--- a/final_doc.docx
+++ b/final_doc.docx
@@ -330,17 +330,7 @@
           <w:sz w:val="30"/>
           <w:szCs w:val="30"/>
         </w:rPr>
-        <w:t xml:space="preserve">1.1 </w:t>
-      </w:r>
-      <w:r>
-        <w:rPr>
-          <w:rFonts w:ascii="Times New Roman" w:hAnsi="Times New Roman" w:cs="Times New Roman"/>
-          <w:b/>
-          <w:bCs/>
-          <w:sz w:val="30"/>
-          <w:szCs w:val="30"/>
-        </w:rPr>
-        <w:t>Background of Study</w:t>
+        <w:t>1.1 Background of Study</w:t>
       </w:r>
     </w:p>
     <w:p>
@@ -5524,7 +5514,7 @@
         </w:rPr>
         <w:t> for building user interfaces. Similar to (and inspired by) Facebook's </w:t>
       </w:r>
-      <w:hyperlink r:id="rId15" w:history="1">
+      <w:hyperlink r:id="rId15" w:anchor="Unidirectional_data_flow" w:history="1">
         <w:r>
           <w:rPr>
             <w:rStyle w:val="Internetlink"/>
@@ -7355,23 +7345,7 @@
           <w:sz w:val="24"/>
           <w:szCs w:val="24"/>
         </w:rPr>
-        <w:t>The methodology is the systematic, theoretical analysis of the methods applied to a field of study. The aim</w:t>
-      </w:r>
-      <w:r>
-        <w:rPr>
-          <w:rFonts w:ascii="Times New Roman" w:hAnsi="Times New Roman" w:cs="Times New Roman"/>
-          <w:sz w:val="24"/>
-          <w:szCs w:val="24"/>
-        </w:rPr>
-        <w:t xml:space="preserve"> </w:t>
-      </w:r>
-      <w:r>
-        <w:rPr>
-          <w:rFonts w:ascii="Times New Roman" w:hAnsi="Times New Roman" w:cs="Times New Roman"/>
-          <w:sz w:val="24"/>
-          <w:szCs w:val="24"/>
-        </w:rPr>
-        <w:t>of this chapter is to give an introduction to the general waterfall methodology for development used in this project.</w:t>
+        <w:t>The methodology is the systematic, theoretical analysis of the methods applied to a field of study. The aim of this chapter is to give an introduction to the general waterfall methodology for development used in this project.</w:t>
       </w:r>
     </w:p>
     <w:p>
@@ -7942,18 +7916,7 @@
           <w:szCs w:val="30"/>
           <w:shd w:val="clear" w:color="auto" w:fill="FFFFFF"/>
         </w:rPr>
-        <w:t>System Design</w:t>
-      </w:r>
-      <w:r>
-        <w:rPr>
-          <w:rFonts w:ascii="Times New Roman" w:hAnsi="Times New Roman" w:cs="Times New Roman"/>
-          <w:b/>
-          <w:bCs/>
-          <w:sz w:val="30"/>
-          <w:szCs w:val="30"/>
-          <w:shd w:val="clear" w:color="auto" w:fill="FFFFFF"/>
-        </w:rPr>
-        <w:t>:</w:t>
+        <w:t>System Design:</w:t>
       </w:r>
     </w:p>
     <w:p>
@@ -8022,53 +7985,53 @@
           <w:szCs w:val="30"/>
           <w:shd w:val="clear" w:color="auto" w:fill="FFFFFF"/>
         </w:rPr>
-        <w:t>Implementation</w:t>
-      </w:r>
-      <w:r>
+        <w:t>Implementation:</w:t>
+      </w:r>
+    </w:p>
+    <w:p>
+      <w:pPr>
+        <w:spacing w:line="360" w:lineRule="auto"/>
+        <w:ind w:firstLine="720"/>
         <w:rPr>
           <w:rFonts w:ascii="Times New Roman" w:hAnsi="Times New Roman" w:cs="Times New Roman"/>
-          <w:b/>
-          <w:bCs/>
-          <w:sz w:val="30"/>
-          <w:szCs w:val="30"/>
-          <w:shd w:val="clear" w:color="auto" w:fill="FFFFFF"/>
-        </w:rPr>
-        <w:t>:</w:t>
-      </w:r>
-    </w:p>
-    <w:p>
-      <w:pPr>
-        <w:spacing w:line="360" w:lineRule="auto"/>
-        <w:ind w:firstLine="720"/>
+          <w:sz w:val="24"/>
+          <w:szCs w:val="24"/>
+          <w:shd w:val="clear" w:color="auto" w:fill="FFFFFF"/>
+        </w:rPr>
+      </w:pPr>
+      <w:r>
         <w:rPr>
           <w:rFonts w:ascii="Times New Roman" w:hAnsi="Times New Roman" w:cs="Times New Roman"/>
           <w:sz w:val="24"/>
           <w:szCs w:val="24"/>
           <w:shd w:val="clear" w:color="auto" w:fill="FFFFFF"/>
         </w:rPr>
-      </w:pPr>
-      <w:r>
+        <w:t>With inputs from the system design, the system is first developed in small programs called units, which are integrated in the next phase. Each unit is developed and tested for its functionality, which is referred to as Unit Testing.</w:t>
+      </w:r>
+    </w:p>
+    <w:p>
+      <w:pPr>
+        <w:spacing w:line="360" w:lineRule="auto"/>
         <w:rPr>
           <w:rFonts w:ascii="Times New Roman" w:hAnsi="Times New Roman" w:cs="Times New Roman"/>
-          <w:sz w:val="24"/>
-          <w:szCs w:val="24"/>
-          <w:shd w:val="clear" w:color="auto" w:fill="FFFFFF"/>
-        </w:rPr>
-        <w:t>With inputs from the system design, the system is first developed in small programs called units, which are integrated in the next phase. Each unit is developed and tested for its functionality, which is referred to as Unit Testing.</w:t>
-      </w:r>
+          <w:shd w:val="clear" w:color="auto" w:fill="FFFFFF"/>
+        </w:rPr>
+      </w:pPr>
     </w:p>
     <w:p>
       <w:pPr>
         <w:spacing w:line="360" w:lineRule="auto"/>
         <w:rPr>
           <w:rFonts w:ascii="Times New Roman" w:hAnsi="Times New Roman" w:cs="Times New Roman"/>
-          <w:shd w:val="clear" w:color="auto" w:fill="FFFFFF"/>
-        </w:rPr>
-      </w:pPr>
-    </w:p>
-    <w:p>
-      <w:pPr>
-        <w:spacing w:line="360" w:lineRule="auto"/>
+          <w:b/>
+          <w:bCs/>
+          <w:color w:val="000000"/>
+          <w:sz w:val="30"/>
+          <w:szCs w:val="30"/>
+          <w:shd w:val="clear" w:color="auto" w:fill="FFFFFF"/>
+        </w:rPr>
+      </w:pPr>
+      <w:r>
         <w:rPr>
           <w:rFonts w:ascii="Times New Roman" w:hAnsi="Times New Roman" w:cs="Times New Roman"/>
           <w:b/>
@@ -8078,30 +8041,7 @@
           <w:szCs w:val="30"/>
           <w:shd w:val="clear" w:color="auto" w:fill="FFFFFF"/>
         </w:rPr>
-      </w:pPr>
-      <w:r>
-        <w:rPr>
-          <w:rFonts w:ascii="Times New Roman" w:hAnsi="Times New Roman" w:cs="Times New Roman"/>
-          <w:b/>
-          <w:bCs/>
-          <w:color w:val="000000"/>
-          <w:sz w:val="30"/>
-          <w:szCs w:val="30"/>
-          <w:shd w:val="clear" w:color="auto" w:fill="FFFFFF"/>
-        </w:rPr>
-        <w:t>Integration and Testing</w:t>
-      </w:r>
-      <w:r>
-        <w:rPr>
-          <w:rFonts w:ascii="Times New Roman" w:hAnsi="Times New Roman" w:cs="Times New Roman"/>
-          <w:b/>
-          <w:bCs/>
-          <w:color w:val="000000"/>
-          <w:sz w:val="30"/>
-          <w:szCs w:val="30"/>
-          <w:shd w:val="clear" w:color="auto" w:fill="FFFFFF"/>
-        </w:rPr>
-        <w:t>:</w:t>
+        <w:t>Integration and Testing:</w:t>
       </w:r>
     </w:p>
     <w:p>
@@ -8176,19 +8116,7 @@
           <w:szCs w:val="30"/>
           <w:shd w:val="clear" w:color="auto" w:fill="FFFFFF"/>
         </w:rPr>
-        <w:t>Deployment of system</w:t>
-      </w:r>
-      <w:r>
-        <w:rPr>
-          <w:rFonts w:ascii="Times New Roman" w:hAnsi="Times New Roman" w:cs="Times New Roman"/>
-          <w:b/>
-          <w:bCs/>
-          <w:color w:val="000000"/>
-          <w:sz w:val="30"/>
-          <w:szCs w:val="30"/>
-          <w:shd w:val="clear" w:color="auto" w:fill="FFFFFF"/>
-        </w:rPr>
-        <w:t>:</w:t>
+        <w:t>Deployment of system:</w:t>
       </w:r>
     </w:p>
     <w:p>
@@ -8263,19 +8191,7 @@
           <w:szCs w:val="30"/>
           <w:shd w:val="clear" w:color="auto" w:fill="FFFFFF"/>
         </w:rPr>
-        <w:t>Maintenance</w:t>
-      </w:r>
-      <w:r>
-        <w:rPr>
-          <w:rFonts w:ascii="Times New Roman" w:hAnsi="Times New Roman" w:cs="Times New Roman"/>
-          <w:b/>
-          <w:bCs/>
-          <w:color w:val="000000"/>
-          <w:sz w:val="30"/>
-          <w:szCs w:val="30"/>
-          <w:shd w:val="clear" w:color="auto" w:fill="FFFFFF"/>
-        </w:rPr>
-        <w:t>:</w:t>
+        <w:t>Maintenance:</w:t>
       </w:r>
     </w:p>
     <w:p>
@@ -8716,19 +8632,7 @@
           <w:szCs w:val="30"/>
           <w:shd w:val="clear" w:color="auto" w:fill="FFFFFF"/>
         </w:rPr>
-        <w:t xml:space="preserve">4.1 </w:t>
-      </w:r>
-      <w:r>
-        <w:rPr>
-          <w:rFonts w:ascii="Times New Roman" w:hAnsi="Times New Roman" w:cs="Times New Roman"/>
-          <w:b/>
-          <w:bCs/>
-          <w:color w:val="000000"/>
-          <w:sz w:val="30"/>
-          <w:szCs w:val="30"/>
-          <w:shd w:val="clear" w:color="auto" w:fill="FFFFFF"/>
-        </w:rPr>
-        <w:t>Requirements Elicitation</w:t>
+        <w:t>4.1 Requirements Elicitation</w:t>
       </w:r>
     </w:p>
     <w:p>
@@ -8809,17 +8713,7 @@
           <w:szCs w:val="24"/>
           <w:shd w:val="clear" w:color="auto" w:fill="FFFFFF"/>
         </w:rPr>
-        <w:t>collection methods have been utilized to obtain the requirements of the system</w:t>
-      </w:r>
-      <w:r>
-        <w:rPr>
-          <w:rFonts w:ascii="Times New Roman" w:hAnsi="Times New Roman" w:cs="Times New Roman"/>
-          <w:color w:val="000000"/>
-          <w:sz w:val="24"/>
-          <w:szCs w:val="24"/>
-          <w:shd w:val="clear" w:color="auto" w:fill="FFFFFF"/>
-        </w:rPr>
-        <w:t>.</w:t>
+        <w:t>collection methods have been utilized to obtain the requirements of the system.</w:t>
       </w:r>
     </w:p>
     <w:p>
@@ -8966,16 +8860,7 @@
           <w:szCs w:val="24"/>
           <w:shd w:val="clear" w:color="auto" w:fill="FFFFFF"/>
         </w:rPr>
-        <w:t>Allow registered users to login to the system</w:t>
-      </w:r>
-      <w:r>
-        <w:rPr>
-          <w:color w:val="000000"/>
-          <w:sz w:val="24"/>
-          <w:szCs w:val="24"/>
-          <w:shd w:val="clear" w:color="auto" w:fill="FFFFFF"/>
-        </w:rPr>
-        <w:t>.</w:t>
+        <w:t>Allow registered users to login to the system.</w:t>
       </w:r>
     </w:p>
     <w:p>
@@ -9218,25 +9103,7 @@
           <w:szCs w:val="24"/>
           <w:shd w:val="clear" w:color="auto" w:fill="FFFFFF"/>
         </w:rPr>
-        <w:t>These are basically the quality constraints that the system must satisfy according to the project contract. The priority or extent to which these factors are implemented varies from one project to other. They are also called non-</w:t>
-      </w:r>
-      <w:r>
-        <w:rPr>
-          <w:rFonts w:ascii="Times New Roman" w:hAnsi="Times New Roman" w:cs="Times New Roman"/>
-          <w:sz w:val="24"/>
-          <w:szCs w:val="24"/>
-          <w:shd w:val="clear" w:color="auto" w:fill="FFFFFF"/>
-        </w:rPr>
-        <w:t>behavioural</w:t>
-      </w:r>
-      <w:r>
-        <w:rPr>
-          <w:rFonts w:ascii="Times New Roman" w:hAnsi="Times New Roman" w:cs="Times New Roman"/>
-          <w:sz w:val="24"/>
-          <w:szCs w:val="24"/>
-          <w:shd w:val="clear" w:color="auto" w:fill="FFFFFF"/>
-        </w:rPr>
-        <w:t xml:space="preserve"> requirements.</w:t>
+        <w:t>These are basically the quality constraints that the system must satisfy according to the project contract. The priority or extent to which these factors are implemented varies from one project to other. They are also called non-behavioural requirements.</w:t>
       </w:r>
     </w:p>
     <w:p>
@@ -9328,25 +9195,7 @@
           <w:szCs w:val="24"/>
           <w:shd w:val="clear" w:color="auto" w:fill="FFFFFF"/>
         </w:rPr>
-        <w:t xml:space="preserve">The system will provide a friendly graphical Interface to ensure the case of use when end users </w:t>
-      </w:r>
-      <w:r>
-        <w:rPr>
-          <w:color w:val="000000"/>
-          <w:sz w:val="24"/>
-          <w:szCs w:val="24"/>
-          <w:shd w:val="clear" w:color="auto" w:fill="FFFFFF"/>
-        </w:rPr>
-        <w:t>utilize</w:t>
-      </w:r>
-      <w:r>
-        <w:rPr>
-          <w:color w:val="000000"/>
-          <w:sz w:val="24"/>
-          <w:szCs w:val="24"/>
-          <w:shd w:val="clear" w:color="auto" w:fill="FFFFFF"/>
-        </w:rPr>
-        <w:t xml:space="preserve"> system functionality. (Usability)</w:t>
+        <w:t>The system will provide a friendly graphical Interface to ensure the case of use when end users utilize system functionality. (Usability)</w:t>
       </w:r>
     </w:p>
     <w:p>
@@ -9420,8 +9269,16 @@
         <w:spacing w:line="360" w:lineRule="auto"/>
         <w:rPr>
           <w:color w:val="000000"/>
-        </w:rPr>
-      </w:pPr>
+          <w:lang w:val="en-IN"/>
+        </w:rPr>
+      </w:pPr>
+      <w:r>
+        <w:rPr>
+          <w:color w:val="000000"/>
+          <w:lang w:val="en-IN"/>
+        </w:rPr>
+        <w:t>s</w:t>
+      </w:r>
     </w:p>
     <w:sectPr>
       <w:pgSz w:w="11906" w:h="16838"/>
@@ -12005,47 +11862,14 @@
         </w:rPr>
       </w:lvl>
     </w:lvlOverride>
-    <w:lvlOverride w:ilvl="2">
-      <w:lvl w:ilvl="2">
-        <w:start w:val="1"/>
-        <w:numFmt w:val="decimal"/>
-        <w:lvlText w:val="%1.%2.%3"/>
-        <w:lvlJc w:val="left"/>
-        <w:pPr>
-          <w:ind w:left="442" w:hanging="442"/>
-        </w:pPr>
-        <w:rPr>
-          <w:b/>
-          <w:bCs/>
-          <w:sz w:val="30"/>
-          <w:szCs w:val="30"/>
-        </w:rPr>
-      </w:lvl>
-    </w:lvlOverride>
+    <w:lvlOverride w:ilvl="0"/>
   </w:num>
   <w:num w:numId="4" w16cid:durableId="1227914811">
     <w:abstractNumId w:val="2"/>
   </w:num>
   <w:num w:numId="5" w16cid:durableId="1790782479">
     <w:abstractNumId w:val="0"/>
-    <w:lvlOverride w:ilvl="1">
-      <w:lvl w:ilvl="1">
-        <w:start w:val="1"/>
-        <w:numFmt w:val="decimal"/>
-        <w:lvlText w:val="%1.%2"/>
-        <w:lvlJc w:val="left"/>
-        <w:pPr>
-          <w:ind w:left="567" w:hanging="567"/>
-        </w:pPr>
-        <w:rPr>
-          <w:rFonts w:ascii="Times New Roman" w:hAnsi="Times New Roman" w:cs="Times New Roman" w:hint="default"/>
-          <w:b/>
-          <w:bCs/>
-          <w:sz w:val="30"/>
-          <w:szCs w:val="30"/>
-        </w:rPr>
-      </w:lvl>
-    </w:lvlOverride>
+    <w:lvlOverride w:ilvl="0"/>
   </w:num>
   <w:num w:numId="6" w16cid:durableId="898324283">
     <w:abstractNumId w:val="24"/>
@@ -12082,23 +11906,7 @@
   </w:num>
   <w:num w:numId="17" w16cid:durableId="2081054515">
     <w:abstractNumId w:val="9"/>
-    <w:lvlOverride w:ilvl="2">
-      <w:lvl w:ilvl="2">
-        <w:start w:val="1"/>
-        <w:numFmt w:val="decimal"/>
-        <w:lvlText w:val="%1.%2.%3"/>
-        <w:lvlJc w:val="left"/>
-        <w:pPr>
-          <w:ind w:left="720" w:hanging="720"/>
-        </w:pPr>
-        <w:rPr>
-          <w:b/>
-          <w:bCs/>
-          <w:sz w:val="30"/>
-          <w:szCs w:val="30"/>
-        </w:rPr>
-      </w:lvl>
-    </w:lvlOverride>
+    <w:lvlOverride w:ilvl="0"/>
   </w:num>
   <w:num w:numId="18" w16cid:durableId="2133547397">
     <w:abstractNumId w:val="18"/>
@@ -12126,15 +11934,12 @@
   </w:num>
   <w:num w:numId="23" w16cid:durableId="1218931840">
     <w:abstractNumId w:val="17"/>
-    <w:lvlOverride w:ilvl="0"/>
   </w:num>
   <w:num w:numId="24" w16cid:durableId="1942368595">
     <w:abstractNumId w:val="12"/>
-    <w:lvlOverride w:ilvl="0"/>
   </w:num>
   <w:num w:numId="25" w16cid:durableId="880824045">
     <w:abstractNumId w:val="10"/>
-    <w:lvlOverride w:ilvl="0"/>
   </w:num>
   <w:num w:numId="26" w16cid:durableId="390815814">
     <w:abstractNumId w:val="20"/>
@@ -12144,27 +11949,21 @@
   </w:num>
   <w:num w:numId="27" w16cid:durableId="703484401">
     <w:abstractNumId w:val="13"/>
-    <w:lvlOverride w:ilvl="0"/>
   </w:num>
   <w:num w:numId="28" w16cid:durableId="1170801506">
     <w:abstractNumId w:val="11"/>
-    <w:lvlOverride w:ilvl="0"/>
   </w:num>
   <w:num w:numId="29" w16cid:durableId="2107342311">
     <w:abstractNumId w:val="5"/>
-    <w:lvlOverride w:ilvl="0"/>
   </w:num>
   <w:num w:numId="30" w16cid:durableId="1474985352">
     <w:abstractNumId w:val="23"/>
-    <w:lvlOverride w:ilvl="0"/>
   </w:num>
   <w:num w:numId="31" w16cid:durableId="627470632">
     <w:abstractNumId w:val="18"/>
-    <w:lvlOverride w:ilvl="0"/>
   </w:num>
   <w:num w:numId="32" w16cid:durableId="1393188372">
     <w:abstractNumId w:val="1"/>
-    <w:lvlOverride w:ilvl="0"/>
   </w:num>
   <w:num w:numId="33" w16cid:durableId="1464497993">
     <w:abstractNumId w:val="3"/>
@@ -12183,6 +11982,15 @@
   </w:num>
   <w:num w:numId="38" w16cid:durableId="1263418784">
     <w:abstractNumId w:val="16"/>
+  </w:num>
+  <w:num w:numId="39" w16cid:durableId="306013410">
+    <w:abstractNumId w:val="0"/>
+  </w:num>
+  <w:num w:numId="40" w16cid:durableId="97257295">
+    <w:abstractNumId w:val="6"/>
+  </w:num>
+  <w:num w:numId="41" w16cid:durableId="455877166">
+    <w:abstractNumId w:val="9"/>
   </w:num>
 </w:numbering>
 </file>
@@ -12696,7 +12504,6 @@
     <w:rPr>
       <w:rFonts w:cs="Lohit Devanagari"/>
       <w:sz w:val="24"/>
-      <w:lang/>
     </w:rPr>
   </w:style>
   <w:style w:type="paragraph" w:customStyle="1" w:styleId="Standarduser">
@@ -13375,7 +13182,7 @@
     <w:basedOn w:val="NoList"/>
     <w:pPr>
       <w:numPr>
-        <w:numId w:val="3"/>
+        <w:numId w:val="40"/>
       </w:numPr>
     </w:pPr>
   </w:style>
@@ -13393,7 +13200,7 @@
     <w:basedOn w:val="NoList"/>
     <w:pPr>
       <w:numPr>
-        <w:numId w:val="5"/>
+        <w:numId w:val="39"/>
       </w:numPr>
     </w:pPr>
   </w:style>
@@ -13501,7 +13308,7 @@
     <w:basedOn w:val="NoList"/>
     <w:pPr>
       <w:numPr>
-        <w:numId w:val="17"/>
+        <w:numId w:val="41"/>
       </w:numPr>
     </w:pPr>
   </w:style>

--- a/final_doc.docx
+++ b/final_doc.docx
@@ -9268,16 +9268,350 @@
         <w:pStyle w:val="Standard"/>
         <w:spacing w:line="360" w:lineRule="auto"/>
         <w:rPr>
-          <w:color w:val="000000"/>
+          <w:b/>
+          <w:bCs/>
+          <w:color w:val="000000"/>
+          <w:sz w:val="30"/>
+          <w:szCs w:val="30"/>
           <w:lang w:val="en-IN"/>
         </w:rPr>
       </w:pPr>
       <w:r>
         <w:rPr>
-          <w:color w:val="000000"/>
+          <w:b/>
+          <w:bCs/>
+          <w:color w:val="000000"/>
+          <w:sz w:val="30"/>
+          <w:szCs w:val="30"/>
           <w:lang w:val="en-IN"/>
         </w:rPr>
-        <w:t>s</w:t>
+        <w:t>4.2 Process Modelling</w:t>
+      </w:r>
+    </w:p>
+    <w:p>
+      <w:pPr>
+        <w:pStyle w:val="Standard"/>
+        <w:spacing w:line="360" w:lineRule="auto"/>
+        <w:rPr>
+          <w:b/>
+          <w:bCs/>
+          <w:color w:val="000000"/>
+          <w:sz w:val="10"/>
+          <w:szCs w:val="10"/>
+          <w:lang w:val="en-IN"/>
+        </w:rPr>
+      </w:pPr>
+    </w:p>
+    <w:p>
+      <w:pPr>
+        <w:spacing w:line="360" w:lineRule="auto"/>
+        <w:ind w:firstLine="720"/>
+        <w:rPr>
+          <w:rFonts w:ascii="Times New Roman" w:hAnsi="Times New Roman" w:cs="Times New Roman"/>
+          <w:sz w:val="24"/>
+          <w:szCs w:val="24"/>
+        </w:rPr>
+      </w:pPr>
+      <w:r>
+        <w:rPr>
+          <w:rFonts w:ascii="Times New Roman" w:hAnsi="Times New Roman" w:cs="Times New Roman"/>
+          <w:sz w:val="24"/>
+          <w:szCs w:val="24"/>
+        </w:rPr>
+        <w:t xml:space="preserve">Process </w:t>
+      </w:r>
+      <w:r>
+        <w:rPr>
+          <w:rFonts w:ascii="Times New Roman" w:hAnsi="Times New Roman" w:cs="Times New Roman"/>
+          <w:sz w:val="24"/>
+          <w:szCs w:val="24"/>
+        </w:rPr>
+        <w:t>modelling</w:t>
+      </w:r>
+      <w:r>
+        <w:rPr>
+          <w:rFonts w:ascii="Times New Roman" w:hAnsi="Times New Roman" w:cs="Times New Roman"/>
+          <w:sz w:val="24"/>
+          <w:szCs w:val="24"/>
+        </w:rPr>
+        <w:t xml:space="preserve"> is used in a project to depict the processes of data in an application.</w:t>
+      </w:r>
+    </w:p>
+    <w:p>
+      <w:pPr>
+        <w:spacing w:line="360" w:lineRule="auto"/>
+        <w:rPr>
+          <w:rFonts w:ascii="Times New Roman" w:hAnsi="Times New Roman" w:cs="Times New Roman"/>
+          <w:sz w:val="24"/>
+          <w:szCs w:val="24"/>
+        </w:rPr>
+      </w:pPr>
+      <w:r>
+        <w:rPr>
+          <w:rFonts w:ascii="Times New Roman" w:hAnsi="Times New Roman" w:cs="Times New Roman"/>
+          <w:sz w:val="24"/>
+          <w:szCs w:val="24"/>
+        </w:rPr>
+        <w:t>The e-voting application will be implemented using Model-View-Controller (MVC) design pattern. These processes are mostly implemented as business logic in</w:t>
+      </w:r>
+      <w:r>
+        <w:rPr>
+          <w:rFonts w:ascii="Times New Roman" w:hAnsi="Times New Roman" w:cs="Times New Roman"/>
+          <w:sz w:val="24"/>
+          <w:szCs w:val="24"/>
+        </w:rPr>
+        <w:t xml:space="preserve"> </w:t>
+      </w:r>
+      <w:r>
+        <w:rPr>
+          <w:rFonts w:ascii="Times New Roman" w:hAnsi="Times New Roman" w:cs="Times New Roman"/>
+          <w:sz w:val="24"/>
+          <w:szCs w:val="24"/>
+        </w:rPr>
+        <w:t xml:space="preserve">application controllers. There are different tools for process </w:t>
+      </w:r>
+      <w:r>
+        <w:rPr>
+          <w:rFonts w:ascii="Times New Roman" w:hAnsi="Times New Roman" w:cs="Times New Roman"/>
+          <w:sz w:val="24"/>
+          <w:szCs w:val="24"/>
+        </w:rPr>
+        <w:t>modelling</w:t>
+      </w:r>
+      <w:r>
+        <w:rPr>
+          <w:rFonts w:ascii="Times New Roman" w:hAnsi="Times New Roman" w:cs="Times New Roman"/>
+          <w:sz w:val="24"/>
+          <w:szCs w:val="24"/>
+        </w:rPr>
+        <w:t xml:space="preserve"> in SSADM</w:t>
+      </w:r>
+      <w:r>
+        <w:rPr>
+          <w:rFonts w:ascii="Times New Roman" w:hAnsi="Times New Roman" w:cs="Times New Roman"/>
+          <w:sz w:val="24"/>
+          <w:szCs w:val="24"/>
+        </w:rPr>
+        <w:t xml:space="preserve"> </w:t>
+      </w:r>
+      <w:r>
+        <w:rPr>
+          <w:rFonts w:ascii="Times New Roman" w:hAnsi="Times New Roman" w:cs="Times New Roman"/>
+          <w:color w:val="202124"/>
+          <w:sz w:val="24"/>
+          <w:szCs w:val="24"/>
+          <w:shd w:val="clear" w:color="auto" w:fill="FFFFFF"/>
+        </w:rPr>
+        <w:t>(</w:t>
+      </w:r>
+      <w:r>
+        <w:rPr>
+          <w:rFonts w:ascii="Times New Roman" w:hAnsi="Times New Roman" w:cs="Times New Roman"/>
+          <w:b/>
+          <w:bCs/>
+          <w:color w:val="202124"/>
+          <w:sz w:val="24"/>
+          <w:szCs w:val="24"/>
+          <w:shd w:val="clear" w:color="auto" w:fill="FFFFFF"/>
+        </w:rPr>
+        <w:t>Structured Systems Analysis and Design Method</w:t>
+      </w:r>
+      <w:r>
+        <w:rPr>
+          <w:rFonts w:ascii="Times New Roman" w:hAnsi="Times New Roman" w:cs="Times New Roman"/>
+          <w:color w:val="202124"/>
+          <w:sz w:val="24"/>
+          <w:szCs w:val="24"/>
+          <w:shd w:val="clear" w:color="auto" w:fill="FFFFFF"/>
+        </w:rPr>
+        <w:t>)</w:t>
+      </w:r>
+      <w:r>
+        <w:rPr>
+          <w:rFonts w:ascii="Times New Roman" w:hAnsi="Times New Roman" w:cs="Times New Roman"/>
+          <w:sz w:val="24"/>
+          <w:szCs w:val="24"/>
+        </w:rPr>
+        <w:t>. Context</w:t>
+      </w:r>
+      <w:r>
+        <w:rPr>
+          <w:rFonts w:ascii="Times New Roman" w:hAnsi="Times New Roman" w:cs="Times New Roman"/>
+          <w:sz w:val="24"/>
+          <w:szCs w:val="24"/>
+        </w:rPr>
+        <w:t xml:space="preserve"> </w:t>
+      </w:r>
+      <w:r>
+        <w:rPr>
+          <w:rFonts w:ascii="Times New Roman" w:hAnsi="Times New Roman" w:cs="Times New Roman"/>
+          <w:sz w:val="24"/>
+          <w:szCs w:val="24"/>
+        </w:rPr>
+        <w:t>diagram and data flow diagram will be used to model the processes of the system.</w:t>
+      </w:r>
+    </w:p>
+    <w:p>
+      <w:pPr>
+        <w:spacing w:line="360" w:lineRule="auto"/>
+        <w:rPr>
+          <w:rFonts w:ascii="Times New Roman" w:hAnsi="Times New Roman" w:cs="Times New Roman"/>
+          <w:sz w:val="24"/>
+          <w:szCs w:val="24"/>
+        </w:rPr>
+      </w:pPr>
+    </w:p>
+    <w:p>
+      <w:pPr>
+        <w:spacing w:line="360" w:lineRule="auto"/>
+        <w:rPr>
+          <w:rFonts w:ascii="Times New Roman" w:hAnsi="Times New Roman" w:cs="Times New Roman"/>
+          <w:b/>
+          <w:bCs/>
+          <w:sz w:val="30"/>
+          <w:szCs w:val="30"/>
+        </w:rPr>
+      </w:pPr>
+      <w:r>
+        <w:rPr>
+          <w:rFonts w:ascii="Times New Roman" w:hAnsi="Times New Roman" w:cs="Times New Roman"/>
+          <w:b/>
+          <w:bCs/>
+          <w:sz w:val="30"/>
+          <w:szCs w:val="30"/>
+        </w:rPr>
+        <w:t>4.2.2 Context Diagram</w:t>
+      </w:r>
+    </w:p>
+    <w:p>
+      <w:pPr>
+        <w:spacing w:line="360" w:lineRule="auto"/>
+        <w:rPr>
+          <w:rFonts w:ascii="Times New Roman" w:hAnsi="Times New Roman" w:cs="Times New Roman"/>
+          <w:b/>
+          <w:bCs/>
+          <w:sz w:val="10"/>
+          <w:szCs w:val="10"/>
+        </w:rPr>
+      </w:pPr>
+    </w:p>
+    <w:p>
+      <w:pPr>
+        <w:spacing w:line="360" w:lineRule="auto"/>
+        <w:ind w:firstLine="720"/>
+        <w:rPr>
+          <w:rFonts w:ascii="Times New Roman" w:hAnsi="Times New Roman" w:cs="Times New Roman"/>
+          <w:sz w:val="24"/>
+          <w:szCs w:val="24"/>
+        </w:rPr>
+      </w:pPr>
+      <w:r>
+        <w:rPr>
+          <w:rFonts w:ascii="Times New Roman" w:hAnsi="Times New Roman" w:cs="Times New Roman"/>
+          <w:sz w:val="24"/>
+          <w:szCs w:val="24"/>
+          <w:shd w:val="clear" w:color="auto" w:fill="FFFFFF"/>
+        </w:rPr>
+        <w:t>A </w:t>
+      </w:r>
+      <w:r>
+        <w:rPr>
+          <w:rFonts w:ascii="Times New Roman" w:hAnsi="Times New Roman" w:cs="Times New Roman"/>
+          <w:sz w:val="24"/>
+          <w:szCs w:val="24"/>
+          <w:bdr w:val="none" w:sz="0" w:space="0" w:color="auto" w:frame="1"/>
+          <w:shd w:val="clear" w:color="auto" w:fill="FFFFFF"/>
+        </w:rPr>
+        <w:t>context diagram</w:t>
+      </w:r>
+      <w:r>
+        <w:rPr>
+          <w:rFonts w:ascii="Times New Roman" w:hAnsi="Times New Roman" w:cs="Times New Roman"/>
+          <w:sz w:val="24"/>
+          <w:szCs w:val="24"/>
+          <w:shd w:val="clear" w:color="auto" w:fill="FFFFFF"/>
+        </w:rPr>
+        <w:t> outlines how external entities interact with an internal software system.</w:t>
+      </w:r>
+      <w:r>
+        <w:rPr>
+          <w:rFonts w:ascii="Times New Roman" w:hAnsi="Times New Roman" w:cs="Times New Roman"/>
+          <w:sz w:val="24"/>
+          <w:szCs w:val="24"/>
+        </w:rPr>
+        <w:t xml:space="preserve"> It is</w:t>
+      </w:r>
+      <w:r>
+        <w:rPr>
+          <w:rFonts w:ascii="Times New Roman" w:hAnsi="Times New Roman" w:cs="Times New Roman"/>
+          <w:sz w:val="24"/>
+          <w:szCs w:val="24"/>
+        </w:rPr>
+        <w:t xml:space="preserve"> primarily used to help businesses wrap their heads around the scope of a system. As a result, they can figure out how best to design a new system and its requirements or how to improve an existing system.</w:t>
+      </w:r>
+    </w:p>
+    <w:p>
+      <w:pPr>
+        <w:spacing w:line="360" w:lineRule="auto"/>
+        <w:rPr>
+          <w:rFonts w:ascii="Times New Roman" w:hAnsi="Times New Roman" w:cs="Times New Roman"/>
+          <w:sz w:val="24"/>
+          <w:szCs w:val="24"/>
+        </w:rPr>
+      </w:pPr>
+    </w:p>
+    <w:p>
+      <w:pPr>
+        <w:spacing w:line="360" w:lineRule="auto"/>
+        <w:rPr>
+          <w:rFonts w:ascii="Times New Roman" w:hAnsi="Times New Roman" w:cs="Times New Roman"/>
+          <w:sz w:val="24"/>
+          <w:szCs w:val="24"/>
+        </w:rPr>
+      </w:pPr>
+      <w:r>
+        <w:rPr>
+          <w:rFonts w:ascii="Times New Roman" w:hAnsi="Times New Roman" w:cs="Times New Roman"/>
+          <w:sz w:val="24"/>
+          <w:szCs w:val="24"/>
+        </w:rPr>
+        <w:t xml:space="preserve">Context diagrams are high-level diagrams, meaning they </w:t>
+      </w:r>
+      <w:proofErr w:type="gramStart"/>
+      <w:r>
+        <w:rPr>
+          <w:rFonts w:ascii="Times New Roman" w:hAnsi="Times New Roman" w:cs="Times New Roman"/>
+          <w:sz w:val="24"/>
+          <w:szCs w:val="24"/>
+        </w:rPr>
+        <w:t>don’t</w:t>
+      </w:r>
+      <w:proofErr w:type="gramEnd"/>
+      <w:r>
+        <w:rPr>
+          <w:rFonts w:ascii="Times New Roman" w:hAnsi="Times New Roman" w:cs="Times New Roman"/>
+          <w:sz w:val="24"/>
+          <w:szCs w:val="24"/>
+        </w:rPr>
+        <w:t xml:space="preserve"> go into the detailed ins and outs of the system. Instead, they map out an entire system in a way </w:t>
+      </w:r>
+      <w:proofErr w:type="gramStart"/>
+      <w:r>
+        <w:rPr>
+          <w:rFonts w:ascii="Times New Roman" w:hAnsi="Times New Roman" w:cs="Times New Roman"/>
+          <w:sz w:val="24"/>
+          <w:szCs w:val="24"/>
+        </w:rPr>
+        <w:t>that’s</w:t>
+      </w:r>
+      <w:proofErr w:type="gramEnd"/>
+      <w:r>
+        <w:rPr>
+          <w:rFonts w:ascii="Times New Roman" w:hAnsi="Times New Roman" w:cs="Times New Roman"/>
+          <w:sz w:val="24"/>
+          <w:szCs w:val="24"/>
+        </w:rPr>
+        <w:t xml:space="preserve"> simple, clear, and easy to understand.</w:t>
       </w:r>
     </w:p>
     <w:sectPr>
@@ -11845,6 +12179,13 @@
   </w:num>
   <w:num w:numId="3" w16cid:durableId="588857768">
     <w:abstractNumId w:val="6"/>
+    <w:lvlOverride w:ilvl="0">
+      <w:lvl w:ilvl="0">
+        <w:numFmt w:val="decimal"/>
+        <w:lvlText w:val=""/>
+        <w:lvlJc w:val="left"/>
+      </w:lvl>
+    </w:lvlOverride>
     <w:lvlOverride w:ilvl="1">
       <w:lvl w:ilvl="1">
         <w:start w:val="1"/>
@@ -11862,14 +12203,12 @@
         </w:rPr>
       </w:lvl>
     </w:lvlOverride>
-    <w:lvlOverride w:ilvl="0"/>
   </w:num>
   <w:num w:numId="4" w16cid:durableId="1227914811">
     <w:abstractNumId w:val="2"/>
   </w:num>
   <w:num w:numId="5" w16cid:durableId="1790782479">
     <w:abstractNumId w:val="0"/>
-    <w:lvlOverride w:ilvl="0"/>
   </w:num>
   <w:num w:numId="6" w16cid:durableId="898324283">
     <w:abstractNumId w:val="24"/>
@@ -11906,7 +12245,6 @@
   </w:num>
   <w:num w:numId="17" w16cid:durableId="2081054515">
     <w:abstractNumId w:val="9"/>
-    <w:lvlOverride w:ilvl="0"/>
   </w:num>
   <w:num w:numId="18" w16cid:durableId="2133547397">
     <w:abstractNumId w:val="18"/>
@@ -13200,7 +13538,7 @@
     <w:basedOn w:val="NoList"/>
     <w:pPr>
       <w:numPr>
-        <w:numId w:val="39"/>
+        <w:numId w:val="5"/>
       </w:numPr>
     </w:pPr>
   </w:style>
@@ -13308,7 +13646,7 @@
     <w:basedOn w:val="NoList"/>
     <w:pPr>
       <w:numPr>
-        <w:numId w:val="41"/>
+        <w:numId w:val="17"/>
       </w:numPr>
     </w:pPr>
   </w:style>
@@ -13329,6 +13667,36 @@
         <w:numId w:val="19"/>
       </w:numPr>
     </w:pPr>
+  </w:style>
+  <w:style w:type="character" w:styleId="Hyperlink">
+    <w:name w:val="Hyperlink"/>
+    <w:basedOn w:val="DefaultParagraphFont"/>
+    <w:uiPriority w:val="99"/>
+    <w:semiHidden/>
+    <w:unhideWhenUsed/>
+    <w:rsid w:val="00E8763B"/>
+    <w:rPr>
+      <w:color w:val="0000FF"/>
+      <w:u w:val="single"/>
+    </w:rPr>
+  </w:style>
+  <w:style w:type="paragraph" w:customStyle="1" w:styleId="stk-reset">
+    <w:name w:val="stk-reset"/>
+    <w:basedOn w:val="Normal"/>
+    <w:rsid w:val="00E8763B"/>
+    <w:pPr>
+      <w:widowControl/>
+      <w:suppressAutoHyphens w:val="0"/>
+      <w:autoSpaceDN/>
+      <w:spacing w:before="100" w:beforeAutospacing="1" w:after="100" w:afterAutospacing="1"/>
+      <w:textAlignment w:val="auto"/>
+    </w:pPr>
+    <w:rPr>
+      <w:rFonts w:ascii="Times New Roman" w:eastAsia="Times New Roman" w:hAnsi="Times New Roman" w:cs="Times New Roman"/>
+      <w:sz w:val="24"/>
+      <w:szCs w:val="24"/>
+      <w:lang w:eastAsia="en-IN"/>
+    </w:rPr>
   </w:style>
 </w:styles>
 </file>

--- a/final_doc.docx
+++ b/final_doc.docx
@@ -9318,81 +9318,25 @@
           <w:sz w:val="24"/>
           <w:szCs w:val="24"/>
         </w:rPr>
-        <w:t xml:space="preserve">Process </w:t>
-      </w:r>
-      <w:r>
-        <w:rPr>
-          <w:rFonts w:ascii="Times New Roman" w:hAnsi="Times New Roman" w:cs="Times New Roman"/>
-          <w:sz w:val="24"/>
-          <w:szCs w:val="24"/>
-        </w:rPr>
-        <w:t>modelling</w:t>
-      </w:r>
-      <w:r>
-        <w:rPr>
-          <w:rFonts w:ascii="Times New Roman" w:hAnsi="Times New Roman" w:cs="Times New Roman"/>
-          <w:sz w:val="24"/>
-          <w:szCs w:val="24"/>
-        </w:rPr>
-        <w:t xml:space="preserve"> is used in a project to depict the processes of data in an application.</w:t>
-      </w:r>
-    </w:p>
-    <w:p>
-      <w:pPr>
-        <w:spacing w:line="360" w:lineRule="auto"/>
-        <w:rPr>
-          <w:rFonts w:ascii="Times New Roman" w:hAnsi="Times New Roman" w:cs="Times New Roman"/>
-          <w:sz w:val="24"/>
-          <w:szCs w:val="24"/>
-        </w:rPr>
-      </w:pPr>
-      <w:r>
-        <w:rPr>
-          <w:rFonts w:ascii="Times New Roman" w:hAnsi="Times New Roman" w:cs="Times New Roman"/>
-          <w:sz w:val="24"/>
-          <w:szCs w:val="24"/>
-        </w:rPr>
-        <w:t>The e-voting application will be implemented using Model-View-Controller (MVC) design pattern. These processes are mostly implemented as business logic in</w:t>
-      </w:r>
-      <w:r>
-        <w:rPr>
-          <w:rFonts w:ascii="Times New Roman" w:hAnsi="Times New Roman" w:cs="Times New Roman"/>
-          <w:sz w:val="24"/>
-          <w:szCs w:val="24"/>
-        </w:rPr>
-        <w:t xml:space="preserve"> </w:t>
-      </w:r>
-      <w:r>
-        <w:rPr>
-          <w:rFonts w:ascii="Times New Roman" w:hAnsi="Times New Roman" w:cs="Times New Roman"/>
-          <w:sz w:val="24"/>
-          <w:szCs w:val="24"/>
-        </w:rPr>
-        <w:t xml:space="preserve">application controllers. There are different tools for process </w:t>
-      </w:r>
-      <w:r>
-        <w:rPr>
-          <w:rFonts w:ascii="Times New Roman" w:hAnsi="Times New Roman" w:cs="Times New Roman"/>
-          <w:sz w:val="24"/>
-          <w:szCs w:val="24"/>
-        </w:rPr>
-        <w:t>modelling</w:t>
-      </w:r>
-      <w:r>
-        <w:rPr>
-          <w:rFonts w:ascii="Times New Roman" w:hAnsi="Times New Roman" w:cs="Times New Roman"/>
-          <w:sz w:val="24"/>
-          <w:szCs w:val="24"/>
-        </w:rPr>
-        <w:t xml:space="preserve"> in SSADM</w:t>
-      </w:r>
-      <w:r>
-        <w:rPr>
-          <w:rFonts w:ascii="Times New Roman" w:hAnsi="Times New Roman" w:cs="Times New Roman"/>
-          <w:sz w:val="24"/>
-          <w:szCs w:val="24"/>
-        </w:rPr>
-        <w:t xml:space="preserve"> </w:t>
+        <w:t>Process modelling is used in a project to depict the processes of data in an application.</w:t>
+      </w:r>
+    </w:p>
+    <w:p>
+      <w:pPr>
+        <w:spacing w:line="360" w:lineRule="auto"/>
+        <w:rPr>
+          <w:rFonts w:ascii="Times New Roman" w:hAnsi="Times New Roman" w:cs="Times New Roman"/>
+          <w:sz w:val="24"/>
+          <w:szCs w:val="24"/>
+        </w:rPr>
+      </w:pPr>
+      <w:r>
+        <w:rPr>
+          <w:rFonts w:ascii="Times New Roman" w:hAnsi="Times New Roman" w:cs="Times New Roman"/>
+          <w:sz w:val="24"/>
+          <w:szCs w:val="24"/>
+        </w:rPr>
+        <w:t xml:space="preserve">The e-voting application will be implemented using Model-View-Controller (MVC) design pattern. These processes are mostly implemented as business logic in application controllers. There are different tools for process modelling in SSADM </w:t>
       </w:r>
       <w:r>
         <w:rPr>
@@ -9432,23 +9376,7 @@
           <w:sz w:val="24"/>
           <w:szCs w:val="24"/>
         </w:rPr>
-        <w:t>. Context</w:t>
-      </w:r>
-      <w:r>
-        <w:rPr>
-          <w:rFonts w:ascii="Times New Roman" w:hAnsi="Times New Roman" w:cs="Times New Roman"/>
-          <w:sz w:val="24"/>
-          <w:szCs w:val="24"/>
-        </w:rPr>
-        <w:t xml:space="preserve"> </w:t>
-      </w:r>
-      <w:r>
-        <w:rPr>
-          <w:rFonts w:ascii="Times New Roman" w:hAnsi="Times New Roman" w:cs="Times New Roman"/>
-          <w:sz w:val="24"/>
-          <w:szCs w:val="24"/>
-        </w:rPr>
-        <w:t>diagram and data flow diagram will be used to model the processes of the system.</w:t>
+        <w:t>. Context diagram and data flow diagram will be used to model the processes of the system.</w:t>
       </w:r>
     </w:p>
     <w:p>
@@ -9539,15 +9467,7 @@
           <w:sz w:val="24"/>
           <w:szCs w:val="24"/>
         </w:rPr>
-        <w:t xml:space="preserve"> It is</w:t>
-      </w:r>
-      <w:r>
-        <w:rPr>
-          <w:rFonts w:ascii="Times New Roman" w:hAnsi="Times New Roman" w:cs="Times New Roman"/>
-          <w:sz w:val="24"/>
-          <w:szCs w:val="24"/>
-        </w:rPr>
-        <w:t xml:space="preserve"> primarily used to help businesses wrap their heads around the scope of a system. As a result, they can figure out how best to design a new system and its requirements or how to improve an existing system.</w:t>
+        <w:t xml:space="preserve"> It is primarily used to help businesses wrap their heads around the scope of a system. As a result, they can figure out how best to design a new system and its requirements or how to improve an existing system.</w:t>
       </w:r>
     </w:p>
     <w:p>
@@ -9613,6 +9533,1088 @@
         </w:rPr>
         <w:t xml:space="preserve"> simple, clear, and easy to understand.</w:t>
       </w:r>
+    </w:p>
+    <w:p>
+      <w:pPr>
+        <w:spacing w:line="360" w:lineRule="auto"/>
+        <w:rPr>
+          <w:rFonts w:ascii="Times New Roman" w:hAnsi="Times New Roman" w:cs="Times New Roman"/>
+          <w:b/>
+          <w:bCs/>
+          <w:sz w:val="30"/>
+          <w:szCs w:val="30"/>
+        </w:rPr>
+      </w:pPr>
+      <w:r>
+        <w:rPr>
+          <w:rFonts w:ascii="Times New Roman" w:hAnsi="Times New Roman" w:cs="Times New Roman"/>
+          <w:b/>
+          <w:bCs/>
+          <w:sz w:val="30"/>
+          <w:szCs w:val="30"/>
+        </w:rPr>
+        <w:lastRenderedPageBreak/>
+        <w:t xml:space="preserve">4.2.2.1 User activity </w:t>
+      </w:r>
+    </w:p>
+    <w:p>
+      <w:pPr>
+        <w:spacing w:line="360" w:lineRule="auto"/>
+        <w:rPr>
+          <w:rFonts w:ascii="Times New Roman" w:hAnsi="Times New Roman" w:cs="Times New Roman"/>
+          <w:sz w:val="24"/>
+          <w:szCs w:val="24"/>
+        </w:rPr>
+      </w:pPr>
+    </w:p>
+    <w:p>
+      <w:pPr>
+        <w:spacing w:line="360" w:lineRule="auto"/>
+        <w:rPr>
+          <w:rFonts w:ascii="Times New Roman" w:hAnsi="Times New Roman" w:cs="Times New Roman"/>
+          <w:sz w:val="24"/>
+          <w:szCs w:val="24"/>
+        </w:rPr>
+      </w:pPr>
+    </w:p>
+    <w:p>
+      <w:pPr>
+        <w:spacing w:line="360" w:lineRule="auto"/>
+        <w:rPr>
+          <w:rFonts w:ascii="Times New Roman" w:hAnsi="Times New Roman" w:cs="Times New Roman"/>
+          <w:sz w:val="24"/>
+          <w:szCs w:val="24"/>
+        </w:rPr>
+      </w:pPr>
+    </w:p>
+    <w:p>
+      <w:pPr>
+        <w:spacing w:line="360" w:lineRule="auto"/>
+        <w:rPr>
+          <w:rFonts w:ascii="Times New Roman" w:hAnsi="Times New Roman" w:cs="Times New Roman"/>
+          <w:noProof/>
+          <w:sz w:val="24"/>
+          <w:szCs w:val="24"/>
+        </w:rPr>
+      </w:pPr>
+      <w:r>
+        <w:rPr>
+          <w:rFonts w:ascii="Times New Roman" w:hAnsi="Times New Roman" w:cs="Times New Roman"/>
+          <w:noProof/>
+          <w:sz w:val="24"/>
+          <w:szCs w:val="24"/>
+        </w:rPr>
+        <w:drawing>
+          <wp:inline distT="0" distB="0" distL="0" distR="0" wp14:anchorId="3EB8F3C3" wp14:editId="0B5B67F7">
+            <wp:extent cx="5731510" cy="3925570"/>
+            <wp:effectExtent l="0" t="0" r="2540" b="0"/>
+            <wp:docPr id="5" name="Picture 5"/>
+            <wp:cNvGraphicFramePr>
+              <a:graphicFrameLocks xmlns:a="http://schemas.openxmlformats.org/drawingml/2006/main" noChangeAspect="1"/>
+            </wp:cNvGraphicFramePr>
+            <a:graphic xmlns:a="http://schemas.openxmlformats.org/drawingml/2006/main">
+              <a:graphicData uri="http://schemas.openxmlformats.org/drawingml/2006/picture">
+                <pic:pic xmlns:pic="http://schemas.openxmlformats.org/drawingml/2006/picture">
+                  <pic:nvPicPr>
+                    <pic:cNvPr id="5" name="Picture 5"/>
+                    <pic:cNvPicPr/>
+                  </pic:nvPicPr>
+                  <pic:blipFill>
+                    <a:blip r:embed="rId18" cstate="print">
+                      <a:extLst>
+                        <a:ext uri="{28A0092B-C50C-407E-A947-70E740481C1C}">
+                          <a14:useLocalDpi xmlns:a14="http://schemas.microsoft.com/office/drawing/2010/main" val="0"/>
+                        </a:ext>
+                      </a:extLst>
+                    </a:blip>
+                    <a:stretch>
+                      <a:fillRect/>
+                    </a:stretch>
+                  </pic:blipFill>
+                  <pic:spPr>
+                    <a:xfrm>
+                      <a:off x="0" y="0"/>
+                      <a:ext cx="5731510" cy="3925570"/>
+                    </a:xfrm>
+                    <a:prstGeom prst="rect">
+                      <a:avLst/>
+                    </a:prstGeom>
+                  </pic:spPr>
+                </pic:pic>
+              </a:graphicData>
+            </a:graphic>
+          </wp:inline>
+        </w:drawing>
+      </w:r>
+    </w:p>
+    <w:p>
+      <w:pPr>
+        <w:rPr>
+          <w:rFonts w:ascii="Times New Roman" w:hAnsi="Times New Roman" w:cs="Times New Roman"/>
+          <w:sz w:val="24"/>
+          <w:szCs w:val="24"/>
+        </w:rPr>
+      </w:pPr>
+    </w:p>
+    <w:p>
+      <w:pPr>
+        <w:rPr>
+          <w:rFonts w:ascii="Times New Roman" w:hAnsi="Times New Roman" w:cs="Times New Roman"/>
+          <w:sz w:val="24"/>
+          <w:szCs w:val="24"/>
+        </w:rPr>
+      </w:pPr>
+    </w:p>
+    <w:p>
+      <w:pPr>
+        <w:rPr>
+          <w:rFonts w:ascii="Times New Roman" w:hAnsi="Times New Roman" w:cs="Times New Roman"/>
+          <w:noProof/>
+          <w:sz w:val="24"/>
+          <w:szCs w:val="24"/>
+        </w:rPr>
+      </w:pPr>
+    </w:p>
+    <w:p>
+      <w:pPr>
+        <w:tabs>
+          <w:tab w:val="left" w:pos="3155"/>
+        </w:tabs>
+        <w:rPr>
+          <w:rFonts w:ascii="Times New Roman" w:hAnsi="Times New Roman" w:cs="Times New Roman"/>
+          <w:sz w:val="24"/>
+          <w:szCs w:val="24"/>
+        </w:rPr>
+      </w:pPr>
+      <w:r>
+        <w:rPr>
+          <w:rFonts w:ascii="Times New Roman" w:hAnsi="Times New Roman" w:cs="Times New Roman"/>
+          <w:sz w:val="24"/>
+          <w:szCs w:val="24"/>
+        </w:rPr>
+        <w:tab/>
+      </w:r>
+    </w:p>
+    <w:p>
+      <w:pPr>
+        <w:tabs>
+          <w:tab w:val="left" w:pos="3155"/>
+        </w:tabs>
+        <w:jc w:val="center"/>
+        <w:rPr>
+          <w:rFonts w:ascii="Times New Roman" w:hAnsi="Times New Roman" w:cs="Times New Roman"/>
+          <w:sz w:val="24"/>
+          <w:szCs w:val="24"/>
+        </w:rPr>
+      </w:pPr>
+      <w:r>
+        <w:rPr>
+          <w:rFonts w:ascii="Times New Roman" w:hAnsi="Times New Roman" w:cs="Times New Roman"/>
+          <w:b/>
+          <w:bCs/>
+          <w:i/>
+          <w:iCs/>
+          <w:sz w:val="24"/>
+          <w:szCs w:val="24"/>
+        </w:rPr>
+        <w:t xml:space="preserve">Figure 5: </w:t>
+      </w:r>
+      <w:r>
+        <w:rPr>
+          <w:rFonts w:ascii="Times New Roman" w:hAnsi="Times New Roman" w:cs="Times New Roman"/>
+          <w:sz w:val="24"/>
+          <w:szCs w:val="24"/>
+        </w:rPr>
+        <w:t>User context diagram</w:t>
+      </w:r>
+    </w:p>
+    <w:p>
+      <w:pPr>
+        <w:tabs>
+          <w:tab w:val="left" w:pos="3155"/>
+        </w:tabs>
+        <w:rPr>
+          <w:rFonts w:ascii="Times New Roman" w:hAnsi="Times New Roman" w:cs="Times New Roman"/>
+          <w:sz w:val="24"/>
+          <w:szCs w:val="24"/>
+        </w:rPr>
+      </w:pPr>
+    </w:p>
+    <w:p>
+      <w:pPr>
+        <w:tabs>
+          <w:tab w:val="left" w:pos="3155"/>
+        </w:tabs>
+        <w:rPr>
+          <w:rFonts w:ascii="Times New Roman" w:hAnsi="Times New Roman" w:cs="Times New Roman"/>
+          <w:sz w:val="24"/>
+          <w:szCs w:val="24"/>
+        </w:rPr>
+      </w:pPr>
+    </w:p>
+    <w:p>
+      <w:pPr>
+        <w:tabs>
+          <w:tab w:val="left" w:pos="3155"/>
+        </w:tabs>
+        <w:rPr>
+          <w:rFonts w:ascii="Times New Roman" w:hAnsi="Times New Roman" w:cs="Times New Roman"/>
+          <w:sz w:val="24"/>
+          <w:szCs w:val="24"/>
+        </w:rPr>
+      </w:pPr>
+    </w:p>
+    <w:p>
+      <w:pPr>
+        <w:tabs>
+          <w:tab w:val="left" w:pos="3155"/>
+        </w:tabs>
+        <w:rPr>
+          <w:rFonts w:ascii="Times New Roman" w:hAnsi="Times New Roman" w:cs="Times New Roman"/>
+          <w:sz w:val="24"/>
+          <w:szCs w:val="24"/>
+        </w:rPr>
+      </w:pPr>
+    </w:p>
+    <w:p>
+      <w:pPr>
+        <w:spacing w:line="360" w:lineRule="auto"/>
+        <w:ind w:firstLine="720"/>
+        <w:rPr>
+          <w:rFonts w:ascii="Times New Roman" w:hAnsi="Times New Roman" w:cs="Times New Roman"/>
+          <w:sz w:val="24"/>
+          <w:szCs w:val="24"/>
+        </w:rPr>
+      </w:pPr>
+      <w:r>
+        <w:rPr>
+          <w:rFonts w:ascii="Times New Roman" w:hAnsi="Times New Roman" w:cs="Times New Roman"/>
+          <w:sz w:val="24"/>
+          <w:szCs w:val="24"/>
+        </w:rPr>
+        <w:t xml:space="preserve">System Context Diagrams ... represent all </w:t>
+      </w:r>
+      <w:proofErr w:type="gramStart"/>
+      <w:r>
+        <w:rPr>
+          <w:rFonts w:ascii="Times New Roman" w:hAnsi="Times New Roman" w:cs="Times New Roman"/>
+          <w:sz w:val="24"/>
+          <w:szCs w:val="24"/>
+        </w:rPr>
+        <w:t>users</w:t>
+      </w:r>
+      <w:proofErr w:type="gramEnd"/>
+      <w:r>
+        <w:rPr>
+          <w:rFonts w:ascii="Times New Roman" w:hAnsi="Times New Roman" w:cs="Times New Roman"/>
+          <w:sz w:val="24"/>
+          <w:szCs w:val="24"/>
+        </w:rPr>
+        <w:t xml:space="preserve"> entities interacting with a system ... Such a diagram pictures the system at the </w:t>
+      </w:r>
+      <w:proofErr w:type="spellStart"/>
+      <w:r>
+        <w:rPr>
+          <w:rFonts w:ascii="Times New Roman" w:hAnsi="Times New Roman" w:cs="Times New Roman"/>
+          <w:sz w:val="24"/>
+          <w:szCs w:val="24"/>
+        </w:rPr>
+        <w:t>center</w:t>
+      </w:r>
+      <w:proofErr w:type="spellEnd"/>
+      <w:r>
+        <w:rPr>
+          <w:rFonts w:ascii="Times New Roman" w:hAnsi="Times New Roman" w:cs="Times New Roman"/>
+          <w:sz w:val="24"/>
+          <w:szCs w:val="24"/>
+        </w:rPr>
+        <w:t>, with no details of its interior structure, surrounded by all its interacting systems, environments, and activities.</w:t>
+      </w:r>
+    </w:p>
+    <w:p>
+      <w:pPr>
+        <w:spacing w:line="360" w:lineRule="auto"/>
+        <w:rPr>
+          <w:rFonts w:ascii="Times New Roman" w:hAnsi="Times New Roman" w:cs="Times New Roman"/>
+          <w:sz w:val="24"/>
+          <w:szCs w:val="24"/>
+        </w:rPr>
+      </w:pPr>
+    </w:p>
+    <w:p>
+      <w:pPr>
+        <w:spacing w:line="360" w:lineRule="auto"/>
+        <w:rPr>
+          <w:rFonts w:ascii="Times New Roman" w:hAnsi="Times New Roman" w:cs="Times New Roman"/>
+          <w:sz w:val="24"/>
+          <w:szCs w:val="24"/>
+        </w:rPr>
+      </w:pPr>
+    </w:p>
+    <w:p>
+      <w:pPr>
+        <w:spacing w:line="360" w:lineRule="auto"/>
+        <w:rPr>
+          <w:rFonts w:ascii="Times New Roman" w:hAnsi="Times New Roman" w:cs="Times New Roman"/>
+          <w:sz w:val="24"/>
+          <w:szCs w:val="24"/>
+        </w:rPr>
+      </w:pPr>
+    </w:p>
+    <w:p>
+      <w:pPr>
+        <w:spacing w:line="360" w:lineRule="auto"/>
+        <w:rPr>
+          <w:rFonts w:ascii="Times New Roman" w:hAnsi="Times New Roman" w:cs="Times New Roman"/>
+          <w:sz w:val="24"/>
+          <w:szCs w:val="24"/>
+        </w:rPr>
+      </w:pPr>
+    </w:p>
+    <w:p>
+      <w:pPr>
+        <w:spacing w:line="360" w:lineRule="auto"/>
+        <w:rPr>
+          <w:rFonts w:ascii="Times New Roman" w:hAnsi="Times New Roman" w:cs="Times New Roman"/>
+          <w:sz w:val="24"/>
+          <w:szCs w:val="24"/>
+        </w:rPr>
+      </w:pPr>
+    </w:p>
+    <w:p>
+      <w:pPr>
+        <w:spacing w:line="360" w:lineRule="auto"/>
+        <w:rPr>
+          <w:rFonts w:ascii="Times New Roman" w:hAnsi="Times New Roman" w:cs="Times New Roman"/>
+          <w:b/>
+          <w:bCs/>
+          <w:sz w:val="30"/>
+          <w:szCs w:val="30"/>
+        </w:rPr>
+      </w:pPr>
+      <w:r>
+        <w:rPr>
+          <w:rFonts w:ascii="Times New Roman" w:hAnsi="Times New Roman" w:cs="Times New Roman"/>
+          <w:b/>
+          <w:bCs/>
+          <w:sz w:val="30"/>
+          <w:szCs w:val="30"/>
+        </w:rPr>
+        <w:lastRenderedPageBreak/>
+        <w:t>4.2.2.2 Admin Activity</w:t>
+      </w:r>
+    </w:p>
+    <w:p>
+      <w:pPr>
+        <w:spacing w:line="360" w:lineRule="auto"/>
+        <w:rPr>
+          <w:rFonts w:ascii="Times New Roman" w:hAnsi="Times New Roman" w:cs="Times New Roman"/>
+          <w:b/>
+          <w:bCs/>
+          <w:sz w:val="30"/>
+          <w:szCs w:val="30"/>
+        </w:rPr>
+      </w:pPr>
+    </w:p>
+    <w:p>
+      <w:pPr>
+        <w:spacing w:line="360" w:lineRule="auto"/>
+        <w:rPr>
+          <w:rFonts w:ascii="Times New Roman" w:hAnsi="Times New Roman" w:cs="Times New Roman"/>
+          <w:b/>
+          <w:bCs/>
+          <w:sz w:val="30"/>
+          <w:szCs w:val="30"/>
+        </w:rPr>
+      </w:pPr>
+    </w:p>
+    <w:p>
+      <w:pPr>
+        <w:spacing w:line="360" w:lineRule="auto"/>
+        <w:rPr>
+          <w:rFonts w:ascii="Times New Roman" w:hAnsi="Times New Roman" w:cs="Times New Roman"/>
+          <w:b/>
+          <w:bCs/>
+          <w:noProof/>
+          <w:sz w:val="30"/>
+          <w:szCs w:val="30"/>
+        </w:rPr>
+      </w:pPr>
+    </w:p>
+    <w:p>
+      <w:pPr>
+        <w:spacing w:line="360" w:lineRule="auto"/>
+        <w:rPr>
+          <w:rFonts w:ascii="Times New Roman" w:hAnsi="Times New Roman" w:cs="Times New Roman"/>
+          <w:b/>
+          <w:bCs/>
+          <w:sz w:val="30"/>
+          <w:szCs w:val="30"/>
+        </w:rPr>
+      </w:pPr>
+      <w:r>
+        <w:rPr>
+          <w:rFonts w:ascii="Times New Roman" w:hAnsi="Times New Roman" w:cs="Times New Roman"/>
+          <w:b/>
+          <w:bCs/>
+          <w:noProof/>
+          <w:sz w:val="30"/>
+          <w:szCs w:val="30"/>
+        </w:rPr>
+        <w:drawing>
+          <wp:inline distT="0" distB="0" distL="0" distR="0" wp14:anchorId="2C76036B" wp14:editId="41E4F977">
+            <wp:extent cx="5731510" cy="3862070"/>
+            <wp:effectExtent l="0" t="0" r="2540" b="5080"/>
+            <wp:docPr id="6" name="Picture 6"/>
+            <wp:cNvGraphicFramePr>
+              <a:graphicFrameLocks xmlns:a="http://schemas.openxmlformats.org/drawingml/2006/main" noChangeAspect="1"/>
+            </wp:cNvGraphicFramePr>
+            <a:graphic xmlns:a="http://schemas.openxmlformats.org/drawingml/2006/main">
+              <a:graphicData uri="http://schemas.openxmlformats.org/drawingml/2006/picture">
+                <pic:pic xmlns:pic="http://schemas.openxmlformats.org/drawingml/2006/picture">
+                  <pic:nvPicPr>
+                    <pic:cNvPr id="6" name="Picture 6"/>
+                    <pic:cNvPicPr/>
+                  </pic:nvPicPr>
+                  <pic:blipFill>
+                    <a:blip r:embed="rId19" cstate="print">
+                      <a:extLst>
+                        <a:ext uri="{28A0092B-C50C-407E-A947-70E740481C1C}">
+                          <a14:useLocalDpi xmlns:a14="http://schemas.microsoft.com/office/drawing/2010/main" val="0"/>
+                        </a:ext>
+                      </a:extLst>
+                    </a:blip>
+                    <a:stretch>
+                      <a:fillRect/>
+                    </a:stretch>
+                  </pic:blipFill>
+                  <pic:spPr>
+                    <a:xfrm>
+                      <a:off x="0" y="0"/>
+                      <a:ext cx="5731510" cy="3862070"/>
+                    </a:xfrm>
+                    <a:prstGeom prst="rect">
+                      <a:avLst/>
+                    </a:prstGeom>
+                  </pic:spPr>
+                </pic:pic>
+              </a:graphicData>
+            </a:graphic>
+          </wp:inline>
+        </w:drawing>
+      </w:r>
+    </w:p>
+    <w:p>
+      <w:pPr>
+        <w:spacing w:line="360" w:lineRule="auto"/>
+        <w:rPr>
+          <w:rFonts w:ascii="Times New Roman" w:hAnsi="Times New Roman" w:cs="Times New Roman"/>
+          <w:b/>
+          <w:bCs/>
+          <w:sz w:val="30"/>
+          <w:szCs w:val="30"/>
+        </w:rPr>
+      </w:pPr>
+    </w:p>
+    <w:p>
+      <w:pPr>
+        <w:spacing w:line="360" w:lineRule="auto"/>
+        <w:rPr>
+          <w:rFonts w:ascii="Times New Roman" w:hAnsi="Times New Roman" w:cs="Times New Roman"/>
+          <w:b/>
+          <w:bCs/>
+          <w:sz w:val="30"/>
+          <w:szCs w:val="30"/>
+        </w:rPr>
+      </w:pPr>
+    </w:p>
+    <w:p>
+      <w:pPr>
+        <w:tabs>
+          <w:tab w:val="left" w:pos="3155"/>
+        </w:tabs>
+        <w:jc w:val="center"/>
+        <w:rPr>
+          <w:rFonts w:ascii="Times New Roman" w:hAnsi="Times New Roman" w:cs="Times New Roman"/>
+          <w:sz w:val="24"/>
+          <w:szCs w:val="24"/>
+        </w:rPr>
+      </w:pPr>
+      <w:r>
+        <w:rPr>
+          <w:rFonts w:ascii="Times New Roman" w:hAnsi="Times New Roman" w:cs="Times New Roman"/>
+          <w:b/>
+          <w:bCs/>
+          <w:i/>
+          <w:iCs/>
+          <w:sz w:val="24"/>
+          <w:szCs w:val="24"/>
+        </w:rPr>
+        <w:t xml:space="preserve">Figure </w:t>
+      </w:r>
+      <w:r>
+        <w:rPr>
+          <w:rFonts w:ascii="Times New Roman" w:hAnsi="Times New Roman" w:cs="Times New Roman"/>
+          <w:b/>
+          <w:bCs/>
+          <w:i/>
+          <w:iCs/>
+          <w:sz w:val="24"/>
+          <w:szCs w:val="24"/>
+        </w:rPr>
+        <w:t>6</w:t>
+      </w:r>
+      <w:r>
+        <w:rPr>
+          <w:rFonts w:ascii="Times New Roman" w:hAnsi="Times New Roman" w:cs="Times New Roman"/>
+          <w:b/>
+          <w:bCs/>
+          <w:i/>
+          <w:iCs/>
+          <w:sz w:val="24"/>
+          <w:szCs w:val="24"/>
+        </w:rPr>
+        <w:t xml:space="preserve">: </w:t>
+      </w:r>
+      <w:r>
+        <w:rPr>
+          <w:rFonts w:ascii="Times New Roman" w:hAnsi="Times New Roman" w:cs="Times New Roman"/>
+          <w:sz w:val="24"/>
+          <w:szCs w:val="24"/>
+        </w:rPr>
+        <w:t xml:space="preserve">Admin </w:t>
+      </w:r>
+      <w:r>
+        <w:rPr>
+          <w:rFonts w:ascii="Times New Roman" w:hAnsi="Times New Roman" w:cs="Times New Roman"/>
+          <w:sz w:val="24"/>
+          <w:szCs w:val="24"/>
+        </w:rPr>
+        <w:t>context diagram</w:t>
+      </w:r>
+    </w:p>
+    <w:p>
+      <w:pPr>
+        <w:tabs>
+          <w:tab w:val="left" w:pos="3155"/>
+        </w:tabs>
+        <w:rPr>
+          <w:rFonts w:ascii="Times New Roman" w:hAnsi="Times New Roman" w:cs="Times New Roman"/>
+          <w:sz w:val="24"/>
+          <w:szCs w:val="24"/>
+        </w:rPr>
+      </w:pPr>
+    </w:p>
+    <w:p>
+      <w:pPr>
+        <w:tabs>
+          <w:tab w:val="left" w:pos="3155"/>
+        </w:tabs>
+        <w:rPr>
+          <w:rFonts w:ascii="Times New Roman" w:hAnsi="Times New Roman" w:cs="Times New Roman"/>
+          <w:sz w:val="24"/>
+          <w:szCs w:val="24"/>
+        </w:rPr>
+      </w:pPr>
+    </w:p>
+    <w:p>
+      <w:pPr>
+        <w:tabs>
+          <w:tab w:val="left" w:pos="3155"/>
+        </w:tabs>
+        <w:rPr>
+          <w:rFonts w:ascii="Times New Roman" w:hAnsi="Times New Roman" w:cs="Times New Roman"/>
+          <w:sz w:val="24"/>
+          <w:szCs w:val="24"/>
+        </w:rPr>
+      </w:pPr>
+    </w:p>
+    <w:p>
+      <w:pPr>
+        <w:tabs>
+          <w:tab w:val="left" w:pos="3155"/>
+        </w:tabs>
+        <w:rPr>
+          <w:rFonts w:ascii="Times New Roman" w:hAnsi="Times New Roman" w:cs="Times New Roman"/>
+          <w:sz w:val="24"/>
+          <w:szCs w:val="24"/>
+        </w:rPr>
+      </w:pPr>
+    </w:p>
+    <w:p>
+      <w:pPr>
+        <w:spacing w:line="360" w:lineRule="auto"/>
+        <w:ind w:firstLine="720"/>
+        <w:rPr>
+          <w:rFonts w:ascii="Times New Roman" w:hAnsi="Times New Roman" w:cs="Times New Roman"/>
+          <w:sz w:val="24"/>
+          <w:szCs w:val="24"/>
+        </w:rPr>
+      </w:pPr>
+      <w:r>
+        <w:rPr>
+          <w:rFonts w:ascii="Times New Roman" w:hAnsi="Times New Roman" w:cs="Times New Roman"/>
+          <w:sz w:val="24"/>
+          <w:szCs w:val="24"/>
+        </w:rPr>
+        <w:t xml:space="preserve">System Context Diagrams ... represent </w:t>
+      </w:r>
+      <w:r>
+        <w:rPr>
+          <w:rFonts w:ascii="Times New Roman" w:hAnsi="Times New Roman" w:cs="Times New Roman"/>
+          <w:sz w:val="24"/>
+          <w:szCs w:val="24"/>
+        </w:rPr>
+        <w:t xml:space="preserve">admin </w:t>
+      </w:r>
+      <w:r>
+        <w:rPr>
+          <w:rFonts w:ascii="Times New Roman" w:hAnsi="Times New Roman" w:cs="Times New Roman"/>
+          <w:sz w:val="24"/>
+          <w:szCs w:val="24"/>
+        </w:rPr>
+        <w:t xml:space="preserve">entities interacting with a system ... Such a diagram pictures the system at the </w:t>
+      </w:r>
+      <w:proofErr w:type="spellStart"/>
+      <w:r>
+        <w:rPr>
+          <w:rFonts w:ascii="Times New Roman" w:hAnsi="Times New Roman" w:cs="Times New Roman"/>
+          <w:sz w:val="24"/>
+          <w:szCs w:val="24"/>
+        </w:rPr>
+        <w:t>center</w:t>
+      </w:r>
+      <w:proofErr w:type="spellEnd"/>
+      <w:r>
+        <w:rPr>
+          <w:rFonts w:ascii="Times New Roman" w:hAnsi="Times New Roman" w:cs="Times New Roman"/>
+          <w:sz w:val="24"/>
+          <w:szCs w:val="24"/>
+        </w:rPr>
+        <w:t>, with no details of its interior structure, surrounded by all its interacting systems, environments, and activities.</w:t>
+      </w:r>
+    </w:p>
+    <w:p>
+      <w:pPr>
+        <w:spacing w:line="360" w:lineRule="auto"/>
+        <w:rPr>
+          <w:rFonts w:ascii="Times New Roman" w:hAnsi="Times New Roman" w:cs="Times New Roman"/>
+          <w:sz w:val="24"/>
+          <w:szCs w:val="24"/>
+        </w:rPr>
+      </w:pPr>
+    </w:p>
+    <w:p>
+      <w:pPr>
+        <w:spacing w:line="360" w:lineRule="auto"/>
+        <w:rPr>
+          <w:rFonts w:ascii="Times New Roman" w:hAnsi="Times New Roman" w:cs="Times New Roman"/>
+          <w:sz w:val="24"/>
+          <w:szCs w:val="24"/>
+        </w:rPr>
+      </w:pPr>
+    </w:p>
+    <w:p>
+      <w:pPr>
+        <w:spacing w:line="360" w:lineRule="auto"/>
+        <w:rPr>
+          <w:rFonts w:ascii="Times New Roman" w:hAnsi="Times New Roman" w:cs="Times New Roman"/>
+          <w:sz w:val="24"/>
+          <w:szCs w:val="24"/>
+        </w:rPr>
+      </w:pPr>
+    </w:p>
+    <w:p>
+      <w:pPr>
+        <w:spacing w:line="360" w:lineRule="auto"/>
+        <w:rPr>
+          <w:rFonts w:ascii="Times New Roman" w:hAnsi="Times New Roman" w:cs="Times New Roman"/>
+          <w:sz w:val="24"/>
+          <w:szCs w:val="24"/>
+        </w:rPr>
+      </w:pPr>
+    </w:p>
+    <w:p>
+      <w:pPr>
+        <w:spacing w:line="360" w:lineRule="auto"/>
+        <w:rPr>
+          <w:rFonts w:ascii="Times New Roman" w:hAnsi="Times New Roman" w:cs="Times New Roman"/>
+          <w:sz w:val="24"/>
+          <w:szCs w:val="24"/>
+        </w:rPr>
+      </w:pPr>
+    </w:p>
+    <w:p>
+      <w:pPr>
+        <w:spacing w:line="360" w:lineRule="auto"/>
+        <w:rPr>
+          <w:rFonts w:ascii="Times New Roman" w:hAnsi="Times New Roman" w:cs="Times New Roman"/>
+          <w:b/>
+          <w:bCs/>
+          <w:sz w:val="30"/>
+          <w:szCs w:val="30"/>
+        </w:rPr>
+      </w:pPr>
+      <w:r>
+        <w:rPr>
+          <w:rFonts w:ascii="Times New Roman" w:hAnsi="Times New Roman" w:cs="Times New Roman"/>
+          <w:b/>
+          <w:bCs/>
+          <w:sz w:val="30"/>
+          <w:szCs w:val="30"/>
+        </w:rPr>
+        <w:lastRenderedPageBreak/>
+        <w:t>4.2.3 Data Flow Diagram</w:t>
+      </w:r>
+    </w:p>
+    <w:p>
+      <w:pPr>
+        <w:spacing w:line="360" w:lineRule="auto"/>
+        <w:rPr>
+          <w:rFonts w:ascii="Times New Roman" w:hAnsi="Times New Roman" w:cs="Times New Roman"/>
+          <w:b/>
+          <w:bCs/>
+          <w:sz w:val="10"/>
+          <w:szCs w:val="10"/>
+        </w:rPr>
+      </w:pPr>
+    </w:p>
+    <w:p>
+      <w:pPr>
+        <w:spacing w:line="360" w:lineRule="auto"/>
+        <w:rPr>
+          <w:rFonts w:ascii="Times New Roman" w:hAnsi="Times New Roman" w:cs="Times New Roman"/>
+          <w:sz w:val="24"/>
+          <w:szCs w:val="24"/>
+        </w:rPr>
+      </w:pPr>
+      <w:r>
+        <w:tab/>
+      </w:r>
+      <w:r>
+        <w:rPr>
+          <w:rFonts w:ascii="Times New Roman" w:hAnsi="Times New Roman" w:cs="Times New Roman"/>
+          <w:sz w:val="24"/>
+          <w:szCs w:val="24"/>
+        </w:rPr>
+        <w:t>A data flow diagram (DFD) is a graphical or visual representation using a standardized set of symbols and notations to describe a business’s operations through data movement. They are often</w:t>
+      </w:r>
+      <w:r>
+        <w:rPr>
+          <w:rFonts w:ascii="Times New Roman" w:hAnsi="Times New Roman" w:cs="Times New Roman"/>
+          <w:sz w:val="24"/>
+          <w:szCs w:val="24"/>
+        </w:rPr>
+        <w:t xml:space="preserve"> elements of a format methodology such as Structured System Analysis and Design Method (SSADM). Superficially, DFDs can resemble flow charts or Unified </w:t>
+      </w:r>
+      <w:proofErr w:type="spellStart"/>
+      <w:r>
+        <w:rPr>
+          <w:rFonts w:ascii="Times New Roman" w:hAnsi="Times New Roman" w:cs="Times New Roman"/>
+          <w:sz w:val="24"/>
+          <w:szCs w:val="24"/>
+        </w:rPr>
+        <w:t>Modeling</w:t>
+      </w:r>
+      <w:proofErr w:type="spellEnd"/>
+      <w:r>
+        <w:rPr>
+          <w:rFonts w:ascii="Times New Roman" w:hAnsi="Times New Roman" w:cs="Times New Roman"/>
+          <w:sz w:val="24"/>
+          <w:szCs w:val="24"/>
+        </w:rPr>
+        <w:t xml:space="preserve"> Language (UML), but they are not meant to represent details of software logic. </w:t>
+      </w:r>
+    </w:p>
+    <w:p>
+      <w:pPr>
+        <w:spacing w:line="360" w:lineRule="auto"/>
+        <w:rPr>
+          <w:rFonts w:ascii="Times New Roman" w:hAnsi="Times New Roman" w:cs="Times New Roman"/>
+          <w:sz w:val="24"/>
+          <w:szCs w:val="24"/>
+        </w:rPr>
+      </w:pPr>
+      <w:r>
+        <w:rPr>
+          <w:rFonts w:ascii="Times New Roman" w:hAnsi="Times New Roman" w:cs="Times New Roman"/>
+          <w:sz w:val="24"/>
+          <w:szCs w:val="24"/>
+        </w:rPr>
+        <w:t xml:space="preserve">DFDs can be hierarchically organized, which helps in progressively partitioning and </w:t>
+      </w:r>
+      <w:r>
+        <w:rPr>
+          <w:rFonts w:ascii="Times New Roman" w:hAnsi="Times New Roman" w:cs="Times New Roman"/>
+          <w:sz w:val="24"/>
+          <w:szCs w:val="24"/>
+        </w:rPr>
+        <w:t>analysing</w:t>
+      </w:r>
+      <w:r>
+        <w:rPr>
+          <w:rFonts w:ascii="Times New Roman" w:hAnsi="Times New Roman" w:cs="Times New Roman"/>
+          <w:sz w:val="24"/>
+          <w:szCs w:val="24"/>
+        </w:rPr>
+        <w:t xml:space="preserve"> large systems. Such DFDs are called </w:t>
+      </w:r>
+      <w:r>
+        <w:rPr>
+          <w:rFonts w:ascii="Times New Roman" w:hAnsi="Times New Roman" w:cs="Times New Roman"/>
+          <w:sz w:val="24"/>
+          <w:szCs w:val="24"/>
+        </w:rPr>
+        <w:t>levelled</w:t>
+      </w:r>
+      <w:r>
+        <w:rPr>
+          <w:rFonts w:ascii="Times New Roman" w:hAnsi="Times New Roman" w:cs="Times New Roman"/>
+          <w:sz w:val="24"/>
+          <w:szCs w:val="24"/>
+        </w:rPr>
+        <w:t xml:space="preserve"> DFDs. Context diagram is a diagram in which the entire system is treated as a single process and all its inputs, outputs, sinks, and sources are identified and shown.</w:t>
+      </w:r>
+    </w:p>
+    <w:p>
+      <w:pPr>
+        <w:spacing w:line="360" w:lineRule="auto"/>
+        <w:rPr>
+          <w:rFonts w:ascii="Times New Roman" w:hAnsi="Times New Roman" w:cs="Times New Roman"/>
+          <w:sz w:val="24"/>
+          <w:szCs w:val="24"/>
+        </w:rPr>
+      </w:pPr>
+    </w:p>
+    <w:p>
+      <w:pPr>
+        <w:spacing w:line="360" w:lineRule="auto"/>
+        <w:rPr>
+          <w:rFonts w:ascii="Times New Roman" w:hAnsi="Times New Roman" w:cs="Times New Roman"/>
+          <w:sz w:val="24"/>
+          <w:szCs w:val="24"/>
+        </w:rPr>
+      </w:pPr>
+      <w:r>
+        <w:rPr>
+          <w:rFonts w:ascii="Times New Roman" w:hAnsi="Times New Roman" w:cs="Times New Roman"/>
+          <w:noProof/>
+          <w:sz w:val="24"/>
+          <w:szCs w:val="24"/>
+        </w:rPr>
+        <w:drawing>
+          <wp:inline distT="0" distB="0" distL="0" distR="0" wp14:anchorId="3EB20AB0" wp14:editId="0FA9800A">
+            <wp:extent cx="5731510" cy="1062990"/>
+            <wp:effectExtent l="0" t="0" r="2540" b="3810"/>
+            <wp:docPr id="7" name="Picture 7"/>
+            <wp:cNvGraphicFramePr>
+              <a:graphicFrameLocks xmlns:a="http://schemas.openxmlformats.org/drawingml/2006/main" noChangeAspect="1"/>
+            </wp:cNvGraphicFramePr>
+            <a:graphic xmlns:a="http://schemas.openxmlformats.org/drawingml/2006/main">
+              <a:graphicData uri="http://schemas.openxmlformats.org/drawingml/2006/picture">
+                <pic:pic xmlns:pic="http://schemas.openxmlformats.org/drawingml/2006/picture">
+                  <pic:nvPicPr>
+                    <pic:cNvPr id="7" name="Picture 7"/>
+                    <pic:cNvPicPr/>
+                  </pic:nvPicPr>
+                  <pic:blipFill>
+                    <a:blip r:embed="rId20" cstate="print">
+                      <a:extLst>
+                        <a:ext uri="{28A0092B-C50C-407E-A947-70E740481C1C}">
+                          <a14:useLocalDpi xmlns:a14="http://schemas.microsoft.com/office/drawing/2010/main" val="0"/>
+                        </a:ext>
+                      </a:extLst>
+                    </a:blip>
+                    <a:stretch>
+                      <a:fillRect/>
+                    </a:stretch>
+                  </pic:blipFill>
+                  <pic:spPr>
+                    <a:xfrm>
+                      <a:off x="0" y="0"/>
+                      <a:ext cx="5731510" cy="1062990"/>
+                    </a:xfrm>
+                    <a:prstGeom prst="rect">
+                      <a:avLst/>
+                    </a:prstGeom>
+                  </pic:spPr>
+                </pic:pic>
+              </a:graphicData>
+            </a:graphic>
+          </wp:inline>
+        </w:drawing>
+      </w:r>
+    </w:p>
+    <w:p>
+      <w:pPr>
+        <w:spacing w:line="360" w:lineRule="auto"/>
+        <w:rPr>
+          <w:rFonts w:ascii="Times New Roman" w:hAnsi="Times New Roman" w:cs="Times New Roman"/>
+          <w:sz w:val="24"/>
+          <w:szCs w:val="24"/>
+        </w:rPr>
+      </w:pPr>
+    </w:p>
+    <w:p>
+      <w:pPr>
+        <w:spacing w:line="360" w:lineRule="auto"/>
+        <w:jc w:val="center"/>
+        <w:rPr>
+          <w:rFonts w:ascii="Times New Roman" w:hAnsi="Times New Roman" w:cs="Times New Roman"/>
+          <w:sz w:val="24"/>
+          <w:szCs w:val="24"/>
+        </w:rPr>
+      </w:pPr>
+      <w:r>
+        <w:rPr>
+          <w:rFonts w:ascii="Times New Roman" w:hAnsi="Times New Roman" w:cs="Times New Roman"/>
+          <w:b/>
+          <w:bCs/>
+          <w:i/>
+          <w:iCs/>
+          <w:sz w:val="24"/>
+          <w:szCs w:val="24"/>
+        </w:rPr>
+        <w:t xml:space="preserve">Figure 7: </w:t>
+      </w:r>
+      <w:r>
+        <w:rPr>
+          <w:rFonts w:ascii="Times New Roman" w:hAnsi="Times New Roman" w:cs="Times New Roman"/>
+          <w:sz w:val="24"/>
+          <w:szCs w:val="24"/>
+        </w:rPr>
+        <w:t>(a) level 1 DFD</w:t>
+      </w:r>
+    </w:p>
+    <w:p>
+      <w:pPr>
+        <w:spacing w:line="360" w:lineRule="auto"/>
+        <w:rPr>
+          <w:rFonts w:ascii="Times New Roman" w:hAnsi="Times New Roman" w:cs="Times New Roman"/>
+          <w:sz w:val="24"/>
+          <w:szCs w:val="24"/>
+        </w:rPr>
+      </w:pPr>
+    </w:p>
+    <w:p>
+      <w:pPr>
+        <w:spacing w:line="360" w:lineRule="auto"/>
+        <w:rPr>
+          <w:rFonts w:ascii="Times New Roman" w:hAnsi="Times New Roman" w:cs="Times New Roman"/>
+          <w:sz w:val="24"/>
+          <w:szCs w:val="24"/>
+        </w:rPr>
+      </w:pPr>
+    </w:p>
+    <w:p>
+      <w:pPr>
+        <w:spacing w:line="360" w:lineRule="auto"/>
+        <w:rPr>
+          <w:rFonts w:ascii="Times New Roman" w:hAnsi="Times New Roman" w:cs="Times New Roman"/>
+          <w:sz w:val="24"/>
+          <w:szCs w:val="24"/>
+        </w:rPr>
+      </w:pPr>
+      <w:r>
+        <w:rPr>
+          <w:rFonts w:ascii="Times New Roman" w:hAnsi="Times New Roman" w:cs="Times New Roman"/>
+          <w:noProof/>
+          <w:sz w:val="24"/>
+          <w:szCs w:val="24"/>
+        </w:rPr>
+        <w:drawing>
+          <wp:inline distT="0" distB="0" distL="0" distR="0" wp14:anchorId="15B28365" wp14:editId="1F2CF683">
+            <wp:extent cx="5731510" cy="2875280"/>
+            <wp:effectExtent l="0" t="0" r="2540" b="1270"/>
+            <wp:docPr id="8" name="Picture 8"/>
+            <wp:cNvGraphicFramePr>
+              <a:graphicFrameLocks xmlns:a="http://schemas.openxmlformats.org/drawingml/2006/main" noChangeAspect="1"/>
+            </wp:cNvGraphicFramePr>
+            <a:graphic xmlns:a="http://schemas.openxmlformats.org/drawingml/2006/main">
+              <a:graphicData uri="http://schemas.openxmlformats.org/drawingml/2006/picture">
+                <pic:pic xmlns:pic="http://schemas.openxmlformats.org/drawingml/2006/picture">
+                  <pic:nvPicPr>
+                    <pic:cNvPr id="8" name="Picture 8"/>
+                    <pic:cNvPicPr/>
+                  </pic:nvPicPr>
+                  <pic:blipFill>
+                    <a:blip r:embed="rId21" cstate="print">
+                      <a:extLst>
+                        <a:ext uri="{28A0092B-C50C-407E-A947-70E740481C1C}">
+                          <a14:useLocalDpi xmlns:a14="http://schemas.microsoft.com/office/drawing/2010/main" val="0"/>
+                        </a:ext>
+                      </a:extLst>
+                    </a:blip>
+                    <a:stretch>
+                      <a:fillRect/>
+                    </a:stretch>
+                  </pic:blipFill>
+                  <pic:spPr>
+                    <a:xfrm>
+                      <a:off x="0" y="0"/>
+                      <a:ext cx="5731510" cy="2875280"/>
+                    </a:xfrm>
+                    <a:prstGeom prst="rect">
+                      <a:avLst/>
+                    </a:prstGeom>
+                  </pic:spPr>
+                </pic:pic>
+              </a:graphicData>
+            </a:graphic>
+          </wp:inline>
+        </w:drawing>
+      </w:r>
+    </w:p>
+    <w:p>
+      <w:pPr>
+        <w:spacing w:line="360" w:lineRule="auto"/>
+        <w:jc w:val="center"/>
+        <w:rPr>
+          <w:rFonts w:ascii="Times New Roman" w:hAnsi="Times New Roman" w:cs="Times New Roman"/>
+          <w:sz w:val="24"/>
+          <w:szCs w:val="24"/>
+        </w:rPr>
+      </w:pPr>
+      <w:r>
+        <w:rPr>
+          <w:rFonts w:ascii="Times New Roman" w:hAnsi="Times New Roman" w:cs="Times New Roman"/>
+          <w:b/>
+          <w:bCs/>
+          <w:i/>
+          <w:iCs/>
+          <w:sz w:val="24"/>
+          <w:szCs w:val="24"/>
+        </w:rPr>
+        <w:t xml:space="preserve">Figure 8: </w:t>
+      </w:r>
+      <w:r>
+        <w:rPr>
+          <w:rFonts w:ascii="Times New Roman" w:hAnsi="Times New Roman" w:cs="Times New Roman"/>
+          <w:sz w:val="24"/>
+          <w:szCs w:val="24"/>
+        </w:rPr>
+        <w:t>(b) level 2 DFD</w:t>
+      </w:r>
+    </w:p>
+    <w:p>
+      <w:pPr>
+        <w:spacing w:line="360" w:lineRule="auto"/>
+        <w:rPr>
+          <w:rFonts w:ascii="Times New Roman" w:hAnsi="Times New Roman" w:cs="Times New Roman"/>
+          <w:sz w:val="24"/>
+          <w:szCs w:val="24"/>
+        </w:rPr>
+      </w:pPr>
+    </w:p>
+    <w:p>
+      <w:pPr>
+        <w:spacing w:line="360" w:lineRule="auto"/>
+        <w:rPr>
+          <w:rFonts w:ascii="Times New Roman" w:hAnsi="Times New Roman" w:cs="Times New Roman"/>
+          <w:sz w:val="24"/>
+          <w:szCs w:val="24"/>
+        </w:rPr>
+      </w:pPr>
     </w:p>
     <w:sectPr>
       <w:pgSz w:w="11906" w:h="16838"/>

--- a/final_doc.docx
+++ b/final_doc.docx
@@ -2635,7 +2635,7 @@
                     <pic:cNvPicPr/>
                   </pic:nvPicPr>
                   <pic:blipFill>
-                    <a:blip r:embed="rId7">
+                    <a:blip r:embed="rId8">
                       <a:lum/>
                       <a:alphaModFix/>
                     </a:blip>
@@ -2944,7 +2944,7 @@
         </w:rPr>
         <w:t xml:space="preserve">deployment of full-stack web application. MERN Stack comprises of 4 technologies namely: </w:t>
       </w:r>
-      <w:hyperlink r:id="rId8" w:history="1">
+      <w:hyperlink r:id="rId9" w:history="1">
         <w:r>
           <w:rPr>
             <w:rStyle w:val="Internetlink"/>
@@ -2963,7 +2963,7 @@
         </w:rPr>
         <w:t xml:space="preserve">, </w:t>
       </w:r>
-      <w:hyperlink r:id="rId9" w:history="1">
+      <w:hyperlink r:id="rId10" w:history="1">
         <w:r>
           <w:rPr>
             <w:rStyle w:val="Internetlink"/>
@@ -2982,7 +2982,7 @@
         </w:rPr>
         <w:t xml:space="preserve">, </w:t>
       </w:r>
-      <w:hyperlink r:id="rId10" w:history="1">
+      <w:hyperlink r:id="rId11" w:history="1">
         <w:r>
           <w:rPr>
             <w:rStyle w:val="Internetlink"/>
@@ -3001,7 +3001,7 @@
         </w:rPr>
         <w:t xml:space="preserve"> and </w:t>
       </w:r>
-      <w:hyperlink r:id="rId11" w:history="1">
+      <w:hyperlink r:id="rId12" w:history="1">
         <w:r>
           <w:rPr>
             <w:rStyle w:val="Internetlink"/>
@@ -3305,7 +3305,7 @@
                     <pic:cNvPicPr/>
                   </pic:nvPicPr>
                   <pic:blipFill>
-                    <a:blip r:embed="rId12">
+                    <a:blip r:embed="rId13">
                       <a:lum/>
                       <a:alphaModFix/>
                     </a:blip>
@@ -5472,7 +5472,7 @@
         </w:rPr>
         <w:t> is an open-source JavaScript library for managing and centralizing application state. It is most commonly used with libraries such as </w:t>
       </w:r>
-      <w:hyperlink r:id="rId13" w:history="1">
+      <w:hyperlink r:id="rId14" w:history="1">
         <w:r>
           <w:rPr>
             <w:rStyle w:val="Internetlink"/>
@@ -5493,7 +5493,7 @@
         </w:rPr>
         <w:t> or </w:t>
       </w:r>
-      <w:hyperlink r:id="rId14" w:history="1">
+      <w:hyperlink r:id="rId15" w:history="1">
         <w:r>
           <w:rPr>
             <w:rStyle w:val="Internetlink"/>
@@ -5514,7 +5514,7 @@
         </w:rPr>
         <w:t> for building user interfaces. Similar to (and inspired by) Facebook's </w:t>
       </w:r>
-      <w:hyperlink r:id="rId15" w:anchor="Unidirectional_data_flow" w:history="1">
+      <w:hyperlink r:id="rId16" w:anchor="Unidirectional_data_flow" w:history="1">
         <w:r>
           <w:rPr>
             <w:rStyle w:val="Internetlink"/>
@@ -5621,7 +5621,7 @@
                     <pic:cNvPicPr/>
                   </pic:nvPicPr>
                   <pic:blipFill>
-                    <a:blip r:embed="rId16">
+                    <a:blip r:embed="rId17">
                       <a:lum/>
                       <a:alphaModFix/>
                     </a:blip>
@@ -7676,7 +7676,7 @@
                     <pic:cNvPicPr/>
                   </pic:nvPicPr>
                   <pic:blipFill>
-                    <a:blip r:embed="rId17">
+                    <a:blip r:embed="rId18">
                       <a:extLst>
                         <a:ext uri="{28A0092B-C50C-407E-A947-70E740481C1C}">
                           <a14:useLocalDpi xmlns:a14="http://schemas.microsoft.com/office/drawing/2010/main" val="0"/>
@@ -9495,43 +9495,7 @@
           <w:sz w:val="24"/>
           <w:szCs w:val="24"/>
         </w:rPr>
-        <w:t xml:space="preserve">Context diagrams are high-level diagrams, meaning they </w:t>
-      </w:r>
-      <w:proofErr w:type="gramStart"/>
-      <w:r>
-        <w:rPr>
-          <w:rFonts w:ascii="Times New Roman" w:hAnsi="Times New Roman" w:cs="Times New Roman"/>
-          <w:sz w:val="24"/>
-          <w:szCs w:val="24"/>
-        </w:rPr>
-        <w:t>don’t</w:t>
-      </w:r>
-      <w:proofErr w:type="gramEnd"/>
-      <w:r>
-        <w:rPr>
-          <w:rFonts w:ascii="Times New Roman" w:hAnsi="Times New Roman" w:cs="Times New Roman"/>
-          <w:sz w:val="24"/>
-          <w:szCs w:val="24"/>
-        </w:rPr>
-        <w:t xml:space="preserve"> go into the detailed ins and outs of the system. Instead, they map out an entire system in a way </w:t>
-      </w:r>
-      <w:proofErr w:type="gramStart"/>
-      <w:r>
-        <w:rPr>
-          <w:rFonts w:ascii="Times New Roman" w:hAnsi="Times New Roman" w:cs="Times New Roman"/>
-          <w:sz w:val="24"/>
-          <w:szCs w:val="24"/>
-        </w:rPr>
-        <w:t>that’s</w:t>
-      </w:r>
-      <w:proofErr w:type="gramEnd"/>
-      <w:r>
-        <w:rPr>
-          <w:rFonts w:ascii="Times New Roman" w:hAnsi="Times New Roman" w:cs="Times New Roman"/>
-          <w:sz w:val="24"/>
-          <w:szCs w:val="24"/>
-        </w:rPr>
-        <w:t xml:space="preserve"> simple, clear, and easy to understand.</w:t>
+        <w:t>Context diagrams are high-level diagrams, meaning they don’t go into the detailed ins and outs of the system. Instead, they map out an entire system in a way that’s simple, clear, and easy to understand.</w:t>
       </w:r>
     </w:p>
     <w:p>
@@ -9620,7 +9584,7 @@
                     <pic:cNvPicPr/>
                   </pic:nvPicPr>
                   <pic:blipFill>
-                    <a:blip r:embed="rId18" cstate="print">
+                    <a:blip r:embed="rId19" cstate="print">
                       <a:extLst>
                         <a:ext uri="{28A0092B-C50C-407E-A947-70E740481C1C}">
                           <a14:useLocalDpi xmlns:a14="http://schemas.microsoft.com/office/drawing/2010/main" val="0"/>
@@ -9977,7 +9941,7 @@
                     <pic:cNvPicPr/>
                   </pic:nvPicPr>
                   <pic:blipFill>
-                    <a:blip r:embed="rId19" cstate="print">
+                    <a:blip r:embed="rId20" cstate="print">
                       <a:extLst>
                         <a:ext uri="{28A0092B-C50C-407E-A947-70E740481C1C}">
                           <a14:useLocalDpi xmlns:a14="http://schemas.microsoft.com/office/drawing/2010/main" val="0"/>
@@ -10341,39 +10305,7 @@
           <w:sz w:val="24"/>
           <w:szCs w:val="24"/>
         </w:rPr>
-        <w:t xml:space="preserve">DFDs can be hierarchically organized, which helps in progressively partitioning and </w:t>
-      </w:r>
-      <w:r>
-        <w:rPr>
-          <w:rFonts w:ascii="Times New Roman" w:hAnsi="Times New Roman" w:cs="Times New Roman"/>
-          <w:sz w:val="24"/>
-          <w:szCs w:val="24"/>
-        </w:rPr>
-        <w:t>analysing</w:t>
-      </w:r>
-      <w:r>
-        <w:rPr>
-          <w:rFonts w:ascii="Times New Roman" w:hAnsi="Times New Roman" w:cs="Times New Roman"/>
-          <w:sz w:val="24"/>
-          <w:szCs w:val="24"/>
-        </w:rPr>
-        <w:t xml:space="preserve"> large systems. Such DFDs are called </w:t>
-      </w:r>
-      <w:r>
-        <w:rPr>
-          <w:rFonts w:ascii="Times New Roman" w:hAnsi="Times New Roman" w:cs="Times New Roman"/>
-          <w:sz w:val="24"/>
-          <w:szCs w:val="24"/>
-        </w:rPr>
-        <w:t>levelled</w:t>
-      </w:r>
-      <w:r>
-        <w:rPr>
-          <w:rFonts w:ascii="Times New Roman" w:hAnsi="Times New Roman" w:cs="Times New Roman"/>
-          <w:sz w:val="24"/>
-          <w:szCs w:val="24"/>
-        </w:rPr>
-        <w:t xml:space="preserve"> DFDs. Context diagram is a diagram in which the entire system is treated as a single process and all its inputs, outputs, sinks, and sources are identified and shown.</w:t>
+        <w:t>DFDs can be hierarchically organized, which helps in progressively partitioning and analysing large systems. Such DFDs are called levelled DFDs. Context diagram is a diagram in which the entire system is treated as a single process and all its inputs, outputs, sinks, and sources are identified and shown.</w:t>
       </w:r>
     </w:p>
     <w:p>
@@ -10418,7 +10350,7 @@
                     <pic:cNvPicPr/>
                   </pic:nvPicPr>
                   <pic:blipFill>
-                    <a:blip r:embed="rId20" cstate="print">
+                    <a:blip r:embed="rId21" cstate="print">
                       <a:extLst>
                         <a:ext uri="{28A0092B-C50C-407E-A947-70E740481C1C}">
                           <a14:useLocalDpi xmlns:a14="http://schemas.microsoft.com/office/drawing/2010/main" val="0"/>
@@ -10538,7 +10470,7 @@
                     <pic:cNvPicPr/>
                   </pic:nvPicPr>
                   <pic:blipFill>
-                    <a:blip r:embed="rId21" cstate="print">
+                    <a:blip r:embed="rId22" cstate="print">
                       <a:extLst>
                         <a:ext uri="{28A0092B-C50C-407E-A947-70E740481C1C}">
                           <a14:useLocalDpi xmlns:a14="http://schemas.microsoft.com/office/drawing/2010/main" val="0"/>
@@ -10601,22 +10533,642 @@
         <w:spacing w:line="360" w:lineRule="auto"/>
         <w:rPr>
           <w:rFonts w:ascii="Times New Roman" w:hAnsi="Times New Roman" w:cs="Times New Roman"/>
-          <w:sz w:val="24"/>
-          <w:szCs w:val="24"/>
-        </w:rPr>
-      </w:pPr>
-    </w:p>
-    <w:p>
-      <w:pPr>
-        <w:spacing w:line="360" w:lineRule="auto"/>
-        <w:rPr>
-          <w:rFonts w:ascii="Times New Roman" w:hAnsi="Times New Roman" w:cs="Times New Roman"/>
-          <w:sz w:val="24"/>
-          <w:szCs w:val="24"/>
-        </w:rPr>
-      </w:pPr>
+          <w:b/>
+          <w:bCs/>
+          <w:sz w:val="30"/>
+          <w:szCs w:val="30"/>
+        </w:rPr>
+      </w:pPr>
+      <w:r>
+        <w:rPr>
+          <w:rFonts w:ascii="Times New Roman" w:hAnsi="Times New Roman" w:cs="Times New Roman"/>
+          <w:b/>
+          <w:bCs/>
+          <w:sz w:val="30"/>
+          <w:szCs w:val="30"/>
+        </w:rPr>
+        <w:lastRenderedPageBreak/>
+        <w:t>4.3 Data Modelling</w:t>
+      </w:r>
+    </w:p>
+    <w:p>
+      <w:pPr>
+        <w:spacing w:line="360" w:lineRule="auto"/>
+        <w:rPr>
+          <w:rFonts w:ascii="Times New Roman" w:hAnsi="Times New Roman" w:cs="Times New Roman"/>
+          <w:b/>
+          <w:bCs/>
+          <w:sz w:val="30"/>
+          <w:szCs w:val="30"/>
+        </w:rPr>
+      </w:pPr>
+    </w:p>
+    <w:p>
+      <w:pPr>
+        <w:spacing w:line="360" w:lineRule="auto"/>
+        <w:rPr>
+          <w:rFonts w:ascii="Times New Roman" w:hAnsi="Times New Roman" w:cs="Times New Roman"/>
+          <w:b/>
+          <w:bCs/>
+          <w:sz w:val="30"/>
+          <w:szCs w:val="30"/>
+        </w:rPr>
+      </w:pPr>
+      <w:r>
+        <w:rPr>
+          <w:rFonts w:ascii="Times New Roman" w:hAnsi="Times New Roman" w:cs="Times New Roman"/>
+          <w:b/>
+          <w:bCs/>
+          <w:sz w:val="30"/>
+          <w:szCs w:val="30"/>
+        </w:rPr>
+        <w:t>4.3.1 Entity Relationship Diagram (ERD)</w:t>
+      </w:r>
+    </w:p>
+    <w:p>
+      <w:pPr>
+        <w:spacing w:line="360" w:lineRule="auto"/>
+        <w:rPr>
+          <w:rFonts w:ascii="Times New Roman" w:hAnsi="Times New Roman" w:cs="Times New Roman"/>
+          <w:sz w:val="10"/>
+          <w:szCs w:val="10"/>
+        </w:rPr>
+      </w:pPr>
+    </w:p>
+    <w:p>
+      <w:pPr>
+        <w:spacing w:line="360" w:lineRule="auto"/>
+        <w:ind w:firstLine="720"/>
+        <w:rPr>
+          <w:rFonts w:ascii="Times New Roman" w:hAnsi="Times New Roman" w:cs="Times New Roman"/>
+          <w:sz w:val="24"/>
+          <w:szCs w:val="24"/>
+        </w:rPr>
+      </w:pPr>
+      <w:r>
+        <w:rPr>
+          <w:rFonts w:ascii="Times New Roman" w:hAnsi="Times New Roman" w:cs="Times New Roman"/>
+          <w:sz w:val="24"/>
+          <w:szCs w:val="24"/>
+        </w:rPr>
+        <w:t>An Entity Relationship (ER) Diagram is a type of flowchart that illustrates how “entities” such as people, objects or concepts relate to each other within a system. ER Diagrams are most often used to design or debug relational databases in the fields of software engineering, business information systems, education and research. Also known as ERDs or ER Models, they use a defined set of symbols such as rectangles, diamonds, ovals and connecting lines to depict the interconnectedness of entities, relationships and their attributes. They mirror grammatical structure, with entities as nouns and relationships as verbs.</w:t>
+      </w:r>
+    </w:p>
+    <w:p>
+      <w:pPr>
+        <w:spacing w:line="360" w:lineRule="auto"/>
+        <w:rPr>
+          <w:rFonts w:ascii="Times New Roman" w:hAnsi="Times New Roman" w:cs="Times New Roman"/>
+          <w:sz w:val="24"/>
+          <w:szCs w:val="24"/>
+        </w:rPr>
+      </w:pPr>
+    </w:p>
+    <w:p>
+      <w:pPr>
+        <w:spacing w:line="360" w:lineRule="auto"/>
+        <w:rPr>
+          <w:rFonts w:ascii="Times New Roman" w:hAnsi="Times New Roman" w:cs="Times New Roman"/>
+          <w:sz w:val="24"/>
+          <w:szCs w:val="24"/>
+        </w:rPr>
+      </w:pPr>
+      <w:r>
+        <w:rPr>
+          <w:rFonts w:ascii="Times New Roman" w:hAnsi="Times New Roman" w:cs="Times New Roman"/>
+          <w:sz w:val="24"/>
+          <w:szCs w:val="24"/>
+        </w:rPr>
+        <w:t>ER diagrams are related to data structure diagrams (DSDs), which focus on the relationships of elements within entities instead of relationships between entities themselves. ER diagrams also are often used in conjunction with data flow diagrams (DFDs), which map out the flow of information for processes or systems.</w:t>
+      </w:r>
+    </w:p>
+    <w:p>
+      <w:pPr>
+        <w:spacing w:line="360" w:lineRule="auto"/>
+        <w:rPr>
+          <w:rFonts w:ascii="Times New Roman" w:hAnsi="Times New Roman" w:cs="Times New Roman"/>
+          <w:sz w:val="24"/>
+          <w:szCs w:val="24"/>
+        </w:rPr>
+      </w:pPr>
+    </w:p>
+    <w:p>
+      <w:pPr>
+        <w:spacing w:line="360" w:lineRule="auto"/>
+        <w:rPr>
+          <w:rFonts w:ascii="Times New Roman" w:hAnsi="Times New Roman" w:cs="Times New Roman"/>
+          <w:b/>
+          <w:bCs/>
+          <w:sz w:val="30"/>
+          <w:szCs w:val="30"/>
+        </w:rPr>
+      </w:pPr>
+      <w:r>
+        <w:rPr>
+          <w:rFonts w:ascii="Times New Roman" w:hAnsi="Times New Roman" w:cs="Times New Roman"/>
+          <w:b/>
+          <w:bCs/>
+          <w:sz w:val="30"/>
+          <w:szCs w:val="30"/>
+        </w:rPr>
+        <w:t>User of entity relationship diagram</w:t>
+      </w:r>
+    </w:p>
+    <w:p>
+      <w:pPr>
+        <w:spacing w:line="360" w:lineRule="auto"/>
+        <w:rPr>
+          <w:rFonts w:ascii="Times New Roman" w:hAnsi="Times New Roman" w:cs="Times New Roman"/>
+          <w:b/>
+          <w:bCs/>
+          <w:sz w:val="24"/>
+          <w:szCs w:val="24"/>
+          <w:lang w:eastAsia="en-IN"/>
+        </w:rPr>
+      </w:pPr>
+    </w:p>
+    <w:p>
+      <w:pPr>
+        <w:pStyle w:val="ListParagraph"/>
+        <w:numPr>
+          <w:ilvl w:val="0"/>
+          <w:numId w:val="45"/>
+        </w:numPr>
+        <w:spacing w:line="360" w:lineRule="auto"/>
+        <w:rPr>
+          <w:sz w:val="24"/>
+          <w:szCs w:val="24"/>
+          <w:lang w:eastAsia="en-IN"/>
+        </w:rPr>
+      </w:pPr>
+      <w:r>
+        <w:rPr>
+          <w:b/>
+          <w:bCs/>
+          <w:sz w:val="24"/>
+          <w:szCs w:val="24"/>
+          <w:lang w:eastAsia="en-IN"/>
+        </w:rPr>
+        <w:t>Database design:</w:t>
+      </w:r>
+      <w:r>
+        <w:rPr>
+          <w:sz w:val="24"/>
+          <w:szCs w:val="24"/>
+          <w:lang w:eastAsia="en-IN"/>
+        </w:rPr>
+        <w:t> ER diagrams are used to model and design relational databases, in terms of logic and business rules (in a logical data model) and in terms of the specific technology to be implemented (in a physical data model.) In software engineering, an ER diagram is often an initial step in determining requirements for an information systems project. It’s also later used to model a particular database or databases. A relational database has an equivalent relational table and can potentially be expressed that way as needed.</w:t>
+      </w:r>
+    </w:p>
+    <w:p>
+      <w:pPr>
+        <w:spacing w:line="360" w:lineRule="auto"/>
+        <w:rPr>
+          <w:rFonts w:ascii="Times New Roman" w:hAnsi="Times New Roman" w:cs="Times New Roman"/>
+          <w:sz w:val="24"/>
+          <w:szCs w:val="24"/>
+          <w:lang w:eastAsia="en-IN"/>
+        </w:rPr>
+      </w:pPr>
+    </w:p>
+    <w:p>
+      <w:pPr>
+        <w:pStyle w:val="ListParagraph"/>
+        <w:numPr>
+          <w:ilvl w:val="0"/>
+          <w:numId w:val="45"/>
+        </w:numPr>
+        <w:spacing w:line="360" w:lineRule="auto"/>
+        <w:rPr>
+          <w:sz w:val="24"/>
+          <w:szCs w:val="24"/>
+          <w:lang w:eastAsia="en-IN"/>
+        </w:rPr>
+      </w:pPr>
+      <w:r>
+        <w:rPr>
+          <w:b/>
+          <w:bCs/>
+          <w:sz w:val="24"/>
+          <w:szCs w:val="24"/>
+          <w:lang w:eastAsia="en-IN"/>
+        </w:rPr>
+        <w:t>Database troubleshooting:</w:t>
+      </w:r>
+      <w:r>
+        <w:rPr>
+          <w:sz w:val="24"/>
+          <w:szCs w:val="24"/>
+          <w:lang w:eastAsia="en-IN"/>
+        </w:rPr>
+        <w:t xml:space="preserve"> ER diagrams are used to </w:t>
+      </w:r>
+      <w:proofErr w:type="spellStart"/>
+      <w:r>
+        <w:rPr>
+          <w:sz w:val="24"/>
+          <w:szCs w:val="24"/>
+          <w:lang w:eastAsia="en-IN"/>
+        </w:rPr>
+        <w:t>analyze</w:t>
+      </w:r>
+      <w:proofErr w:type="spellEnd"/>
+      <w:r>
+        <w:rPr>
+          <w:sz w:val="24"/>
+          <w:szCs w:val="24"/>
+          <w:lang w:eastAsia="en-IN"/>
+        </w:rPr>
+        <w:t xml:space="preserve"> existing databases to find and resolve problems in logic or deployment. Drawing the diagram should reveal where it’s going wrong.</w:t>
+      </w:r>
+    </w:p>
+    <w:p>
+      <w:pPr>
+        <w:pStyle w:val="ListParagraph"/>
+        <w:rPr>
+          <w:sz w:val="24"/>
+          <w:szCs w:val="24"/>
+          <w:lang w:eastAsia="en-IN"/>
+        </w:rPr>
+      </w:pPr>
+    </w:p>
+    <w:p>
+      <w:pPr>
+        <w:spacing w:line="360" w:lineRule="auto"/>
+        <w:rPr>
+          <w:sz w:val="24"/>
+          <w:szCs w:val="24"/>
+          <w:lang w:eastAsia="en-IN"/>
+        </w:rPr>
+      </w:pPr>
+    </w:p>
+    <w:p>
+      <w:pPr>
+        <w:spacing w:line="360" w:lineRule="auto"/>
+        <w:rPr>
+          <w:sz w:val="24"/>
+          <w:szCs w:val="24"/>
+          <w:lang w:eastAsia="en-IN"/>
+        </w:rPr>
+      </w:pPr>
+    </w:p>
+    <w:p>
+      <w:pPr>
+        <w:pStyle w:val="ListParagraph"/>
+        <w:numPr>
+          <w:ilvl w:val="0"/>
+          <w:numId w:val="45"/>
+        </w:numPr>
+        <w:spacing w:line="360" w:lineRule="auto"/>
+        <w:rPr>
+          <w:sz w:val="24"/>
+          <w:szCs w:val="24"/>
+          <w:lang w:eastAsia="en-IN"/>
+        </w:rPr>
+      </w:pPr>
+      <w:r>
+        <w:rPr>
+          <w:b/>
+          <w:bCs/>
+          <w:sz w:val="24"/>
+          <w:szCs w:val="24"/>
+          <w:lang w:eastAsia="en-IN"/>
+        </w:rPr>
+        <w:lastRenderedPageBreak/>
+        <w:t>Business information systems:</w:t>
+      </w:r>
+      <w:r>
+        <w:rPr>
+          <w:sz w:val="24"/>
+          <w:szCs w:val="24"/>
+          <w:lang w:eastAsia="en-IN"/>
+        </w:rPr>
+        <w:t xml:space="preserve"> The diagrams are used to design or </w:t>
+      </w:r>
+      <w:proofErr w:type="spellStart"/>
+      <w:r>
+        <w:rPr>
+          <w:sz w:val="24"/>
+          <w:szCs w:val="24"/>
+          <w:lang w:eastAsia="en-IN"/>
+        </w:rPr>
+        <w:t>analyze</w:t>
+      </w:r>
+      <w:proofErr w:type="spellEnd"/>
+      <w:r>
+        <w:rPr>
+          <w:sz w:val="24"/>
+          <w:szCs w:val="24"/>
+          <w:lang w:eastAsia="en-IN"/>
+        </w:rPr>
+        <w:t xml:space="preserve"> relational databases used in business processes. Any business process that uses fielded data involving entities, actions and interplay can potentially benefit from a relational database. It can streamline processes, uncover information more easily and improve results.</w:t>
+      </w:r>
+    </w:p>
+    <w:p>
+      <w:pPr>
+        <w:spacing w:line="360" w:lineRule="auto"/>
+        <w:rPr>
+          <w:rFonts w:ascii="Times New Roman" w:hAnsi="Times New Roman" w:cs="Times New Roman"/>
+          <w:sz w:val="24"/>
+          <w:szCs w:val="24"/>
+          <w:lang w:eastAsia="en-IN"/>
+        </w:rPr>
+      </w:pPr>
+    </w:p>
+    <w:p>
+      <w:pPr>
+        <w:pStyle w:val="ListParagraph"/>
+        <w:numPr>
+          <w:ilvl w:val="0"/>
+          <w:numId w:val="45"/>
+        </w:numPr>
+        <w:spacing w:line="360" w:lineRule="auto"/>
+        <w:rPr>
+          <w:sz w:val="24"/>
+          <w:szCs w:val="24"/>
+          <w:lang w:eastAsia="en-IN"/>
+        </w:rPr>
+      </w:pPr>
+      <w:r>
+        <w:rPr>
+          <w:b/>
+          <w:bCs/>
+          <w:sz w:val="24"/>
+          <w:szCs w:val="24"/>
+          <w:lang w:eastAsia="en-IN"/>
+        </w:rPr>
+        <w:t>Business process re-engineering (BPR):</w:t>
+      </w:r>
+      <w:r>
+        <w:rPr>
+          <w:sz w:val="24"/>
+          <w:szCs w:val="24"/>
+          <w:lang w:eastAsia="en-IN"/>
+        </w:rPr>
+        <w:t> ER diagrams help in analyzing databases</w:t>
+      </w:r>
+      <w:r>
+        <w:rPr>
+          <w:sz w:val="24"/>
+          <w:szCs w:val="24"/>
+          <w:lang w:eastAsia="en-IN"/>
+        </w:rPr>
+        <w:t xml:space="preserve"> </w:t>
+      </w:r>
+      <w:r>
+        <w:rPr>
+          <w:sz w:val="24"/>
+          <w:szCs w:val="24"/>
+          <w:lang w:eastAsia="en-IN"/>
+        </w:rPr>
+        <w:t>used in business process re-engineering and in modeling a new database setup.</w:t>
+      </w:r>
+      <w:r>
+        <w:rPr>
+          <w:sz w:val="24"/>
+          <w:szCs w:val="24"/>
+          <w:lang w:eastAsia="en-IN"/>
+        </w:rPr>
+        <w:t xml:space="preserve"> </w:t>
+      </w:r>
+      <w:r>
+        <w:rPr>
+          <w:sz w:val="24"/>
+          <w:szCs w:val="24"/>
+          <w:lang w:eastAsia="en-IN"/>
+        </w:rPr>
+        <w:t>Education: Databases are today’s method of storing relational information for educational purposes and later retrieval, so ER Diagrams can be valuable in planning those data structures.</w:t>
+      </w:r>
+    </w:p>
+    <w:p>
+      <w:pPr>
+        <w:spacing w:line="360" w:lineRule="auto"/>
+        <w:rPr>
+          <w:rFonts w:ascii="Times New Roman" w:hAnsi="Times New Roman" w:cs="Times New Roman"/>
+          <w:sz w:val="24"/>
+          <w:szCs w:val="24"/>
+          <w:lang w:eastAsia="en-IN"/>
+        </w:rPr>
+      </w:pPr>
+    </w:p>
+    <w:p>
+      <w:pPr>
+        <w:pStyle w:val="ListParagraph"/>
+        <w:numPr>
+          <w:ilvl w:val="0"/>
+          <w:numId w:val="46"/>
+        </w:numPr>
+        <w:spacing w:line="360" w:lineRule="auto"/>
+        <w:rPr>
+          <w:sz w:val="24"/>
+          <w:szCs w:val="24"/>
+          <w:lang w:eastAsia="en-IN"/>
+        </w:rPr>
+      </w:pPr>
+      <w:r>
+        <w:rPr>
+          <w:b/>
+          <w:bCs/>
+          <w:sz w:val="24"/>
+          <w:szCs w:val="24"/>
+          <w:lang w:eastAsia="en-IN"/>
+        </w:rPr>
+        <w:t>Research:</w:t>
+      </w:r>
+      <w:r>
+        <w:rPr>
+          <w:sz w:val="24"/>
+          <w:szCs w:val="24"/>
+          <w:lang w:eastAsia="en-IN"/>
+        </w:rPr>
+        <w:t> Since so much research focuses on structured data, ER diagrams can play a key role in setting up useful databases to analyze the data.</w:t>
+      </w:r>
+    </w:p>
+    <w:p>
+      <w:pPr>
+        <w:spacing w:line="360" w:lineRule="auto"/>
+        <w:rPr>
+          <w:rFonts w:ascii="Times New Roman" w:hAnsi="Times New Roman" w:cs="Times New Roman"/>
+          <w:b/>
+          <w:bCs/>
+          <w:sz w:val="30"/>
+          <w:szCs w:val="30"/>
+        </w:rPr>
+      </w:pPr>
+    </w:p>
+    <w:p>
+      <w:pPr>
+        <w:spacing w:line="360" w:lineRule="auto"/>
+        <w:rPr>
+          <w:rFonts w:ascii="Times New Roman" w:hAnsi="Times New Roman" w:cs="Times New Roman"/>
+          <w:b/>
+          <w:bCs/>
+          <w:sz w:val="30"/>
+          <w:szCs w:val="30"/>
+        </w:rPr>
+      </w:pPr>
+    </w:p>
+    <w:p>
+      <w:pPr>
+        <w:spacing w:line="360" w:lineRule="auto"/>
+        <w:rPr>
+          <w:rFonts w:ascii="Times New Roman" w:hAnsi="Times New Roman" w:cs="Times New Roman"/>
+          <w:b/>
+          <w:bCs/>
+          <w:sz w:val="30"/>
+          <w:szCs w:val="30"/>
+        </w:rPr>
+      </w:pPr>
+    </w:p>
+    <w:p>
+      <w:pPr>
+        <w:spacing w:line="360" w:lineRule="auto"/>
+        <w:rPr>
+          <w:rFonts w:ascii="Times New Roman" w:hAnsi="Times New Roman" w:cs="Times New Roman"/>
+          <w:b/>
+          <w:bCs/>
+          <w:sz w:val="30"/>
+          <w:szCs w:val="30"/>
+        </w:rPr>
+      </w:pPr>
+    </w:p>
+    <w:p>
+      <w:pPr>
+        <w:spacing w:line="360" w:lineRule="auto"/>
+        <w:rPr>
+          <w:rFonts w:ascii="Times New Roman" w:hAnsi="Times New Roman" w:cs="Times New Roman"/>
+          <w:b/>
+          <w:bCs/>
+          <w:sz w:val="30"/>
+          <w:szCs w:val="30"/>
+        </w:rPr>
+      </w:pPr>
+    </w:p>
+    <w:p>
+      <w:pPr>
+        <w:spacing w:line="360" w:lineRule="auto"/>
+        <w:rPr>
+          <w:rFonts w:ascii="Times New Roman" w:hAnsi="Times New Roman" w:cs="Times New Roman"/>
+          <w:b/>
+          <w:bCs/>
+          <w:sz w:val="30"/>
+          <w:szCs w:val="30"/>
+        </w:rPr>
+      </w:pPr>
+    </w:p>
+    <w:p>
+      <w:pPr>
+        <w:spacing w:line="360" w:lineRule="auto"/>
+        <w:jc w:val="center"/>
+        <w:rPr>
+          <w:rFonts w:ascii="Times New Roman" w:hAnsi="Times New Roman" w:cs="Times New Roman"/>
+          <w:sz w:val="24"/>
+          <w:szCs w:val="24"/>
+        </w:rPr>
+      </w:pPr>
+      <w:r>
+        <w:rPr>
+          <w:rFonts w:ascii="Times New Roman" w:hAnsi="Times New Roman" w:cs="Times New Roman"/>
+          <w:noProof/>
+          <w:sz w:val="24"/>
+          <w:szCs w:val="24"/>
+        </w:rPr>
+        <w:lastRenderedPageBreak/>
+        <w:drawing>
+          <wp:inline distT="0" distB="0" distL="0" distR="0" wp14:anchorId="59A69778" wp14:editId="477D1099">
+            <wp:extent cx="4457700" cy="7448320"/>
+            <wp:effectExtent l="0" t="0" r="0" b="635"/>
+            <wp:docPr id="9" name="Picture 9"/>
+            <wp:cNvGraphicFramePr>
+              <a:graphicFrameLocks xmlns:a="http://schemas.openxmlformats.org/drawingml/2006/main" noChangeAspect="1"/>
+            </wp:cNvGraphicFramePr>
+            <a:graphic xmlns:a="http://schemas.openxmlformats.org/drawingml/2006/main">
+              <a:graphicData uri="http://schemas.openxmlformats.org/drawingml/2006/picture">
+                <pic:pic xmlns:pic="http://schemas.openxmlformats.org/drawingml/2006/picture">
+                  <pic:nvPicPr>
+                    <pic:cNvPr id="9" name="Picture 9"/>
+                    <pic:cNvPicPr/>
+                  </pic:nvPicPr>
+                  <pic:blipFill>
+                    <a:blip r:embed="rId23">
+                      <a:extLst>
+                        <a:ext uri="{28A0092B-C50C-407E-A947-70E740481C1C}">
+                          <a14:useLocalDpi xmlns:a14="http://schemas.microsoft.com/office/drawing/2010/main" val="0"/>
+                        </a:ext>
+                      </a:extLst>
+                    </a:blip>
+                    <a:stretch>
+                      <a:fillRect/>
+                    </a:stretch>
+                  </pic:blipFill>
+                  <pic:spPr>
+                    <a:xfrm>
+                      <a:off x="0" y="0"/>
+                      <a:ext cx="4487935" cy="7498839"/>
+                    </a:xfrm>
+                    <a:prstGeom prst="rect">
+                      <a:avLst/>
+                    </a:prstGeom>
+                  </pic:spPr>
+                </pic:pic>
+              </a:graphicData>
+            </a:graphic>
+          </wp:inline>
+        </w:drawing>
+      </w:r>
+    </w:p>
+    <w:p>
+      <w:pPr>
+        <w:spacing w:line="360" w:lineRule="auto"/>
+        <w:rPr>
+          <w:rFonts w:ascii="Times New Roman" w:hAnsi="Times New Roman" w:cs="Times New Roman"/>
+          <w:sz w:val="24"/>
+          <w:szCs w:val="24"/>
+        </w:rPr>
+      </w:pPr>
+    </w:p>
+    <w:p>
+      <w:pPr>
+        <w:spacing w:line="360" w:lineRule="auto"/>
+        <w:jc w:val="center"/>
+        <w:rPr>
+          <w:rFonts w:ascii="Times New Roman" w:hAnsi="Times New Roman" w:cs="Times New Roman"/>
+          <w:sz w:val="26"/>
+          <w:szCs w:val="26"/>
+        </w:rPr>
+      </w:pPr>
+      <w:r>
+        <w:rPr>
+          <w:rFonts w:ascii="Times New Roman" w:hAnsi="Times New Roman" w:cs="Times New Roman"/>
+          <w:b/>
+          <w:bCs/>
+          <w:i/>
+          <w:iCs/>
+          <w:sz w:val="24"/>
+          <w:szCs w:val="24"/>
+        </w:rPr>
+        <w:t xml:space="preserve">Figure </w:t>
+      </w:r>
+      <w:r>
+        <w:rPr>
+          <w:b/>
+          <w:bCs/>
+          <w:i/>
+          <w:iCs/>
+        </w:rPr>
+        <w:t xml:space="preserve">8: </w:t>
+      </w:r>
+      <w:r>
+        <w:rPr>
+          <w:rFonts w:ascii="Times New Roman" w:hAnsi="Times New Roman" w:cs="Times New Roman"/>
+          <w:sz w:val="24"/>
+          <w:szCs w:val="24"/>
+        </w:rPr>
+        <w:t>Entity relationship diagram of the system.</w:t>
+      </w:r>
     </w:p>
     <w:sectPr>
+      <w:footerReference w:type="default" r:id="rId24"/>
       <w:pgSz w:w="11906" w:h="16838"/>
       <w:pgMar w:top="1440" w:right="1440" w:bottom="1440" w:left="1440" w:header="720" w:footer="720" w:gutter="0"/>
       <w:cols w:space="720"/>
@@ -10642,6 +11194,84 @@
     </w:p>
   </w:endnote>
 </w:endnotes>
+</file>
+
+<file path=word/footer1.xml><?xml version="1.0" encoding="utf-8"?>
+<w:ftr xmlns:wpc="http://schemas.microsoft.com/office/word/2010/wordprocessingCanvas" xmlns:cx="http://schemas.microsoft.com/office/drawing/2014/chartex" xmlns:cx1="http://schemas.microsoft.com/office/drawing/2015/9/8/chartex" xmlns:cx2="http://schemas.microsoft.com/office/drawing/2015/10/21/chartex" xmlns:cx3="http://schemas.microsoft.com/office/drawing/2016/5/9/chartex" xmlns:cx4="http://schemas.microsoft.com/office/drawing/2016/5/10/chartex" xmlns:cx5="http://schemas.microsoft.com/office/drawing/2016/5/11/chartex" xmlns:cx6="http://schemas.microsoft.com/office/drawing/2016/5/12/chartex" xmlns:cx7="http://schemas.microsoft.com/office/drawing/2016/5/13/chartex" xmlns:cx8="http://schemas.microsoft.com/office/drawing/2016/5/14/chartex" xmlns:mc="http://schemas.openxmlformats.org/markup-compatibility/2006" xmlns:aink="http://schemas.microsoft.com/office/drawing/2016/ink" xmlns:am3d="http://schemas.microsoft.com/office/drawing/2017/model3d" xmlns:o="urn:schemas-microsoft-com:office:office" xmlns:oel="http://schemas.microsoft.com/office/2019/extlst" xmlns:r="http://schemas.openxmlformats.org/officeDocument/2006/relationships" xmlns:m="http://schemas.openxmlformats.org/officeDocument/2006/math" xmlns:v="urn:schemas-microsoft-com:vml" xmlns:wp14="http://schemas.microsoft.com/office/word/2010/wordprocessingDrawing" xmlns:wp="http://schemas.openxmlformats.org/drawingml/2006/wordprocessingDrawing" xmlns:w10="urn:schemas-microsoft-com:office:word" xmlns:w="http://schemas.openxmlformats.org/wordprocessingml/2006/main" xmlns:w14="http://schemas.microsoft.com/office/word/2010/wordml" xmlns:w15="http://schemas.microsoft.com/office/word/2012/wordml" xmlns:w16cex="http://schemas.microsoft.com/office/word/2018/wordml/cex" xmlns:w16cid="http://schemas.microsoft.com/office/word/2016/wordml/cid" xmlns:w16="http://schemas.microsoft.com/office/word/2018/wordml" xmlns:w16sdtdh="http://schemas.microsoft.com/office/word/2020/wordml/sdtdatahash" xmlns:w16se="http://schemas.microsoft.com/office/word/2015/wordml/symex" xmlns:wpg="http://schemas.microsoft.com/office/word/2010/wordprocessingGroup" xmlns:wpi="http://schemas.microsoft.com/office/word/2010/wordprocessingInk" xmlns:wne="http://schemas.microsoft.com/office/word/2006/wordml" xmlns:wps="http://schemas.microsoft.com/office/word/2010/wordprocessingShape" mc:Ignorable="w14 w15 w16se w16cid w16 w16cex w16sdtdh wp14">
+  <w:sdt>
+    <w:sdtPr>
+      <w:id w:val="1816993617"/>
+      <w:docPartObj>
+        <w:docPartGallery w:val="Page Numbers (Bottom of Page)"/>
+        <w:docPartUnique/>
+      </w:docPartObj>
+    </w:sdtPr>
+    <w:sdtEndPr>
+      <w:rPr>
+        <w:color w:val="7F7F7F" w:themeColor="background1" w:themeShade="7F"/>
+        <w:spacing w:val="60"/>
+      </w:rPr>
+    </w:sdtEndPr>
+    <w:sdtContent>
+      <w:p>
+        <w:pPr>
+          <w:pStyle w:val="Footer"/>
+          <w:pBdr>
+            <w:top w:val="single" w:sz="4" w:space="1" w:color="D9D9D9" w:themeColor="background1" w:themeShade="D9"/>
+          </w:pBdr>
+          <w:rPr>
+            <w:b/>
+            <w:bCs/>
+          </w:rPr>
+        </w:pPr>
+        <w:r>
+          <w:fldChar w:fldCharType="begin"/>
+        </w:r>
+        <w:r>
+          <w:instrText xml:space="preserve"> PAGE   \* MERGEFORMAT </w:instrText>
+        </w:r>
+        <w:r>
+          <w:fldChar w:fldCharType="separate"/>
+        </w:r>
+        <w:r>
+          <w:rPr>
+            <w:b/>
+            <w:bCs/>
+            <w:noProof/>
+          </w:rPr>
+          <w:t>2</w:t>
+        </w:r>
+        <w:r>
+          <w:rPr>
+            <w:b/>
+            <w:bCs/>
+            <w:noProof/>
+          </w:rPr>
+          <w:fldChar w:fldCharType="end"/>
+        </w:r>
+        <w:r>
+          <w:rPr>
+            <w:b/>
+            <w:bCs/>
+          </w:rPr>
+          <w:t xml:space="preserve"> | </w:t>
+        </w:r>
+        <w:r>
+          <w:rPr>
+            <w:color w:val="7F7F7F" w:themeColor="background1" w:themeShade="7F"/>
+            <w:spacing w:val="60"/>
+          </w:rPr>
+          <w:t>Page</w:t>
+        </w:r>
+      </w:p>
+    </w:sdtContent>
+  </w:sdt>
+  <w:p>
+    <w:pPr>
+      <w:pStyle w:val="Footer"/>
+    </w:pPr>
+  </w:p>
+</w:ftr>
 </file>
 
 <file path=word/footnotes.xml><?xml version="1.0" encoding="utf-8"?>
@@ -11843,6 +12473,119 @@
     </w:lvl>
   </w:abstractNum>
   <w:abstractNum w:abstractNumId="12" w15:restartNumberingAfterBreak="0">
+    <w:nsid w:val="31F8402D"/>
+    <w:multiLevelType w:val="hybridMultilevel"/>
+    <w:tmpl w:val="0BAC3186"/>
+    <w:lvl w:ilvl="0" w:tplc="A30A2F2A">
+      <w:start w:val="1"/>
+      <w:numFmt w:val="bullet"/>
+      <w:lvlText w:val=""/>
+      <w:lvlJc w:val="left"/>
+      <w:pPr>
+        <w:ind w:left="720" w:hanging="360"/>
+      </w:pPr>
+      <w:rPr>
+        <w:rFonts w:ascii="Wingdings" w:hAnsi="Wingdings" w:hint="default"/>
+      </w:rPr>
+    </w:lvl>
+    <w:lvl w:ilvl="1" w:tplc="40090003" w:tentative="1">
+      <w:start w:val="1"/>
+      <w:numFmt w:val="bullet"/>
+      <w:lvlText w:val="o"/>
+      <w:lvlJc w:val="left"/>
+      <w:pPr>
+        <w:ind w:left="1440" w:hanging="360"/>
+      </w:pPr>
+      <w:rPr>
+        <w:rFonts w:ascii="Courier New" w:hAnsi="Courier New" w:cs="Courier New" w:hint="default"/>
+      </w:rPr>
+    </w:lvl>
+    <w:lvl w:ilvl="2" w:tplc="40090005" w:tentative="1">
+      <w:start w:val="1"/>
+      <w:numFmt w:val="bullet"/>
+      <w:lvlText w:val=""/>
+      <w:lvlJc w:val="left"/>
+      <w:pPr>
+        <w:ind w:left="2160" w:hanging="360"/>
+      </w:pPr>
+      <w:rPr>
+        <w:rFonts w:ascii="Wingdings" w:hAnsi="Wingdings" w:hint="default"/>
+      </w:rPr>
+    </w:lvl>
+    <w:lvl w:ilvl="3" w:tplc="40090001" w:tentative="1">
+      <w:start w:val="1"/>
+      <w:numFmt w:val="bullet"/>
+      <w:lvlText w:val=""/>
+      <w:lvlJc w:val="left"/>
+      <w:pPr>
+        <w:ind w:left="2880" w:hanging="360"/>
+      </w:pPr>
+      <w:rPr>
+        <w:rFonts w:ascii="Symbol" w:hAnsi="Symbol" w:hint="default"/>
+      </w:rPr>
+    </w:lvl>
+    <w:lvl w:ilvl="4" w:tplc="40090003" w:tentative="1">
+      <w:start w:val="1"/>
+      <w:numFmt w:val="bullet"/>
+      <w:lvlText w:val="o"/>
+      <w:lvlJc w:val="left"/>
+      <w:pPr>
+        <w:ind w:left="3600" w:hanging="360"/>
+      </w:pPr>
+      <w:rPr>
+        <w:rFonts w:ascii="Courier New" w:hAnsi="Courier New" w:cs="Courier New" w:hint="default"/>
+      </w:rPr>
+    </w:lvl>
+    <w:lvl w:ilvl="5" w:tplc="40090005" w:tentative="1">
+      <w:start w:val="1"/>
+      <w:numFmt w:val="bullet"/>
+      <w:lvlText w:val=""/>
+      <w:lvlJc w:val="left"/>
+      <w:pPr>
+        <w:ind w:left="4320" w:hanging="360"/>
+      </w:pPr>
+      <w:rPr>
+        <w:rFonts w:ascii="Wingdings" w:hAnsi="Wingdings" w:hint="default"/>
+      </w:rPr>
+    </w:lvl>
+    <w:lvl w:ilvl="6" w:tplc="40090001" w:tentative="1">
+      <w:start w:val="1"/>
+      <w:numFmt w:val="bullet"/>
+      <w:lvlText w:val=""/>
+      <w:lvlJc w:val="left"/>
+      <w:pPr>
+        <w:ind w:left="5040" w:hanging="360"/>
+      </w:pPr>
+      <w:rPr>
+        <w:rFonts w:ascii="Symbol" w:hAnsi="Symbol" w:hint="default"/>
+      </w:rPr>
+    </w:lvl>
+    <w:lvl w:ilvl="7" w:tplc="40090003" w:tentative="1">
+      <w:start w:val="1"/>
+      <w:numFmt w:val="bullet"/>
+      <w:lvlText w:val="o"/>
+      <w:lvlJc w:val="left"/>
+      <w:pPr>
+        <w:ind w:left="5760" w:hanging="360"/>
+      </w:pPr>
+      <w:rPr>
+        <w:rFonts w:ascii="Courier New" w:hAnsi="Courier New" w:cs="Courier New" w:hint="default"/>
+      </w:rPr>
+    </w:lvl>
+    <w:lvl w:ilvl="8" w:tplc="40090005" w:tentative="1">
+      <w:start w:val="1"/>
+      <w:numFmt w:val="bullet"/>
+      <w:lvlText w:val=""/>
+      <w:lvlJc w:val="left"/>
+      <w:pPr>
+        <w:ind w:left="6480" w:hanging="360"/>
+      </w:pPr>
+      <w:rPr>
+        <w:rFonts w:ascii="Wingdings" w:hAnsi="Wingdings" w:hint="default"/>
+      </w:rPr>
+    </w:lvl>
+  </w:abstractNum>
+  <w:abstractNum w:abstractNumId="13" w15:restartNumberingAfterBreak="0">
     <w:nsid w:val="32CE49DB"/>
     <w:multiLevelType w:val="multilevel"/>
     <w:tmpl w:val="2DC2B5A4"/>
@@ -11947,7 +12690,7 @@
       </w:rPr>
     </w:lvl>
   </w:abstractNum>
-  <w:abstractNum w:abstractNumId="13" w15:restartNumberingAfterBreak="0">
+  <w:abstractNum w:abstractNumId="14" w15:restartNumberingAfterBreak="0">
     <w:nsid w:val="34FD15BA"/>
     <w:multiLevelType w:val="multilevel"/>
     <w:tmpl w:val="44A28994"/>
@@ -12052,7 +12795,7 @@
       </w:rPr>
     </w:lvl>
   </w:abstractNum>
-  <w:abstractNum w:abstractNumId="14" w15:restartNumberingAfterBreak="0">
+  <w:abstractNum w:abstractNumId="15" w15:restartNumberingAfterBreak="0">
     <w:nsid w:val="3E993E72"/>
     <w:multiLevelType w:val="multilevel"/>
     <w:tmpl w:val="BB60C49E"/>
@@ -12145,7 +12888,269 @@
       </w:pPr>
     </w:lvl>
   </w:abstractNum>
-  <w:abstractNum w:abstractNumId="15" w15:restartNumberingAfterBreak="0">
+  <w:abstractNum w:abstractNumId="16" w15:restartNumberingAfterBreak="0">
+    <w:nsid w:val="44D14287"/>
+    <w:multiLevelType w:val="hybridMultilevel"/>
+    <w:tmpl w:val="141CF3B6"/>
+    <w:lvl w:ilvl="0" w:tplc="A30A2F2A">
+      <w:start w:val="1"/>
+      <w:numFmt w:val="bullet"/>
+      <w:lvlText w:val=""/>
+      <w:lvlJc w:val="left"/>
+      <w:pPr>
+        <w:ind w:left="720" w:hanging="360"/>
+      </w:pPr>
+      <w:rPr>
+        <w:rFonts w:ascii="Wingdings" w:hAnsi="Wingdings" w:hint="default"/>
+      </w:rPr>
+    </w:lvl>
+    <w:lvl w:ilvl="1" w:tplc="40090003" w:tentative="1">
+      <w:start w:val="1"/>
+      <w:numFmt w:val="bullet"/>
+      <w:lvlText w:val="o"/>
+      <w:lvlJc w:val="left"/>
+      <w:pPr>
+        <w:ind w:left="1440" w:hanging="360"/>
+      </w:pPr>
+      <w:rPr>
+        <w:rFonts w:ascii="Courier New" w:hAnsi="Courier New" w:cs="Courier New" w:hint="default"/>
+      </w:rPr>
+    </w:lvl>
+    <w:lvl w:ilvl="2" w:tplc="40090005" w:tentative="1">
+      <w:start w:val="1"/>
+      <w:numFmt w:val="bullet"/>
+      <w:lvlText w:val=""/>
+      <w:lvlJc w:val="left"/>
+      <w:pPr>
+        <w:ind w:left="2160" w:hanging="360"/>
+      </w:pPr>
+      <w:rPr>
+        <w:rFonts w:ascii="Wingdings" w:hAnsi="Wingdings" w:hint="default"/>
+      </w:rPr>
+    </w:lvl>
+    <w:lvl w:ilvl="3" w:tplc="40090001" w:tentative="1">
+      <w:start w:val="1"/>
+      <w:numFmt w:val="bullet"/>
+      <w:lvlText w:val=""/>
+      <w:lvlJc w:val="left"/>
+      <w:pPr>
+        <w:ind w:left="2880" w:hanging="360"/>
+      </w:pPr>
+      <w:rPr>
+        <w:rFonts w:ascii="Symbol" w:hAnsi="Symbol" w:hint="default"/>
+      </w:rPr>
+    </w:lvl>
+    <w:lvl w:ilvl="4" w:tplc="40090003" w:tentative="1">
+      <w:start w:val="1"/>
+      <w:numFmt w:val="bullet"/>
+      <w:lvlText w:val="o"/>
+      <w:lvlJc w:val="left"/>
+      <w:pPr>
+        <w:ind w:left="3600" w:hanging="360"/>
+      </w:pPr>
+      <w:rPr>
+        <w:rFonts w:ascii="Courier New" w:hAnsi="Courier New" w:cs="Courier New" w:hint="default"/>
+      </w:rPr>
+    </w:lvl>
+    <w:lvl w:ilvl="5" w:tplc="40090005" w:tentative="1">
+      <w:start w:val="1"/>
+      <w:numFmt w:val="bullet"/>
+      <w:lvlText w:val=""/>
+      <w:lvlJc w:val="left"/>
+      <w:pPr>
+        <w:ind w:left="4320" w:hanging="360"/>
+      </w:pPr>
+      <w:rPr>
+        <w:rFonts w:ascii="Wingdings" w:hAnsi="Wingdings" w:hint="default"/>
+      </w:rPr>
+    </w:lvl>
+    <w:lvl w:ilvl="6" w:tplc="40090001" w:tentative="1">
+      <w:start w:val="1"/>
+      <w:numFmt w:val="bullet"/>
+      <w:lvlText w:val=""/>
+      <w:lvlJc w:val="left"/>
+      <w:pPr>
+        <w:ind w:left="5040" w:hanging="360"/>
+      </w:pPr>
+      <w:rPr>
+        <w:rFonts w:ascii="Symbol" w:hAnsi="Symbol" w:hint="default"/>
+      </w:rPr>
+    </w:lvl>
+    <w:lvl w:ilvl="7" w:tplc="40090003" w:tentative="1">
+      <w:start w:val="1"/>
+      <w:numFmt w:val="bullet"/>
+      <w:lvlText w:val="o"/>
+      <w:lvlJc w:val="left"/>
+      <w:pPr>
+        <w:ind w:left="5760" w:hanging="360"/>
+      </w:pPr>
+      <w:rPr>
+        <w:rFonts w:ascii="Courier New" w:hAnsi="Courier New" w:cs="Courier New" w:hint="default"/>
+      </w:rPr>
+    </w:lvl>
+    <w:lvl w:ilvl="8" w:tplc="40090005" w:tentative="1">
+      <w:start w:val="1"/>
+      <w:numFmt w:val="bullet"/>
+      <w:lvlText w:val=""/>
+      <w:lvlJc w:val="left"/>
+      <w:pPr>
+        <w:ind w:left="6480" w:hanging="360"/>
+      </w:pPr>
+      <w:rPr>
+        <w:rFonts w:ascii="Wingdings" w:hAnsi="Wingdings" w:hint="default"/>
+      </w:rPr>
+    </w:lvl>
+  </w:abstractNum>
+  <w:abstractNum w:abstractNumId="17" w15:restartNumberingAfterBreak="0">
+    <w:nsid w:val="4D865F6E"/>
+    <w:multiLevelType w:val="multilevel"/>
+    <w:tmpl w:val="9A88DB8C"/>
+    <w:lvl w:ilvl="0">
+      <w:start w:val="1"/>
+      <w:numFmt w:val="bullet"/>
+      <w:lvlText w:val=""/>
+      <w:lvlJc w:val="left"/>
+      <w:pPr>
+        <w:tabs>
+          <w:tab w:val="num" w:pos="720"/>
+        </w:tabs>
+        <w:ind w:left="720" w:hanging="360"/>
+      </w:pPr>
+      <w:rPr>
+        <w:rFonts w:ascii="Symbol" w:hAnsi="Symbol" w:hint="default"/>
+        <w:sz w:val="20"/>
+      </w:rPr>
+    </w:lvl>
+    <w:lvl w:ilvl="1" w:tentative="1">
+      <w:start w:val="1"/>
+      <w:numFmt w:val="bullet"/>
+      <w:lvlText w:val="o"/>
+      <w:lvlJc w:val="left"/>
+      <w:pPr>
+        <w:tabs>
+          <w:tab w:val="num" w:pos="1440"/>
+        </w:tabs>
+        <w:ind w:left="1440" w:hanging="360"/>
+      </w:pPr>
+      <w:rPr>
+        <w:rFonts w:ascii="Courier New" w:hAnsi="Courier New" w:hint="default"/>
+        <w:sz w:val="20"/>
+      </w:rPr>
+    </w:lvl>
+    <w:lvl w:ilvl="2" w:tentative="1">
+      <w:start w:val="1"/>
+      <w:numFmt w:val="bullet"/>
+      <w:lvlText w:val=""/>
+      <w:lvlJc w:val="left"/>
+      <w:pPr>
+        <w:tabs>
+          <w:tab w:val="num" w:pos="2160"/>
+        </w:tabs>
+        <w:ind w:left="2160" w:hanging="360"/>
+      </w:pPr>
+      <w:rPr>
+        <w:rFonts w:ascii="Wingdings" w:hAnsi="Wingdings" w:hint="default"/>
+        <w:sz w:val="20"/>
+      </w:rPr>
+    </w:lvl>
+    <w:lvl w:ilvl="3" w:tentative="1">
+      <w:start w:val="1"/>
+      <w:numFmt w:val="bullet"/>
+      <w:lvlText w:val=""/>
+      <w:lvlJc w:val="left"/>
+      <w:pPr>
+        <w:tabs>
+          <w:tab w:val="num" w:pos="2880"/>
+        </w:tabs>
+        <w:ind w:left="2880" w:hanging="360"/>
+      </w:pPr>
+      <w:rPr>
+        <w:rFonts w:ascii="Wingdings" w:hAnsi="Wingdings" w:hint="default"/>
+        <w:sz w:val="20"/>
+      </w:rPr>
+    </w:lvl>
+    <w:lvl w:ilvl="4" w:tentative="1">
+      <w:start w:val="1"/>
+      <w:numFmt w:val="bullet"/>
+      <w:lvlText w:val=""/>
+      <w:lvlJc w:val="left"/>
+      <w:pPr>
+        <w:tabs>
+          <w:tab w:val="num" w:pos="3600"/>
+        </w:tabs>
+        <w:ind w:left="3600" w:hanging="360"/>
+      </w:pPr>
+      <w:rPr>
+        <w:rFonts w:ascii="Wingdings" w:hAnsi="Wingdings" w:hint="default"/>
+        <w:sz w:val="20"/>
+      </w:rPr>
+    </w:lvl>
+    <w:lvl w:ilvl="5" w:tentative="1">
+      <w:start w:val="1"/>
+      <w:numFmt w:val="bullet"/>
+      <w:lvlText w:val=""/>
+      <w:lvlJc w:val="left"/>
+      <w:pPr>
+        <w:tabs>
+          <w:tab w:val="num" w:pos="4320"/>
+        </w:tabs>
+        <w:ind w:left="4320" w:hanging="360"/>
+      </w:pPr>
+      <w:rPr>
+        <w:rFonts w:ascii="Wingdings" w:hAnsi="Wingdings" w:hint="default"/>
+        <w:sz w:val="20"/>
+      </w:rPr>
+    </w:lvl>
+    <w:lvl w:ilvl="6" w:tentative="1">
+      <w:start w:val="1"/>
+      <w:numFmt w:val="bullet"/>
+      <w:lvlText w:val=""/>
+      <w:lvlJc w:val="left"/>
+      <w:pPr>
+        <w:tabs>
+          <w:tab w:val="num" w:pos="5040"/>
+        </w:tabs>
+        <w:ind w:left="5040" w:hanging="360"/>
+      </w:pPr>
+      <w:rPr>
+        <w:rFonts w:ascii="Wingdings" w:hAnsi="Wingdings" w:hint="default"/>
+        <w:sz w:val="20"/>
+      </w:rPr>
+    </w:lvl>
+    <w:lvl w:ilvl="7" w:tentative="1">
+      <w:start w:val="1"/>
+      <w:numFmt w:val="bullet"/>
+      <w:lvlText w:val=""/>
+      <w:lvlJc w:val="left"/>
+      <w:pPr>
+        <w:tabs>
+          <w:tab w:val="num" w:pos="5760"/>
+        </w:tabs>
+        <w:ind w:left="5760" w:hanging="360"/>
+      </w:pPr>
+      <w:rPr>
+        <w:rFonts w:ascii="Wingdings" w:hAnsi="Wingdings" w:hint="default"/>
+        <w:sz w:val="20"/>
+      </w:rPr>
+    </w:lvl>
+    <w:lvl w:ilvl="8" w:tentative="1">
+      <w:start w:val="1"/>
+      <w:numFmt w:val="bullet"/>
+      <w:lvlText w:val=""/>
+      <w:lvlJc w:val="left"/>
+      <w:pPr>
+        <w:tabs>
+          <w:tab w:val="num" w:pos="6480"/>
+        </w:tabs>
+        <w:ind w:left="6480" w:hanging="360"/>
+      </w:pPr>
+      <w:rPr>
+        <w:rFonts w:ascii="Wingdings" w:hAnsi="Wingdings" w:hint="default"/>
+        <w:sz w:val="20"/>
+      </w:rPr>
+    </w:lvl>
+  </w:abstractNum>
+  <w:abstractNum w:abstractNumId="18" w15:restartNumberingAfterBreak="0">
     <w:nsid w:val="53912EFC"/>
     <w:multiLevelType w:val="multilevel"/>
     <w:tmpl w:val="61D0030A"/>
@@ -12258,7 +13263,7 @@
       </w:rPr>
     </w:lvl>
   </w:abstractNum>
-  <w:abstractNum w:abstractNumId="16" w15:restartNumberingAfterBreak="0">
+  <w:abstractNum w:abstractNumId="19" w15:restartNumberingAfterBreak="0">
     <w:nsid w:val="548A6908"/>
     <w:multiLevelType w:val="hybridMultilevel"/>
     <w:tmpl w:val="65642686"/>
@@ -12371,7 +13376,156 @@
       </w:rPr>
     </w:lvl>
   </w:abstractNum>
-  <w:abstractNum w:abstractNumId="17" w15:restartNumberingAfterBreak="0">
+  <w:abstractNum w:abstractNumId="20" w15:restartNumberingAfterBreak="0">
+    <w:nsid w:val="5D210086"/>
+    <w:multiLevelType w:val="multilevel"/>
+    <w:tmpl w:val="A12A77EE"/>
+    <w:lvl w:ilvl="0">
+      <w:start w:val="1"/>
+      <w:numFmt w:val="bullet"/>
+      <w:lvlText w:val=""/>
+      <w:lvlJc w:val="left"/>
+      <w:pPr>
+        <w:tabs>
+          <w:tab w:val="num" w:pos="720"/>
+        </w:tabs>
+        <w:ind w:left="720" w:hanging="360"/>
+      </w:pPr>
+      <w:rPr>
+        <w:rFonts w:ascii="Symbol" w:hAnsi="Symbol" w:hint="default"/>
+        <w:sz w:val="20"/>
+      </w:rPr>
+    </w:lvl>
+    <w:lvl w:ilvl="1" w:tentative="1">
+      <w:start w:val="1"/>
+      <w:numFmt w:val="bullet"/>
+      <w:lvlText w:val="o"/>
+      <w:lvlJc w:val="left"/>
+      <w:pPr>
+        <w:tabs>
+          <w:tab w:val="num" w:pos="1440"/>
+        </w:tabs>
+        <w:ind w:left="1440" w:hanging="360"/>
+      </w:pPr>
+      <w:rPr>
+        <w:rFonts w:ascii="Courier New" w:hAnsi="Courier New" w:hint="default"/>
+        <w:sz w:val="20"/>
+      </w:rPr>
+    </w:lvl>
+    <w:lvl w:ilvl="2" w:tentative="1">
+      <w:start w:val="1"/>
+      <w:numFmt w:val="bullet"/>
+      <w:lvlText w:val=""/>
+      <w:lvlJc w:val="left"/>
+      <w:pPr>
+        <w:tabs>
+          <w:tab w:val="num" w:pos="2160"/>
+        </w:tabs>
+        <w:ind w:left="2160" w:hanging="360"/>
+      </w:pPr>
+      <w:rPr>
+        <w:rFonts w:ascii="Wingdings" w:hAnsi="Wingdings" w:hint="default"/>
+        <w:sz w:val="20"/>
+      </w:rPr>
+    </w:lvl>
+    <w:lvl w:ilvl="3" w:tentative="1">
+      <w:start w:val="1"/>
+      <w:numFmt w:val="bullet"/>
+      <w:lvlText w:val=""/>
+      <w:lvlJc w:val="left"/>
+      <w:pPr>
+        <w:tabs>
+          <w:tab w:val="num" w:pos="2880"/>
+        </w:tabs>
+        <w:ind w:left="2880" w:hanging="360"/>
+      </w:pPr>
+      <w:rPr>
+        <w:rFonts w:ascii="Wingdings" w:hAnsi="Wingdings" w:hint="default"/>
+        <w:sz w:val="20"/>
+      </w:rPr>
+    </w:lvl>
+    <w:lvl w:ilvl="4" w:tentative="1">
+      <w:start w:val="1"/>
+      <w:numFmt w:val="bullet"/>
+      <w:lvlText w:val=""/>
+      <w:lvlJc w:val="left"/>
+      <w:pPr>
+        <w:tabs>
+          <w:tab w:val="num" w:pos="3600"/>
+        </w:tabs>
+        <w:ind w:left="3600" w:hanging="360"/>
+      </w:pPr>
+      <w:rPr>
+        <w:rFonts w:ascii="Wingdings" w:hAnsi="Wingdings" w:hint="default"/>
+        <w:sz w:val="20"/>
+      </w:rPr>
+    </w:lvl>
+    <w:lvl w:ilvl="5" w:tentative="1">
+      <w:start w:val="1"/>
+      <w:numFmt w:val="bullet"/>
+      <w:lvlText w:val=""/>
+      <w:lvlJc w:val="left"/>
+      <w:pPr>
+        <w:tabs>
+          <w:tab w:val="num" w:pos="4320"/>
+        </w:tabs>
+        <w:ind w:left="4320" w:hanging="360"/>
+      </w:pPr>
+      <w:rPr>
+        <w:rFonts w:ascii="Wingdings" w:hAnsi="Wingdings" w:hint="default"/>
+        <w:sz w:val="20"/>
+      </w:rPr>
+    </w:lvl>
+    <w:lvl w:ilvl="6" w:tentative="1">
+      <w:start w:val="1"/>
+      <w:numFmt w:val="bullet"/>
+      <w:lvlText w:val=""/>
+      <w:lvlJc w:val="left"/>
+      <w:pPr>
+        <w:tabs>
+          <w:tab w:val="num" w:pos="5040"/>
+        </w:tabs>
+        <w:ind w:left="5040" w:hanging="360"/>
+      </w:pPr>
+      <w:rPr>
+        <w:rFonts w:ascii="Wingdings" w:hAnsi="Wingdings" w:hint="default"/>
+        <w:sz w:val="20"/>
+      </w:rPr>
+    </w:lvl>
+    <w:lvl w:ilvl="7" w:tentative="1">
+      <w:start w:val="1"/>
+      <w:numFmt w:val="bullet"/>
+      <w:lvlText w:val=""/>
+      <w:lvlJc w:val="left"/>
+      <w:pPr>
+        <w:tabs>
+          <w:tab w:val="num" w:pos="5760"/>
+        </w:tabs>
+        <w:ind w:left="5760" w:hanging="360"/>
+      </w:pPr>
+      <w:rPr>
+        <w:rFonts w:ascii="Wingdings" w:hAnsi="Wingdings" w:hint="default"/>
+        <w:sz w:val="20"/>
+      </w:rPr>
+    </w:lvl>
+    <w:lvl w:ilvl="8" w:tentative="1">
+      <w:start w:val="1"/>
+      <w:numFmt w:val="bullet"/>
+      <w:lvlText w:val=""/>
+      <w:lvlJc w:val="left"/>
+      <w:pPr>
+        <w:tabs>
+          <w:tab w:val="num" w:pos="6480"/>
+        </w:tabs>
+        <w:ind w:left="6480" w:hanging="360"/>
+      </w:pPr>
+      <w:rPr>
+        <w:rFonts w:ascii="Wingdings" w:hAnsi="Wingdings" w:hint="default"/>
+        <w:sz w:val="20"/>
+      </w:rPr>
+    </w:lvl>
+  </w:abstractNum>
+  <w:abstractNum w:abstractNumId="21" w15:restartNumberingAfterBreak="0">
     <w:nsid w:val="5E5F29C1"/>
     <w:multiLevelType w:val="multilevel"/>
     <w:tmpl w:val="0148A0E2"/>
@@ -12476,7 +13630,7 @@
       </w:rPr>
     </w:lvl>
   </w:abstractNum>
-  <w:abstractNum w:abstractNumId="18" w15:restartNumberingAfterBreak="0">
+  <w:abstractNum w:abstractNumId="22" w15:restartNumberingAfterBreak="0">
     <w:nsid w:val="61281659"/>
     <w:multiLevelType w:val="multilevel"/>
     <w:tmpl w:val="10D41514"/>
@@ -12581,7 +13735,7 @@
       </w:rPr>
     </w:lvl>
   </w:abstractNum>
-  <w:abstractNum w:abstractNumId="19" w15:restartNumberingAfterBreak="0">
+  <w:abstractNum w:abstractNumId="23" w15:restartNumberingAfterBreak="0">
     <w:nsid w:val="656B779B"/>
     <w:multiLevelType w:val="multilevel"/>
     <w:tmpl w:val="A724A444"/>
@@ -12668,7 +13822,7 @@
       </w:pPr>
     </w:lvl>
   </w:abstractNum>
-  <w:abstractNum w:abstractNumId="20" w15:restartNumberingAfterBreak="0">
+  <w:abstractNum w:abstractNumId="24" w15:restartNumberingAfterBreak="0">
     <w:nsid w:val="6660430F"/>
     <w:multiLevelType w:val="multilevel"/>
     <w:tmpl w:val="D132FC3E"/>
@@ -12755,7 +13909,7 @@
       </w:pPr>
     </w:lvl>
   </w:abstractNum>
-  <w:abstractNum w:abstractNumId="21" w15:restartNumberingAfterBreak="0">
+  <w:abstractNum w:abstractNumId="25" w15:restartNumberingAfterBreak="0">
     <w:nsid w:val="6D756AE8"/>
     <w:multiLevelType w:val="hybridMultilevel"/>
     <w:tmpl w:val="47724D6C"/>
@@ -12868,7 +14022,7 @@
       </w:rPr>
     </w:lvl>
   </w:abstractNum>
-  <w:abstractNum w:abstractNumId="22" w15:restartNumberingAfterBreak="0">
+  <w:abstractNum w:abstractNumId="26" w15:restartNumberingAfterBreak="0">
     <w:nsid w:val="6FE97FF8"/>
     <w:multiLevelType w:val="hybridMultilevel"/>
     <w:tmpl w:val="BA1660BC"/>
@@ -12981,7 +14135,7 @@
       </w:rPr>
     </w:lvl>
   </w:abstractNum>
-  <w:abstractNum w:abstractNumId="23" w15:restartNumberingAfterBreak="0">
+  <w:abstractNum w:abstractNumId="27" w15:restartNumberingAfterBreak="0">
     <w:nsid w:val="7AE46186"/>
     <w:multiLevelType w:val="multilevel"/>
     <w:tmpl w:val="21A4F0D8"/>
@@ -13086,7 +14240,156 @@
       </w:rPr>
     </w:lvl>
   </w:abstractNum>
-  <w:abstractNum w:abstractNumId="24" w15:restartNumberingAfterBreak="0">
+  <w:abstractNum w:abstractNumId="28" w15:restartNumberingAfterBreak="0">
+    <w:nsid w:val="7BB21C7F"/>
+    <w:multiLevelType w:val="multilevel"/>
+    <w:tmpl w:val="C8FE410C"/>
+    <w:lvl w:ilvl="0">
+      <w:start w:val="1"/>
+      <w:numFmt w:val="bullet"/>
+      <w:lvlText w:val=""/>
+      <w:lvlJc w:val="left"/>
+      <w:pPr>
+        <w:tabs>
+          <w:tab w:val="num" w:pos="720"/>
+        </w:tabs>
+        <w:ind w:left="720" w:hanging="360"/>
+      </w:pPr>
+      <w:rPr>
+        <w:rFonts w:ascii="Symbol" w:hAnsi="Symbol" w:hint="default"/>
+        <w:sz w:val="20"/>
+      </w:rPr>
+    </w:lvl>
+    <w:lvl w:ilvl="1" w:tentative="1">
+      <w:start w:val="1"/>
+      <w:numFmt w:val="bullet"/>
+      <w:lvlText w:val="o"/>
+      <w:lvlJc w:val="left"/>
+      <w:pPr>
+        <w:tabs>
+          <w:tab w:val="num" w:pos="1440"/>
+        </w:tabs>
+        <w:ind w:left="1440" w:hanging="360"/>
+      </w:pPr>
+      <w:rPr>
+        <w:rFonts w:ascii="Courier New" w:hAnsi="Courier New" w:hint="default"/>
+        <w:sz w:val="20"/>
+      </w:rPr>
+    </w:lvl>
+    <w:lvl w:ilvl="2" w:tentative="1">
+      <w:start w:val="1"/>
+      <w:numFmt w:val="bullet"/>
+      <w:lvlText w:val=""/>
+      <w:lvlJc w:val="left"/>
+      <w:pPr>
+        <w:tabs>
+          <w:tab w:val="num" w:pos="2160"/>
+        </w:tabs>
+        <w:ind w:left="2160" w:hanging="360"/>
+      </w:pPr>
+      <w:rPr>
+        <w:rFonts w:ascii="Wingdings" w:hAnsi="Wingdings" w:hint="default"/>
+        <w:sz w:val="20"/>
+      </w:rPr>
+    </w:lvl>
+    <w:lvl w:ilvl="3" w:tentative="1">
+      <w:start w:val="1"/>
+      <w:numFmt w:val="bullet"/>
+      <w:lvlText w:val=""/>
+      <w:lvlJc w:val="left"/>
+      <w:pPr>
+        <w:tabs>
+          <w:tab w:val="num" w:pos="2880"/>
+        </w:tabs>
+        <w:ind w:left="2880" w:hanging="360"/>
+      </w:pPr>
+      <w:rPr>
+        <w:rFonts w:ascii="Wingdings" w:hAnsi="Wingdings" w:hint="default"/>
+        <w:sz w:val="20"/>
+      </w:rPr>
+    </w:lvl>
+    <w:lvl w:ilvl="4" w:tentative="1">
+      <w:start w:val="1"/>
+      <w:numFmt w:val="bullet"/>
+      <w:lvlText w:val=""/>
+      <w:lvlJc w:val="left"/>
+      <w:pPr>
+        <w:tabs>
+          <w:tab w:val="num" w:pos="3600"/>
+        </w:tabs>
+        <w:ind w:left="3600" w:hanging="360"/>
+      </w:pPr>
+      <w:rPr>
+        <w:rFonts w:ascii="Wingdings" w:hAnsi="Wingdings" w:hint="default"/>
+        <w:sz w:val="20"/>
+      </w:rPr>
+    </w:lvl>
+    <w:lvl w:ilvl="5" w:tentative="1">
+      <w:start w:val="1"/>
+      <w:numFmt w:val="bullet"/>
+      <w:lvlText w:val=""/>
+      <w:lvlJc w:val="left"/>
+      <w:pPr>
+        <w:tabs>
+          <w:tab w:val="num" w:pos="4320"/>
+        </w:tabs>
+        <w:ind w:left="4320" w:hanging="360"/>
+      </w:pPr>
+      <w:rPr>
+        <w:rFonts w:ascii="Wingdings" w:hAnsi="Wingdings" w:hint="default"/>
+        <w:sz w:val="20"/>
+      </w:rPr>
+    </w:lvl>
+    <w:lvl w:ilvl="6" w:tentative="1">
+      <w:start w:val="1"/>
+      <w:numFmt w:val="bullet"/>
+      <w:lvlText w:val=""/>
+      <w:lvlJc w:val="left"/>
+      <w:pPr>
+        <w:tabs>
+          <w:tab w:val="num" w:pos="5040"/>
+        </w:tabs>
+        <w:ind w:left="5040" w:hanging="360"/>
+      </w:pPr>
+      <w:rPr>
+        <w:rFonts w:ascii="Wingdings" w:hAnsi="Wingdings" w:hint="default"/>
+        <w:sz w:val="20"/>
+      </w:rPr>
+    </w:lvl>
+    <w:lvl w:ilvl="7" w:tentative="1">
+      <w:start w:val="1"/>
+      <w:numFmt w:val="bullet"/>
+      <w:lvlText w:val=""/>
+      <w:lvlJc w:val="left"/>
+      <w:pPr>
+        <w:tabs>
+          <w:tab w:val="num" w:pos="5760"/>
+        </w:tabs>
+        <w:ind w:left="5760" w:hanging="360"/>
+      </w:pPr>
+      <w:rPr>
+        <w:rFonts w:ascii="Wingdings" w:hAnsi="Wingdings" w:hint="default"/>
+        <w:sz w:val="20"/>
+      </w:rPr>
+    </w:lvl>
+    <w:lvl w:ilvl="8" w:tentative="1">
+      <w:start w:val="1"/>
+      <w:numFmt w:val="bullet"/>
+      <w:lvlText w:val=""/>
+      <w:lvlJc w:val="left"/>
+      <w:pPr>
+        <w:tabs>
+          <w:tab w:val="num" w:pos="6480"/>
+        </w:tabs>
+        <w:ind w:left="6480" w:hanging="360"/>
+      </w:pPr>
+      <w:rPr>
+        <w:rFonts w:ascii="Wingdings" w:hAnsi="Wingdings" w:hint="default"/>
+        <w:sz w:val="20"/>
+      </w:rPr>
+    </w:lvl>
+  </w:abstractNum>
+  <w:abstractNum w:abstractNumId="29" w15:restartNumberingAfterBreak="0">
     <w:nsid w:val="7CA348D4"/>
     <w:multiLevelType w:val="multilevel"/>
     <w:tmpl w:val="51C6B05C"/>
@@ -13177,7 +14480,7 @@
     <w:abstractNumId w:val="7"/>
   </w:num>
   <w:num w:numId="2" w16cid:durableId="854728132">
-    <w:abstractNumId w:val="19"/>
+    <w:abstractNumId w:val="23"/>
   </w:num>
   <w:num w:numId="3" w16cid:durableId="588857768">
     <w:abstractNumId w:val="6"/>
@@ -13213,25 +14516,25 @@
     <w:abstractNumId w:val="0"/>
   </w:num>
   <w:num w:numId="6" w16cid:durableId="898324283">
-    <w:abstractNumId w:val="24"/>
+    <w:abstractNumId w:val="29"/>
   </w:num>
   <w:num w:numId="7" w16cid:durableId="698896937">
-    <w:abstractNumId w:val="14"/>
+    <w:abstractNumId w:val="15"/>
   </w:num>
   <w:num w:numId="8" w16cid:durableId="691758455">
     <w:abstractNumId w:val="8"/>
   </w:num>
   <w:num w:numId="9" w16cid:durableId="1032610429">
-    <w:abstractNumId w:val="17"/>
+    <w:abstractNumId w:val="21"/>
   </w:num>
   <w:num w:numId="10" w16cid:durableId="815028435">
     <w:abstractNumId w:val="10"/>
   </w:num>
   <w:num w:numId="11" w16cid:durableId="1249653233">
-    <w:abstractNumId w:val="20"/>
+    <w:abstractNumId w:val="24"/>
   </w:num>
   <w:num w:numId="12" w16cid:durableId="753480794">
-    <w:abstractNumId w:val="13"/>
+    <w:abstractNumId w:val="14"/>
   </w:num>
   <w:num w:numId="13" w16cid:durableId="527066852">
     <w:abstractNumId w:val="11"/>
@@ -13240,28 +14543,28 @@
     <w:abstractNumId w:val="5"/>
   </w:num>
   <w:num w:numId="15" w16cid:durableId="430472131">
-    <w:abstractNumId w:val="23"/>
+    <w:abstractNumId w:val="27"/>
   </w:num>
   <w:num w:numId="16" w16cid:durableId="1848785931">
-    <w:abstractNumId w:val="12"/>
+    <w:abstractNumId w:val="13"/>
   </w:num>
   <w:num w:numId="17" w16cid:durableId="2081054515">
     <w:abstractNumId w:val="9"/>
   </w:num>
   <w:num w:numId="18" w16cid:durableId="2133547397">
-    <w:abstractNumId w:val="18"/>
+    <w:abstractNumId w:val="22"/>
   </w:num>
   <w:num w:numId="19" w16cid:durableId="878594294">
     <w:abstractNumId w:val="1"/>
   </w:num>
   <w:num w:numId="20" w16cid:durableId="2122216348">
-    <w:abstractNumId w:val="24"/>
+    <w:abstractNumId w:val="29"/>
     <w:lvlOverride w:ilvl="0">
       <w:startOverride w:val="1"/>
     </w:lvlOverride>
   </w:num>
   <w:num w:numId="21" w16cid:durableId="1143087374">
-    <w:abstractNumId w:val="14"/>
+    <w:abstractNumId w:val="15"/>
     <w:lvlOverride w:ilvl="0">
       <w:startOverride w:val="1"/>
     </w:lvlOverride>
@@ -13273,22 +14576,22 @@
     </w:lvlOverride>
   </w:num>
   <w:num w:numId="23" w16cid:durableId="1218931840">
-    <w:abstractNumId w:val="17"/>
+    <w:abstractNumId w:val="21"/>
   </w:num>
   <w:num w:numId="24" w16cid:durableId="1942368595">
-    <w:abstractNumId w:val="12"/>
+    <w:abstractNumId w:val="13"/>
   </w:num>
   <w:num w:numId="25" w16cid:durableId="880824045">
     <w:abstractNumId w:val="10"/>
   </w:num>
   <w:num w:numId="26" w16cid:durableId="390815814">
-    <w:abstractNumId w:val="20"/>
+    <w:abstractNumId w:val="24"/>
     <w:lvlOverride w:ilvl="0">
       <w:startOverride w:val="1"/>
     </w:lvlOverride>
   </w:num>
   <w:num w:numId="27" w16cid:durableId="703484401">
-    <w:abstractNumId w:val="13"/>
+    <w:abstractNumId w:val="14"/>
   </w:num>
   <w:num w:numId="28" w16cid:durableId="1170801506">
     <w:abstractNumId w:val="11"/>
@@ -13297,10 +14600,10 @@
     <w:abstractNumId w:val="5"/>
   </w:num>
   <w:num w:numId="30" w16cid:durableId="1474985352">
-    <w:abstractNumId w:val="23"/>
+    <w:abstractNumId w:val="27"/>
   </w:num>
   <w:num w:numId="31" w16cid:durableId="627470632">
-    <w:abstractNumId w:val="18"/>
+    <w:abstractNumId w:val="22"/>
   </w:num>
   <w:num w:numId="32" w16cid:durableId="1393188372">
     <w:abstractNumId w:val="1"/>
@@ -13309,19 +14612,19 @@
     <w:abstractNumId w:val="3"/>
   </w:num>
   <w:num w:numId="34" w16cid:durableId="297225850">
-    <w:abstractNumId w:val="21"/>
+    <w:abstractNumId w:val="25"/>
   </w:num>
   <w:num w:numId="35" w16cid:durableId="1908876112">
-    <w:abstractNumId w:val="22"/>
+    <w:abstractNumId w:val="26"/>
   </w:num>
   <w:num w:numId="36" w16cid:durableId="95567541">
-    <w:abstractNumId w:val="15"/>
+    <w:abstractNumId w:val="18"/>
   </w:num>
   <w:num w:numId="37" w16cid:durableId="1246451861">
     <w:abstractNumId w:val="4"/>
   </w:num>
   <w:num w:numId="38" w16cid:durableId="1263418784">
-    <w:abstractNumId w:val="16"/>
+    <w:abstractNumId w:val="19"/>
   </w:num>
   <w:num w:numId="39" w16cid:durableId="306013410">
     <w:abstractNumId w:val="0"/>
@@ -13331,6 +14634,21 @@
   </w:num>
   <w:num w:numId="41" w16cid:durableId="455877166">
     <w:abstractNumId w:val="9"/>
+  </w:num>
+  <w:num w:numId="42" w16cid:durableId="1244990974">
+    <w:abstractNumId w:val="28"/>
+  </w:num>
+  <w:num w:numId="43" w16cid:durableId="79180768">
+    <w:abstractNumId w:val="20"/>
+  </w:num>
+  <w:num w:numId="44" w16cid:durableId="1118455210">
+    <w:abstractNumId w:val="17"/>
+  </w:num>
+  <w:num w:numId="45" w16cid:durableId="757408060">
+    <w:abstractNumId w:val="12"/>
+  </w:num>
+  <w:num w:numId="46" w16cid:durableId="1145468643">
+    <w:abstractNumId w:val="16"/>
   </w:num>
 </w:numbering>
 </file>
@@ -13760,7 +15078,6 @@
   <w:style w:type="character" w:default="1" w:styleId="DefaultParagraphFont">
     <w:name w:val="Default Paragraph Font"/>
     <w:uiPriority w:val="1"/>
-    <w:semiHidden/>
     <w:unhideWhenUsed/>
   </w:style>
   <w:style w:type="table" w:default="1" w:styleId="TableNormal">
@@ -13912,6 +15229,8 @@
   <w:style w:type="character" w:styleId="Strong">
     <w:name w:val="Strong"/>
     <w:basedOn w:val="DefaultParagraphFont"/>
+    <w:uiPriority w:val="22"/>
+    <w:qFormat/>
     <w:rPr>
       <w:b/>
       <w:bCs/>
@@ -14699,6 +16018,48 @@
       <w:szCs w:val="24"/>
       <w:lang w:eastAsia="en-IN"/>
     </w:rPr>
+  </w:style>
+  <w:style w:type="paragraph" w:styleId="Header">
+    <w:name w:val="header"/>
+    <w:basedOn w:val="Normal"/>
+    <w:link w:val="HeaderChar"/>
+    <w:uiPriority w:val="99"/>
+    <w:unhideWhenUsed/>
+    <w:rsid w:val="00A00818"/>
+    <w:pPr>
+      <w:tabs>
+        <w:tab w:val="center" w:pos="4513"/>
+        <w:tab w:val="right" w:pos="9026"/>
+      </w:tabs>
+    </w:pPr>
+  </w:style>
+  <w:style w:type="character" w:customStyle="1" w:styleId="HeaderChar">
+    <w:name w:val="Header Char"/>
+    <w:basedOn w:val="DefaultParagraphFont"/>
+    <w:link w:val="Header"/>
+    <w:uiPriority w:val="99"/>
+    <w:rsid w:val="00A00818"/>
+  </w:style>
+  <w:style w:type="paragraph" w:styleId="Footer">
+    <w:name w:val="footer"/>
+    <w:basedOn w:val="Normal"/>
+    <w:link w:val="FooterChar"/>
+    <w:uiPriority w:val="99"/>
+    <w:unhideWhenUsed/>
+    <w:rsid w:val="00A00818"/>
+    <w:pPr>
+      <w:tabs>
+        <w:tab w:val="center" w:pos="4513"/>
+        <w:tab w:val="right" w:pos="9026"/>
+      </w:tabs>
+    </w:pPr>
+  </w:style>
+  <w:style w:type="character" w:customStyle="1" w:styleId="FooterChar">
+    <w:name w:val="Footer Char"/>
+    <w:basedOn w:val="DefaultParagraphFont"/>
+    <w:link w:val="Footer"/>
+    <w:uiPriority w:val="99"/>
+    <w:rsid w:val="00A00818"/>
   </w:style>
 </w:styles>
 </file>
@@ -14996,4 +16357,16 @@
     </a:ext>
   </a:extLst>
 </a:theme>
+</file>
+
+<file path=customXml/item1.xml><?xml version="1.0" encoding="utf-8"?>
+<b:Sources xmlns:b="http://schemas.openxmlformats.org/officeDocument/2006/bibliography" xmlns="http://schemas.openxmlformats.org/officeDocument/2006/bibliography" SelectedStyle="\APASixthEditionOfficeOnline.xsl" StyleName="APA" Version="6"/>
+</file>
+
+<file path=customXml/itemProps1.xml><?xml version="1.0" encoding="utf-8"?>
+<ds:datastoreItem xmlns:ds="http://schemas.openxmlformats.org/officeDocument/2006/customXml" ds:itemID="{260A6C70-8301-41A8-AF9E-8CD5F6ABFCDF}">
+  <ds:schemaRefs>
+    <ds:schemaRef ds:uri="http://schemas.openxmlformats.org/officeDocument/2006/bibliography"/>
+  </ds:schemaRefs>
+</ds:datastoreItem>
 </file>
--- a/final_doc.docx
+++ b/final_doc.docx
@@ -4177,29 +4177,7 @@
           <w:szCs w:val="24"/>
           <w:lang w:val="en-IN" w:eastAsia="en-IN"/>
         </w:rPr>
-        <w:t xml:space="preserve">Create a new folder to start your express project and type below command in the command prompt to initialize a </w:t>
-      </w:r>
-      <w:proofErr w:type="spellStart"/>
-      <w:r>
-        <w:rPr>
-          <w:color w:val="000000"/>
-          <w:spacing w:val="2"/>
-          <w:sz w:val="24"/>
-          <w:szCs w:val="24"/>
-          <w:lang w:val="en-IN" w:eastAsia="en-IN"/>
-        </w:rPr>
-        <w:t>package.json</w:t>
-      </w:r>
-      <w:proofErr w:type="spellEnd"/>
-      <w:r>
-        <w:rPr>
-          <w:color w:val="000000"/>
-          <w:spacing w:val="2"/>
-          <w:sz w:val="24"/>
-          <w:szCs w:val="24"/>
-          <w:lang w:val="en-IN" w:eastAsia="en-IN"/>
-        </w:rPr>
-        <w:t xml:space="preserve"> file. Accept the default settings and continue.</w:t>
+        <w:t>Create a new folder to start your express project and type below command in the command prompt to initialize a package.json file. Accept the default settings and continue.</w:t>
       </w:r>
     </w:p>
     <w:p>
@@ -4514,29 +4492,7 @@
           <w:szCs w:val="24"/>
           <w:shd w:val="clear" w:color="auto" w:fill="FFFFFF"/>
         </w:rPr>
-        <w:t xml:space="preserve"> provides a JavaScript Environment which allows the user to run their code on the server (outside the browser). Node pack manager i.e., </w:t>
-      </w:r>
-      <w:proofErr w:type="spellStart"/>
-      <w:r>
-        <w:rPr>
-          <w:color w:val="000000"/>
-          <w:spacing w:val="2"/>
-          <w:sz w:val="24"/>
-          <w:szCs w:val="24"/>
-          <w:shd w:val="clear" w:color="auto" w:fill="FFFFFF"/>
-        </w:rPr>
-        <w:t>npm</w:t>
-      </w:r>
-      <w:proofErr w:type="spellEnd"/>
-      <w:r>
-        <w:rPr>
-          <w:color w:val="000000"/>
-          <w:spacing w:val="2"/>
-          <w:sz w:val="24"/>
-          <w:szCs w:val="24"/>
-          <w:shd w:val="clear" w:color="auto" w:fill="FFFFFF"/>
-        </w:rPr>
-        <w:t xml:space="preserve"> allows the user to choose from thousands of free packages (node modules) to download. </w:t>
+        <w:t xml:space="preserve"> provides a JavaScript Environment which allows the user to run their code on the server (outside the browser). Node pack manager i.e., npm allows the user to choose from thousands of free packages (node modules) to download. </w:t>
       </w:r>
     </w:p>
     <w:p>
@@ -5945,7 +5901,6 @@
           <w:color w:val="000000"/>
         </w:rPr>
       </w:pPr>
-      <w:proofErr w:type="spellStart"/>
       <w:r>
         <w:rPr>
           <w:b/>
@@ -5956,7 +5911,6 @@
         </w:rPr>
         <w:t>Axios</w:t>
       </w:r>
-      <w:proofErr w:type="spellEnd"/>
     </w:p>
     <w:p>
       <w:pPr>
@@ -5983,7 +5937,6 @@
         <w:spacing w:line="360" w:lineRule="auto"/>
         <w:ind w:firstLine="720"/>
       </w:pPr>
-      <w:proofErr w:type="spellStart"/>
       <w:r>
         <w:rPr>
           <w:rStyle w:val="Strong"/>
@@ -5994,7 +5947,6 @@
         </w:rPr>
         <w:t>Axios</w:t>
       </w:r>
-      <w:proofErr w:type="spellEnd"/>
       <w:r>
         <w:rPr>
           <w:color w:val="000000"/>
@@ -6306,66 +6258,42 @@
           <w:szCs w:val="24"/>
           <w:lang w:val="en-IN" w:eastAsia="en-IN"/>
         </w:rPr>
-        <w:t xml:space="preserve">The </w:t>
-      </w:r>
-      <w:proofErr w:type="spellStart"/>
-      <w:r>
+        <w:t>The bcrypt hashing function allows us to build a password security platform that scales with computation power and always hashes every password with a salt.</w:t>
+      </w:r>
+    </w:p>
+    <w:p>
+      <w:pPr>
+        <w:pStyle w:val="Standard"/>
+        <w:spacing w:line="360" w:lineRule="auto"/>
         <w:rPr>
           <w:color w:val="000000"/>
           <w:spacing w:val="2"/>
-          <w:sz w:val="24"/>
-          <w:szCs w:val="24"/>
+          <w:sz w:val="30"/>
+          <w:szCs w:val="30"/>
           <w:lang w:val="en-IN" w:eastAsia="en-IN"/>
         </w:rPr>
-        <w:t>bcrypt</w:t>
-      </w:r>
-      <w:proofErr w:type="spellEnd"/>
-      <w:r>
-        <w:rPr>
+      </w:pPr>
+    </w:p>
+    <w:p>
+      <w:pPr>
+        <w:pStyle w:val="Standard"/>
+        <w:spacing w:line="360" w:lineRule="auto"/>
+        <w:rPr>
+          <w:color w:val="000000"/>
+        </w:rPr>
+      </w:pPr>
+      <w:r>
+        <w:rPr>
+          <w:b/>
+          <w:bCs/>
           <w:color w:val="000000"/>
           <w:spacing w:val="2"/>
-          <w:sz w:val="24"/>
-          <w:szCs w:val="24"/>
+          <w:sz w:val="30"/>
+          <w:szCs w:val="30"/>
           <w:lang w:val="en-IN" w:eastAsia="en-IN"/>
         </w:rPr>
-        <w:t xml:space="preserve"> hashing function allows us to build a password security platform that scales with computation power and always hashes every password with a salt.</w:t>
-      </w:r>
-    </w:p>
-    <w:p>
-      <w:pPr>
-        <w:pStyle w:val="Standard"/>
-        <w:spacing w:line="360" w:lineRule="auto"/>
-        <w:rPr>
-          <w:color w:val="000000"/>
-          <w:spacing w:val="2"/>
-          <w:sz w:val="30"/>
-          <w:szCs w:val="30"/>
-          <w:lang w:val="en-IN" w:eastAsia="en-IN"/>
-        </w:rPr>
-      </w:pPr>
-    </w:p>
-    <w:p>
-      <w:pPr>
-        <w:pStyle w:val="Standard"/>
-        <w:spacing w:line="360" w:lineRule="auto"/>
-        <w:rPr>
-          <w:color w:val="000000"/>
-        </w:rPr>
-      </w:pPr>
-      <w:proofErr w:type="spellStart"/>
-      <w:r>
-        <w:rPr>
-          <w:b/>
-          <w:bCs/>
-          <w:color w:val="000000"/>
-          <w:spacing w:val="2"/>
-          <w:sz w:val="30"/>
-          <w:szCs w:val="30"/>
-          <w:lang w:val="en-IN" w:eastAsia="en-IN"/>
-        </w:rPr>
         <w:t>Cloudinary</w:t>
       </w:r>
-      <w:proofErr w:type="spellEnd"/>
     </w:p>
     <w:p>
       <w:pPr>
@@ -6398,7 +6326,6 @@
         </w:rPr>
         <w:tab/>
       </w:r>
-      <w:proofErr w:type="spellStart"/>
       <w:r>
         <w:rPr>
           <w:b/>
@@ -6409,20 +6336,7 @@
           <w:szCs w:val="24"/>
           <w:lang w:val="en-IN" w:eastAsia="en-IN"/>
         </w:rPr>
-        <w:t>Clodinary</w:t>
-      </w:r>
-      <w:proofErr w:type="spellEnd"/>
-      <w:r>
-        <w:rPr>
-          <w:b/>
-          <w:bCs/>
-          <w:color w:val="000000"/>
-          <w:spacing w:val="2"/>
-          <w:sz w:val="24"/>
-          <w:szCs w:val="24"/>
-          <w:lang w:val="en-IN" w:eastAsia="en-IN"/>
-        </w:rPr>
-        <w:t xml:space="preserve"> </w:t>
+        <w:t xml:space="preserve">Clodinary </w:t>
       </w:r>
       <w:r>
         <w:rPr>
@@ -6680,7 +6594,6 @@
           <w:color w:val="000000"/>
         </w:rPr>
       </w:pPr>
-      <w:proofErr w:type="spellStart"/>
       <w:r>
         <w:rPr>
           <w:b/>
@@ -6693,7 +6606,6 @@
         </w:rPr>
         <w:t>Multer</w:t>
       </w:r>
-      <w:proofErr w:type="spellEnd"/>
     </w:p>
     <w:p>
       <w:pPr>
@@ -6723,65 +6635,42 @@
           <w:lang w:val="en-IN" w:eastAsia="en-IN"/>
         </w:rPr>
         <w:tab/>
-      </w:r>
-      <w:proofErr w:type="spellStart"/>
-      <w:r>
+        <w:t>Multer is a node.js middleware for handling multipart/form-data, which is primarily used for uploading files. It is written on top of busboy for maximum efficiency.</w:t>
+      </w:r>
+    </w:p>
+    <w:p>
+      <w:pPr>
+        <w:pStyle w:val="Standard"/>
+        <w:spacing w:line="360" w:lineRule="auto"/>
         <w:rPr>
           <w:color w:val="000000"/>
           <w:spacing w:val="2"/>
-          <w:sz w:val="24"/>
-          <w:szCs w:val="24"/>
+          <w:sz w:val="30"/>
+          <w:szCs w:val="30"/>
           <w:lang w:val="en-IN" w:eastAsia="en-IN"/>
         </w:rPr>
-        <w:t>Multer</w:t>
-      </w:r>
-      <w:proofErr w:type="spellEnd"/>
-      <w:r>
-        <w:rPr>
+      </w:pPr>
+    </w:p>
+    <w:p>
+      <w:pPr>
+        <w:pStyle w:val="Standard"/>
+        <w:spacing w:line="360" w:lineRule="auto"/>
+        <w:rPr>
+          <w:color w:val="000000"/>
+        </w:rPr>
+      </w:pPr>
+      <w:r>
+        <w:rPr>
+          <w:b/>
+          <w:bCs/>
           <w:color w:val="000000"/>
           <w:spacing w:val="2"/>
-          <w:sz w:val="24"/>
-          <w:szCs w:val="24"/>
+          <w:sz w:val="30"/>
+          <w:szCs w:val="30"/>
           <w:lang w:val="en-IN" w:eastAsia="en-IN"/>
         </w:rPr>
-        <w:t xml:space="preserve"> is a node.js middleware for handling multipart/form-data, which is primarily used for uploading files. It is written on top of busboy for maximum efficiency.</w:t>
-      </w:r>
-    </w:p>
-    <w:p>
-      <w:pPr>
-        <w:pStyle w:val="Standard"/>
-        <w:spacing w:line="360" w:lineRule="auto"/>
-        <w:rPr>
-          <w:color w:val="000000"/>
-          <w:spacing w:val="2"/>
-          <w:sz w:val="30"/>
-          <w:szCs w:val="30"/>
-          <w:lang w:val="en-IN" w:eastAsia="en-IN"/>
-        </w:rPr>
-      </w:pPr>
-    </w:p>
-    <w:p>
-      <w:pPr>
-        <w:pStyle w:val="Standard"/>
-        <w:spacing w:line="360" w:lineRule="auto"/>
-        <w:rPr>
-          <w:color w:val="000000"/>
-        </w:rPr>
-      </w:pPr>
-      <w:proofErr w:type="spellStart"/>
-      <w:r>
-        <w:rPr>
-          <w:b/>
-          <w:bCs/>
-          <w:color w:val="000000"/>
-          <w:spacing w:val="2"/>
-          <w:sz w:val="30"/>
-          <w:szCs w:val="30"/>
-          <w:lang w:val="en-IN" w:eastAsia="en-IN"/>
-        </w:rPr>
         <w:t>Nodemailer</w:t>
       </w:r>
-      <w:proofErr w:type="spellEnd"/>
     </w:p>
     <w:p>
       <w:pPr>
@@ -6803,7 +6692,6 @@
           <w:color w:val="000000"/>
         </w:rPr>
       </w:pPr>
-      <w:proofErr w:type="spellStart"/>
       <w:r>
         <w:rPr>
           <w:b/>
@@ -6814,74 +6702,17 @@
           <w:szCs w:val="24"/>
           <w:lang w:val="en-IN" w:eastAsia="en-IN"/>
         </w:rPr>
-        <w:t>Nodemailer</w:t>
-      </w:r>
-      <w:proofErr w:type="spellEnd"/>
-      <w:r>
-        <w:rPr>
-          <w:b/>
-          <w:bCs/>
+        <w:t xml:space="preserve">Nodemailer </w:t>
+      </w:r>
+      <w:r>
+        <w:rPr>
           <w:color w:val="000000"/>
           <w:spacing w:val="2"/>
           <w:sz w:val="24"/>
           <w:szCs w:val="24"/>
           <w:lang w:val="en-IN" w:eastAsia="en-IN"/>
         </w:rPr>
-        <w:t xml:space="preserve"> </w:t>
-      </w:r>
-      <w:r>
-        <w:rPr>
-          <w:color w:val="000000"/>
-          <w:spacing w:val="2"/>
-          <w:sz w:val="24"/>
-          <w:szCs w:val="24"/>
-          <w:lang w:val="en-IN" w:eastAsia="en-IN"/>
-        </w:rPr>
-        <w:t xml:space="preserve">is a module for Node.js application to allow easy as cake email sending. The project got started back in 2010 when there was no sane option to send mail message, today it is the solution most Node.js users turn to by default. </w:t>
-      </w:r>
-      <w:proofErr w:type="spellStart"/>
-      <w:r>
-        <w:rPr>
-          <w:color w:val="000000"/>
-          <w:spacing w:val="2"/>
-          <w:sz w:val="24"/>
-          <w:szCs w:val="24"/>
-          <w:lang w:val="en-IN" w:eastAsia="en-IN"/>
-        </w:rPr>
-        <w:t>Npm</w:t>
-      </w:r>
-      <w:proofErr w:type="spellEnd"/>
-      <w:r>
-        <w:rPr>
-          <w:color w:val="000000"/>
-          <w:spacing w:val="2"/>
-          <w:sz w:val="24"/>
-          <w:szCs w:val="24"/>
-          <w:lang w:val="en-IN" w:eastAsia="en-IN"/>
-        </w:rPr>
-        <w:t xml:space="preserve"> install </w:t>
-      </w:r>
-      <w:proofErr w:type="spellStart"/>
-      <w:r>
-        <w:rPr>
-          <w:color w:val="000000"/>
-          <w:spacing w:val="2"/>
-          <w:sz w:val="24"/>
-          <w:szCs w:val="24"/>
-          <w:lang w:val="en-IN" w:eastAsia="en-IN"/>
-        </w:rPr>
-        <w:t>nodemailer</w:t>
-      </w:r>
-      <w:proofErr w:type="spellEnd"/>
-      <w:r>
-        <w:rPr>
-          <w:color w:val="000000"/>
-          <w:spacing w:val="2"/>
-          <w:sz w:val="24"/>
-          <w:szCs w:val="24"/>
-          <w:lang w:val="en-IN" w:eastAsia="en-IN"/>
-        </w:rPr>
-        <w:t>.</w:t>
+        <w:t>is a module for Node.js application to allow easy as cake email sending. The project got started back in 2010 when there was no sane option to send mail message, today it is the solution most Node.js users turn to by default. Npm install nodemailer.</w:t>
       </w:r>
     </w:p>
     <w:p>
@@ -10761,25 +10592,7 @@
           <w:szCs w:val="24"/>
           <w:lang w:eastAsia="en-IN"/>
         </w:rPr>
-        <w:t xml:space="preserve"> ER diagrams are used to </w:t>
-      </w:r>
-      <w:proofErr w:type="spellStart"/>
-      <w:r>
-        <w:rPr>
-          <w:sz w:val="24"/>
-          <w:szCs w:val="24"/>
-          <w:lang w:eastAsia="en-IN"/>
-        </w:rPr>
-        <w:t>analyze</w:t>
-      </w:r>
-      <w:proofErr w:type="spellEnd"/>
-      <w:r>
-        <w:rPr>
-          <w:sz w:val="24"/>
-          <w:szCs w:val="24"/>
-          <w:lang w:eastAsia="en-IN"/>
-        </w:rPr>
-        <w:t xml:space="preserve"> existing databases to find and resolve problems in logic or deployment. Drawing the diagram should reveal where it’s going wrong.</w:t>
+        <w:t> ER diagrams are used to analyze existing databases to find and resolve problems in logic or deployment. Drawing the diagram should reveal where it’s going wrong.</w:t>
       </w:r>
     </w:p>
     <w:p>
@@ -10843,25 +10656,7 @@
           <w:szCs w:val="24"/>
           <w:lang w:eastAsia="en-IN"/>
         </w:rPr>
-        <w:t xml:space="preserve"> The diagrams are used to design or </w:t>
-      </w:r>
-      <w:proofErr w:type="spellStart"/>
-      <w:r>
-        <w:rPr>
-          <w:sz w:val="24"/>
-          <w:szCs w:val="24"/>
-          <w:lang w:eastAsia="en-IN"/>
-        </w:rPr>
-        <w:t>analyze</w:t>
-      </w:r>
-      <w:proofErr w:type="spellEnd"/>
-      <w:r>
-        <w:rPr>
-          <w:sz w:val="24"/>
-          <w:szCs w:val="24"/>
-          <w:lang w:eastAsia="en-IN"/>
-        </w:rPr>
-        <w:t xml:space="preserve"> relational databases used in business processes. Any business process that uses fielded data involving entities, actions and interplay can potentially benefit from a relational database. It can streamline processes, uncover information more easily and improve results.</w:t>
+        <w:t> The diagrams are used to design or analyze relational databases used in business processes. Any business process that uses fielded data involving entities, actions and interplay can potentially benefit from a relational database. It can streamline processes, uncover information more easily and improve results.</w:t>
       </w:r>
     </w:p>
     <w:p>
@@ -11058,6 +10853,173 @@
     </w:p>
     <w:p>
       <w:pPr>
+        <w:rPr>
+          <w:rFonts w:ascii="Times New Roman" w:hAnsi="Times New Roman" w:cs="Times New Roman"/>
+          <w:sz w:val="30"/>
+          <w:szCs w:val="30"/>
+        </w:rPr>
+      </w:pPr>
+    </w:p>
+    <w:p>
+      <w:pPr>
+        <w:rPr>
+          <w:rFonts w:ascii="Times New Roman" w:hAnsi="Times New Roman" w:cs="Times New Roman"/>
+          <w:sz w:val="30"/>
+          <w:szCs w:val="30"/>
+        </w:rPr>
+      </w:pPr>
+    </w:p>
+    <w:p>
+      <w:pPr>
+        <w:rPr>
+          <w:rFonts w:ascii="Times New Roman" w:hAnsi="Times New Roman" w:cs="Times New Roman"/>
+          <w:sz w:val="30"/>
+          <w:szCs w:val="30"/>
+        </w:rPr>
+      </w:pPr>
+    </w:p>
+    <w:p>
+      <w:pPr>
+        <w:rPr>
+          <w:rFonts w:ascii="Times New Roman" w:hAnsi="Times New Roman" w:cs="Times New Roman"/>
+          <w:sz w:val="30"/>
+          <w:szCs w:val="30"/>
+        </w:rPr>
+      </w:pPr>
+    </w:p>
+    <w:p>
+      <w:pPr>
+        <w:rPr>
+          <w:rFonts w:ascii="Times New Roman" w:hAnsi="Times New Roman" w:cs="Times New Roman"/>
+          <w:sz w:val="30"/>
+          <w:szCs w:val="30"/>
+        </w:rPr>
+      </w:pPr>
+    </w:p>
+    <w:p>
+      <w:pPr>
+        <w:rPr>
+          <w:rFonts w:ascii="Times New Roman" w:hAnsi="Times New Roman" w:cs="Times New Roman"/>
+          <w:sz w:val="30"/>
+          <w:szCs w:val="30"/>
+        </w:rPr>
+      </w:pPr>
+    </w:p>
+    <w:p>
+      <w:pPr>
+        <w:rPr>
+          <w:rFonts w:ascii="Times New Roman" w:hAnsi="Times New Roman" w:cs="Times New Roman"/>
+          <w:sz w:val="30"/>
+          <w:szCs w:val="30"/>
+        </w:rPr>
+      </w:pPr>
+    </w:p>
+    <w:p>
+      <w:pPr>
+        <w:rPr>
+          <w:rFonts w:ascii="Times New Roman" w:hAnsi="Times New Roman" w:cs="Times New Roman"/>
+          <w:sz w:val="30"/>
+          <w:szCs w:val="30"/>
+        </w:rPr>
+      </w:pPr>
+    </w:p>
+    <w:p>
+      <w:pPr>
+        <w:rPr>
+          <w:rFonts w:ascii="Times New Roman" w:hAnsi="Times New Roman" w:cs="Times New Roman"/>
+          <w:sz w:val="30"/>
+          <w:szCs w:val="30"/>
+        </w:rPr>
+      </w:pPr>
+    </w:p>
+    <w:p>
+      <w:pPr>
+        <w:rPr>
+          <w:rFonts w:ascii="Times New Roman" w:hAnsi="Times New Roman" w:cs="Times New Roman"/>
+          <w:sz w:val="30"/>
+          <w:szCs w:val="30"/>
+        </w:rPr>
+      </w:pPr>
+    </w:p>
+    <w:p>
+      <w:pPr>
+        <w:rPr>
+          <w:rFonts w:ascii="Times New Roman" w:hAnsi="Times New Roman" w:cs="Times New Roman"/>
+          <w:sz w:val="30"/>
+          <w:szCs w:val="30"/>
+        </w:rPr>
+      </w:pPr>
+    </w:p>
+    <w:p>
+      <w:pPr>
+        <w:rPr>
+          <w:rFonts w:ascii="Times New Roman" w:hAnsi="Times New Roman" w:cs="Times New Roman"/>
+          <w:b/>
+          <w:bCs/>
+          <w:sz w:val="30"/>
+          <w:szCs w:val="30"/>
+        </w:rPr>
+      </w:pPr>
+    </w:p>
+    <w:p>
+      <w:pPr>
+        <w:tabs>
+          <w:tab w:val="left" w:pos="1414"/>
+        </w:tabs>
+        <w:rPr>
+          <w:rFonts w:ascii="Times New Roman" w:hAnsi="Times New Roman" w:cs="Times New Roman"/>
+          <w:sz w:val="30"/>
+          <w:szCs w:val="30"/>
+        </w:rPr>
+      </w:pPr>
+    </w:p>
+    <w:p>
+      <w:pPr>
+        <w:tabs>
+          <w:tab w:val="left" w:pos="1414"/>
+        </w:tabs>
+        <w:rPr>
+          <w:rFonts w:ascii="Times New Roman" w:hAnsi="Times New Roman" w:cs="Times New Roman"/>
+          <w:sz w:val="30"/>
+          <w:szCs w:val="30"/>
+        </w:rPr>
+      </w:pPr>
+    </w:p>
+    <w:p>
+      <w:pPr>
+        <w:tabs>
+          <w:tab w:val="left" w:pos="1414"/>
+        </w:tabs>
+        <w:rPr>
+          <w:rFonts w:ascii="Times New Roman" w:hAnsi="Times New Roman" w:cs="Times New Roman"/>
+          <w:sz w:val="24"/>
+          <w:szCs w:val="24"/>
+        </w:rPr>
+      </w:pPr>
+      <w:r>
+        <w:rPr>
+          <w:rFonts w:ascii="Times New Roman" w:hAnsi="Times New Roman" w:cs="Times New Roman"/>
+          <w:sz w:val="24"/>
+          <w:szCs w:val="24"/>
+        </w:rPr>
+        <w:lastRenderedPageBreak/>
+        <w:t>Entity Relationship Diagram</w:t>
+      </w:r>
+    </w:p>
+    <w:p>
+      <w:pPr>
+        <w:tabs>
+          <w:tab w:val="left" w:pos="1414"/>
+        </w:tabs>
+        <w:rPr>
+          <w:rFonts w:ascii="Times New Roman" w:hAnsi="Times New Roman" w:cs="Times New Roman"/>
+          <w:sz w:val="30"/>
+          <w:szCs w:val="30"/>
+        </w:rPr>
+      </w:pPr>
+    </w:p>
+    <w:p>
+      <w:pPr>
         <w:spacing w:line="360" w:lineRule="auto"/>
         <w:jc w:val="center"/>
         <w:rPr>
@@ -11073,7 +11035,6 @@
           <w:sz w:val="24"/>
           <w:szCs w:val="24"/>
         </w:rPr>
-        <w:lastRenderedPageBreak/>
         <w:drawing>
           <wp:inline distT="0" distB="0" distL="0" distR="0" wp14:anchorId="59A69778" wp14:editId="477D1099">
             <wp:extent cx="4457700" cy="7448320"/>
@@ -11133,8 +11094,8 @@
         <w:jc w:val="center"/>
         <w:rPr>
           <w:rFonts w:ascii="Times New Roman" w:hAnsi="Times New Roman" w:cs="Times New Roman"/>
-          <w:sz w:val="26"/>
-          <w:szCs w:val="26"/>
+          <w:sz w:val="24"/>
+          <w:szCs w:val="24"/>
         </w:rPr>
       </w:pPr>
       <w:r>
@@ -11167,8 +11128,2040 @@
         <w:t>Entity relationship diagram of the system.</w:t>
       </w:r>
     </w:p>
+    <w:p>
+      <w:pPr>
+        <w:spacing w:line="360" w:lineRule="auto"/>
+        <w:rPr>
+          <w:rFonts w:ascii="Times New Roman" w:hAnsi="Times New Roman" w:cs="Times New Roman"/>
+          <w:sz w:val="24"/>
+          <w:szCs w:val="24"/>
+        </w:rPr>
+      </w:pPr>
+    </w:p>
+    <w:p>
+      <w:pPr>
+        <w:rPr>
+          <w:rFonts w:ascii="Times New Roman" w:hAnsi="Times New Roman" w:cs="Times New Roman"/>
+          <w:b/>
+          <w:bCs/>
+          <w:sz w:val="30"/>
+          <w:szCs w:val="30"/>
+        </w:rPr>
+      </w:pPr>
+      <w:r>
+        <w:rPr>
+          <w:rFonts w:ascii="Times New Roman" w:hAnsi="Times New Roman" w:cs="Times New Roman"/>
+          <w:b/>
+          <w:bCs/>
+          <w:sz w:val="30"/>
+          <w:szCs w:val="30"/>
+        </w:rPr>
+        <w:lastRenderedPageBreak/>
+        <w:t xml:space="preserve">4.5 </w:t>
+      </w:r>
+      <w:r>
+        <w:rPr>
+          <w:rFonts w:ascii="Times New Roman" w:hAnsi="Times New Roman" w:cs="Times New Roman"/>
+          <w:b/>
+          <w:bCs/>
+          <w:sz w:val="30"/>
+          <w:szCs w:val="30"/>
+        </w:rPr>
+        <w:t>User Interface Design</w:t>
+      </w:r>
+    </w:p>
+    <w:p>
+      <w:pPr>
+        <w:rPr>
+          <w:rFonts w:ascii="Times New Roman" w:hAnsi="Times New Roman" w:cs="Times New Roman"/>
+          <w:b/>
+          <w:bCs/>
+          <w:sz w:val="30"/>
+          <w:szCs w:val="30"/>
+        </w:rPr>
+      </w:pPr>
+    </w:p>
+    <w:p>
+      <w:pPr>
+        <w:spacing w:line="360" w:lineRule="auto"/>
+        <w:ind w:firstLine="720"/>
+        <w:rPr>
+          <w:rFonts w:ascii="Times New Roman" w:hAnsi="Times New Roman" w:cs="Times New Roman"/>
+          <w:sz w:val="24"/>
+          <w:szCs w:val="24"/>
+        </w:rPr>
+      </w:pPr>
+      <w:r>
+        <w:rPr>
+          <w:rFonts w:ascii="Times New Roman" w:hAnsi="Times New Roman" w:cs="Times New Roman"/>
+          <w:sz w:val="24"/>
+          <w:szCs w:val="24"/>
+        </w:rPr>
+        <w:t xml:space="preserve">As specified earlier, the user interface of the system should be responsive. So, the interface can adopt any screen size. As the system can be accessed by devices with large screen (e.g., desktop computer, smart television browser) as well as devices with small screen (e.g., smart phone, tablet), every page of the application is designed for two types of </w:t>
+      </w:r>
+      <w:proofErr w:type="gramStart"/>
+      <w:r>
+        <w:rPr>
+          <w:rFonts w:ascii="Times New Roman" w:hAnsi="Times New Roman" w:cs="Times New Roman"/>
+          <w:sz w:val="24"/>
+          <w:szCs w:val="24"/>
+        </w:rPr>
+        <w:t>screen</w:t>
+      </w:r>
+      <w:proofErr w:type="gramEnd"/>
+      <w:r>
+        <w:rPr>
+          <w:rFonts w:ascii="Times New Roman" w:hAnsi="Times New Roman" w:cs="Times New Roman"/>
+          <w:sz w:val="24"/>
+          <w:szCs w:val="24"/>
+        </w:rPr>
+        <w:t xml:space="preserve"> differently.</w:t>
+      </w:r>
+    </w:p>
+    <w:p>
+      <w:pPr>
+        <w:spacing w:line="360" w:lineRule="auto"/>
+        <w:ind w:firstLine="720"/>
+        <w:rPr>
+          <w:rFonts w:ascii="Times New Roman" w:hAnsi="Times New Roman" w:cs="Times New Roman"/>
+          <w:sz w:val="24"/>
+          <w:szCs w:val="24"/>
+        </w:rPr>
+      </w:pPr>
+    </w:p>
+    <w:p/>
+    <w:p/>
+    <w:p>
+      <w:pPr>
+        <w:rPr>
+          <w:rFonts w:ascii="Times New Roman" w:hAnsi="Times New Roman" w:cs="Times New Roman"/>
+          <w:sz w:val="24"/>
+          <w:szCs w:val="24"/>
+        </w:rPr>
+      </w:pPr>
+      <w:r>
+        <w:rPr>
+          <w:rFonts w:ascii="Times New Roman" w:hAnsi="Times New Roman" w:cs="Times New Roman"/>
+          <w:noProof/>
+          <w:sz w:val="24"/>
+          <w:szCs w:val="24"/>
+        </w:rPr>
+        <w:drawing>
+          <wp:inline distT="0" distB="0" distL="0" distR="0" wp14:anchorId="79B0D4DA" wp14:editId="1E079D24">
+            <wp:extent cx="5731510" cy="3696970"/>
+            <wp:effectExtent l="0" t="0" r="2540" b="0"/>
+            <wp:docPr id="11" name="Picture 11"/>
+            <wp:cNvGraphicFramePr>
+              <a:graphicFrameLocks xmlns:a="http://schemas.openxmlformats.org/drawingml/2006/main" noChangeAspect="1"/>
+            </wp:cNvGraphicFramePr>
+            <a:graphic xmlns:a="http://schemas.openxmlformats.org/drawingml/2006/main">
+              <a:graphicData uri="http://schemas.openxmlformats.org/drawingml/2006/picture">
+                <pic:pic xmlns:pic="http://schemas.openxmlformats.org/drawingml/2006/picture">
+                  <pic:nvPicPr>
+                    <pic:cNvPr id="11" name="Picture 11"/>
+                    <pic:cNvPicPr/>
+                  </pic:nvPicPr>
+                  <pic:blipFill>
+                    <a:blip r:embed="rId24">
+                      <a:extLst>
+                        <a:ext uri="{28A0092B-C50C-407E-A947-70E740481C1C}">
+                          <a14:useLocalDpi xmlns:a14="http://schemas.microsoft.com/office/drawing/2010/main" val="0"/>
+                        </a:ext>
+                      </a:extLst>
+                    </a:blip>
+                    <a:stretch>
+                      <a:fillRect/>
+                    </a:stretch>
+                  </pic:blipFill>
+                  <pic:spPr>
+                    <a:xfrm>
+                      <a:off x="0" y="0"/>
+                      <a:ext cx="5731510" cy="3696970"/>
+                    </a:xfrm>
+                    <a:prstGeom prst="rect">
+                      <a:avLst/>
+                    </a:prstGeom>
+                  </pic:spPr>
+                </pic:pic>
+              </a:graphicData>
+            </a:graphic>
+          </wp:inline>
+        </w:drawing>
+      </w:r>
+    </w:p>
+    <w:p>
+      <w:pPr>
+        <w:rPr>
+          <w:rFonts w:ascii="Times New Roman" w:hAnsi="Times New Roman" w:cs="Times New Roman"/>
+          <w:sz w:val="24"/>
+          <w:szCs w:val="24"/>
+        </w:rPr>
+      </w:pPr>
+    </w:p>
+    <w:p>
+      <w:pPr>
+        <w:rPr>
+          <w:rFonts w:ascii="Times New Roman" w:hAnsi="Times New Roman" w:cs="Times New Roman"/>
+          <w:sz w:val="24"/>
+          <w:szCs w:val="24"/>
+        </w:rPr>
+      </w:pPr>
+    </w:p>
+    <w:p>
+      <w:pPr>
+        <w:jc w:val="center"/>
+        <w:rPr>
+          <w:rFonts w:ascii="Times New Roman" w:hAnsi="Times New Roman" w:cs="Times New Roman"/>
+          <w:b/>
+          <w:bCs/>
+          <w:i/>
+          <w:iCs/>
+          <w:sz w:val="24"/>
+          <w:szCs w:val="24"/>
+        </w:rPr>
+      </w:pPr>
+    </w:p>
+    <w:p>
+      <w:pPr>
+        <w:jc w:val="center"/>
+        <w:rPr>
+          <w:rFonts w:ascii="Times New Roman" w:hAnsi="Times New Roman" w:cs="Times New Roman"/>
+          <w:b/>
+          <w:bCs/>
+          <w:i/>
+          <w:iCs/>
+          <w:sz w:val="24"/>
+          <w:szCs w:val="24"/>
+        </w:rPr>
+      </w:pPr>
+    </w:p>
+    <w:p>
+      <w:pPr>
+        <w:jc w:val="center"/>
+        <w:rPr>
+          <w:rFonts w:ascii="Times New Roman" w:hAnsi="Times New Roman" w:cs="Times New Roman"/>
+          <w:sz w:val="24"/>
+          <w:szCs w:val="24"/>
+        </w:rPr>
+      </w:pPr>
+      <w:r>
+        <w:rPr>
+          <w:rFonts w:ascii="Times New Roman" w:hAnsi="Times New Roman" w:cs="Times New Roman"/>
+          <w:b/>
+          <w:bCs/>
+          <w:i/>
+          <w:iCs/>
+          <w:sz w:val="24"/>
+          <w:szCs w:val="24"/>
+        </w:rPr>
+        <w:t>Figure 8:</w:t>
+      </w:r>
+      <w:r>
+        <w:rPr>
+          <w:rFonts w:ascii="Times New Roman" w:hAnsi="Times New Roman" w:cs="Times New Roman"/>
+          <w:sz w:val="24"/>
+          <w:szCs w:val="24"/>
+        </w:rPr>
+        <w:t xml:space="preserve"> Difference of screen layouts for different size of screens.</w:t>
+      </w:r>
+    </w:p>
+    <w:p>
+      <w:pPr>
+        <w:rPr>
+          <w:rFonts w:ascii="Times New Roman" w:hAnsi="Times New Roman" w:cs="Times New Roman"/>
+          <w:sz w:val="24"/>
+          <w:szCs w:val="24"/>
+        </w:rPr>
+      </w:pPr>
+    </w:p>
+    <w:p>
+      <w:pPr>
+        <w:rPr>
+          <w:rFonts w:ascii="Times New Roman" w:hAnsi="Times New Roman" w:cs="Times New Roman"/>
+          <w:sz w:val="24"/>
+          <w:szCs w:val="24"/>
+        </w:rPr>
+      </w:pPr>
+    </w:p>
+    <w:p>
+      <w:pPr>
+        <w:rPr>
+          <w:rFonts w:ascii="Times New Roman" w:hAnsi="Times New Roman" w:cs="Times New Roman"/>
+          <w:sz w:val="24"/>
+          <w:szCs w:val="24"/>
+        </w:rPr>
+      </w:pPr>
+    </w:p>
+    <w:p>
+      <w:pPr>
+        <w:rPr>
+          <w:rFonts w:ascii="Times New Roman" w:hAnsi="Times New Roman" w:cs="Times New Roman"/>
+          <w:sz w:val="24"/>
+          <w:szCs w:val="24"/>
+        </w:rPr>
+      </w:pPr>
+    </w:p>
+    <w:p>
+      <w:pPr>
+        <w:rPr>
+          <w:rFonts w:ascii="Times New Roman" w:hAnsi="Times New Roman" w:cs="Times New Roman"/>
+          <w:sz w:val="24"/>
+          <w:szCs w:val="24"/>
+        </w:rPr>
+      </w:pPr>
+    </w:p>
+    <w:p>
+      <w:pPr>
+        <w:rPr>
+          <w:rFonts w:ascii="Times New Roman" w:hAnsi="Times New Roman" w:cs="Times New Roman"/>
+          <w:sz w:val="24"/>
+          <w:szCs w:val="24"/>
+        </w:rPr>
+      </w:pPr>
+    </w:p>
+    <w:p>
+      <w:pPr>
+        <w:rPr>
+          <w:rFonts w:ascii="Times New Roman" w:hAnsi="Times New Roman" w:cs="Times New Roman"/>
+          <w:sz w:val="24"/>
+          <w:szCs w:val="24"/>
+        </w:rPr>
+      </w:pPr>
+    </w:p>
+    <w:p>
+      <w:pPr>
+        <w:rPr>
+          <w:rFonts w:ascii="Times New Roman" w:hAnsi="Times New Roman" w:cs="Times New Roman"/>
+          <w:sz w:val="24"/>
+          <w:szCs w:val="24"/>
+        </w:rPr>
+      </w:pPr>
+    </w:p>
+    <w:p>
+      <w:pPr>
+        <w:rPr>
+          <w:rFonts w:ascii="Times New Roman" w:hAnsi="Times New Roman" w:cs="Times New Roman"/>
+          <w:sz w:val="24"/>
+          <w:szCs w:val="24"/>
+        </w:rPr>
+      </w:pPr>
+    </w:p>
+    <w:p>
+      <w:pPr>
+        <w:rPr>
+          <w:rFonts w:ascii="Times New Roman" w:hAnsi="Times New Roman" w:cs="Times New Roman"/>
+          <w:sz w:val="24"/>
+          <w:szCs w:val="24"/>
+        </w:rPr>
+      </w:pPr>
+    </w:p>
+    <w:p/>
+    <w:p>
+      <w:pPr>
+        <w:rPr>
+          <w:rFonts w:ascii="Times New Roman" w:hAnsi="Times New Roman" w:cs="Times New Roman"/>
+          <w:b/>
+          <w:bCs/>
+          <w:sz w:val="30"/>
+          <w:szCs w:val="30"/>
+        </w:rPr>
+      </w:pPr>
+      <w:r>
+        <w:rPr>
+          <w:rFonts w:ascii="Times New Roman" w:hAnsi="Times New Roman" w:cs="Times New Roman"/>
+          <w:b/>
+          <w:bCs/>
+          <w:sz w:val="30"/>
+          <w:szCs w:val="30"/>
+        </w:rPr>
+        <w:lastRenderedPageBreak/>
+        <w:t xml:space="preserve">4.5.1 </w:t>
+      </w:r>
+      <w:r>
+        <w:rPr>
+          <w:rFonts w:ascii="Times New Roman" w:hAnsi="Times New Roman" w:cs="Times New Roman"/>
+          <w:b/>
+          <w:bCs/>
+          <w:sz w:val="30"/>
+          <w:szCs w:val="30"/>
+        </w:rPr>
+        <w:t xml:space="preserve">User </w:t>
+      </w:r>
+      <w:r>
+        <w:rPr>
+          <w:rFonts w:ascii="Times New Roman" w:hAnsi="Times New Roman" w:cs="Times New Roman"/>
+          <w:b/>
+          <w:bCs/>
+          <w:sz w:val="30"/>
+          <w:szCs w:val="30"/>
+        </w:rPr>
+        <w:t>Interfaces</w:t>
+      </w:r>
+    </w:p>
+    <w:p>
+      <w:pPr>
+        <w:rPr>
+          <w:rFonts w:ascii="Times New Roman" w:hAnsi="Times New Roman" w:cs="Times New Roman"/>
+          <w:b/>
+          <w:bCs/>
+          <w:sz w:val="30"/>
+          <w:szCs w:val="30"/>
+        </w:rPr>
+      </w:pPr>
+    </w:p>
+    <w:p>
+      <w:pPr>
+        <w:rPr>
+          <w:rFonts w:ascii="Times New Roman" w:hAnsi="Times New Roman" w:cs="Times New Roman"/>
+          <w:b/>
+          <w:bCs/>
+          <w:sz w:val="30"/>
+          <w:szCs w:val="30"/>
+        </w:rPr>
+      </w:pPr>
+    </w:p>
+    <w:p>
+      <w:pPr>
+        <w:rPr>
+          <w:rFonts w:ascii="Times New Roman" w:hAnsi="Times New Roman" w:cs="Times New Roman"/>
+          <w:b/>
+          <w:bCs/>
+          <w:sz w:val="30"/>
+          <w:szCs w:val="30"/>
+        </w:rPr>
+      </w:pPr>
+      <w:r>
+        <w:rPr>
+          <w:rFonts w:ascii="Times New Roman" w:hAnsi="Times New Roman" w:cs="Times New Roman"/>
+          <w:b/>
+          <w:bCs/>
+          <w:sz w:val="30"/>
+          <w:szCs w:val="30"/>
+        </w:rPr>
+        <w:t xml:space="preserve">User </w:t>
+      </w:r>
+      <w:r>
+        <w:rPr>
+          <w:rFonts w:ascii="Times New Roman" w:hAnsi="Times New Roman" w:cs="Times New Roman"/>
+          <w:b/>
+          <w:bCs/>
+          <w:sz w:val="30"/>
+          <w:szCs w:val="30"/>
+        </w:rPr>
+        <w:t>Login screen</w:t>
+      </w:r>
+    </w:p>
+    <w:p>
+      <w:pPr>
+        <w:rPr>
+          <w:rFonts w:ascii="Times New Roman" w:hAnsi="Times New Roman" w:cs="Times New Roman"/>
+          <w:b/>
+          <w:bCs/>
+          <w:sz w:val="30"/>
+          <w:szCs w:val="30"/>
+        </w:rPr>
+      </w:pPr>
+    </w:p>
+    <w:p>
+      <w:pPr>
+        <w:rPr>
+          <w:rFonts w:ascii="Times New Roman" w:hAnsi="Times New Roman" w:cs="Times New Roman"/>
+          <w:b/>
+          <w:bCs/>
+          <w:noProof/>
+          <w:sz w:val="34"/>
+          <w:szCs w:val="34"/>
+        </w:rPr>
+      </w:pPr>
+      <w:r>
+        <w:rPr>
+          <w:rFonts w:ascii="Times New Roman" w:hAnsi="Times New Roman" w:cs="Times New Roman"/>
+          <w:b/>
+          <w:bCs/>
+          <w:noProof/>
+          <w:sz w:val="34"/>
+          <w:szCs w:val="34"/>
+        </w:rPr>
+        <w:drawing>
+          <wp:inline distT="0" distB="0" distL="0" distR="0" wp14:anchorId="2C54E1A9" wp14:editId="5178C578">
+            <wp:extent cx="5715000" cy="3654284"/>
+            <wp:effectExtent l="0" t="0" r="0" b="3810"/>
+            <wp:docPr id="12" name="Picture 12"/>
+            <wp:cNvGraphicFramePr>
+              <a:graphicFrameLocks xmlns:a="http://schemas.openxmlformats.org/drawingml/2006/main" noChangeAspect="1"/>
+            </wp:cNvGraphicFramePr>
+            <a:graphic xmlns:a="http://schemas.openxmlformats.org/drawingml/2006/main">
+              <a:graphicData uri="http://schemas.openxmlformats.org/drawingml/2006/picture">
+                <pic:pic xmlns:pic="http://schemas.openxmlformats.org/drawingml/2006/picture">
+                  <pic:nvPicPr>
+                    <pic:cNvPr id="12" name="Picture 12"/>
+                    <pic:cNvPicPr/>
+                  </pic:nvPicPr>
+                  <pic:blipFill>
+                    <a:blip r:embed="rId25">
+                      <a:extLst>
+                        <a:ext uri="{28A0092B-C50C-407E-A947-70E740481C1C}">
+                          <a14:useLocalDpi xmlns:a14="http://schemas.microsoft.com/office/drawing/2010/main" val="0"/>
+                        </a:ext>
+                      </a:extLst>
+                    </a:blip>
+                    <a:stretch>
+                      <a:fillRect/>
+                    </a:stretch>
+                  </pic:blipFill>
+                  <pic:spPr>
+                    <a:xfrm>
+                      <a:off x="0" y="0"/>
+                      <a:ext cx="5754311" cy="3679420"/>
+                    </a:xfrm>
+                    <a:prstGeom prst="rect">
+                      <a:avLst/>
+                    </a:prstGeom>
+                  </pic:spPr>
+                </pic:pic>
+              </a:graphicData>
+            </a:graphic>
+          </wp:inline>
+        </w:drawing>
+      </w:r>
+    </w:p>
+    <w:p>
+      <w:pPr>
+        <w:jc w:val="center"/>
+        <w:rPr>
+          <w:rFonts w:ascii="Times New Roman" w:hAnsi="Times New Roman" w:cs="Times New Roman"/>
+          <w:b/>
+          <w:bCs/>
+          <w:i/>
+          <w:iCs/>
+          <w:noProof/>
+          <w:sz w:val="24"/>
+          <w:szCs w:val="24"/>
+        </w:rPr>
+      </w:pPr>
+    </w:p>
+    <w:p>
+      <w:pPr>
+        <w:jc w:val="center"/>
+        <w:rPr>
+          <w:rFonts w:ascii="Times New Roman" w:hAnsi="Times New Roman" w:cs="Times New Roman"/>
+          <w:b/>
+          <w:bCs/>
+          <w:i/>
+          <w:iCs/>
+          <w:noProof/>
+          <w:sz w:val="24"/>
+          <w:szCs w:val="24"/>
+        </w:rPr>
+      </w:pPr>
+    </w:p>
+    <w:p>
+      <w:pPr>
+        <w:jc w:val="center"/>
+        <w:rPr>
+          <w:rFonts w:ascii="Times New Roman" w:hAnsi="Times New Roman" w:cs="Times New Roman"/>
+          <w:b/>
+          <w:bCs/>
+          <w:i/>
+          <w:iCs/>
+          <w:noProof/>
+          <w:sz w:val="24"/>
+          <w:szCs w:val="24"/>
+        </w:rPr>
+      </w:pPr>
+    </w:p>
+    <w:p>
+      <w:pPr>
+        <w:jc w:val="center"/>
+        <w:rPr>
+          <w:rFonts w:ascii="Times New Roman" w:hAnsi="Times New Roman" w:cs="Times New Roman"/>
+          <w:noProof/>
+          <w:sz w:val="24"/>
+          <w:szCs w:val="24"/>
+        </w:rPr>
+      </w:pPr>
+      <w:r>
+        <w:rPr>
+          <w:rFonts w:ascii="Times New Roman" w:hAnsi="Times New Roman" w:cs="Times New Roman"/>
+          <w:b/>
+          <w:bCs/>
+          <w:i/>
+          <w:iCs/>
+          <w:noProof/>
+          <w:sz w:val="24"/>
+          <w:szCs w:val="24"/>
+        </w:rPr>
+        <w:t xml:space="preserve">Figure 9: </w:t>
+      </w:r>
+      <w:r>
+        <w:rPr>
+          <w:rFonts w:ascii="Times New Roman" w:hAnsi="Times New Roman" w:cs="Times New Roman"/>
+          <w:noProof/>
+          <w:sz w:val="24"/>
+          <w:szCs w:val="24"/>
+        </w:rPr>
+        <w:t>User login screen</w:t>
+      </w:r>
+    </w:p>
+    <w:p>
+      <w:pPr>
+        <w:rPr>
+          <w:rFonts w:ascii="Times New Roman" w:hAnsi="Times New Roman" w:cs="Times New Roman"/>
+          <w:noProof/>
+          <w:sz w:val="24"/>
+          <w:szCs w:val="24"/>
+        </w:rPr>
+      </w:pPr>
+    </w:p>
+    <w:p>
+      <w:pPr>
+        <w:rPr>
+          <w:rFonts w:ascii="Times New Roman" w:hAnsi="Times New Roman" w:cs="Times New Roman"/>
+          <w:noProof/>
+          <w:sz w:val="24"/>
+          <w:szCs w:val="24"/>
+        </w:rPr>
+      </w:pPr>
+    </w:p>
+    <w:p>
+      <w:pPr>
+        <w:rPr>
+          <w:rFonts w:ascii="Times New Roman" w:hAnsi="Times New Roman" w:cs="Times New Roman"/>
+          <w:b/>
+          <w:bCs/>
+          <w:noProof/>
+          <w:sz w:val="30"/>
+          <w:szCs w:val="30"/>
+        </w:rPr>
+      </w:pPr>
+    </w:p>
+    <w:p>
+      <w:pPr>
+        <w:rPr>
+          <w:rFonts w:ascii="Times New Roman" w:hAnsi="Times New Roman" w:cs="Times New Roman"/>
+          <w:b/>
+          <w:bCs/>
+          <w:noProof/>
+          <w:sz w:val="30"/>
+          <w:szCs w:val="30"/>
+        </w:rPr>
+      </w:pPr>
+    </w:p>
+    <w:p>
+      <w:pPr>
+        <w:rPr>
+          <w:rFonts w:ascii="Times New Roman" w:hAnsi="Times New Roman" w:cs="Times New Roman"/>
+          <w:b/>
+          <w:bCs/>
+          <w:noProof/>
+          <w:sz w:val="30"/>
+          <w:szCs w:val="30"/>
+        </w:rPr>
+      </w:pPr>
+    </w:p>
+    <w:p>
+      <w:pPr>
+        <w:rPr>
+          <w:rFonts w:ascii="Times New Roman" w:hAnsi="Times New Roman" w:cs="Times New Roman"/>
+          <w:b/>
+          <w:bCs/>
+          <w:noProof/>
+          <w:sz w:val="30"/>
+          <w:szCs w:val="30"/>
+        </w:rPr>
+      </w:pPr>
+    </w:p>
+    <w:p>
+      <w:pPr>
+        <w:rPr>
+          <w:rFonts w:ascii="Times New Roman" w:hAnsi="Times New Roman" w:cs="Times New Roman"/>
+          <w:b/>
+          <w:bCs/>
+          <w:noProof/>
+          <w:sz w:val="30"/>
+          <w:szCs w:val="30"/>
+        </w:rPr>
+      </w:pPr>
+    </w:p>
+    <w:p>
+      <w:pPr>
+        <w:rPr>
+          <w:rFonts w:ascii="Times New Roman" w:hAnsi="Times New Roman" w:cs="Times New Roman"/>
+          <w:b/>
+          <w:bCs/>
+          <w:noProof/>
+          <w:sz w:val="30"/>
+          <w:szCs w:val="30"/>
+        </w:rPr>
+      </w:pPr>
+    </w:p>
+    <w:p>
+      <w:pPr>
+        <w:rPr>
+          <w:rFonts w:ascii="Times New Roman" w:hAnsi="Times New Roman" w:cs="Times New Roman"/>
+          <w:b/>
+          <w:bCs/>
+          <w:noProof/>
+          <w:sz w:val="30"/>
+          <w:szCs w:val="30"/>
+        </w:rPr>
+      </w:pPr>
+    </w:p>
+    <w:p>
+      <w:pPr>
+        <w:rPr>
+          <w:rFonts w:ascii="Times New Roman" w:hAnsi="Times New Roman" w:cs="Times New Roman"/>
+          <w:b/>
+          <w:bCs/>
+          <w:noProof/>
+          <w:sz w:val="30"/>
+          <w:szCs w:val="30"/>
+        </w:rPr>
+      </w:pPr>
+    </w:p>
+    <w:p>
+      <w:pPr>
+        <w:rPr>
+          <w:rFonts w:ascii="Times New Roman" w:hAnsi="Times New Roman" w:cs="Times New Roman"/>
+          <w:b/>
+          <w:bCs/>
+          <w:noProof/>
+          <w:sz w:val="30"/>
+          <w:szCs w:val="30"/>
+        </w:rPr>
+      </w:pPr>
+    </w:p>
+    <w:p>
+      <w:pPr>
+        <w:rPr>
+          <w:rFonts w:ascii="Times New Roman" w:hAnsi="Times New Roman" w:cs="Times New Roman"/>
+          <w:b/>
+          <w:bCs/>
+          <w:noProof/>
+          <w:sz w:val="30"/>
+          <w:szCs w:val="30"/>
+        </w:rPr>
+      </w:pPr>
+    </w:p>
+    <w:p>
+      <w:pPr>
+        <w:rPr>
+          <w:rFonts w:ascii="Times New Roman" w:hAnsi="Times New Roman" w:cs="Times New Roman"/>
+          <w:b/>
+          <w:bCs/>
+          <w:noProof/>
+          <w:sz w:val="30"/>
+          <w:szCs w:val="30"/>
+        </w:rPr>
+      </w:pPr>
+    </w:p>
+    <w:p>
+      <w:pPr>
+        <w:rPr>
+          <w:rFonts w:ascii="Times New Roman" w:hAnsi="Times New Roman" w:cs="Times New Roman"/>
+          <w:b/>
+          <w:bCs/>
+          <w:noProof/>
+          <w:sz w:val="30"/>
+          <w:szCs w:val="30"/>
+        </w:rPr>
+      </w:pPr>
+    </w:p>
+    <w:p>
+      <w:pPr>
+        <w:rPr>
+          <w:rFonts w:ascii="Times New Roman" w:hAnsi="Times New Roman" w:cs="Times New Roman"/>
+          <w:b/>
+          <w:bCs/>
+          <w:noProof/>
+          <w:sz w:val="30"/>
+          <w:szCs w:val="30"/>
+        </w:rPr>
+      </w:pPr>
+    </w:p>
+    <w:p>
+      <w:pPr>
+        <w:rPr>
+          <w:rFonts w:ascii="Times New Roman" w:hAnsi="Times New Roman" w:cs="Times New Roman"/>
+          <w:b/>
+          <w:bCs/>
+          <w:noProof/>
+          <w:sz w:val="30"/>
+          <w:szCs w:val="30"/>
+        </w:rPr>
+      </w:pPr>
+      <w:r>
+        <w:rPr>
+          <w:rFonts w:ascii="Times New Roman" w:hAnsi="Times New Roman" w:cs="Times New Roman"/>
+          <w:b/>
+          <w:bCs/>
+          <w:noProof/>
+          <w:sz w:val="30"/>
+          <w:szCs w:val="30"/>
+        </w:rPr>
+        <w:lastRenderedPageBreak/>
+        <w:t xml:space="preserve">User </w:t>
+      </w:r>
+      <w:r>
+        <w:rPr>
+          <w:rFonts w:ascii="Times New Roman" w:hAnsi="Times New Roman" w:cs="Times New Roman"/>
+          <w:b/>
+          <w:bCs/>
+          <w:noProof/>
+          <w:sz w:val="30"/>
+          <w:szCs w:val="30"/>
+        </w:rPr>
+        <w:t>Generate OTP Screen</w:t>
+      </w:r>
+    </w:p>
+    <w:p>
+      <w:pPr>
+        <w:rPr>
+          <w:rFonts w:ascii="Times New Roman" w:hAnsi="Times New Roman" w:cs="Times New Roman"/>
+          <w:b/>
+          <w:bCs/>
+          <w:noProof/>
+          <w:sz w:val="30"/>
+          <w:szCs w:val="30"/>
+        </w:rPr>
+      </w:pPr>
+    </w:p>
+    <w:p>
+      <w:pPr>
+        <w:rPr>
+          <w:rFonts w:ascii="Times New Roman" w:hAnsi="Times New Roman" w:cs="Times New Roman"/>
+          <w:b/>
+          <w:bCs/>
+          <w:noProof/>
+          <w:sz w:val="30"/>
+          <w:szCs w:val="30"/>
+        </w:rPr>
+      </w:pPr>
+    </w:p>
+    <w:p>
+      <w:pPr>
+        <w:rPr>
+          <w:rFonts w:ascii="Times New Roman" w:hAnsi="Times New Roman" w:cs="Times New Roman"/>
+          <w:b/>
+          <w:bCs/>
+          <w:noProof/>
+          <w:sz w:val="30"/>
+          <w:szCs w:val="30"/>
+        </w:rPr>
+      </w:pPr>
+    </w:p>
+    <w:p>
+      <w:pPr>
+        <w:rPr>
+          <w:rFonts w:ascii="Times New Roman" w:hAnsi="Times New Roman" w:cs="Times New Roman"/>
+          <w:b/>
+          <w:bCs/>
+          <w:noProof/>
+          <w:sz w:val="30"/>
+          <w:szCs w:val="30"/>
+        </w:rPr>
+      </w:pPr>
+    </w:p>
+    <w:p>
+      <w:pPr>
+        <w:rPr>
+          <w:rFonts w:ascii="Times New Roman" w:hAnsi="Times New Roman" w:cs="Times New Roman"/>
+          <w:b/>
+          <w:bCs/>
+          <w:noProof/>
+          <w:sz w:val="30"/>
+          <w:szCs w:val="30"/>
+        </w:rPr>
+      </w:pPr>
+    </w:p>
+    <w:p>
+      <w:pPr>
+        <w:jc w:val="center"/>
+        <w:rPr>
+          <w:rFonts w:ascii="Times New Roman" w:hAnsi="Times New Roman" w:cs="Times New Roman"/>
+          <w:b/>
+          <w:bCs/>
+          <w:noProof/>
+          <w:sz w:val="30"/>
+          <w:szCs w:val="30"/>
+        </w:rPr>
+      </w:pPr>
+      <w:r>
+        <w:rPr>
+          <w:rFonts w:ascii="Times New Roman" w:hAnsi="Times New Roman" w:cs="Times New Roman"/>
+          <w:b/>
+          <w:bCs/>
+          <w:noProof/>
+          <w:sz w:val="30"/>
+          <w:szCs w:val="30"/>
+        </w:rPr>
+        <w:drawing>
+          <wp:inline distT="0" distB="0" distL="0" distR="0" wp14:anchorId="5F499C15" wp14:editId="2583E26F">
+            <wp:extent cx="4659102" cy="3108766"/>
+            <wp:effectExtent l="0" t="0" r="8255" b="0"/>
+            <wp:docPr id="13" name="Picture 13"/>
+            <wp:cNvGraphicFramePr>
+              <a:graphicFrameLocks xmlns:a="http://schemas.openxmlformats.org/drawingml/2006/main" noChangeAspect="1"/>
+            </wp:cNvGraphicFramePr>
+            <a:graphic xmlns:a="http://schemas.openxmlformats.org/drawingml/2006/main">
+              <a:graphicData uri="http://schemas.openxmlformats.org/drawingml/2006/picture">
+                <pic:pic xmlns:pic="http://schemas.openxmlformats.org/drawingml/2006/picture">
+                  <pic:nvPicPr>
+                    <pic:cNvPr id="13" name="Picture 13"/>
+                    <pic:cNvPicPr/>
+                  </pic:nvPicPr>
+                  <pic:blipFill>
+                    <a:blip r:embed="rId26" cstate="print">
+                      <a:extLst>
+                        <a:ext uri="{28A0092B-C50C-407E-A947-70E740481C1C}">
+                          <a14:useLocalDpi xmlns:a14="http://schemas.microsoft.com/office/drawing/2010/main" val="0"/>
+                        </a:ext>
+                      </a:extLst>
+                    </a:blip>
+                    <a:stretch>
+                      <a:fillRect/>
+                    </a:stretch>
+                  </pic:blipFill>
+                  <pic:spPr>
+                    <a:xfrm>
+                      <a:off x="0" y="0"/>
+                      <a:ext cx="4659102" cy="3108766"/>
+                    </a:xfrm>
+                    <a:prstGeom prst="rect">
+                      <a:avLst/>
+                    </a:prstGeom>
+                  </pic:spPr>
+                </pic:pic>
+              </a:graphicData>
+            </a:graphic>
+          </wp:inline>
+        </w:drawing>
+      </w:r>
+    </w:p>
+    <w:p>
+      <w:pPr>
+        <w:rPr>
+          <w:rFonts w:ascii="Times New Roman" w:hAnsi="Times New Roman" w:cs="Times New Roman"/>
+          <w:noProof/>
+          <w:sz w:val="24"/>
+          <w:szCs w:val="24"/>
+        </w:rPr>
+      </w:pPr>
+    </w:p>
+    <w:p>
+      <w:pPr>
+        <w:rPr>
+          <w:rFonts w:ascii="Times New Roman" w:hAnsi="Times New Roman" w:cs="Times New Roman"/>
+          <w:noProof/>
+          <w:sz w:val="24"/>
+          <w:szCs w:val="24"/>
+        </w:rPr>
+      </w:pPr>
+    </w:p>
+    <w:p>
+      <w:pPr>
+        <w:rPr>
+          <w:rFonts w:ascii="Times New Roman" w:hAnsi="Times New Roman" w:cs="Times New Roman"/>
+          <w:noProof/>
+          <w:sz w:val="24"/>
+          <w:szCs w:val="24"/>
+        </w:rPr>
+      </w:pPr>
+    </w:p>
+    <w:p>
+      <w:pPr>
+        <w:rPr>
+          <w:rFonts w:ascii="Times New Roman" w:hAnsi="Times New Roman" w:cs="Times New Roman"/>
+          <w:noProof/>
+          <w:sz w:val="24"/>
+          <w:szCs w:val="24"/>
+        </w:rPr>
+      </w:pPr>
+    </w:p>
+    <w:p>
+      <w:pPr>
+        <w:jc w:val="center"/>
+        <w:rPr>
+          <w:rFonts w:ascii="Times New Roman" w:hAnsi="Times New Roman" w:cs="Times New Roman"/>
+          <w:b/>
+          <w:bCs/>
+          <w:i/>
+          <w:iCs/>
+          <w:noProof/>
+          <w:sz w:val="24"/>
+          <w:szCs w:val="24"/>
+        </w:rPr>
+      </w:pPr>
+    </w:p>
+    <w:p>
+      <w:pPr>
+        <w:jc w:val="center"/>
+        <w:rPr>
+          <w:rFonts w:ascii="Times New Roman" w:hAnsi="Times New Roman" w:cs="Times New Roman"/>
+          <w:b/>
+          <w:bCs/>
+          <w:i/>
+          <w:iCs/>
+          <w:noProof/>
+          <w:sz w:val="24"/>
+          <w:szCs w:val="24"/>
+        </w:rPr>
+      </w:pPr>
+    </w:p>
+    <w:p>
+      <w:pPr>
+        <w:jc w:val="center"/>
+        <w:rPr>
+          <w:rFonts w:ascii="Times New Roman" w:hAnsi="Times New Roman" w:cs="Times New Roman"/>
+          <w:b/>
+          <w:bCs/>
+          <w:i/>
+          <w:iCs/>
+          <w:noProof/>
+          <w:sz w:val="24"/>
+          <w:szCs w:val="24"/>
+        </w:rPr>
+      </w:pPr>
+      <w:r>
+        <w:rPr>
+          <w:rFonts w:ascii="Times New Roman" w:hAnsi="Times New Roman" w:cs="Times New Roman"/>
+          <w:b/>
+          <w:bCs/>
+          <w:i/>
+          <w:iCs/>
+          <w:noProof/>
+          <w:sz w:val="24"/>
+          <w:szCs w:val="24"/>
+        </w:rPr>
+        <w:t xml:space="preserve">Figure 9: </w:t>
+      </w:r>
+      <w:r>
+        <w:rPr>
+          <w:rFonts w:ascii="Times New Roman" w:hAnsi="Times New Roman" w:cs="Times New Roman"/>
+          <w:noProof/>
+          <w:sz w:val="24"/>
+          <w:szCs w:val="24"/>
+        </w:rPr>
+        <w:t>User</w:t>
+      </w:r>
+      <w:r>
+        <w:rPr>
+          <w:rFonts w:ascii="Times New Roman" w:hAnsi="Times New Roman" w:cs="Times New Roman"/>
+          <w:noProof/>
+          <w:sz w:val="24"/>
+          <w:szCs w:val="24"/>
+        </w:rPr>
+        <w:t xml:space="preserve"> generate otp</w:t>
+      </w:r>
+      <w:r>
+        <w:rPr>
+          <w:rFonts w:ascii="Times New Roman" w:hAnsi="Times New Roman" w:cs="Times New Roman"/>
+          <w:noProof/>
+          <w:sz w:val="24"/>
+          <w:szCs w:val="24"/>
+        </w:rPr>
+        <w:t xml:space="preserve"> screen</w:t>
+      </w:r>
+    </w:p>
+    <w:p>
+      <w:pPr>
+        <w:rPr>
+          <w:rFonts w:ascii="Times New Roman" w:hAnsi="Times New Roman" w:cs="Times New Roman"/>
+          <w:sz w:val="24"/>
+          <w:szCs w:val="24"/>
+        </w:rPr>
+      </w:pPr>
+    </w:p>
+    <w:p>
+      <w:pPr>
+        <w:rPr>
+          <w:rFonts w:ascii="Times New Roman" w:hAnsi="Times New Roman" w:cs="Times New Roman"/>
+          <w:sz w:val="24"/>
+          <w:szCs w:val="24"/>
+        </w:rPr>
+      </w:pPr>
+    </w:p>
+    <w:p>
+      <w:pPr>
+        <w:rPr>
+          <w:rFonts w:ascii="Times New Roman" w:hAnsi="Times New Roman" w:cs="Times New Roman"/>
+          <w:sz w:val="24"/>
+          <w:szCs w:val="24"/>
+        </w:rPr>
+      </w:pPr>
+    </w:p>
+    <w:p>
+      <w:pPr>
+        <w:rPr>
+          <w:rFonts w:ascii="Times New Roman" w:hAnsi="Times New Roman" w:cs="Times New Roman"/>
+          <w:sz w:val="24"/>
+          <w:szCs w:val="24"/>
+        </w:rPr>
+      </w:pPr>
+    </w:p>
+    <w:p>
+      <w:pPr>
+        <w:rPr>
+          <w:rFonts w:ascii="Times New Roman" w:hAnsi="Times New Roman" w:cs="Times New Roman"/>
+          <w:sz w:val="24"/>
+          <w:szCs w:val="24"/>
+        </w:rPr>
+      </w:pPr>
+    </w:p>
+    <w:p>
+      <w:pPr>
+        <w:rPr>
+          <w:rFonts w:ascii="Times New Roman" w:hAnsi="Times New Roman" w:cs="Times New Roman"/>
+          <w:sz w:val="24"/>
+          <w:szCs w:val="24"/>
+        </w:rPr>
+      </w:pPr>
+    </w:p>
+    <w:p>
+      <w:pPr>
+        <w:rPr>
+          <w:rFonts w:ascii="Times New Roman" w:hAnsi="Times New Roman" w:cs="Times New Roman"/>
+          <w:sz w:val="24"/>
+          <w:szCs w:val="24"/>
+        </w:rPr>
+      </w:pPr>
+    </w:p>
+    <w:p>
+      <w:pPr>
+        <w:rPr>
+          <w:rFonts w:ascii="Times New Roman" w:hAnsi="Times New Roman" w:cs="Times New Roman"/>
+          <w:sz w:val="24"/>
+          <w:szCs w:val="24"/>
+        </w:rPr>
+      </w:pPr>
+    </w:p>
+    <w:p>
+      <w:pPr>
+        <w:rPr>
+          <w:rFonts w:ascii="Times New Roman" w:hAnsi="Times New Roman" w:cs="Times New Roman"/>
+          <w:sz w:val="24"/>
+          <w:szCs w:val="24"/>
+        </w:rPr>
+      </w:pPr>
+    </w:p>
+    <w:p>
+      <w:pPr>
+        <w:rPr>
+          <w:rFonts w:ascii="Times New Roman" w:hAnsi="Times New Roman" w:cs="Times New Roman"/>
+          <w:sz w:val="24"/>
+          <w:szCs w:val="24"/>
+        </w:rPr>
+      </w:pPr>
+    </w:p>
+    <w:p>
+      <w:pPr>
+        <w:rPr>
+          <w:rFonts w:ascii="Times New Roman" w:hAnsi="Times New Roman" w:cs="Times New Roman"/>
+          <w:sz w:val="24"/>
+          <w:szCs w:val="24"/>
+        </w:rPr>
+      </w:pPr>
+    </w:p>
+    <w:p>
+      <w:pPr>
+        <w:rPr>
+          <w:rFonts w:ascii="Times New Roman" w:hAnsi="Times New Roman" w:cs="Times New Roman"/>
+          <w:sz w:val="24"/>
+          <w:szCs w:val="24"/>
+        </w:rPr>
+      </w:pPr>
+    </w:p>
+    <w:p>
+      <w:pPr>
+        <w:rPr>
+          <w:rFonts w:ascii="Times New Roman" w:hAnsi="Times New Roman" w:cs="Times New Roman"/>
+          <w:b/>
+          <w:bCs/>
+          <w:i/>
+          <w:iCs/>
+          <w:noProof/>
+          <w:sz w:val="24"/>
+          <w:szCs w:val="24"/>
+        </w:rPr>
+      </w:pPr>
+    </w:p>
+    <w:p>
+      <w:pPr>
+        <w:rPr>
+          <w:rFonts w:ascii="Times New Roman" w:hAnsi="Times New Roman" w:cs="Times New Roman"/>
+          <w:b/>
+          <w:bCs/>
+          <w:i/>
+          <w:iCs/>
+          <w:noProof/>
+          <w:sz w:val="24"/>
+          <w:szCs w:val="24"/>
+        </w:rPr>
+      </w:pPr>
+    </w:p>
+    <w:p>
+      <w:pPr>
+        <w:tabs>
+          <w:tab w:val="left" w:pos="2430"/>
+        </w:tabs>
+        <w:rPr>
+          <w:rFonts w:ascii="Times New Roman" w:hAnsi="Times New Roman" w:cs="Times New Roman"/>
+          <w:sz w:val="24"/>
+          <w:szCs w:val="24"/>
+        </w:rPr>
+      </w:pPr>
+    </w:p>
+    <w:p>
+      <w:pPr>
+        <w:tabs>
+          <w:tab w:val="left" w:pos="2430"/>
+        </w:tabs>
+        <w:rPr>
+          <w:rFonts w:ascii="Times New Roman" w:hAnsi="Times New Roman" w:cs="Times New Roman"/>
+          <w:sz w:val="24"/>
+          <w:szCs w:val="24"/>
+        </w:rPr>
+      </w:pPr>
+    </w:p>
+    <w:p>
+      <w:pPr>
+        <w:tabs>
+          <w:tab w:val="left" w:pos="2430"/>
+        </w:tabs>
+        <w:rPr>
+          <w:rFonts w:ascii="Times New Roman" w:hAnsi="Times New Roman" w:cs="Times New Roman"/>
+          <w:b/>
+          <w:bCs/>
+          <w:noProof/>
+          <w:sz w:val="30"/>
+          <w:szCs w:val="30"/>
+        </w:rPr>
+      </w:pPr>
+    </w:p>
+    <w:p>
+      <w:pPr>
+        <w:tabs>
+          <w:tab w:val="left" w:pos="2430"/>
+        </w:tabs>
+        <w:rPr>
+          <w:rFonts w:ascii="Times New Roman" w:hAnsi="Times New Roman" w:cs="Times New Roman"/>
+          <w:b/>
+          <w:bCs/>
+          <w:noProof/>
+          <w:sz w:val="30"/>
+          <w:szCs w:val="30"/>
+        </w:rPr>
+      </w:pPr>
+      <w:r>
+        <w:rPr>
+          <w:rFonts w:ascii="Times New Roman" w:hAnsi="Times New Roman" w:cs="Times New Roman"/>
+          <w:b/>
+          <w:bCs/>
+          <w:noProof/>
+          <w:sz w:val="30"/>
+          <w:szCs w:val="30"/>
+        </w:rPr>
+        <w:lastRenderedPageBreak/>
+        <w:t>User</w:t>
+      </w:r>
+      <w:r>
+        <w:rPr>
+          <w:rFonts w:ascii="Times New Roman" w:hAnsi="Times New Roman" w:cs="Times New Roman"/>
+          <w:b/>
+          <w:bCs/>
+          <w:noProof/>
+          <w:sz w:val="30"/>
+          <w:szCs w:val="30"/>
+        </w:rPr>
+        <w:t xml:space="preserve"> OTP Verification</w:t>
+      </w:r>
+    </w:p>
+    <w:p>
+      <w:pPr>
+        <w:tabs>
+          <w:tab w:val="left" w:pos="2430"/>
+        </w:tabs>
+        <w:rPr>
+          <w:rFonts w:ascii="Times New Roman" w:hAnsi="Times New Roman" w:cs="Times New Roman"/>
+          <w:b/>
+          <w:bCs/>
+          <w:noProof/>
+          <w:sz w:val="30"/>
+          <w:szCs w:val="30"/>
+        </w:rPr>
+      </w:pPr>
+    </w:p>
+    <w:p>
+      <w:pPr>
+        <w:tabs>
+          <w:tab w:val="left" w:pos="2430"/>
+        </w:tabs>
+        <w:rPr>
+          <w:rFonts w:ascii="Times New Roman" w:hAnsi="Times New Roman" w:cs="Times New Roman"/>
+          <w:b/>
+          <w:bCs/>
+          <w:noProof/>
+          <w:sz w:val="30"/>
+          <w:szCs w:val="30"/>
+        </w:rPr>
+      </w:pPr>
+    </w:p>
+    <w:p>
+      <w:pPr>
+        <w:tabs>
+          <w:tab w:val="left" w:pos="2430"/>
+        </w:tabs>
+        <w:rPr>
+          <w:rFonts w:ascii="Times New Roman" w:hAnsi="Times New Roman" w:cs="Times New Roman"/>
+          <w:b/>
+          <w:bCs/>
+          <w:noProof/>
+          <w:sz w:val="30"/>
+          <w:szCs w:val="30"/>
+        </w:rPr>
+      </w:pPr>
+    </w:p>
+    <w:p>
+      <w:pPr>
+        <w:tabs>
+          <w:tab w:val="left" w:pos="2430"/>
+        </w:tabs>
+        <w:rPr>
+          <w:rFonts w:ascii="Times New Roman" w:hAnsi="Times New Roman" w:cs="Times New Roman"/>
+          <w:sz w:val="24"/>
+          <w:szCs w:val="24"/>
+        </w:rPr>
+      </w:pPr>
+    </w:p>
+    <w:p>
+      <w:pPr>
+        <w:tabs>
+          <w:tab w:val="left" w:pos="2430"/>
+        </w:tabs>
+        <w:rPr>
+          <w:rFonts w:ascii="Times New Roman" w:hAnsi="Times New Roman" w:cs="Times New Roman"/>
+          <w:sz w:val="24"/>
+          <w:szCs w:val="24"/>
+        </w:rPr>
+      </w:pPr>
+    </w:p>
+    <w:p>
+      <w:pPr>
+        <w:tabs>
+          <w:tab w:val="left" w:pos="2430"/>
+        </w:tabs>
+        <w:rPr>
+          <w:rFonts w:ascii="Times New Roman" w:hAnsi="Times New Roman" w:cs="Times New Roman"/>
+          <w:sz w:val="24"/>
+          <w:szCs w:val="24"/>
+        </w:rPr>
+      </w:pPr>
+    </w:p>
+    <w:p>
+      <w:pPr>
+        <w:tabs>
+          <w:tab w:val="left" w:pos="2430"/>
+        </w:tabs>
+        <w:jc w:val="center"/>
+        <w:rPr>
+          <w:rFonts w:ascii="Times New Roman" w:hAnsi="Times New Roman" w:cs="Times New Roman"/>
+          <w:sz w:val="24"/>
+          <w:szCs w:val="24"/>
+        </w:rPr>
+      </w:pPr>
+      <w:r>
+        <w:rPr>
+          <w:rFonts w:ascii="Times New Roman" w:hAnsi="Times New Roman" w:cs="Times New Roman"/>
+          <w:noProof/>
+          <w:sz w:val="24"/>
+          <w:szCs w:val="24"/>
+        </w:rPr>
+        <w:drawing>
+          <wp:inline distT="0" distB="0" distL="0" distR="0" wp14:anchorId="3A51A376" wp14:editId="1844158B">
+            <wp:extent cx="4633993" cy="3488073"/>
+            <wp:effectExtent l="0" t="0" r="0" b="0"/>
+            <wp:docPr id="14" name="Picture 14"/>
+            <wp:cNvGraphicFramePr>
+              <a:graphicFrameLocks xmlns:a="http://schemas.openxmlformats.org/drawingml/2006/main" noChangeAspect="1"/>
+            </wp:cNvGraphicFramePr>
+            <a:graphic xmlns:a="http://schemas.openxmlformats.org/drawingml/2006/main">
+              <a:graphicData uri="http://schemas.openxmlformats.org/drawingml/2006/picture">
+                <pic:pic xmlns:pic="http://schemas.openxmlformats.org/drawingml/2006/picture">
+                  <pic:nvPicPr>
+                    <pic:cNvPr id="14" name="Picture 14"/>
+                    <pic:cNvPicPr/>
+                  </pic:nvPicPr>
+                  <pic:blipFill>
+                    <a:blip r:embed="rId27">
+                      <a:extLst>
+                        <a:ext uri="{28A0092B-C50C-407E-A947-70E740481C1C}">
+                          <a14:useLocalDpi xmlns:a14="http://schemas.microsoft.com/office/drawing/2010/main" val="0"/>
+                        </a:ext>
+                      </a:extLst>
+                    </a:blip>
+                    <a:stretch>
+                      <a:fillRect/>
+                    </a:stretch>
+                  </pic:blipFill>
+                  <pic:spPr>
+                    <a:xfrm>
+                      <a:off x="0" y="0"/>
+                      <a:ext cx="4647981" cy="3498602"/>
+                    </a:xfrm>
+                    <a:prstGeom prst="rect">
+                      <a:avLst/>
+                    </a:prstGeom>
+                  </pic:spPr>
+                </pic:pic>
+              </a:graphicData>
+            </a:graphic>
+          </wp:inline>
+        </w:drawing>
+      </w:r>
+    </w:p>
+    <w:p>
+      <w:pPr>
+        <w:tabs>
+          <w:tab w:val="left" w:pos="2430"/>
+        </w:tabs>
+        <w:jc w:val="center"/>
+        <w:rPr>
+          <w:rFonts w:ascii="Times New Roman" w:hAnsi="Times New Roman" w:cs="Times New Roman"/>
+          <w:sz w:val="24"/>
+          <w:szCs w:val="24"/>
+        </w:rPr>
+      </w:pPr>
+    </w:p>
+    <w:p>
+      <w:pPr>
+        <w:tabs>
+          <w:tab w:val="left" w:pos="2430"/>
+        </w:tabs>
+        <w:jc w:val="center"/>
+        <w:rPr>
+          <w:rFonts w:ascii="Times New Roman" w:hAnsi="Times New Roman" w:cs="Times New Roman"/>
+          <w:sz w:val="24"/>
+          <w:szCs w:val="24"/>
+        </w:rPr>
+      </w:pPr>
+    </w:p>
+    <w:p>
+      <w:pPr>
+        <w:tabs>
+          <w:tab w:val="left" w:pos="2430"/>
+        </w:tabs>
+        <w:jc w:val="center"/>
+        <w:rPr>
+          <w:rFonts w:ascii="Times New Roman" w:hAnsi="Times New Roman" w:cs="Times New Roman"/>
+          <w:sz w:val="24"/>
+          <w:szCs w:val="24"/>
+        </w:rPr>
+      </w:pPr>
+    </w:p>
+    <w:p>
+      <w:pPr>
+        <w:tabs>
+          <w:tab w:val="left" w:pos="2430"/>
+        </w:tabs>
+        <w:jc w:val="center"/>
+        <w:rPr>
+          <w:rFonts w:ascii="Times New Roman" w:hAnsi="Times New Roman" w:cs="Times New Roman"/>
+          <w:sz w:val="24"/>
+          <w:szCs w:val="24"/>
+        </w:rPr>
+      </w:pPr>
+    </w:p>
+    <w:p>
+      <w:pPr>
+        <w:jc w:val="center"/>
+        <w:rPr>
+          <w:rFonts w:ascii="Times New Roman" w:hAnsi="Times New Roman" w:cs="Times New Roman"/>
+          <w:b/>
+          <w:bCs/>
+          <w:i/>
+          <w:iCs/>
+          <w:noProof/>
+          <w:sz w:val="24"/>
+          <w:szCs w:val="24"/>
+        </w:rPr>
+      </w:pPr>
+      <w:r>
+        <w:rPr>
+          <w:rFonts w:ascii="Times New Roman" w:hAnsi="Times New Roman" w:cs="Times New Roman"/>
+          <w:b/>
+          <w:bCs/>
+          <w:i/>
+          <w:iCs/>
+          <w:noProof/>
+          <w:sz w:val="24"/>
+          <w:szCs w:val="24"/>
+        </w:rPr>
+        <w:t xml:space="preserve">Figure 9: </w:t>
+      </w:r>
+      <w:r>
+        <w:rPr>
+          <w:rFonts w:ascii="Times New Roman" w:hAnsi="Times New Roman" w:cs="Times New Roman"/>
+          <w:noProof/>
+          <w:sz w:val="24"/>
+          <w:szCs w:val="24"/>
+        </w:rPr>
+        <w:t xml:space="preserve">User </w:t>
+      </w:r>
+      <w:r>
+        <w:rPr>
+          <w:rFonts w:ascii="Times New Roman" w:hAnsi="Times New Roman" w:cs="Times New Roman"/>
+          <w:noProof/>
+          <w:sz w:val="24"/>
+          <w:szCs w:val="24"/>
+        </w:rPr>
+        <w:t>OTP verification screen</w:t>
+      </w:r>
+    </w:p>
+    <w:p>
+      <w:pPr>
+        <w:tabs>
+          <w:tab w:val="left" w:pos="2430"/>
+        </w:tabs>
+        <w:jc w:val="center"/>
+        <w:rPr>
+          <w:rFonts w:ascii="Times New Roman" w:hAnsi="Times New Roman" w:cs="Times New Roman"/>
+          <w:sz w:val="24"/>
+          <w:szCs w:val="24"/>
+        </w:rPr>
+      </w:pPr>
+    </w:p>
+    <w:p>
+      <w:pPr>
+        <w:tabs>
+          <w:tab w:val="left" w:pos="2430"/>
+        </w:tabs>
+        <w:jc w:val="center"/>
+        <w:rPr>
+          <w:rFonts w:ascii="Times New Roman" w:hAnsi="Times New Roman" w:cs="Times New Roman"/>
+          <w:sz w:val="24"/>
+          <w:szCs w:val="24"/>
+        </w:rPr>
+      </w:pPr>
+    </w:p>
+    <w:p>
+      <w:pPr>
+        <w:tabs>
+          <w:tab w:val="left" w:pos="2430"/>
+        </w:tabs>
+        <w:jc w:val="center"/>
+        <w:rPr>
+          <w:rFonts w:ascii="Times New Roman" w:hAnsi="Times New Roman" w:cs="Times New Roman"/>
+          <w:sz w:val="24"/>
+          <w:szCs w:val="24"/>
+        </w:rPr>
+      </w:pPr>
+    </w:p>
+    <w:p>
+      <w:pPr>
+        <w:tabs>
+          <w:tab w:val="left" w:pos="2430"/>
+        </w:tabs>
+        <w:jc w:val="center"/>
+        <w:rPr>
+          <w:rFonts w:ascii="Times New Roman" w:hAnsi="Times New Roman" w:cs="Times New Roman"/>
+          <w:sz w:val="24"/>
+          <w:szCs w:val="24"/>
+        </w:rPr>
+      </w:pPr>
+    </w:p>
+    <w:p>
+      <w:pPr>
+        <w:tabs>
+          <w:tab w:val="left" w:pos="2430"/>
+        </w:tabs>
+        <w:jc w:val="center"/>
+        <w:rPr>
+          <w:rFonts w:ascii="Times New Roman" w:hAnsi="Times New Roman" w:cs="Times New Roman"/>
+          <w:sz w:val="24"/>
+          <w:szCs w:val="24"/>
+        </w:rPr>
+      </w:pPr>
+    </w:p>
+    <w:p>
+      <w:pPr>
+        <w:tabs>
+          <w:tab w:val="left" w:pos="2430"/>
+        </w:tabs>
+        <w:jc w:val="center"/>
+        <w:rPr>
+          <w:rFonts w:ascii="Times New Roman" w:hAnsi="Times New Roman" w:cs="Times New Roman"/>
+          <w:sz w:val="24"/>
+          <w:szCs w:val="24"/>
+        </w:rPr>
+      </w:pPr>
+    </w:p>
+    <w:p>
+      <w:pPr>
+        <w:tabs>
+          <w:tab w:val="left" w:pos="2430"/>
+        </w:tabs>
+        <w:jc w:val="center"/>
+        <w:rPr>
+          <w:rFonts w:ascii="Times New Roman" w:hAnsi="Times New Roman" w:cs="Times New Roman"/>
+          <w:sz w:val="24"/>
+          <w:szCs w:val="24"/>
+        </w:rPr>
+      </w:pPr>
+    </w:p>
+    <w:p>
+      <w:pPr>
+        <w:tabs>
+          <w:tab w:val="left" w:pos="2430"/>
+        </w:tabs>
+        <w:jc w:val="center"/>
+        <w:rPr>
+          <w:rFonts w:ascii="Times New Roman" w:hAnsi="Times New Roman" w:cs="Times New Roman"/>
+          <w:sz w:val="24"/>
+          <w:szCs w:val="24"/>
+        </w:rPr>
+      </w:pPr>
+    </w:p>
+    <w:p>
+      <w:pPr>
+        <w:tabs>
+          <w:tab w:val="left" w:pos="2430"/>
+        </w:tabs>
+        <w:jc w:val="center"/>
+        <w:rPr>
+          <w:rFonts w:ascii="Times New Roman" w:hAnsi="Times New Roman" w:cs="Times New Roman"/>
+          <w:sz w:val="24"/>
+          <w:szCs w:val="24"/>
+        </w:rPr>
+      </w:pPr>
+    </w:p>
+    <w:p>
+      <w:pPr>
+        <w:tabs>
+          <w:tab w:val="left" w:pos="2430"/>
+        </w:tabs>
+        <w:jc w:val="center"/>
+        <w:rPr>
+          <w:rFonts w:ascii="Times New Roman" w:hAnsi="Times New Roman" w:cs="Times New Roman"/>
+          <w:sz w:val="24"/>
+          <w:szCs w:val="24"/>
+        </w:rPr>
+      </w:pPr>
+    </w:p>
+    <w:p>
+      <w:pPr>
+        <w:tabs>
+          <w:tab w:val="left" w:pos="2430"/>
+        </w:tabs>
+        <w:jc w:val="center"/>
+        <w:rPr>
+          <w:rFonts w:ascii="Times New Roman" w:hAnsi="Times New Roman" w:cs="Times New Roman"/>
+          <w:sz w:val="24"/>
+          <w:szCs w:val="24"/>
+        </w:rPr>
+      </w:pPr>
+    </w:p>
+    <w:p>
+      <w:pPr>
+        <w:tabs>
+          <w:tab w:val="left" w:pos="2430"/>
+        </w:tabs>
+        <w:jc w:val="center"/>
+        <w:rPr>
+          <w:rFonts w:ascii="Times New Roman" w:hAnsi="Times New Roman" w:cs="Times New Roman"/>
+          <w:sz w:val="24"/>
+          <w:szCs w:val="24"/>
+        </w:rPr>
+      </w:pPr>
+    </w:p>
+    <w:p>
+      <w:pPr>
+        <w:tabs>
+          <w:tab w:val="left" w:pos="2430"/>
+        </w:tabs>
+        <w:jc w:val="center"/>
+        <w:rPr>
+          <w:rFonts w:ascii="Times New Roman" w:hAnsi="Times New Roman" w:cs="Times New Roman"/>
+          <w:sz w:val="24"/>
+          <w:szCs w:val="24"/>
+        </w:rPr>
+      </w:pPr>
+    </w:p>
+    <w:p>
+      <w:pPr>
+        <w:tabs>
+          <w:tab w:val="left" w:pos="2430"/>
+        </w:tabs>
+        <w:jc w:val="center"/>
+        <w:rPr>
+          <w:rFonts w:ascii="Times New Roman" w:hAnsi="Times New Roman" w:cs="Times New Roman"/>
+          <w:sz w:val="24"/>
+          <w:szCs w:val="24"/>
+        </w:rPr>
+      </w:pPr>
+    </w:p>
+    <w:p>
+      <w:pPr>
+        <w:tabs>
+          <w:tab w:val="left" w:pos="2430"/>
+        </w:tabs>
+        <w:jc w:val="center"/>
+        <w:rPr>
+          <w:rFonts w:ascii="Times New Roman" w:hAnsi="Times New Roman" w:cs="Times New Roman"/>
+          <w:sz w:val="24"/>
+          <w:szCs w:val="24"/>
+        </w:rPr>
+      </w:pPr>
+    </w:p>
+    <w:p>
+      <w:pPr>
+        <w:tabs>
+          <w:tab w:val="left" w:pos="2430"/>
+        </w:tabs>
+        <w:jc w:val="center"/>
+        <w:rPr>
+          <w:rFonts w:ascii="Times New Roman" w:hAnsi="Times New Roman" w:cs="Times New Roman"/>
+          <w:sz w:val="24"/>
+          <w:szCs w:val="24"/>
+        </w:rPr>
+      </w:pPr>
+    </w:p>
+    <w:p>
+      <w:pPr>
+        <w:tabs>
+          <w:tab w:val="left" w:pos="2430"/>
+        </w:tabs>
+        <w:jc w:val="center"/>
+        <w:rPr>
+          <w:rFonts w:ascii="Times New Roman" w:hAnsi="Times New Roman" w:cs="Times New Roman"/>
+          <w:sz w:val="24"/>
+          <w:szCs w:val="24"/>
+        </w:rPr>
+      </w:pPr>
+    </w:p>
+    <w:p>
+      <w:pPr>
+        <w:tabs>
+          <w:tab w:val="left" w:pos="2430"/>
+        </w:tabs>
+        <w:rPr>
+          <w:rFonts w:ascii="Times New Roman" w:hAnsi="Times New Roman" w:cs="Times New Roman"/>
+          <w:b/>
+          <w:bCs/>
+          <w:sz w:val="30"/>
+          <w:szCs w:val="30"/>
+        </w:rPr>
+      </w:pPr>
+      <w:r>
+        <w:rPr>
+          <w:rFonts w:ascii="Times New Roman" w:hAnsi="Times New Roman" w:cs="Times New Roman"/>
+          <w:b/>
+          <w:bCs/>
+          <w:sz w:val="30"/>
+          <w:szCs w:val="30"/>
+        </w:rPr>
+        <w:lastRenderedPageBreak/>
+        <w:t>User Vote Screen</w:t>
+      </w:r>
+    </w:p>
+    <w:p>
+      <w:pPr>
+        <w:tabs>
+          <w:tab w:val="left" w:pos="2430"/>
+        </w:tabs>
+        <w:rPr>
+          <w:rFonts w:ascii="Times New Roman" w:hAnsi="Times New Roman" w:cs="Times New Roman"/>
+          <w:b/>
+          <w:bCs/>
+          <w:sz w:val="30"/>
+          <w:szCs w:val="30"/>
+        </w:rPr>
+      </w:pPr>
+    </w:p>
+    <w:p>
+      <w:pPr>
+        <w:tabs>
+          <w:tab w:val="left" w:pos="2430"/>
+        </w:tabs>
+        <w:rPr>
+          <w:rFonts w:ascii="Times New Roman" w:hAnsi="Times New Roman" w:cs="Times New Roman"/>
+          <w:b/>
+          <w:bCs/>
+          <w:sz w:val="30"/>
+          <w:szCs w:val="30"/>
+        </w:rPr>
+      </w:pPr>
+    </w:p>
+    <w:p>
+      <w:pPr>
+        <w:tabs>
+          <w:tab w:val="left" w:pos="2430"/>
+        </w:tabs>
+        <w:rPr>
+          <w:rFonts w:ascii="Times New Roman" w:hAnsi="Times New Roman" w:cs="Times New Roman"/>
+          <w:b/>
+          <w:bCs/>
+          <w:sz w:val="30"/>
+          <w:szCs w:val="30"/>
+        </w:rPr>
+      </w:pPr>
+    </w:p>
+    <w:p>
+      <w:pPr>
+        <w:tabs>
+          <w:tab w:val="left" w:pos="2430"/>
+        </w:tabs>
+        <w:rPr>
+          <w:rFonts w:ascii="Times New Roman" w:hAnsi="Times New Roman" w:cs="Times New Roman"/>
+          <w:b/>
+          <w:bCs/>
+          <w:sz w:val="30"/>
+          <w:szCs w:val="30"/>
+        </w:rPr>
+      </w:pPr>
+    </w:p>
+    <w:p>
+      <w:pPr>
+        <w:tabs>
+          <w:tab w:val="left" w:pos="2430"/>
+        </w:tabs>
+        <w:rPr>
+          <w:rFonts w:ascii="Times New Roman" w:hAnsi="Times New Roman" w:cs="Times New Roman"/>
+          <w:b/>
+          <w:bCs/>
+          <w:sz w:val="30"/>
+          <w:szCs w:val="30"/>
+        </w:rPr>
+      </w:pPr>
+    </w:p>
+    <w:p>
+      <w:pPr>
+        <w:tabs>
+          <w:tab w:val="left" w:pos="2430"/>
+        </w:tabs>
+        <w:jc w:val="center"/>
+        <w:rPr>
+          <w:rFonts w:ascii="Times New Roman" w:hAnsi="Times New Roman" w:cs="Times New Roman"/>
+          <w:b/>
+          <w:bCs/>
+          <w:sz w:val="30"/>
+          <w:szCs w:val="30"/>
+        </w:rPr>
+      </w:pPr>
+      <w:r>
+        <w:rPr>
+          <w:rFonts w:ascii="Times New Roman" w:hAnsi="Times New Roman" w:cs="Times New Roman"/>
+          <w:b/>
+          <w:bCs/>
+          <w:noProof/>
+          <w:sz w:val="30"/>
+          <w:szCs w:val="30"/>
+        </w:rPr>
+        <w:drawing>
+          <wp:inline distT="0" distB="0" distL="0" distR="0" wp14:anchorId="1E015E68" wp14:editId="6D2A8F9C">
+            <wp:extent cx="5731510" cy="2477770"/>
+            <wp:effectExtent l="0" t="0" r="0" b="6350"/>
+            <wp:docPr id="15" name="Picture 15"/>
+            <wp:cNvGraphicFramePr>
+              <a:graphicFrameLocks xmlns:a="http://schemas.openxmlformats.org/drawingml/2006/main" noChangeAspect="1"/>
+            </wp:cNvGraphicFramePr>
+            <a:graphic xmlns:a="http://schemas.openxmlformats.org/drawingml/2006/main">
+              <a:graphicData uri="http://schemas.openxmlformats.org/drawingml/2006/picture">
+                <pic:pic xmlns:pic="http://schemas.openxmlformats.org/drawingml/2006/picture">
+                  <pic:nvPicPr>
+                    <pic:cNvPr id="15" name="Picture 15"/>
+                    <pic:cNvPicPr/>
+                  </pic:nvPicPr>
+                  <pic:blipFill>
+                    <a:blip r:embed="rId28" cstate="print">
+                      <a:extLst>
+                        <a:ext uri="{28A0092B-C50C-407E-A947-70E740481C1C}">
+                          <a14:useLocalDpi xmlns:a14="http://schemas.microsoft.com/office/drawing/2010/main" val="0"/>
+                        </a:ext>
+                      </a:extLst>
+                    </a:blip>
+                    <a:stretch>
+                      <a:fillRect/>
+                    </a:stretch>
+                  </pic:blipFill>
+                  <pic:spPr>
+                    <a:xfrm>
+                      <a:off x="0" y="0"/>
+                      <a:ext cx="5731510" cy="2477770"/>
+                    </a:xfrm>
+                    <a:prstGeom prst="rect">
+                      <a:avLst/>
+                    </a:prstGeom>
+                  </pic:spPr>
+                </pic:pic>
+              </a:graphicData>
+            </a:graphic>
+          </wp:inline>
+        </w:drawing>
+      </w:r>
+    </w:p>
+    <w:p>
+      <w:pPr>
+        <w:tabs>
+          <w:tab w:val="left" w:pos="2430"/>
+        </w:tabs>
+        <w:jc w:val="center"/>
+        <w:rPr>
+          <w:rFonts w:ascii="Times New Roman" w:hAnsi="Times New Roman" w:cs="Times New Roman"/>
+          <w:b/>
+          <w:bCs/>
+          <w:sz w:val="30"/>
+          <w:szCs w:val="30"/>
+        </w:rPr>
+      </w:pPr>
+    </w:p>
+    <w:p>
+      <w:pPr>
+        <w:tabs>
+          <w:tab w:val="left" w:pos="2430"/>
+        </w:tabs>
+        <w:jc w:val="center"/>
+        <w:rPr>
+          <w:rFonts w:ascii="Times New Roman" w:hAnsi="Times New Roman" w:cs="Times New Roman"/>
+          <w:b/>
+          <w:bCs/>
+          <w:sz w:val="30"/>
+          <w:szCs w:val="30"/>
+        </w:rPr>
+      </w:pPr>
+    </w:p>
+    <w:p>
+      <w:pPr>
+        <w:tabs>
+          <w:tab w:val="left" w:pos="2430"/>
+        </w:tabs>
+        <w:rPr>
+          <w:rFonts w:ascii="Times New Roman" w:hAnsi="Times New Roman" w:cs="Times New Roman"/>
+          <w:b/>
+          <w:bCs/>
+          <w:sz w:val="30"/>
+          <w:szCs w:val="30"/>
+        </w:rPr>
+      </w:pPr>
+    </w:p>
+    <w:p>
+      <w:pPr>
+        <w:tabs>
+          <w:tab w:val="left" w:pos="2430"/>
+        </w:tabs>
+        <w:rPr>
+          <w:rFonts w:ascii="Times New Roman" w:hAnsi="Times New Roman" w:cs="Times New Roman"/>
+          <w:b/>
+          <w:bCs/>
+          <w:sz w:val="30"/>
+          <w:szCs w:val="30"/>
+        </w:rPr>
+      </w:pPr>
+    </w:p>
+    <w:p>
+      <w:pPr>
+        <w:tabs>
+          <w:tab w:val="left" w:pos="2430"/>
+        </w:tabs>
+        <w:rPr>
+          <w:rFonts w:ascii="Times New Roman" w:hAnsi="Times New Roman" w:cs="Times New Roman"/>
+          <w:b/>
+          <w:bCs/>
+          <w:sz w:val="30"/>
+          <w:szCs w:val="30"/>
+        </w:rPr>
+      </w:pPr>
+    </w:p>
+    <w:p>
+      <w:pPr>
+        <w:jc w:val="center"/>
+        <w:rPr>
+          <w:rFonts w:ascii="Times New Roman" w:hAnsi="Times New Roman" w:cs="Times New Roman"/>
+          <w:b/>
+          <w:bCs/>
+          <w:i/>
+          <w:iCs/>
+          <w:noProof/>
+          <w:sz w:val="24"/>
+          <w:szCs w:val="24"/>
+        </w:rPr>
+      </w:pPr>
+    </w:p>
+    <w:p>
+      <w:pPr>
+        <w:jc w:val="center"/>
+        <w:rPr>
+          <w:rFonts w:ascii="Times New Roman" w:hAnsi="Times New Roman" w:cs="Times New Roman"/>
+          <w:b/>
+          <w:bCs/>
+          <w:i/>
+          <w:iCs/>
+          <w:noProof/>
+          <w:sz w:val="24"/>
+          <w:szCs w:val="24"/>
+        </w:rPr>
+      </w:pPr>
+      <w:r>
+        <w:rPr>
+          <w:rFonts w:ascii="Times New Roman" w:hAnsi="Times New Roman" w:cs="Times New Roman"/>
+          <w:b/>
+          <w:bCs/>
+          <w:i/>
+          <w:iCs/>
+          <w:noProof/>
+          <w:sz w:val="24"/>
+          <w:szCs w:val="24"/>
+        </w:rPr>
+        <w:t xml:space="preserve">Figure 9: </w:t>
+      </w:r>
+      <w:r>
+        <w:rPr>
+          <w:rFonts w:ascii="Times New Roman" w:hAnsi="Times New Roman" w:cs="Times New Roman"/>
+          <w:noProof/>
+          <w:sz w:val="24"/>
+          <w:szCs w:val="24"/>
+        </w:rPr>
+        <w:t xml:space="preserve">User </w:t>
+      </w:r>
+      <w:r>
+        <w:rPr>
+          <w:rFonts w:ascii="Times New Roman" w:hAnsi="Times New Roman" w:cs="Times New Roman"/>
+          <w:noProof/>
+          <w:sz w:val="24"/>
+          <w:szCs w:val="24"/>
+        </w:rPr>
+        <w:t>vote screen</w:t>
+      </w:r>
+    </w:p>
+    <w:p>
+      <w:pPr>
+        <w:tabs>
+          <w:tab w:val="left" w:pos="2430"/>
+        </w:tabs>
+        <w:rPr>
+          <w:rFonts w:ascii="Times New Roman" w:hAnsi="Times New Roman" w:cs="Times New Roman"/>
+          <w:b/>
+          <w:bCs/>
+          <w:sz w:val="30"/>
+          <w:szCs w:val="30"/>
+        </w:rPr>
+      </w:pPr>
+    </w:p>
+    <w:p>
+      <w:pPr>
+        <w:tabs>
+          <w:tab w:val="left" w:pos="2430"/>
+        </w:tabs>
+        <w:rPr>
+          <w:rFonts w:ascii="Times New Roman" w:hAnsi="Times New Roman" w:cs="Times New Roman"/>
+          <w:b/>
+          <w:bCs/>
+          <w:sz w:val="30"/>
+          <w:szCs w:val="30"/>
+        </w:rPr>
+      </w:pPr>
+    </w:p>
     <w:sectPr>
-      <w:footerReference w:type="default" r:id="rId24"/>
+      <w:footerReference w:type="default" r:id="rId29"/>
       <w:pgSz w:w="11906" w:h="16838"/>
       <w:pgMar w:top="1440" w:right="1440" w:bottom="1440" w:left="1440" w:header="720" w:footer="720" w:gutter="0"/>
       <w:cols w:space="720"/>
@@ -15054,6 +17047,7 @@
   <w:style w:type="paragraph" w:default="1" w:styleId="Normal">
     <w:name w:val="Normal"/>
     <w:qFormat/>
+    <w:rsid w:val="002D327F"/>
   </w:style>
   <w:style w:type="paragraph" w:styleId="Heading2">
     <w:name w:val="heading 2"/>
@@ -15078,6 +17072,7 @@
   <w:style w:type="character" w:default="1" w:styleId="DefaultParagraphFont">
     <w:name w:val="Default Paragraph Font"/>
     <w:uiPriority w:val="1"/>
+    <w:semiHidden/>
     <w:unhideWhenUsed/>
   </w:style>
   <w:style w:type="table" w:default="1" w:styleId="TableNormal">

--- a/final_doc.docx
+++ b/final_doc.docx
@@ -11475,17 +11475,7 @@
           <w:szCs w:val="30"/>
         </w:rPr>
         <w:lastRenderedPageBreak/>
-        <w:t xml:space="preserve">4.5.1 </w:t>
-      </w:r>
-      <w:r>
-        <w:rPr>
-          <w:rFonts w:ascii="Times New Roman" w:hAnsi="Times New Roman" w:cs="Times New Roman"/>
-          <w:b/>
-          <w:bCs/>
-          <w:sz w:val="30"/>
-          <w:szCs w:val="30"/>
-        </w:rPr>
-        <w:t xml:space="preserve">User </w:t>
+        <w:t xml:space="preserve">4.5.1 User </w:t>
       </w:r>
       <w:r>
         <w:rPr>
@@ -11583,7 +11573,7 @@
           <w:szCs w:val="34"/>
         </w:rPr>
         <w:drawing>
-          <wp:inline distT="0" distB="0" distL="0" distR="0" wp14:anchorId="2C54E1A9" wp14:editId="5178C578">
+          <wp:inline distT="0" distB="0" distL="0" distR="0" wp14:anchorId="2C54E1A9" wp14:editId="31AC2434">
             <wp:extent cx="5715000" cy="3654284"/>
             <wp:effectExtent l="0" t="0" r="0" b="3810"/>
             <wp:docPr id="12" name="Picture 12"/>
@@ -11612,7 +11602,7 @@
                   <pic:spPr>
                     <a:xfrm>
                       <a:off x="0" y="0"/>
-                      <a:ext cx="5754311" cy="3679420"/>
+                      <a:ext cx="5715000" cy="3654284"/>
                     </a:xfrm>
                     <a:prstGeom prst="rect">
                       <a:avLst/>
@@ -12142,25 +12132,7 @@
           <w:sz w:val="24"/>
           <w:szCs w:val="24"/>
         </w:rPr>
-        <w:t>User</w:t>
-      </w:r>
-      <w:r>
-        <w:rPr>
-          <w:rFonts w:ascii="Times New Roman" w:hAnsi="Times New Roman" w:cs="Times New Roman"/>
-          <w:noProof/>
-          <w:sz w:val="24"/>
-          <w:szCs w:val="24"/>
-        </w:rPr>
-        <w:t xml:space="preserve"> generate otp</w:t>
-      </w:r>
-      <w:r>
-        <w:rPr>
-          <w:rFonts w:ascii="Times New Roman" w:hAnsi="Times New Roman" w:cs="Times New Roman"/>
-          <w:noProof/>
-          <w:sz w:val="24"/>
-          <w:szCs w:val="24"/>
-        </w:rPr>
-        <w:t xml:space="preserve"> screen</w:t>
+        <w:t>User generate otp screen</w:t>
       </w:r>
     </w:p>
     <w:p>
@@ -12362,18 +12334,7 @@
           <w:szCs w:val="30"/>
         </w:rPr>
         <w:lastRenderedPageBreak/>
-        <w:t>User</w:t>
-      </w:r>
-      <w:r>
-        <w:rPr>
-          <w:rFonts w:ascii="Times New Roman" w:hAnsi="Times New Roman" w:cs="Times New Roman"/>
-          <w:b/>
-          <w:bCs/>
-          <w:noProof/>
-          <w:sz w:val="30"/>
-          <w:szCs w:val="30"/>
-        </w:rPr>
-        <w:t xml:space="preserve"> OTP Verification</w:t>
+        <w:t>User OTP Verification</w:t>
       </w:r>
     </w:p>
     <w:p>
@@ -12605,16 +12566,7 @@
           <w:sz w:val="24"/>
           <w:szCs w:val="24"/>
         </w:rPr>
-        <w:t xml:space="preserve">User </w:t>
-      </w:r>
-      <w:r>
-        <w:rPr>
-          <w:rFonts w:ascii="Times New Roman" w:hAnsi="Times New Roman" w:cs="Times New Roman"/>
-          <w:noProof/>
-          <w:sz w:val="24"/>
-          <w:szCs w:val="24"/>
-        </w:rPr>
-        <w:t>OTP verification screen</w:t>
+        <w:t>User OTP verification screen</w:t>
       </w:r>
     </w:p>
     <w:p>
@@ -13120,16 +13072,7 @@
           <w:sz w:val="24"/>
           <w:szCs w:val="24"/>
         </w:rPr>
-        <w:t xml:space="preserve">User </w:t>
-      </w:r>
-      <w:r>
-        <w:rPr>
-          <w:rFonts w:ascii="Times New Roman" w:hAnsi="Times New Roman" w:cs="Times New Roman"/>
-          <w:noProof/>
-          <w:sz w:val="24"/>
-          <w:szCs w:val="24"/>
-        </w:rPr>
-        <w:t>vote screen</w:t>
+        <w:t>User vote screen</w:t>
       </w:r>
     </w:p>
     <w:p>
@@ -13160,8 +13103,3004 @@
         </w:rPr>
       </w:pPr>
     </w:p>
+    <w:p>
+      <w:pPr>
+        <w:tabs>
+          <w:tab w:val="left" w:pos="2430"/>
+        </w:tabs>
+        <w:rPr>
+          <w:rFonts w:ascii="Times New Roman" w:hAnsi="Times New Roman" w:cs="Times New Roman"/>
+          <w:b/>
+          <w:bCs/>
+          <w:sz w:val="30"/>
+          <w:szCs w:val="30"/>
+        </w:rPr>
+      </w:pPr>
+    </w:p>
+    <w:p>
+      <w:pPr>
+        <w:tabs>
+          <w:tab w:val="left" w:pos="2430"/>
+        </w:tabs>
+        <w:rPr>
+          <w:rFonts w:ascii="Times New Roman" w:hAnsi="Times New Roman" w:cs="Times New Roman"/>
+          <w:b/>
+          <w:bCs/>
+          <w:sz w:val="30"/>
+          <w:szCs w:val="30"/>
+        </w:rPr>
+      </w:pPr>
+    </w:p>
+    <w:p>
+      <w:pPr>
+        <w:tabs>
+          <w:tab w:val="left" w:pos="2430"/>
+        </w:tabs>
+        <w:rPr>
+          <w:rFonts w:ascii="Times New Roman" w:hAnsi="Times New Roman" w:cs="Times New Roman"/>
+          <w:b/>
+          <w:bCs/>
+          <w:sz w:val="30"/>
+          <w:szCs w:val="30"/>
+        </w:rPr>
+      </w:pPr>
+    </w:p>
+    <w:p>
+      <w:pPr>
+        <w:tabs>
+          <w:tab w:val="left" w:pos="2430"/>
+        </w:tabs>
+        <w:rPr>
+          <w:rFonts w:ascii="Times New Roman" w:hAnsi="Times New Roman" w:cs="Times New Roman"/>
+          <w:b/>
+          <w:bCs/>
+          <w:sz w:val="30"/>
+          <w:szCs w:val="30"/>
+        </w:rPr>
+      </w:pPr>
+    </w:p>
+    <w:p>
+      <w:pPr>
+        <w:tabs>
+          <w:tab w:val="left" w:pos="2430"/>
+        </w:tabs>
+        <w:rPr>
+          <w:rFonts w:ascii="Times New Roman" w:hAnsi="Times New Roman" w:cs="Times New Roman"/>
+          <w:b/>
+          <w:bCs/>
+          <w:sz w:val="30"/>
+          <w:szCs w:val="30"/>
+        </w:rPr>
+      </w:pPr>
+    </w:p>
+    <w:p>
+      <w:pPr>
+        <w:tabs>
+          <w:tab w:val="left" w:pos="2430"/>
+        </w:tabs>
+        <w:rPr>
+          <w:rFonts w:ascii="Times New Roman" w:hAnsi="Times New Roman" w:cs="Times New Roman"/>
+          <w:b/>
+          <w:bCs/>
+          <w:sz w:val="30"/>
+          <w:szCs w:val="30"/>
+        </w:rPr>
+      </w:pPr>
+    </w:p>
+    <w:p>
+      <w:pPr>
+        <w:tabs>
+          <w:tab w:val="left" w:pos="2430"/>
+        </w:tabs>
+        <w:rPr>
+          <w:rFonts w:ascii="Times New Roman" w:hAnsi="Times New Roman" w:cs="Times New Roman"/>
+          <w:b/>
+          <w:bCs/>
+          <w:sz w:val="30"/>
+          <w:szCs w:val="30"/>
+        </w:rPr>
+      </w:pPr>
+    </w:p>
+    <w:p>
+      <w:pPr>
+        <w:tabs>
+          <w:tab w:val="left" w:pos="2430"/>
+        </w:tabs>
+        <w:rPr>
+          <w:rFonts w:ascii="Times New Roman" w:hAnsi="Times New Roman" w:cs="Times New Roman"/>
+          <w:b/>
+          <w:bCs/>
+          <w:sz w:val="30"/>
+          <w:szCs w:val="30"/>
+        </w:rPr>
+      </w:pPr>
+    </w:p>
+    <w:p>
+      <w:pPr>
+        <w:tabs>
+          <w:tab w:val="left" w:pos="2430"/>
+        </w:tabs>
+        <w:rPr>
+          <w:rFonts w:ascii="Times New Roman" w:hAnsi="Times New Roman" w:cs="Times New Roman"/>
+          <w:b/>
+          <w:bCs/>
+          <w:sz w:val="30"/>
+          <w:szCs w:val="30"/>
+        </w:rPr>
+      </w:pPr>
+    </w:p>
+    <w:p>
+      <w:pPr>
+        <w:tabs>
+          <w:tab w:val="left" w:pos="2430"/>
+        </w:tabs>
+        <w:rPr>
+          <w:rFonts w:ascii="Times New Roman" w:hAnsi="Times New Roman" w:cs="Times New Roman"/>
+          <w:b/>
+          <w:bCs/>
+          <w:sz w:val="30"/>
+          <w:szCs w:val="30"/>
+        </w:rPr>
+      </w:pPr>
+    </w:p>
+    <w:p>
+      <w:pPr>
+        <w:tabs>
+          <w:tab w:val="left" w:pos="2430"/>
+        </w:tabs>
+        <w:rPr>
+          <w:rFonts w:ascii="Times New Roman" w:hAnsi="Times New Roman" w:cs="Times New Roman"/>
+          <w:b/>
+          <w:bCs/>
+          <w:sz w:val="30"/>
+          <w:szCs w:val="30"/>
+        </w:rPr>
+      </w:pPr>
+    </w:p>
+    <w:p>
+      <w:pPr>
+        <w:tabs>
+          <w:tab w:val="left" w:pos="2430"/>
+        </w:tabs>
+        <w:rPr>
+          <w:rFonts w:ascii="Times New Roman" w:hAnsi="Times New Roman" w:cs="Times New Roman"/>
+          <w:b/>
+          <w:bCs/>
+          <w:sz w:val="30"/>
+          <w:szCs w:val="30"/>
+        </w:rPr>
+      </w:pPr>
+    </w:p>
+    <w:p>
+      <w:pPr>
+        <w:tabs>
+          <w:tab w:val="left" w:pos="2430"/>
+        </w:tabs>
+        <w:rPr>
+          <w:rFonts w:ascii="Times New Roman" w:hAnsi="Times New Roman" w:cs="Times New Roman"/>
+          <w:b/>
+          <w:bCs/>
+          <w:sz w:val="30"/>
+          <w:szCs w:val="30"/>
+        </w:rPr>
+      </w:pPr>
+    </w:p>
+    <w:p>
+      <w:pPr>
+        <w:tabs>
+          <w:tab w:val="left" w:pos="2430"/>
+        </w:tabs>
+        <w:rPr>
+          <w:rFonts w:ascii="Times New Roman" w:hAnsi="Times New Roman" w:cs="Times New Roman"/>
+          <w:b/>
+          <w:bCs/>
+          <w:sz w:val="30"/>
+          <w:szCs w:val="30"/>
+        </w:rPr>
+      </w:pPr>
+    </w:p>
+    <w:p>
+      <w:pPr>
+        <w:tabs>
+          <w:tab w:val="left" w:pos="2430"/>
+        </w:tabs>
+        <w:rPr>
+          <w:rFonts w:ascii="Times New Roman" w:hAnsi="Times New Roman" w:cs="Times New Roman"/>
+          <w:b/>
+          <w:bCs/>
+          <w:sz w:val="30"/>
+          <w:szCs w:val="30"/>
+        </w:rPr>
+      </w:pPr>
+      <w:r>
+        <w:rPr>
+          <w:rFonts w:ascii="Times New Roman" w:hAnsi="Times New Roman" w:cs="Times New Roman"/>
+          <w:b/>
+          <w:bCs/>
+          <w:sz w:val="30"/>
+          <w:szCs w:val="30"/>
+        </w:rPr>
+        <w:lastRenderedPageBreak/>
+        <w:t>4.5.2 Admin Interface</w:t>
+      </w:r>
+    </w:p>
+    <w:p>
+      <w:pPr>
+        <w:tabs>
+          <w:tab w:val="left" w:pos="2430"/>
+        </w:tabs>
+        <w:rPr>
+          <w:rFonts w:ascii="Times New Roman" w:hAnsi="Times New Roman" w:cs="Times New Roman"/>
+          <w:b/>
+          <w:bCs/>
+          <w:sz w:val="30"/>
+          <w:szCs w:val="30"/>
+        </w:rPr>
+      </w:pPr>
+    </w:p>
+    <w:p>
+      <w:pPr>
+        <w:tabs>
+          <w:tab w:val="left" w:pos="2430"/>
+        </w:tabs>
+        <w:rPr>
+          <w:rFonts w:ascii="Times New Roman" w:hAnsi="Times New Roman" w:cs="Times New Roman"/>
+          <w:b/>
+          <w:bCs/>
+          <w:sz w:val="30"/>
+          <w:szCs w:val="30"/>
+        </w:rPr>
+      </w:pPr>
+    </w:p>
+    <w:p>
+      <w:pPr>
+        <w:tabs>
+          <w:tab w:val="left" w:pos="2430"/>
+        </w:tabs>
+        <w:rPr>
+          <w:rFonts w:ascii="Times New Roman" w:hAnsi="Times New Roman" w:cs="Times New Roman"/>
+          <w:b/>
+          <w:bCs/>
+          <w:sz w:val="30"/>
+          <w:szCs w:val="30"/>
+        </w:rPr>
+      </w:pPr>
+    </w:p>
+    <w:p>
+      <w:pPr>
+        <w:tabs>
+          <w:tab w:val="left" w:pos="2430"/>
+        </w:tabs>
+        <w:rPr>
+          <w:rFonts w:ascii="Times New Roman" w:hAnsi="Times New Roman" w:cs="Times New Roman"/>
+          <w:b/>
+          <w:bCs/>
+          <w:sz w:val="30"/>
+          <w:szCs w:val="30"/>
+        </w:rPr>
+      </w:pPr>
+      <w:r>
+        <w:rPr>
+          <w:rFonts w:ascii="Times New Roman" w:hAnsi="Times New Roman" w:cs="Times New Roman"/>
+          <w:b/>
+          <w:bCs/>
+          <w:sz w:val="30"/>
+          <w:szCs w:val="30"/>
+        </w:rPr>
+        <w:t>Admin Login Screen</w:t>
+      </w:r>
+    </w:p>
+    <w:p>
+      <w:pPr>
+        <w:tabs>
+          <w:tab w:val="left" w:pos="2430"/>
+        </w:tabs>
+        <w:rPr>
+          <w:rFonts w:ascii="Times New Roman" w:hAnsi="Times New Roman" w:cs="Times New Roman"/>
+          <w:b/>
+          <w:bCs/>
+          <w:sz w:val="30"/>
+          <w:szCs w:val="30"/>
+        </w:rPr>
+      </w:pPr>
+    </w:p>
+    <w:p>
+      <w:pPr>
+        <w:tabs>
+          <w:tab w:val="left" w:pos="2430"/>
+        </w:tabs>
+        <w:rPr>
+          <w:rFonts w:ascii="Times New Roman" w:hAnsi="Times New Roman" w:cs="Times New Roman"/>
+          <w:b/>
+          <w:bCs/>
+          <w:sz w:val="30"/>
+          <w:szCs w:val="30"/>
+        </w:rPr>
+      </w:pPr>
+    </w:p>
+    <w:p>
+      <w:pPr>
+        <w:tabs>
+          <w:tab w:val="left" w:pos="2430"/>
+        </w:tabs>
+        <w:rPr>
+          <w:rFonts w:ascii="Times New Roman" w:hAnsi="Times New Roman" w:cs="Times New Roman"/>
+          <w:b/>
+          <w:bCs/>
+          <w:sz w:val="30"/>
+          <w:szCs w:val="30"/>
+        </w:rPr>
+      </w:pPr>
+    </w:p>
+    <w:p>
+      <w:pPr>
+        <w:tabs>
+          <w:tab w:val="left" w:pos="2430"/>
+        </w:tabs>
+        <w:jc w:val="center"/>
+        <w:rPr>
+          <w:rFonts w:ascii="Times New Roman" w:hAnsi="Times New Roman" w:cs="Times New Roman"/>
+          <w:b/>
+          <w:bCs/>
+          <w:sz w:val="30"/>
+          <w:szCs w:val="30"/>
+        </w:rPr>
+      </w:pPr>
+      <w:r>
+        <w:rPr>
+          <w:rFonts w:ascii="Times New Roman" w:hAnsi="Times New Roman" w:cs="Times New Roman"/>
+          <w:b/>
+          <w:bCs/>
+          <w:noProof/>
+          <w:sz w:val="30"/>
+          <w:szCs w:val="30"/>
+        </w:rPr>
+        <w:drawing>
+          <wp:inline distT="0" distB="0" distL="0" distR="0" wp14:anchorId="207A5D09" wp14:editId="3D66AD1C">
+            <wp:extent cx="5189220" cy="3279897"/>
+            <wp:effectExtent l="0" t="0" r="0" b="0"/>
+            <wp:docPr id="10" name="Picture 10"/>
+            <wp:cNvGraphicFramePr>
+              <a:graphicFrameLocks xmlns:a="http://schemas.openxmlformats.org/drawingml/2006/main" noChangeAspect="1"/>
+            </wp:cNvGraphicFramePr>
+            <a:graphic xmlns:a="http://schemas.openxmlformats.org/drawingml/2006/main">
+              <a:graphicData uri="http://schemas.openxmlformats.org/drawingml/2006/picture">
+                <pic:pic xmlns:pic="http://schemas.openxmlformats.org/drawingml/2006/picture">
+                  <pic:nvPicPr>
+                    <pic:cNvPr id="10" name="Picture 10"/>
+                    <pic:cNvPicPr/>
+                  </pic:nvPicPr>
+                  <pic:blipFill>
+                    <a:blip r:embed="rId29">
+                      <a:extLst>
+                        <a:ext uri="{28A0092B-C50C-407E-A947-70E740481C1C}">
+                          <a14:useLocalDpi xmlns:a14="http://schemas.microsoft.com/office/drawing/2010/main" val="0"/>
+                        </a:ext>
+                      </a:extLst>
+                    </a:blip>
+                    <a:stretch>
+                      <a:fillRect/>
+                    </a:stretch>
+                  </pic:blipFill>
+                  <pic:spPr>
+                    <a:xfrm>
+                      <a:off x="0" y="0"/>
+                      <a:ext cx="5224065" cy="3301921"/>
+                    </a:xfrm>
+                    <a:prstGeom prst="rect">
+                      <a:avLst/>
+                    </a:prstGeom>
+                  </pic:spPr>
+                </pic:pic>
+              </a:graphicData>
+            </a:graphic>
+          </wp:inline>
+        </w:drawing>
+      </w:r>
+    </w:p>
+    <w:p>
+      <w:pPr>
+        <w:tabs>
+          <w:tab w:val="left" w:pos="2430"/>
+        </w:tabs>
+        <w:jc w:val="center"/>
+        <w:rPr>
+          <w:rFonts w:ascii="Times New Roman" w:hAnsi="Times New Roman" w:cs="Times New Roman"/>
+          <w:b/>
+          <w:bCs/>
+          <w:sz w:val="30"/>
+          <w:szCs w:val="30"/>
+        </w:rPr>
+      </w:pPr>
+    </w:p>
+    <w:p>
+      <w:pPr>
+        <w:tabs>
+          <w:tab w:val="left" w:pos="2430"/>
+        </w:tabs>
+        <w:jc w:val="center"/>
+        <w:rPr>
+          <w:rFonts w:ascii="Times New Roman" w:hAnsi="Times New Roman" w:cs="Times New Roman"/>
+          <w:b/>
+          <w:bCs/>
+          <w:i/>
+          <w:iCs/>
+          <w:sz w:val="24"/>
+          <w:szCs w:val="24"/>
+        </w:rPr>
+      </w:pPr>
+    </w:p>
+    <w:p>
+      <w:pPr>
+        <w:tabs>
+          <w:tab w:val="left" w:pos="2430"/>
+        </w:tabs>
+        <w:jc w:val="center"/>
+        <w:rPr>
+          <w:rFonts w:ascii="Times New Roman" w:hAnsi="Times New Roman" w:cs="Times New Roman"/>
+          <w:b/>
+          <w:bCs/>
+          <w:i/>
+          <w:iCs/>
+          <w:sz w:val="24"/>
+          <w:szCs w:val="24"/>
+        </w:rPr>
+      </w:pPr>
+    </w:p>
+    <w:p>
+      <w:pPr>
+        <w:tabs>
+          <w:tab w:val="left" w:pos="2430"/>
+        </w:tabs>
+        <w:jc w:val="center"/>
+        <w:rPr>
+          <w:rFonts w:ascii="Times New Roman" w:hAnsi="Times New Roman" w:cs="Times New Roman"/>
+          <w:sz w:val="24"/>
+          <w:szCs w:val="24"/>
+        </w:rPr>
+      </w:pPr>
+      <w:r>
+        <w:rPr>
+          <w:rFonts w:ascii="Times New Roman" w:hAnsi="Times New Roman" w:cs="Times New Roman"/>
+          <w:b/>
+          <w:bCs/>
+          <w:i/>
+          <w:iCs/>
+          <w:sz w:val="24"/>
+          <w:szCs w:val="24"/>
+        </w:rPr>
+        <w:t xml:space="preserve">Figure 10: </w:t>
+      </w:r>
+      <w:r>
+        <w:rPr>
+          <w:rFonts w:ascii="Times New Roman" w:hAnsi="Times New Roman" w:cs="Times New Roman"/>
+          <w:sz w:val="24"/>
+          <w:szCs w:val="24"/>
+        </w:rPr>
+        <w:t>Admin login screen</w:t>
+      </w:r>
+    </w:p>
+    <w:p>
+      <w:pPr>
+        <w:tabs>
+          <w:tab w:val="left" w:pos="2430"/>
+        </w:tabs>
+        <w:jc w:val="center"/>
+        <w:rPr>
+          <w:rFonts w:ascii="Times New Roman" w:hAnsi="Times New Roman" w:cs="Times New Roman"/>
+          <w:sz w:val="24"/>
+          <w:szCs w:val="24"/>
+        </w:rPr>
+      </w:pPr>
+    </w:p>
+    <w:p>
+      <w:pPr>
+        <w:tabs>
+          <w:tab w:val="left" w:pos="2430"/>
+        </w:tabs>
+        <w:jc w:val="center"/>
+        <w:rPr>
+          <w:rFonts w:ascii="Times New Roman" w:hAnsi="Times New Roman" w:cs="Times New Roman"/>
+          <w:sz w:val="24"/>
+          <w:szCs w:val="24"/>
+        </w:rPr>
+      </w:pPr>
+    </w:p>
+    <w:p>
+      <w:pPr>
+        <w:tabs>
+          <w:tab w:val="left" w:pos="2430"/>
+        </w:tabs>
+        <w:jc w:val="center"/>
+        <w:rPr>
+          <w:rFonts w:ascii="Times New Roman" w:hAnsi="Times New Roman" w:cs="Times New Roman"/>
+          <w:sz w:val="24"/>
+          <w:szCs w:val="24"/>
+        </w:rPr>
+      </w:pPr>
+    </w:p>
+    <w:p>
+      <w:pPr>
+        <w:tabs>
+          <w:tab w:val="left" w:pos="2430"/>
+        </w:tabs>
+        <w:jc w:val="center"/>
+        <w:rPr>
+          <w:rFonts w:ascii="Times New Roman" w:hAnsi="Times New Roman" w:cs="Times New Roman"/>
+          <w:sz w:val="24"/>
+          <w:szCs w:val="24"/>
+        </w:rPr>
+      </w:pPr>
+    </w:p>
+    <w:p>
+      <w:pPr>
+        <w:tabs>
+          <w:tab w:val="left" w:pos="2430"/>
+        </w:tabs>
+        <w:jc w:val="center"/>
+        <w:rPr>
+          <w:rFonts w:ascii="Times New Roman" w:hAnsi="Times New Roman" w:cs="Times New Roman"/>
+          <w:sz w:val="24"/>
+          <w:szCs w:val="24"/>
+        </w:rPr>
+      </w:pPr>
+    </w:p>
+    <w:p>
+      <w:pPr>
+        <w:tabs>
+          <w:tab w:val="left" w:pos="2430"/>
+        </w:tabs>
+        <w:jc w:val="center"/>
+        <w:rPr>
+          <w:rFonts w:ascii="Times New Roman" w:hAnsi="Times New Roman" w:cs="Times New Roman"/>
+          <w:sz w:val="24"/>
+          <w:szCs w:val="24"/>
+        </w:rPr>
+      </w:pPr>
+    </w:p>
+    <w:p>
+      <w:pPr>
+        <w:tabs>
+          <w:tab w:val="left" w:pos="2430"/>
+        </w:tabs>
+        <w:jc w:val="center"/>
+        <w:rPr>
+          <w:rFonts w:ascii="Times New Roman" w:hAnsi="Times New Roman" w:cs="Times New Roman"/>
+          <w:sz w:val="24"/>
+          <w:szCs w:val="24"/>
+        </w:rPr>
+      </w:pPr>
+    </w:p>
+    <w:p>
+      <w:pPr>
+        <w:tabs>
+          <w:tab w:val="left" w:pos="2430"/>
+        </w:tabs>
+        <w:jc w:val="center"/>
+        <w:rPr>
+          <w:rFonts w:ascii="Times New Roman" w:hAnsi="Times New Roman" w:cs="Times New Roman"/>
+          <w:sz w:val="24"/>
+          <w:szCs w:val="24"/>
+        </w:rPr>
+      </w:pPr>
+    </w:p>
+    <w:p>
+      <w:pPr>
+        <w:tabs>
+          <w:tab w:val="left" w:pos="2430"/>
+        </w:tabs>
+        <w:jc w:val="center"/>
+        <w:rPr>
+          <w:rFonts w:ascii="Times New Roman" w:hAnsi="Times New Roman" w:cs="Times New Roman"/>
+          <w:sz w:val="24"/>
+          <w:szCs w:val="24"/>
+        </w:rPr>
+      </w:pPr>
+    </w:p>
+    <w:p>
+      <w:pPr>
+        <w:tabs>
+          <w:tab w:val="left" w:pos="2430"/>
+        </w:tabs>
+        <w:jc w:val="center"/>
+        <w:rPr>
+          <w:rFonts w:ascii="Times New Roman" w:hAnsi="Times New Roman" w:cs="Times New Roman"/>
+          <w:sz w:val="24"/>
+          <w:szCs w:val="24"/>
+        </w:rPr>
+      </w:pPr>
+    </w:p>
+    <w:p>
+      <w:pPr>
+        <w:tabs>
+          <w:tab w:val="left" w:pos="2430"/>
+        </w:tabs>
+        <w:jc w:val="center"/>
+        <w:rPr>
+          <w:rFonts w:ascii="Times New Roman" w:hAnsi="Times New Roman" w:cs="Times New Roman"/>
+          <w:sz w:val="24"/>
+          <w:szCs w:val="24"/>
+        </w:rPr>
+      </w:pPr>
+    </w:p>
+    <w:p>
+      <w:pPr>
+        <w:tabs>
+          <w:tab w:val="left" w:pos="2430"/>
+        </w:tabs>
+        <w:jc w:val="center"/>
+        <w:rPr>
+          <w:rFonts w:ascii="Times New Roman" w:hAnsi="Times New Roman" w:cs="Times New Roman"/>
+          <w:sz w:val="24"/>
+          <w:szCs w:val="24"/>
+        </w:rPr>
+      </w:pPr>
+    </w:p>
+    <w:p>
+      <w:pPr>
+        <w:tabs>
+          <w:tab w:val="left" w:pos="2430"/>
+        </w:tabs>
+        <w:jc w:val="center"/>
+        <w:rPr>
+          <w:rFonts w:ascii="Times New Roman" w:hAnsi="Times New Roman" w:cs="Times New Roman"/>
+          <w:sz w:val="24"/>
+          <w:szCs w:val="24"/>
+        </w:rPr>
+      </w:pPr>
+    </w:p>
+    <w:p>
+      <w:pPr>
+        <w:tabs>
+          <w:tab w:val="left" w:pos="2430"/>
+        </w:tabs>
+        <w:jc w:val="center"/>
+        <w:rPr>
+          <w:rFonts w:ascii="Times New Roman" w:hAnsi="Times New Roman" w:cs="Times New Roman"/>
+          <w:sz w:val="24"/>
+          <w:szCs w:val="24"/>
+        </w:rPr>
+      </w:pPr>
+    </w:p>
+    <w:p>
+      <w:pPr>
+        <w:tabs>
+          <w:tab w:val="left" w:pos="2430"/>
+        </w:tabs>
+        <w:jc w:val="center"/>
+        <w:rPr>
+          <w:rFonts w:ascii="Times New Roman" w:hAnsi="Times New Roman" w:cs="Times New Roman"/>
+          <w:sz w:val="24"/>
+          <w:szCs w:val="24"/>
+        </w:rPr>
+      </w:pPr>
+    </w:p>
+    <w:p>
+      <w:pPr>
+        <w:tabs>
+          <w:tab w:val="left" w:pos="2430"/>
+        </w:tabs>
+        <w:jc w:val="center"/>
+        <w:rPr>
+          <w:rFonts w:ascii="Times New Roman" w:hAnsi="Times New Roman" w:cs="Times New Roman"/>
+          <w:sz w:val="24"/>
+          <w:szCs w:val="24"/>
+        </w:rPr>
+      </w:pPr>
+    </w:p>
+    <w:p>
+      <w:pPr>
+        <w:tabs>
+          <w:tab w:val="left" w:pos="2430"/>
+        </w:tabs>
+        <w:rPr>
+          <w:rFonts w:ascii="Times New Roman" w:hAnsi="Times New Roman" w:cs="Times New Roman"/>
+          <w:sz w:val="24"/>
+          <w:szCs w:val="24"/>
+        </w:rPr>
+      </w:pPr>
+    </w:p>
+    <w:p>
+      <w:pPr>
+        <w:tabs>
+          <w:tab w:val="left" w:pos="2430"/>
+        </w:tabs>
+        <w:rPr>
+          <w:rFonts w:ascii="Times New Roman" w:hAnsi="Times New Roman" w:cs="Times New Roman"/>
+          <w:b/>
+          <w:bCs/>
+          <w:sz w:val="30"/>
+          <w:szCs w:val="30"/>
+        </w:rPr>
+      </w:pPr>
+      <w:r>
+        <w:rPr>
+          <w:rFonts w:ascii="Times New Roman" w:hAnsi="Times New Roman" w:cs="Times New Roman"/>
+          <w:b/>
+          <w:bCs/>
+          <w:sz w:val="30"/>
+          <w:szCs w:val="30"/>
+        </w:rPr>
+        <w:lastRenderedPageBreak/>
+        <w:t>Admin Dashboard Screen</w:t>
+      </w:r>
+    </w:p>
+    <w:p>
+      <w:pPr>
+        <w:tabs>
+          <w:tab w:val="left" w:pos="2430"/>
+        </w:tabs>
+        <w:rPr>
+          <w:rFonts w:ascii="Times New Roman" w:hAnsi="Times New Roman" w:cs="Times New Roman"/>
+          <w:b/>
+          <w:bCs/>
+          <w:sz w:val="30"/>
+          <w:szCs w:val="30"/>
+        </w:rPr>
+      </w:pPr>
+    </w:p>
+    <w:p>
+      <w:pPr>
+        <w:tabs>
+          <w:tab w:val="left" w:pos="2430"/>
+        </w:tabs>
+        <w:rPr>
+          <w:rFonts w:ascii="Times New Roman" w:hAnsi="Times New Roman" w:cs="Times New Roman"/>
+          <w:b/>
+          <w:bCs/>
+          <w:sz w:val="30"/>
+          <w:szCs w:val="30"/>
+        </w:rPr>
+      </w:pPr>
+    </w:p>
+    <w:p>
+      <w:pPr>
+        <w:tabs>
+          <w:tab w:val="left" w:pos="2430"/>
+        </w:tabs>
+        <w:rPr>
+          <w:rFonts w:ascii="Times New Roman" w:hAnsi="Times New Roman" w:cs="Times New Roman"/>
+          <w:b/>
+          <w:bCs/>
+          <w:sz w:val="30"/>
+          <w:szCs w:val="30"/>
+        </w:rPr>
+      </w:pPr>
+    </w:p>
+    <w:p>
+      <w:pPr>
+        <w:tabs>
+          <w:tab w:val="left" w:pos="2430"/>
+        </w:tabs>
+        <w:rPr>
+          <w:rFonts w:ascii="Times New Roman" w:hAnsi="Times New Roman" w:cs="Times New Roman"/>
+          <w:b/>
+          <w:bCs/>
+          <w:sz w:val="30"/>
+          <w:szCs w:val="30"/>
+        </w:rPr>
+      </w:pPr>
+    </w:p>
+    <w:p>
+      <w:pPr>
+        <w:tabs>
+          <w:tab w:val="left" w:pos="2430"/>
+        </w:tabs>
+        <w:rPr>
+          <w:rFonts w:ascii="Times New Roman" w:hAnsi="Times New Roman" w:cs="Times New Roman"/>
+          <w:b/>
+          <w:bCs/>
+          <w:sz w:val="30"/>
+          <w:szCs w:val="30"/>
+        </w:rPr>
+      </w:pPr>
+      <w:r>
+        <w:rPr>
+          <w:rFonts w:ascii="Times New Roman" w:hAnsi="Times New Roman" w:cs="Times New Roman"/>
+          <w:b/>
+          <w:bCs/>
+          <w:noProof/>
+          <w:sz w:val="30"/>
+          <w:szCs w:val="30"/>
+        </w:rPr>
+        <w:drawing>
+          <wp:inline distT="0" distB="0" distL="0" distR="0" wp14:anchorId="53CE91F2" wp14:editId="0EFB2A09">
+            <wp:extent cx="5731510" cy="2459355"/>
+            <wp:effectExtent l="0" t="0" r="2540" b="0"/>
+            <wp:docPr id="16" name="Picture 16"/>
+            <wp:cNvGraphicFramePr>
+              <a:graphicFrameLocks xmlns:a="http://schemas.openxmlformats.org/drawingml/2006/main" noChangeAspect="1"/>
+            </wp:cNvGraphicFramePr>
+            <a:graphic xmlns:a="http://schemas.openxmlformats.org/drawingml/2006/main">
+              <a:graphicData uri="http://schemas.openxmlformats.org/drawingml/2006/picture">
+                <pic:pic xmlns:pic="http://schemas.openxmlformats.org/drawingml/2006/picture">
+                  <pic:nvPicPr>
+                    <pic:cNvPr id="16" name="Picture 16"/>
+                    <pic:cNvPicPr/>
+                  </pic:nvPicPr>
+                  <pic:blipFill>
+                    <a:blip r:embed="rId30" cstate="print">
+                      <a:extLst>
+                        <a:ext uri="{28A0092B-C50C-407E-A947-70E740481C1C}">
+                          <a14:useLocalDpi xmlns:a14="http://schemas.microsoft.com/office/drawing/2010/main" val="0"/>
+                        </a:ext>
+                      </a:extLst>
+                    </a:blip>
+                    <a:stretch>
+                      <a:fillRect/>
+                    </a:stretch>
+                  </pic:blipFill>
+                  <pic:spPr>
+                    <a:xfrm>
+                      <a:off x="0" y="0"/>
+                      <a:ext cx="5731510" cy="2459355"/>
+                    </a:xfrm>
+                    <a:prstGeom prst="rect">
+                      <a:avLst/>
+                    </a:prstGeom>
+                  </pic:spPr>
+                </pic:pic>
+              </a:graphicData>
+            </a:graphic>
+          </wp:inline>
+        </w:drawing>
+      </w:r>
+    </w:p>
+    <w:p>
+      <w:pPr>
+        <w:tabs>
+          <w:tab w:val="left" w:pos="2430"/>
+        </w:tabs>
+        <w:jc w:val="center"/>
+        <w:rPr>
+          <w:rFonts w:ascii="Times New Roman" w:hAnsi="Times New Roman" w:cs="Times New Roman"/>
+          <w:sz w:val="24"/>
+          <w:szCs w:val="24"/>
+        </w:rPr>
+      </w:pPr>
+    </w:p>
+    <w:p>
+      <w:pPr>
+        <w:tabs>
+          <w:tab w:val="left" w:pos="2430"/>
+        </w:tabs>
+        <w:jc w:val="center"/>
+        <w:rPr>
+          <w:rFonts w:ascii="Times New Roman" w:hAnsi="Times New Roman" w:cs="Times New Roman"/>
+          <w:b/>
+          <w:bCs/>
+          <w:i/>
+          <w:iCs/>
+          <w:sz w:val="24"/>
+          <w:szCs w:val="24"/>
+        </w:rPr>
+      </w:pPr>
+    </w:p>
+    <w:p>
+      <w:pPr>
+        <w:tabs>
+          <w:tab w:val="left" w:pos="2430"/>
+        </w:tabs>
+        <w:jc w:val="center"/>
+        <w:rPr>
+          <w:rFonts w:ascii="Times New Roman" w:hAnsi="Times New Roman" w:cs="Times New Roman"/>
+          <w:b/>
+          <w:bCs/>
+          <w:i/>
+          <w:iCs/>
+          <w:sz w:val="24"/>
+          <w:szCs w:val="24"/>
+        </w:rPr>
+      </w:pPr>
+    </w:p>
+    <w:p>
+      <w:pPr>
+        <w:tabs>
+          <w:tab w:val="left" w:pos="2430"/>
+        </w:tabs>
+        <w:jc w:val="center"/>
+        <w:rPr>
+          <w:rFonts w:ascii="Times New Roman" w:hAnsi="Times New Roman" w:cs="Times New Roman"/>
+          <w:b/>
+          <w:bCs/>
+          <w:i/>
+          <w:iCs/>
+          <w:sz w:val="24"/>
+          <w:szCs w:val="24"/>
+        </w:rPr>
+      </w:pPr>
+    </w:p>
+    <w:p>
+      <w:pPr>
+        <w:tabs>
+          <w:tab w:val="left" w:pos="2430"/>
+        </w:tabs>
+        <w:jc w:val="center"/>
+        <w:rPr>
+          <w:rFonts w:ascii="Times New Roman" w:hAnsi="Times New Roman" w:cs="Times New Roman"/>
+          <w:b/>
+          <w:bCs/>
+          <w:i/>
+          <w:iCs/>
+          <w:sz w:val="24"/>
+          <w:szCs w:val="24"/>
+        </w:rPr>
+      </w:pPr>
+    </w:p>
+    <w:p>
+      <w:pPr>
+        <w:tabs>
+          <w:tab w:val="left" w:pos="2430"/>
+        </w:tabs>
+        <w:jc w:val="center"/>
+        <w:rPr>
+          <w:rFonts w:ascii="Times New Roman" w:hAnsi="Times New Roman" w:cs="Times New Roman"/>
+          <w:sz w:val="24"/>
+          <w:szCs w:val="24"/>
+        </w:rPr>
+      </w:pPr>
+      <w:r>
+        <w:rPr>
+          <w:rFonts w:ascii="Times New Roman" w:hAnsi="Times New Roman" w:cs="Times New Roman"/>
+          <w:b/>
+          <w:bCs/>
+          <w:i/>
+          <w:iCs/>
+          <w:sz w:val="24"/>
+          <w:szCs w:val="24"/>
+        </w:rPr>
+        <w:t xml:space="preserve">Figure 10: </w:t>
+      </w:r>
+      <w:r>
+        <w:rPr>
+          <w:rFonts w:ascii="Times New Roman" w:hAnsi="Times New Roman" w:cs="Times New Roman"/>
+          <w:sz w:val="24"/>
+          <w:szCs w:val="24"/>
+        </w:rPr>
+        <w:t>Admin</w:t>
+      </w:r>
+      <w:r>
+        <w:rPr>
+          <w:rFonts w:ascii="Times New Roman" w:hAnsi="Times New Roman" w:cs="Times New Roman"/>
+          <w:sz w:val="24"/>
+          <w:szCs w:val="24"/>
+        </w:rPr>
+        <w:t xml:space="preserve"> dashboard</w:t>
+      </w:r>
+      <w:r>
+        <w:rPr>
+          <w:rFonts w:ascii="Times New Roman" w:hAnsi="Times New Roman" w:cs="Times New Roman"/>
+          <w:sz w:val="24"/>
+          <w:szCs w:val="24"/>
+        </w:rPr>
+        <w:t xml:space="preserve"> screen</w:t>
+      </w:r>
+    </w:p>
+    <w:p>
+      <w:pPr>
+        <w:tabs>
+          <w:tab w:val="left" w:pos="2430"/>
+        </w:tabs>
+        <w:jc w:val="center"/>
+        <w:rPr>
+          <w:rFonts w:ascii="Times New Roman" w:hAnsi="Times New Roman" w:cs="Times New Roman"/>
+          <w:sz w:val="24"/>
+          <w:szCs w:val="24"/>
+        </w:rPr>
+      </w:pPr>
+    </w:p>
+    <w:p>
+      <w:pPr>
+        <w:tabs>
+          <w:tab w:val="left" w:pos="2430"/>
+        </w:tabs>
+        <w:rPr>
+          <w:rFonts w:ascii="Times New Roman" w:hAnsi="Times New Roman" w:cs="Times New Roman"/>
+          <w:b/>
+          <w:bCs/>
+          <w:sz w:val="30"/>
+          <w:szCs w:val="30"/>
+        </w:rPr>
+      </w:pPr>
+    </w:p>
+    <w:p>
+      <w:pPr>
+        <w:tabs>
+          <w:tab w:val="left" w:pos="2430"/>
+        </w:tabs>
+        <w:rPr>
+          <w:rFonts w:ascii="Times New Roman" w:hAnsi="Times New Roman" w:cs="Times New Roman"/>
+          <w:b/>
+          <w:bCs/>
+          <w:sz w:val="30"/>
+          <w:szCs w:val="30"/>
+        </w:rPr>
+      </w:pPr>
+    </w:p>
+    <w:p>
+      <w:pPr>
+        <w:tabs>
+          <w:tab w:val="left" w:pos="2430"/>
+        </w:tabs>
+        <w:rPr>
+          <w:rFonts w:ascii="Times New Roman" w:hAnsi="Times New Roman" w:cs="Times New Roman"/>
+          <w:b/>
+          <w:bCs/>
+          <w:sz w:val="30"/>
+          <w:szCs w:val="30"/>
+        </w:rPr>
+      </w:pPr>
+    </w:p>
+    <w:p>
+      <w:pPr>
+        <w:tabs>
+          <w:tab w:val="left" w:pos="2430"/>
+        </w:tabs>
+        <w:rPr>
+          <w:rFonts w:ascii="Times New Roman" w:hAnsi="Times New Roman" w:cs="Times New Roman"/>
+          <w:b/>
+          <w:bCs/>
+          <w:sz w:val="30"/>
+          <w:szCs w:val="30"/>
+        </w:rPr>
+      </w:pPr>
+    </w:p>
+    <w:p>
+      <w:pPr>
+        <w:tabs>
+          <w:tab w:val="left" w:pos="2430"/>
+        </w:tabs>
+        <w:rPr>
+          <w:rFonts w:ascii="Times New Roman" w:hAnsi="Times New Roman" w:cs="Times New Roman"/>
+          <w:b/>
+          <w:bCs/>
+          <w:sz w:val="30"/>
+          <w:szCs w:val="30"/>
+        </w:rPr>
+      </w:pPr>
+    </w:p>
+    <w:p>
+      <w:pPr>
+        <w:tabs>
+          <w:tab w:val="left" w:pos="2430"/>
+        </w:tabs>
+        <w:rPr>
+          <w:rFonts w:ascii="Times New Roman" w:hAnsi="Times New Roman" w:cs="Times New Roman"/>
+          <w:b/>
+          <w:bCs/>
+          <w:sz w:val="30"/>
+          <w:szCs w:val="30"/>
+        </w:rPr>
+      </w:pPr>
+    </w:p>
+    <w:p>
+      <w:pPr>
+        <w:tabs>
+          <w:tab w:val="left" w:pos="2430"/>
+        </w:tabs>
+        <w:rPr>
+          <w:rFonts w:ascii="Times New Roman" w:hAnsi="Times New Roman" w:cs="Times New Roman"/>
+          <w:b/>
+          <w:bCs/>
+          <w:sz w:val="30"/>
+          <w:szCs w:val="30"/>
+        </w:rPr>
+      </w:pPr>
+    </w:p>
+    <w:p>
+      <w:pPr>
+        <w:tabs>
+          <w:tab w:val="left" w:pos="2430"/>
+        </w:tabs>
+        <w:rPr>
+          <w:rFonts w:ascii="Times New Roman" w:hAnsi="Times New Roman" w:cs="Times New Roman"/>
+          <w:b/>
+          <w:bCs/>
+          <w:sz w:val="30"/>
+          <w:szCs w:val="30"/>
+        </w:rPr>
+      </w:pPr>
+    </w:p>
+    <w:p>
+      <w:pPr>
+        <w:tabs>
+          <w:tab w:val="left" w:pos="2430"/>
+        </w:tabs>
+        <w:rPr>
+          <w:rFonts w:ascii="Times New Roman" w:hAnsi="Times New Roman" w:cs="Times New Roman"/>
+          <w:b/>
+          <w:bCs/>
+          <w:sz w:val="30"/>
+          <w:szCs w:val="30"/>
+        </w:rPr>
+      </w:pPr>
+    </w:p>
+    <w:p>
+      <w:pPr>
+        <w:tabs>
+          <w:tab w:val="left" w:pos="2430"/>
+        </w:tabs>
+        <w:rPr>
+          <w:rFonts w:ascii="Times New Roman" w:hAnsi="Times New Roman" w:cs="Times New Roman"/>
+          <w:b/>
+          <w:bCs/>
+          <w:sz w:val="30"/>
+          <w:szCs w:val="30"/>
+        </w:rPr>
+      </w:pPr>
+    </w:p>
+    <w:p>
+      <w:pPr>
+        <w:tabs>
+          <w:tab w:val="left" w:pos="2430"/>
+        </w:tabs>
+        <w:rPr>
+          <w:rFonts w:ascii="Times New Roman" w:hAnsi="Times New Roman" w:cs="Times New Roman"/>
+          <w:b/>
+          <w:bCs/>
+          <w:sz w:val="30"/>
+          <w:szCs w:val="30"/>
+        </w:rPr>
+      </w:pPr>
+    </w:p>
+    <w:p>
+      <w:pPr>
+        <w:tabs>
+          <w:tab w:val="left" w:pos="2430"/>
+        </w:tabs>
+        <w:rPr>
+          <w:rFonts w:ascii="Times New Roman" w:hAnsi="Times New Roman" w:cs="Times New Roman"/>
+          <w:b/>
+          <w:bCs/>
+          <w:sz w:val="30"/>
+          <w:szCs w:val="30"/>
+        </w:rPr>
+      </w:pPr>
+    </w:p>
+    <w:p>
+      <w:pPr>
+        <w:tabs>
+          <w:tab w:val="left" w:pos="2430"/>
+        </w:tabs>
+        <w:rPr>
+          <w:rFonts w:ascii="Times New Roman" w:hAnsi="Times New Roman" w:cs="Times New Roman"/>
+          <w:b/>
+          <w:bCs/>
+          <w:sz w:val="30"/>
+          <w:szCs w:val="30"/>
+        </w:rPr>
+      </w:pPr>
+    </w:p>
+    <w:p>
+      <w:pPr>
+        <w:tabs>
+          <w:tab w:val="left" w:pos="2430"/>
+        </w:tabs>
+        <w:rPr>
+          <w:rFonts w:ascii="Times New Roman" w:hAnsi="Times New Roman" w:cs="Times New Roman"/>
+          <w:b/>
+          <w:bCs/>
+          <w:sz w:val="30"/>
+          <w:szCs w:val="30"/>
+        </w:rPr>
+      </w:pPr>
+    </w:p>
+    <w:p>
+      <w:pPr>
+        <w:tabs>
+          <w:tab w:val="left" w:pos="2430"/>
+        </w:tabs>
+        <w:rPr>
+          <w:rFonts w:ascii="Times New Roman" w:hAnsi="Times New Roman" w:cs="Times New Roman"/>
+          <w:b/>
+          <w:bCs/>
+          <w:sz w:val="30"/>
+          <w:szCs w:val="30"/>
+        </w:rPr>
+      </w:pPr>
+    </w:p>
+    <w:p>
+      <w:pPr>
+        <w:tabs>
+          <w:tab w:val="left" w:pos="2430"/>
+        </w:tabs>
+        <w:rPr>
+          <w:rFonts w:ascii="Times New Roman" w:hAnsi="Times New Roman" w:cs="Times New Roman"/>
+          <w:b/>
+          <w:bCs/>
+          <w:sz w:val="30"/>
+          <w:szCs w:val="30"/>
+        </w:rPr>
+      </w:pPr>
+    </w:p>
+    <w:p>
+      <w:pPr>
+        <w:tabs>
+          <w:tab w:val="left" w:pos="2430"/>
+        </w:tabs>
+        <w:rPr>
+          <w:rFonts w:ascii="Times New Roman" w:hAnsi="Times New Roman" w:cs="Times New Roman"/>
+          <w:b/>
+          <w:bCs/>
+          <w:sz w:val="30"/>
+          <w:szCs w:val="30"/>
+        </w:rPr>
+      </w:pPr>
+    </w:p>
+    <w:p>
+      <w:pPr>
+        <w:tabs>
+          <w:tab w:val="left" w:pos="2430"/>
+        </w:tabs>
+        <w:rPr>
+          <w:rFonts w:ascii="Times New Roman" w:hAnsi="Times New Roman" w:cs="Times New Roman"/>
+          <w:b/>
+          <w:bCs/>
+          <w:sz w:val="30"/>
+          <w:szCs w:val="30"/>
+        </w:rPr>
+      </w:pPr>
+    </w:p>
+    <w:p>
+      <w:pPr>
+        <w:tabs>
+          <w:tab w:val="left" w:pos="2430"/>
+        </w:tabs>
+        <w:rPr>
+          <w:rFonts w:ascii="Times New Roman" w:hAnsi="Times New Roman" w:cs="Times New Roman"/>
+          <w:b/>
+          <w:bCs/>
+          <w:sz w:val="30"/>
+          <w:szCs w:val="30"/>
+        </w:rPr>
+      </w:pPr>
+      <w:r>
+        <w:rPr>
+          <w:rFonts w:ascii="Times New Roman" w:hAnsi="Times New Roman" w:cs="Times New Roman"/>
+          <w:b/>
+          <w:bCs/>
+          <w:sz w:val="30"/>
+          <w:szCs w:val="30"/>
+        </w:rPr>
+        <w:lastRenderedPageBreak/>
+        <w:t>Admin Vote Analysis</w:t>
+      </w:r>
+    </w:p>
+    <w:p>
+      <w:pPr>
+        <w:tabs>
+          <w:tab w:val="left" w:pos="2430"/>
+        </w:tabs>
+        <w:rPr>
+          <w:rFonts w:ascii="Times New Roman" w:hAnsi="Times New Roman" w:cs="Times New Roman"/>
+          <w:b/>
+          <w:bCs/>
+          <w:sz w:val="30"/>
+          <w:szCs w:val="30"/>
+        </w:rPr>
+      </w:pPr>
+    </w:p>
+    <w:p>
+      <w:pPr>
+        <w:tabs>
+          <w:tab w:val="left" w:pos="2430"/>
+        </w:tabs>
+        <w:jc w:val="center"/>
+        <w:rPr>
+          <w:rFonts w:ascii="Times New Roman" w:hAnsi="Times New Roman" w:cs="Times New Roman"/>
+          <w:b/>
+          <w:bCs/>
+          <w:sz w:val="30"/>
+          <w:szCs w:val="30"/>
+        </w:rPr>
+      </w:pPr>
+      <w:r>
+        <w:rPr>
+          <w:rFonts w:ascii="Times New Roman" w:hAnsi="Times New Roman" w:cs="Times New Roman"/>
+          <w:b/>
+          <w:bCs/>
+          <w:noProof/>
+          <w:sz w:val="30"/>
+          <w:szCs w:val="30"/>
+        </w:rPr>
+        <w:drawing>
+          <wp:inline distT="0" distB="0" distL="0" distR="0" wp14:anchorId="098CEE0F" wp14:editId="43E7EBFD">
+            <wp:extent cx="4249921" cy="8023860"/>
+            <wp:effectExtent l="0" t="0" r="0" b="0"/>
+            <wp:docPr id="17" name="Picture 17"/>
+            <wp:cNvGraphicFramePr>
+              <a:graphicFrameLocks xmlns:a="http://schemas.openxmlformats.org/drawingml/2006/main" noChangeAspect="1"/>
+            </wp:cNvGraphicFramePr>
+            <a:graphic xmlns:a="http://schemas.openxmlformats.org/drawingml/2006/main">
+              <a:graphicData uri="http://schemas.openxmlformats.org/drawingml/2006/picture">
+                <pic:pic xmlns:pic="http://schemas.openxmlformats.org/drawingml/2006/picture">
+                  <pic:nvPicPr>
+                    <pic:cNvPr id="17" name="Picture 17"/>
+                    <pic:cNvPicPr/>
+                  </pic:nvPicPr>
+                  <pic:blipFill>
+                    <a:blip r:embed="rId31" cstate="print">
+                      <a:extLst>
+                        <a:ext uri="{28A0092B-C50C-407E-A947-70E740481C1C}">
+                          <a14:useLocalDpi xmlns:a14="http://schemas.microsoft.com/office/drawing/2010/main" val="0"/>
+                        </a:ext>
+                      </a:extLst>
+                    </a:blip>
+                    <a:stretch>
+                      <a:fillRect/>
+                    </a:stretch>
+                  </pic:blipFill>
+                  <pic:spPr>
+                    <a:xfrm>
+                      <a:off x="0" y="0"/>
+                      <a:ext cx="4254379" cy="8032276"/>
+                    </a:xfrm>
+                    <a:prstGeom prst="rect">
+                      <a:avLst/>
+                    </a:prstGeom>
+                  </pic:spPr>
+                </pic:pic>
+              </a:graphicData>
+            </a:graphic>
+          </wp:inline>
+        </w:drawing>
+      </w:r>
+    </w:p>
+    <w:p>
+      <w:pPr>
+        <w:tabs>
+          <w:tab w:val="left" w:pos="2430"/>
+        </w:tabs>
+        <w:rPr>
+          <w:rFonts w:ascii="Times New Roman" w:hAnsi="Times New Roman" w:cs="Times New Roman"/>
+          <w:sz w:val="24"/>
+          <w:szCs w:val="24"/>
+        </w:rPr>
+      </w:pPr>
+    </w:p>
+    <w:p>
+      <w:pPr>
+        <w:tabs>
+          <w:tab w:val="left" w:pos="2430"/>
+        </w:tabs>
+        <w:jc w:val="center"/>
+        <w:rPr>
+          <w:rFonts w:ascii="Times New Roman" w:hAnsi="Times New Roman" w:cs="Times New Roman"/>
+          <w:sz w:val="24"/>
+          <w:szCs w:val="24"/>
+        </w:rPr>
+      </w:pPr>
+      <w:r>
+        <w:rPr>
+          <w:rFonts w:ascii="Times New Roman" w:hAnsi="Times New Roman" w:cs="Times New Roman"/>
+          <w:b/>
+          <w:bCs/>
+          <w:i/>
+          <w:iCs/>
+          <w:sz w:val="24"/>
+          <w:szCs w:val="24"/>
+        </w:rPr>
+        <w:t xml:space="preserve">Figure 11: </w:t>
+      </w:r>
+      <w:r>
+        <w:rPr>
+          <w:rFonts w:ascii="Times New Roman" w:hAnsi="Times New Roman" w:cs="Times New Roman"/>
+          <w:sz w:val="24"/>
+          <w:szCs w:val="24"/>
+        </w:rPr>
+        <w:t>Vote analysis</w:t>
+      </w:r>
+    </w:p>
+    <w:p>
+      <w:pPr>
+        <w:tabs>
+          <w:tab w:val="left" w:pos="2430"/>
+        </w:tabs>
+        <w:jc w:val="center"/>
+        <w:rPr>
+          <w:rFonts w:ascii="Times New Roman" w:hAnsi="Times New Roman" w:cs="Times New Roman"/>
+          <w:b/>
+          <w:bCs/>
+          <w:sz w:val="30"/>
+          <w:szCs w:val="30"/>
+        </w:rPr>
+      </w:pPr>
+      <w:r>
+        <w:rPr>
+          <w:rFonts w:ascii="Times New Roman" w:hAnsi="Times New Roman" w:cs="Times New Roman"/>
+          <w:b/>
+          <w:bCs/>
+          <w:sz w:val="30"/>
+          <w:szCs w:val="30"/>
+        </w:rPr>
+        <w:lastRenderedPageBreak/>
+        <w:t>CHAPTER FIVE</w:t>
+      </w:r>
+    </w:p>
+    <w:p>
+      <w:pPr>
+        <w:tabs>
+          <w:tab w:val="left" w:pos="2430"/>
+        </w:tabs>
+        <w:jc w:val="center"/>
+        <w:rPr>
+          <w:rFonts w:ascii="Times New Roman" w:hAnsi="Times New Roman" w:cs="Times New Roman"/>
+          <w:b/>
+          <w:bCs/>
+          <w:sz w:val="30"/>
+          <w:szCs w:val="30"/>
+        </w:rPr>
+      </w:pPr>
+    </w:p>
+    <w:p>
+      <w:pPr>
+        <w:tabs>
+          <w:tab w:val="left" w:pos="2430"/>
+        </w:tabs>
+        <w:jc w:val="center"/>
+        <w:rPr>
+          <w:rFonts w:ascii="Times New Roman" w:hAnsi="Times New Roman" w:cs="Times New Roman"/>
+          <w:b/>
+          <w:bCs/>
+          <w:sz w:val="30"/>
+          <w:szCs w:val="30"/>
+        </w:rPr>
+      </w:pPr>
+      <w:r>
+        <w:rPr>
+          <w:rFonts w:ascii="Times New Roman" w:hAnsi="Times New Roman" w:cs="Times New Roman"/>
+          <w:b/>
+          <w:bCs/>
+          <w:sz w:val="30"/>
+          <w:szCs w:val="30"/>
+        </w:rPr>
+        <w:t>IMPLEMENTATION</w:t>
+      </w:r>
+    </w:p>
+    <w:p>
+      <w:pPr>
+        <w:rPr>
+          <w:rFonts w:ascii="Times New Roman" w:hAnsi="Times New Roman" w:cs="Times New Roman"/>
+          <w:sz w:val="24"/>
+          <w:szCs w:val="24"/>
+        </w:rPr>
+      </w:pPr>
+    </w:p>
+    <w:p>
+      <w:pPr>
+        <w:rPr>
+          <w:rFonts w:ascii="Times New Roman" w:hAnsi="Times New Roman" w:cs="Times New Roman"/>
+          <w:sz w:val="24"/>
+          <w:szCs w:val="24"/>
+        </w:rPr>
+      </w:pPr>
+    </w:p>
+    <w:p>
+      <w:pPr>
+        <w:rPr>
+          <w:rFonts w:ascii="Times New Roman" w:hAnsi="Times New Roman" w:cs="Times New Roman"/>
+          <w:b/>
+          <w:bCs/>
+          <w:sz w:val="30"/>
+          <w:szCs w:val="30"/>
+        </w:rPr>
+      </w:pPr>
+      <w:r>
+        <w:rPr>
+          <w:rFonts w:ascii="Times New Roman" w:hAnsi="Times New Roman" w:cs="Times New Roman"/>
+          <w:b/>
+          <w:bCs/>
+          <w:sz w:val="30"/>
+          <w:szCs w:val="30"/>
+        </w:rPr>
+        <w:t xml:space="preserve">5.1 </w:t>
+      </w:r>
+      <w:r>
+        <w:rPr>
+          <w:rFonts w:ascii="Times New Roman" w:hAnsi="Times New Roman" w:cs="Times New Roman"/>
+          <w:b/>
+          <w:bCs/>
+          <w:sz w:val="30"/>
+          <w:szCs w:val="30"/>
+        </w:rPr>
+        <w:t>Introduction</w:t>
+      </w:r>
+    </w:p>
+    <w:p>
+      <w:pPr>
+        <w:rPr>
+          <w:rFonts w:ascii="Times New Roman" w:hAnsi="Times New Roman" w:cs="Times New Roman"/>
+          <w:b/>
+          <w:bCs/>
+          <w:sz w:val="14"/>
+          <w:szCs w:val="14"/>
+        </w:rPr>
+      </w:pPr>
+    </w:p>
+    <w:p>
+      <w:pPr>
+        <w:rPr>
+          <w:rFonts w:ascii="Times New Roman" w:hAnsi="Times New Roman" w:cs="Times New Roman"/>
+          <w:b/>
+          <w:bCs/>
+          <w:sz w:val="10"/>
+          <w:szCs w:val="10"/>
+        </w:rPr>
+      </w:pPr>
+    </w:p>
+    <w:p>
+      <w:pPr>
+        <w:spacing w:line="360" w:lineRule="auto"/>
+        <w:rPr>
+          <w:rFonts w:ascii="Times New Roman" w:hAnsi="Times New Roman" w:cs="Times New Roman"/>
+          <w:sz w:val="24"/>
+          <w:szCs w:val="24"/>
+          <w:lang w:eastAsia="en-IN"/>
+        </w:rPr>
+      </w:pPr>
+      <w:r>
+        <w:rPr>
+          <w:rFonts w:ascii="Times New Roman" w:hAnsi="Times New Roman" w:cs="Times New Roman"/>
+          <w:sz w:val="24"/>
+          <w:szCs w:val="24"/>
+          <w:lang w:eastAsia="en-IN"/>
+        </w:rPr>
+        <w:t>Online voting systems (like the one we offer) have grown highly sophisticated over the last few years. They now allow for various kinds of voting. They also provide high security, enabling you to conduct high-integrity polls in your organization.</w:t>
+      </w:r>
+    </w:p>
+    <w:p>
+      <w:pPr>
+        <w:spacing w:line="360" w:lineRule="auto"/>
+        <w:rPr>
+          <w:rFonts w:ascii="Times New Roman" w:hAnsi="Times New Roman" w:cs="Times New Roman"/>
+          <w:sz w:val="24"/>
+          <w:szCs w:val="24"/>
+          <w:lang w:eastAsia="en-IN"/>
+        </w:rPr>
+      </w:pPr>
+      <w:r>
+        <w:rPr>
+          <w:rFonts w:ascii="Times New Roman" w:hAnsi="Times New Roman" w:cs="Times New Roman"/>
+          <w:sz w:val="24"/>
+          <w:szCs w:val="24"/>
+          <w:lang w:eastAsia="en-IN"/>
+        </w:rPr>
+        <w:t>In this article, we'll discuss some ideas that will help you put an online voting system in place. But first, let’s discuss why online voting systems are so important.</w:t>
+      </w:r>
+    </w:p>
+    <w:p>
+      <w:pPr>
+        <w:rPr>
+          <w:rFonts w:ascii="Times New Roman" w:hAnsi="Times New Roman" w:cs="Times New Roman"/>
+          <w:lang w:eastAsia="en-IN"/>
+        </w:rPr>
+      </w:pPr>
+    </w:p>
+    <w:p>
+      <w:pPr>
+        <w:rPr>
+          <w:rFonts w:ascii="Times New Roman" w:hAnsi="Times New Roman" w:cs="Times New Roman"/>
+          <w:lang w:eastAsia="en-IN"/>
+        </w:rPr>
+      </w:pPr>
+    </w:p>
+    <w:p>
+      <w:pPr>
+        <w:rPr>
+          <w:rFonts w:ascii="Times New Roman" w:hAnsi="Times New Roman" w:cs="Times New Roman"/>
+          <w:b/>
+          <w:bCs/>
+          <w:sz w:val="30"/>
+          <w:szCs w:val="30"/>
+        </w:rPr>
+      </w:pPr>
+      <w:r>
+        <w:rPr>
+          <w:rFonts w:ascii="Times New Roman" w:hAnsi="Times New Roman" w:cs="Times New Roman"/>
+          <w:b/>
+          <w:bCs/>
+          <w:sz w:val="30"/>
+          <w:szCs w:val="30"/>
+        </w:rPr>
+        <w:t>5.2 Online Voting System</w:t>
+      </w:r>
+    </w:p>
+    <w:p>
+      <w:pPr>
+        <w:rPr>
+          <w:rFonts w:ascii="Times New Roman" w:hAnsi="Times New Roman" w:cs="Times New Roman"/>
+          <w:b/>
+          <w:bCs/>
+          <w:sz w:val="10"/>
+          <w:szCs w:val="10"/>
+        </w:rPr>
+      </w:pPr>
+    </w:p>
+    <w:p>
+      <w:pPr>
+        <w:rPr>
+          <w:rFonts w:ascii="Times New Roman" w:hAnsi="Times New Roman" w:cs="Times New Roman"/>
+          <w:sz w:val="24"/>
+          <w:szCs w:val="24"/>
+        </w:rPr>
+      </w:pPr>
+    </w:p>
+    <w:p>
+      <w:pPr>
+        <w:spacing w:line="360" w:lineRule="auto"/>
+        <w:ind w:firstLine="720"/>
+        <w:rPr>
+          <w:rFonts w:ascii="Times New Roman" w:hAnsi="Times New Roman" w:cs="Times New Roman"/>
+          <w:sz w:val="24"/>
+          <w:szCs w:val="24"/>
+        </w:rPr>
+      </w:pPr>
+      <w:r>
+        <w:rPr>
+          <w:rFonts w:ascii="Times New Roman" w:hAnsi="Times New Roman" w:cs="Times New Roman"/>
+          <w:sz w:val="24"/>
+          <w:szCs w:val="24"/>
+        </w:rPr>
+        <w:t xml:space="preserve">There are several reasons why online voting systems are essential. Perhaps the most obvious reason is that they save </w:t>
+      </w:r>
+      <w:r>
+        <w:rPr>
+          <w:rFonts w:ascii="Times New Roman" w:hAnsi="Times New Roman" w:cs="Times New Roman"/>
+          <w:sz w:val="24"/>
+          <w:szCs w:val="24"/>
+        </w:rPr>
+        <w:t>time. Organizations</w:t>
+      </w:r>
+      <w:r>
+        <w:rPr>
+          <w:rFonts w:ascii="Times New Roman" w:hAnsi="Times New Roman" w:cs="Times New Roman"/>
+          <w:sz w:val="24"/>
+          <w:szCs w:val="24"/>
+        </w:rPr>
+        <w:t xml:space="preserve"> that use paper ballots often have to count votes by hand, which is tedious. It's also easy to make mistakes using this method. Online voting systems can automate this process, and they can also provide instant results.</w:t>
+      </w:r>
+    </w:p>
+    <w:p>
+      <w:pPr>
+        <w:spacing w:line="360" w:lineRule="auto"/>
+        <w:rPr>
+          <w:rFonts w:ascii="Times New Roman" w:hAnsi="Times New Roman" w:cs="Times New Roman"/>
+          <w:sz w:val="24"/>
+          <w:szCs w:val="24"/>
+        </w:rPr>
+      </w:pPr>
+      <w:r>
+        <w:rPr>
+          <w:rFonts w:ascii="Times New Roman" w:hAnsi="Times New Roman" w:cs="Times New Roman"/>
+          <w:sz w:val="24"/>
+          <w:szCs w:val="24"/>
+        </w:rPr>
+        <w:t>Another reason online voting systems are crucial is that they can save money. With paper ballots, you have to pay for printing costs and hiring people to count the votes. But online voting systems can eliminate these expenses.</w:t>
+      </w:r>
+    </w:p>
+    <w:p>
+      <w:pPr>
+        <w:spacing w:line="360" w:lineRule="auto"/>
+        <w:rPr>
+          <w:rFonts w:ascii="Times New Roman" w:hAnsi="Times New Roman" w:cs="Times New Roman"/>
+          <w:sz w:val="24"/>
+          <w:szCs w:val="24"/>
+        </w:rPr>
+      </w:pPr>
+    </w:p>
+    <w:p>
+      <w:pPr>
+        <w:spacing w:line="360" w:lineRule="auto"/>
+        <w:rPr>
+          <w:rFonts w:ascii="Times New Roman" w:hAnsi="Times New Roman" w:cs="Times New Roman"/>
+          <w:sz w:val="24"/>
+          <w:szCs w:val="24"/>
+        </w:rPr>
+      </w:pPr>
+      <w:r>
+        <w:rPr>
+          <w:rFonts w:ascii="Times New Roman" w:hAnsi="Times New Roman" w:cs="Times New Roman"/>
+          <w:sz w:val="24"/>
+          <w:szCs w:val="24"/>
+        </w:rPr>
+        <w:t>Additionally, online voting systems can increase voter turnout. People who might not be able to make it to a polling place on election day can often vote online. This convenience is a critical consideration in large organizations with many employees in different locations.</w:t>
+      </w:r>
+    </w:p>
+    <w:p>
+      <w:pPr>
+        <w:spacing w:line="360" w:lineRule="auto"/>
+        <w:rPr>
+          <w:rFonts w:ascii="Times New Roman" w:hAnsi="Times New Roman" w:cs="Times New Roman"/>
+          <w:sz w:val="24"/>
+          <w:szCs w:val="24"/>
+        </w:rPr>
+      </w:pPr>
+      <w:r>
+        <w:rPr>
+          <w:rFonts w:ascii="Times New Roman" w:hAnsi="Times New Roman" w:cs="Times New Roman"/>
+          <w:sz w:val="24"/>
+          <w:szCs w:val="24"/>
+        </w:rPr>
+        <w:t xml:space="preserve">Finally, online voting systems can provide more security than paper ballots. With paper ballots, there is always the risk that they could be lost or stolen. Online voting systems provide a more secure way to cast and count </w:t>
+      </w:r>
+      <w:r>
+        <w:rPr>
+          <w:rFonts w:ascii="Times New Roman" w:hAnsi="Times New Roman" w:cs="Times New Roman"/>
+          <w:sz w:val="24"/>
+          <w:szCs w:val="24"/>
+        </w:rPr>
+        <w:t>votes. You</w:t>
+      </w:r>
+      <w:r>
+        <w:rPr>
+          <w:rFonts w:ascii="Times New Roman" w:hAnsi="Times New Roman" w:cs="Times New Roman"/>
+          <w:sz w:val="24"/>
+          <w:szCs w:val="24"/>
+        </w:rPr>
+        <w:t xml:space="preserve"> can check out our post on the advantages and disadvantages of online voting systems for a more detailed discussion.</w:t>
+      </w:r>
+    </w:p>
+    <w:p>
+      <w:pPr>
+        <w:tabs>
+          <w:tab w:val="left" w:pos="2430"/>
+        </w:tabs>
+        <w:rPr>
+          <w:rFonts w:ascii="Times New Roman" w:hAnsi="Times New Roman" w:cs="Times New Roman"/>
+          <w:b/>
+          <w:bCs/>
+          <w:sz w:val="30"/>
+          <w:szCs w:val="30"/>
+        </w:rPr>
+      </w:pPr>
+    </w:p>
+    <w:p>
+      <w:pPr>
+        <w:tabs>
+          <w:tab w:val="left" w:pos="2430"/>
+        </w:tabs>
+        <w:rPr>
+          <w:rFonts w:ascii="Times New Roman" w:hAnsi="Times New Roman" w:cs="Times New Roman"/>
+          <w:b/>
+          <w:bCs/>
+          <w:sz w:val="30"/>
+          <w:szCs w:val="30"/>
+        </w:rPr>
+      </w:pPr>
+    </w:p>
+    <w:p>
+      <w:pPr>
+        <w:tabs>
+          <w:tab w:val="left" w:pos="2430"/>
+        </w:tabs>
+        <w:rPr>
+          <w:rFonts w:ascii="Times New Roman" w:hAnsi="Times New Roman" w:cs="Times New Roman"/>
+          <w:b/>
+          <w:bCs/>
+          <w:sz w:val="30"/>
+          <w:szCs w:val="30"/>
+        </w:rPr>
+      </w:pPr>
+    </w:p>
+    <w:p>
+      <w:pPr>
+        <w:tabs>
+          <w:tab w:val="left" w:pos="2430"/>
+        </w:tabs>
+        <w:rPr>
+          <w:rFonts w:ascii="Times New Roman" w:hAnsi="Times New Roman" w:cs="Times New Roman"/>
+          <w:b/>
+          <w:bCs/>
+          <w:sz w:val="30"/>
+          <w:szCs w:val="30"/>
+        </w:rPr>
+      </w:pPr>
+    </w:p>
+    <w:p>
+      <w:pPr>
+        <w:tabs>
+          <w:tab w:val="left" w:pos="2430"/>
+        </w:tabs>
+        <w:rPr>
+          <w:rFonts w:ascii="Times New Roman" w:hAnsi="Times New Roman" w:cs="Times New Roman"/>
+          <w:b/>
+          <w:bCs/>
+          <w:sz w:val="30"/>
+          <w:szCs w:val="30"/>
+        </w:rPr>
+      </w:pPr>
+    </w:p>
+    <w:p>
+      <w:pPr>
+        <w:tabs>
+          <w:tab w:val="left" w:pos="2430"/>
+        </w:tabs>
+        <w:rPr>
+          <w:rFonts w:ascii="Times New Roman" w:hAnsi="Times New Roman" w:cs="Times New Roman"/>
+          <w:b/>
+          <w:bCs/>
+          <w:sz w:val="30"/>
+          <w:szCs w:val="30"/>
+        </w:rPr>
+      </w:pPr>
+    </w:p>
+    <w:p>
+      <w:pPr>
+        <w:tabs>
+          <w:tab w:val="left" w:pos="2430"/>
+        </w:tabs>
+        <w:rPr>
+          <w:rFonts w:ascii="Times New Roman" w:hAnsi="Times New Roman" w:cs="Times New Roman"/>
+          <w:b/>
+          <w:bCs/>
+          <w:sz w:val="30"/>
+          <w:szCs w:val="30"/>
+        </w:rPr>
+      </w:pPr>
+      <w:r>
+        <w:rPr>
+          <w:rFonts w:ascii="Times New Roman" w:hAnsi="Times New Roman" w:cs="Times New Roman"/>
+          <w:b/>
+          <w:bCs/>
+          <w:sz w:val="30"/>
+          <w:szCs w:val="30"/>
+        </w:rPr>
+        <w:lastRenderedPageBreak/>
+        <w:t>5.3 Setup E-Voting System</w:t>
+      </w:r>
+    </w:p>
+    <w:p>
+      <w:pPr>
+        <w:spacing w:line="360" w:lineRule="auto"/>
+        <w:rPr>
+          <w:rFonts w:ascii="Times New Roman" w:hAnsi="Times New Roman" w:cs="Times New Roman"/>
+          <w:sz w:val="24"/>
+          <w:szCs w:val="24"/>
+        </w:rPr>
+      </w:pPr>
+    </w:p>
+    <w:p>
+      <w:pPr>
+        <w:spacing w:line="360" w:lineRule="auto"/>
+        <w:ind w:firstLine="720"/>
+        <w:rPr>
+          <w:rFonts w:ascii="Times New Roman" w:eastAsia="Times New Roman" w:hAnsi="Times New Roman" w:cs="Times New Roman"/>
+          <w:sz w:val="24"/>
+          <w:szCs w:val="24"/>
+          <w:lang w:eastAsia="en-IN"/>
+        </w:rPr>
+      </w:pPr>
+      <w:r>
+        <w:rPr>
+          <w:rFonts w:ascii="Times New Roman" w:eastAsia="Times New Roman" w:hAnsi="Times New Roman" w:cs="Times New Roman"/>
+          <w:sz w:val="24"/>
+          <w:szCs w:val="24"/>
+          <w:lang w:eastAsia="en-IN"/>
+        </w:rPr>
+        <w:t>Now that you've chosen an online voting system, it's time to set up the voting process.</w:t>
+      </w:r>
+    </w:p>
+    <w:p>
+      <w:pPr>
+        <w:spacing w:line="360" w:lineRule="auto"/>
+        <w:rPr>
+          <w:rFonts w:ascii="Times New Roman" w:eastAsia="Times New Roman" w:hAnsi="Times New Roman" w:cs="Times New Roman"/>
+          <w:sz w:val="24"/>
+          <w:szCs w:val="24"/>
+          <w:lang w:eastAsia="en-IN"/>
+        </w:rPr>
+      </w:pPr>
+      <w:r>
+        <w:rPr>
+          <w:rFonts w:ascii="Times New Roman" w:eastAsia="Times New Roman" w:hAnsi="Times New Roman" w:cs="Times New Roman"/>
+          <w:sz w:val="24"/>
+          <w:szCs w:val="24"/>
+          <w:lang w:eastAsia="en-IN"/>
+        </w:rPr>
+        <w:t>When you have accounts set up for all of your eligible voters, you'll need to send out instructions on using the system, which you should do well before the election. People need to have time to familiarize themselves with the system.</w:t>
+      </w:r>
+      <w:r>
+        <w:rPr>
+          <w:rFonts w:ascii="Times New Roman" w:eastAsia="Times New Roman" w:hAnsi="Times New Roman" w:cs="Times New Roman"/>
+          <w:sz w:val="24"/>
+          <w:szCs w:val="24"/>
+          <w:lang w:eastAsia="en-IN"/>
+        </w:rPr>
+        <w:t xml:space="preserve"> </w:t>
+      </w:r>
+      <w:r>
+        <w:rPr>
+          <w:rFonts w:ascii="Times New Roman" w:eastAsia="Times New Roman" w:hAnsi="Times New Roman" w:cs="Times New Roman"/>
+          <w:sz w:val="24"/>
+          <w:szCs w:val="24"/>
+          <w:lang w:eastAsia="en-IN"/>
+        </w:rPr>
+        <w:t>Of course, you'll need to set up the election itself, which will involve creating a list of candidates and determining any necessary voting rules.</w:t>
+      </w:r>
+    </w:p>
+    <w:p>
+      <w:pPr>
+        <w:spacing w:line="360" w:lineRule="auto"/>
+        <w:rPr>
+          <w:rFonts w:ascii="Times New Roman" w:eastAsia="Times New Roman" w:hAnsi="Times New Roman" w:cs="Times New Roman"/>
+          <w:sz w:val="24"/>
+          <w:szCs w:val="24"/>
+          <w:lang w:eastAsia="en-IN"/>
+        </w:rPr>
+      </w:pPr>
+    </w:p>
+    <w:p>
+      <w:pPr>
+        <w:spacing w:line="360" w:lineRule="auto"/>
+        <w:rPr>
+          <w:rFonts w:ascii="Times New Roman" w:eastAsia="Times New Roman" w:hAnsi="Times New Roman" w:cs="Times New Roman"/>
+          <w:sz w:val="24"/>
+          <w:szCs w:val="24"/>
+          <w:lang w:eastAsia="en-IN"/>
+        </w:rPr>
+      </w:pPr>
+      <w:r>
+        <w:rPr>
+          <w:rFonts w:ascii="Times New Roman" w:eastAsia="Times New Roman" w:hAnsi="Times New Roman" w:cs="Times New Roman"/>
+          <w:sz w:val="24"/>
+          <w:szCs w:val="24"/>
+          <w:lang w:eastAsia="en-IN"/>
+        </w:rPr>
+        <w:t>Once you've done all of this, you'll be ready to hold your election!</w:t>
+      </w:r>
+    </w:p>
+    <w:p>
+      <w:pPr>
+        <w:tabs>
+          <w:tab w:val="left" w:pos="2430"/>
+        </w:tabs>
+        <w:rPr>
+          <w:rFonts w:ascii="Times New Roman" w:hAnsi="Times New Roman" w:cs="Times New Roman"/>
+          <w:b/>
+          <w:bCs/>
+          <w:sz w:val="30"/>
+          <w:szCs w:val="30"/>
+        </w:rPr>
+      </w:pPr>
+    </w:p>
+    <w:p>
+      <w:pPr>
+        <w:tabs>
+          <w:tab w:val="left" w:pos="2430"/>
+        </w:tabs>
+        <w:rPr>
+          <w:rFonts w:ascii="Times New Roman" w:hAnsi="Times New Roman" w:cs="Times New Roman"/>
+          <w:b/>
+          <w:bCs/>
+          <w:sz w:val="30"/>
+          <w:szCs w:val="30"/>
+        </w:rPr>
+      </w:pPr>
+    </w:p>
+    <w:p>
+      <w:pPr>
+        <w:tabs>
+          <w:tab w:val="left" w:pos="2430"/>
+        </w:tabs>
+        <w:rPr>
+          <w:rFonts w:ascii="Times New Roman" w:hAnsi="Times New Roman" w:cs="Times New Roman"/>
+          <w:b/>
+          <w:bCs/>
+          <w:sz w:val="30"/>
+          <w:szCs w:val="30"/>
+        </w:rPr>
+      </w:pPr>
+      <w:r>
+        <w:rPr>
+          <w:rFonts w:ascii="Times New Roman" w:hAnsi="Times New Roman" w:cs="Times New Roman"/>
+          <w:b/>
+          <w:bCs/>
+          <w:sz w:val="30"/>
+          <w:szCs w:val="30"/>
+        </w:rPr>
+        <w:t>5.3 Monitor and Analyse the result of the vote</w:t>
+      </w:r>
+    </w:p>
+    <w:p>
+      <w:pPr>
+        <w:tabs>
+          <w:tab w:val="left" w:pos="2430"/>
+        </w:tabs>
+        <w:spacing w:line="360" w:lineRule="auto"/>
+        <w:rPr>
+          <w:rFonts w:ascii="Times New Roman" w:hAnsi="Times New Roman" w:cs="Times New Roman"/>
+          <w:b/>
+          <w:bCs/>
+          <w:sz w:val="24"/>
+          <w:szCs w:val="24"/>
+        </w:rPr>
+      </w:pPr>
+    </w:p>
+    <w:p>
+      <w:pPr>
+        <w:widowControl/>
+        <w:suppressAutoHyphens w:val="0"/>
+        <w:autoSpaceDN/>
+        <w:spacing w:before="100" w:beforeAutospacing="1" w:after="100" w:afterAutospacing="1" w:line="360" w:lineRule="auto"/>
+        <w:textAlignment w:val="auto"/>
+        <w:rPr>
+          <w:rFonts w:ascii="Times New Roman" w:eastAsia="Times New Roman" w:hAnsi="Times New Roman" w:cs="Times New Roman"/>
+          <w:sz w:val="24"/>
+          <w:szCs w:val="24"/>
+          <w:lang w:eastAsia="en-IN"/>
+        </w:rPr>
+      </w:pPr>
+      <w:r>
+        <w:rPr>
+          <w:rFonts w:ascii="Times New Roman" w:eastAsia="Times New Roman" w:hAnsi="Times New Roman" w:cs="Times New Roman"/>
+          <w:sz w:val="24"/>
+          <w:szCs w:val="24"/>
+          <w:lang w:eastAsia="en-IN"/>
+        </w:rPr>
+        <w:t>It</w:t>
+      </w:r>
+      <w:r>
+        <w:rPr>
+          <w:rFonts w:ascii="Times New Roman" w:eastAsia="Times New Roman" w:hAnsi="Times New Roman" w:cs="Times New Roman"/>
+          <w:sz w:val="24"/>
+          <w:szCs w:val="24"/>
+          <w:lang w:eastAsia="en-IN"/>
+        </w:rPr>
+        <w:t>’</w:t>
+      </w:r>
+      <w:r>
+        <w:rPr>
+          <w:rFonts w:ascii="Times New Roman" w:eastAsia="Times New Roman" w:hAnsi="Times New Roman" w:cs="Times New Roman"/>
+          <w:sz w:val="24"/>
+          <w:szCs w:val="24"/>
+          <w:lang w:eastAsia="en-IN"/>
+        </w:rPr>
+        <w:t>s essential to monitor the voting results as it</w:t>
+      </w:r>
+      <w:r>
+        <w:rPr>
+          <w:rFonts w:ascii="Times New Roman" w:eastAsia="Times New Roman" w:hAnsi="Times New Roman" w:cs="Times New Roman"/>
+          <w:sz w:val="24"/>
+          <w:szCs w:val="24"/>
+          <w:lang w:eastAsia="en-IN"/>
+        </w:rPr>
+        <w:t>’</w:t>
+      </w:r>
+      <w:r>
+        <w:rPr>
+          <w:rFonts w:ascii="Times New Roman" w:eastAsia="Times New Roman" w:hAnsi="Times New Roman" w:cs="Times New Roman"/>
+          <w:sz w:val="24"/>
+          <w:szCs w:val="24"/>
+          <w:lang w:eastAsia="en-IN"/>
+        </w:rPr>
+        <w:t>s happening to ensure that everything is going smoothly.</w:t>
+      </w:r>
+    </w:p>
+    <w:p>
+      <w:pPr>
+        <w:widowControl/>
+        <w:suppressAutoHyphens w:val="0"/>
+        <w:autoSpaceDN/>
+        <w:spacing w:before="100" w:beforeAutospacing="1" w:after="100" w:afterAutospacing="1" w:line="360" w:lineRule="auto"/>
+        <w:textAlignment w:val="auto"/>
+        <w:rPr>
+          <w:rFonts w:ascii="Times New Roman" w:eastAsia="Times New Roman" w:hAnsi="Times New Roman" w:cs="Times New Roman"/>
+          <w:sz w:val="24"/>
+          <w:szCs w:val="24"/>
+          <w:lang w:eastAsia="en-IN"/>
+        </w:rPr>
+      </w:pPr>
+      <w:r>
+        <w:rPr>
+          <w:rFonts w:ascii="Times New Roman" w:eastAsia="Times New Roman" w:hAnsi="Times New Roman" w:cs="Times New Roman"/>
+          <w:sz w:val="24"/>
+          <w:szCs w:val="24"/>
+          <w:lang w:eastAsia="en-IN"/>
+        </w:rPr>
+        <w:t>Most online voting systems will provide some way to do this. For example, we provide a dashboard that shows how many people have voted and what the current results are.</w:t>
+      </w:r>
+    </w:p>
+    <w:p>
+      <w:pPr>
+        <w:widowControl/>
+        <w:suppressAutoHyphens w:val="0"/>
+        <w:autoSpaceDN/>
+        <w:spacing w:before="100" w:beforeAutospacing="1" w:after="100" w:afterAutospacing="1" w:line="360" w:lineRule="auto"/>
+        <w:textAlignment w:val="auto"/>
+        <w:rPr>
+          <w:rFonts w:ascii="Times New Roman" w:eastAsia="Times New Roman" w:hAnsi="Times New Roman" w:cs="Times New Roman"/>
+          <w:sz w:val="24"/>
+          <w:szCs w:val="24"/>
+          <w:lang w:eastAsia="en-IN"/>
+        </w:rPr>
+      </w:pPr>
+      <w:r>
+        <w:rPr>
+          <w:rFonts w:ascii="Times New Roman" w:eastAsia="Times New Roman" w:hAnsi="Times New Roman" w:cs="Times New Roman"/>
+          <w:sz w:val="24"/>
+          <w:szCs w:val="24"/>
+          <w:lang w:eastAsia="en-IN"/>
+        </w:rPr>
+        <w:t>Once the election is over, you</w:t>
+      </w:r>
+      <w:r>
+        <w:rPr>
+          <w:rFonts w:ascii="Times New Roman" w:eastAsia="Times New Roman" w:hAnsi="Times New Roman" w:cs="Times New Roman"/>
+          <w:sz w:val="24"/>
+          <w:szCs w:val="24"/>
+          <w:lang w:eastAsia="en-IN"/>
+        </w:rPr>
+        <w:t>’</w:t>
+      </w:r>
+      <w:r>
+        <w:rPr>
+          <w:rFonts w:ascii="Times New Roman" w:eastAsia="Times New Roman" w:hAnsi="Times New Roman" w:cs="Times New Roman"/>
+          <w:sz w:val="24"/>
+          <w:szCs w:val="24"/>
+          <w:lang w:eastAsia="en-IN"/>
+        </w:rPr>
+        <w:t xml:space="preserve">ll want to </w:t>
+      </w:r>
+      <w:r>
+        <w:rPr>
+          <w:rFonts w:ascii="Times New Roman" w:eastAsia="Times New Roman" w:hAnsi="Times New Roman" w:cs="Times New Roman"/>
+          <w:sz w:val="24"/>
+          <w:szCs w:val="24"/>
+          <w:lang w:eastAsia="en-IN"/>
+        </w:rPr>
+        <w:t>analyse</w:t>
+      </w:r>
+      <w:r>
+        <w:rPr>
+          <w:rFonts w:ascii="Times New Roman" w:eastAsia="Times New Roman" w:hAnsi="Times New Roman" w:cs="Times New Roman"/>
+          <w:sz w:val="24"/>
+          <w:szCs w:val="24"/>
+          <w:lang w:eastAsia="en-IN"/>
+        </w:rPr>
+        <w:t xml:space="preserve"> the outcome, which will involve looking at who won, who lost, and the margins of victory. </w:t>
+      </w:r>
+    </w:p>
+    <w:p>
+      <w:pPr>
+        <w:widowControl/>
+        <w:suppressAutoHyphens w:val="0"/>
+        <w:autoSpaceDN/>
+        <w:spacing w:before="100" w:beforeAutospacing="1" w:after="100" w:afterAutospacing="1" w:line="360" w:lineRule="auto"/>
+        <w:textAlignment w:val="auto"/>
+        <w:rPr>
+          <w:rFonts w:ascii="Times New Roman" w:eastAsia="Times New Roman" w:hAnsi="Times New Roman" w:cs="Times New Roman"/>
+          <w:sz w:val="24"/>
+          <w:szCs w:val="24"/>
+          <w:lang w:eastAsia="en-IN"/>
+        </w:rPr>
+      </w:pPr>
+      <w:r>
+        <w:rPr>
+          <w:rFonts w:ascii="Times New Roman" w:eastAsia="Times New Roman" w:hAnsi="Times New Roman" w:cs="Times New Roman"/>
+          <w:sz w:val="24"/>
+          <w:szCs w:val="24"/>
+          <w:lang w:eastAsia="en-IN"/>
+        </w:rPr>
+        <w:t xml:space="preserve">But the most crucial aspect of </w:t>
+      </w:r>
+      <w:r>
+        <w:rPr>
+          <w:rFonts w:ascii="Times New Roman" w:eastAsia="Times New Roman" w:hAnsi="Times New Roman" w:cs="Times New Roman"/>
+          <w:sz w:val="24"/>
+          <w:szCs w:val="24"/>
+          <w:lang w:eastAsia="en-IN"/>
+        </w:rPr>
+        <w:t>analysing</w:t>
+      </w:r>
+      <w:r>
+        <w:rPr>
+          <w:rFonts w:ascii="Times New Roman" w:eastAsia="Times New Roman" w:hAnsi="Times New Roman" w:cs="Times New Roman"/>
+          <w:sz w:val="24"/>
+          <w:szCs w:val="24"/>
+          <w:lang w:eastAsia="en-IN"/>
+        </w:rPr>
+        <w:t xml:space="preserve"> your election process is to take feedback from voters on what they thought of it, which will help you improve the process for future elections. </w:t>
+      </w:r>
+    </w:p>
+    <w:p>
+      <w:pPr>
+        <w:tabs>
+          <w:tab w:val="left" w:pos="2430"/>
+        </w:tabs>
+        <w:rPr>
+          <w:rFonts w:ascii="Times New Roman" w:hAnsi="Times New Roman" w:cs="Times New Roman"/>
+          <w:b/>
+          <w:bCs/>
+          <w:sz w:val="30"/>
+          <w:szCs w:val="30"/>
+        </w:rPr>
+      </w:pPr>
+    </w:p>
+    <w:p>
+      <w:pPr>
+        <w:tabs>
+          <w:tab w:val="left" w:pos="2430"/>
+        </w:tabs>
+        <w:rPr>
+          <w:rFonts w:ascii="Times New Roman" w:hAnsi="Times New Roman" w:cs="Times New Roman"/>
+          <w:b/>
+          <w:bCs/>
+          <w:sz w:val="30"/>
+          <w:szCs w:val="30"/>
+        </w:rPr>
+      </w:pPr>
+    </w:p>
+    <w:p>
+      <w:pPr>
+        <w:tabs>
+          <w:tab w:val="left" w:pos="2430"/>
+        </w:tabs>
+        <w:rPr>
+          <w:rFonts w:ascii="Times New Roman" w:hAnsi="Times New Roman" w:cs="Times New Roman"/>
+          <w:sz w:val="24"/>
+          <w:szCs w:val="24"/>
+        </w:rPr>
+      </w:pPr>
+    </w:p>
+    <w:p>
+      <w:pPr>
+        <w:tabs>
+          <w:tab w:val="left" w:pos="2430"/>
+        </w:tabs>
+        <w:rPr>
+          <w:rFonts w:ascii="Times New Roman" w:hAnsi="Times New Roman" w:cs="Times New Roman"/>
+          <w:sz w:val="24"/>
+          <w:szCs w:val="24"/>
+        </w:rPr>
+      </w:pPr>
+    </w:p>
+    <w:p>
+      <w:pPr>
+        <w:tabs>
+          <w:tab w:val="left" w:pos="2430"/>
+        </w:tabs>
+        <w:rPr>
+          <w:rFonts w:ascii="Times New Roman" w:hAnsi="Times New Roman" w:cs="Times New Roman"/>
+          <w:sz w:val="24"/>
+          <w:szCs w:val="24"/>
+        </w:rPr>
+      </w:pPr>
+    </w:p>
+    <w:p>
+      <w:pPr>
+        <w:tabs>
+          <w:tab w:val="left" w:pos="2430"/>
+        </w:tabs>
+        <w:rPr>
+          <w:rFonts w:ascii="Times New Roman" w:hAnsi="Times New Roman" w:cs="Times New Roman"/>
+          <w:sz w:val="24"/>
+          <w:szCs w:val="24"/>
+        </w:rPr>
+      </w:pPr>
+    </w:p>
+    <w:p>
+      <w:pPr>
+        <w:tabs>
+          <w:tab w:val="left" w:pos="2430"/>
+        </w:tabs>
+        <w:rPr>
+          <w:rFonts w:ascii="Times New Roman" w:hAnsi="Times New Roman" w:cs="Times New Roman"/>
+          <w:sz w:val="24"/>
+          <w:szCs w:val="24"/>
+        </w:rPr>
+      </w:pPr>
+    </w:p>
+    <w:p>
+      <w:pPr>
+        <w:tabs>
+          <w:tab w:val="left" w:pos="2430"/>
+        </w:tabs>
+        <w:rPr>
+          <w:rFonts w:ascii="Times New Roman" w:hAnsi="Times New Roman" w:cs="Times New Roman"/>
+          <w:sz w:val="24"/>
+          <w:szCs w:val="24"/>
+        </w:rPr>
+      </w:pPr>
+    </w:p>
+    <w:p>
+      <w:pPr>
+        <w:tabs>
+          <w:tab w:val="left" w:pos="2430"/>
+        </w:tabs>
+        <w:rPr>
+          <w:rFonts w:ascii="Times New Roman" w:hAnsi="Times New Roman" w:cs="Times New Roman"/>
+          <w:sz w:val="24"/>
+          <w:szCs w:val="24"/>
+        </w:rPr>
+      </w:pPr>
+    </w:p>
+    <w:p>
+      <w:pPr>
+        <w:tabs>
+          <w:tab w:val="left" w:pos="2430"/>
+        </w:tabs>
+        <w:rPr>
+          <w:rFonts w:ascii="Times New Roman" w:hAnsi="Times New Roman" w:cs="Times New Roman"/>
+          <w:sz w:val="24"/>
+          <w:szCs w:val="24"/>
+        </w:rPr>
+      </w:pPr>
+    </w:p>
+    <w:p>
+      <w:pPr>
+        <w:tabs>
+          <w:tab w:val="left" w:pos="2430"/>
+        </w:tabs>
+        <w:rPr>
+          <w:rFonts w:ascii="Times New Roman" w:hAnsi="Times New Roman" w:cs="Times New Roman"/>
+          <w:sz w:val="24"/>
+          <w:szCs w:val="24"/>
+        </w:rPr>
+      </w:pPr>
+    </w:p>
+    <w:p>
+      <w:pPr>
+        <w:tabs>
+          <w:tab w:val="left" w:pos="2430"/>
+        </w:tabs>
+        <w:rPr>
+          <w:rFonts w:ascii="Times New Roman" w:hAnsi="Times New Roman" w:cs="Times New Roman"/>
+          <w:sz w:val="24"/>
+          <w:szCs w:val="24"/>
+        </w:rPr>
+      </w:pPr>
+    </w:p>
+    <w:p>
+      <w:pPr>
+        <w:tabs>
+          <w:tab w:val="left" w:pos="2430"/>
+        </w:tabs>
+        <w:jc w:val="center"/>
+        <w:rPr>
+          <w:rFonts w:ascii="Times New Roman" w:hAnsi="Times New Roman" w:cs="Times New Roman"/>
+          <w:b/>
+          <w:bCs/>
+          <w:sz w:val="30"/>
+          <w:szCs w:val="30"/>
+        </w:rPr>
+      </w:pPr>
+      <w:r>
+        <w:rPr>
+          <w:rFonts w:ascii="Times New Roman" w:hAnsi="Times New Roman" w:cs="Times New Roman"/>
+          <w:b/>
+          <w:bCs/>
+          <w:sz w:val="30"/>
+          <w:szCs w:val="30"/>
+        </w:rPr>
+        <w:lastRenderedPageBreak/>
+        <w:t>CHAPTER SIX</w:t>
+      </w:r>
+    </w:p>
+    <w:p>
+      <w:pPr>
+        <w:tabs>
+          <w:tab w:val="left" w:pos="2430"/>
+        </w:tabs>
+        <w:jc w:val="center"/>
+        <w:rPr>
+          <w:rFonts w:ascii="Times New Roman" w:hAnsi="Times New Roman" w:cs="Times New Roman"/>
+          <w:b/>
+          <w:bCs/>
+          <w:sz w:val="30"/>
+          <w:szCs w:val="30"/>
+        </w:rPr>
+      </w:pPr>
+    </w:p>
+    <w:p>
+      <w:pPr>
+        <w:tabs>
+          <w:tab w:val="left" w:pos="2430"/>
+        </w:tabs>
+        <w:jc w:val="center"/>
+        <w:rPr>
+          <w:rFonts w:ascii="Times New Roman" w:hAnsi="Times New Roman" w:cs="Times New Roman"/>
+          <w:b/>
+          <w:bCs/>
+          <w:sz w:val="30"/>
+          <w:szCs w:val="30"/>
+        </w:rPr>
+      </w:pPr>
+      <w:r>
+        <w:rPr>
+          <w:rFonts w:ascii="Times New Roman" w:hAnsi="Times New Roman" w:cs="Times New Roman"/>
+          <w:b/>
+          <w:bCs/>
+          <w:sz w:val="30"/>
+          <w:szCs w:val="30"/>
+        </w:rPr>
+        <w:t>TESTING</w:t>
+      </w:r>
+    </w:p>
+    <w:p>
+      <w:pPr>
+        <w:spacing w:line="360" w:lineRule="auto"/>
+        <w:rPr>
+          <w:rFonts w:ascii="Times New Roman" w:hAnsi="Times New Roman" w:cs="Times New Roman"/>
+          <w:sz w:val="24"/>
+          <w:szCs w:val="24"/>
+        </w:rPr>
+      </w:pPr>
+    </w:p>
+    <w:p>
+      <w:pPr>
+        <w:spacing w:line="360" w:lineRule="auto"/>
+        <w:rPr>
+          <w:rFonts w:ascii="Times New Roman" w:hAnsi="Times New Roman" w:cs="Times New Roman"/>
+          <w:sz w:val="24"/>
+          <w:szCs w:val="24"/>
+        </w:rPr>
+      </w:pPr>
+      <w:r>
+        <w:rPr>
+          <w:rFonts w:ascii="Times New Roman" w:hAnsi="Times New Roman" w:cs="Times New Roman"/>
+          <w:sz w:val="24"/>
+          <w:szCs w:val="24"/>
+        </w:rPr>
+        <w:t>This chapter elaborates the test process of the application and shows the result of testing.</w:t>
+      </w:r>
+    </w:p>
+    <w:p>
+      <w:pPr>
+        <w:spacing w:line="360" w:lineRule="auto"/>
+        <w:rPr>
+          <w:rFonts w:ascii="Times New Roman" w:hAnsi="Times New Roman" w:cs="Times New Roman"/>
+          <w:b/>
+          <w:bCs/>
+          <w:sz w:val="30"/>
+          <w:szCs w:val="30"/>
+        </w:rPr>
+      </w:pPr>
+    </w:p>
+    <w:p>
+      <w:pPr>
+        <w:spacing w:line="360" w:lineRule="auto"/>
+        <w:rPr>
+          <w:rFonts w:ascii="Times New Roman" w:hAnsi="Times New Roman" w:cs="Times New Roman"/>
+          <w:b/>
+          <w:bCs/>
+          <w:sz w:val="30"/>
+          <w:szCs w:val="30"/>
+        </w:rPr>
+      </w:pPr>
+      <w:r>
+        <w:rPr>
+          <w:rFonts w:ascii="Times New Roman" w:hAnsi="Times New Roman" w:cs="Times New Roman"/>
+          <w:b/>
+          <w:bCs/>
+          <w:sz w:val="30"/>
+          <w:szCs w:val="30"/>
+        </w:rPr>
+        <w:t>6.</w:t>
+      </w:r>
+      <w:r>
+        <w:rPr>
+          <w:rFonts w:ascii="Times New Roman" w:hAnsi="Times New Roman" w:cs="Times New Roman"/>
+          <w:b/>
+          <w:bCs/>
+          <w:sz w:val="30"/>
+          <w:szCs w:val="30"/>
+        </w:rPr>
+        <w:t>1</w:t>
+      </w:r>
+      <w:r>
+        <w:rPr>
+          <w:rFonts w:ascii="Times New Roman" w:hAnsi="Times New Roman" w:cs="Times New Roman"/>
+          <w:b/>
+          <w:bCs/>
+          <w:sz w:val="30"/>
+          <w:szCs w:val="30"/>
+        </w:rPr>
+        <w:t xml:space="preserve"> User Acceptance Testing</w:t>
+      </w:r>
+    </w:p>
+    <w:p>
+      <w:pPr>
+        <w:spacing w:line="360" w:lineRule="auto"/>
+        <w:rPr>
+          <w:rFonts w:ascii="Times New Roman" w:hAnsi="Times New Roman" w:cs="Times New Roman"/>
+          <w:b/>
+          <w:bCs/>
+          <w:sz w:val="10"/>
+          <w:szCs w:val="10"/>
+        </w:rPr>
+      </w:pPr>
+    </w:p>
+    <w:p>
+      <w:pPr>
+        <w:spacing w:line="360" w:lineRule="auto"/>
+        <w:rPr>
+          <w:rFonts w:ascii="Times New Roman" w:hAnsi="Times New Roman" w:cs="Times New Roman"/>
+          <w:sz w:val="24"/>
+          <w:szCs w:val="24"/>
+        </w:rPr>
+      </w:pPr>
+      <w:r>
+        <w:rPr>
+          <w:rFonts w:ascii="Times New Roman" w:hAnsi="Times New Roman" w:cs="Times New Roman"/>
+          <w:sz w:val="24"/>
+          <w:szCs w:val="24"/>
+        </w:rPr>
+        <w:t xml:space="preserve">User acceptance testing of the application is used to determine if the application </w:t>
+      </w:r>
+      <w:r>
+        <w:rPr>
+          <w:rFonts w:ascii="Times New Roman" w:hAnsi="Times New Roman" w:cs="Times New Roman"/>
+          <w:sz w:val="24"/>
+          <w:szCs w:val="24"/>
+        </w:rPr>
+        <w:t>meets the</w:t>
+      </w:r>
+      <w:r>
+        <w:rPr>
+          <w:rFonts w:ascii="Times New Roman" w:hAnsi="Times New Roman" w:cs="Times New Roman"/>
+          <w:sz w:val="24"/>
+          <w:szCs w:val="24"/>
+        </w:rPr>
+        <w:t xml:space="preserve"> requirements of focused people. For user acceptance testing, random selection process is used. A questionnaire is made to obtain user evaluation of the system. </w:t>
+      </w:r>
+    </w:p>
+    <w:p>
+      <w:pPr>
+        <w:spacing w:line="360" w:lineRule="auto"/>
+        <w:rPr>
+          <w:rFonts w:ascii="Times New Roman" w:hAnsi="Times New Roman" w:cs="Times New Roman"/>
+          <w:sz w:val="24"/>
+          <w:szCs w:val="24"/>
+        </w:rPr>
+      </w:pPr>
+      <w:r>
+        <w:rPr>
+          <w:rFonts w:ascii="Times New Roman" w:hAnsi="Times New Roman" w:cs="Times New Roman"/>
+          <w:sz w:val="24"/>
+          <w:szCs w:val="24"/>
+        </w:rPr>
+        <w:t xml:space="preserve">The questionnaire consists of five </w:t>
+      </w:r>
+      <w:r>
+        <w:rPr>
+          <w:rFonts w:ascii="Times New Roman" w:hAnsi="Times New Roman" w:cs="Times New Roman"/>
+          <w:sz w:val="24"/>
+          <w:szCs w:val="24"/>
+        </w:rPr>
+        <w:t>questions</w:t>
+      </w:r>
+      <w:r>
+        <w:rPr>
+          <w:rFonts w:ascii="Times New Roman" w:hAnsi="Times New Roman" w:cs="Times New Roman"/>
+          <w:sz w:val="24"/>
+          <w:szCs w:val="24"/>
+        </w:rPr>
+        <w:t>, which are set to gain user perspective on the ease of use, user friendliness, and responsiveness of UI and performance of the application.</w:t>
+      </w:r>
+    </w:p>
+    <w:p>
+      <w:pPr>
+        <w:spacing w:line="360" w:lineRule="auto"/>
+        <w:rPr>
+          <w:rFonts w:ascii="Times New Roman" w:hAnsi="Times New Roman" w:cs="Times New Roman"/>
+          <w:b/>
+          <w:bCs/>
+          <w:sz w:val="30"/>
+          <w:szCs w:val="30"/>
+        </w:rPr>
+      </w:pPr>
+    </w:p>
+    <w:p>
+      <w:pPr>
+        <w:spacing w:line="360" w:lineRule="auto"/>
+        <w:rPr>
+          <w:rFonts w:ascii="Times New Roman" w:hAnsi="Times New Roman" w:cs="Times New Roman"/>
+          <w:b/>
+          <w:bCs/>
+          <w:sz w:val="30"/>
+          <w:szCs w:val="30"/>
+        </w:rPr>
+      </w:pPr>
+      <w:r>
+        <w:rPr>
+          <w:rFonts w:ascii="Times New Roman" w:hAnsi="Times New Roman" w:cs="Times New Roman"/>
+          <w:b/>
+          <w:bCs/>
+          <w:sz w:val="30"/>
+          <w:szCs w:val="30"/>
+        </w:rPr>
+        <w:t>6.</w:t>
+      </w:r>
+      <w:r>
+        <w:rPr>
+          <w:rFonts w:ascii="Times New Roman" w:hAnsi="Times New Roman" w:cs="Times New Roman"/>
+          <w:b/>
+          <w:bCs/>
+          <w:sz w:val="30"/>
+          <w:szCs w:val="30"/>
+        </w:rPr>
+        <w:t>1</w:t>
+      </w:r>
+      <w:r>
+        <w:rPr>
+          <w:rFonts w:ascii="Times New Roman" w:hAnsi="Times New Roman" w:cs="Times New Roman"/>
+          <w:b/>
+          <w:bCs/>
+          <w:sz w:val="30"/>
+          <w:szCs w:val="30"/>
+        </w:rPr>
+        <w:t>.1. Ease of use</w:t>
+      </w:r>
+    </w:p>
+    <w:p>
+      <w:pPr>
+        <w:spacing w:line="360" w:lineRule="auto"/>
+        <w:rPr>
+          <w:rFonts w:ascii="Times New Roman" w:hAnsi="Times New Roman" w:cs="Times New Roman"/>
+          <w:b/>
+          <w:bCs/>
+          <w:sz w:val="10"/>
+          <w:szCs w:val="10"/>
+        </w:rPr>
+      </w:pPr>
+    </w:p>
+    <w:p>
+      <w:pPr>
+        <w:spacing w:line="360" w:lineRule="auto"/>
+        <w:ind w:firstLine="720"/>
+        <w:rPr>
+          <w:rFonts w:ascii="Times New Roman" w:hAnsi="Times New Roman" w:cs="Times New Roman"/>
+          <w:sz w:val="24"/>
+          <w:szCs w:val="24"/>
+        </w:rPr>
+      </w:pPr>
+      <w:r>
+        <w:rPr>
+          <w:rFonts w:ascii="Times New Roman" w:hAnsi="Times New Roman" w:cs="Times New Roman"/>
+          <w:sz w:val="24"/>
+          <w:szCs w:val="24"/>
+        </w:rPr>
+        <w:t>The first question of the questionnaire is for addressing the ease of use of the system.</w:t>
+      </w:r>
+    </w:p>
+    <w:p>
+      <w:pPr>
+        <w:spacing w:line="360" w:lineRule="auto"/>
+        <w:rPr>
+          <w:rFonts w:ascii="Times New Roman" w:hAnsi="Times New Roman" w:cs="Times New Roman"/>
+          <w:sz w:val="24"/>
+          <w:szCs w:val="24"/>
+        </w:rPr>
+      </w:pPr>
+    </w:p>
+    <w:p>
+      <w:pPr>
+        <w:spacing w:line="360" w:lineRule="auto"/>
+        <w:rPr>
+          <w:rFonts w:ascii="Times New Roman" w:hAnsi="Times New Roman" w:cs="Times New Roman"/>
+          <w:sz w:val="26"/>
+          <w:szCs w:val="26"/>
+        </w:rPr>
+      </w:pPr>
+      <w:r>
+        <w:rPr>
+          <w:rFonts w:ascii="Times New Roman" w:hAnsi="Times New Roman" w:cs="Times New Roman"/>
+          <w:noProof/>
+          <w:sz w:val="26"/>
+          <w:szCs w:val="26"/>
+        </w:rPr>
+        <w:drawing>
+          <wp:inline distT="0" distB="0" distL="0" distR="0" wp14:anchorId="34A315E0" wp14:editId="4C04E07D">
+            <wp:extent cx="5731510" cy="3413760"/>
+            <wp:effectExtent l="0" t="0" r="2540" b="0"/>
+            <wp:docPr id="18" name="Picture 18"/>
+            <wp:cNvGraphicFramePr>
+              <a:graphicFrameLocks xmlns:a="http://schemas.openxmlformats.org/drawingml/2006/main" noChangeAspect="1"/>
+            </wp:cNvGraphicFramePr>
+            <a:graphic xmlns:a="http://schemas.openxmlformats.org/drawingml/2006/main">
+              <a:graphicData uri="http://schemas.openxmlformats.org/drawingml/2006/picture">
+                <pic:pic xmlns:pic="http://schemas.openxmlformats.org/drawingml/2006/picture">
+                  <pic:nvPicPr>
+                    <pic:cNvPr id="18" name="Picture 18"/>
+                    <pic:cNvPicPr/>
+                  </pic:nvPicPr>
+                  <pic:blipFill>
+                    <a:blip r:embed="rId32">
+                      <a:extLst>
+                        <a:ext uri="{28A0092B-C50C-407E-A947-70E740481C1C}">
+                          <a14:useLocalDpi xmlns:a14="http://schemas.microsoft.com/office/drawing/2010/main" val="0"/>
+                        </a:ext>
+                      </a:extLst>
+                    </a:blip>
+                    <a:stretch>
+                      <a:fillRect/>
+                    </a:stretch>
+                  </pic:blipFill>
+                  <pic:spPr>
+                    <a:xfrm>
+                      <a:off x="0" y="0"/>
+                      <a:ext cx="5731510" cy="3413760"/>
+                    </a:xfrm>
+                    <a:prstGeom prst="rect">
+                      <a:avLst/>
+                    </a:prstGeom>
+                  </pic:spPr>
+                </pic:pic>
+              </a:graphicData>
+            </a:graphic>
+          </wp:inline>
+        </w:drawing>
+      </w:r>
+    </w:p>
+    <w:p>
+      <w:pPr>
+        <w:spacing w:line="360" w:lineRule="auto"/>
+        <w:rPr>
+          <w:rFonts w:ascii="Times New Roman" w:hAnsi="Times New Roman" w:cs="Times New Roman"/>
+          <w:sz w:val="24"/>
+          <w:szCs w:val="24"/>
+        </w:rPr>
+      </w:pPr>
+    </w:p>
+    <w:p>
+      <w:pPr>
+        <w:tabs>
+          <w:tab w:val="left" w:pos="2430"/>
+        </w:tabs>
+        <w:jc w:val="center"/>
+        <w:rPr>
+          <w:rFonts w:ascii="Times New Roman" w:hAnsi="Times New Roman" w:cs="Times New Roman"/>
+          <w:sz w:val="24"/>
+          <w:szCs w:val="24"/>
+        </w:rPr>
+      </w:pPr>
+      <w:r>
+        <w:rPr>
+          <w:rFonts w:ascii="Times New Roman" w:hAnsi="Times New Roman" w:cs="Times New Roman"/>
+          <w:b/>
+          <w:bCs/>
+          <w:i/>
+          <w:iCs/>
+          <w:sz w:val="24"/>
+          <w:szCs w:val="24"/>
+        </w:rPr>
+        <w:t xml:space="preserve">Figure 11: </w:t>
+      </w:r>
+      <w:r>
+        <w:rPr>
+          <w:rFonts w:ascii="Times New Roman" w:hAnsi="Times New Roman" w:cs="Times New Roman"/>
+          <w:sz w:val="24"/>
+          <w:szCs w:val="24"/>
+        </w:rPr>
+        <w:t>Ease of use of the application</w:t>
+      </w:r>
+    </w:p>
+    <w:p>
+      <w:pPr>
+        <w:tabs>
+          <w:tab w:val="left" w:pos="2430"/>
+        </w:tabs>
+        <w:jc w:val="center"/>
+        <w:rPr>
+          <w:rFonts w:ascii="Times New Roman" w:hAnsi="Times New Roman" w:cs="Times New Roman"/>
+          <w:sz w:val="24"/>
+          <w:szCs w:val="24"/>
+        </w:rPr>
+      </w:pPr>
+    </w:p>
+    <w:p>
+      <w:pPr>
+        <w:tabs>
+          <w:tab w:val="left" w:pos="2430"/>
+        </w:tabs>
+        <w:jc w:val="center"/>
+        <w:rPr>
+          <w:rFonts w:ascii="Times New Roman" w:hAnsi="Times New Roman" w:cs="Times New Roman"/>
+          <w:sz w:val="24"/>
+          <w:szCs w:val="24"/>
+        </w:rPr>
+      </w:pPr>
+    </w:p>
+    <w:p>
+      <w:pPr>
+        <w:rPr>
+          <w:rFonts w:ascii="Times New Roman" w:hAnsi="Times New Roman" w:cs="Times New Roman"/>
+          <w:b/>
+          <w:bCs/>
+          <w:sz w:val="34"/>
+          <w:szCs w:val="34"/>
+        </w:rPr>
+      </w:pPr>
+      <w:r>
+        <w:rPr>
+          <w:rFonts w:ascii="Times New Roman" w:hAnsi="Times New Roman" w:cs="Times New Roman"/>
+          <w:b/>
+          <w:bCs/>
+          <w:sz w:val="30"/>
+          <w:szCs w:val="30"/>
+        </w:rPr>
+        <w:lastRenderedPageBreak/>
+        <w:t>6.</w:t>
+      </w:r>
+      <w:r>
+        <w:rPr>
+          <w:rFonts w:ascii="Times New Roman" w:hAnsi="Times New Roman" w:cs="Times New Roman"/>
+          <w:b/>
+          <w:bCs/>
+          <w:sz w:val="30"/>
+          <w:szCs w:val="30"/>
+        </w:rPr>
+        <w:t>1</w:t>
+      </w:r>
+      <w:r>
+        <w:rPr>
+          <w:rFonts w:ascii="Times New Roman" w:hAnsi="Times New Roman" w:cs="Times New Roman"/>
+          <w:b/>
+          <w:bCs/>
+          <w:sz w:val="30"/>
+          <w:szCs w:val="30"/>
+        </w:rPr>
+        <w:t>.2. User Friendly</w:t>
+      </w:r>
+    </w:p>
+    <w:p>
+      <w:pPr>
+        <w:rPr>
+          <w:rFonts w:ascii="Times New Roman" w:hAnsi="Times New Roman" w:cs="Times New Roman"/>
+          <w:b/>
+          <w:bCs/>
+          <w:sz w:val="26"/>
+          <w:szCs w:val="26"/>
+        </w:rPr>
+      </w:pPr>
+    </w:p>
+    <w:p>
+      <w:pPr>
+        <w:spacing w:line="360" w:lineRule="auto"/>
+        <w:ind w:firstLine="720"/>
+        <w:rPr>
+          <w:rFonts w:ascii="Times New Roman" w:hAnsi="Times New Roman" w:cs="Times New Roman"/>
+          <w:sz w:val="24"/>
+          <w:szCs w:val="24"/>
+        </w:rPr>
+      </w:pPr>
+      <w:r>
+        <w:rPr>
+          <w:rFonts w:ascii="Times New Roman" w:hAnsi="Times New Roman" w:cs="Times New Roman"/>
+          <w:sz w:val="24"/>
+          <w:szCs w:val="24"/>
+        </w:rPr>
+        <w:t>The pie chart in Figure 36 illustrates the percentage of views of respondents on user friendliness of the application. Half of all respondents agreed that the system is moderately user friendly and 35% of them found the system very user friendly. So, it can be said that the website is user friendly. But there is a room for improvement as 15% of respondents do not find it so much user friendly.</w:t>
+      </w:r>
+    </w:p>
+    <w:p>
+      <w:pPr>
+        <w:spacing w:line="360" w:lineRule="auto"/>
+        <w:rPr>
+          <w:rFonts w:ascii="Times New Roman" w:hAnsi="Times New Roman" w:cs="Times New Roman"/>
+          <w:sz w:val="24"/>
+          <w:szCs w:val="24"/>
+        </w:rPr>
+      </w:pPr>
+      <w:r>
+        <w:rPr>
+          <w:rFonts w:ascii="Times New Roman" w:hAnsi="Times New Roman" w:cs="Times New Roman"/>
+          <w:sz w:val="24"/>
+          <w:szCs w:val="24"/>
+        </w:rPr>
+        <w:br/>
+      </w:r>
+    </w:p>
+    <w:p>
+      <w:pPr>
+        <w:spacing w:line="360" w:lineRule="auto"/>
+        <w:rPr>
+          <w:rFonts w:ascii="Times New Roman" w:hAnsi="Times New Roman" w:cs="Times New Roman"/>
+          <w:sz w:val="32"/>
+          <w:szCs w:val="32"/>
+        </w:rPr>
+      </w:pPr>
+      <w:r>
+        <w:rPr>
+          <w:rFonts w:ascii="Times New Roman" w:hAnsi="Times New Roman" w:cs="Times New Roman"/>
+          <w:noProof/>
+          <w:sz w:val="32"/>
+          <w:szCs w:val="32"/>
+        </w:rPr>
+        <w:drawing>
+          <wp:inline distT="0" distB="0" distL="0" distR="0" wp14:anchorId="6294C7B7" wp14:editId="5BE4D56D">
+            <wp:extent cx="5731510" cy="3512185"/>
+            <wp:effectExtent l="0" t="0" r="2540" b="0"/>
+            <wp:docPr id="19" name="Picture 19"/>
+            <wp:cNvGraphicFramePr>
+              <a:graphicFrameLocks xmlns:a="http://schemas.openxmlformats.org/drawingml/2006/main" noChangeAspect="1"/>
+            </wp:cNvGraphicFramePr>
+            <a:graphic xmlns:a="http://schemas.openxmlformats.org/drawingml/2006/main">
+              <a:graphicData uri="http://schemas.openxmlformats.org/drawingml/2006/picture">
+                <pic:pic xmlns:pic="http://schemas.openxmlformats.org/drawingml/2006/picture">
+                  <pic:nvPicPr>
+                    <pic:cNvPr id="19" name="Picture 19"/>
+                    <pic:cNvPicPr/>
+                  </pic:nvPicPr>
+                  <pic:blipFill>
+                    <a:blip r:embed="rId33">
+                      <a:extLst>
+                        <a:ext uri="{28A0092B-C50C-407E-A947-70E740481C1C}">
+                          <a14:useLocalDpi xmlns:a14="http://schemas.microsoft.com/office/drawing/2010/main" val="0"/>
+                        </a:ext>
+                      </a:extLst>
+                    </a:blip>
+                    <a:stretch>
+                      <a:fillRect/>
+                    </a:stretch>
+                  </pic:blipFill>
+                  <pic:spPr>
+                    <a:xfrm>
+                      <a:off x="0" y="0"/>
+                      <a:ext cx="5731510" cy="3512185"/>
+                    </a:xfrm>
+                    <a:prstGeom prst="rect">
+                      <a:avLst/>
+                    </a:prstGeom>
+                  </pic:spPr>
+                </pic:pic>
+              </a:graphicData>
+            </a:graphic>
+          </wp:inline>
+        </w:drawing>
+      </w:r>
+    </w:p>
+    <w:p>
+      <w:pPr>
+        <w:spacing w:line="360" w:lineRule="auto"/>
+        <w:rPr>
+          <w:rFonts w:ascii="Times New Roman" w:hAnsi="Times New Roman" w:cs="Times New Roman"/>
+          <w:sz w:val="26"/>
+          <w:szCs w:val="26"/>
+        </w:rPr>
+      </w:pPr>
+      <w:r>
+        <w:rPr>
+          <w:rFonts w:ascii="Times New Roman" w:hAnsi="Times New Roman" w:cs="Times New Roman"/>
+          <w:sz w:val="26"/>
+          <w:szCs w:val="26"/>
+        </w:rPr>
+        <w:t xml:space="preserve">  </w:t>
+      </w:r>
+    </w:p>
+    <w:p>
+      <w:pPr>
+        <w:spacing w:line="360" w:lineRule="auto"/>
+        <w:jc w:val="center"/>
+        <w:rPr>
+          <w:rFonts w:ascii="Times New Roman" w:hAnsi="Times New Roman" w:cs="Times New Roman"/>
+          <w:sz w:val="28"/>
+          <w:szCs w:val="28"/>
+        </w:rPr>
+      </w:pPr>
+      <w:r>
+        <w:rPr>
+          <w:rFonts w:ascii="Times New Roman" w:hAnsi="Times New Roman" w:cs="Times New Roman"/>
+          <w:b/>
+          <w:bCs/>
+          <w:i/>
+          <w:iCs/>
+          <w:sz w:val="24"/>
+          <w:szCs w:val="24"/>
+        </w:rPr>
+        <w:t>Figure 27:</w:t>
+      </w:r>
+      <w:r>
+        <w:rPr>
+          <w:rFonts w:ascii="Times New Roman" w:hAnsi="Times New Roman" w:cs="Times New Roman"/>
+          <w:sz w:val="24"/>
+          <w:szCs w:val="24"/>
+        </w:rPr>
+        <w:t xml:space="preserve"> Percentage of views on user friendliness</w:t>
+      </w:r>
+    </w:p>
     <w:sectPr>
-      <w:footerReference w:type="default" r:id="rId29"/>
+      <w:footerReference w:type="default" r:id="rId34"/>
       <w:pgSz w:w="11906" w:h="16838"/>
       <w:pgMar w:top="1440" w:right="1440" w:bottom="1440" w:left="1440" w:header="720" w:footer="720" w:gutter="0"/>
       <w:cols w:space="720"/>
@@ -17047,7 +19986,7 @@
   <w:style w:type="paragraph" w:default="1" w:styleId="Normal">
     <w:name w:val="Normal"/>
     <w:qFormat/>
-    <w:rsid w:val="002D327F"/>
+    <w:rsid w:val="006D75B7"/>
   </w:style>
   <w:style w:type="paragraph" w:styleId="Heading2">
     <w:name w:val="heading 2"/>
@@ -17072,7 +20011,6 @@
   <w:style w:type="character" w:default="1" w:styleId="DefaultParagraphFont">
     <w:name w:val="Default Paragraph Font"/>
     <w:uiPriority w:val="1"/>
-    <w:semiHidden/>
     <w:unhideWhenUsed/>
   </w:style>
   <w:style w:type="table" w:default="1" w:styleId="TableNormal">

--- a/final_doc.docx
+++ b/final_doc.docx
@@ -14046,7 +14046,11 @@
         <w:pStyle w:val="Standard"/>
         <w:jc w:val="center"/>
         <w:rPr>
-          <w:color w:val="000000"/>
+          <w:b/>
+          <w:bCs/>
+          <w:color w:val="000000"/>
+          <w:sz w:val="30"/>
+          <w:szCs w:val="30"/>
         </w:rPr>
       </w:pPr>
       <w:r>
@@ -14058,8 +14062,27 @@
           <w:szCs w:val="30"/>
         </w:rPr>
         <w:lastRenderedPageBreak/>
-        <w:t>CHAPTER 2</w:t>
-      </w:r>
+        <w:t xml:space="preserve">CHAPTER </w:t>
+      </w:r>
+      <w:r>
+        <w:rPr>
+          <w:b/>
+          <w:bCs/>
+          <w:color w:val="000000"/>
+          <w:sz w:val="30"/>
+          <w:szCs w:val="30"/>
+        </w:rPr>
+        <w:t>TWO</w:t>
+      </w:r>
+    </w:p>
+    <w:p>
+      <w:pPr>
+        <w:pStyle w:val="Standard"/>
+        <w:jc w:val="center"/>
+        <w:rPr>
+          <w:color w:val="000000"/>
+        </w:rPr>
+      </w:pPr>
     </w:p>
     <w:p>
       <w:pPr>
@@ -14088,6 +14111,7 @@
       </w:r>
       <w:bookmarkEnd w:id="10"/>
     </w:p>
+    <w:p/>
     <w:p>
       <w:pPr>
         <w:pStyle w:val="Standard"/>
@@ -20039,8 +20063,8 @@
           <w:b/>
           <w:bCs/>
           <w:color w:val="000000"/>
-          <w:sz w:val="30"/>
-          <w:szCs w:val="30"/>
+          <w:sz w:val="20"/>
+          <w:szCs w:val="20"/>
           <w:lang w:val="en-IN" w:eastAsia="en-IN"/>
         </w:rPr>
       </w:pPr>
@@ -20080,8 +20104,8 @@
           <w:b/>
           <w:bCs/>
           <w:color w:val="000000"/>
-          <w:sz w:val="30"/>
-          <w:szCs w:val="30"/>
+          <w:sz w:val="16"/>
+          <w:szCs w:val="16"/>
         </w:rPr>
       </w:pPr>
     </w:p>
@@ -20383,37 +20407,28 @@
           <w:szCs w:val="24"/>
           <w:lang w:eastAsia="en-IN"/>
         </w:rPr>
-        <w:t xml:space="preserve">Waterfall approach was first SDLC Model to be used widely in Software Engineering to ensure success of the project. In "The Waterfall" approach, the whole process of software development is divided into separate phases. In this Waterfall model, typically, the outcome of one phase </w:t>
-      </w:r>
-      <w:r>
+        <w:t>Waterfall approach was first SDLC Model to be used widely in Software Engineering to ensure success of the project. In "The Waterfall" approach, the whole process of software development is divided into separate phases. In this Waterfall model, typically, the outcome of one phase acts as the input for the next phase sequentially.</w:t>
+      </w:r>
+    </w:p>
+    <w:p>
+      <w:pPr>
+        <w:spacing w:line="360" w:lineRule="auto"/>
+        <w:jc w:val="both"/>
         <w:rPr>
           <w:rFonts w:ascii="Times New Roman" w:hAnsi="Times New Roman" w:cs="Times New Roman"/>
           <w:sz w:val="24"/>
           <w:szCs w:val="24"/>
           <w:lang w:eastAsia="en-IN"/>
         </w:rPr>
+      </w:pPr>
+      <w:r>
+        <w:rPr>
+          <w:rFonts w:ascii="Times New Roman" w:hAnsi="Times New Roman" w:cs="Times New Roman"/>
+          <w:sz w:val="24"/>
+          <w:szCs w:val="24"/>
+          <w:lang w:eastAsia="en-IN"/>
+        </w:rPr>
         <w:lastRenderedPageBreak/>
-        <w:t>acts as the input for the next phase sequentially.</w:t>
-      </w:r>
-    </w:p>
-    <w:p>
-      <w:pPr>
-        <w:spacing w:line="360" w:lineRule="auto"/>
-        <w:jc w:val="both"/>
-        <w:rPr>
-          <w:rFonts w:ascii="Times New Roman" w:hAnsi="Times New Roman" w:cs="Times New Roman"/>
-          <w:sz w:val="24"/>
-          <w:szCs w:val="24"/>
-          <w:lang w:eastAsia="en-IN"/>
-        </w:rPr>
-      </w:pPr>
-      <w:r>
-        <w:rPr>
-          <w:rFonts w:ascii="Times New Roman" w:hAnsi="Times New Roman" w:cs="Times New Roman"/>
-          <w:sz w:val="24"/>
-          <w:szCs w:val="24"/>
-          <w:lang w:eastAsia="en-IN"/>
-        </w:rPr>
         <w:t>The following illustration is a representation of the different phases of the Waterfall Model.</w:t>
       </w:r>
     </w:p>
@@ -20804,6 +20819,7 @@
           <w:szCs w:val="30"/>
           <w:shd w:val="clear" w:color="auto" w:fill="FFFFFF"/>
         </w:rPr>
+        <w:lastRenderedPageBreak/>
         <w:t>Integration and Testing:</w:t>
       </w:r>
     </w:p>
@@ -21668,6 +21684,21 @@
         </w:rPr>
         <w:t>REQUIREMENT &amp; DESIGN</w:t>
       </w:r>
+    </w:p>
+    <w:p>
+      <w:pPr>
+        <w:spacing w:line="360" w:lineRule="auto"/>
+        <w:jc w:val="center"/>
+        <w:rPr>
+          <w:rFonts w:ascii="Times New Roman" w:hAnsi="Times New Roman" w:cs="Times New Roman"/>
+          <w:b/>
+          <w:bCs/>
+          <w:color w:val="000000"/>
+          <w:sz w:val="30"/>
+          <w:szCs w:val="30"/>
+          <w:shd w:val="clear" w:color="auto" w:fill="FFFFFF"/>
+        </w:rPr>
+      </w:pPr>
     </w:p>
     <w:p>
       <w:pPr>
@@ -28386,8 +28417,8 @@
           <w:rFonts w:ascii="Times New Roman" w:hAnsi="Times New Roman" w:cs="Times New Roman"/>
           <w:b/>
           <w:bCs/>
-          <w:sz w:val="30"/>
-          <w:szCs w:val="30"/>
+          <w:sz w:val="20"/>
+          <w:szCs w:val="20"/>
         </w:rPr>
       </w:pPr>
     </w:p>
@@ -28423,18 +28454,6 @@
         <w:jc w:val="both"/>
         <w:rPr>
           <w:rFonts w:ascii="Times New Roman" w:hAnsi="Times New Roman" w:cs="Times New Roman"/>
-          <w:sz w:val="24"/>
-          <w:szCs w:val="24"/>
-        </w:rPr>
-      </w:pPr>
-    </w:p>
-    <w:p>
-      <w:pPr>
-        <w:jc w:val="both"/>
-        <w:rPr>
-          <w:rFonts w:ascii="Times New Roman" w:hAnsi="Times New Roman" w:cs="Times New Roman"/>
-          <w:sz w:val="24"/>
-          <w:szCs w:val="24"/>
         </w:rPr>
       </w:pPr>
     </w:p>
@@ -28716,6 +28735,7 @@
           <w:sz w:val="30"/>
           <w:szCs w:val="30"/>
         </w:rPr>
+        <w:lastRenderedPageBreak/>
         <w:t>5.3 Setup E-Voting System</w:t>
       </w:r>
       <w:bookmarkEnd w:id="55"/>
@@ -29715,6 +29735,32 @@
           <w:rFonts w:ascii="Times New Roman" w:hAnsi="Times New Roman" w:cs="Times New Roman"/>
           <w:b/>
           <w:bCs/>
+          <w:sz w:val="30"/>
+          <w:szCs w:val="30"/>
+        </w:rPr>
+      </w:pPr>
+    </w:p>
+    <w:p>
+      <w:pPr>
+        <w:spacing w:line="360" w:lineRule="auto"/>
+        <w:jc w:val="center"/>
+        <w:rPr>
+          <w:rFonts w:ascii="Times New Roman" w:hAnsi="Times New Roman" w:cs="Times New Roman"/>
+          <w:b/>
+          <w:bCs/>
+          <w:sz w:val="30"/>
+          <w:szCs w:val="30"/>
+        </w:rPr>
+      </w:pPr>
+    </w:p>
+    <w:p>
+      <w:pPr>
+        <w:spacing w:line="360" w:lineRule="auto"/>
+        <w:jc w:val="center"/>
+        <w:rPr>
+          <w:rFonts w:ascii="Times New Roman" w:hAnsi="Times New Roman" w:cs="Times New Roman"/>
+          <w:b/>
+          <w:bCs/>
           <w:sz w:val="48"/>
           <w:szCs w:val="48"/>
         </w:rPr>
@@ -29741,8 +29787,8 @@
           <w:rFonts w:ascii="Times New Roman" w:hAnsi="Times New Roman" w:cs="Times New Roman"/>
           <w:b/>
           <w:bCs/>
-          <w:sz w:val="30"/>
-          <w:szCs w:val="30"/>
+          <w:sz w:val="2"/>
+          <w:szCs w:val="2"/>
         </w:rPr>
       </w:pPr>
     </w:p>
@@ -29779,8 +29825,8 @@
         <w:jc w:val="both"/>
         <w:rPr>
           <w:rFonts w:ascii="Times New Roman" w:hAnsi="Times New Roman" w:cs="Times New Roman"/>
-          <w:sz w:val="24"/>
-          <w:szCs w:val="24"/>
+          <w:sz w:val="28"/>
+          <w:szCs w:val="28"/>
         </w:rPr>
       </w:pPr>
     </w:p>
@@ -29811,8 +29857,8 @@
           <w:rFonts w:ascii="Times New Roman" w:hAnsi="Times New Roman" w:cs="Times New Roman"/>
           <w:b/>
           <w:bCs/>
-          <w:sz w:val="30"/>
-          <w:szCs w:val="30"/>
+          <w:sz w:val="20"/>
+          <w:szCs w:val="20"/>
         </w:rPr>
       </w:pPr>
     </w:p>
@@ -30030,6 +30076,18 @@
         <w:t>Ease of use of the application</w:t>
       </w:r>
       <w:bookmarkEnd w:id="60"/>
+    </w:p>
+    <w:p>
+      <w:pPr>
+        <w:pStyle w:val="Caption"/>
+        <w:rPr>
+          <w:rFonts w:cs="Times New Roman"/>
+          <w:b/>
+          <w:bCs/>
+          <w:sz w:val="30"/>
+          <w:szCs w:val="30"/>
+        </w:rPr>
+      </w:pPr>
     </w:p>
     <w:p>
       <w:pPr>
@@ -38508,7 +38566,7 @@
             </c:spPr>
             <c:extLst>
               <c:ext xmlns:c16="http://schemas.microsoft.com/office/drawing/2014/chart" uri="{C3380CC4-5D6E-409C-BE32-E72D297353CC}">
-                <c16:uniqueId val="{00000001-0FC4-4B54-9B1F-D72B1EADD975}"/>
+                <c16:uniqueId val="{00000001-ADDA-46DC-8563-08B45C2CD8A6}"/>
               </c:ext>
             </c:extLst>
           </c:dPt>
@@ -38536,7 +38594,7 @@
             </c:spPr>
             <c:extLst>
               <c:ext xmlns:c16="http://schemas.microsoft.com/office/drawing/2014/chart" uri="{C3380CC4-5D6E-409C-BE32-E72D297353CC}">
-                <c16:uniqueId val="{00000003-0FC4-4B54-9B1F-D72B1EADD975}"/>
+                <c16:uniqueId val="{00000003-ADDA-46DC-8563-08B45C2CD8A6}"/>
               </c:ext>
             </c:extLst>
           </c:dPt>
@@ -38564,7 +38622,7 @@
             </c:spPr>
             <c:extLst>
               <c:ext xmlns:c16="http://schemas.microsoft.com/office/drawing/2014/chart" uri="{C3380CC4-5D6E-409C-BE32-E72D297353CC}">
-                <c16:uniqueId val="{00000005-0FC4-4B54-9B1F-D72B1EADD975}"/>
+                <c16:uniqueId val="{00000005-ADDA-46DC-8563-08B45C2CD8A6}"/>
               </c:ext>
             </c:extLst>
           </c:dPt>
@@ -38592,7 +38650,7 @@
             </c:spPr>
             <c:extLst>
               <c:ext xmlns:c16="http://schemas.microsoft.com/office/drawing/2014/chart" uri="{C3380CC4-5D6E-409C-BE32-E72D297353CC}">
-                <c16:uniqueId val="{00000007-0FC4-4B54-9B1F-D72B1EADD975}"/>
+                <c16:uniqueId val="{00000007-ADDA-46DC-8563-08B45C2CD8A6}"/>
               </c:ext>
             </c:extLst>
           </c:dPt>

--- a/final_doc.docx
+++ b/final_doc.docx
@@ -38566,7 +38566,7 @@
             </c:spPr>
             <c:extLst>
               <c:ext xmlns:c16="http://schemas.microsoft.com/office/drawing/2014/chart" uri="{C3380CC4-5D6E-409C-BE32-E72D297353CC}">
-                <c16:uniqueId val="{00000001-ADDA-46DC-8563-08B45C2CD8A6}"/>
+                <c16:uniqueId val="{00000001-1B34-4079-B12F-08B53AB90082}"/>
               </c:ext>
             </c:extLst>
           </c:dPt>
@@ -38594,7 +38594,7 @@
             </c:spPr>
             <c:extLst>
               <c:ext xmlns:c16="http://schemas.microsoft.com/office/drawing/2014/chart" uri="{C3380CC4-5D6E-409C-BE32-E72D297353CC}">
-                <c16:uniqueId val="{00000003-ADDA-46DC-8563-08B45C2CD8A6}"/>
+                <c16:uniqueId val="{00000003-1B34-4079-B12F-08B53AB90082}"/>
               </c:ext>
             </c:extLst>
           </c:dPt>
@@ -38622,7 +38622,7 @@
             </c:spPr>
             <c:extLst>
               <c:ext xmlns:c16="http://schemas.microsoft.com/office/drawing/2014/chart" uri="{C3380CC4-5D6E-409C-BE32-E72D297353CC}">
-                <c16:uniqueId val="{00000005-ADDA-46DC-8563-08B45C2CD8A6}"/>
+                <c16:uniqueId val="{00000005-1B34-4079-B12F-08B53AB90082}"/>
               </c:ext>
             </c:extLst>
           </c:dPt>
@@ -38650,7 +38650,7 @@
             </c:spPr>
             <c:extLst>
               <c:ext xmlns:c16="http://schemas.microsoft.com/office/drawing/2014/chart" uri="{C3380CC4-5D6E-409C-BE32-E72D297353CC}">
-                <c16:uniqueId val="{00000007-ADDA-46DC-8563-08B45C2CD8A6}"/>
+                <c16:uniqueId val="{00000007-1B34-4079-B12F-08B53AB90082}"/>
               </c:ext>
             </c:extLst>
           </c:dPt>

--- a/final_doc.docx
+++ b/final_doc.docx
@@ -184,7 +184,7 @@
         <w:spacing w:line="480" w:lineRule="auto"/>
         <w:jc w:val="center"/>
         <w:rPr>
-          <w:rFonts w:ascii="Times New Roman" w:eastAsiaTheme="minorHAnsi" w:hAnsi="Times New Roman" w:cs="Times New Roman" w:hint="eastAsia"/>
+          <w:rFonts w:ascii="Times New Roman" w:eastAsiaTheme="minorHAnsi" w:hAnsi="Times New Roman" w:cs="Times New Roman"/>
           <w:b/>
           <w:bCs/>
           <w:sz w:val="24"/>
@@ -226,29 +226,7 @@
           <w:szCs w:val="24"/>
           <w:lang w:val="en-US"/>
         </w:rPr>
-        <w:t>(REG.NO.21CSEA</w:t>
-      </w:r>
-      <w:r>
-        <w:rPr>
-          <w:rFonts w:ascii="Times New Roman" w:hAnsi="Times New Roman" w:cs="Times New Roman"/>
-          <w:b/>
-          <w:bCs/>
-          <w:sz w:val="24"/>
-          <w:szCs w:val="24"/>
-          <w:lang w:val="en-US"/>
-        </w:rPr>
-        <w:t>35</w:t>
-      </w:r>
-      <w:r>
-        <w:rPr>
-          <w:rFonts w:ascii="Times New Roman" w:hAnsi="Times New Roman" w:cs="Times New Roman"/>
-          <w:b/>
-          <w:bCs/>
-          <w:sz w:val="24"/>
-          <w:szCs w:val="24"/>
-          <w:lang w:val="en-US"/>
-        </w:rPr>
-        <w:t>)</w:t>
+        <w:t>(REG.NO.21CSEA35)</w:t>
       </w:r>
     </w:p>
     <w:p>
@@ -4271,6 +4249,13 @@
     </w:p>
     <w:sdt>
       <w:sdtPr>
+        <w:rPr>
+          <w:rFonts w:ascii="Calibri" w:eastAsia="Calibri" w:hAnsi="Calibri" w:cs="F"/>
+          <w:color w:val="auto"/>
+          <w:sz w:val="22"/>
+          <w:szCs w:val="22"/>
+          <w:lang w:val="en-IN"/>
+        </w:rPr>
         <w:id w:val="1399317463"/>
         <w:docPartObj>
           <w:docPartGallery w:val="Table of Contents"/>
@@ -4279,20 +4264,16 @@
       </w:sdtPr>
       <w:sdtEndPr>
         <w:rPr>
-          <w:rFonts w:ascii="Calibri" w:eastAsia="Calibri" w:hAnsi="Calibri" w:cs="F"/>
           <w:b/>
           <w:bCs/>
           <w:noProof/>
-          <w:color w:val="auto"/>
-          <w:sz w:val="22"/>
-          <w:szCs w:val="22"/>
-          <w:lang w:val="en-IN"/>
         </w:rPr>
       </w:sdtEndPr>
       <w:sdtContent>
         <w:p>
           <w:pPr>
             <w:pStyle w:val="TOCHeading"/>
+            <w:jc w:val="center"/>
             <w:rPr>
               <w:rFonts w:ascii="Times New Roman" w:hAnsi="Times New Roman" w:cs="Times New Roman"/>
               <w:b/>
@@ -4311,14 +4292,25 @@
               <w:sz w:val="30"/>
               <w:szCs w:val="30"/>
             </w:rPr>
-            <w:t>Table of Contents</w:t>
+            <w:t>T</w:t>
+          </w:r>
+          <w:r>
+            <w:rPr>
+              <w:rFonts w:ascii="Times New Roman" w:hAnsi="Times New Roman" w:cs="Times New Roman"/>
+              <w:b/>
+              <w:bCs/>
+              <w:color w:val="auto"/>
+              <w:sz w:val="30"/>
+              <w:szCs w:val="30"/>
+            </w:rPr>
+            <w:t>ABLE OF CONTENTS</w:t>
           </w:r>
         </w:p>
         <w:p>
           <w:pPr>
             <w:rPr>
-              <w:sz w:val="20"/>
-              <w:szCs w:val="20"/>
+              <w:sz w:val="28"/>
+              <w:szCs w:val="28"/>
               <w:lang w:val="en-US"/>
             </w:rPr>
           </w:pPr>
@@ -4326,10 +4318,6 @@
         <w:p>
           <w:pPr>
             <w:pStyle w:val="TOC1"/>
-            <w:rPr>
-              <w:rFonts w:eastAsiaTheme="minorEastAsia"/>
-              <w:lang w:eastAsia="en-IN"/>
-            </w:rPr>
           </w:pPr>
           <w:r>
             <w:t xml:space="preserve">1. </w:t>
@@ -4343,11 +4331,12 @@
           <w:r>
             <w:fldChar w:fldCharType="separate"/>
           </w:r>
-          <w:hyperlink w:anchor="_Toc121955646" w:history="1">
+          <w:hyperlink w:anchor="_Toc122000658" w:history="1">
             <w:r>
               <w:rPr>
                 <w:rStyle w:val="Hyperlink"/>
-                <w:color w:val="auto"/>
+                <w:b/>
+                <w:bCs/>
               </w:rPr>
               <w:t>INTRODUCTION</w:t>
             </w:r>
@@ -4367,7 +4356,7 @@
               <w:rPr>
                 <w:webHidden/>
               </w:rPr>
-              <w:instrText xml:space="preserve"> PAGEREF _Toc121955646 \h </w:instrText>
+              <w:instrText xml:space="preserve"> PAGEREF _Toc122000658 \h </w:instrText>
             </w:r>
             <w:r>
               <w:rPr>
@@ -4400,93 +4389,65 @@
             <w:tabs>
               <w:tab w:val="right" w:leader="dot" w:pos="9016"/>
             </w:tabs>
-            <w:spacing w:line="360" w:lineRule="auto"/>
             <w:rPr>
-              <w:rFonts w:ascii="Times New Roman" w:eastAsiaTheme="minorEastAsia" w:hAnsi="Times New Roman" w:cs="Times New Roman"/>
+              <w:rFonts w:asciiTheme="minorHAnsi" w:eastAsiaTheme="minorEastAsia" w:hAnsiTheme="minorHAnsi" w:cstheme="minorBidi"/>
               <w:noProof/>
-              <w:sz w:val="24"/>
-              <w:szCs w:val="24"/>
               <w:lang w:eastAsia="en-IN"/>
             </w:rPr>
           </w:pPr>
-          <w:hyperlink w:anchor="_Toc121955647" w:history="1">
+          <w:hyperlink w:anchor="_Toc122000659" w:history="1">
             <w:r>
               <w:rPr>
                 <w:rStyle w:val="Hyperlink"/>
-                <w:rFonts w:ascii="Times New Roman" w:hAnsi="Times New Roman" w:cs="Times New Roman"/>
                 <w:noProof/>
-                <w:color w:val="auto"/>
-                <w:sz w:val="24"/>
-                <w:szCs w:val="24"/>
               </w:rPr>
               <w:t>1.1 Background of Study</w:t>
             </w:r>
             <w:r>
               <w:rPr>
-                <w:rFonts w:ascii="Times New Roman" w:hAnsi="Times New Roman" w:cs="Times New Roman"/>
                 <w:noProof/>
                 <w:webHidden/>
-                <w:sz w:val="24"/>
-                <w:szCs w:val="24"/>
               </w:rPr>
               <w:tab/>
             </w:r>
             <w:r>
               <w:rPr>
-                <w:rFonts w:ascii="Times New Roman" w:hAnsi="Times New Roman" w:cs="Times New Roman"/>
                 <w:noProof/>
                 <w:webHidden/>
-                <w:sz w:val="24"/>
-                <w:szCs w:val="24"/>
               </w:rPr>
               <w:fldChar w:fldCharType="begin"/>
             </w:r>
             <w:r>
               <w:rPr>
-                <w:rFonts w:ascii="Times New Roman" w:hAnsi="Times New Roman" w:cs="Times New Roman"/>
                 <w:noProof/>
                 <w:webHidden/>
-                <w:sz w:val="24"/>
-                <w:szCs w:val="24"/>
-              </w:rPr>
-              <w:instrText xml:space="preserve"> PAGEREF _Toc121955647 \h </w:instrText>
-            </w:r>
-            <w:r>
-              <w:rPr>
-                <w:rFonts w:ascii="Times New Roman" w:hAnsi="Times New Roman" w:cs="Times New Roman"/>
+              </w:rPr>
+              <w:instrText xml:space="preserve"> PAGEREF _Toc122000659 \h </w:instrText>
+            </w:r>
+            <w:r>
+              <w:rPr>
                 <w:noProof/>
                 <w:webHidden/>
-                <w:sz w:val="24"/>
-                <w:szCs w:val="24"/>
-              </w:rPr>
-            </w:r>
-            <w:r>
-              <w:rPr>
-                <w:rFonts w:ascii="Times New Roman" w:hAnsi="Times New Roman" w:cs="Times New Roman"/>
+              </w:rPr>
+            </w:r>
+            <w:r>
+              <w:rPr>
                 <w:noProof/>
                 <w:webHidden/>
-                <w:sz w:val="24"/>
-                <w:szCs w:val="24"/>
               </w:rPr>
               <w:fldChar w:fldCharType="separate"/>
             </w:r>
             <w:r>
               <w:rPr>
-                <w:rFonts w:ascii="Times New Roman" w:hAnsi="Times New Roman" w:cs="Times New Roman"/>
                 <w:noProof/>
                 <w:webHidden/>
-                <w:sz w:val="24"/>
-                <w:szCs w:val="24"/>
               </w:rPr>
               <w:t>2</w:t>
             </w:r>
             <w:r>
               <w:rPr>
-                <w:rFonts w:ascii="Times New Roman" w:hAnsi="Times New Roman" w:cs="Times New Roman"/>
                 <w:noProof/>
                 <w:webHidden/>
-                <w:sz w:val="24"/>
-                <w:szCs w:val="24"/>
               </w:rPr>
               <w:fldChar w:fldCharType="end"/>
             </w:r>
@@ -4498,93 +4459,68 @@
             <w:tabs>
               <w:tab w:val="right" w:leader="dot" w:pos="9016"/>
             </w:tabs>
-            <w:spacing w:line="360" w:lineRule="auto"/>
             <w:rPr>
-              <w:rFonts w:ascii="Times New Roman" w:eastAsiaTheme="minorEastAsia" w:hAnsi="Times New Roman" w:cs="Times New Roman"/>
+              <w:rFonts w:asciiTheme="minorHAnsi" w:eastAsiaTheme="minorEastAsia" w:hAnsiTheme="minorHAnsi" w:cstheme="minorBidi"/>
               <w:noProof/>
-              <w:sz w:val="24"/>
-              <w:szCs w:val="24"/>
               <w:lang w:eastAsia="en-IN"/>
             </w:rPr>
           </w:pPr>
-          <w:hyperlink w:anchor="_Toc121955648" w:history="1">
+          <w:hyperlink w:anchor="_Toc122000660" w:history="1">
             <w:r>
               <w:rPr>
                 <w:rStyle w:val="Hyperlink"/>
                 <w:rFonts w:ascii="Times New Roman" w:hAnsi="Times New Roman" w:cs="Times New Roman"/>
+                <w:b/>
+                <w:bCs/>
                 <w:noProof/>
-                <w:color w:val="auto"/>
-                <w:sz w:val="24"/>
-                <w:szCs w:val="24"/>
               </w:rPr>
               <w:t>1.1.1 E-voting System Overview</w:t>
             </w:r>
             <w:r>
               <w:rPr>
-                <w:rFonts w:ascii="Times New Roman" w:hAnsi="Times New Roman" w:cs="Times New Roman"/>
                 <w:noProof/>
                 <w:webHidden/>
-                <w:sz w:val="24"/>
-                <w:szCs w:val="24"/>
               </w:rPr>
               <w:tab/>
             </w:r>
             <w:r>
               <w:rPr>
-                <w:rFonts w:ascii="Times New Roman" w:hAnsi="Times New Roman" w:cs="Times New Roman"/>
                 <w:noProof/>
                 <w:webHidden/>
-                <w:sz w:val="24"/>
-                <w:szCs w:val="24"/>
               </w:rPr>
               <w:fldChar w:fldCharType="begin"/>
             </w:r>
             <w:r>
               <w:rPr>
-                <w:rFonts w:ascii="Times New Roman" w:hAnsi="Times New Roman" w:cs="Times New Roman"/>
                 <w:noProof/>
                 <w:webHidden/>
-                <w:sz w:val="24"/>
-                <w:szCs w:val="24"/>
-              </w:rPr>
-              <w:instrText xml:space="preserve"> PAGEREF _Toc121955648 \h </w:instrText>
-            </w:r>
-            <w:r>
-              <w:rPr>
-                <w:rFonts w:ascii="Times New Roman" w:hAnsi="Times New Roman" w:cs="Times New Roman"/>
+              </w:rPr>
+              <w:instrText xml:space="preserve"> PAGEREF _Toc122000660 \h </w:instrText>
+            </w:r>
+            <w:r>
+              <w:rPr>
                 <w:noProof/>
                 <w:webHidden/>
-                <w:sz w:val="24"/>
-                <w:szCs w:val="24"/>
-              </w:rPr>
-            </w:r>
-            <w:r>
-              <w:rPr>
-                <w:rFonts w:ascii="Times New Roman" w:hAnsi="Times New Roman" w:cs="Times New Roman"/>
+              </w:rPr>
+            </w:r>
+            <w:r>
+              <w:rPr>
                 <w:noProof/>
                 <w:webHidden/>
-                <w:sz w:val="24"/>
-                <w:szCs w:val="24"/>
               </w:rPr>
               <w:fldChar w:fldCharType="separate"/>
             </w:r>
             <w:r>
               <w:rPr>
-                <w:rFonts w:ascii="Times New Roman" w:hAnsi="Times New Roman" w:cs="Times New Roman"/>
                 <w:noProof/>
                 <w:webHidden/>
-                <w:sz w:val="24"/>
-                <w:szCs w:val="24"/>
               </w:rPr>
               <w:t>2</w:t>
             </w:r>
             <w:r>
               <w:rPr>
-                <w:rFonts w:ascii="Times New Roman" w:hAnsi="Times New Roman" w:cs="Times New Roman"/>
                 <w:noProof/>
                 <w:webHidden/>
-                <w:sz w:val="24"/>
-                <w:szCs w:val="24"/>
               </w:rPr>
               <w:fldChar w:fldCharType="end"/>
             </w:r>
@@ -4596,93 +4532,65 @@
             <w:tabs>
               <w:tab w:val="right" w:leader="dot" w:pos="9016"/>
             </w:tabs>
-            <w:spacing w:line="360" w:lineRule="auto"/>
             <w:rPr>
-              <w:rFonts w:ascii="Times New Roman" w:eastAsiaTheme="minorEastAsia" w:hAnsi="Times New Roman" w:cs="Times New Roman"/>
+              <w:rFonts w:asciiTheme="minorHAnsi" w:eastAsiaTheme="minorEastAsia" w:hAnsiTheme="minorHAnsi" w:cstheme="minorBidi"/>
               <w:noProof/>
-              <w:sz w:val="24"/>
-              <w:szCs w:val="24"/>
               <w:lang w:eastAsia="en-IN"/>
             </w:rPr>
           </w:pPr>
-          <w:hyperlink w:anchor="_Toc121955649" w:history="1">
+          <w:hyperlink w:anchor="_Toc122000661" w:history="1">
             <w:r>
               <w:rPr>
                 <w:rStyle w:val="Hyperlink"/>
-                <w:rFonts w:ascii="Times New Roman" w:hAnsi="Times New Roman" w:cs="Times New Roman"/>
                 <w:noProof/>
-                <w:color w:val="auto"/>
-                <w:sz w:val="24"/>
-                <w:szCs w:val="24"/>
               </w:rPr>
               <w:t>1.2 Problem Statement</w:t>
             </w:r>
             <w:r>
               <w:rPr>
-                <w:rFonts w:ascii="Times New Roman" w:hAnsi="Times New Roman" w:cs="Times New Roman"/>
                 <w:noProof/>
                 <w:webHidden/>
-                <w:sz w:val="24"/>
-                <w:szCs w:val="24"/>
               </w:rPr>
               <w:tab/>
             </w:r>
             <w:r>
               <w:rPr>
-                <w:rFonts w:ascii="Times New Roman" w:hAnsi="Times New Roman" w:cs="Times New Roman"/>
                 <w:noProof/>
                 <w:webHidden/>
-                <w:sz w:val="24"/>
-                <w:szCs w:val="24"/>
               </w:rPr>
               <w:fldChar w:fldCharType="begin"/>
             </w:r>
             <w:r>
               <w:rPr>
-                <w:rFonts w:ascii="Times New Roman" w:hAnsi="Times New Roman" w:cs="Times New Roman"/>
                 <w:noProof/>
                 <w:webHidden/>
-                <w:sz w:val="24"/>
-                <w:szCs w:val="24"/>
-              </w:rPr>
-              <w:instrText xml:space="preserve"> PAGEREF _Toc121955649 \h </w:instrText>
-            </w:r>
-            <w:r>
-              <w:rPr>
-                <w:rFonts w:ascii="Times New Roman" w:hAnsi="Times New Roman" w:cs="Times New Roman"/>
+              </w:rPr>
+              <w:instrText xml:space="preserve"> PAGEREF _Toc122000661 \h </w:instrText>
+            </w:r>
+            <w:r>
+              <w:rPr>
                 <w:noProof/>
                 <w:webHidden/>
-                <w:sz w:val="24"/>
-                <w:szCs w:val="24"/>
-              </w:rPr>
-            </w:r>
-            <w:r>
-              <w:rPr>
-                <w:rFonts w:ascii="Times New Roman" w:hAnsi="Times New Roman" w:cs="Times New Roman"/>
+              </w:rPr>
+            </w:r>
+            <w:r>
+              <w:rPr>
                 <w:noProof/>
                 <w:webHidden/>
-                <w:sz w:val="24"/>
-                <w:szCs w:val="24"/>
               </w:rPr>
               <w:fldChar w:fldCharType="separate"/>
             </w:r>
             <w:r>
               <w:rPr>
-                <w:rFonts w:ascii="Times New Roman" w:hAnsi="Times New Roman" w:cs="Times New Roman"/>
                 <w:noProof/>
                 <w:webHidden/>
-                <w:sz w:val="24"/>
-                <w:szCs w:val="24"/>
               </w:rPr>
               <w:t>3</w:t>
             </w:r>
             <w:r>
               <w:rPr>
-                <w:rFonts w:ascii="Times New Roman" w:hAnsi="Times New Roman" w:cs="Times New Roman"/>
                 <w:noProof/>
                 <w:webHidden/>
-                <w:sz w:val="24"/>
-                <w:szCs w:val="24"/>
               </w:rPr>
               <w:fldChar w:fldCharType="end"/>
             </w:r>
@@ -4694,93 +4602,65 @@
             <w:tabs>
               <w:tab w:val="right" w:leader="dot" w:pos="9016"/>
             </w:tabs>
-            <w:spacing w:line="360" w:lineRule="auto"/>
             <w:rPr>
-              <w:rFonts w:ascii="Times New Roman" w:eastAsiaTheme="minorEastAsia" w:hAnsi="Times New Roman" w:cs="Times New Roman"/>
+              <w:rFonts w:asciiTheme="minorHAnsi" w:eastAsiaTheme="minorEastAsia" w:hAnsiTheme="minorHAnsi" w:cstheme="minorBidi"/>
               <w:noProof/>
-              <w:sz w:val="24"/>
-              <w:szCs w:val="24"/>
               <w:lang w:eastAsia="en-IN"/>
             </w:rPr>
           </w:pPr>
-          <w:hyperlink w:anchor="_Toc121955650" w:history="1">
+          <w:hyperlink w:anchor="_Toc122000662" w:history="1">
             <w:r>
               <w:rPr>
                 <w:rStyle w:val="Hyperlink"/>
-                <w:rFonts w:ascii="Times New Roman" w:hAnsi="Times New Roman" w:cs="Times New Roman"/>
                 <w:noProof/>
-                <w:color w:val="auto"/>
-                <w:sz w:val="24"/>
-                <w:szCs w:val="24"/>
               </w:rPr>
               <w:t>1.3 Aim and Objectives</w:t>
             </w:r>
             <w:r>
               <w:rPr>
-                <w:rFonts w:ascii="Times New Roman" w:hAnsi="Times New Roman" w:cs="Times New Roman"/>
                 <w:noProof/>
                 <w:webHidden/>
-                <w:sz w:val="24"/>
-                <w:szCs w:val="24"/>
               </w:rPr>
               <w:tab/>
             </w:r>
             <w:r>
               <w:rPr>
-                <w:rFonts w:ascii="Times New Roman" w:hAnsi="Times New Roman" w:cs="Times New Roman"/>
                 <w:noProof/>
                 <w:webHidden/>
-                <w:sz w:val="24"/>
-                <w:szCs w:val="24"/>
               </w:rPr>
               <w:fldChar w:fldCharType="begin"/>
             </w:r>
             <w:r>
               <w:rPr>
-                <w:rFonts w:ascii="Times New Roman" w:hAnsi="Times New Roman" w:cs="Times New Roman"/>
                 <w:noProof/>
                 <w:webHidden/>
-                <w:sz w:val="24"/>
-                <w:szCs w:val="24"/>
-              </w:rPr>
-              <w:instrText xml:space="preserve"> PAGEREF _Toc121955650 \h </w:instrText>
-            </w:r>
-            <w:r>
-              <w:rPr>
-                <w:rFonts w:ascii="Times New Roman" w:hAnsi="Times New Roman" w:cs="Times New Roman"/>
+              </w:rPr>
+              <w:instrText xml:space="preserve"> PAGEREF _Toc122000662 \h </w:instrText>
+            </w:r>
+            <w:r>
+              <w:rPr>
                 <w:noProof/>
                 <w:webHidden/>
-                <w:sz w:val="24"/>
-                <w:szCs w:val="24"/>
-              </w:rPr>
-            </w:r>
-            <w:r>
-              <w:rPr>
-                <w:rFonts w:ascii="Times New Roman" w:hAnsi="Times New Roman" w:cs="Times New Roman"/>
+              </w:rPr>
+            </w:r>
+            <w:r>
+              <w:rPr>
                 <w:noProof/>
                 <w:webHidden/>
-                <w:sz w:val="24"/>
-                <w:szCs w:val="24"/>
               </w:rPr>
               <w:fldChar w:fldCharType="separate"/>
             </w:r>
             <w:r>
               <w:rPr>
-                <w:rFonts w:ascii="Times New Roman" w:hAnsi="Times New Roman" w:cs="Times New Roman"/>
                 <w:noProof/>
                 <w:webHidden/>
-                <w:sz w:val="24"/>
-                <w:szCs w:val="24"/>
               </w:rPr>
               <w:t>3</w:t>
             </w:r>
             <w:r>
               <w:rPr>
-                <w:rFonts w:ascii="Times New Roman" w:hAnsi="Times New Roman" w:cs="Times New Roman"/>
                 <w:noProof/>
                 <w:webHidden/>
-                <w:sz w:val="24"/>
-                <w:szCs w:val="24"/>
               </w:rPr>
               <w:fldChar w:fldCharType="end"/>
             </w:r>
@@ -4792,93 +4672,65 @@
             <w:tabs>
               <w:tab w:val="right" w:leader="dot" w:pos="9016"/>
             </w:tabs>
-            <w:spacing w:line="360" w:lineRule="auto"/>
             <w:rPr>
-              <w:rFonts w:ascii="Times New Roman" w:eastAsiaTheme="minorEastAsia" w:hAnsi="Times New Roman" w:cs="Times New Roman"/>
+              <w:rFonts w:asciiTheme="minorHAnsi" w:eastAsiaTheme="minorEastAsia" w:hAnsiTheme="minorHAnsi" w:cstheme="minorBidi"/>
               <w:noProof/>
-              <w:sz w:val="24"/>
-              <w:szCs w:val="24"/>
               <w:lang w:eastAsia="en-IN"/>
             </w:rPr>
           </w:pPr>
-          <w:hyperlink w:anchor="_Toc121955651" w:history="1">
+          <w:hyperlink w:anchor="_Toc122000663" w:history="1">
             <w:r>
               <w:rPr>
                 <w:rStyle w:val="Hyperlink"/>
-                <w:rFonts w:ascii="Times New Roman" w:hAnsi="Times New Roman" w:cs="Times New Roman"/>
                 <w:noProof/>
-                <w:color w:val="auto"/>
-                <w:sz w:val="24"/>
-                <w:szCs w:val="24"/>
               </w:rPr>
               <w:t>1.4 Significance of the Project</w:t>
             </w:r>
             <w:r>
               <w:rPr>
-                <w:rFonts w:ascii="Times New Roman" w:hAnsi="Times New Roman" w:cs="Times New Roman"/>
                 <w:noProof/>
                 <w:webHidden/>
-                <w:sz w:val="24"/>
-                <w:szCs w:val="24"/>
               </w:rPr>
               <w:tab/>
             </w:r>
             <w:r>
               <w:rPr>
-                <w:rFonts w:ascii="Times New Roman" w:hAnsi="Times New Roman" w:cs="Times New Roman"/>
                 <w:noProof/>
                 <w:webHidden/>
-                <w:sz w:val="24"/>
-                <w:szCs w:val="24"/>
               </w:rPr>
               <w:fldChar w:fldCharType="begin"/>
             </w:r>
             <w:r>
               <w:rPr>
-                <w:rFonts w:ascii="Times New Roman" w:hAnsi="Times New Roman" w:cs="Times New Roman"/>
                 <w:noProof/>
                 <w:webHidden/>
-                <w:sz w:val="24"/>
-                <w:szCs w:val="24"/>
-              </w:rPr>
-              <w:instrText xml:space="preserve"> PAGEREF _Toc121955651 \h </w:instrText>
-            </w:r>
-            <w:r>
-              <w:rPr>
-                <w:rFonts w:ascii="Times New Roman" w:hAnsi="Times New Roman" w:cs="Times New Roman"/>
+              </w:rPr>
+              <w:instrText xml:space="preserve"> PAGEREF _Toc122000663 \h </w:instrText>
+            </w:r>
+            <w:r>
+              <w:rPr>
                 <w:noProof/>
                 <w:webHidden/>
-                <w:sz w:val="24"/>
-                <w:szCs w:val="24"/>
-              </w:rPr>
-            </w:r>
-            <w:r>
-              <w:rPr>
-                <w:rFonts w:ascii="Times New Roman" w:hAnsi="Times New Roman" w:cs="Times New Roman"/>
+              </w:rPr>
+            </w:r>
+            <w:r>
+              <w:rPr>
                 <w:noProof/>
                 <w:webHidden/>
-                <w:sz w:val="24"/>
-                <w:szCs w:val="24"/>
               </w:rPr>
               <w:fldChar w:fldCharType="separate"/>
             </w:r>
             <w:r>
               <w:rPr>
-                <w:rFonts w:ascii="Times New Roman" w:hAnsi="Times New Roman" w:cs="Times New Roman"/>
                 <w:noProof/>
                 <w:webHidden/>
-                <w:sz w:val="24"/>
-                <w:szCs w:val="24"/>
               </w:rPr>
               <w:t>4</w:t>
             </w:r>
             <w:r>
               <w:rPr>
-                <w:rFonts w:ascii="Times New Roman" w:hAnsi="Times New Roman" w:cs="Times New Roman"/>
                 <w:noProof/>
                 <w:webHidden/>
-                <w:sz w:val="24"/>
-                <w:szCs w:val="24"/>
               </w:rPr>
               <w:fldChar w:fldCharType="end"/>
             </w:r>
@@ -4890,93 +4742,68 @@
             <w:tabs>
               <w:tab w:val="right" w:leader="dot" w:pos="9016"/>
             </w:tabs>
-            <w:spacing w:line="360" w:lineRule="auto"/>
             <w:rPr>
-              <w:rFonts w:ascii="Times New Roman" w:eastAsiaTheme="minorEastAsia" w:hAnsi="Times New Roman" w:cs="Times New Roman"/>
+              <w:rFonts w:asciiTheme="minorHAnsi" w:eastAsiaTheme="minorEastAsia" w:hAnsiTheme="minorHAnsi" w:cstheme="minorBidi"/>
               <w:noProof/>
-              <w:sz w:val="24"/>
-              <w:szCs w:val="24"/>
               <w:lang w:eastAsia="en-IN"/>
             </w:rPr>
           </w:pPr>
-          <w:hyperlink w:anchor="_Toc121955652" w:history="1">
+          <w:hyperlink w:anchor="_Toc122000664" w:history="1">
             <w:r>
               <w:rPr>
                 <w:rStyle w:val="Hyperlink"/>
                 <w:rFonts w:ascii="Times New Roman" w:hAnsi="Times New Roman" w:cs="Times New Roman"/>
+                <w:b/>
+                <w:bCs/>
                 <w:noProof/>
-                <w:color w:val="auto"/>
-                <w:sz w:val="24"/>
-                <w:szCs w:val="24"/>
               </w:rPr>
               <w:t>1.4.1 To the University</w:t>
             </w:r>
             <w:r>
               <w:rPr>
-                <w:rFonts w:ascii="Times New Roman" w:hAnsi="Times New Roman" w:cs="Times New Roman"/>
                 <w:noProof/>
                 <w:webHidden/>
-                <w:sz w:val="24"/>
-                <w:szCs w:val="24"/>
               </w:rPr>
               <w:tab/>
             </w:r>
             <w:r>
               <w:rPr>
-                <w:rFonts w:ascii="Times New Roman" w:hAnsi="Times New Roman" w:cs="Times New Roman"/>
                 <w:noProof/>
                 <w:webHidden/>
-                <w:sz w:val="24"/>
-                <w:szCs w:val="24"/>
               </w:rPr>
               <w:fldChar w:fldCharType="begin"/>
             </w:r>
             <w:r>
               <w:rPr>
-                <w:rFonts w:ascii="Times New Roman" w:hAnsi="Times New Roman" w:cs="Times New Roman"/>
                 <w:noProof/>
                 <w:webHidden/>
-                <w:sz w:val="24"/>
-                <w:szCs w:val="24"/>
-              </w:rPr>
-              <w:instrText xml:space="preserve"> PAGEREF _Toc121955652 \h </w:instrText>
-            </w:r>
-            <w:r>
-              <w:rPr>
-                <w:rFonts w:ascii="Times New Roman" w:hAnsi="Times New Roman" w:cs="Times New Roman"/>
+              </w:rPr>
+              <w:instrText xml:space="preserve"> PAGEREF _Toc122000664 \h </w:instrText>
+            </w:r>
+            <w:r>
+              <w:rPr>
                 <w:noProof/>
                 <w:webHidden/>
-                <w:sz w:val="24"/>
-                <w:szCs w:val="24"/>
-              </w:rPr>
-            </w:r>
-            <w:r>
-              <w:rPr>
-                <w:rFonts w:ascii="Times New Roman" w:hAnsi="Times New Roman" w:cs="Times New Roman"/>
+              </w:rPr>
+            </w:r>
+            <w:r>
+              <w:rPr>
                 <w:noProof/>
                 <w:webHidden/>
-                <w:sz w:val="24"/>
-                <w:szCs w:val="24"/>
               </w:rPr>
               <w:fldChar w:fldCharType="separate"/>
             </w:r>
             <w:r>
               <w:rPr>
-                <w:rFonts w:ascii="Times New Roman" w:hAnsi="Times New Roman" w:cs="Times New Roman"/>
                 <w:noProof/>
                 <w:webHidden/>
-                <w:sz w:val="24"/>
-                <w:szCs w:val="24"/>
               </w:rPr>
               <w:t>4</w:t>
             </w:r>
             <w:r>
               <w:rPr>
-                <w:rFonts w:ascii="Times New Roman" w:hAnsi="Times New Roman" w:cs="Times New Roman"/>
                 <w:noProof/>
                 <w:webHidden/>
-                <w:sz w:val="24"/>
-                <w:szCs w:val="24"/>
               </w:rPr>
               <w:fldChar w:fldCharType="end"/>
             </w:r>
@@ -4988,93 +4815,68 @@
             <w:tabs>
               <w:tab w:val="right" w:leader="dot" w:pos="9016"/>
             </w:tabs>
-            <w:spacing w:line="360" w:lineRule="auto"/>
             <w:rPr>
-              <w:rFonts w:ascii="Times New Roman" w:eastAsiaTheme="minorEastAsia" w:hAnsi="Times New Roman" w:cs="Times New Roman"/>
+              <w:rFonts w:asciiTheme="minorHAnsi" w:eastAsiaTheme="minorEastAsia" w:hAnsiTheme="minorHAnsi" w:cstheme="minorBidi"/>
               <w:noProof/>
-              <w:sz w:val="24"/>
-              <w:szCs w:val="24"/>
               <w:lang w:eastAsia="en-IN"/>
             </w:rPr>
           </w:pPr>
-          <w:hyperlink w:anchor="_Toc121955653" w:history="1">
+          <w:hyperlink w:anchor="_Toc122000665" w:history="1">
             <w:r>
               <w:rPr>
                 <w:rStyle w:val="Hyperlink"/>
                 <w:rFonts w:ascii="Times New Roman" w:hAnsi="Times New Roman" w:cs="Times New Roman"/>
+                <w:b/>
+                <w:bCs/>
                 <w:noProof/>
-                <w:color w:val="auto"/>
-                <w:sz w:val="24"/>
-                <w:szCs w:val="24"/>
               </w:rPr>
               <w:t>1.4.2 To the Society</w:t>
             </w:r>
             <w:r>
               <w:rPr>
-                <w:rFonts w:ascii="Times New Roman" w:hAnsi="Times New Roman" w:cs="Times New Roman"/>
                 <w:noProof/>
                 <w:webHidden/>
-                <w:sz w:val="24"/>
-                <w:szCs w:val="24"/>
               </w:rPr>
               <w:tab/>
             </w:r>
             <w:r>
               <w:rPr>
-                <w:rFonts w:ascii="Times New Roman" w:hAnsi="Times New Roman" w:cs="Times New Roman"/>
                 <w:noProof/>
                 <w:webHidden/>
-                <w:sz w:val="24"/>
-                <w:szCs w:val="24"/>
               </w:rPr>
               <w:fldChar w:fldCharType="begin"/>
             </w:r>
             <w:r>
               <w:rPr>
-                <w:rFonts w:ascii="Times New Roman" w:hAnsi="Times New Roman" w:cs="Times New Roman"/>
                 <w:noProof/>
                 <w:webHidden/>
-                <w:sz w:val="24"/>
-                <w:szCs w:val="24"/>
-              </w:rPr>
-              <w:instrText xml:space="preserve"> PAGEREF _Toc121955653 \h </w:instrText>
-            </w:r>
-            <w:r>
-              <w:rPr>
-                <w:rFonts w:ascii="Times New Roman" w:hAnsi="Times New Roman" w:cs="Times New Roman"/>
+              </w:rPr>
+              <w:instrText xml:space="preserve"> PAGEREF _Toc122000665 \h </w:instrText>
+            </w:r>
+            <w:r>
+              <w:rPr>
                 <w:noProof/>
                 <w:webHidden/>
-                <w:sz w:val="24"/>
-                <w:szCs w:val="24"/>
-              </w:rPr>
-            </w:r>
-            <w:r>
-              <w:rPr>
-                <w:rFonts w:ascii="Times New Roman" w:hAnsi="Times New Roman" w:cs="Times New Roman"/>
+              </w:rPr>
+            </w:r>
+            <w:r>
+              <w:rPr>
                 <w:noProof/>
                 <w:webHidden/>
-                <w:sz w:val="24"/>
-                <w:szCs w:val="24"/>
               </w:rPr>
               <w:fldChar w:fldCharType="separate"/>
             </w:r>
             <w:r>
               <w:rPr>
-                <w:rFonts w:ascii="Times New Roman" w:hAnsi="Times New Roman" w:cs="Times New Roman"/>
                 <w:noProof/>
                 <w:webHidden/>
-                <w:sz w:val="24"/>
-                <w:szCs w:val="24"/>
               </w:rPr>
               <w:t>4</w:t>
             </w:r>
             <w:r>
               <w:rPr>
-                <w:rFonts w:ascii="Times New Roman" w:hAnsi="Times New Roman" w:cs="Times New Roman"/>
                 <w:noProof/>
                 <w:webHidden/>
-                <w:sz w:val="24"/>
-                <w:szCs w:val="24"/>
               </w:rPr>
               <w:fldChar w:fldCharType="end"/>
             </w:r>
@@ -5086,93 +4888,65 @@
             <w:tabs>
               <w:tab w:val="right" w:leader="dot" w:pos="9016"/>
             </w:tabs>
-            <w:spacing w:line="360" w:lineRule="auto"/>
             <w:rPr>
-              <w:rFonts w:ascii="Times New Roman" w:eastAsiaTheme="minorEastAsia" w:hAnsi="Times New Roman" w:cs="Times New Roman"/>
+              <w:rFonts w:asciiTheme="minorHAnsi" w:eastAsiaTheme="minorEastAsia" w:hAnsiTheme="minorHAnsi" w:cstheme="minorBidi"/>
               <w:noProof/>
-              <w:sz w:val="24"/>
-              <w:szCs w:val="24"/>
               <w:lang w:eastAsia="en-IN"/>
             </w:rPr>
           </w:pPr>
-          <w:hyperlink w:anchor="_Toc121955654" w:history="1">
+          <w:hyperlink w:anchor="_Toc122000666" w:history="1">
             <w:r>
               <w:rPr>
                 <w:rStyle w:val="Hyperlink"/>
-                <w:rFonts w:ascii="Times New Roman" w:hAnsi="Times New Roman" w:cs="Times New Roman"/>
                 <w:noProof/>
-                <w:color w:val="auto"/>
-                <w:sz w:val="24"/>
-                <w:szCs w:val="24"/>
               </w:rPr>
               <w:t>1.5 Scope/Limitations of the Work</w:t>
             </w:r>
             <w:r>
               <w:rPr>
-                <w:rFonts w:ascii="Times New Roman" w:hAnsi="Times New Roman" w:cs="Times New Roman"/>
                 <w:noProof/>
                 <w:webHidden/>
-                <w:sz w:val="24"/>
-                <w:szCs w:val="24"/>
               </w:rPr>
               <w:tab/>
             </w:r>
             <w:r>
               <w:rPr>
-                <w:rFonts w:ascii="Times New Roman" w:hAnsi="Times New Roman" w:cs="Times New Roman"/>
                 <w:noProof/>
                 <w:webHidden/>
-                <w:sz w:val="24"/>
-                <w:szCs w:val="24"/>
               </w:rPr>
               <w:fldChar w:fldCharType="begin"/>
             </w:r>
             <w:r>
               <w:rPr>
-                <w:rFonts w:ascii="Times New Roman" w:hAnsi="Times New Roman" w:cs="Times New Roman"/>
                 <w:noProof/>
                 <w:webHidden/>
-                <w:sz w:val="24"/>
-                <w:szCs w:val="24"/>
-              </w:rPr>
-              <w:instrText xml:space="preserve"> PAGEREF _Toc121955654 \h </w:instrText>
-            </w:r>
-            <w:r>
-              <w:rPr>
-                <w:rFonts w:ascii="Times New Roman" w:hAnsi="Times New Roman" w:cs="Times New Roman"/>
+              </w:rPr>
+              <w:instrText xml:space="preserve"> PAGEREF _Toc122000666 \h </w:instrText>
+            </w:r>
+            <w:r>
+              <w:rPr>
                 <w:noProof/>
                 <w:webHidden/>
-                <w:sz w:val="24"/>
-                <w:szCs w:val="24"/>
-              </w:rPr>
-            </w:r>
-            <w:r>
-              <w:rPr>
-                <w:rFonts w:ascii="Times New Roman" w:hAnsi="Times New Roman" w:cs="Times New Roman"/>
+              </w:rPr>
+            </w:r>
+            <w:r>
+              <w:rPr>
                 <w:noProof/>
                 <w:webHidden/>
-                <w:sz w:val="24"/>
-                <w:szCs w:val="24"/>
               </w:rPr>
               <w:fldChar w:fldCharType="separate"/>
             </w:r>
             <w:r>
               <w:rPr>
-                <w:rFonts w:ascii="Times New Roman" w:hAnsi="Times New Roman" w:cs="Times New Roman"/>
                 <w:noProof/>
                 <w:webHidden/>
-                <w:sz w:val="24"/>
-                <w:szCs w:val="24"/>
               </w:rPr>
               <w:t>5</w:t>
             </w:r>
             <w:r>
               <w:rPr>
-                <w:rFonts w:ascii="Times New Roman" w:hAnsi="Times New Roman" w:cs="Times New Roman"/>
                 <w:noProof/>
                 <w:webHidden/>
-                <w:sz w:val="24"/>
-                <w:szCs w:val="24"/>
               </w:rPr>
               <w:fldChar w:fldCharType="end"/>
             </w:r>
@@ -5184,93 +4958,65 @@
             <w:tabs>
               <w:tab w:val="right" w:leader="dot" w:pos="9016"/>
             </w:tabs>
-            <w:spacing w:line="360" w:lineRule="auto"/>
             <w:rPr>
-              <w:rFonts w:ascii="Times New Roman" w:eastAsiaTheme="minorEastAsia" w:hAnsi="Times New Roman" w:cs="Times New Roman"/>
+              <w:rFonts w:asciiTheme="minorHAnsi" w:eastAsiaTheme="minorEastAsia" w:hAnsiTheme="minorHAnsi" w:cstheme="minorBidi"/>
               <w:noProof/>
-              <w:sz w:val="24"/>
-              <w:szCs w:val="24"/>
               <w:lang w:eastAsia="en-IN"/>
             </w:rPr>
           </w:pPr>
-          <w:hyperlink w:anchor="_Toc121955655" w:history="1">
+          <w:hyperlink w:anchor="_Toc122000667" w:history="1">
             <w:r>
               <w:rPr>
                 <w:rStyle w:val="Hyperlink"/>
-                <w:rFonts w:ascii="Times New Roman" w:hAnsi="Times New Roman" w:cs="Times New Roman"/>
                 <w:noProof/>
-                <w:color w:val="auto"/>
-                <w:sz w:val="24"/>
-                <w:szCs w:val="24"/>
               </w:rPr>
               <w:t>1.6 Project Outline</w:t>
             </w:r>
             <w:r>
               <w:rPr>
-                <w:rFonts w:ascii="Times New Roman" w:hAnsi="Times New Roman" w:cs="Times New Roman"/>
                 <w:noProof/>
                 <w:webHidden/>
-                <w:sz w:val="24"/>
-                <w:szCs w:val="24"/>
               </w:rPr>
               <w:tab/>
             </w:r>
             <w:r>
               <w:rPr>
-                <w:rFonts w:ascii="Times New Roman" w:hAnsi="Times New Roman" w:cs="Times New Roman"/>
                 <w:noProof/>
                 <w:webHidden/>
-                <w:sz w:val="24"/>
-                <w:szCs w:val="24"/>
               </w:rPr>
               <w:fldChar w:fldCharType="begin"/>
             </w:r>
             <w:r>
               <w:rPr>
-                <w:rFonts w:ascii="Times New Roman" w:hAnsi="Times New Roman" w:cs="Times New Roman"/>
                 <w:noProof/>
                 <w:webHidden/>
-                <w:sz w:val="24"/>
-                <w:szCs w:val="24"/>
-              </w:rPr>
-              <w:instrText xml:space="preserve"> PAGEREF _Toc121955655 \h </w:instrText>
-            </w:r>
-            <w:r>
-              <w:rPr>
-                <w:rFonts w:ascii="Times New Roman" w:hAnsi="Times New Roman" w:cs="Times New Roman"/>
+              </w:rPr>
+              <w:instrText xml:space="preserve"> PAGEREF _Toc122000667 \h </w:instrText>
+            </w:r>
+            <w:r>
+              <w:rPr>
                 <w:noProof/>
                 <w:webHidden/>
-                <w:sz w:val="24"/>
-                <w:szCs w:val="24"/>
-              </w:rPr>
-            </w:r>
-            <w:r>
-              <w:rPr>
-                <w:rFonts w:ascii="Times New Roman" w:hAnsi="Times New Roman" w:cs="Times New Roman"/>
+              </w:rPr>
+            </w:r>
+            <w:r>
+              <w:rPr>
                 <w:noProof/>
                 <w:webHidden/>
-                <w:sz w:val="24"/>
-                <w:szCs w:val="24"/>
               </w:rPr>
               <w:fldChar w:fldCharType="separate"/>
             </w:r>
             <w:r>
               <w:rPr>
-                <w:rFonts w:ascii="Times New Roman" w:hAnsi="Times New Roman" w:cs="Times New Roman"/>
                 <w:noProof/>
                 <w:webHidden/>
-                <w:sz w:val="24"/>
-                <w:szCs w:val="24"/>
               </w:rPr>
               <w:t>5</w:t>
             </w:r>
             <w:r>
               <w:rPr>
-                <w:rFonts w:ascii="Times New Roman" w:hAnsi="Times New Roman" w:cs="Times New Roman"/>
                 <w:noProof/>
                 <w:webHidden/>
-                <w:sz w:val="24"/>
-                <w:szCs w:val="24"/>
               </w:rPr>
               <w:fldChar w:fldCharType="end"/>
             </w:r>
@@ -5280,26 +5026,26 @@
           <w:pPr>
             <w:pStyle w:val="TOC1"/>
             <w:rPr>
-              <w:rFonts w:eastAsiaTheme="minorEastAsia"/>
+              <w:rFonts w:asciiTheme="minorHAnsi" w:eastAsiaTheme="minorEastAsia" w:hAnsiTheme="minorHAnsi" w:cstheme="minorBidi"/>
+              <w:sz w:val="22"/>
+              <w:szCs w:val="22"/>
               <w:lang w:eastAsia="en-IN"/>
             </w:rPr>
           </w:pPr>
           <w:r>
             <w:rPr>
               <w:rStyle w:val="Hyperlink"/>
-              <w:color w:val="auto"/>
-              <w:u w:val="none"/>
             </w:rPr>
             <w:t xml:space="preserve">2. </w:t>
           </w:r>
-          <w:hyperlink w:anchor="_Toc121955656" w:history="1">
+          <w:hyperlink w:anchor="_Toc122000668" w:history="1">
             <w:r>
               <w:rPr>
                 <w:rStyle w:val="Hyperlink"/>
-                <w:color w:val="auto"/>
-                <w:u w:val="none"/>
-              </w:rPr>
-              <w:t>LITERATURE REVIEW</w:t>
+                <w:b/>
+                <w:bCs/>
+              </w:rPr>
+              <w:t>TECHNOLOGIES</w:t>
             </w:r>
             <w:r>
               <w:rPr>
@@ -5317,7 +5063,7 @@
               <w:rPr>
                 <w:webHidden/>
               </w:rPr>
-              <w:instrText xml:space="preserve"> PAGEREF _Toc121955656 \h </w:instrText>
+              <w:instrText xml:space="preserve"> PAGEREF _Toc122000668 \h </w:instrText>
             </w:r>
             <w:r>
               <w:rPr>
@@ -5350,93 +5096,65 @@
             <w:tabs>
               <w:tab w:val="right" w:leader="dot" w:pos="9016"/>
             </w:tabs>
-            <w:spacing w:line="360" w:lineRule="auto"/>
             <w:rPr>
-              <w:rFonts w:ascii="Times New Roman" w:eastAsiaTheme="minorEastAsia" w:hAnsi="Times New Roman" w:cs="Times New Roman"/>
+              <w:rFonts w:asciiTheme="minorHAnsi" w:eastAsiaTheme="minorEastAsia" w:hAnsiTheme="minorHAnsi" w:cstheme="minorBidi"/>
               <w:noProof/>
-              <w:sz w:val="24"/>
-              <w:szCs w:val="24"/>
               <w:lang w:eastAsia="en-IN"/>
             </w:rPr>
           </w:pPr>
-          <w:hyperlink w:anchor="_Toc121955657" w:history="1">
+          <w:hyperlink w:anchor="_Toc122000669" w:history="1">
             <w:r>
               <w:rPr>
                 <w:rStyle w:val="Hyperlink"/>
-                <w:rFonts w:ascii="Times New Roman" w:hAnsi="Times New Roman" w:cs="Times New Roman"/>
                 <w:noProof/>
-                <w:color w:val="auto"/>
-                <w:sz w:val="24"/>
-                <w:szCs w:val="24"/>
               </w:rPr>
               <w:t>2.1 Web Application Based System</w:t>
             </w:r>
             <w:r>
               <w:rPr>
-                <w:rFonts w:ascii="Times New Roman" w:hAnsi="Times New Roman" w:cs="Times New Roman"/>
                 <w:noProof/>
                 <w:webHidden/>
-                <w:sz w:val="24"/>
-                <w:szCs w:val="24"/>
               </w:rPr>
               <w:tab/>
             </w:r>
             <w:r>
               <w:rPr>
-                <w:rFonts w:ascii="Times New Roman" w:hAnsi="Times New Roman" w:cs="Times New Roman"/>
                 <w:noProof/>
                 <w:webHidden/>
-                <w:sz w:val="24"/>
-                <w:szCs w:val="24"/>
               </w:rPr>
               <w:fldChar w:fldCharType="begin"/>
             </w:r>
             <w:r>
               <w:rPr>
-                <w:rFonts w:ascii="Times New Roman" w:hAnsi="Times New Roman" w:cs="Times New Roman"/>
                 <w:noProof/>
                 <w:webHidden/>
-                <w:sz w:val="24"/>
-                <w:szCs w:val="24"/>
-              </w:rPr>
-              <w:instrText xml:space="preserve"> PAGEREF _Toc121955657 \h </w:instrText>
-            </w:r>
-            <w:r>
-              <w:rPr>
-                <w:rFonts w:ascii="Times New Roman" w:hAnsi="Times New Roman" w:cs="Times New Roman"/>
+              </w:rPr>
+              <w:instrText xml:space="preserve"> PAGEREF _Toc122000669 \h </w:instrText>
+            </w:r>
+            <w:r>
+              <w:rPr>
                 <w:noProof/>
                 <w:webHidden/>
-                <w:sz w:val="24"/>
-                <w:szCs w:val="24"/>
-              </w:rPr>
-            </w:r>
-            <w:r>
-              <w:rPr>
-                <w:rFonts w:ascii="Times New Roman" w:hAnsi="Times New Roman" w:cs="Times New Roman"/>
+              </w:rPr>
+            </w:r>
+            <w:r>
+              <w:rPr>
                 <w:noProof/>
                 <w:webHidden/>
-                <w:sz w:val="24"/>
-                <w:szCs w:val="24"/>
               </w:rPr>
               <w:fldChar w:fldCharType="separate"/>
             </w:r>
             <w:r>
               <w:rPr>
-                <w:rFonts w:ascii="Times New Roman" w:hAnsi="Times New Roman" w:cs="Times New Roman"/>
                 <w:noProof/>
                 <w:webHidden/>
-                <w:sz w:val="24"/>
-                <w:szCs w:val="24"/>
               </w:rPr>
               <w:t>8</w:t>
             </w:r>
             <w:r>
               <w:rPr>
-                <w:rFonts w:ascii="Times New Roman" w:hAnsi="Times New Roman" w:cs="Times New Roman"/>
                 <w:noProof/>
                 <w:webHidden/>
-                <w:sz w:val="24"/>
-                <w:szCs w:val="24"/>
               </w:rPr>
               <w:fldChar w:fldCharType="end"/>
             </w:r>
@@ -5448,93 +5166,65 @@
             <w:tabs>
               <w:tab w:val="right" w:leader="dot" w:pos="9016"/>
             </w:tabs>
-            <w:spacing w:line="360" w:lineRule="auto"/>
             <w:rPr>
-              <w:rFonts w:ascii="Times New Roman" w:eastAsiaTheme="minorEastAsia" w:hAnsi="Times New Roman" w:cs="Times New Roman"/>
+              <w:rFonts w:asciiTheme="minorHAnsi" w:eastAsiaTheme="minorEastAsia" w:hAnsiTheme="minorHAnsi" w:cstheme="minorBidi"/>
               <w:noProof/>
-              <w:sz w:val="24"/>
-              <w:szCs w:val="24"/>
               <w:lang w:eastAsia="en-IN"/>
             </w:rPr>
           </w:pPr>
-          <w:hyperlink w:anchor="_Toc121955658" w:history="1">
+          <w:hyperlink w:anchor="_Toc122000670" w:history="1">
             <w:r>
               <w:rPr>
                 <w:rStyle w:val="Hyperlink"/>
-                <w:rFonts w:ascii="Times New Roman" w:hAnsi="Times New Roman" w:cs="Times New Roman"/>
                 <w:noProof/>
-                <w:color w:val="auto"/>
-                <w:sz w:val="24"/>
-                <w:szCs w:val="24"/>
               </w:rPr>
               <w:t>2.2 Web Application Development Technologies</w:t>
             </w:r>
             <w:r>
               <w:rPr>
-                <w:rFonts w:ascii="Times New Roman" w:hAnsi="Times New Roman" w:cs="Times New Roman"/>
                 <w:noProof/>
                 <w:webHidden/>
-                <w:sz w:val="24"/>
-                <w:szCs w:val="24"/>
               </w:rPr>
               <w:tab/>
             </w:r>
             <w:r>
               <w:rPr>
-                <w:rFonts w:ascii="Times New Roman" w:hAnsi="Times New Roman" w:cs="Times New Roman"/>
                 <w:noProof/>
                 <w:webHidden/>
-                <w:sz w:val="24"/>
-                <w:szCs w:val="24"/>
               </w:rPr>
               <w:fldChar w:fldCharType="begin"/>
             </w:r>
             <w:r>
               <w:rPr>
-                <w:rFonts w:ascii="Times New Roman" w:hAnsi="Times New Roman" w:cs="Times New Roman"/>
                 <w:noProof/>
                 <w:webHidden/>
-                <w:sz w:val="24"/>
-                <w:szCs w:val="24"/>
-              </w:rPr>
-              <w:instrText xml:space="preserve"> PAGEREF _Toc121955658 \h </w:instrText>
-            </w:r>
-            <w:r>
-              <w:rPr>
-                <w:rFonts w:ascii="Times New Roman" w:hAnsi="Times New Roman" w:cs="Times New Roman"/>
+              </w:rPr>
+              <w:instrText xml:space="preserve"> PAGEREF _Toc122000670 \h </w:instrText>
+            </w:r>
+            <w:r>
+              <w:rPr>
                 <w:noProof/>
                 <w:webHidden/>
-                <w:sz w:val="24"/>
-                <w:szCs w:val="24"/>
-              </w:rPr>
-            </w:r>
-            <w:r>
-              <w:rPr>
-                <w:rFonts w:ascii="Times New Roman" w:hAnsi="Times New Roman" w:cs="Times New Roman"/>
+              </w:rPr>
+            </w:r>
+            <w:r>
+              <w:rPr>
                 <w:noProof/>
                 <w:webHidden/>
-                <w:sz w:val="24"/>
-                <w:szCs w:val="24"/>
               </w:rPr>
               <w:fldChar w:fldCharType="separate"/>
             </w:r>
             <w:r>
               <w:rPr>
-                <w:rFonts w:ascii="Times New Roman" w:hAnsi="Times New Roman" w:cs="Times New Roman"/>
                 <w:noProof/>
                 <w:webHidden/>
-                <w:sz w:val="24"/>
-                <w:szCs w:val="24"/>
               </w:rPr>
               <w:t>8</w:t>
             </w:r>
             <w:r>
               <w:rPr>
-                <w:rFonts w:ascii="Times New Roman" w:hAnsi="Times New Roman" w:cs="Times New Roman"/>
                 <w:noProof/>
                 <w:webHidden/>
-                <w:sz w:val="24"/>
-                <w:szCs w:val="24"/>
               </w:rPr>
               <w:fldChar w:fldCharType="end"/>
             </w:r>
@@ -5546,93 +5236,68 @@
             <w:tabs>
               <w:tab w:val="right" w:leader="dot" w:pos="9016"/>
             </w:tabs>
-            <w:spacing w:line="360" w:lineRule="auto"/>
             <w:rPr>
-              <w:rFonts w:ascii="Times New Roman" w:eastAsiaTheme="minorEastAsia" w:hAnsi="Times New Roman" w:cs="Times New Roman"/>
+              <w:rFonts w:asciiTheme="minorHAnsi" w:eastAsiaTheme="minorEastAsia" w:hAnsiTheme="minorHAnsi" w:cstheme="minorBidi"/>
               <w:noProof/>
-              <w:sz w:val="24"/>
-              <w:szCs w:val="24"/>
               <w:lang w:eastAsia="en-IN"/>
             </w:rPr>
           </w:pPr>
-          <w:hyperlink w:anchor="_Toc121955659" w:history="1">
+          <w:hyperlink w:anchor="_Toc122000671" w:history="1">
             <w:r>
               <w:rPr>
                 <w:rStyle w:val="Hyperlink"/>
                 <w:rFonts w:ascii="Times New Roman" w:hAnsi="Times New Roman" w:cs="Times New Roman"/>
+                <w:b/>
+                <w:bCs/>
                 <w:noProof/>
-                <w:color w:val="auto"/>
-                <w:sz w:val="24"/>
-                <w:szCs w:val="24"/>
               </w:rPr>
               <w:t>2.2.1 Docker</w:t>
             </w:r>
             <w:r>
               <w:rPr>
-                <w:rFonts w:ascii="Times New Roman" w:hAnsi="Times New Roman" w:cs="Times New Roman"/>
                 <w:noProof/>
                 <w:webHidden/>
-                <w:sz w:val="24"/>
-                <w:szCs w:val="24"/>
               </w:rPr>
               <w:tab/>
             </w:r>
             <w:r>
               <w:rPr>
-                <w:rFonts w:ascii="Times New Roman" w:hAnsi="Times New Roman" w:cs="Times New Roman"/>
                 <w:noProof/>
                 <w:webHidden/>
-                <w:sz w:val="24"/>
-                <w:szCs w:val="24"/>
               </w:rPr>
               <w:fldChar w:fldCharType="begin"/>
             </w:r>
             <w:r>
               <w:rPr>
-                <w:rFonts w:ascii="Times New Roman" w:hAnsi="Times New Roman" w:cs="Times New Roman"/>
                 <w:noProof/>
                 <w:webHidden/>
-                <w:sz w:val="24"/>
-                <w:szCs w:val="24"/>
-              </w:rPr>
-              <w:instrText xml:space="preserve"> PAGEREF _Toc121955659 \h </w:instrText>
-            </w:r>
-            <w:r>
-              <w:rPr>
-                <w:rFonts w:ascii="Times New Roman" w:hAnsi="Times New Roman" w:cs="Times New Roman"/>
+              </w:rPr>
+              <w:instrText xml:space="preserve"> PAGEREF _Toc122000671 \h </w:instrText>
+            </w:r>
+            <w:r>
+              <w:rPr>
                 <w:noProof/>
                 <w:webHidden/>
-                <w:sz w:val="24"/>
-                <w:szCs w:val="24"/>
-              </w:rPr>
-            </w:r>
-            <w:r>
-              <w:rPr>
-                <w:rFonts w:ascii="Times New Roman" w:hAnsi="Times New Roman" w:cs="Times New Roman"/>
+              </w:rPr>
+            </w:r>
+            <w:r>
+              <w:rPr>
                 <w:noProof/>
                 <w:webHidden/>
-                <w:sz w:val="24"/>
-                <w:szCs w:val="24"/>
               </w:rPr>
               <w:fldChar w:fldCharType="separate"/>
             </w:r>
             <w:r>
               <w:rPr>
-                <w:rFonts w:ascii="Times New Roman" w:hAnsi="Times New Roman" w:cs="Times New Roman"/>
                 <w:noProof/>
                 <w:webHidden/>
-                <w:sz w:val="24"/>
-                <w:szCs w:val="24"/>
               </w:rPr>
               <w:t>8</w:t>
             </w:r>
             <w:r>
               <w:rPr>
-                <w:rFonts w:ascii="Times New Roman" w:hAnsi="Times New Roman" w:cs="Times New Roman"/>
                 <w:noProof/>
                 <w:webHidden/>
-                <w:sz w:val="24"/>
-                <w:szCs w:val="24"/>
               </w:rPr>
               <w:fldChar w:fldCharType="end"/>
             </w:r>
@@ -5644,93 +5309,68 @@
             <w:tabs>
               <w:tab w:val="right" w:leader="dot" w:pos="9016"/>
             </w:tabs>
-            <w:spacing w:line="360" w:lineRule="auto"/>
             <w:rPr>
-              <w:rFonts w:ascii="Times New Roman" w:eastAsiaTheme="minorEastAsia" w:hAnsi="Times New Roman" w:cs="Times New Roman"/>
+              <w:rFonts w:asciiTheme="minorHAnsi" w:eastAsiaTheme="minorEastAsia" w:hAnsiTheme="minorHAnsi" w:cstheme="minorBidi"/>
               <w:noProof/>
-              <w:sz w:val="24"/>
-              <w:szCs w:val="24"/>
               <w:lang w:eastAsia="en-IN"/>
             </w:rPr>
           </w:pPr>
-          <w:hyperlink w:anchor="_Toc121955660" w:history="1">
+          <w:hyperlink w:anchor="_Toc122000672" w:history="1">
             <w:r>
               <w:rPr>
                 <w:rStyle w:val="Hyperlink"/>
                 <w:rFonts w:ascii="Times New Roman" w:hAnsi="Times New Roman" w:cs="Times New Roman"/>
+                <w:b/>
+                <w:bCs/>
                 <w:noProof/>
-                <w:color w:val="auto"/>
-                <w:sz w:val="24"/>
-                <w:szCs w:val="24"/>
               </w:rPr>
               <w:t>2.2.2 MERN Stack</w:t>
             </w:r>
             <w:r>
               <w:rPr>
-                <w:rFonts w:ascii="Times New Roman" w:hAnsi="Times New Roman" w:cs="Times New Roman"/>
                 <w:noProof/>
                 <w:webHidden/>
-                <w:sz w:val="24"/>
-                <w:szCs w:val="24"/>
               </w:rPr>
               <w:tab/>
             </w:r>
             <w:r>
               <w:rPr>
-                <w:rFonts w:ascii="Times New Roman" w:hAnsi="Times New Roman" w:cs="Times New Roman"/>
                 <w:noProof/>
                 <w:webHidden/>
-                <w:sz w:val="24"/>
-                <w:szCs w:val="24"/>
               </w:rPr>
               <w:fldChar w:fldCharType="begin"/>
             </w:r>
             <w:r>
               <w:rPr>
-                <w:rFonts w:ascii="Times New Roman" w:hAnsi="Times New Roman" w:cs="Times New Roman"/>
                 <w:noProof/>
                 <w:webHidden/>
-                <w:sz w:val="24"/>
-                <w:szCs w:val="24"/>
-              </w:rPr>
-              <w:instrText xml:space="preserve"> PAGEREF _Toc121955660 \h </w:instrText>
-            </w:r>
-            <w:r>
-              <w:rPr>
-                <w:rFonts w:ascii="Times New Roman" w:hAnsi="Times New Roman" w:cs="Times New Roman"/>
+              </w:rPr>
+              <w:instrText xml:space="preserve"> PAGEREF _Toc122000672 \h </w:instrText>
+            </w:r>
+            <w:r>
+              <w:rPr>
                 <w:noProof/>
                 <w:webHidden/>
-                <w:sz w:val="24"/>
-                <w:szCs w:val="24"/>
-              </w:rPr>
-            </w:r>
-            <w:r>
-              <w:rPr>
-                <w:rFonts w:ascii="Times New Roman" w:hAnsi="Times New Roman" w:cs="Times New Roman"/>
+              </w:rPr>
+            </w:r>
+            <w:r>
+              <w:rPr>
                 <w:noProof/>
                 <w:webHidden/>
-                <w:sz w:val="24"/>
-                <w:szCs w:val="24"/>
               </w:rPr>
               <w:fldChar w:fldCharType="separate"/>
             </w:r>
             <w:r>
               <w:rPr>
-                <w:rFonts w:ascii="Times New Roman" w:hAnsi="Times New Roman" w:cs="Times New Roman"/>
                 <w:noProof/>
                 <w:webHidden/>
-                <w:sz w:val="24"/>
-                <w:szCs w:val="24"/>
               </w:rPr>
               <w:t>11</w:t>
             </w:r>
             <w:r>
               <w:rPr>
-                <w:rFonts w:ascii="Times New Roman" w:hAnsi="Times New Roman" w:cs="Times New Roman"/>
                 <w:noProof/>
                 <w:webHidden/>
-                <w:sz w:val="24"/>
-                <w:szCs w:val="24"/>
               </w:rPr>
               <w:fldChar w:fldCharType="end"/>
             </w:r>
@@ -5742,94 +5382,69 @@
             <w:tabs>
               <w:tab w:val="right" w:leader="dot" w:pos="9016"/>
             </w:tabs>
-            <w:spacing w:line="360" w:lineRule="auto"/>
             <w:rPr>
-              <w:rFonts w:ascii="Times New Roman" w:eastAsiaTheme="minorEastAsia" w:hAnsi="Times New Roman" w:cs="Times New Roman"/>
+              <w:rFonts w:asciiTheme="minorHAnsi" w:eastAsiaTheme="minorEastAsia" w:hAnsiTheme="minorHAnsi" w:cstheme="minorBidi"/>
               <w:noProof/>
-              <w:sz w:val="24"/>
-              <w:szCs w:val="24"/>
               <w:lang w:eastAsia="en-IN"/>
             </w:rPr>
           </w:pPr>
-          <w:hyperlink w:anchor="_Toc121955661" w:history="1">
+          <w:hyperlink w:anchor="_Toc122000673" w:history="1">
             <w:r>
               <w:rPr>
                 <w:rStyle w:val="Hyperlink"/>
                 <w:rFonts w:ascii="Times New Roman" w:hAnsi="Times New Roman" w:cs="Times New Roman"/>
+                <w:b/>
+                <w:bCs/>
                 <w:noProof/>
-                <w:color w:val="auto"/>
-                <w:sz w:val="24"/>
-                <w:szCs w:val="24"/>
                 <w:lang w:eastAsia="en-IN"/>
               </w:rPr>
               <w:t>2.2.3 CSS Framework</w:t>
             </w:r>
             <w:r>
               <w:rPr>
-                <w:rFonts w:ascii="Times New Roman" w:hAnsi="Times New Roman" w:cs="Times New Roman"/>
                 <w:noProof/>
                 <w:webHidden/>
-                <w:sz w:val="24"/>
-                <w:szCs w:val="24"/>
               </w:rPr>
               <w:tab/>
             </w:r>
             <w:r>
               <w:rPr>
-                <w:rFonts w:ascii="Times New Roman" w:hAnsi="Times New Roman" w:cs="Times New Roman"/>
                 <w:noProof/>
                 <w:webHidden/>
-                <w:sz w:val="24"/>
-                <w:szCs w:val="24"/>
               </w:rPr>
               <w:fldChar w:fldCharType="begin"/>
             </w:r>
             <w:r>
               <w:rPr>
-                <w:rFonts w:ascii="Times New Roman" w:hAnsi="Times New Roman" w:cs="Times New Roman"/>
                 <w:noProof/>
                 <w:webHidden/>
-                <w:sz w:val="24"/>
-                <w:szCs w:val="24"/>
-              </w:rPr>
-              <w:instrText xml:space="preserve"> PAGEREF _Toc121955661 \h </w:instrText>
-            </w:r>
-            <w:r>
-              <w:rPr>
-                <w:rFonts w:ascii="Times New Roman" w:hAnsi="Times New Roman" w:cs="Times New Roman"/>
+              </w:rPr>
+              <w:instrText xml:space="preserve"> PAGEREF _Toc122000673 \h </w:instrText>
+            </w:r>
+            <w:r>
+              <w:rPr>
                 <w:noProof/>
                 <w:webHidden/>
-                <w:sz w:val="24"/>
-                <w:szCs w:val="24"/>
-              </w:rPr>
-            </w:r>
-            <w:r>
-              <w:rPr>
-                <w:rFonts w:ascii="Times New Roman" w:hAnsi="Times New Roman" w:cs="Times New Roman"/>
+              </w:rPr>
+            </w:r>
+            <w:r>
+              <w:rPr>
                 <w:noProof/>
                 <w:webHidden/>
-                <w:sz w:val="24"/>
-                <w:szCs w:val="24"/>
               </w:rPr>
               <w:fldChar w:fldCharType="separate"/>
             </w:r>
             <w:r>
               <w:rPr>
-                <w:rFonts w:ascii="Times New Roman" w:hAnsi="Times New Roman" w:cs="Times New Roman"/>
                 <w:noProof/>
                 <w:webHidden/>
-                <w:sz w:val="24"/>
-                <w:szCs w:val="24"/>
               </w:rPr>
               <w:t>15</w:t>
             </w:r>
             <w:r>
               <w:rPr>
-                <w:rFonts w:ascii="Times New Roman" w:hAnsi="Times New Roman" w:cs="Times New Roman"/>
                 <w:noProof/>
                 <w:webHidden/>
-                <w:sz w:val="24"/>
-                <w:szCs w:val="24"/>
               </w:rPr>
               <w:fldChar w:fldCharType="end"/>
             </w:r>
@@ -5841,94 +5456,69 @@
             <w:tabs>
               <w:tab w:val="right" w:leader="dot" w:pos="9016"/>
             </w:tabs>
-            <w:spacing w:line="360" w:lineRule="auto"/>
             <w:rPr>
-              <w:rFonts w:ascii="Times New Roman" w:eastAsiaTheme="minorEastAsia" w:hAnsi="Times New Roman" w:cs="Times New Roman"/>
+              <w:rFonts w:asciiTheme="minorHAnsi" w:eastAsiaTheme="minorEastAsia" w:hAnsiTheme="minorHAnsi" w:cstheme="minorBidi"/>
               <w:noProof/>
-              <w:sz w:val="24"/>
-              <w:szCs w:val="24"/>
               <w:lang w:eastAsia="en-IN"/>
             </w:rPr>
           </w:pPr>
-          <w:hyperlink w:anchor="_Toc121955662" w:history="1">
+          <w:hyperlink w:anchor="_Toc122000674" w:history="1">
             <w:r>
               <w:rPr>
                 <w:rStyle w:val="Hyperlink"/>
                 <w:rFonts w:ascii="Times New Roman" w:hAnsi="Times New Roman" w:cs="Times New Roman"/>
+                <w:b/>
+                <w:bCs/>
                 <w:noProof/>
-                <w:color w:val="auto"/>
-                <w:sz w:val="24"/>
-                <w:szCs w:val="24"/>
                 <w:lang w:eastAsia="en-IN"/>
               </w:rPr>
               <w:t>2.2.4 Front-end Library</w:t>
             </w:r>
             <w:r>
               <w:rPr>
-                <w:rFonts w:ascii="Times New Roman" w:hAnsi="Times New Roman" w:cs="Times New Roman"/>
                 <w:noProof/>
                 <w:webHidden/>
-                <w:sz w:val="24"/>
-                <w:szCs w:val="24"/>
               </w:rPr>
               <w:tab/>
             </w:r>
             <w:r>
               <w:rPr>
-                <w:rFonts w:ascii="Times New Roman" w:hAnsi="Times New Roman" w:cs="Times New Roman"/>
                 <w:noProof/>
                 <w:webHidden/>
-                <w:sz w:val="24"/>
-                <w:szCs w:val="24"/>
               </w:rPr>
               <w:fldChar w:fldCharType="begin"/>
             </w:r>
             <w:r>
               <w:rPr>
-                <w:rFonts w:ascii="Times New Roman" w:hAnsi="Times New Roman" w:cs="Times New Roman"/>
                 <w:noProof/>
                 <w:webHidden/>
-                <w:sz w:val="24"/>
-                <w:szCs w:val="24"/>
-              </w:rPr>
-              <w:instrText xml:space="preserve"> PAGEREF _Toc121955662 \h </w:instrText>
-            </w:r>
-            <w:r>
-              <w:rPr>
-                <w:rFonts w:ascii="Times New Roman" w:hAnsi="Times New Roman" w:cs="Times New Roman"/>
+              </w:rPr>
+              <w:instrText xml:space="preserve"> PAGEREF _Toc122000674 \h </w:instrText>
+            </w:r>
+            <w:r>
+              <w:rPr>
                 <w:noProof/>
                 <w:webHidden/>
-                <w:sz w:val="24"/>
-                <w:szCs w:val="24"/>
-              </w:rPr>
-            </w:r>
-            <w:r>
-              <w:rPr>
-                <w:rFonts w:ascii="Times New Roman" w:hAnsi="Times New Roman" w:cs="Times New Roman"/>
+              </w:rPr>
+            </w:r>
+            <w:r>
+              <w:rPr>
                 <w:noProof/>
                 <w:webHidden/>
-                <w:sz w:val="24"/>
-                <w:szCs w:val="24"/>
               </w:rPr>
               <w:fldChar w:fldCharType="separate"/>
             </w:r>
             <w:r>
               <w:rPr>
-                <w:rFonts w:ascii="Times New Roman" w:hAnsi="Times New Roman" w:cs="Times New Roman"/>
                 <w:noProof/>
                 <w:webHidden/>
-                <w:sz w:val="24"/>
-                <w:szCs w:val="24"/>
               </w:rPr>
               <w:t>16</w:t>
             </w:r>
             <w:r>
               <w:rPr>
-                <w:rFonts w:ascii="Times New Roman" w:hAnsi="Times New Roman" w:cs="Times New Roman"/>
                 <w:noProof/>
                 <w:webHidden/>
-                <w:sz w:val="24"/>
-                <w:szCs w:val="24"/>
               </w:rPr>
               <w:fldChar w:fldCharType="end"/>
             </w:r>
@@ -5940,93 +5530,68 @@
             <w:tabs>
               <w:tab w:val="right" w:leader="dot" w:pos="9016"/>
             </w:tabs>
-            <w:spacing w:line="360" w:lineRule="auto"/>
             <w:rPr>
-              <w:rFonts w:ascii="Times New Roman" w:eastAsiaTheme="minorEastAsia" w:hAnsi="Times New Roman" w:cs="Times New Roman"/>
+              <w:rFonts w:asciiTheme="minorHAnsi" w:eastAsiaTheme="minorEastAsia" w:hAnsiTheme="minorHAnsi" w:cstheme="minorBidi"/>
               <w:noProof/>
-              <w:sz w:val="24"/>
-              <w:szCs w:val="24"/>
               <w:lang w:eastAsia="en-IN"/>
             </w:rPr>
           </w:pPr>
-          <w:hyperlink w:anchor="_Toc121955663" w:history="1">
+          <w:hyperlink w:anchor="_Toc122000675" w:history="1">
             <w:r>
               <w:rPr>
                 <w:rStyle w:val="Hyperlink"/>
                 <w:rFonts w:ascii="Times New Roman" w:hAnsi="Times New Roman" w:cs="Times New Roman"/>
+                <w:b/>
+                <w:bCs/>
                 <w:noProof/>
-                <w:color w:val="auto"/>
-                <w:sz w:val="24"/>
-                <w:szCs w:val="24"/>
               </w:rPr>
               <w:t>2.2.5 Front-end Packages</w:t>
             </w:r>
             <w:r>
               <w:rPr>
-                <w:rFonts w:ascii="Times New Roman" w:hAnsi="Times New Roman" w:cs="Times New Roman"/>
                 <w:noProof/>
                 <w:webHidden/>
-                <w:sz w:val="24"/>
-                <w:szCs w:val="24"/>
               </w:rPr>
               <w:tab/>
             </w:r>
             <w:r>
               <w:rPr>
-                <w:rFonts w:ascii="Times New Roman" w:hAnsi="Times New Roman" w:cs="Times New Roman"/>
                 <w:noProof/>
                 <w:webHidden/>
-                <w:sz w:val="24"/>
-                <w:szCs w:val="24"/>
               </w:rPr>
               <w:fldChar w:fldCharType="begin"/>
             </w:r>
             <w:r>
               <w:rPr>
-                <w:rFonts w:ascii="Times New Roman" w:hAnsi="Times New Roman" w:cs="Times New Roman"/>
                 <w:noProof/>
                 <w:webHidden/>
-                <w:sz w:val="24"/>
-                <w:szCs w:val="24"/>
-              </w:rPr>
-              <w:instrText xml:space="preserve"> PAGEREF _Toc121955663 \h </w:instrText>
-            </w:r>
-            <w:r>
-              <w:rPr>
-                <w:rFonts w:ascii="Times New Roman" w:hAnsi="Times New Roman" w:cs="Times New Roman"/>
+              </w:rPr>
+              <w:instrText xml:space="preserve"> PAGEREF _Toc122000675 \h </w:instrText>
+            </w:r>
+            <w:r>
+              <w:rPr>
                 <w:noProof/>
                 <w:webHidden/>
-                <w:sz w:val="24"/>
-                <w:szCs w:val="24"/>
-              </w:rPr>
-            </w:r>
-            <w:r>
-              <w:rPr>
-                <w:rFonts w:ascii="Times New Roman" w:hAnsi="Times New Roman" w:cs="Times New Roman"/>
+              </w:rPr>
+            </w:r>
+            <w:r>
+              <w:rPr>
                 <w:noProof/>
                 <w:webHidden/>
-                <w:sz w:val="24"/>
-                <w:szCs w:val="24"/>
               </w:rPr>
               <w:fldChar w:fldCharType="separate"/>
             </w:r>
             <w:r>
               <w:rPr>
-                <w:rFonts w:ascii="Times New Roman" w:hAnsi="Times New Roman" w:cs="Times New Roman"/>
                 <w:noProof/>
                 <w:webHidden/>
-                <w:sz w:val="24"/>
-                <w:szCs w:val="24"/>
               </w:rPr>
               <w:t>17</w:t>
             </w:r>
             <w:r>
               <w:rPr>
-                <w:rFonts w:ascii="Times New Roman" w:hAnsi="Times New Roman" w:cs="Times New Roman"/>
                 <w:noProof/>
                 <w:webHidden/>
-                <w:sz w:val="24"/>
-                <w:szCs w:val="24"/>
               </w:rPr>
               <w:fldChar w:fldCharType="end"/>
             </w:r>
@@ -6038,94 +5603,69 @@
             <w:tabs>
               <w:tab w:val="right" w:leader="dot" w:pos="9016"/>
             </w:tabs>
-            <w:spacing w:line="360" w:lineRule="auto"/>
             <w:rPr>
-              <w:rFonts w:ascii="Times New Roman" w:eastAsiaTheme="minorEastAsia" w:hAnsi="Times New Roman" w:cs="Times New Roman"/>
+              <w:rFonts w:asciiTheme="minorHAnsi" w:eastAsiaTheme="minorEastAsia" w:hAnsiTheme="minorHAnsi" w:cstheme="minorBidi"/>
               <w:noProof/>
-              <w:sz w:val="24"/>
-              <w:szCs w:val="24"/>
               <w:lang w:eastAsia="en-IN"/>
             </w:rPr>
           </w:pPr>
-          <w:hyperlink w:anchor="_Toc121955664" w:history="1">
+          <w:hyperlink w:anchor="_Toc122000676" w:history="1">
             <w:r>
               <w:rPr>
                 <w:rStyle w:val="Hyperlink"/>
                 <w:rFonts w:ascii="Times New Roman" w:hAnsi="Times New Roman" w:cs="Times New Roman"/>
+                <w:b/>
+                <w:bCs/>
                 <w:noProof/>
-                <w:color w:val="auto"/>
-                <w:sz w:val="24"/>
-                <w:szCs w:val="24"/>
                 <w:lang w:eastAsia="en-IN"/>
               </w:rPr>
               <w:t>2.2.6 Back-end Package</w:t>
             </w:r>
             <w:r>
               <w:rPr>
-                <w:rFonts w:ascii="Times New Roman" w:hAnsi="Times New Roman" w:cs="Times New Roman"/>
                 <w:noProof/>
                 <w:webHidden/>
-                <w:sz w:val="24"/>
-                <w:szCs w:val="24"/>
               </w:rPr>
               <w:tab/>
             </w:r>
             <w:r>
               <w:rPr>
-                <w:rFonts w:ascii="Times New Roman" w:hAnsi="Times New Roman" w:cs="Times New Roman"/>
                 <w:noProof/>
                 <w:webHidden/>
-                <w:sz w:val="24"/>
-                <w:szCs w:val="24"/>
               </w:rPr>
               <w:fldChar w:fldCharType="begin"/>
             </w:r>
             <w:r>
               <w:rPr>
-                <w:rFonts w:ascii="Times New Roman" w:hAnsi="Times New Roman" w:cs="Times New Roman"/>
                 <w:noProof/>
                 <w:webHidden/>
-                <w:sz w:val="24"/>
-                <w:szCs w:val="24"/>
-              </w:rPr>
-              <w:instrText xml:space="preserve"> PAGEREF _Toc121955664 \h </w:instrText>
-            </w:r>
-            <w:r>
-              <w:rPr>
-                <w:rFonts w:ascii="Times New Roman" w:hAnsi="Times New Roman" w:cs="Times New Roman"/>
+              </w:rPr>
+              <w:instrText xml:space="preserve"> PAGEREF _Toc122000676 \h </w:instrText>
+            </w:r>
+            <w:r>
+              <w:rPr>
                 <w:noProof/>
                 <w:webHidden/>
-                <w:sz w:val="24"/>
-                <w:szCs w:val="24"/>
-              </w:rPr>
-            </w:r>
-            <w:r>
-              <w:rPr>
-                <w:rFonts w:ascii="Times New Roman" w:hAnsi="Times New Roman" w:cs="Times New Roman"/>
+              </w:rPr>
+            </w:r>
+            <w:r>
+              <w:rPr>
                 <w:noProof/>
                 <w:webHidden/>
-                <w:sz w:val="24"/>
-                <w:szCs w:val="24"/>
               </w:rPr>
               <w:fldChar w:fldCharType="separate"/>
             </w:r>
             <w:r>
               <w:rPr>
-                <w:rFonts w:ascii="Times New Roman" w:hAnsi="Times New Roman" w:cs="Times New Roman"/>
                 <w:noProof/>
                 <w:webHidden/>
-                <w:sz w:val="24"/>
-                <w:szCs w:val="24"/>
               </w:rPr>
               <w:t>18</w:t>
             </w:r>
             <w:r>
               <w:rPr>
-                <w:rFonts w:ascii="Times New Roman" w:hAnsi="Times New Roman" w:cs="Times New Roman"/>
                 <w:noProof/>
                 <w:webHidden/>
-                <w:sz w:val="24"/>
-                <w:szCs w:val="24"/>
               </w:rPr>
               <w:fldChar w:fldCharType="end"/>
             </w:r>
@@ -6135,24 +5675,24 @@
           <w:pPr>
             <w:pStyle w:val="TOC1"/>
             <w:rPr>
-              <w:rFonts w:eastAsiaTheme="minorEastAsia"/>
+              <w:rFonts w:asciiTheme="minorHAnsi" w:eastAsiaTheme="minorEastAsia" w:hAnsiTheme="minorHAnsi" w:cstheme="minorBidi"/>
+              <w:sz w:val="22"/>
+              <w:szCs w:val="22"/>
               <w:lang w:eastAsia="en-IN"/>
             </w:rPr>
           </w:pPr>
           <w:r>
             <w:rPr>
               <w:rStyle w:val="Hyperlink"/>
-              <w:color w:val="auto"/>
-              <w:u w:val="none"/>
             </w:rPr>
             <w:t xml:space="preserve">3. </w:t>
           </w:r>
-          <w:hyperlink w:anchor="_Toc121955665" w:history="1">
+          <w:hyperlink w:anchor="_Toc122000677" w:history="1">
             <w:r>
               <w:rPr>
                 <w:rStyle w:val="Hyperlink"/>
-                <w:color w:val="auto"/>
-                <w:u w:val="none"/>
+                <w:b/>
+                <w:bCs/>
               </w:rPr>
               <w:t>METHODOLOGY</w:t>
             </w:r>
@@ -6172,7 +5712,7 @@
               <w:rPr>
                 <w:webHidden/>
               </w:rPr>
-              <w:instrText xml:space="preserve"> PAGEREF _Toc121955665 \h </w:instrText>
+              <w:instrText xml:space="preserve"> PAGEREF _Toc122000677 \h </w:instrText>
             </w:r>
             <w:r>
               <w:rPr>
@@ -6205,93 +5745,65 @@
             <w:tabs>
               <w:tab w:val="right" w:leader="dot" w:pos="9016"/>
             </w:tabs>
-            <w:spacing w:line="360" w:lineRule="auto"/>
             <w:rPr>
-              <w:rFonts w:ascii="Times New Roman" w:eastAsiaTheme="minorEastAsia" w:hAnsi="Times New Roman" w:cs="Times New Roman"/>
+              <w:rFonts w:asciiTheme="minorHAnsi" w:eastAsiaTheme="minorEastAsia" w:hAnsiTheme="minorHAnsi" w:cstheme="minorBidi"/>
               <w:noProof/>
-              <w:sz w:val="24"/>
-              <w:szCs w:val="24"/>
               <w:lang w:eastAsia="en-IN"/>
             </w:rPr>
           </w:pPr>
-          <w:hyperlink w:anchor="_Toc121955666" w:history="1">
+          <w:hyperlink w:anchor="_Toc122000678" w:history="1">
             <w:r>
               <w:rPr>
                 <w:rStyle w:val="Hyperlink"/>
-                <w:rFonts w:ascii="Times New Roman" w:hAnsi="Times New Roman" w:cs="Times New Roman"/>
                 <w:noProof/>
-                <w:color w:val="auto"/>
-                <w:sz w:val="24"/>
-                <w:szCs w:val="24"/>
               </w:rPr>
               <w:t>3.1 System Development Methodology</w:t>
             </w:r>
             <w:r>
               <w:rPr>
-                <w:rFonts w:ascii="Times New Roman" w:hAnsi="Times New Roman" w:cs="Times New Roman"/>
                 <w:noProof/>
                 <w:webHidden/>
-                <w:sz w:val="24"/>
-                <w:szCs w:val="24"/>
               </w:rPr>
               <w:tab/>
             </w:r>
             <w:r>
               <w:rPr>
-                <w:rFonts w:ascii="Times New Roman" w:hAnsi="Times New Roman" w:cs="Times New Roman"/>
                 <w:noProof/>
                 <w:webHidden/>
-                <w:sz w:val="24"/>
-                <w:szCs w:val="24"/>
               </w:rPr>
               <w:fldChar w:fldCharType="begin"/>
             </w:r>
             <w:r>
               <w:rPr>
-                <w:rFonts w:ascii="Times New Roman" w:hAnsi="Times New Roman" w:cs="Times New Roman"/>
                 <w:noProof/>
                 <w:webHidden/>
-                <w:sz w:val="24"/>
-                <w:szCs w:val="24"/>
-              </w:rPr>
-              <w:instrText xml:space="preserve"> PAGEREF _Toc121955666 \h </w:instrText>
-            </w:r>
-            <w:r>
-              <w:rPr>
-                <w:rFonts w:ascii="Times New Roman" w:hAnsi="Times New Roman" w:cs="Times New Roman"/>
+              </w:rPr>
+              <w:instrText xml:space="preserve"> PAGEREF _Toc122000678 \h </w:instrText>
+            </w:r>
+            <w:r>
+              <w:rPr>
                 <w:noProof/>
                 <w:webHidden/>
-                <w:sz w:val="24"/>
-                <w:szCs w:val="24"/>
-              </w:rPr>
-            </w:r>
-            <w:r>
-              <w:rPr>
-                <w:rFonts w:ascii="Times New Roman" w:hAnsi="Times New Roman" w:cs="Times New Roman"/>
+              </w:rPr>
+            </w:r>
+            <w:r>
+              <w:rPr>
                 <w:noProof/>
                 <w:webHidden/>
-                <w:sz w:val="24"/>
-                <w:szCs w:val="24"/>
               </w:rPr>
               <w:fldChar w:fldCharType="separate"/>
             </w:r>
             <w:r>
               <w:rPr>
-                <w:rFonts w:ascii="Times New Roman" w:hAnsi="Times New Roman" w:cs="Times New Roman"/>
                 <w:noProof/>
                 <w:webHidden/>
-                <w:sz w:val="24"/>
-                <w:szCs w:val="24"/>
               </w:rPr>
               <w:t>21</w:t>
             </w:r>
             <w:r>
               <w:rPr>
-                <w:rFonts w:ascii="Times New Roman" w:hAnsi="Times New Roman" w:cs="Times New Roman"/>
                 <w:noProof/>
                 <w:webHidden/>
-                <w:sz w:val="24"/>
-                <w:szCs w:val="24"/>
               </w:rPr>
               <w:fldChar w:fldCharType="end"/>
             </w:r>
@@ -6303,93 +5815,68 @@
             <w:tabs>
               <w:tab w:val="right" w:leader="dot" w:pos="9016"/>
             </w:tabs>
-            <w:spacing w:line="360" w:lineRule="auto"/>
             <w:rPr>
-              <w:rFonts w:ascii="Times New Roman" w:eastAsiaTheme="minorEastAsia" w:hAnsi="Times New Roman" w:cs="Times New Roman"/>
+              <w:rFonts w:asciiTheme="minorHAnsi" w:eastAsiaTheme="minorEastAsia" w:hAnsiTheme="minorHAnsi" w:cstheme="minorBidi"/>
               <w:noProof/>
-              <w:sz w:val="24"/>
-              <w:szCs w:val="24"/>
               <w:lang w:eastAsia="en-IN"/>
             </w:rPr>
           </w:pPr>
-          <w:hyperlink w:anchor="_Toc121955667" w:history="1">
+          <w:hyperlink w:anchor="_Toc122000679" w:history="1">
             <w:r>
               <w:rPr>
                 <w:rStyle w:val="Hyperlink"/>
                 <w:rFonts w:ascii="Times New Roman" w:hAnsi="Times New Roman" w:cs="Times New Roman"/>
+                <w:b/>
+                <w:bCs/>
                 <w:noProof/>
-                <w:color w:val="auto"/>
-                <w:sz w:val="24"/>
-                <w:szCs w:val="24"/>
               </w:rPr>
               <w:t>3.1.1 Waterfall Model</w:t>
             </w:r>
             <w:r>
               <w:rPr>
-                <w:rFonts w:ascii="Times New Roman" w:hAnsi="Times New Roman" w:cs="Times New Roman"/>
                 <w:noProof/>
                 <w:webHidden/>
-                <w:sz w:val="24"/>
-                <w:szCs w:val="24"/>
               </w:rPr>
               <w:tab/>
             </w:r>
             <w:r>
               <w:rPr>
-                <w:rFonts w:ascii="Times New Roman" w:hAnsi="Times New Roman" w:cs="Times New Roman"/>
                 <w:noProof/>
                 <w:webHidden/>
-                <w:sz w:val="24"/>
-                <w:szCs w:val="24"/>
               </w:rPr>
               <w:fldChar w:fldCharType="begin"/>
             </w:r>
             <w:r>
               <w:rPr>
-                <w:rFonts w:ascii="Times New Roman" w:hAnsi="Times New Roman" w:cs="Times New Roman"/>
                 <w:noProof/>
                 <w:webHidden/>
-                <w:sz w:val="24"/>
-                <w:szCs w:val="24"/>
-              </w:rPr>
-              <w:instrText xml:space="preserve"> PAGEREF _Toc121955667 \h </w:instrText>
-            </w:r>
-            <w:r>
-              <w:rPr>
-                <w:rFonts w:ascii="Times New Roman" w:hAnsi="Times New Roman" w:cs="Times New Roman"/>
+              </w:rPr>
+              <w:instrText xml:space="preserve"> PAGEREF _Toc122000679 \h </w:instrText>
+            </w:r>
+            <w:r>
+              <w:rPr>
                 <w:noProof/>
                 <w:webHidden/>
-                <w:sz w:val="24"/>
-                <w:szCs w:val="24"/>
-              </w:rPr>
-            </w:r>
-            <w:r>
-              <w:rPr>
-                <w:rFonts w:ascii="Times New Roman" w:hAnsi="Times New Roman" w:cs="Times New Roman"/>
+              </w:rPr>
+            </w:r>
+            <w:r>
+              <w:rPr>
                 <w:noProof/>
                 <w:webHidden/>
-                <w:sz w:val="24"/>
-                <w:szCs w:val="24"/>
               </w:rPr>
               <w:fldChar w:fldCharType="separate"/>
             </w:r>
             <w:r>
               <w:rPr>
-                <w:rFonts w:ascii="Times New Roman" w:hAnsi="Times New Roman" w:cs="Times New Roman"/>
                 <w:noProof/>
                 <w:webHidden/>
-                <w:sz w:val="24"/>
-                <w:szCs w:val="24"/>
               </w:rPr>
               <w:t>21</w:t>
             </w:r>
             <w:r>
               <w:rPr>
-                <w:rFonts w:ascii="Times New Roman" w:hAnsi="Times New Roman" w:cs="Times New Roman"/>
                 <w:noProof/>
                 <w:webHidden/>
-                <w:sz w:val="24"/>
-                <w:szCs w:val="24"/>
               </w:rPr>
               <w:fldChar w:fldCharType="end"/>
             </w:r>
@@ -6399,27 +5886,27 @@
           <w:pPr>
             <w:pStyle w:val="TOC1"/>
             <w:rPr>
-              <w:rFonts w:eastAsiaTheme="minorEastAsia"/>
+              <w:rFonts w:asciiTheme="minorHAnsi" w:eastAsiaTheme="minorEastAsia" w:hAnsiTheme="minorHAnsi" w:cstheme="minorBidi"/>
+              <w:sz w:val="22"/>
+              <w:szCs w:val="22"/>
               <w:lang w:eastAsia="en-IN"/>
             </w:rPr>
           </w:pPr>
           <w:r>
             <w:rPr>
               <w:rStyle w:val="Hyperlink"/>
-              <w:color w:val="auto"/>
-              <w:u w:val="none"/>
             </w:rPr>
             <w:t xml:space="preserve">4. </w:t>
           </w:r>
-          <w:hyperlink w:anchor="_Toc121955668" w:history="1">
+          <w:hyperlink w:anchor="_Toc122000680" w:history="1">
             <w:r>
               <w:rPr>
                 <w:rStyle w:val="Hyperlink"/>
-                <w:color w:val="auto"/>
-                <w:u w:val="none"/>
+                <w:b/>
+                <w:bCs/>
                 <w:shd w:val="clear" w:color="auto" w:fill="FFFFFF"/>
               </w:rPr>
-              <w:t>REQUIREMENTS &amp; DESIGN</w:t>
+              <w:t>SYSTEM REQUIREMENTS &amp; DESIGN</w:t>
             </w:r>
             <w:r>
               <w:rPr>
@@ -6437,7 +5924,7 @@
               <w:rPr>
                 <w:webHidden/>
               </w:rPr>
-              <w:instrText xml:space="preserve"> PAGEREF _Toc121955668 \h </w:instrText>
+              <w:instrText xml:space="preserve"> PAGEREF _Toc122000680 \h </w:instrText>
             </w:r>
             <w:r>
               <w:rPr>
@@ -6470,94 +5957,66 @@
             <w:tabs>
               <w:tab w:val="right" w:leader="dot" w:pos="9016"/>
             </w:tabs>
-            <w:spacing w:line="360" w:lineRule="auto"/>
             <w:rPr>
-              <w:rFonts w:ascii="Times New Roman" w:eastAsiaTheme="minorEastAsia" w:hAnsi="Times New Roman" w:cs="Times New Roman"/>
+              <w:rFonts w:asciiTheme="minorHAnsi" w:eastAsiaTheme="minorEastAsia" w:hAnsiTheme="minorHAnsi" w:cstheme="minorBidi"/>
               <w:noProof/>
-              <w:sz w:val="24"/>
-              <w:szCs w:val="24"/>
               <w:lang w:eastAsia="en-IN"/>
             </w:rPr>
           </w:pPr>
-          <w:hyperlink w:anchor="_Toc121955669" w:history="1">
+          <w:hyperlink w:anchor="_Toc122000681" w:history="1">
             <w:r>
               <w:rPr>
                 <w:rStyle w:val="Hyperlink"/>
-                <w:rFonts w:ascii="Times New Roman" w:hAnsi="Times New Roman" w:cs="Times New Roman"/>
                 <w:noProof/>
-                <w:color w:val="auto"/>
-                <w:sz w:val="24"/>
-                <w:szCs w:val="24"/>
                 <w:shd w:val="clear" w:color="auto" w:fill="FFFFFF"/>
               </w:rPr>
               <w:t>4.1 Requirements Elicitation</w:t>
             </w:r>
             <w:r>
               <w:rPr>
-                <w:rFonts w:ascii="Times New Roman" w:hAnsi="Times New Roman" w:cs="Times New Roman"/>
                 <w:noProof/>
                 <w:webHidden/>
-                <w:sz w:val="24"/>
-                <w:szCs w:val="24"/>
               </w:rPr>
               <w:tab/>
             </w:r>
             <w:r>
               <w:rPr>
-                <w:rFonts w:ascii="Times New Roman" w:hAnsi="Times New Roman" w:cs="Times New Roman"/>
                 <w:noProof/>
                 <w:webHidden/>
-                <w:sz w:val="24"/>
-                <w:szCs w:val="24"/>
               </w:rPr>
               <w:fldChar w:fldCharType="begin"/>
             </w:r>
             <w:r>
               <w:rPr>
-                <w:rFonts w:ascii="Times New Roman" w:hAnsi="Times New Roman" w:cs="Times New Roman"/>
                 <w:noProof/>
                 <w:webHidden/>
-                <w:sz w:val="24"/>
-                <w:szCs w:val="24"/>
-              </w:rPr>
-              <w:instrText xml:space="preserve"> PAGEREF _Toc121955669 \h </w:instrText>
-            </w:r>
-            <w:r>
-              <w:rPr>
-                <w:rFonts w:ascii="Times New Roman" w:hAnsi="Times New Roman" w:cs="Times New Roman"/>
+              </w:rPr>
+              <w:instrText xml:space="preserve"> PAGEREF _Toc122000681 \h </w:instrText>
+            </w:r>
+            <w:r>
+              <w:rPr>
                 <w:noProof/>
                 <w:webHidden/>
-                <w:sz w:val="24"/>
-                <w:szCs w:val="24"/>
-              </w:rPr>
-            </w:r>
-            <w:r>
-              <w:rPr>
-                <w:rFonts w:ascii="Times New Roman" w:hAnsi="Times New Roman" w:cs="Times New Roman"/>
+              </w:rPr>
+            </w:r>
+            <w:r>
+              <w:rPr>
                 <w:noProof/>
                 <w:webHidden/>
-                <w:sz w:val="24"/>
-                <w:szCs w:val="24"/>
               </w:rPr>
               <w:fldChar w:fldCharType="separate"/>
             </w:r>
             <w:r>
               <w:rPr>
-                <w:rFonts w:ascii="Times New Roman" w:hAnsi="Times New Roman" w:cs="Times New Roman"/>
                 <w:noProof/>
                 <w:webHidden/>
-                <w:sz w:val="24"/>
-                <w:szCs w:val="24"/>
               </w:rPr>
               <w:t>25</w:t>
             </w:r>
             <w:r>
               <w:rPr>
-                <w:rFonts w:ascii="Times New Roman" w:hAnsi="Times New Roman" w:cs="Times New Roman"/>
                 <w:noProof/>
                 <w:webHidden/>
-                <w:sz w:val="24"/>
-                <w:szCs w:val="24"/>
               </w:rPr>
               <w:fldChar w:fldCharType="end"/>
             </w:r>
@@ -6569,94 +6028,69 @@
             <w:tabs>
               <w:tab w:val="right" w:leader="dot" w:pos="9016"/>
             </w:tabs>
-            <w:spacing w:line="360" w:lineRule="auto"/>
             <w:rPr>
-              <w:rFonts w:ascii="Times New Roman" w:eastAsiaTheme="minorEastAsia" w:hAnsi="Times New Roman" w:cs="Times New Roman"/>
+              <w:rFonts w:asciiTheme="minorHAnsi" w:eastAsiaTheme="minorEastAsia" w:hAnsiTheme="minorHAnsi" w:cstheme="minorBidi"/>
               <w:noProof/>
-              <w:sz w:val="24"/>
-              <w:szCs w:val="24"/>
               <w:lang w:eastAsia="en-IN"/>
             </w:rPr>
           </w:pPr>
-          <w:hyperlink w:anchor="_Toc121955670" w:history="1">
+          <w:hyperlink w:anchor="_Toc122000682" w:history="1">
             <w:r>
               <w:rPr>
                 <w:rStyle w:val="Hyperlink"/>
                 <w:rFonts w:ascii="Times New Roman" w:hAnsi="Times New Roman" w:cs="Times New Roman"/>
+                <w:b/>
+                <w:bCs/>
                 <w:noProof/>
-                <w:color w:val="auto"/>
-                <w:sz w:val="24"/>
-                <w:szCs w:val="24"/>
                 <w:shd w:val="clear" w:color="auto" w:fill="FFFFFF"/>
               </w:rPr>
               <w:t>4.1.1 Functional Requirements</w:t>
             </w:r>
             <w:r>
               <w:rPr>
-                <w:rFonts w:ascii="Times New Roman" w:hAnsi="Times New Roman" w:cs="Times New Roman"/>
                 <w:noProof/>
                 <w:webHidden/>
-                <w:sz w:val="24"/>
-                <w:szCs w:val="24"/>
               </w:rPr>
               <w:tab/>
             </w:r>
             <w:r>
               <w:rPr>
-                <w:rFonts w:ascii="Times New Roman" w:hAnsi="Times New Roman" w:cs="Times New Roman"/>
                 <w:noProof/>
                 <w:webHidden/>
-                <w:sz w:val="24"/>
-                <w:szCs w:val="24"/>
               </w:rPr>
               <w:fldChar w:fldCharType="begin"/>
             </w:r>
             <w:r>
               <w:rPr>
-                <w:rFonts w:ascii="Times New Roman" w:hAnsi="Times New Roman" w:cs="Times New Roman"/>
                 <w:noProof/>
                 <w:webHidden/>
-                <w:sz w:val="24"/>
-                <w:szCs w:val="24"/>
-              </w:rPr>
-              <w:instrText xml:space="preserve"> PAGEREF _Toc121955670 \h </w:instrText>
-            </w:r>
-            <w:r>
-              <w:rPr>
-                <w:rFonts w:ascii="Times New Roman" w:hAnsi="Times New Roman" w:cs="Times New Roman"/>
+              </w:rPr>
+              <w:instrText xml:space="preserve"> PAGEREF _Toc122000682 \h </w:instrText>
+            </w:r>
+            <w:r>
+              <w:rPr>
                 <w:noProof/>
                 <w:webHidden/>
-                <w:sz w:val="24"/>
-                <w:szCs w:val="24"/>
-              </w:rPr>
-            </w:r>
-            <w:r>
-              <w:rPr>
-                <w:rFonts w:ascii="Times New Roman" w:hAnsi="Times New Roman" w:cs="Times New Roman"/>
+              </w:rPr>
+            </w:r>
+            <w:r>
+              <w:rPr>
                 <w:noProof/>
                 <w:webHidden/>
-                <w:sz w:val="24"/>
-                <w:szCs w:val="24"/>
               </w:rPr>
               <w:fldChar w:fldCharType="separate"/>
             </w:r>
             <w:r>
               <w:rPr>
-                <w:rFonts w:ascii="Times New Roman" w:hAnsi="Times New Roman" w:cs="Times New Roman"/>
                 <w:noProof/>
                 <w:webHidden/>
-                <w:sz w:val="24"/>
-                <w:szCs w:val="24"/>
               </w:rPr>
               <w:t>25</w:t>
             </w:r>
             <w:r>
               <w:rPr>
-                <w:rFonts w:ascii="Times New Roman" w:hAnsi="Times New Roman" w:cs="Times New Roman"/>
                 <w:noProof/>
                 <w:webHidden/>
-                <w:sz w:val="24"/>
-                <w:szCs w:val="24"/>
               </w:rPr>
               <w:fldChar w:fldCharType="end"/>
             </w:r>
@@ -6668,94 +6102,69 @@
             <w:tabs>
               <w:tab w:val="right" w:leader="dot" w:pos="9016"/>
             </w:tabs>
-            <w:spacing w:line="360" w:lineRule="auto"/>
             <w:rPr>
-              <w:rFonts w:ascii="Times New Roman" w:eastAsiaTheme="minorEastAsia" w:hAnsi="Times New Roman" w:cs="Times New Roman"/>
+              <w:rFonts w:asciiTheme="minorHAnsi" w:eastAsiaTheme="minorEastAsia" w:hAnsiTheme="minorHAnsi" w:cstheme="minorBidi"/>
               <w:noProof/>
-              <w:sz w:val="24"/>
-              <w:szCs w:val="24"/>
               <w:lang w:eastAsia="en-IN"/>
             </w:rPr>
           </w:pPr>
-          <w:hyperlink w:anchor="_Toc121955671" w:history="1">
+          <w:hyperlink w:anchor="_Toc122000683" w:history="1">
             <w:r>
               <w:rPr>
                 <w:rStyle w:val="Hyperlink"/>
                 <w:rFonts w:ascii="Times New Roman" w:hAnsi="Times New Roman" w:cs="Times New Roman"/>
+                <w:b/>
+                <w:bCs/>
                 <w:noProof/>
-                <w:color w:val="auto"/>
-                <w:sz w:val="24"/>
-                <w:szCs w:val="24"/>
                 <w:shd w:val="clear" w:color="auto" w:fill="FFFFFF"/>
               </w:rPr>
               <w:t>4.1.2 Non-Functional Requirements</w:t>
             </w:r>
             <w:r>
               <w:rPr>
-                <w:rFonts w:ascii="Times New Roman" w:hAnsi="Times New Roman" w:cs="Times New Roman"/>
                 <w:noProof/>
                 <w:webHidden/>
-                <w:sz w:val="24"/>
-                <w:szCs w:val="24"/>
               </w:rPr>
               <w:tab/>
             </w:r>
             <w:r>
               <w:rPr>
-                <w:rFonts w:ascii="Times New Roman" w:hAnsi="Times New Roman" w:cs="Times New Roman"/>
                 <w:noProof/>
                 <w:webHidden/>
-                <w:sz w:val="24"/>
-                <w:szCs w:val="24"/>
               </w:rPr>
               <w:fldChar w:fldCharType="begin"/>
             </w:r>
             <w:r>
               <w:rPr>
-                <w:rFonts w:ascii="Times New Roman" w:hAnsi="Times New Roman" w:cs="Times New Roman"/>
                 <w:noProof/>
                 <w:webHidden/>
-                <w:sz w:val="24"/>
-                <w:szCs w:val="24"/>
-              </w:rPr>
-              <w:instrText xml:space="preserve"> PAGEREF _Toc121955671 \h </w:instrText>
-            </w:r>
-            <w:r>
-              <w:rPr>
-                <w:rFonts w:ascii="Times New Roman" w:hAnsi="Times New Roman" w:cs="Times New Roman"/>
+              </w:rPr>
+              <w:instrText xml:space="preserve"> PAGEREF _Toc122000683 \h </w:instrText>
+            </w:r>
+            <w:r>
+              <w:rPr>
                 <w:noProof/>
                 <w:webHidden/>
-                <w:sz w:val="24"/>
-                <w:szCs w:val="24"/>
-              </w:rPr>
-            </w:r>
-            <w:r>
-              <w:rPr>
-                <w:rFonts w:ascii="Times New Roman" w:hAnsi="Times New Roman" w:cs="Times New Roman"/>
+              </w:rPr>
+            </w:r>
+            <w:r>
+              <w:rPr>
                 <w:noProof/>
                 <w:webHidden/>
-                <w:sz w:val="24"/>
-                <w:szCs w:val="24"/>
               </w:rPr>
               <w:fldChar w:fldCharType="separate"/>
             </w:r>
             <w:r>
               <w:rPr>
-                <w:rFonts w:ascii="Times New Roman" w:hAnsi="Times New Roman" w:cs="Times New Roman"/>
                 <w:noProof/>
                 <w:webHidden/>
-                <w:sz w:val="24"/>
-                <w:szCs w:val="24"/>
               </w:rPr>
               <w:t>26</w:t>
             </w:r>
             <w:r>
               <w:rPr>
-                <w:rFonts w:ascii="Times New Roman" w:hAnsi="Times New Roman" w:cs="Times New Roman"/>
                 <w:noProof/>
                 <w:webHidden/>
-                <w:sz w:val="24"/>
-                <w:szCs w:val="24"/>
               </w:rPr>
               <w:fldChar w:fldCharType="end"/>
             </w:r>
@@ -6767,93 +6176,65 @@
             <w:tabs>
               <w:tab w:val="right" w:leader="dot" w:pos="9016"/>
             </w:tabs>
-            <w:spacing w:line="360" w:lineRule="auto"/>
             <w:rPr>
-              <w:rFonts w:ascii="Times New Roman" w:eastAsiaTheme="minorEastAsia" w:hAnsi="Times New Roman" w:cs="Times New Roman"/>
+              <w:rFonts w:asciiTheme="minorHAnsi" w:eastAsiaTheme="minorEastAsia" w:hAnsiTheme="minorHAnsi" w:cstheme="minorBidi"/>
               <w:noProof/>
-              <w:sz w:val="24"/>
-              <w:szCs w:val="24"/>
               <w:lang w:eastAsia="en-IN"/>
             </w:rPr>
           </w:pPr>
-          <w:hyperlink w:anchor="_Toc121955672" w:history="1">
+          <w:hyperlink w:anchor="_Toc122000684" w:history="1">
             <w:r>
               <w:rPr>
                 <w:rStyle w:val="Hyperlink"/>
-                <w:rFonts w:ascii="Times New Roman" w:hAnsi="Times New Roman" w:cs="Times New Roman"/>
                 <w:noProof/>
-                <w:color w:val="auto"/>
-                <w:sz w:val="24"/>
-                <w:szCs w:val="24"/>
               </w:rPr>
               <w:t>4.2 Process Modelling</w:t>
             </w:r>
             <w:r>
               <w:rPr>
-                <w:rFonts w:ascii="Times New Roman" w:hAnsi="Times New Roman" w:cs="Times New Roman"/>
                 <w:noProof/>
                 <w:webHidden/>
-                <w:sz w:val="24"/>
-                <w:szCs w:val="24"/>
               </w:rPr>
               <w:tab/>
             </w:r>
             <w:r>
               <w:rPr>
-                <w:rFonts w:ascii="Times New Roman" w:hAnsi="Times New Roman" w:cs="Times New Roman"/>
                 <w:noProof/>
                 <w:webHidden/>
-                <w:sz w:val="24"/>
-                <w:szCs w:val="24"/>
               </w:rPr>
               <w:fldChar w:fldCharType="begin"/>
             </w:r>
             <w:r>
               <w:rPr>
-                <w:rFonts w:ascii="Times New Roman" w:hAnsi="Times New Roman" w:cs="Times New Roman"/>
                 <w:noProof/>
                 <w:webHidden/>
-                <w:sz w:val="24"/>
-                <w:szCs w:val="24"/>
-              </w:rPr>
-              <w:instrText xml:space="preserve"> PAGEREF _Toc121955672 \h </w:instrText>
-            </w:r>
-            <w:r>
-              <w:rPr>
-                <w:rFonts w:ascii="Times New Roman" w:hAnsi="Times New Roman" w:cs="Times New Roman"/>
+              </w:rPr>
+              <w:instrText xml:space="preserve"> PAGEREF _Toc122000684 \h </w:instrText>
+            </w:r>
+            <w:r>
+              <w:rPr>
                 <w:noProof/>
                 <w:webHidden/>
-                <w:sz w:val="24"/>
-                <w:szCs w:val="24"/>
-              </w:rPr>
-            </w:r>
-            <w:r>
-              <w:rPr>
-                <w:rFonts w:ascii="Times New Roman" w:hAnsi="Times New Roman" w:cs="Times New Roman"/>
+              </w:rPr>
+            </w:r>
+            <w:r>
+              <w:rPr>
                 <w:noProof/>
                 <w:webHidden/>
-                <w:sz w:val="24"/>
-                <w:szCs w:val="24"/>
               </w:rPr>
               <w:fldChar w:fldCharType="separate"/>
             </w:r>
             <w:r>
               <w:rPr>
-                <w:rFonts w:ascii="Times New Roman" w:hAnsi="Times New Roman" w:cs="Times New Roman"/>
                 <w:noProof/>
                 <w:webHidden/>
-                <w:sz w:val="24"/>
-                <w:szCs w:val="24"/>
               </w:rPr>
               <w:t>26</w:t>
             </w:r>
             <w:r>
               <w:rPr>
-                <w:rFonts w:ascii="Times New Roman" w:hAnsi="Times New Roman" w:cs="Times New Roman"/>
                 <w:noProof/>
                 <w:webHidden/>
-                <w:sz w:val="24"/>
-                <w:szCs w:val="24"/>
               </w:rPr>
               <w:fldChar w:fldCharType="end"/>
             </w:r>
@@ -6865,93 +6246,68 @@
             <w:tabs>
               <w:tab w:val="right" w:leader="dot" w:pos="9016"/>
             </w:tabs>
-            <w:spacing w:line="360" w:lineRule="auto"/>
             <w:rPr>
-              <w:rFonts w:ascii="Times New Roman" w:eastAsiaTheme="minorEastAsia" w:hAnsi="Times New Roman" w:cs="Times New Roman"/>
+              <w:rFonts w:asciiTheme="minorHAnsi" w:eastAsiaTheme="minorEastAsia" w:hAnsiTheme="minorHAnsi" w:cstheme="minorBidi"/>
               <w:noProof/>
-              <w:sz w:val="24"/>
-              <w:szCs w:val="24"/>
               <w:lang w:eastAsia="en-IN"/>
             </w:rPr>
           </w:pPr>
-          <w:hyperlink w:anchor="_Toc121955673" w:history="1">
+          <w:hyperlink w:anchor="_Toc122000685" w:history="1">
             <w:r>
               <w:rPr>
                 <w:rStyle w:val="Hyperlink"/>
                 <w:rFonts w:ascii="Times New Roman" w:hAnsi="Times New Roman" w:cs="Times New Roman"/>
+                <w:b/>
+                <w:bCs/>
                 <w:noProof/>
-                <w:color w:val="auto"/>
-                <w:sz w:val="24"/>
-                <w:szCs w:val="24"/>
               </w:rPr>
               <w:t>4.2.2 Context Diagram</w:t>
             </w:r>
             <w:r>
               <w:rPr>
-                <w:rFonts w:ascii="Times New Roman" w:hAnsi="Times New Roman" w:cs="Times New Roman"/>
                 <w:noProof/>
                 <w:webHidden/>
-                <w:sz w:val="24"/>
-                <w:szCs w:val="24"/>
               </w:rPr>
               <w:tab/>
             </w:r>
             <w:r>
               <w:rPr>
-                <w:rFonts w:ascii="Times New Roman" w:hAnsi="Times New Roman" w:cs="Times New Roman"/>
                 <w:noProof/>
                 <w:webHidden/>
-                <w:sz w:val="24"/>
-                <w:szCs w:val="24"/>
               </w:rPr>
               <w:fldChar w:fldCharType="begin"/>
             </w:r>
             <w:r>
               <w:rPr>
-                <w:rFonts w:ascii="Times New Roman" w:hAnsi="Times New Roman" w:cs="Times New Roman"/>
                 <w:noProof/>
                 <w:webHidden/>
-                <w:sz w:val="24"/>
-                <w:szCs w:val="24"/>
-              </w:rPr>
-              <w:instrText xml:space="preserve"> PAGEREF _Toc121955673 \h </w:instrText>
-            </w:r>
-            <w:r>
-              <w:rPr>
-                <w:rFonts w:ascii="Times New Roman" w:hAnsi="Times New Roman" w:cs="Times New Roman"/>
+              </w:rPr>
+              <w:instrText xml:space="preserve"> PAGEREF _Toc122000685 \h </w:instrText>
+            </w:r>
+            <w:r>
+              <w:rPr>
                 <w:noProof/>
                 <w:webHidden/>
-                <w:sz w:val="24"/>
-                <w:szCs w:val="24"/>
-              </w:rPr>
-            </w:r>
-            <w:r>
-              <w:rPr>
-                <w:rFonts w:ascii="Times New Roman" w:hAnsi="Times New Roman" w:cs="Times New Roman"/>
+              </w:rPr>
+            </w:r>
+            <w:r>
+              <w:rPr>
                 <w:noProof/>
                 <w:webHidden/>
-                <w:sz w:val="24"/>
-                <w:szCs w:val="24"/>
               </w:rPr>
               <w:fldChar w:fldCharType="separate"/>
             </w:r>
             <w:r>
               <w:rPr>
-                <w:rFonts w:ascii="Times New Roman" w:hAnsi="Times New Roman" w:cs="Times New Roman"/>
                 <w:noProof/>
                 <w:webHidden/>
-                <w:sz w:val="24"/>
-                <w:szCs w:val="24"/>
               </w:rPr>
               <w:t>26</w:t>
             </w:r>
             <w:r>
               <w:rPr>
-                <w:rFonts w:ascii="Times New Roman" w:hAnsi="Times New Roman" w:cs="Times New Roman"/>
                 <w:noProof/>
                 <w:webHidden/>
-                <w:sz w:val="24"/>
-                <w:szCs w:val="24"/>
               </w:rPr>
               <w:fldChar w:fldCharType="end"/>
             </w:r>
@@ -6963,93 +6319,68 @@
             <w:tabs>
               <w:tab w:val="right" w:leader="dot" w:pos="9016"/>
             </w:tabs>
-            <w:spacing w:line="360" w:lineRule="auto"/>
             <w:rPr>
-              <w:rFonts w:ascii="Times New Roman" w:eastAsiaTheme="minorEastAsia" w:hAnsi="Times New Roman" w:cs="Times New Roman"/>
+              <w:rFonts w:asciiTheme="minorHAnsi" w:eastAsiaTheme="minorEastAsia" w:hAnsiTheme="minorHAnsi" w:cstheme="minorBidi"/>
               <w:noProof/>
-              <w:sz w:val="24"/>
-              <w:szCs w:val="24"/>
               <w:lang w:eastAsia="en-IN"/>
             </w:rPr>
           </w:pPr>
-          <w:hyperlink w:anchor="_Toc121955674" w:history="1">
+          <w:hyperlink w:anchor="_Toc122000686" w:history="1">
             <w:r>
               <w:rPr>
                 <w:rStyle w:val="Hyperlink"/>
                 <w:rFonts w:ascii="Times New Roman" w:hAnsi="Times New Roman" w:cs="Times New Roman"/>
+                <w:b/>
+                <w:bCs/>
                 <w:noProof/>
-                <w:color w:val="auto"/>
-                <w:sz w:val="24"/>
-                <w:szCs w:val="24"/>
               </w:rPr>
               <w:t>4.2.3 Data Flow Diagram</w:t>
             </w:r>
             <w:r>
               <w:rPr>
-                <w:rFonts w:ascii="Times New Roman" w:hAnsi="Times New Roman" w:cs="Times New Roman"/>
                 <w:noProof/>
                 <w:webHidden/>
-                <w:sz w:val="24"/>
-                <w:szCs w:val="24"/>
               </w:rPr>
               <w:tab/>
             </w:r>
             <w:r>
               <w:rPr>
-                <w:rFonts w:ascii="Times New Roman" w:hAnsi="Times New Roman" w:cs="Times New Roman"/>
                 <w:noProof/>
                 <w:webHidden/>
-                <w:sz w:val="24"/>
-                <w:szCs w:val="24"/>
               </w:rPr>
               <w:fldChar w:fldCharType="begin"/>
             </w:r>
             <w:r>
               <w:rPr>
-                <w:rFonts w:ascii="Times New Roman" w:hAnsi="Times New Roman" w:cs="Times New Roman"/>
                 <w:noProof/>
                 <w:webHidden/>
-                <w:sz w:val="24"/>
-                <w:szCs w:val="24"/>
-              </w:rPr>
-              <w:instrText xml:space="preserve"> PAGEREF _Toc121955674 \h </w:instrText>
-            </w:r>
-            <w:r>
-              <w:rPr>
-                <w:rFonts w:ascii="Times New Roman" w:hAnsi="Times New Roman" w:cs="Times New Roman"/>
+              </w:rPr>
+              <w:instrText xml:space="preserve"> PAGEREF _Toc122000686 \h </w:instrText>
+            </w:r>
+            <w:r>
+              <w:rPr>
                 <w:noProof/>
                 <w:webHidden/>
-                <w:sz w:val="24"/>
-                <w:szCs w:val="24"/>
-              </w:rPr>
-            </w:r>
-            <w:r>
-              <w:rPr>
-                <w:rFonts w:ascii="Times New Roman" w:hAnsi="Times New Roman" w:cs="Times New Roman"/>
+              </w:rPr>
+            </w:r>
+            <w:r>
+              <w:rPr>
                 <w:noProof/>
                 <w:webHidden/>
-                <w:sz w:val="24"/>
-                <w:szCs w:val="24"/>
               </w:rPr>
               <w:fldChar w:fldCharType="separate"/>
             </w:r>
             <w:r>
               <w:rPr>
-                <w:rFonts w:ascii="Times New Roman" w:hAnsi="Times New Roman" w:cs="Times New Roman"/>
                 <w:noProof/>
                 <w:webHidden/>
-                <w:sz w:val="24"/>
-                <w:szCs w:val="24"/>
               </w:rPr>
               <w:t>29</w:t>
             </w:r>
             <w:r>
               <w:rPr>
-                <w:rFonts w:ascii="Times New Roman" w:hAnsi="Times New Roman" w:cs="Times New Roman"/>
                 <w:noProof/>
                 <w:webHidden/>
-                <w:sz w:val="24"/>
-                <w:szCs w:val="24"/>
               </w:rPr>
               <w:fldChar w:fldCharType="end"/>
             </w:r>
@@ -7061,93 +6392,65 @@
             <w:tabs>
               <w:tab w:val="right" w:leader="dot" w:pos="9016"/>
             </w:tabs>
-            <w:spacing w:line="360" w:lineRule="auto"/>
             <w:rPr>
-              <w:rFonts w:ascii="Times New Roman" w:eastAsiaTheme="minorEastAsia" w:hAnsi="Times New Roman" w:cs="Times New Roman"/>
+              <w:rFonts w:asciiTheme="minorHAnsi" w:eastAsiaTheme="minorEastAsia" w:hAnsiTheme="minorHAnsi" w:cstheme="minorBidi"/>
               <w:noProof/>
-              <w:sz w:val="24"/>
-              <w:szCs w:val="24"/>
               <w:lang w:eastAsia="en-IN"/>
             </w:rPr>
           </w:pPr>
-          <w:hyperlink w:anchor="_Toc121955675" w:history="1">
+          <w:hyperlink w:anchor="_Toc122000687" w:history="1">
             <w:r>
               <w:rPr>
                 <w:rStyle w:val="Hyperlink"/>
-                <w:rFonts w:ascii="Times New Roman" w:hAnsi="Times New Roman" w:cs="Times New Roman"/>
                 <w:noProof/>
-                <w:color w:val="auto"/>
-                <w:sz w:val="24"/>
-                <w:szCs w:val="24"/>
               </w:rPr>
               <w:t>4.3 Data Modelling</w:t>
             </w:r>
             <w:r>
               <w:rPr>
-                <w:rFonts w:ascii="Times New Roman" w:hAnsi="Times New Roman" w:cs="Times New Roman"/>
                 <w:noProof/>
                 <w:webHidden/>
-                <w:sz w:val="24"/>
-                <w:szCs w:val="24"/>
               </w:rPr>
               <w:tab/>
             </w:r>
             <w:r>
               <w:rPr>
-                <w:rFonts w:ascii="Times New Roman" w:hAnsi="Times New Roman" w:cs="Times New Roman"/>
                 <w:noProof/>
                 <w:webHidden/>
-                <w:sz w:val="24"/>
-                <w:szCs w:val="24"/>
               </w:rPr>
               <w:fldChar w:fldCharType="begin"/>
             </w:r>
             <w:r>
               <w:rPr>
-                <w:rFonts w:ascii="Times New Roman" w:hAnsi="Times New Roman" w:cs="Times New Roman"/>
                 <w:noProof/>
                 <w:webHidden/>
-                <w:sz w:val="24"/>
-                <w:szCs w:val="24"/>
-              </w:rPr>
-              <w:instrText xml:space="preserve"> PAGEREF _Toc121955675 \h </w:instrText>
-            </w:r>
-            <w:r>
-              <w:rPr>
-                <w:rFonts w:ascii="Times New Roman" w:hAnsi="Times New Roman" w:cs="Times New Roman"/>
+              </w:rPr>
+              <w:instrText xml:space="preserve"> PAGEREF _Toc122000687 \h </w:instrText>
+            </w:r>
+            <w:r>
+              <w:rPr>
                 <w:noProof/>
                 <w:webHidden/>
-                <w:sz w:val="24"/>
-                <w:szCs w:val="24"/>
-              </w:rPr>
-            </w:r>
-            <w:r>
-              <w:rPr>
-                <w:rFonts w:ascii="Times New Roman" w:hAnsi="Times New Roman" w:cs="Times New Roman"/>
+              </w:rPr>
+            </w:r>
+            <w:r>
+              <w:rPr>
                 <w:noProof/>
                 <w:webHidden/>
-                <w:sz w:val="24"/>
-                <w:szCs w:val="24"/>
               </w:rPr>
               <w:fldChar w:fldCharType="separate"/>
             </w:r>
             <w:r>
               <w:rPr>
-                <w:rFonts w:ascii="Times New Roman" w:hAnsi="Times New Roman" w:cs="Times New Roman"/>
                 <w:noProof/>
                 <w:webHidden/>
-                <w:sz w:val="24"/>
-                <w:szCs w:val="24"/>
               </w:rPr>
               <w:t>30</w:t>
             </w:r>
             <w:r>
               <w:rPr>
-                <w:rFonts w:ascii="Times New Roman" w:hAnsi="Times New Roman" w:cs="Times New Roman"/>
                 <w:noProof/>
                 <w:webHidden/>
-                <w:sz w:val="24"/>
-                <w:szCs w:val="24"/>
               </w:rPr>
               <w:fldChar w:fldCharType="end"/>
             </w:r>
@@ -7159,93 +6462,68 @@
             <w:tabs>
               <w:tab w:val="right" w:leader="dot" w:pos="9016"/>
             </w:tabs>
-            <w:spacing w:line="360" w:lineRule="auto"/>
             <w:rPr>
-              <w:rFonts w:ascii="Times New Roman" w:eastAsiaTheme="minorEastAsia" w:hAnsi="Times New Roman" w:cs="Times New Roman"/>
+              <w:rFonts w:asciiTheme="minorHAnsi" w:eastAsiaTheme="minorEastAsia" w:hAnsiTheme="minorHAnsi" w:cstheme="minorBidi"/>
               <w:noProof/>
-              <w:sz w:val="24"/>
-              <w:szCs w:val="24"/>
               <w:lang w:eastAsia="en-IN"/>
             </w:rPr>
           </w:pPr>
-          <w:hyperlink w:anchor="_Toc121955676" w:history="1">
+          <w:hyperlink w:anchor="_Toc122000688" w:history="1">
             <w:r>
               <w:rPr>
                 <w:rStyle w:val="Hyperlink"/>
                 <w:rFonts w:ascii="Times New Roman" w:hAnsi="Times New Roman" w:cs="Times New Roman"/>
+                <w:b/>
+                <w:bCs/>
                 <w:noProof/>
-                <w:color w:val="auto"/>
-                <w:sz w:val="24"/>
-                <w:szCs w:val="24"/>
               </w:rPr>
               <w:t>4.3.1 Entity Relationship Diagram (ERD)</w:t>
             </w:r>
             <w:r>
               <w:rPr>
-                <w:rFonts w:ascii="Times New Roman" w:hAnsi="Times New Roman" w:cs="Times New Roman"/>
                 <w:noProof/>
                 <w:webHidden/>
-                <w:sz w:val="24"/>
-                <w:szCs w:val="24"/>
               </w:rPr>
               <w:tab/>
             </w:r>
             <w:r>
               <w:rPr>
-                <w:rFonts w:ascii="Times New Roman" w:hAnsi="Times New Roman" w:cs="Times New Roman"/>
                 <w:noProof/>
                 <w:webHidden/>
-                <w:sz w:val="24"/>
-                <w:szCs w:val="24"/>
               </w:rPr>
               <w:fldChar w:fldCharType="begin"/>
             </w:r>
             <w:r>
               <w:rPr>
-                <w:rFonts w:ascii="Times New Roman" w:hAnsi="Times New Roman" w:cs="Times New Roman"/>
                 <w:noProof/>
                 <w:webHidden/>
-                <w:sz w:val="24"/>
-                <w:szCs w:val="24"/>
-              </w:rPr>
-              <w:instrText xml:space="preserve"> PAGEREF _Toc121955676 \h </w:instrText>
-            </w:r>
-            <w:r>
-              <w:rPr>
-                <w:rFonts w:ascii="Times New Roman" w:hAnsi="Times New Roman" w:cs="Times New Roman"/>
+              </w:rPr>
+              <w:instrText xml:space="preserve"> PAGEREF _Toc122000688 \h </w:instrText>
+            </w:r>
+            <w:r>
+              <w:rPr>
                 <w:noProof/>
                 <w:webHidden/>
-                <w:sz w:val="24"/>
-                <w:szCs w:val="24"/>
-              </w:rPr>
-            </w:r>
-            <w:r>
-              <w:rPr>
-                <w:rFonts w:ascii="Times New Roman" w:hAnsi="Times New Roman" w:cs="Times New Roman"/>
+              </w:rPr>
+            </w:r>
+            <w:r>
+              <w:rPr>
                 <w:noProof/>
                 <w:webHidden/>
-                <w:sz w:val="24"/>
-                <w:szCs w:val="24"/>
               </w:rPr>
               <w:fldChar w:fldCharType="separate"/>
             </w:r>
             <w:r>
               <w:rPr>
-                <w:rFonts w:ascii="Times New Roman" w:hAnsi="Times New Roman" w:cs="Times New Roman"/>
                 <w:noProof/>
                 <w:webHidden/>
-                <w:sz w:val="24"/>
-                <w:szCs w:val="24"/>
               </w:rPr>
               <w:t>30</w:t>
             </w:r>
             <w:r>
               <w:rPr>
-                <w:rFonts w:ascii="Times New Roman" w:hAnsi="Times New Roman" w:cs="Times New Roman"/>
                 <w:noProof/>
                 <w:webHidden/>
-                <w:sz w:val="24"/>
-                <w:szCs w:val="24"/>
               </w:rPr>
               <w:fldChar w:fldCharType="end"/>
             </w:r>
@@ -7257,93 +6535,65 @@
             <w:tabs>
               <w:tab w:val="right" w:leader="dot" w:pos="9016"/>
             </w:tabs>
-            <w:spacing w:line="360" w:lineRule="auto"/>
             <w:rPr>
-              <w:rFonts w:ascii="Times New Roman" w:eastAsiaTheme="minorEastAsia" w:hAnsi="Times New Roman" w:cs="Times New Roman"/>
+              <w:rFonts w:asciiTheme="minorHAnsi" w:eastAsiaTheme="minorEastAsia" w:hAnsiTheme="minorHAnsi" w:cstheme="minorBidi"/>
               <w:noProof/>
-              <w:sz w:val="24"/>
-              <w:szCs w:val="24"/>
               <w:lang w:eastAsia="en-IN"/>
             </w:rPr>
           </w:pPr>
-          <w:hyperlink w:anchor="_Toc121955677" w:history="1">
+          <w:hyperlink w:anchor="_Toc122000689" w:history="1">
             <w:r>
               <w:rPr>
                 <w:rStyle w:val="Hyperlink"/>
-                <w:rFonts w:ascii="Times New Roman" w:hAnsi="Times New Roman" w:cs="Times New Roman"/>
                 <w:noProof/>
-                <w:color w:val="auto"/>
-                <w:sz w:val="24"/>
-                <w:szCs w:val="24"/>
               </w:rPr>
               <w:t>4.4 User Interface Design</w:t>
             </w:r>
             <w:r>
               <w:rPr>
-                <w:rFonts w:ascii="Times New Roman" w:hAnsi="Times New Roman" w:cs="Times New Roman"/>
                 <w:noProof/>
                 <w:webHidden/>
-                <w:sz w:val="24"/>
-                <w:szCs w:val="24"/>
               </w:rPr>
               <w:tab/>
             </w:r>
             <w:r>
               <w:rPr>
-                <w:rFonts w:ascii="Times New Roman" w:hAnsi="Times New Roman" w:cs="Times New Roman"/>
                 <w:noProof/>
                 <w:webHidden/>
-                <w:sz w:val="24"/>
-                <w:szCs w:val="24"/>
               </w:rPr>
               <w:fldChar w:fldCharType="begin"/>
             </w:r>
             <w:r>
               <w:rPr>
-                <w:rFonts w:ascii="Times New Roman" w:hAnsi="Times New Roman" w:cs="Times New Roman"/>
                 <w:noProof/>
                 <w:webHidden/>
-                <w:sz w:val="24"/>
-                <w:szCs w:val="24"/>
-              </w:rPr>
-              <w:instrText xml:space="preserve"> PAGEREF _Toc121955677 \h </w:instrText>
-            </w:r>
-            <w:r>
-              <w:rPr>
-                <w:rFonts w:ascii="Times New Roman" w:hAnsi="Times New Roman" w:cs="Times New Roman"/>
+              </w:rPr>
+              <w:instrText xml:space="preserve"> PAGEREF _Toc122000689 \h </w:instrText>
+            </w:r>
+            <w:r>
+              <w:rPr>
                 <w:noProof/>
                 <w:webHidden/>
-                <w:sz w:val="24"/>
-                <w:szCs w:val="24"/>
-              </w:rPr>
-            </w:r>
-            <w:r>
-              <w:rPr>
-                <w:rFonts w:ascii="Times New Roman" w:hAnsi="Times New Roman" w:cs="Times New Roman"/>
+              </w:rPr>
+            </w:r>
+            <w:r>
+              <w:rPr>
                 <w:noProof/>
                 <w:webHidden/>
-                <w:sz w:val="24"/>
-                <w:szCs w:val="24"/>
               </w:rPr>
               <w:fldChar w:fldCharType="separate"/>
             </w:r>
             <w:r>
               <w:rPr>
-                <w:rFonts w:ascii="Times New Roman" w:hAnsi="Times New Roman" w:cs="Times New Roman"/>
                 <w:noProof/>
                 <w:webHidden/>
-                <w:sz w:val="24"/>
-                <w:szCs w:val="24"/>
               </w:rPr>
               <w:t>33</w:t>
             </w:r>
             <w:r>
               <w:rPr>
-                <w:rFonts w:ascii="Times New Roman" w:hAnsi="Times New Roman" w:cs="Times New Roman"/>
                 <w:noProof/>
                 <w:webHidden/>
-                <w:sz w:val="24"/>
-                <w:szCs w:val="24"/>
               </w:rPr>
               <w:fldChar w:fldCharType="end"/>
             </w:r>
@@ -7355,93 +6605,68 @@
             <w:tabs>
               <w:tab w:val="right" w:leader="dot" w:pos="9016"/>
             </w:tabs>
-            <w:spacing w:line="360" w:lineRule="auto"/>
             <w:rPr>
-              <w:rFonts w:ascii="Times New Roman" w:eastAsiaTheme="minorEastAsia" w:hAnsi="Times New Roman" w:cs="Times New Roman"/>
+              <w:rFonts w:asciiTheme="minorHAnsi" w:eastAsiaTheme="minorEastAsia" w:hAnsiTheme="minorHAnsi" w:cstheme="minorBidi"/>
               <w:noProof/>
-              <w:sz w:val="24"/>
-              <w:szCs w:val="24"/>
               <w:lang w:eastAsia="en-IN"/>
             </w:rPr>
           </w:pPr>
-          <w:hyperlink w:anchor="_Toc121955678" w:history="1">
+          <w:hyperlink w:anchor="_Toc122000690" w:history="1">
             <w:r>
               <w:rPr>
                 <w:rStyle w:val="Hyperlink"/>
                 <w:rFonts w:ascii="Times New Roman" w:hAnsi="Times New Roman" w:cs="Times New Roman"/>
+                <w:b/>
+                <w:bCs/>
                 <w:noProof/>
-                <w:color w:val="auto"/>
-                <w:sz w:val="24"/>
-                <w:szCs w:val="24"/>
               </w:rPr>
               <w:t>4.4.1 User Interfaces</w:t>
             </w:r>
             <w:r>
               <w:rPr>
-                <w:rFonts w:ascii="Times New Roman" w:hAnsi="Times New Roman" w:cs="Times New Roman"/>
                 <w:noProof/>
                 <w:webHidden/>
-                <w:sz w:val="24"/>
-                <w:szCs w:val="24"/>
               </w:rPr>
               <w:tab/>
             </w:r>
             <w:r>
               <w:rPr>
-                <w:rFonts w:ascii="Times New Roman" w:hAnsi="Times New Roman" w:cs="Times New Roman"/>
                 <w:noProof/>
                 <w:webHidden/>
-                <w:sz w:val="24"/>
-                <w:szCs w:val="24"/>
               </w:rPr>
               <w:fldChar w:fldCharType="begin"/>
             </w:r>
             <w:r>
               <w:rPr>
-                <w:rFonts w:ascii="Times New Roman" w:hAnsi="Times New Roman" w:cs="Times New Roman"/>
                 <w:noProof/>
                 <w:webHidden/>
-                <w:sz w:val="24"/>
-                <w:szCs w:val="24"/>
-              </w:rPr>
-              <w:instrText xml:space="preserve"> PAGEREF _Toc121955678 \h </w:instrText>
-            </w:r>
-            <w:r>
-              <w:rPr>
-                <w:rFonts w:ascii="Times New Roman" w:hAnsi="Times New Roman" w:cs="Times New Roman"/>
+              </w:rPr>
+              <w:instrText xml:space="preserve"> PAGEREF _Toc122000690 \h </w:instrText>
+            </w:r>
+            <w:r>
+              <w:rPr>
                 <w:noProof/>
                 <w:webHidden/>
-                <w:sz w:val="24"/>
-                <w:szCs w:val="24"/>
-              </w:rPr>
-            </w:r>
-            <w:r>
-              <w:rPr>
-                <w:rFonts w:ascii="Times New Roman" w:hAnsi="Times New Roman" w:cs="Times New Roman"/>
+              </w:rPr>
+            </w:r>
+            <w:r>
+              <w:rPr>
                 <w:noProof/>
                 <w:webHidden/>
-                <w:sz w:val="24"/>
-                <w:szCs w:val="24"/>
               </w:rPr>
               <w:fldChar w:fldCharType="separate"/>
             </w:r>
             <w:r>
               <w:rPr>
-                <w:rFonts w:ascii="Times New Roman" w:hAnsi="Times New Roman" w:cs="Times New Roman"/>
                 <w:noProof/>
                 <w:webHidden/>
-                <w:sz w:val="24"/>
-                <w:szCs w:val="24"/>
               </w:rPr>
               <w:t>34</w:t>
             </w:r>
             <w:r>
               <w:rPr>
-                <w:rFonts w:ascii="Times New Roman" w:hAnsi="Times New Roman" w:cs="Times New Roman"/>
                 <w:noProof/>
                 <w:webHidden/>
-                <w:sz w:val="24"/>
-                <w:szCs w:val="24"/>
               </w:rPr>
               <w:fldChar w:fldCharType="end"/>
             </w:r>
@@ -7453,93 +6678,68 @@
             <w:tabs>
               <w:tab w:val="right" w:leader="dot" w:pos="9016"/>
             </w:tabs>
-            <w:spacing w:line="360" w:lineRule="auto"/>
             <w:rPr>
-              <w:rFonts w:ascii="Times New Roman" w:eastAsiaTheme="minorEastAsia" w:hAnsi="Times New Roman" w:cs="Times New Roman"/>
+              <w:rFonts w:asciiTheme="minorHAnsi" w:eastAsiaTheme="minorEastAsia" w:hAnsiTheme="minorHAnsi" w:cstheme="minorBidi"/>
               <w:noProof/>
-              <w:sz w:val="24"/>
-              <w:szCs w:val="24"/>
               <w:lang w:eastAsia="en-IN"/>
             </w:rPr>
           </w:pPr>
-          <w:hyperlink w:anchor="_Toc121955679" w:history="1">
+          <w:hyperlink w:anchor="_Toc122000691" w:history="1">
             <w:r>
               <w:rPr>
                 <w:rStyle w:val="Hyperlink"/>
                 <w:rFonts w:ascii="Times New Roman" w:hAnsi="Times New Roman" w:cs="Times New Roman"/>
+                <w:b/>
+                <w:bCs/>
                 <w:noProof/>
-                <w:color w:val="auto"/>
-                <w:sz w:val="24"/>
-                <w:szCs w:val="24"/>
               </w:rPr>
               <w:t>4.4.2 Admin Interface</w:t>
             </w:r>
             <w:r>
               <w:rPr>
-                <w:rFonts w:ascii="Times New Roman" w:hAnsi="Times New Roman" w:cs="Times New Roman"/>
                 <w:noProof/>
                 <w:webHidden/>
-                <w:sz w:val="24"/>
-                <w:szCs w:val="24"/>
               </w:rPr>
               <w:tab/>
             </w:r>
             <w:r>
               <w:rPr>
-                <w:rFonts w:ascii="Times New Roman" w:hAnsi="Times New Roman" w:cs="Times New Roman"/>
                 <w:noProof/>
                 <w:webHidden/>
-                <w:sz w:val="24"/>
-                <w:szCs w:val="24"/>
               </w:rPr>
               <w:fldChar w:fldCharType="begin"/>
             </w:r>
             <w:r>
               <w:rPr>
-                <w:rFonts w:ascii="Times New Roman" w:hAnsi="Times New Roman" w:cs="Times New Roman"/>
                 <w:noProof/>
                 <w:webHidden/>
-                <w:sz w:val="24"/>
-                <w:szCs w:val="24"/>
-              </w:rPr>
-              <w:instrText xml:space="preserve"> PAGEREF _Toc121955679 \h </w:instrText>
-            </w:r>
-            <w:r>
-              <w:rPr>
-                <w:rFonts w:ascii="Times New Roman" w:hAnsi="Times New Roman" w:cs="Times New Roman"/>
+              </w:rPr>
+              <w:instrText xml:space="preserve"> PAGEREF _Toc122000691 \h </w:instrText>
+            </w:r>
+            <w:r>
+              <w:rPr>
                 <w:noProof/>
                 <w:webHidden/>
-                <w:sz w:val="24"/>
-                <w:szCs w:val="24"/>
-              </w:rPr>
-            </w:r>
-            <w:r>
-              <w:rPr>
-                <w:rFonts w:ascii="Times New Roman" w:hAnsi="Times New Roman" w:cs="Times New Roman"/>
+              </w:rPr>
+            </w:r>
+            <w:r>
+              <w:rPr>
                 <w:noProof/>
                 <w:webHidden/>
-                <w:sz w:val="24"/>
-                <w:szCs w:val="24"/>
               </w:rPr>
               <w:fldChar w:fldCharType="separate"/>
             </w:r>
             <w:r>
               <w:rPr>
-                <w:rFonts w:ascii="Times New Roman" w:hAnsi="Times New Roman" w:cs="Times New Roman"/>
                 <w:noProof/>
                 <w:webHidden/>
-                <w:sz w:val="24"/>
-                <w:szCs w:val="24"/>
               </w:rPr>
               <w:t>38</w:t>
             </w:r>
             <w:r>
               <w:rPr>
-                <w:rFonts w:ascii="Times New Roman" w:hAnsi="Times New Roman" w:cs="Times New Roman"/>
                 <w:noProof/>
                 <w:webHidden/>
-                <w:sz w:val="24"/>
-                <w:szCs w:val="24"/>
               </w:rPr>
               <w:fldChar w:fldCharType="end"/>
             </w:r>
@@ -7549,24 +6749,25 @@
           <w:pPr>
             <w:pStyle w:val="TOC1"/>
             <w:rPr>
-              <w:rFonts w:eastAsiaTheme="minorEastAsia"/>
+              <w:rFonts w:asciiTheme="minorHAnsi" w:eastAsiaTheme="minorEastAsia" w:hAnsiTheme="minorHAnsi" w:cstheme="minorBidi"/>
+              <w:sz w:val="22"/>
+              <w:szCs w:val="22"/>
               <w:lang w:eastAsia="en-IN"/>
             </w:rPr>
           </w:pPr>
           <w:r>
             <w:rPr>
               <w:rStyle w:val="Hyperlink"/>
-              <w:color w:val="auto"/>
-              <w:u w:val="none"/>
             </w:rPr>
+            <w:lastRenderedPageBreak/>
             <w:t xml:space="preserve">5. </w:t>
           </w:r>
-          <w:hyperlink w:anchor="_Toc121955680" w:history="1">
+          <w:hyperlink w:anchor="_Toc122000692" w:history="1">
             <w:r>
               <w:rPr>
                 <w:rStyle w:val="Hyperlink"/>
-                <w:color w:val="auto"/>
-                <w:u w:val="none"/>
+                <w:b/>
+                <w:bCs/>
               </w:rPr>
               <w:t>IMPLEMENTATION</w:t>
             </w:r>
@@ -7586,7 +6787,7 @@
               <w:rPr>
                 <w:webHidden/>
               </w:rPr>
-              <w:instrText xml:space="preserve"> PAGEREF _Toc121955680 \h </w:instrText>
+              <w:instrText xml:space="preserve"> PAGEREF _Toc122000692 \h </w:instrText>
             </w:r>
             <w:r>
               <w:rPr>
@@ -7619,93 +6820,65 @@
             <w:tabs>
               <w:tab w:val="right" w:leader="dot" w:pos="9016"/>
             </w:tabs>
-            <w:spacing w:line="360" w:lineRule="auto"/>
             <w:rPr>
-              <w:rFonts w:ascii="Times New Roman" w:eastAsiaTheme="minorEastAsia" w:hAnsi="Times New Roman" w:cs="Times New Roman"/>
+              <w:rFonts w:asciiTheme="minorHAnsi" w:eastAsiaTheme="minorEastAsia" w:hAnsiTheme="minorHAnsi" w:cstheme="minorBidi"/>
               <w:noProof/>
-              <w:sz w:val="24"/>
-              <w:szCs w:val="24"/>
               <w:lang w:eastAsia="en-IN"/>
             </w:rPr>
           </w:pPr>
-          <w:hyperlink w:anchor="_Toc121955681" w:history="1">
+          <w:hyperlink w:anchor="_Toc122000693" w:history="1">
             <w:r>
               <w:rPr>
                 <w:rStyle w:val="Hyperlink"/>
-                <w:rFonts w:ascii="Times New Roman" w:hAnsi="Times New Roman" w:cs="Times New Roman"/>
                 <w:noProof/>
-                <w:color w:val="auto"/>
-                <w:sz w:val="24"/>
-                <w:szCs w:val="24"/>
               </w:rPr>
               <w:t>5.1 Introduction</w:t>
             </w:r>
             <w:r>
               <w:rPr>
-                <w:rFonts w:ascii="Times New Roman" w:hAnsi="Times New Roman" w:cs="Times New Roman"/>
                 <w:noProof/>
                 <w:webHidden/>
-                <w:sz w:val="24"/>
-                <w:szCs w:val="24"/>
               </w:rPr>
               <w:tab/>
             </w:r>
             <w:r>
               <w:rPr>
-                <w:rFonts w:ascii="Times New Roman" w:hAnsi="Times New Roman" w:cs="Times New Roman"/>
                 <w:noProof/>
                 <w:webHidden/>
-                <w:sz w:val="24"/>
-                <w:szCs w:val="24"/>
               </w:rPr>
               <w:fldChar w:fldCharType="begin"/>
             </w:r>
             <w:r>
               <w:rPr>
-                <w:rFonts w:ascii="Times New Roman" w:hAnsi="Times New Roman" w:cs="Times New Roman"/>
                 <w:noProof/>
                 <w:webHidden/>
-                <w:sz w:val="24"/>
-                <w:szCs w:val="24"/>
-              </w:rPr>
-              <w:instrText xml:space="preserve"> PAGEREF _Toc121955681 \h </w:instrText>
-            </w:r>
-            <w:r>
-              <w:rPr>
-                <w:rFonts w:ascii="Times New Roman" w:hAnsi="Times New Roman" w:cs="Times New Roman"/>
+              </w:rPr>
+              <w:instrText xml:space="preserve"> PAGEREF _Toc122000693 \h </w:instrText>
+            </w:r>
+            <w:r>
+              <w:rPr>
                 <w:noProof/>
                 <w:webHidden/>
-                <w:sz w:val="24"/>
-                <w:szCs w:val="24"/>
-              </w:rPr>
-            </w:r>
-            <w:r>
-              <w:rPr>
-                <w:rFonts w:ascii="Times New Roman" w:hAnsi="Times New Roman" w:cs="Times New Roman"/>
+              </w:rPr>
+            </w:r>
+            <w:r>
+              <w:rPr>
                 <w:noProof/>
                 <w:webHidden/>
-                <w:sz w:val="24"/>
-                <w:szCs w:val="24"/>
               </w:rPr>
               <w:fldChar w:fldCharType="separate"/>
             </w:r>
             <w:r>
               <w:rPr>
-                <w:rFonts w:ascii="Times New Roman" w:hAnsi="Times New Roman" w:cs="Times New Roman"/>
                 <w:noProof/>
                 <w:webHidden/>
-                <w:sz w:val="24"/>
-                <w:szCs w:val="24"/>
               </w:rPr>
               <w:t>42</w:t>
             </w:r>
             <w:r>
               <w:rPr>
-                <w:rFonts w:ascii="Times New Roman" w:hAnsi="Times New Roman" w:cs="Times New Roman"/>
                 <w:noProof/>
                 <w:webHidden/>
-                <w:sz w:val="24"/>
-                <w:szCs w:val="24"/>
               </w:rPr>
               <w:fldChar w:fldCharType="end"/>
             </w:r>
@@ -7717,93 +6890,65 @@
             <w:tabs>
               <w:tab w:val="right" w:leader="dot" w:pos="9016"/>
             </w:tabs>
-            <w:spacing w:line="360" w:lineRule="auto"/>
             <w:rPr>
-              <w:rFonts w:ascii="Times New Roman" w:eastAsiaTheme="minorEastAsia" w:hAnsi="Times New Roman" w:cs="Times New Roman"/>
+              <w:rFonts w:asciiTheme="minorHAnsi" w:eastAsiaTheme="minorEastAsia" w:hAnsiTheme="minorHAnsi" w:cstheme="minorBidi"/>
               <w:noProof/>
-              <w:sz w:val="24"/>
-              <w:szCs w:val="24"/>
               <w:lang w:eastAsia="en-IN"/>
             </w:rPr>
           </w:pPr>
-          <w:hyperlink w:anchor="_Toc121955682" w:history="1">
+          <w:hyperlink w:anchor="_Toc122000694" w:history="1">
             <w:r>
               <w:rPr>
                 <w:rStyle w:val="Hyperlink"/>
-                <w:rFonts w:ascii="Times New Roman" w:hAnsi="Times New Roman" w:cs="Times New Roman"/>
                 <w:noProof/>
-                <w:color w:val="auto"/>
-                <w:sz w:val="24"/>
-                <w:szCs w:val="24"/>
               </w:rPr>
               <w:t>5.2 Online Voting System</w:t>
             </w:r>
             <w:r>
               <w:rPr>
-                <w:rFonts w:ascii="Times New Roman" w:hAnsi="Times New Roman" w:cs="Times New Roman"/>
                 <w:noProof/>
                 <w:webHidden/>
-                <w:sz w:val="24"/>
-                <w:szCs w:val="24"/>
               </w:rPr>
               <w:tab/>
             </w:r>
             <w:r>
               <w:rPr>
-                <w:rFonts w:ascii="Times New Roman" w:hAnsi="Times New Roman" w:cs="Times New Roman"/>
                 <w:noProof/>
                 <w:webHidden/>
-                <w:sz w:val="24"/>
-                <w:szCs w:val="24"/>
               </w:rPr>
               <w:fldChar w:fldCharType="begin"/>
             </w:r>
             <w:r>
               <w:rPr>
-                <w:rFonts w:ascii="Times New Roman" w:hAnsi="Times New Roman" w:cs="Times New Roman"/>
                 <w:noProof/>
                 <w:webHidden/>
-                <w:sz w:val="24"/>
-                <w:szCs w:val="24"/>
-              </w:rPr>
-              <w:instrText xml:space="preserve"> PAGEREF _Toc121955682 \h </w:instrText>
-            </w:r>
-            <w:r>
-              <w:rPr>
-                <w:rFonts w:ascii="Times New Roman" w:hAnsi="Times New Roman" w:cs="Times New Roman"/>
+              </w:rPr>
+              <w:instrText xml:space="preserve"> PAGEREF _Toc122000694 \h </w:instrText>
+            </w:r>
+            <w:r>
+              <w:rPr>
                 <w:noProof/>
                 <w:webHidden/>
-                <w:sz w:val="24"/>
-                <w:szCs w:val="24"/>
-              </w:rPr>
-            </w:r>
-            <w:r>
-              <w:rPr>
-                <w:rFonts w:ascii="Times New Roman" w:hAnsi="Times New Roman" w:cs="Times New Roman"/>
+              </w:rPr>
+            </w:r>
+            <w:r>
+              <w:rPr>
                 <w:noProof/>
                 <w:webHidden/>
-                <w:sz w:val="24"/>
-                <w:szCs w:val="24"/>
               </w:rPr>
               <w:fldChar w:fldCharType="separate"/>
             </w:r>
             <w:r>
               <w:rPr>
-                <w:rFonts w:ascii="Times New Roman" w:hAnsi="Times New Roman" w:cs="Times New Roman"/>
                 <w:noProof/>
                 <w:webHidden/>
-                <w:sz w:val="24"/>
-                <w:szCs w:val="24"/>
               </w:rPr>
               <w:t>42</w:t>
             </w:r>
             <w:r>
               <w:rPr>
-                <w:rFonts w:ascii="Times New Roman" w:hAnsi="Times New Roman" w:cs="Times New Roman"/>
                 <w:noProof/>
                 <w:webHidden/>
-                <w:sz w:val="24"/>
-                <w:szCs w:val="24"/>
               </w:rPr>
               <w:fldChar w:fldCharType="end"/>
             </w:r>
@@ -7815,93 +6960,65 @@
             <w:tabs>
               <w:tab w:val="right" w:leader="dot" w:pos="9016"/>
             </w:tabs>
-            <w:spacing w:line="360" w:lineRule="auto"/>
             <w:rPr>
-              <w:rFonts w:ascii="Times New Roman" w:eastAsiaTheme="minorEastAsia" w:hAnsi="Times New Roman" w:cs="Times New Roman"/>
+              <w:rFonts w:asciiTheme="minorHAnsi" w:eastAsiaTheme="minorEastAsia" w:hAnsiTheme="minorHAnsi" w:cstheme="minorBidi"/>
               <w:noProof/>
-              <w:sz w:val="24"/>
-              <w:szCs w:val="24"/>
               <w:lang w:eastAsia="en-IN"/>
             </w:rPr>
           </w:pPr>
-          <w:hyperlink w:anchor="_Toc121955683" w:history="1">
+          <w:hyperlink w:anchor="_Toc122000695" w:history="1">
             <w:r>
               <w:rPr>
                 <w:rStyle w:val="Hyperlink"/>
-                <w:rFonts w:ascii="Times New Roman" w:hAnsi="Times New Roman" w:cs="Times New Roman"/>
                 <w:noProof/>
-                <w:color w:val="auto"/>
-                <w:sz w:val="24"/>
-                <w:szCs w:val="24"/>
               </w:rPr>
               <w:t>5.3 Setup E-Voting System</w:t>
             </w:r>
             <w:r>
               <w:rPr>
-                <w:rFonts w:ascii="Times New Roman" w:hAnsi="Times New Roman" w:cs="Times New Roman"/>
                 <w:noProof/>
                 <w:webHidden/>
-                <w:sz w:val="24"/>
-                <w:szCs w:val="24"/>
               </w:rPr>
               <w:tab/>
             </w:r>
             <w:r>
               <w:rPr>
-                <w:rFonts w:ascii="Times New Roman" w:hAnsi="Times New Roman" w:cs="Times New Roman"/>
                 <w:noProof/>
                 <w:webHidden/>
-                <w:sz w:val="24"/>
-                <w:szCs w:val="24"/>
               </w:rPr>
               <w:fldChar w:fldCharType="begin"/>
             </w:r>
             <w:r>
               <w:rPr>
-                <w:rFonts w:ascii="Times New Roman" w:hAnsi="Times New Roman" w:cs="Times New Roman"/>
                 <w:noProof/>
                 <w:webHidden/>
-                <w:sz w:val="24"/>
-                <w:szCs w:val="24"/>
-              </w:rPr>
-              <w:instrText xml:space="preserve"> PAGEREF _Toc121955683 \h </w:instrText>
-            </w:r>
-            <w:r>
-              <w:rPr>
-                <w:rFonts w:ascii="Times New Roman" w:hAnsi="Times New Roman" w:cs="Times New Roman"/>
+              </w:rPr>
+              <w:instrText xml:space="preserve"> PAGEREF _Toc122000695 \h </w:instrText>
+            </w:r>
+            <w:r>
+              <w:rPr>
                 <w:noProof/>
                 <w:webHidden/>
-                <w:sz w:val="24"/>
-                <w:szCs w:val="24"/>
-              </w:rPr>
-            </w:r>
-            <w:r>
-              <w:rPr>
-                <w:rFonts w:ascii="Times New Roman" w:hAnsi="Times New Roman" w:cs="Times New Roman"/>
+              </w:rPr>
+            </w:r>
+            <w:r>
+              <w:rPr>
                 <w:noProof/>
                 <w:webHidden/>
-                <w:sz w:val="24"/>
-                <w:szCs w:val="24"/>
               </w:rPr>
               <w:fldChar w:fldCharType="separate"/>
             </w:r>
             <w:r>
               <w:rPr>
-                <w:rFonts w:ascii="Times New Roman" w:hAnsi="Times New Roman" w:cs="Times New Roman"/>
                 <w:noProof/>
                 <w:webHidden/>
-                <w:sz w:val="24"/>
-                <w:szCs w:val="24"/>
               </w:rPr>
               <w:t>43</w:t>
             </w:r>
             <w:r>
               <w:rPr>
-                <w:rFonts w:ascii="Times New Roman" w:hAnsi="Times New Roman" w:cs="Times New Roman"/>
                 <w:noProof/>
                 <w:webHidden/>
-                <w:sz w:val="24"/>
-                <w:szCs w:val="24"/>
               </w:rPr>
               <w:fldChar w:fldCharType="end"/>
             </w:r>
@@ -7913,93 +7030,65 @@
             <w:tabs>
               <w:tab w:val="right" w:leader="dot" w:pos="9016"/>
             </w:tabs>
-            <w:spacing w:line="360" w:lineRule="auto"/>
             <w:rPr>
-              <w:rFonts w:ascii="Times New Roman" w:eastAsiaTheme="minorEastAsia" w:hAnsi="Times New Roman" w:cs="Times New Roman"/>
+              <w:rFonts w:asciiTheme="minorHAnsi" w:eastAsiaTheme="minorEastAsia" w:hAnsiTheme="minorHAnsi" w:cstheme="minorBidi"/>
               <w:noProof/>
-              <w:sz w:val="24"/>
-              <w:szCs w:val="24"/>
               <w:lang w:eastAsia="en-IN"/>
             </w:rPr>
           </w:pPr>
-          <w:hyperlink w:anchor="_Toc121955684" w:history="1">
+          <w:hyperlink w:anchor="_Toc122000696" w:history="1">
             <w:r>
               <w:rPr>
                 <w:rStyle w:val="Hyperlink"/>
-                <w:rFonts w:ascii="Times New Roman" w:hAnsi="Times New Roman" w:cs="Times New Roman"/>
                 <w:noProof/>
-                <w:color w:val="auto"/>
-                <w:sz w:val="24"/>
-                <w:szCs w:val="24"/>
               </w:rPr>
               <w:t>5.4 Monitor and Analyse the result of the vote</w:t>
             </w:r>
             <w:r>
               <w:rPr>
-                <w:rFonts w:ascii="Times New Roman" w:hAnsi="Times New Roman" w:cs="Times New Roman"/>
                 <w:noProof/>
                 <w:webHidden/>
-                <w:sz w:val="24"/>
-                <w:szCs w:val="24"/>
               </w:rPr>
               <w:tab/>
             </w:r>
             <w:r>
               <w:rPr>
-                <w:rFonts w:ascii="Times New Roman" w:hAnsi="Times New Roman" w:cs="Times New Roman"/>
                 <w:noProof/>
                 <w:webHidden/>
-                <w:sz w:val="24"/>
-                <w:szCs w:val="24"/>
               </w:rPr>
               <w:fldChar w:fldCharType="begin"/>
             </w:r>
             <w:r>
               <w:rPr>
-                <w:rFonts w:ascii="Times New Roman" w:hAnsi="Times New Roman" w:cs="Times New Roman"/>
                 <w:noProof/>
                 <w:webHidden/>
-                <w:sz w:val="24"/>
-                <w:szCs w:val="24"/>
-              </w:rPr>
-              <w:instrText xml:space="preserve"> PAGEREF _Toc121955684 \h </w:instrText>
-            </w:r>
-            <w:r>
-              <w:rPr>
-                <w:rFonts w:ascii="Times New Roman" w:hAnsi="Times New Roman" w:cs="Times New Roman"/>
+              </w:rPr>
+              <w:instrText xml:space="preserve"> PAGEREF _Toc122000696 \h </w:instrText>
+            </w:r>
+            <w:r>
+              <w:rPr>
                 <w:noProof/>
                 <w:webHidden/>
-                <w:sz w:val="24"/>
-                <w:szCs w:val="24"/>
-              </w:rPr>
-            </w:r>
-            <w:r>
-              <w:rPr>
-                <w:rFonts w:ascii="Times New Roman" w:hAnsi="Times New Roman" w:cs="Times New Roman"/>
+              </w:rPr>
+            </w:r>
+            <w:r>
+              <w:rPr>
                 <w:noProof/>
                 <w:webHidden/>
-                <w:sz w:val="24"/>
-                <w:szCs w:val="24"/>
               </w:rPr>
               <w:fldChar w:fldCharType="separate"/>
             </w:r>
             <w:r>
               <w:rPr>
-                <w:rFonts w:ascii="Times New Roman" w:hAnsi="Times New Roman" w:cs="Times New Roman"/>
                 <w:noProof/>
                 <w:webHidden/>
-                <w:sz w:val="24"/>
-                <w:szCs w:val="24"/>
               </w:rPr>
               <w:t>43</w:t>
             </w:r>
             <w:r>
               <w:rPr>
-                <w:rFonts w:ascii="Times New Roman" w:hAnsi="Times New Roman" w:cs="Times New Roman"/>
                 <w:noProof/>
                 <w:webHidden/>
-                <w:sz w:val="24"/>
-                <w:szCs w:val="24"/>
               </w:rPr>
               <w:fldChar w:fldCharType="end"/>
             </w:r>
@@ -8009,24 +7098,24 @@
           <w:pPr>
             <w:pStyle w:val="TOC1"/>
             <w:rPr>
-              <w:rFonts w:eastAsiaTheme="minorEastAsia"/>
+              <w:rFonts w:asciiTheme="minorHAnsi" w:eastAsiaTheme="minorEastAsia" w:hAnsiTheme="minorHAnsi" w:cstheme="minorBidi"/>
+              <w:sz w:val="22"/>
+              <w:szCs w:val="22"/>
               <w:lang w:eastAsia="en-IN"/>
             </w:rPr>
           </w:pPr>
           <w:r>
             <w:rPr>
               <w:rStyle w:val="Hyperlink"/>
-              <w:color w:val="auto"/>
-              <w:u w:val="none"/>
             </w:rPr>
             <w:t xml:space="preserve">6. </w:t>
           </w:r>
-          <w:hyperlink w:anchor="_Toc121955685" w:history="1">
+          <w:hyperlink w:anchor="_Toc122000697" w:history="1">
             <w:r>
               <w:rPr>
                 <w:rStyle w:val="Hyperlink"/>
-                <w:color w:val="auto"/>
-                <w:u w:val="none"/>
+                <w:b/>
+                <w:bCs/>
               </w:rPr>
               <w:t>TESTING</w:t>
             </w:r>
@@ -8046,7 +7135,7 @@
               <w:rPr>
                 <w:webHidden/>
               </w:rPr>
-              <w:instrText xml:space="preserve"> PAGEREF _Toc121955685 \h </w:instrText>
+              <w:instrText xml:space="preserve"> PAGEREF _Toc122000697 \h </w:instrText>
             </w:r>
             <w:r>
               <w:rPr>
@@ -8079,93 +7168,65 @@
             <w:tabs>
               <w:tab w:val="right" w:leader="dot" w:pos="9016"/>
             </w:tabs>
-            <w:spacing w:line="360" w:lineRule="auto"/>
             <w:rPr>
-              <w:rFonts w:ascii="Times New Roman" w:eastAsiaTheme="minorEastAsia" w:hAnsi="Times New Roman" w:cs="Times New Roman"/>
+              <w:rFonts w:asciiTheme="minorHAnsi" w:eastAsiaTheme="minorEastAsia" w:hAnsiTheme="minorHAnsi" w:cstheme="minorBidi"/>
               <w:noProof/>
-              <w:sz w:val="24"/>
-              <w:szCs w:val="24"/>
               <w:lang w:eastAsia="en-IN"/>
             </w:rPr>
           </w:pPr>
-          <w:hyperlink w:anchor="_Toc121955686" w:history="1">
+          <w:hyperlink w:anchor="_Toc122000698" w:history="1">
             <w:r>
               <w:rPr>
                 <w:rStyle w:val="Hyperlink"/>
-                <w:rFonts w:ascii="Times New Roman" w:hAnsi="Times New Roman" w:cs="Times New Roman"/>
                 <w:noProof/>
-                <w:color w:val="auto"/>
-                <w:sz w:val="24"/>
-                <w:szCs w:val="24"/>
               </w:rPr>
               <w:t>6.1 User Acceptance Testing</w:t>
             </w:r>
             <w:r>
               <w:rPr>
-                <w:rFonts w:ascii="Times New Roman" w:hAnsi="Times New Roman" w:cs="Times New Roman"/>
                 <w:noProof/>
                 <w:webHidden/>
-                <w:sz w:val="24"/>
-                <w:szCs w:val="24"/>
               </w:rPr>
               <w:tab/>
             </w:r>
             <w:r>
               <w:rPr>
-                <w:rFonts w:ascii="Times New Roman" w:hAnsi="Times New Roman" w:cs="Times New Roman"/>
                 <w:noProof/>
                 <w:webHidden/>
-                <w:sz w:val="24"/>
-                <w:szCs w:val="24"/>
               </w:rPr>
               <w:fldChar w:fldCharType="begin"/>
             </w:r>
             <w:r>
               <w:rPr>
-                <w:rFonts w:ascii="Times New Roman" w:hAnsi="Times New Roman" w:cs="Times New Roman"/>
                 <w:noProof/>
                 <w:webHidden/>
-                <w:sz w:val="24"/>
-                <w:szCs w:val="24"/>
-              </w:rPr>
-              <w:instrText xml:space="preserve"> PAGEREF _Toc121955686 \h </w:instrText>
-            </w:r>
-            <w:r>
-              <w:rPr>
-                <w:rFonts w:ascii="Times New Roman" w:hAnsi="Times New Roman" w:cs="Times New Roman"/>
+              </w:rPr>
+              <w:instrText xml:space="preserve"> PAGEREF _Toc122000698 \h </w:instrText>
+            </w:r>
+            <w:r>
+              <w:rPr>
                 <w:noProof/>
                 <w:webHidden/>
-                <w:sz w:val="24"/>
-                <w:szCs w:val="24"/>
-              </w:rPr>
-            </w:r>
-            <w:r>
-              <w:rPr>
-                <w:rFonts w:ascii="Times New Roman" w:hAnsi="Times New Roman" w:cs="Times New Roman"/>
+              </w:rPr>
+            </w:r>
+            <w:r>
+              <w:rPr>
                 <w:noProof/>
                 <w:webHidden/>
-                <w:sz w:val="24"/>
-                <w:szCs w:val="24"/>
               </w:rPr>
               <w:fldChar w:fldCharType="separate"/>
             </w:r>
             <w:r>
               <w:rPr>
-                <w:rFonts w:ascii="Times New Roman" w:hAnsi="Times New Roman" w:cs="Times New Roman"/>
                 <w:noProof/>
                 <w:webHidden/>
-                <w:sz w:val="24"/>
-                <w:szCs w:val="24"/>
               </w:rPr>
               <w:t>45</w:t>
             </w:r>
             <w:r>
               <w:rPr>
-                <w:rFonts w:ascii="Times New Roman" w:hAnsi="Times New Roman" w:cs="Times New Roman"/>
                 <w:noProof/>
                 <w:webHidden/>
-                <w:sz w:val="24"/>
-                <w:szCs w:val="24"/>
               </w:rPr>
               <w:fldChar w:fldCharType="end"/>
             </w:r>
@@ -8177,93 +7238,68 @@
             <w:tabs>
               <w:tab w:val="right" w:leader="dot" w:pos="9016"/>
             </w:tabs>
-            <w:spacing w:line="360" w:lineRule="auto"/>
             <w:rPr>
-              <w:rFonts w:ascii="Times New Roman" w:eastAsiaTheme="minorEastAsia" w:hAnsi="Times New Roman" w:cs="Times New Roman"/>
+              <w:rFonts w:asciiTheme="minorHAnsi" w:eastAsiaTheme="minorEastAsia" w:hAnsiTheme="minorHAnsi" w:cstheme="minorBidi"/>
               <w:noProof/>
-              <w:sz w:val="24"/>
-              <w:szCs w:val="24"/>
               <w:lang w:eastAsia="en-IN"/>
             </w:rPr>
           </w:pPr>
-          <w:hyperlink w:anchor="_Toc121955687" w:history="1">
+          <w:hyperlink w:anchor="_Toc122000699" w:history="1">
             <w:r>
               <w:rPr>
                 <w:rStyle w:val="Hyperlink"/>
                 <w:rFonts w:ascii="Times New Roman" w:hAnsi="Times New Roman" w:cs="Times New Roman"/>
+                <w:b/>
+                <w:bCs/>
                 <w:noProof/>
-                <w:color w:val="auto"/>
-                <w:sz w:val="24"/>
-                <w:szCs w:val="24"/>
               </w:rPr>
               <w:t>6.1.1. Ease of use</w:t>
             </w:r>
             <w:r>
               <w:rPr>
-                <w:rFonts w:ascii="Times New Roman" w:hAnsi="Times New Roman" w:cs="Times New Roman"/>
                 <w:noProof/>
                 <w:webHidden/>
-                <w:sz w:val="24"/>
-                <w:szCs w:val="24"/>
               </w:rPr>
               <w:tab/>
             </w:r>
             <w:r>
               <w:rPr>
-                <w:rFonts w:ascii="Times New Roman" w:hAnsi="Times New Roman" w:cs="Times New Roman"/>
                 <w:noProof/>
                 <w:webHidden/>
-                <w:sz w:val="24"/>
-                <w:szCs w:val="24"/>
               </w:rPr>
               <w:fldChar w:fldCharType="begin"/>
             </w:r>
             <w:r>
               <w:rPr>
-                <w:rFonts w:ascii="Times New Roman" w:hAnsi="Times New Roman" w:cs="Times New Roman"/>
                 <w:noProof/>
                 <w:webHidden/>
-                <w:sz w:val="24"/>
-                <w:szCs w:val="24"/>
-              </w:rPr>
-              <w:instrText xml:space="preserve"> PAGEREF _Toc121955687 \h </w:instrText>
-            </w:r>
-            <w:r>
-              <w:rPr>
-                <w:rFonts w:ascii="Times New Roman" w:hAnsi="Times New Roman" w:cs="Times New Roman"/>
+              </w:rPr>
+              <w:instrText xml:space="preserve"> PAGEREF _Toc122000699 \h </w:instrText>
+            </w:r>
+            <w:r>
+              <w:rPr>
                 <w:noProof/>
                 <w:webHidden/>
-                <w:sz w:val="24"/>
-                <w:szCs w:val="24"/>
-              </w:rPr>
-            </w:r>
-            <w:r>
-              <w:rPr>
-                <w:rFonts w:ascii="Times New Roman" w:hAnsi="Times New Roman" w:cs="Times New Roman"/>
+              </w:rPr>
+            </w:r>
+            <w:r>
+              <w:rPr>
                 <w:noProof/>
                 <w:webHidden/>
-                <w:sz w:val="24"/>
-                <w:szCs w:val="24"/>
               </w:rPr>
               <w:fldChar w:fldCharType="separate"/>
             </w:r>
             <w:r>
               <w:rPr>
-                <w:rFonts w:ascii="Times New Roman" w:hAnsi="Times New Roman" w:cs="Times New Roman"/>
                 <w:noProof/>
                 <w:webHidden/>
-                <w:sz w:val="24"/>
-                <w:szCs w:val="24"/>
               </w:rPr>
               <w:t>45</w:t>
             </w:r>
             <w:r>
               <w:rPr>
-                <w:rFonts w:ascii="Times New Roman" w:hAnsi="Times New Roman" w:cs="Times New Roman"/>
                 <w:noProof/>
                 <w:webHidden/>
-                <w:sz w:val="24"/>
-                <w:szCs w:val="24"/>
               </w:rPr>
               <w:fldChar w:fldCharType="end"/>
             </w:r>
@@ -8275,93 +7311,68 @@
             <w:tabs>
               <w:tab w:val="right" w:leader="dot" w:pos="9016"/>
             </w:tabs>
-            <w:spacing w:line="360" w:lineRule="auto"/>
             <w:rPr>
-              <w:rFonts w:ascii="Times New Roman" w:eastAsiaTheme="minorEastAsia" w:hAnsi="Times New Roman" w:cs="Times New Roman"/>
+              <w:rFonts w:asciiTheme="minorHAnsi" w:eastAsiaTheme="minorEastAsia" w:hAnsiTheme="minorHAnsi" w:cstheme="minorBidi"/>
               <w:noProof/>
-              <w:sz w:val="24"/>
-              <w:szCs w:val="24"/>
               <w:lang w:eastAsia="en-IN"/>
             </w:rPr>
           </w:pPr>
-          <w:hyperlink w:anchor="_Toc121955688" w:history="1">
+          <w:hyperlink w:anchor="_Toc122000700" w:history="1">
             <w:r>
               <w:rPr>
                 <w:rStyle w:val="Hyperlink"/>
                 <w:rFonts w:ascii="Times New Roman" w:hAnsi="Times New Roman" w:cs="Times New Roman"/>
+                <w:b/>
+                <w:bCs/>
                 <w:noProof/>
-                <w:color w:val="auto"/>
-                <w:sz w:val="24"/>
-                <w:szCs w:val="24"/>
               </w:rPr>
               <w:t>6.2.3 Responsiveness of Interface</w:t>
             </w:r>
             <w:r>
               <w:rPr>
-                <w:rFonts w:ascii="Times New Roman" w:hAnsi="Times New Roman" w:cs="Times New Roman"/>
                 <w:noProof/>
                 <w:webHidden/>
-                <w:sz w:val="24"/>
-                <w:szCs w:val="24"/>
               </w:rPr>
               <w:tab/>
             </w:r>
             <w:r>
               <w:rPr>
-                <w:rFonts w:ascii="Times New Roman" w:hAnsi="Times New Roman" w:cs="Times New Roman"/>
                 <w:noProof/>
                 <w:webHidden/>
-                <w:sz w:val="24"/>
-                <w:szCs w:val="24"/>
               </w:rPr>
               <w:fldChar w:fldCharType="begin"/>
             </w:r>
             <w:r>
               <w:rPr>
-                <w:rFonts w:ascii="Times New Roman" w:hAnsi="Times New Roman" w:cs="Times New Roman"/>
                 <w:noProof/>
                 <w:webHidden/>
-                <w:sz w:val="24"/>
-                <w:szCs w:val="24"/>
-              </w:rPr>
-              <w:instrText xml:space="preserve"> PAGEREF _Toc121955688 \h </w:instrText>
-            </w:r>
-            <w:r>
-              <w:rPr>
-                <w:rFonts w:ascii="Times New Roman" w:hAnsi="Times New Roman" w:cs="Times New Roman"/>
+              </w:rPr>
+              <w:instrText xml:space="preserve"> PAGEREF _Toc122000700 \h </w:instrText>
+            </w:r>
+            <w:r>
+              <w:rPr>
                 <w:noProof/>
                 <w:webHidden/>
-                <w:sz w:val="24"/>
-                <w:szCs w:val="24"/>
-              </w:rPr>
-            </w:r>
-            <w:r>
-              <w:rPr>
-                <w:rFonts w:ascii="Times New Roman" w:hAnsi="Times New Roman" w:cs="Times New Roman"/>
+              </w:rPr>
+            </w:r>
+            <w:r>
+              <w:rPr>
                 <w:noProof/>
                 <w:webHidden/>
-                <w:sz w:val="24"/>
-                <w:szCs w:val="24"/>
               </w:rPr>
               <w:fldChar w:fldCharType="separate"/>
             </w:r>
             <w:r>
               <w:rPr>
-                <w:rFonts w:ascii="Times New Roman" w:hAnsi="Times New Roman" w:cs="Times New Roman"/>
                 <w:noProof/>
                 <w:webHidden/>
-                <w:sz w:val="24"/>
-                <w:szCs w:val="24"/>
               </w:rPr>
               <w:t>47</w:t>
             </w:r>
             <w:r>
               <w:rPr>
-                <w:rFonts w:ascii="Times New Roman" w:hAnsi="Times New Roman" w:cs="Times New Roman"/>
                 <w:noProof/>
                 <w:webHidden/>
-                <w:sz w:val="24"/>
-                <w:szCs w:val="24"/>
               </w:rPr>
               <w:fldChar w:fldCharType="end"/>
             </w:r>
@@ -8373,93 +7384,68 @@
             <w:tabs>
               <w:tab w:val="right" w:leader="dot" w:pos="9016"/>
             </w:tabs>
-            <w:spacing w:line="360" w:lineRule="auto"/>
             <w:rPr>
-              <w:rFonts w:ascii="Times New Roman" w:eastAsiaTheme="minorEastAsia" w:hAnsi="Times New Roman" w:cs="Times New Roman"/>
+              <w:rFonts w:asciiTheme="minorHAnsi" w:eastAsiaTheme="minorEastAsia" w:hAnsiTheme="minorHAnsi" w:cstheme="minorBidi"/>
               <w:noProof/>
-              <w:sz w:val="24"/>
-              <w:szCs w:val="24"/>
               <w:lang w:eastAsia="en-IN"/>
             </w:rPr>
           </w:pPr>
-          <w:hyperlink w:anchor="_Toc121955689" w:history="1">
+          <w:hyperlink w:anchor="_Toc122000701" w:history="1">
             <w:r>
               <w:rPr>
                 <w:rStyle w:val="Hyperlink"/>
                 <w:rFonts w:ascii="Times New Roman" w:hAnsi="Times New Roman" w:cs="Times New Roman"/>
+                <w:b/>
+                <w:bCs/>
                 <w:noProof/>
-                <w:color w:val="auto"/>
-                <w:sz w:val="24"/>
-                <w:szCs w:val="24"/>
               </w:rPr>
               <w:t>6.2.4. Speed &amp; Performance</w:t>
             </w:r>
             <w:r>
               <w:rPr>
-                <w:rFonts w:ascii="Times New Roman" w:hAnsi="Times New Roman" w:cs="Times New Roman"/>
                 <w:noProof/>
                 <w:webHidden/>
-                <w:sz w:val="24"/>
-                <w:szCs w:val="24"/>
               </w:rPr>
               <w:tab/>
             </w:r>
             <w:r>
               <w:rPr>
-                <w:rFonts w:ascii="Times New Roman" w:hAnsi="Times New Roman" w:cs="Times New Roman"/>
                 <w:noProof/>
                 <w:webHidden/>
-                <w:sz w:val="24"/>
-                <w:szCs w:val="24"/>
               </w:rPr>
               <w:fldChar w:fldCharType="begin"/>
             </w:r>
             <w:r>
               <w:rPr>
-                <w:rFonts w:ascii="Times New Roman" w:hAnsi="Times New Roman" w:cs="Times New Roman"/>
                 <w:noProof/>
                 <w:webHidden/>
-                <w:sz w:val="24"/>
-                <w:szCs w:val="24"/>
-              </w:rPr>
-              <w:instrText xml:space="preserve"> PAGEREF _Toc121955689 \h </w:instrText>
-            </w:r>
-            <w:r>
-              <w:rPr>
-                <w:rFonts w:ascii="Times New Roman" w:hAnsi="Times New Roman" w:cs="Times New Roman"/>
+              </w:rPr>
+              <w:instrText xml:space="preserve"> PAGEREF _Toc122000701 \h </w:instrText>
+            </w:r>
+            <w:r>
+              <w:rPr>
                 <w:noProof/>
                 <w:webHidden/>
-                <w:sz w:val="24"/>
-                <w:szCs w:val="24"/>
-              </w:rPr>
-            </w:r>
-            <w:r>
-              <w:rPr>
-                <w:rFonts w:ascii="Times New Roman" w:hAnsi="Times New Roman" w:cs="Times New Roman"/>
+              </w:rPr>
+            </w:r>
+            <w:r>
+              <w:rPr>
                 <w:noProof/>
                 <w:webHidden/>
-                <w:sz w:val="24"/>
-                <w:szCs w:val="24"/>
               </w:rPr>
               <w:fldChar w:fldCharType="separate"/>
             </w:r>
             <w:r>
               <w:rPr>
-                <w:rFonts w:ascii="Times New Roman" w:hAnsi="Times New Roman" w:cs="Times New Roman"/>
                 <w:noProof/>
                 <w:webHidden/>
-                <w:sz w:val="24"/>
-                <w:szCs w:val="24"/>
               </w:rPr>
               <w:t>48</w:t>
             </w:r>
             <w:r>
               <w:rPr>
-                <w:rFonts w:ascii="Times New Roman" w:hAnsi="Times New Roman" w:cs="Times New Roman"/>
                 <w:noProof/>
                 <w:webHidden/>
-                <w:sz w:val="24"/>
-                <w:szCs w:val="24"/>
               </w:rPr>
               <w:fldChar w:fldCharType="end"/>
             </w:r>
@@ -8469,24 +7455,24 @@
           <w:pPr>
             <w:pStyle w:val="TOC1"/>
             <w:rPr>
-              <w:rFonts w:eastAsiaTheme="minorEastAsia"/>
+              <w:rFonts w:asciiTheme="minorHAnsi" w:eastAsiaTheme="minorEastAsia" w:hAnsiTheme="minorHAnsi" w:cstheme="minorBidi"/>
+              <w:sz w:val="22"/>
+              <w:szCs w:val="22"/>
               <w:lang w:eastAsia="en-IN"/>
             </w:rPr>
           </w:pPr>
           <w:r>
             <w:rPr>
               <w:rStyle w:val="Hyperlink"/>
-              <w:color w:val="auto"/>
-              <w:u w:val="none"/>
             </w:rPr>
             <w:t xml:space="preserve">7. </w:t>
           </w:r>
-          <w:hyperlink w:anchor="_Toc121955690" w:history="1">
+          <w:hyperlink w:anchor="_Toc122000702" w:history="1">
             <w:r>
               <w:rPr>
                 <w:rStyle w:val="Hyperlink"/>
-                <w:color w:val="auto"/>
-                <w:u w:val="none"/>
+                <w:b/>
+                <w:bCs/>
               </w:rPr>
               <w:t>RESULTS &amp; EVALUATIONS</w:t>
             </w:r>
@@ -8506,7 +7492,7 @@
               <w:rPr>
                 <w:webHidden/>
               </w:rPr>
-              <w:instrText xml:space="preserve"> PAGEREF _Toc121955690 \h </w:instrText>
+              <w:instrText xml:space="preserve"> PAGEREF _Toc122000702 \h </w:instrText>
             </w:r>
             <w:r>
               <w:rPr>
@@ -8539,93 +7525,65 @@
             <w:tabs>
               <w:tab w:val="right" w:leader="dot" w:pos="9016"/>
             </w:tabs>
-            <w:spacing w:line="360" w:lineRule="auto"/>
             <w:rPr>
-              <w:rFonts w:ascii="Times New Roman" w:eastAsiaTheme="minorEastAsia" w:hAnsi="Times New Roman" w:cs="Times New Roman"/>
+              <w:rFonts w:asciiTheme="minorHAnsi" w:eastAsiaTheme="minorEastAsia" w:hAnsiTheme="minorHAnsi" w:cstheme="minorBidi"/>
               <w:noProof/>
-              <w:sz w:val="24"/>
-              <w:szCs w:val="24"/>
               <w:lang w:eastAsia="en-IN"/>
             </w:rPr>
           </w:pPr>
-          <w:hyperlink w:anchor="_Toc121955691" w:history="1">
+          <w:hyperlink w:anchor="_Toc122000703" w:history="1">
             <w:r>
               <w:rPr>
                 <w:rStyle w:val="Hyperlink"/>
-                <w:rFonts w:ascii="Times New Roman" w:hAnsi="Times New Roman" w:cs="Times New Roman"/>
                 <w:noProof/>
-                <w:color w:val="auto"/>
-                <w:sz w:val="24"/>
-                <w:szCs w:val="24"/>
               </w:rPr>
               <w:t>7.1 Security of the System</w:t>
             </w:r>
             <w:r>
               <w:rPr>
-                <w:rFonts w:ascii="Times New Roman" w:hAnsi="Times New Roman" w:cs="Times New Roman"/>
                 <w:noProof/>
                 <w:webHidden/>
-                <w:sz w:val="24"/>
-                <w:szCs w:val="24"/>
               </w:rPr>
               <w:tab/>
             </w:r>
             <w:r>
               <w:rPr>
-                <w:rFonts w:ascii="Times New Roman" w:hAnsi="Times New Roman" w:cs="Times New Roman"/>
                 <w:noProof/>
                 <w:webHidden/>
-                <w:sz w:val="24"/>
-                <w:szCs w:val="24"/>
               </w:rPr>
               <w:fldChar w:fldCharType="begin"/>
             </w:r>
             <w:r>
               <w:rPr>
-                <w:rFonts w:ascii="Times New Roman" w:hAnsi="Times New Roman" w:cs="Times New Roman"/>
                 <w:noProof/>
                 <w:webHidden/>
-                <w:sz w:val="24"/>
-                <w:szCs w:val="24"/>
-              </w:rPr>
-              <w:instrText xml:space="preserve"> PAGEREF _Toc121955691 \h </w:instrText>
-            </w:r>
-            <w:r>
-              <w:rPr>
-                <w:rFonts w:ascii="Times New Roman" w:hAnsi="Times New Roman" w:cs="Times New Roman"/>
+              </w:rPr>
+              <w:instrText xml:space="preserve"> PAGEREF _Toc122000703 \h </w:instrText>
+            </w:r>
+            <w:r>
+              <w:rPr>
                 <w:noProof/>
                 <w:webHidden/>
-                <w:sz w:val="24"/>
-                <w:szCs w:val="24"/>
-              </w:rPr>
-            </w:r>
-            <w:r>
-              <w:rPr>
-                <w:rFonts w:ascii="Times New Roman" w:hAnsi="Times New Roman" w:cs="Times New Roman"/>
+              </w:rPr>
+            </w:r>
+            <w:r>
+              <w:rPr>
                 <w:noProof/>
                 <w:webHidden/>
-                <w:sz w:val="24"/>
-                <w:szCs w:val="24"/>
               </w:rPr>
               <w:fldChar w:fldCharType="separate"/>
             </w:r>
             <w:r>
               <w:rPr>
-                <w:rFonts w:ascii="Times New Roman" w:hAnsi="Times New Roman" w:cs="Times New Roman"/>
                 <w:noProof/>
                 <w:webHidden/>
-                <w:sz w:val="24"/>
-                <w:szCs w:val="24"/>
               </w:rPr>
               <w:t>50</w:t>
             </w:r>
             <w:r>
               <w:rPr>
-                <w:rFonts w:ascii="Times New Roman" w:hAnsi="Times New Roman" w:cs="Times New Roman"/>
                 <w:noProof/>
                 <w:webHidden/>
-                <w:sz w:val="24"/>
-                <w:szCs w:val="24"/>
               </w:rPr>
               <w:fldChar w:fldCharType="end"/>
             </w:r>
@@ -8637,93 +7595,65 @@
             <w:tabs>
               <w:tab w:val="right" w:leader="dot" w:pos="9016"/>
             </w:tabs>
-            <w:spacing w:line="360" w:lineRule="auto"/>
             <w:rPr>
-              <w:rFonts w:ascii="Times New Roman" w:eastAsiaTheme="minorEastAsia" w:hAnsi="Times New Roman" w:cs="Times New Roman"/>
+              <w:rFonts w:asciiTheme="minorHAnsi" w:eastAsiaTheme="minorEastAsia" w:hAnsiTheme="minorHAnsi" w:cstheme="minorBidi"/>
               <w:noProof/>
-              <w:sz w:val="24"/>
-              <w:szCs w:val="24"/>
               <w:lang w:eastAsia="en-IN"/>
             </w:rPr>
           </w:pPr>
-          <w:hyperlink w:anchor="_Toc121955692" w:history="1">
+          <w:hyperlink w:anchor="_Toc122000704" w:history="1">
             <w:r>
               <w:rPr>
                 <w:rStyle w:val="Hyperlink"/>
-                <w:rFonts w:ascii="Times New Roman" w:hAnsi="Times New Roman" w:cs="Times New Roman"/>
                 <w:noProof/>
-                <w:color w:val="auto"/>
-                <w:sz w:val="24"/>
-                <w:szCs w:val="24"/>
               </w:rPr>
               <w:t>7.2. Responsive User Interface</w:t>
             </w:r>
             <w:r>
               <w:rPr>
-                <w:rFonts w:ascii="Times New Roman" w:hAnsi="Times New Roman" w:cs="Times New Roman"/>
                 <w:noProof/>
                 <w:webHidden/>
-                <w:sz w:val="24"/>
-                <w:szCs w:val="24"/>
               </w:rPr>
               <w:tab/>
             </w:r>
             <w:r>
               <w:rPr>
-                <w:rFonts w:ascii="Times New Roman" w:hAnsi="Times New Roman" w:cs="Times New Roman"/>
                 <w:noProof/>
                 <w:webHidden/>
-                <w:sz w:val="24"/>
-                <w:szCs w:val="24"/>
               </w:rPr>
               <w:fldChar w:fldCharType="begin"/>
             </w:r>
             <w:r>
               <w:rPr>
-                <w:rFonts w:ascii="Times New Roman" w:hAnsi="Times New Roman" w:cs="Times New Roman"/>
                 <w:noProof/>
                 <w:webHidden/>
-                <w:sz w:val="24"/>
-                <w:szCs w:val="24"/>
-              </w:rPr>
-              <w:instrText xml:space="preserve"> PAGEREF _Toc121955692 \h </w:instrText>
-            </w:r>
-            <w:r>
-              <w:rPr>
-                <w:rFonts w:ascii="Times New Roman" w:hAnsi="Times New Roman" w:cs="Times New Roman"/>
+              </w:rPr>
+              <w:instrText xml:space="preserve"> PAGEREF _Toc122000704 \h </w:instrText>
+            </w:r>
+            <w:r>
+              <w:rPr>
                 <w:noProof/>
                 <w:webHidden/>
-                <w:sz w:val="24"/>
-                <w:szCs w:val="24"/>
-              </w:rPr>
-            </w:r>
-            <w:r>
-              <w:rPr>
-                <w:rFonts w:ascii="Times New Roman" w:hAnsi="Times New Roman" w:cs="Times New Roman"/>
+              </w:rPr>
+            </w:r>
+            <w:r>
+              <w:rPr>
                 <w:noProof/>
                 <w:webHidden/>
-                <w:sz w:val="24"/>
-                <w:szCs w:val="24"/>
               </w:rPr>
               <w:fldChar w:fldCharType="separate"/>
             </w:r>
             <w:r>
               <w:rPr>
-                <w:rFonts w:ascii="Times New Roman" w:hAnsi="Times New Roman" w:cs="Times New Roman"/>
                 <w:noProof/>
                 <w:webHidden/>
-                <w:sz w:val="24"/>
-                <w:szCs w:val="24"/>
               </w:rPr>
               <w:t>51</w:t>
             </w:r>
             <w:r>
               <w:rPr>
-                <w:rFonts w:ascii="Times New Roman" w:hAnsi="Times New Roman" w:cs="Times New Roman"/>
                 <w:noProof/>
                 <w:webHidden/>
-                <w:sz w:val="24"/>
-                <w:szCs w:val="24"/>
               </w:rPr>
               <w:fldChar w:fldCharType="end"/>
             </w:r>
@@ -8733,24 +7663,24 @@
           <w:pPr>
             <w:pStyle w:val="TOC1"/>
             <w:rPr>
-              <w:rFonts w:eastAsiaTheme="minorEastAsia"/>
+              <w:rFonts w:asciiTheme="minorHAnsi" w:eastAsiaTheme="minorEastAsia" w:hAnsiTheme="minorHAnsi" w:cstheme="minorBidi"/>
+              <w:sz w:val="22"/>
+              <w:szCs w:val="22"/>
               <w:lang w:eastAsia="en-IN"/>
             </w:rPr>
           </w:pPr>
           <w:r>
             <w:rPr>
               <w:rStyle w:val="Hyperlink"/>
-              <w:color w:val="auto"/>
-              <w:u w:val="none"/>
             </w:rPr>
             <w:t xml:space="preserve">8. </w:t>
           </w:r>
-          <w:hyperlink w:anchor="_Toc121955693" w:history="1">
+          <w:hyperlink w:anchor="_Toc122000705" w:history="1">
             <w:r>
               <w:rPr>
                 <w:rStyle w:val="Hyperlink"/>
-                <w:color w:val="auto"/>
-                <w:u w:val="none"/>
+                <w:b/>
+                <w:bCs/>
               </w:rPr>
               <w:t>CONCLUSION AND RECOMMENDATION</w:t>
             </w:r>
@@ -8770,7 +7700,7 @@
               <w:rPr>
                 <w:webHidden/>
               </w:rPr>
-              <w:instrText xml:space="preserve"> PAGEREF _Toc121955693 \h </w:instrText>
+              <w:instrText xml:space="preserve"> PAGEREF _Toc122000705 \h </w:instrText>
             </w:r>
             <w:r>
               <w:rPr>
@@ -8803,93 +7733,65 @@
             <w:tabs>
               <w:tab w:val="right" w:leader="dot" w:pos="9016"/>
             </w:tabs>
-            <w:spacing w:line="360" w:lineRule="auto"/>
             <w:rPr>
-              <w:rFonts w:ascii="Times New Roman" w:eastAsiaTheme="minorEastAsia" w:hAnsi="Times New Roman" w:cs="Times New Roman"/>
+              <w:rFonts w:asciiTheme="minorHAnsi" w:eastAsiaTheme="minorEastAsia" w:hAnsiTheme="minorHAnsi" w:cstheme="minorBidi"/>
               <w:noProof/>
-              <w:sz w:val="24"/>
-              <w:szCs w:val="24"/>
               <w:lang w:eastAsia="en-IN"/>
             </w:rPr>
           </w:pPr>
-          <w:hyperlink w:anchor="_Toc121955694" w:history="1">
+          <w:hyperlink w:anchor="_Toc122000706" w:history="1">
             <w:r>
               <w:rPr>
                 <w:rStyle w:val="Hyperlink"/>
-                <w:rFonts w:ascii="Times New Roman" w:hAnsi="Times New Roman" w:cs="Times New Roman"/>
                 <w:noProof/>
-                <w:color w:val="auto"/>
-                <w:sz w:val="24"/>
-                <w:szCs w:val="24"/>
               </w:rPr>
               <w:t>8.1 Conclusion</w:t>
             </w:r>
             <w:r>
               <w:rPr>
-                <w:rFonts w:ascii="Times New Roman" w:hAnsi="Times New Roman" w:cs="Times New Roman"/>
                 <w:noProof/>
                 <w:webHidden/>
-                <w:sz w:val="24"/>
-                <w:szCs w:val="24"/>
               </w:rPr>
               <w:tab/>
             </w:r>
             <w:r>
               <w:rPr>
-                <w:rFonts w:ascii="Times New Roman" w:hAnsi="Times New Roman" w:cs="Times New Roman"/>
                 <w:noProof/>
                 <w:webHidden/>
-                <w:sz w:val="24"/>
-                <w:szCs w:val="24"/>
               </w:rPr>
               <w:fldChar w:fldCharType="begin"/>
             </w:r>
             <w:r>
               <w:rPr>
-                <w:rFonts w:ascii="Times New Roman" w:hAnsi="Times New Roman" w:cs="Times New Roman"/>
                 <w:noProof/>
                 <w:webHidden/>
-                <w:sz w:val="24"/>
-                <w:szCs w:val="24"/>
-              </w:rPr>
-              <w:instrText xml:space="preserve"> PAGEREF _Toc121955694 \h </w:instrText>
-            </w:r>
-            <w:r>
-              <w:rPr>
-                <w:rFonts w:ascii="Times New Roman" w:hAnsi="Times New Roman" w:cs="Times New Roman"/>
+              </w:rPr>
+              <w:instrText xml:space="preserve"> PAGEREF _Toc122000706 \h </w:instrText>
+            </w:r>
+            <w:r>
+              <w:rPr>
                 <w:noProof/>
                 <w:webHidden/>
-                <w:sz w:val="24"/>
-                <w:szCs w:val="24"/>
-              </w:rPr>
-            </w:r>
-            <w:r>
-              <w:rPr>
-                <w:rFonts w:ascii="Times New Roman" w:hAnsi="Times New Roman" w:cs="Times New Roman"/>
+              </w:rPr>
+            </w:r>
+            <w:r>
+              <w:rPr>
                 <w:noProof/>
                 <w:webHidden/>
-                <w:sz w:val="24"/>
-                <w:szCs w:val="24"/>
               </w:rPr>
               <w:fldChar w:fldCharType="separate"/>
             </w:r>
             <w:r>
               <w:rPr>
-                <w:rFonts w:ascii="Times New Roman" w:hAnsi="Times New Roman" w:cs="Times New Roman"/>
                 <w:noProof/>
                 <w:webHidden/>
-                <w:sz w:val="24"/>
-                <w:szCs w:val="24"/>
               </w:rPr>
               <w:t>53</w:t>
             </w:r>
             <w:r>
               <w:rPr>
-                <w:rFonts w:ascii="Times New Roman" w:hAnsi="Times New Roman" w:cs="Times New Roman"/>
                 <w:noProof/>
                 <w:webHidden/>
-                <w:sz w:val="24"/>
-                <w:szCs w:val="24"/>
               </w:rPr>
               <w:fldChar w:fldCharType="end"/>
             </w:r>
@@ -8901,93 +7803,65 @@
             <w:tabs>
               <w:tab w:val="right" w:leader="dot" w:pos="9016"/>
             </w:tabs>
-            <w:spacing w:line="360" w:lineRule="auto"/>
             <w:rPr>
-              <w:rFonts w:ascii="Times New Roman" w:eastAsiaTheme="minorEastAsia" w:hAnsi="Times New Roman" w:cs="Times New Roman"/>
+              <w:rFonts w:asciiTheme="minorHAnsi" w:eastAsiaTheme="minorEastAsia" w:hAnsiTheme="minorHAnsi" w:cstheme="minorBidi"/>
               <w:noProof/>
-              <w:sz w:val="24"/>
-              <w:szCs w:val="24"/>
               <w:lang w:eastAsia="en-IN"/>
             </w:rPr>
           </w:pPr>
-          <w:hyperlink w:anchor="_Toc121955695" w:history="1">
+          <w:hyperlink w:anchor="_Toc122000707" w:history="1">
             <w:r>
               <w:rPr>
                 <w:rStyle w:val="Hyperlink"/>
-                <w:rFonts w:ascii="Times New Roman" w:hAnsi="Times New Roman" w:cs="Times New Roman"/>
                 <w:noProof/>
-                <w:color w:val="auto"/>
-                <w:sz w:val="24"/>
-                <w:szCs w:val="24"/>
               </w:rPr>
               <w:t>5.2 Recommendation</w:t>
             </w:r>
             <w:r>
               <w:rPr>
-                <w:rFonts w:ascii="Times New Roman" w:hAnsi="Times New Roman" w:cs="Times New Roman"/>
                 <w:noProof/>
                 <w:webHidden/>
-                <w:sz w:val="24"/>
-                <w:szCs w:val="24"/>
               </w:rPr>
               <w:tab/>
             </w:r>
             <w:r>
               <w:rPr>
-                <w:rFonts w:ascii="Times New Roman" w:hAnsi="Times New Roman" w:cs="Times New Roman"/>
                 <w:noProof/>
                 <w:webHidden/>
-                <w:sz w:val="24"/>
-                <w:szCs w:val="24"/>
               </w:rPr>
               <w:fldChar w:fldCharType="begin"/>
             </w:r>
             <w:r>
               <w:rPr>
-                <w:rFonts w:ascii="Times New Roman" w:hAnsi="Times New Roman" w:cs="Times New Roman"/>
                 <w:noProof/>
                 <w:webHidden/>
-                <w:sz w:val="24"/>
-                <w:szCs w:val="24"/>
-              </w:rPr>
-              <w:instrText xml:space="preserve"> PAGEREF _Toc121955695 \h </w:instrText>
-            </w:r>
-            <w:r>
-              <w:rPr>
-                <w:rFonts w:ascii="Times New Roman" w:hAnsi="Times New Roman" w:cs="Times New Roman"/>
+              </w:rPr>
+              <w:instrText xml:space="preserve"> PAGEREF _Toc122000707 \h </w:instrText>
+            </w:r>
+            <w:r>
+              <w:rPr>
                 <w:noProof/>
                 <w:webHidden/>
-                <w:sz w:val="24"/>
-                <w:szCs w:val="24"/>
-              </w:rPr>
-            </w:r>
-            <w:r>
-              <w:rPr>
-                <w:rFonts w:ascii="Times New Roman" w:hAnsi="Times New Roman" w:cs="Times New Roman"/>
+              </w:rPr>
+            </w:r>
+            <w:r>
+              <w:rPr>
                 <w:noProof/>
                 <w:webHidden/>
-                <w:sz w:val="24"/>
-                <w:szCs w:val="24"/>
               </w:rPr>
               <w:fldChar w:fldCharType="separate"/>
             </w:r>
             <w:r>
               <w:rPr>
-                <w:rFonts w:ascii="Times New Roman" w:hAnsi="Times New Roman" w:cs="Times New Roman"/>
                 <w:noProof/>
                 <w:webHidden/>
-                <w:sz w:val="24"/>
-                <w:szCs w:val="24"/>
               </w:rPr>
               <w:t>53</w:t>
             </w:r>
             <w:r>
               <w:rPr>
-                <w:rFonts w:ascii="Times New Roman" w:hAnsi="Times New Roman" w:cs="Times New Roman"/>
                 <w:noProof/>
                 <w:webHidden/>
-                <w:sz w:val="24"/>
-                <w:szCs w:val="24"/>
               </w:rPr>
               <w:fldChar w:fldCharType="end"/>
             </w:r>
@@ -8999,93 +7873,65 @@
             <w:tabs>
               <w:tab w:val="right" w:leader="dot" w:pos="9016"/>
             </w:tabs>
-            <w:spacing w:line="360" w:lineRule="auto"/>
             <w:rPr>
-              <w:rFonts w:ascii="Times New Roman" w:eastAsiaTheme="minorEastAsia" w:hAnsi="Times New Roman" w:cs="Times New Roman"/>
+              <w:rFonts w:asciiTheme="minorHAnsi" w:eastAsiaTheme="minorEastAsia" w:hAnsiTheme="minorHAnsi" w:cstheme="minorBidi"/>
               <w:noProof/>
-              <w:sz w:val="24"/>
-              <w:szCs w:val="24"/>
               <w:lang w:eastAsia="en-IN"/>
             </w:rPr>
           </w:pPr>
-          <w:hyperlink w:anchor="_Toc121955696" w:history="1">
+          <w:hyperlink w:anchor="_Toc122000708" w:history="1">
             <w:r>
               <w:rPr>
                 <w:rStyle w:val="Hyperlink"/>
-                <w:rFonts w:ascii="Times New Roman" w:hAnsi="Times New Roman" w:cs="Times New Roman"/>
                 <w:noProof/>
-                <w:color w:val="auto"/>
-                <w:sz w:val="24"/>
-                <w:szCs w:val="24"/>
               </w:rPr>
               <w:t>5.3 Contribution to Knowledge</w:t>
             </w:r>
             <w:r>
               <w:rPr>
-                <w:rFonts w:ascii="Times New Roman" w:hAnsi="Times New Roman" w:cs="Times New Roman"/>
                 <w:noProof/>
                 <w:webHidden/>
-                <w:sz w:val="24"/>
-                <w:szCs w:val="24"/>
               </w:rPr>
               <w:tab/>
             </w:r>
             <w:r>
               <w:rPr>
-                <w:rFonts w:ascii="Times New Roman" w:hAnsi="Times New Roman" w:cs="Times New Roman"/>
                 <w:noProof/>
                 <w:webHidden/>
-                <w:sz w:val="24"/>
-                <w:szCs w:val="24"/>
               </w:rPr>
               <w:fldChar w:fldCharType="begin"/>
             </w:r>
             <w:r>
               <w:rPr>
-                <w:rFonts w:ascii="Times New Roman" w:hAnsi="Times New Roman" w:cs="Times New Roman"/>
                 <w:noProof/>
                 <w:webHidden/>
-                <w:sz w:val="24"/>
-                <w:szCs w:val="24"/>
-              </w:rPr>
-              <w:instrText xml:space="preserve"> PAGEREF _Toc121955696 \h </w:instrText>
-            </w:r>
-            <w:r>
-              <w:rPr>
-                <w:rFonts w:ascii="Times New Roman" w:hAnsi="Times New Roman" w:cs="Times New Roman"/>
+              </w:rPr>
+              <w:instrText xml:space="preserve"> PAGEREF _Toc122000708 \h </w:instrText>
+            </w:r>
+            <w:r>
+              <w:rPr>
                 <w:noProof/>
                 <w:webHidden/>
-                <w:sz w:val="24"/>
-                <w:szCs w:val="24"/>
-              </w:rPr>
-            </w:r>
-            <w:r>
-              <w:rPr>
-                <w:rFonts w:ascii="Times New Roman" w:hAnsi="Times New Roman" w:cs="Times New Roman"/>
+              </w:rPr>
+            </w:r>
+            <w:r>
+              <w:rPr>
                 <w:noProof/>
                 <w:webHidden/>
-                <w:sz w:val="24"/>
-                <w:szCs w:val="24"/>
               </w:rPr>
               <w:fldChar w:fldCharType="separate"/>
             </w:r>
             <w:r>
               <w:rPr>
-                <w:rFonts w:ascii="Times New Roman" w:hAnsi="Times New Roman" w:cs="Times New Roman"/>
                 <w:noProof/>
                 <w:webHidden/>
-                <w:sz w:val="24"/>
-                <w:szCs w:val="24"/>
               </w:rPr>
               <w:t>53</w:t>
             </w:r>
             <w:r>
               <w:rPr>
-                <w:rFonts w:ascii="Times New Roman" w:hAnsi="Times New Roman" w:cs="Times New Roman"/>
                 <w:noProof/>
                 <w:webHidden/>
-                <w:sz w:val="24"/>
-                <w:szCs w:val="24"/>
               </w:rPr>
               <w:fldChar w:fldCharType="end"/>
             </w:r>
@@ -9095,31 +7941,20 @@
           <w:pPr>
             <w:pStyle w:val="TOC1"/>
             <w:rPr>
-              <w:rFonts w:eastAsiaTheme="minorEastAsia"/>
+              <w:rFonts w:asciiTheme="minorHAnsi" w:eastAsiaTheme="minorEastAsia" w:hAnsiTheme="minorHAnsi" w:cstheme="minorBidi"/>
+              <w:sz w:val="22"/>
+              <w:szCs w:val="22"/>
               <w:lang w:eastAsia="en-IN"/>
             </w:rPr>
           </w:pPr>
-          <w:hyperlink w:anchor="_Toc121955697" w:history="1">
+          <w:hyperlink w:anchor="_Toc122000709" w:history="1">
             <w:r>
               <w:rPr>
                 <w:rStyle w:val="Hyperlink"/>
-                <w:color w:val="auto"/>
-              </w:rPr>
-              <w:t>BIBLIOGRAP</w:t>
-            </w:r>
-            <w:r>
-              <w:rPr>
-                <w:rStyle w:val="Hyperlink"/>
-                <w:color w:val="auto"/>
-              </w:rPr>
-              <w:t>H</w:t>
-            </w:r>
-            <w:r>
-              <w:rPr>
-                <w:rStyle w:val="Hyperlink"/>
-                <w:color w:val="auto"/>
-              </w:rPr>
-              <w:t>Y</w:t>
+                <w:b/>
+                <w:bCs/>
+              </w:rPr>
+              <w:t>BIBLIOGRAPHY</w:t>
             </w:r>
             <w:r>
               <w:rPr>
@@ -9137,7 +7972,7 @@
               <w:rPr>
                 <w:webHidden/>
               </w:rPr>
-              <w:instrText xml:space="preserve"> PAGEREF _Toc121955697 \h </w:instrText>
+              <w:instrText xml:space="preserve"> PAGEREF _Toc122000709 \h </w:instrText>
             </w:r>
             <w:r>
               <w:rPr>
@@ -9200,7 +8035,6 @@
           <w:sz w:val="30"/>
           <w:szCs w:val="30"/>
         </w:rPr>
-        <w:lastRenderedPageBreak/>
         <w:t>LIST OF FIGURES</w:t>
       </w:r>
     </w:p>
@@ -10432,27 +9266,7 @@
             <w:sz w:val="24"/>
             <w:szCs w:val="24"/>
           </w:rPr>
-          <w:t>Figure 13: U</w:t>
-        </w:r>
-        <w:r>
-          <w:rPr>
-            <w:rStyle w:val="Hyperlink"/>
-            <w:rFonts w:ascii="Times New Roman" w:hAnsi="Times New Roman" w:cs="Times New Roman"/>
-            <w:noProof/>
-            <w:sz w:val="24"/>
-            <w:szCs w:val="24"/>
-          </w:rPr>
-          <w:t>s</w:t>
-        </w:r>
-        <w:r>
-          <w:rPr>
-            <w:rStyle w:val="Hyperlink"/>
-            <w:rFonts w:ascii="Times New Roman" w:hAnsi="Times New Roman" w:cs="Times New Roman"/>
-            <w:noProof/>
-            <w:sz w:val="24"/>
-            <w:szCs w:val="24"/>
-          </w:rPr>
-          <w:t>er OTP verification screen</w:t>
+          <w:t>Figure 13: User OTP verification screen</w:t>
         </w:r>
         <w:r>
           <w:rPr>
@@ -11678,7 +10492,7 @@
           <w:szCs w:val="30"/>
         </w:rPr>
       </w:pPr>
-      <w:bookmarkStart w:id="0" w:name="_Toc121955646"/>
+      <w:bookmarkStart w:id="0" w:name="_Toc122000658"/>
       <w:r>
         <w:rPr>
           <w:rFonts w:ascii="Times New Roman" w:hAnsi="Times New Roman" w:cs="Times New Roman"/>
@@ -11745,7 +10559,7 @@
           <w:szCs w:val="30"/>
         </w:rPr>
       </w:pPr>
-      <w:bookmarkStart w:id="1" w:name="_Toc121955647"/>
+      <w:bookmarkStart w:id="1" w:name="_Toc122000659"/>
       <w:r>
         <w:rPr>
           <w:sz w:val="30"/>
@@ -11811,7 +10625,7 @@
           <w:szCs w:val="30"/>
         </w:rPr>
       </w:pPr>
-      <w:bookmarkStart w:id="2" w:name="_Toc121955648"/>
+      <w:bookmarkStart w:id="2" w:name="_Toc122000660"/>
       <w:r>
         <w:rPr>
           <w:rFonts w:ascii="Times New Roman" w:hAnsi="Times New Roman" w:cs="Times New Roman"/>
@@ -11821,18 +10635,7 @@
           <w:sz w:val="30"/>
           <w:szCs w:val="30"/>
         </w:rPr>
-        <w:t xml:space="preserve">1.1.1 </w:t>
-      </w:r>
-      <w:r>
-        <w:rPr>
-          <w:rFonts w:ascii="Times New Roman" w:hAnsi="Times New Roman" w:cs="Times New Roman"/>
-          <w:b/>
-          <w:bCs/>
-          <w:color w:val="auto"/>
-          <w:sz w:val="30"/>
-          <w:szCs w:val="30"/>
-        </w:rPr>
-        <w:t>E-voting System Overview</w:t>
+        <w:t>1.1.1 E-voting System Overview</w:t>
       </w:r>
       <w:bookmarkEnd w:id="2"/>
     </w:p>
@@ -11909,7 +10712,7 @@
         <w:lastRenderedPageBreak/>
         <w:t xml:space="preserve"> </w:t>
       </w:r>
-      <w:bookmarkStart w:id="3" w:name="_Toc121955649"/>
+      <w:bookmarkStart w:id="3" w:name="_Toc122000661"/>
       <w:r>
         <w:rPr>
           <w:sz w:val="30"/>
@@ -11967,7 +10770,7 @@
           <w:szCs w:val="30"/>
         </w:rPr>
       </w:pPr>
-      <w:bookmarkStart w:id="4" w:name="_Toc121955650"/>
+      <w:bookmarkStart w:id="4" w:name="_Toc122000662"/>
       <w:r>
         <w:rPr>
           <w:sz w:val="30"/>
@@ -12069,18 +10872,7 @@
           <w:sz w:val="30"/>
           <w:szCs w:val="30"/>
         </w:rPr>
-        <w:t xml:space="preserve"> </w:t>
-      </w:r>
-      <w:r>
-        <w:rPr>
-          <w:rFonts w:ascii="Times New Roman" w:hAnsi="Times New Roman" w:cs="Times New Roman"/>
-          <w:b/>
-          <w:bCs/>
-          <w:color w:val="000000"/>
-          <w:sz w:val="30"/>
-          <w:szCs w:val="30"/>
-        </w:rPr>
-        <w:t>Aim</w:t>
+        <w:t xml:space="preserve"> Aim</w:t>
       </w:r>
     </w:p>
     <w:p>
@@ -12323,7 +11115,7 @@
           <w:szCs w:val="30"/>
         </w:rPr>
       </w:pPr>
-      <w:bookmarkStart w:id="5" w:name="_Toc121955651"/>
+      <w:bookmarkStart w:id="5" w:name="_Toc122000663"/>
       <w:r>
         <w:rPr>
           <w:sz w:val="30"/>
@@ -12398,7 +11190,7 @@
           <w:szCs w:val="30"/>
         </w:rPr>
       </w:pPr>
-      <w:bookmarkStart w:id="6" w:name="_Toc121955652"/>
+      <w:bookmarkStart w:id="6" w:name="_Toc122000664"/>
       <w:r>
         <w:rPr>
           <w:rFonts w:ascii="Times New Roman" w:hAnsi="Times New Roman" w:cs="Times New Roman"/>
@@ -12593,7 +11385,7 @@
           <w:szCs w:val="30"/>
         </w:rPr>
       </w:pPr>
-      <w:bookmarkStart w:id="7" w:name="_Toc121955653"/>
+      <w:bookmarkStart w:id="7" w:name="_Toc122000665"/>
       <w:r>
         <w:rPr>
           <w:rFonts w:ascii="Times New Roman" w:hAnsi="Times New Roman" w:cs="Times New Roman"/>
@@ -12868,7 +11660,7 @@
           <w:szCs w:val="30"/>
         </w:rPr>
       </w:pPr>
-      <w:bookmarkStart w:id="8" w:name="_Toc121955654"/>
+      <w:bookmarkStart w:id="8" w:name="_Toc122000666"/>
       <w:r>
         <w:rPr>
           <w:sz w:val="30"/>
@@ -12975,7 +11767,7 @@
           <w:szCs w:val="30"/>
         </w:rPr>
       </w:pPr>
-      <w:bookmarkStart w:id="9" w:name="_Toc121955655"/>
+      <w:bookmarkStart w:id="9" w:name="_Toc122000667"/>
       <w:r>
         <w:rPr>
           <w:sz w:val="30"/>
@@ -14038,7 +12830,7 @@
           <w:sz w:val="48"/>
           <w:szCs w:val="48"/>
         </w:rPr>
-        <w:t>LITERATURE REVIEW</w:t>
+        <w:t>TECHNOLOGIES</w:t>
       </w:r>
     </w:p>
     <w:p>
@@ -14097,7 +12889,7 @@
           <w:szCs w:val="30"/>
         </w:rPr>
       </w:pPr>
-      <w:bookmarkStart w:id="10" w:name="_Toc121955656"/>
+      <w:bookmarkStart w:id="10" w:name="_Toc122000668"/>
       <w:r>
         <w:rPr>
           <w:rFonts w:ascii="Times New Roman" w:hAnsi="Times New Roman" w:cs="Times New Roman"/>
@@ -14107,7 +12899,7 @@
           <w:sz w:val="30"/>
           <w:szCs w:val="30"/>
         </w:rPr>
-        <w:t>LITERATURE REVIEW</w:t>
+        <w:t>TECHNOLOGIES</w:t>
       </w:r>
       <w:bookmarkEnd w:id="10"/>
     </w:p>
@@ -14167,7 +12959,7 @@
           <w:szCs w:val="30"/>
         </w:rPr>
       </w:pPr>
-      <w:bookmarkStart w:id="11" w:name="_Toc121955657"/>
+      <w:bookmarkStart w:id="11" w:name="_Toc122000669"/>
       <w:r>
         <w:rPr>
           <w:sz w:val="30"/>
@@ -14236,7 +13028,7 @@
           <w:szCs w:val="30"/>
         </w:rPr>
       </w:pPr>
-      <w:bookmarkStart w:id="12" w:name="_Toc121955658"/>
+      <w:bookmarkStart w:id="12" w:name="_Toc122000670"/>
       <w:r>
         <w:rPr>
           <w:sz w:val="30"/>
@@ -14304,7 +13096,7 @@
           <w:szCs w:val="30"/>
         </w:rPr>
       </w:pPr>
-      <w:bookmarkStart w:id="13" w:name="_Toc121955659"/>
+      <w:bookmarkStart w:id="13" w:name="_Toc122000671"/>
       <w:r>
         <w:rPr>
           <w:rFonts w:ascii="Times New Roman" w:hAnsi="Times New Roman" w:cs="Times New Roman"/>
@@ -15015,7 +13807,7 @@
           <w:szCs w:val="30"/>
         </w:rPr>
       </w:pPr>
-      <w:bookmarkStart w:id="15" w:name="_Toc121955660"/>
+      <w:bookmarkStart w:id="15" w:name="_Toc122000672"/>
       <w:r>
         <w:rPr>
           <w:rFonts w:ascii="Times New Roman" w:hAnsi="Times New Roman" w:cs="Times New Roman"/>
@@ -17138,7 +15930,7 @@
           <w:lang w:eastAsia="en-IN"/>
         </w:rPr>
       </w:pPr>
-      <w:bookmarkStart w:id="18" w:name="_Toc121955661"/>
+      <w:bookmarkStart w:id="18" w:name="_Toc122000673"/>
       <w:r>
         <w:rPr>
           <w:rFonts w:ascii="Times New Roman" w:hAnsi="Times New Roman" w:cs="Times New Roman"/>
@@ -17653,7 +16445,7 @@
           <w:szCs w:val="30"/>
         </w:rPr>
       </w:pPr>
-      <w:bookmarkStart w:id="19" w:name="_Toc121955662"/>
+      <w:bookmarkStart w:id="19" w:name="_Toc122000674"/>
       <w:r>
         <w:rPr>
           <w:rFonts w:ascii="Times New Roman" w:hAnsi="Times New Roman" w:cs="Times New Roman"/>
@@ -18201,7 +16993,7 @@
           <w:szCs w:val="30"/>
         </w:rPr>
       </w:pPr>
-      <w:bookmarkStart w:id="21" w:name="_Toc121955663"/>
+      <w:bookmarkStart w:id="21" w:name="_Toc122000675"/>
       <w:r>
         <w:rPr>
           <w:rFonts w:ascii="Times New Roman" w:hAnsi="Times New Roman" w:cs="Times New Roman"/>
@@ -18539,7 +17331,7 @@
           <w:szCs w:val="30"/>
         </w:rPr>
       </w:pPr>
-      <w:bookmarkStart w:id="22" w:name="_Toc121955664"/>
+      <w:bookmarkStart w:id="22" w:name="_Toc122000676"/>
       <w:r>
         <w:rPr>
           <w:rFonts w:ascii="Times New Roman" w:hAnsi="Times New Roman" w:cs="Times New Roman"/>
@@ -20082,7 +18874,7 @@
           <w:szCs w:val="30"/>
         </w:rPr>
       </w:pPr>
-      <w:bookmarkStart w:id="23" w:name="_Toc121955665"/>
+      <w:bookmarkStart w:id="23" w:name="_Toc122000677"/>
       <w:r>
         <w:rPr>
           <w:rFonts w:ascii="Times New Roman" w:hAnsi="Times New Roman" w:cs="Times New Roman"/>
@@ -20174,7 +18966,7 @@
           <w:szCs w:val="30"/>
         </w:rPr>
       </w:pPr>
-      <w:bookmarkStart w:id="24" w:name="_Toc121955666"/>
+      <w:bookmarkStart w:id="24" w:name="_Toc122000678"/>
       <w:r>
         <w:rPr>
           <w:sz w:val="30"/>
@@ -20254,7 +19046,7 @@
           <w:szCs w:val="30"/>
         </w:rPr>
       </w:pPr>
-      <w:bookmarkStart w:id="25" w:name="_Toc121955667"/>
+      <w:bookmarkStart w:id="25" w:name="_Toc122000679"/>
       <w:r>
         <w:rPr>
           <w:rFonts w:ascii="Times New Roman" w:hAnsi="Times New Roman" w:cs="Times New Roman"/>
@@ -21682,6 +20474,16 @@
           <w:sz w:val="48"/>
           <w:szCs w:val="48"/>
         </w:rPr>
+        <w:t xml:space="preserve">SYSTEM </w:t>
+      </w:r>
+      <w:r>
+        <w:rPr>
+          <w:rFonts w:ascii="Times New Roman" w:hAnsi="Times New Roman" w:cs="Times New Roman"/>
+          <w:b/>
+          <w:bCs/>
+          <w:sz w:val="48"/>
+          <w:szCs w:val="48"/>
+        </w:rPr>
         <w:t>REQUIREMENT &amp; DESIGN</w:t>
       </w:r>
     </w:p>
@@ -21742,7 +20544,7 @@
           <w:shd w:val="clear" w:color="auto" w:fill="FFFFFF"/>
         </w:rPr>
       </w:pPr>
-      <w:bookmarkStart w:id="27" w:name="_Toc121955668"/>
+      <w:bookmarkStart w:id="27" w:name="_Toc122000680"/>
       <w:r>
         <w:rPr>
           <w:rFonts w:ascii="Times New Roman" w:hAnsi="Times New Roman" w:cs="Times New Roman"/>
@@ -21753,6 +20555,18 @@
           <w:szCs w:val="30"/>
           <w:shd w:val="clear" w:color="auto" w:fill="FFFFFF"/>
         </w:rPr>
+        <w:t xml:space="preserve">SYSTEM </w:t>
+      </w:r>
+      <w:r>
+        <w:rPr>
+          <w:rFonts w:ascii="Times New Roman" w:hAnsi="Times New Roman" w:cs="Times New Roman"/>
+          <w:b/>
+          <w:bCs/>
+          <w:color w:val="auto"/>
+          <w:sz w:val="30"/>
+          <w:szCs w:val="30"/>
+          <w:shd w:val="clear" w:color="auto" w:fill="FFFFFF"/>
+        </w:rPr>
         <w:t>REQUIREMENTS &amp; DESIGN</w:t>
       </w:r>
       <w:bookmarkEnd w:id="27"/>
@@ -21816,7 +20630,7 @@
           <w:shd w:val="clear" w:color="auto" w:fill="FFFFFF"/>
         </w:rPr>
       </w:pPr>
-      <w:bookmarkStart w:id="28" w:name="_Toc121955669"/>
+      <w:bookmarkStart w:id="28" w:name="_Toc122000681"/>
       <w:r>
         <w:rPr>
           <w:sz w:val="30"/>
@@ -21938,7 +20752,7 @@
           <w:shd w:val="clear" w:color="auto" w:fill="FFFFFF"/>
         </w:rPr>
       </w:pPr>
-      <w:bookmarkStart w:id="29" w:name="_Toc121955670"/>
+      <w:bookmarkStart w:id="29" w:name="_Toc122000682"/>
       <w:r>
         <w:rPr>
           <w:rFonts w:ascii="Times New Roman" w:hAnsi="Times New Roman" w:cs="Times New Roman"/>
@@ -22268,7 +21082,7 @@
           <w:shd w:val="clear" w:color="auto" w:fill="FFFFFF"/>
         </w:rPr>
       </w:pPr>
-      <w:bookmarkStart w:id="30" w:name="_Toc121955671"/>
+      <w:bookmarkStart w:id="30" w:name="_Toc122000683"/>
       <w:r>
         <w:rPr>
           <w:rFonts w:ascii="Times New Roman" w:hAnsi="Times New Roman" w:cs="Times New Roman"/>
@@ -22493,7 +21307,7 @@
           <w:szCs w:val="30"/>
         </w:rPr>
       </w:pPr>
-      <w:bookmarkStart w:id="31" w:name="_Toc121955672"/>
+      <w:bookmarkStart w:id="31" w:name="_Toc122000684"/>
       <w:r>
         <w:rPr>
           <w:sz w:val="30"/>
@@ -22620,7 +21434,7 @@
           <w:szCs w:val="30"/>
         </w:rPr>
       </w:pPr>
-      <w:bookmarkStart w:id="32" w:name="_Toc121955673"/>
+      <w:bookmarkStart w:id="32" w:name="_Toc122000685"/>
       <w:r>
         <w:rPr>
           <w:rFonts w:ascii="Times New Roman" w:hAnsi="Times New Roman" w:cs="Times New Roman"/>
@@ -23421,7 +22235,7 @@
           <w:szCs w:val="30"/>
         </w:rPr>
       </w:pPr>
-      <w:bookmarkStart w:id="35" w:name="_Toc121955674"/>
+      <w:bookmarkStart w:id="35" w:name="_Toc122000686"/>
       <w:r>
         <w:rPr>
           <w:rFonts w:ascii="Times New Roman" w:hAnsi="Times New Roman" w:cs="Times New Roman"/>
@@ -23762,7 +22576,7 @@
           <w:szCs w:val="30"/>
         </w:rPr>
       </w:pPr>
-      <w:bookmarkStart w:id="38" w:name="_Toc121955675"/>
+      <w:bookmarkStart w:id="38" w:name="_Toc122000687"/>
       <w:r>
         <w:rPr>
           <w:sz w:val="30"/>
@@ -23794,7 +22608,7 @@
           <w:szCs w:val="30"/>
         </w:rPr>
       </w:pPr>
-      <w:bookmarkStart w:id="39" w:name="_Toc121955676"/>
+      <w:bookmarkStart w:id="39" w:name="_Toc122000688"/>
       <w:r>
         <w:rPr>
           <w:rFonts w:ascii="Times New Roman" w:hAnsi="Times New Roman" w:cs="Times New Roman"/>
@@ -24581,7 +23395,7 @@
       <w:pPr>
         <w:pStyle w:val="Heading2"/>
       </w:pPr>
-      <w:bookmarkStart w:id="41" w:name="_Toc121955677"/>
+      <w:bookmarkStart w:id="41" w:name="_Toc122000689"/>
       <w:r>
         <w:rPr>
           <w:sz w:val="30"/>
@@ -24869,7 +23683,6 @@
           <w:szCs w:val="30"/>
         </w:rPr>
       </w:pPr>
-      <w:bookmarkStart w:id="43" w:name="_Toc121955678"/>
     </w:p>
     <w:p>
       <w:pPr>
@@ -24883,6 +23696,7 @@
           <w:szCs w:val="30"/>
         </w:rPr>
       </w:pPr>
+      <w:bookmarkStart w:id="43" w:name="_Toc122000690"/>
       <w:r>
         <w:rPr>
           <w:rFonts w:ascii="Times New Roman" w:hAnsi="Times New Roman" w:cs="Times New Roman"/>
@@ -26675,7 +25489,7 @@
           <w:szCs w:val="30"/>
         </w:rPr>
       </w:pPr>
-      <w:bookmarkStart w:id="48" w:name="_Toc121955679"/>
+      <w:bookmarkStart w:id="48" w:name="_Toc122000691"/>
       <w:r>
         <w:rPr>
           <w:rFonts w:ascii="Times New Roman" w:hAnsi="Times New Roman" w:cs="Times New Roman"/>
@@ -28435,7 +27249,7 @@
           <w:szCs w:val="30"/>
         </w:rPr>
       </w:pPr>
-      <w:bookmarkStart w:id="52" w:name="_Toc121955680"/>
+      <w:bookmarkStart w:id="52" w:name="_Toc122000692"/>
       <w:r>
         <w:rPr>
           <w:rFonts w:ascii="Times New Roman" w:hAnsi="Times New Roman" w:cs="Times New Roman"/>
@@ -28465,7 +27279,7 @@
           <w:szCs w:val="30"/>
         </w:rPr>
       </w:pPr>
-      <w:bookmarkStart w:id="53" w:name="_Toc121955681"/>
+      <w:bookmarkStart w:id="53" w:name="_Toc122000693"/>
       <w:r>
         <w:rPr>
           <w:sz w:val="30"/>
@@ -28571,7 +27385,7 @@
           <w:szCs w:val="30"/>
         </w:rPr>
       </w:pPr>
-      <w:bookmarkStart w:id="54" w:name="_Toc121955682"/>
+      <w:bookmarkStart w:id="54" w:name="_Toc122000694"/>
       <w:r>
         <w:rPr>
           <w:sz w:val="30"/>
@@ -28729,7 +27543,7 @@
           <w:szCs w:val="30"/>
         </w:rPr>
       </w:pPr>
-      <w:bookmarkStart w:id="55" w:name="_Toc121955683"/>
+      <w:bookmarkStart w:id="55" w:name="_Toc122000695"/>
       <w:r>
         <w:rPr>
           <w:sz w:val="30"/>
@@ -28865,7 +27679,7 @@
           <w:szCs w:val="30"/>
         </w:rPr>
       </w:pPr>
-      <w:bookmarkStart w:id="56" w:name="_Toc121955684"/>
+      <w:bookmarkStart w:id="56" w:name="_Toc122000696"/>
       <w:r>
         <w:rPr>
           <w:sz w:val="30"/>
@@ -29805,7 +28619,7 @@
           <w:szCs w:val="30"/>
         </w:rPr>
       </w:pPr>
-      <w:bookmarkStart w:id="57" w:name="_Toc121955685"/>
+      <w:bookmarkStart w:id="57" w:name="_Toc122000697"/>
       <w:r>
         <w:rPr>
           <w:rFonts w:ascii="Times New Roman" w:hAnsi="Times New Roman" w:cs="Times New Roman"/>
@@ -29870,7 +28684,7 @@
           <w:szCs w:val="30"/>
         </w:rPr>
       </w:pPr>
-      <w:bookmarkStart w:id="58" w:name="_Toc121955686"/>
+      <w:bookmarkStart w:id="58" w:name="_Toc122000698"/>
       <w:r>
         <w:rPr>
           <w:sz w:val="30"/>
@@ -29956,7 +28770,7 @@
           <w:szCs w:val="30"/>
         </w:rPr>
       </w:pPr>
-      <w:bookmarkStart w:id="59" w:name="_Toc121955687"/>
+      <w:bookmarkStart w:id="59" w:name="_Toc122000699"/>
       <w:r>
         <w:rPr>
           <w:rFonts w:ascii="Times New Roman" w:hAnsi="Times New Roman" w:cs="Times New Roman"/>
@@ -30327,7 +29141,7 @@
           <w:szCs w:val="30"/>
         </w:rPr>
       </w:pPr>
-      <w:bookmarkStart w:id="62" w:name="_Toc121955688"/>
+      <w:bookmarkStart w:id="62" w:name="_Toc122000700"/>
       <w:r>
         <w:rPr>
           <w:rFonts w:ascii="Times New Roman" w:hAnsi="Times New Roman" w:cs="Times New Roman"/>
@@ -30583,7 +29397,7 @@
           <w:szCs w:val="30"/>
         </w:rPr>
       </w:pPr>
-      <w:bookmarkStart w:id="64" w:name="_Toc121955689"/>
+      <w:bookmarkStart w:id="64" w:name="_Toc122000701"/>
       <w:r>
         <w:rPr>
           <w:rFonts w:ascii="Times New Roman" w:hAnsi="Times New Roman" w:cs="Times New Roman"/>
@@ -31218,7 +30032,7 @@
           <w:szCs w:val="30"/>
         </w:rPr>
       </w:pPr>
-      <w:bookmarkStart w:id="66" w:name="_Toc121955690"/>
+      <w:bookmarkStart w:id="66" w:name="_Toc122000702"/>
       <w:r>
         <w:rPr>
           <w:rFonts w:ascii="Times New Roman" w:hAnsi="Times New Roman" w:cs="Times New Roman"/>
@@ -31262,23 +30076,7 @@
           <w:sz w:val="24"/>
           <w:szCs w:val="24"/>
         </w:rPr>
-        <w:t xml:space="preserve">This chapter provides an overview of the project and its outcomes. The outcomes of the project also are also </w:t>
-      </w:r>
-      <w:r>
-        <w:rPr>
-          <w:rFonts w:ascii="Times New Roman" w:hAnsi="Times New Roman" w:cs="Times New Roman"/>
-          <w:sz w:val="24"/>
-          <w:szCs w:val="24"/>
-        </w:rPr>
-        <w:t>analysed</w:t>
-      </w:r>
-      <w:r>
-        <w:rPr>
-          <w:rFonts w:ascii="Times New Roman" w:hAnsi="Times New Roman" w:cs="Times New Roman"/>
-          <w:sz w:val="24"/>
-          <w:szCs w:val="24"/>
-        </w:rPr>
-        <w:t xml:space="preserve"> and evaluated.</w:t>
+        <w:t>This chapter provides an overview of the project and its outcomes. The outcomes of the project also are also analysed and evaluated.</w:t>
       </w:r>
     </w:p>
     <w:p>
@@ -31301,7 +30099,7 @@
           <w:szCs w:val="30"/>
         </w:rPr>
       </w:pPr>
-      <w:bookmarkStart w:id="67" w:name="_Toc121955691"/>
+      <w:bookmarkStart w:id="67" w:name="_Toc122000703"/>
       <w:r>
         <w:rPr>
           <w:sz w:val="30"/>
@@ -31319,10 +30117,7 @@
         <w:jc w:val="both"/>
       </w:pPr>
       <w:r>
-        <w:t>Security is one of the most important things for a web application, especially if the system contains transection and user personal data.</w:t>
-      </w:r>
-      <w:r>
-        <w:t xml:space="preserve"> </w:t>
+        <w:t xml:space="preserve">Security is one of the most important things for a web application, especially if the system contains transection and user personal data. </w:t>
       </w:r>
     </w:p>
     <w:p>
@@ -31571,7 +30366,7 @@
           <w:szCs w:val="30"/>
         </w:rPr>
       </w:pPr>
-      <w:bookmarkStart w:id="68" w:name="_Toc121955692"/>
+      <w:bookmarkStart w:id="68" w:name="_Toc122000704"/>
       <w:r>
         <w:rPr>
           <w:sz w:val="30"/>
@@ -32252,7 +31047,7 @@
           <w:szCs w:val="30"/>
         </w:rPr>
       </w:pPr>
-      <w:bookmarkStart w:id="69" w:name="_Toc121955693"/>
+      <w:bookmarkStart w:id="69" w:name="_Toc122000705"/>
       <w:r>
         <w:rPr>
           <w:rFonts w:ascii="Times New Roman" w:hAnsi="Times New Roman" w:cs="Times New Roman"/>
@@ -32287,7 +31082,7 @@
           <w:szCs w:val="30"/>
         </w:rPr>
       </w:pPr>
-      <w:bookmarkStart w:id="70" w:name="_Toc121955694"/>
+      <w:bookmarkStart w:id="70" w:name="_Toc122000706"/>
       <w:r>
         <w:rPr>
           <w:sz w:val="30"/>
@@ -32426,7 +31221,7 @@
           <w:szCs w:val="30"/>
         </w:rPr>
       </w:pPr>
-      <w:bookmarkStart w:id="71" w:name="_Toc121955695"/>
+      <w:bookmarkStart w:id="71" w:name="_Toc122000707"/>
       <w:r>
         <w:rPr>
           <w:sz w:val="30"/>
@@ -32515,7 +31310,7 @@
           <w:szCs w:val="32"/>
         </w:rPr>
       </w:pPr>
-      <w:bookmarkStart w:id="72" w:name="_Toc121955696"/>
+      <w:bookmarkStart w:id="72" w:name="_Toc122000708"/>
       <w:r>
         <w:rPr>
           <w:sz w:val="32"/>
@@ -32903,7 +31698,7 @@
           <w:lang w:eastAsia="en-IN"/>
         </w:rPr>
       </w:pPr>
-      <w:bookmarkStart w:id="73" w:name="_Toc121955697"/>
+      <w:bookmarkStart w:id="73" w:name="_Toc122000709"/>
       <w:r>
         <w:rPr>
           <w:rFonts w:ascii="Times New Roman" w:hAnsi="Times New Roman" w:cs="Times New Roman"/>

--- a/final_doc.docx
+++ b/final_doc.docx
@@ -135,55 +135,55 @@
     </w:p>
     <w:p>
       <w:pPr>
-        <w:spacing w:line="360" w:lineRule="auto"/>
-        <w:jc w:val="center"/>
-        <w:rPr>
-          <w:rFonts w:ascii="Times New Roman" w:hAnsi="Times New Roman" w:cs="Times New Roman"/>
-          <w:b/>
-          <w:bCs/>
-          <w:sz w:val="24"/>
-          <w:szCs w:val="24"/>
-          <w:lang w:val="en-US"/>
-        </w:rPr>
-      </w:pPr>
-      <w:r>
-        <w:rPr>
-          <w:rFonts w:ascii="Times New Roman" w:hAnsi="Times New Roman" w:cs="Times New Roman"/>
-          <w:b/>
-          <w:bCs/>
-          <w:sz w:val="24"/>
-          <w:szCs w:val="24"/>
-          <w:lang w:val="en-US"/>
-        </w:rPr>
-        <w:t>MASTER OF COMPUTER APPLICATIONS</w:t>
-      </w:r>
-    </w:p>
-    <w:p>
-      <w:pPr>
-        <w:spacing w:line="360" w:lineRule="auto"/>
-        <w:jc w:val="center"/>
-        <w:rPr>
-          <w:rFonts w:ascii="Times New Roman" w:eastAsia="STLiti" w:hAnsi="Times New Roman" w:cs="Times New Roman"/>
-          <w:sz w:val="24"/>
-          <w:szCs w:val="24"/>
-          <w:lang w:val="en-US"/>
-        </w:rPr>
-      </w:pPr>
-      <w:r>
-        <w:rPr>
-          <w:rFonts w:ascii="Times New Roman" w:eastAsia="STLiti" w:hAnsi="Times New Roman" w:cs="Times New Roman"/>
-          <w:sz w:val="24"/>
-          <w:szCs w:val="24"/>
-          <w:lang w:val="en-US"/>
-        </w:rPr>
-        <w:t>Submitted by</w:t>
-      </w:r>
-    </w:p>
-    <w:p>
-      <w:pPr>
         <w:spacing w:line="480" w:lineRule="auto"/>
         <w:jc w:val="center"/>
         <w:rPr>
+          <w:rFonts w:ascii="Times New Roman" w:hAnsi="Times New Roman" w:cs="Times New Roman"/>
+          <w:b/>
+          <w:bCs/>
+          <w:sz w:val="24"/>
+          <w:szCs w:val="24"/>
+          <w:lang w:val="en-US"/>
+        </w:rPr>
+      </w:pPr>
+      <w:r>
+        <w:rPr>
+          <w:rFonts w:ascii="Times New Roman" w:hAnsi="Times New Roman" w:cs="Times New Roman"/>
+          <w:b/>
+          <w:bCs/>
+          <w:sz w:val="24"/>
+          <w:szCs w:val="24"/>
+          <w:lang w:val="en-US"/>
+        </w:rPr>
+        <w:t>MASTER OF COMPUTER APPLICATIONS</w:t>
+      </w:r>
+    </w:p>
+    <w:p>
+      <w:pPr>
+        <w:spacing w:line="360" w:lineRule="auto"/>
+        <w:jc w:val="center"/>
+        <w:rPr>
+          <w:rFonts w:ascii="Times New Roman" w:eastAsia="STLiti" w:hAnsi="Times New Roman" w:cs="Times New Roman"/>
+          <w:sz w:val="24"/>
+          <w:szCs w:val="24"/>
+          <w:lang w:val="en-US"/>
+        </w:rPr>
+      </w:pPr>
+      <w:r>
+        <w:rPr>
+          <w:rFonts w:ascii="Times New Roman" w:eastAsia="STLiti" w:hAnsi="Times New Roman" w:cs="Times New Roman"/>
+          <w:sz w:val="24"/>
+          <w:szCs w:val="24"/>
+          <w:lang w:val="en-US"/>
+        </w:rPr>
+        <w:t>Submitted by</w:t>
+      </w:r>
+    </w:p>
+    <w:p>
+      <w:pPr>
+        <w:spacing w:line="360" w:lineRule="auto"/>
+        <w:jc w:val="center"/>
+        <w:rPr>
           <w:rFonts w:ascii="Times New Roman" w:eastAsiaTheme="minorHAnsi" w:hAnsi="Times New Roman" w:cs="Times New Roman"/>
           <w:b/>
           <w:bCs/>
@@ -201,12 +201,23 @@
           <w:szCs w:val="24"/>
           <w:lang w:val="en-US"/>
         </w:rPr>
-        <w:t>VISHWANATH A</w:t>
-      </w:r>
-    </w:p>
-    <w:p>
-      <w:pPr>
-        <w:spacing w:line="480" w:lineRule="auto"/>
+        <w:t xml:space="preserve">A. </w:t>
+      </w:r>
+      <w:r>
+        <w:rPr>
+          <w:rFonts w:ascii="Times New Roman" w:hAnsi="Times New Roman" w:cs="Times New Roman"/>
+          <w:b/>
+          <w:bCs/>
+          <w:sz w:val="24"/>
+          <w:szCs w:val="24"/>
+          <w:lang w:val="en-US"/>
+        </w:rPr>
+        <w:t>VISHWANATH</w:t>
+      </w:r>
+    </w:p>
+    <w:p>
+      <w:pPr>
+        <w:spacing w:line="720" w:lineRule="auto"/>
         <w:jc w:val="center"/>
         <w:rPr>
           <w:rFonts w:ascii="Times New Roman" w:hAnsi="Times New Roman" w:cs="Times New Roman"/>
@@ -1132,7 +1143,18 @@
           <w:szCs w:val="24"/>
           <w:lang w:val="en-US"/>
         </w:rPr>
-        <w:t xml:space="preserve"> A. VISHWANATH</w:t>
+        <w:t xml:space="preserve"> </w:t>
+      </w:r>
+      <w:r>
+        <w:rPr>
+          <w:rFonts w:ascii="Times New Roman" w:hAnsi="Times New Roman" w:cs="Times New Roman"/>
+          <w:b/>
+          <w:bCs/>
+          <w:sz w:val="24"/>
+          <w:szCs w:val="24"/>
+          <w:lang w:val="en-US"/>
+        </w:rPr>
+        <w:t>A. VISHWANATH</w:t>
       </w:r>
       <w:r>
         <w:rPr>
@@ -2109,7 +2131,6 @@
         </w:rPr>
         <w:t xml:space="preserve">Mr. </w:t>
       </w:r>
-      <w:proofErr w:type="gramStart"/>
       <w:r>
         <w:rPr>
           <w:rFonts w:ascii="Times New Roman" w:hAnsi="Times New Roman" w:cs="Times New Roman"/>
@@ -2119,9 +2140,41 @@
           <w:szCs w:val="24"/>
           <w:lang w:val="en-US"/>
         </w:rPr>
-        <w:t>A.VISHWANATH</w:t>
-      </w:r>
-      <w:proofErr w:type="gramEnd"/>
+        <w:t>A.</w:t>
+      </w:r>
+      <w:r>
+        <w:rPr>
+          <w:rFonts w:ascii="Times New Roman" w:hAnsi="Times New Roman" w:cs="Times New Roman"/>
+          <w:b/>
+          <w:bCs/>
+          <w:sz w:val="24"/>
+          <w:szCs w:val="24"/>
+          <w:lang w:val="en-US"/>
+        </w:rPr>
+        <w:t xml:space="preserve"> </w:t>
+      </w:r>
+      <w:r>
+        <w:rPr>
+          <w:rFonts w:ascii="Times New Roman" w:hAnsi="Times New Roman" w:cs="Times New Roman"/>
+          <w:b/>
+          <w:bCs/>
+          <w:sz w:val="24"/>
+          <w:szCs w:val="24"/>
+          <w:lang w:val="en-US"/>
+        </w:rPr>
+        <w:t>VISHWANATH</w:t>
+      </w:r>
+      <w:r>
+        <w:rPr>
+          <w:rFonts w:ascii="Times New Roman" w:hAnsi="Times New Roman" w:cs="Times New Roman"/>
+          <w:b/>
+          <w:bCs/>
+          <w:sz w:val="24"/>
+          <w:szCs w:val="24"/>
+          <w:lang w:val="en-US"/>
+        </w:rPr>
+        <w:t xml:space="preserve"> </w:t>
+      </w:r>
       <w:r>
         <w:rPr>
           <w:rFonts w:ascii="Times New Roman" w:hAnsi="Times New Roman" w:cs="Times New Roman"/>
@@ -4250,10 +4303,12 @@
     <w:sdt>
       <w:sdtPr>
         <w:rPr>
-          <w:rFonts w:ascii="Calibri" w:eastAsia="Calibri" w:hAnsi="Calibri" w:cs="F"/>
+          <w:rFonts w:ascii="Times New Roman" w:eastAsia="Calibri" w:hAnsi="Times New Roman" w:cs="Times New Roman"/>
+          <w:b/>
+          <w:bCs/>
           <w:color w:val="auto"/>
-          <w:sz w:val="22"/>
-          <w:szCs w:val="22"/>
+          <w:sz w:val="30"/>
+          <w:szCs w:val="30"/>
           <w:lang w:val="en-IN"/>
         </w:rPr>
         <w:id w:val="1399317463"/>
@@ -4264,15 +4319,18 @@
       </w:sdtPr>
       <w:sdtEndPr>
         <w:rPr>
-          <w:b/>
-          <w:bCs/>
+          <w:b w:val="0"/>
+          <w:bCs w:val="0"/>
           <w:noProof/>
+          <w:sz w:val="24"/>
+          <w:szCs w:val="24"/>
         </w:rPr>
       </w:sdtEndPr>
       <w:sdtContent>
         <w:p>
           <w:pPr>
             <w:pStyle w:val="TOCHeading"/>
+            <w:spacing w:line="360" w:lineRule="auto"/>
             <w:jc w:val="center"/>
             <w:rPr>
               <w:rFonts w:ascii="Times New Roman" w:hAnsi="Times New Roman" w:cs="Times New Roman"/>
@@ -4308,9 +4366,11 @@
         </w:p>
         <w:p>
           <w:pPr>
+            <w:spacing w:line="360" w:lineRule="auto"/>
             <w:rPr>
-              <w:sz w:val="28"/>
-              <w:szCs w:val="28"/>
+              <w:rFonts w:ascii="Times New Roman" w:hAnsi="Times New Roman" w:cs="Times New Roman"/>
+              <w:sz w:val="24"/>
+              <w:szCs w:val="24"/>
               <w:lang w:val="en-US"/>
             </w:rPr>
           </w:pPr>
@@ -4320,6 +4380,10 @@
             <w:pStyle w:val="TOC1"/>
           </w:pPr>
           <w:r>
+            <w:rPr>
+              <w:b/>
+              <w:bCs/>
+            </w:rPr>
             <w:t xml:space="preserve">1. </w:t>
           </w:r>
           <w:r>
@@ -4337,6 +4401,8 @@
                 <w:rStyle w:val="Hyperlink"/>
                 <w:b/>
                 <w:bCs/>
+                <w:color w:val="auto"/>
+                <w:u w:val="none"/>
               </w:rPr>
               <w:t>INTRODUCTION</w:t>
             </w:r>
@@ -4389,9 +4455,12 @@
             <w:tabs>
               <w:tab w:val="right" w:leader="dot" w:pos="9016"/>
             </w:tabs>
+            <w:spacing w:line="360" w:lineRule="auto"/>
             <w:rPr>
-              <w:rFonts w:asciiTheme="minorHAnsi" w:eastAsiaTheme="minorEastAsia" w:hAnsiTheme="minorHAnsi" w:cstheme="minorBidi"/>
+              <w:rFonts w:ascii="Times New Roman" w:eastAsiaTheme="minorEastAsia" w:hAnsi="Times New Roman" w:cs="Times New Roman"/>
               <w:noProof/>
+              <w:sz w:val="24"/>
+              <w:szCs w:val="24"/>
               <w:lang w:eastAsia="en-IN"/>
             </w:rPr>
           </w:pPr>
@@ -4399,55 +4468,81 @@
             <w:r>
               <w:rPr>
                 <w:rStyle w:val="Hyperlink"/>
+                <w:rFonts w:ascii="Times New Roman" w:hAnsi="Times New Roman" w:cs="Times New Roman"/>
                 <w:noProof/>
+                <w:color w:val="auto"/>
+                <w:sz w:val="24"/>
+                <w:szCs w:val="24"/>
+                <w:u w:val="none"/>
               </w:rPr>
               <w:t>1.1 Background of Study</w:t>
             </w:r>
             <w:r>
               <w:rPr>
+                <w:rFonts w:ascii="Times New Roman" w:hAnsi="Times New Roman" w:cs="Times New Roman"/>
                 <w:noProof/>
                 <w:webHidden/>
+                <w:sz w:val="24"/>
+                <w:szCs w:val="24"/>
               </w:rPr>
               <w:tab/>
             </w:r>
             <w:r>
               <w:rPr>
+                <w:rFonts w:ascii="Times New Roman" w:hAnsi="Times New Roman" w:cs="Times New Roman"/>
                 <w:noProof/>
                 <w:webHidden/>
+                <w:sz w:val="24"/>
+                <w:szCs w:val="24"/>
               </w:rPr>
               <w:fldChar w:fldCharType="begin"/>
             </w:r>
             <w:r>
               <w:rPr>
+                <w:rFonts w:ascii="Times New Roman" w:hAnsi="Times New Roman" w:cs="Times New Roman"/>
                 <w:noProof/>
                 <w:webHidden/>
+                <w:sz w:val="24"/>
+                <w:szCs w:val="24"/>
               </w:rPr>
               <w:instrText xml:space="preserve"> PAGEREF _Toc122000659 \h </w:instrText>
             </w:r>
             <w:r>
               <w:rPr>
+                <w:rFonts w:ascii="Times New Roman" w:hAnsi="Times New Roman" w:cs="Times New Roman"/>
                 <w:noProof/>
                 <w:webHidden/>
+                <w:sz w:val="24"/>
+                <w:szCs w:val="24"/>
               </w:rPr>
             </w:r>
             <w:r>
               <w:rPr>
+                <w:rFonts w:ascii="Times New Roman" w:hAnsi="Times New Roman" w:cs="Times New Roman"/>
                 <w:noProof/>
                 <w:webHidden/>
+                <w:sz w:val="24"/>
+                <w:szCs w:val="24"/>
               </w:rPr>
               <w:fldChar w:fldCharType="separate"/>
             </w:r>
             <w:r>
               <w:rPr>
+                <w:rFonts w:ascii="Times New Roman" w:hAnsi="Times New Roman" w:cs="Times New Roman"/>
                 <w:noProof/>
                 <w:webHidden/>
+                <w:sz w:val="24"/>
+                <w:szCs w:val="24"/>
               </w:rPr>
               <w:t>2</w:t>
             </w:r>
             <w:r>
               <w:rPr>
+                <w:rFonts w:ascii="Times New Roman" w:hAnsi="Times New Roman" w:cs="Times New Roman"/>
                 <w:noProof/>
                 <w:webHidden/>
+                <w:sz w:val="24"/>
+                <w:szCs w:val="24"/>
               </w:rPr>
               <w:fldChar w:fldCharType="end"/>
             </w:r>
@@ -4459,9 +4554,12 @@
             <w:tabs>
               <w:tab w:val="right" w:leader="dot" w:pos="9016"/>
             </w:tabs>
+            <w:spacing w:line="360" w:lineRule="auto"/>
             <w:rPr>
-              <w:rFonts w:asciiTheme="minorHAnsi" w:eastAsiaTheme="minorEastAsia" w:hAnsiTheme="minorHAnsi" w:cstheme="minorBidi"/>
+              <w:rFonts w:ascii="Times New Roman" w:eastAsiaTheme="minorEastAsia" w:hAnsi="Times New Roman" w:cs="Times New Roman"/>
               <w:noProof/>
+              <w:sz w:val="24"/>
+              <w:szCs w:val="24"/>
               <w:lang w:eastAsia="en-IN"/>
             </w:rPr>
           </w:pPr>
@@ -4470,57 +4568,80 @@
               <w:rPr>
                 <w:rStyle w:val="Hyperlink"/>
                 <w:rFonts w:ascii="Times New Roman" w:hAnsi="Times New Roman" w:cs="Times New Roman"/>
-                <w:b/>
-                <w:bCs/>
                 <w:noProof/>
+                <w:color w:val="auto"/>
+                <w:sz w:val="24"/>
+                <w:szCs w:val="24"/>
+                <w:u w:val="none"/>
               </w:rPr>
               <w:t>1.1.1 E-voting System Overview</w:t>
             </w:r>
             <w:r>
               <w:rPr>
+                <w:rFonts w:ascii="Times New Roman" w:hAnsi="Times New Roman" w:cs="Times New Roman"/>
                 <w:noProof/>
                 <w:webHidden/>
+                <w:sz w:val="24"/>
+                <w:szCs w:val="24"/>
               </w:rPr>
               <w:tab/>
             </w:r>
             <w:r>
               <w:rPr>
+                <w:rFonts w:ascii="Times New Roman" w:hAnsi="Times New Roman" w:cs="Times New Roman"/>
                 <w:noProof/>
                 <w:webHidden/>
+                <w:sz w:val="24"/>
+                <w:szCs w:val="24"/>
               </w:rPr>
               <w:fldChar w:fldCharType="begin"/>
             </w:r>
             <w:r>
               <w:rPr>
+                <w:rFonts w:ascii="Times New Roman" w:hAnsi="Times New Roman" w:cs="Times New Roman"/>
                 <w:noProof/>
                 <w:webHidden/>
+                <w:sz w:val="24"/>
+                <w:szCs w:val="24"/>
               </w:rPr>
               <w:instrText xml:space="preserve"> PAGEREF _Toc122000660 \h </w:instrText>
             </w:r>
             <w:r>
               <w:rPr>
+                <w:rFonts w:ascii="Times New Roman" w:hAnsi="Times New Roman" w:cs="Times New Roman"/>
                 <w:noProof/>
                 <w:webHidden/>
+                <w:sz w:val="24"/>
+                <w:szCs w:val="24"/>
               </w:rPr>
             </w:r>
             <w:r>
               <w:rPr>
+                <w:rFonts w:ascii="Times New Roman" w:hAnsi="Times New Roman" w:cs="Times New Roman"/>
                 <w:noProof/>
                 <w:webHidden/>
+                <w:sz w:val="24"/>
+                <w:szCs w:val="24"/>
               </w:rPr>
               <w:fldChar w:fldCharType="separate"/>
             </w:r>
             <w:r>
               <w:rPr>
+                <w:rFonts w:ascii="Times New Roman" w:hAnsi="Times New Roman" w:cs="Times New Roman"/>
                 <w:noProof/>
                 <w:webHidden/>
+                <w:sz w:val="24"/>
+                <w:szCs w:val="24"/>
               </w:rPr>
               <w:t>2</w:t>
             </w:r>
             <w:r>
               <w:rPr>
+                <w:rFonts w:ascii="Times New Roman" w:hAnsi="Times New Roman" w:cs="Times New Roman"/>
                 <w:noProof/>
                 <w:webHidden/>
+                <w:sz w:val="24"/>
+                <w:szCs w:val="24"/>
               </w:rPr>
               <w:fldChar w:fldCharType="end"/>
             </w:r>
@@ -4532,9 +4653,12 @@
             <w:tabs>
               <w:tab w:val="right" w:leader="dot" w:pos="9016"/>
             </w:tabs>
+            <w:spacing w:line="360" w:lineRule="auto"/>
             <w:rPr>
-              <w:rFonts w:asciiTheme="minorHAnsi" w:eastAsiaTheme="minorEastAsia" w:hAnsiTheme="minorHAnsi" w:cstheme="minorBidi"/>
+              <w:rFonts w:ascii="Times New Roman" w:eastAsiaTheme="minorEastAsia" w:hAnsi="Times New Roman" w:cs="Times New Roman"/>
               <w:noProof/>
+              <w:sz w:val="24"/>
+              <w:szCs w:val="24"/>
               <w:lang w:eastAsia="en-IN"/>
             </w:rPr>
           </w:pPr>
@@ -4542,55 +4666,81 @@
             <w:r>
               <w:rPr>
                 <w:rStyle w:val="Hyperlink"/>
+                <w:rFonts w:ascii="Times New Roman" w:hAnsi="Times New Roman" w:cs="Times New Roman"/>
                 <w:noProof/>
+                <w:color w:val="auto"/>
+                <w:sz w:val="24"/>
+                <w:szCs w:val="24"/>
+                <w:u w:val="none"/>
               </w:rPr>
               <w:t>1.2 Problem Statement</w:t>
             </w:r>
             <w:r>
               <w:rPr>
+                <w:rFonts w:ascii="Times New Roman" w:hAnsi="Times New Roman" w:cs="Times New Roman"/>
                 <w:noProof/>
                 <w:webHidden/>
+                <w:sz w:val="24"/>
+                <w:szCs w:val="24"/>
               </w:rPr>
               <w:tab/>
             </w:r>
             <w:r>
               <w:rPr>
+                <w:rFonts w:ascii="Times New Roman" w:hAnsi="Times New Roman" w:cs="Times New Roman"/>
                 <w:noProof/>
                 <w:webHidden/>
+                <w:sz w:val="24"/>
+                <w:szCs w:val="24"/>
               </w:rPr>
               <w:fldChar w:fldCharType="begin"/>
             </w:r>
             <w:r>
               <w:rPr>
+                <w:rFonts w:ascii="Times New Roman" w:hAnsi="Times New Roman" w:cs="Times New Roman"/>
                 <w:noProof/>
                 <w:webHidden/>
+                <w:sz w:val="24"/>
+                <w:szCs w:val="24"/>
               </w:rPr>
               <w:instrText xml:space="preserve"> PAGEREF _Toc122000661 \h </w:instrText>
             </w:r>
             <w:r>
               <w:rPr>
+                <w:rFonts w:ascii="Times New Roman" w:hAnsi="Times New Roman" w:cs="Times New Roman"/>
                 <w:noProof/>
                 <w:webHidden/>
+                <w:sz w:val="24"/>
+                <w:szCs w:val="24"/>
               </w:rPr>
             </w:r>
             <w:r>
               <w:rPr>
+                <w:rFonts w:ascii="Times New Roman" w:hAnsi="Times New Roman" w:cs="Times New Roman"/>
                 <w:noProof/>
                 <w:webHidden/>
+                <w:sz w:val="24"/>
+                <w:szCs w:val="24"/>
               </w:rPr>
               <w:fldChar w:fldCharType="separate"/>
             </w:r>
             <w:r>
               <w:rPr>
+                <w:rFonts w:ascii="Times New Roman" w:hAnsi="Times New Roman" w:cs="Times New Roman"/>
                 <w:noProof/>
                 <w:webHidden/>
+                <w:sz w:val="24"/>
+                <w:szCs w:val="24"/>
               </w:rPr>
               <w:t>3</w:t>
             </w:r>
             <w:r>
               <w:rPr>
+                <w:rFonts w:ascii="Times New Roman" w:hAnsi="Times New Roman" w:cs="Times New Roman"/>
                 <w:noProof/>
                 <w:webHidden/>
+                <w:sz w:val="24"/>
+                <w:szCs w:val="24"/>
               </w:rPr>
               <w:fldChar w:fldCharType="end"/>
             </w:r>
@@ -4602,9 +4752,12 @@
             <w:tabs>
               <w:tab w:val="right" w:leader="dot" w:pos="9016"/>
             </w:tabs>
+            <w:spacing w:line="360" w:lineRule="auto"/>
             <w:rPr>
-              <w:rFonts w:asciiTheme="minorHAnsi" w:eastAsiaTheme="minorEastAsia" w:hAnsiTheme="minorHAnsi" w:cstheme="minorBidi"/>
+              <w:rFonts w:ascii="Times New Roman" w:eastAsiaTheme="minorEastAsia" w:hAnsi="Times New Roman" w:cs="Times New Roman"/>
               <w:noProof/>
+              <w:sz w:val="24"/>
+              <w:szCs w:val="24"/>
               <w:lang w:eastAsia="en-IN"/>
             </w:rPr>
           </w:pPr>
@@ -4612,55 +4765,81 @@
             <w:r>
               <w:rPr>
                 <w:rStyle w:val="Hyperlink"/>
+                <w:rFonts w:ascii="Times New Roman" w:hAnsi="Times New Roman" w:cs="Times New Roman"/>
                 <w:noProof/>
+                <w:color w:val="auto"/>
+                <w:sz w:val="24"/>
+                <w:szCs w:val="24"/>
+                <w:u w:val="none"/>
               </w:rPr>
               <w:t>1.3 Aim and Objectives</w:t>
             </w:r>
             <w:r>
               <w:rPr>
+                <w:rFonts w:ascii="Times New Roman" w:hAnsi="Times New Roman" w:cs="Times New Roman"/>
                 <w:noProof/>
                 <w:webHidden/>
+                <w:sz w:val="24"/>
+                <w:szCs w:val="24"/>
               </w:rPr>
               <w:tab/>
             </w:r>
             <w:r>
               <w:rPr>
+                <w:rFonts w:ascii="Times New Roman" w:hAnsi="Times New Roman" w:cs="Times New Roman"/>
                 <w:noProof/>
                 <w:webHidden/>
+                <w:sz w:val="24"/>
+                <w:szCs w:val="24"/>
               </w:rPr>
               <w:fldChar w:fldCharType="begin"/>
             </w:r>
             <w:r>
               <w:rPr>
+                <w:rFonts w:ascii="Times New Roman" w:hAnsi="Times New Roman" w:cs="Times New Roman"/>
                 <w:noProof/>
                 <w:webHidden/>
+                <w:sz w:val="24"/>
+                <w:szCs w:val="24"/>
               </w:rPr>
               <w:instrText xml:space="preserve"> PAGEREF _Toc122000662 \h </w:instrText>
             </w:r>
             <w:r>
               <w:rPr>
+                <w:rFonts w:ascii="Times New Roman" w:hAnsi="Times New Roman" w:cs="Times New Roman"/>
                 <w:noProof/>
                 <w:webHidden/>
+                <w:sz w:val="24"/>
+                <w:szCs w:val="24"/>
               </w:rPr>
             </w:r>
             <w:r>
               <w:rPr>
+                <w:rFonts w:ascii="Times New Roman" w:hAnsi="Times New Roman" w:cs="Times New Roman"/>
                 <w:noProof/>
                 <w:webHidden/>
+                <w:sz w:val="24"/>
+                <w:szCs w:val="24"/>
               </w:rPr>
               <w:fldChar w:fldCharType="separate"/>
             </w:r>
             <w:r>
               <w:rPr>
+                <w:rFonts w:ascii="Times New Roman" w:hAnsi="Times New Roman" w:cs="Times New Roman"/>
                 <w:noProof/>
                 <w:webHidden/>
+                <w:sz w:val="24"/>
+                <w:szCs w:val="24"/>
               </w:rPr>
               <w:t>3</w:t>
             </w:r>
             <w:r>
               <w:rPr>
+                <w:rFonts w:ascii="Times New Roman" w:hAnsi="Times New Roman" w:cs="Times New Roman"/>
                 <w:noProof/>
                 <w:webHidden/>
+                <w:sz w:val="24"/>
+                <w:szCs w:val="24"/>
               </w:rPr>
               <w:fldChar w:fldCharType="end"/>
             </w:r>
@@ -4672,9 +4851,12 @@
             <w:tabs>
               <w:tab w:val="right" w:leader="dot" w:pos="9016"/>
             </w:tabs>
+            <w:spacing w:line="360" w:lineRule="auto"/>
             <w:rPr>
-              <w:rFonts w:asciiTheme="minorHAnsi" w:eastAsiaTheme="minorEastAsia" w:hAnsiTheme="minorHAnsi" w:cstheme="minorBidi"/>
+              <w:rFonts w:ascii="Times New Roman" w:eastAsiaTheme="minorEastAsia" w:hAnsi="Times New Roman" w:cs="Times New Roman"/>
               <w:noProof/>
+              <w:sz w:val="24"/>
+              <w:szCs w:val="24"/>
               <w:lang w:eastAsia="en-IN"/>
             </w:rPr>
           </w:pPr>
@@ -4682,55 +4864,81 @@
             <w:r>
               <w:rPr>
                 <w:rStyle w:val="Hyperlink"/>
+                <w:rFonts w:ascii="Times New Roman" w:hAnsi="Times New Roman" w:cs="Times New Roman"/>
                 <w:noProof/>
+                <w:color w:val="auto"/>
+                <w:sz w:val="24"/>
+                <w:szCs w:val="24"/>
+                <w:u w:val="none"/>
               </w:rPr>
               <w:t>1.4 Significance of the Project</w:t>
             </w:r>
             <w:r>
               <w:rPr>
+                <w:rFonts w:ascii="Times New Roman" w:hAnsi="Times New Roman" w:cs="Times New Roman"/>
                 <w:noProof/>
                 <w:webHidden/>
+                <w:sz w:val="24"/>
+                <w:szCs w:val="24"/>
               </w:rPr>
               <w:tab/>
             </w:r>
             <w:r>
               <w:rPr>
+                <w:rFonts w:ascii="Times New Roman" w:hAnsi="Times New Roman" w:cs="Times New Roman"/>
                 <w:noProof/>
                 <w:webHidden/>
+                <w:sz w:val="24"/>
+                <w:szCs w:val="24"/>
               </w:rPr>
               <w:fldChar w:fldCharType="begin"/>
             </w:r>
             <w:r>
               <w:rPr>
+                <w:rFonts w:ascii="Times New Roman" w:hAnsi="Times New Roman" w:cs="Times New Roman"/>
                 <w:noProof/>
                 <w:webHidden/>
+                <w:sz w:val="24"/>
+                <w:szCs w:val="24"/>
               </w:rPr>
               <w:instrText xml:space="preserve"> PAGEREF _Toc122000663 \h </w:instrText>
             </w:r>
             <w:r>
               <w:rPr>
+                <w:rFonts w:ascii="Times New Roman" w:hAnsi="Times New Roman" w:cs="Times New Roman"/>
                 <w:noProof/>
                 <w:webHidden/>
+                <w:sz w:val="24"/>
+                <w:szCs w:val="24"/>
               </w:rPr>
             </w:r>
             <w:r>
               <w:rPr>
+                <w:rFonts w:ascii="Times New Roman" w:hAnsi="Times New Roman" w:cs="Times New Roman"/>
                 <w:noProof/>
                 <w:webHidden/>
+                <w:sz w:val="24"/>
+                <w:szCs w:val="24"/>
               </w:rPr>
               <w:fldChar w:fldCharType="separate"/>
             </w:r>
             <w:r>
               <w:rPr>
+                <w:rFonts w:ascii="Times New Roman" w:hAnsi="Times New Roman" w:cs="Times New Roman"/>
                 <w:noProof/>
                 <w:webHidden/>
+                <w:sz w:val="24"/>
+                <w:szCs w:val="24"/>
               </w:rPr>
               <w:t>4</w:t>
             </w:r>
             <w:r>
               <w:rPr>
+                <w:rFonts w:ascii="Times New Roman" w:hAnsi="Times New Roman" w:cs="Times New Roman"/>
                 <w:noProof/>
                 <w:webHidden/>
+                <w:sz w:val="24"/>
+                <w:szCs w:val="24"/>
               </w:rPr>
               <w:fldChar w:fldCharType="end"/>
             </w:r>
@@ -4742,9 +4950,12 @@
             <w:tabs>
               <w:tab w:val="right" w:leader="dot" w:pos="9016"/>
             </w:tabs>
+            <w:spacing w:line="360" w:lineRule="auto"/>
             <w:rPr>
-              <w:rFonts w:asciiTheme="minorHAnsi" w:eastAsiaTheme="minorEastAsia" w:hAnsiTheme="minorHAnsi" w:cstheme="minorBidi"/>
+              <w:rFonts w:ascii="Times New Roman" w:eastAsiaTheme="minorEastAsia" w:hAnsi="Times New Roman" w:cs="Times New Roman"/>
               <w:noProof/>
+              <w:sz w:val="24"/>
+              <w:szCs w:val="24"/>
               <w:lang w:eastAsia="en-IN"/>
             </w:rPr>
           </w:pPr>
@@ -4753,57 +4964,80 @@
               <w:rPr>
                 <w:rStyle w:val="Hyperlink"/>
                 <w:rFonts w:ascii="Times New Roman" w:hAnsi="Times New Roman" w:cs="Times New Roman"/>
-                <w:b/>
-                <w:bCs/>
                 <w:noProof/>
+                <w:color w:val="auto"/>
+                <w:sz w:val="24"/>
+                <w:szCs w:val="24"/>
+                <w:u w:val="none"/>
               </w:rPr>
               <w:t>1.4.1 To the University</w:t>
             </w:r>
             <w:r>
               <w:rPr>
+                <w:rFonts w:ascii="Times New Roman" w:hAnsi="Times New Roman" w:cs="Times New Roman"/>
                 <w:noProof/>
                 <w:webHidden/>
+                <w:sz w:val="24"/>
+                <w:szCs w:val="24"/>
               </w:rPr>
               <w:tab/>
             </w:r>
             <w:r>
               <w:rPr>
+                <w:rFonts w:ascii="Times New Roman" w:hAnsi="Times New Roman" w:cs="Times New Roman"/>
                 <w:noProof/>
                 <w:webHidden/>
+                <w:sz w:val="24"/>
+                <w:szCs w:val="24"/>
               </w:rPr>
               <w:fldChar w:fldCharType="begin"/>
             </w:r>
             <w:r>
               <w:rPr>
+                <w:rFonts w:ascii="Times New Roman" w:hAnsi="Times New Roman" w:cs="Times New Roman"/>
                 <w:noProof/>
                 <w:webHidden/>
+                <w:sz w:val="24"/>
+                <w:szCs w:val="24"/>
               </w:rPr>
               <w:instrText xml:space="preserve"> PAGEREF _Toc122000664 \h </w:instrText>
             </w:r>
             <w:r>
               <w:rPr>
+                <w:rFonts w:ascii="Times New Roman" w:hAnsi="Times New Roman" w:cs="Times New Roman"/>
                 <w:noProof/>
                 <w:webHidden/>
+                <w:sz w:val="24"/>
+                <w:szCs w:val="24"/>
               </w:rPr>
             </w:r>
             <w:r>
               <w:rPr>
+                <w:rFonts w:ascii="Times New Roman" w:hAnsi="Times New Roman" w:cs="Times New Roman"/>
                 <w:noProof/>
                 <w:webHidden/>
+                <w:sz w:val="24"/>
+                <w:szCs w:val="24"/>
               </w:rPr>
               <w:fldChar w:fldCharType="separate"/>
             </w:r>
             <w:r>
               <w:rPr>
+                <w:rFonts w:ascii="Times New Roman" w:hAnsi="Times New Roman" w:cs="Times New Roman"/>
                 <w:noProof/>
                 <w:webHidden/>
+                <w:sz w:val="24"/>
+                <w:szCs w:val="24"/>
               </w:rPr>
               <w:t>4</w:t>
             </w:r>
             <w:r>
               <w:rPr>
+                <w:rFonts w:ascii="Times New Roman" w:hAnsi="Times New Roman" w:cs="Times New Roman"/>
                 <w:noProof/>
                 <w:webHidden/>
+                <w:sz w:val="24"/>
+                <w:szCs w:val="24"/>
               </w:rPr>
               <w:fldChar w:fldCharType="end"/>
             </w:r>
@@ -4815,9 +5049,12 @@
             <w:tabs>
               <w:tab w:val="right" w:leader="dot" w:pos="9016"/>
             </w:tabs>
+            <w:spacing w:line="360" w:lineRule="auto"/>
             <w:rPr>
-              <w:rFonts w:asciiTheme="minorHAnsi" w:eastAsiaTheme="minorEastAsia" w:hAnsiTheme="minorHAnsi" w:cstheme="minorBidi"/>
+              <w:rFonts w:ascii="Times New Roman" w:eastAsiaTheme="minorEastAsia" w:hAnsi="Times New Roman" w:cs="Times New Roman"/>
               <w:noProof/>
+              <w:sz w:val="24"/>
+              <w:szCs w:val="24"/>
               <w:lang w:eastAsia="en-IN"/>
             </w:rPr>
           </w:pPr>
@@ -4826,57 +5063,80 @@
               <w:rPr>
                 <w:rStyle w:val="Hyperlink"/>
                 <w:rFonts w:ascii="Times New Roman" w:hAnsi="Times New Roman" w:cs="Times New Roman"/>
-                <w:b/>
-                <w:bCs/>
                 <w:noProof/>
+                <w:color w:val="auto"/>
+                <w:sz w:val="24"/>
+                <w:szCs w:val="24"/>
+                <w:u w:val="none"/>
               </w:rPr>
               <w:t>1.4.2 To the Society</w:t>
             </w:r>
             <w:r>
               <w:rPr>
+                <w:rFonts w:ascii="Times New Roman" w:hAnsi="Times New Roman" w:cs="Times New Roman"/>
                 <w:noProof/>
                 <w:webHidden/>
+                <w:sz w:val="24"/>
+                <w:szCs w:val="24"/>
               </w:rPr>
               <w:tab/>
             </w:r>
             <w:r>
               <w:rPr>
+                <w:rFonts w:ascii="Times New Roman" w:hAnsi="Times New Roman" w:cs="Times New Roman"/>
                 <w:noProof/>
                 <w:webHidden/>
+                <w:sz w:val="24"/>
+                <w:szCs w:val="24"/>
               </w:rPr>
               <w:fldChar w:fldCharType="begin"/>
             </w:r>
             <w:r>
               <w:rPr>
+                <w:rFonts w:ascii="Times New Roman" w:hAnsi="Times New Roman" w:cs="Times New Roman"/>
                 <w:noProof/>
                 <w:webHidden/>
+                <w:sz w:val="24"/>
+                <w:szCs w:val="24"/>
               </w:rPr>
               <w:instrText xml:space="preserve"> PAGEREF _Toc122000665 \h </w:instrText>
             </w:r>
             <w:r>
               <w:rPr>
+                <w:rFonts w:ascii="Times New Roman" w:hAnsi="Times New Roman" w:cs="Times New Roman"/>
                 <w:noProof/>
                 <w:webHidden/>
+                <w:sz w:val="24"/>
+                <w:szCs w:val="24"/>
               </w:rPr>
             </w:r>
             <w:r>
               <w:rPr>
+                <w:rFonts w:ascii="Times New Roman" w:hAnsi="Times New Roman" w:cs="Times New Roman"/>
                 <w:noProof/>
                 <w:webHidden/>
+                <w:sz w:val="24"/>
+                <w:szCs w:val="24"/>
               </w:rPr>
               <w:fldChar w:fldCharType="separate"/>
             </w:r>
             <w:r>
               <w:rPr>
+                <w:rFonts w:ascii="Times New Roman" w:hAnsi="Times New Roman" w:cs="Times New Roman"/>
                 <w:noProof/>
                 <w:webHidden/>
+                <w:sz w:val="24"/>
+                <w:szCs w:val="24"/>
               </w:rPr>
               <w:t>4</w:t>
             </w:r>
             <w:r>
               <w:rPr>
+                <w:rFonts w:ascii="Times New Roman" w:hAnsi="Times New Roman" w:cs="Times New Roman"/>
                 <w:noProof/>
                 <w:webHidden/>
+                <w:sz w:val="24"/>
+                <w:szCs w:val="24"/>
               </w:rPr>
               <w:fldChar w:fldCharType="end"/>
             </w:r>
@@ -4888,9 +5148,12 @@
             <w:tabs>
               <w:tab w:val="right" w:leader="dot" w:pos="9016"/>
             </w:tabs>
+            <w:spacing w:line="360" w:lineRule="auto"/>
             <w:rPr>
-              <w:rFonts w:asciiTheme="minorHAnsi" w:eastAsiaTheme="minorEastAsia" w:hAnsiTheme="minorHAnsi" w:cstheme="minorBidi"/>
+              <w:rFonts w:ascii="Times New Roman" w:eastAsiaTheme="minorEastAsia" w:hAnsi="Times New Roman" w:cs="Times New Roman"/>
               <w:noProof/>
+              <w:sz w:val="24"/>
+              <w:szCs w:val="24"/>
               <w:lang w:eastAsia="en-IN"/>
             </w:rPr>
           </w:pPr>
@@ -4898,55 +5161,129 @@
             <w:r>
               <w:rPr>
                 <w:rStyle w:val="Hyperlink"/>
+                <w:rFonts w:ascii="Times New Roman" w:hAnsi="Times New Roman" w:cs="Times New Roman"/>
                 <w:noProof/>
+                <w:color w:val="auto"/>
+                <w:sz w:val="24"/>
+                <w:szCs w:val="24"/>
+                <w:u w:val="none"/>
               </w:rPr>
-              <w:t>1.5 Scope/Limitations of the Work</w:t>
+              <w:t>1.5 Scope</w:t>
             </w:r>
             <w:r>
               <w:rPr>
+                <w:rStyle w:val="Hyperlink"/>
+                <w:rFonts w:ascii="Times New Roman" w:hAnsi="Times New Roman" w:cs="Times New Roman"/>
+                <w:noProof/>
+                <w:color w:val="auto"/>
+                <w:sz w:val="24"/>
+                <w:szCs w:val="24"/>
+                <w:u w:val="none"/>
+              </w:rPr>
+              <w:t xml:space="preserve"> and </w:t>
+            </w:r>
+            <w:r>
+              <w:rPr>
+                <w:rStyle w:val="Hyperlink"/>
+                <w:rFonts w:ascii="Times New Roman" w:hAnsi="Times New Roman" w:cs="Times New Roman"/>
+                <w:noProof/>
+                <w:color w:val="auto"/>
+                <w:sz w:val="24"/>
+                <w:szCs w:val="24"/>
+                <w:u w:val="none"/>
+              </w:rPr>
+              <w:t>Limit</w:t>
+            </w:r>
+            <w:r>
+              <w:rPr>
+                <w:rStyle w:val="Hyperlink"/>
+                <w:rFonts w:ascii="Times New Roman" w:hAnsi="Times New Roman" w:cs="Times New Roman"/>
+                <w:noProof/>
+                <w:color w:val="auto"/>
+                <w:sz w:val="24"/>
+                <w:szCs w:val="24"/>
+                <w:u w:val="none"/>
+              </w:rPr>
+              <w:t>a</w:t>
+            </w:r>
+            <w:r>
+              <w:rPr>
+                <w:rStyle w:val="Hyperlink"/>
+                <w:rFonts w:ascii="Times New Roman" w:hAnsi="Times New Roman" w:cs="Times New Roman"/>
+                <w:noProof/>
+                <w:color w:val="auto"/>
+                <w:sz w:val="24"/>
+                <w:szCs w:val="24"/>
+                <w:u w:val="none"/>
+              </w:rPr>
+              <w:t>tions of the Work</w:t>
+            </w:r>
+            <w:r>
+              <w:rPr>
+                <w:rFonts w:ascii="Times New Roman" w:hAnsi="Times New Roman" w:cs="Times New Roman"/>
                 <w:noProof/>
                 <w:webHidden/>
+                <w:sz w:val="24"/>
+                <w:szCs w:val="24"/>
               </w:rPr>
               <w:tab/>
             </w:r>
             <w:r>
               <w:rPr>
+                <w:rFonts w:ascii="Times New Roman" w:hAnsi="Times New Roman" w:cs="Times New Roman"/>
                 <w:noProof/>
                 <w:webHidden/>
+                <w:sz w:val="24"/>
+                <w:szCs w:val="24"/>
               </w:rPr>
               <w:fldChar w:fldCharType="begin"/>
             </w:r>
             <w:r>
               <w:rPr>
+                <w:rFonts w:ascii="Times New Roman" w:hAnsi="Times New Roman" w:cs="Times New Roman"/>
                 <w:noProof/>
                 <w:webHidden/>
+                <w:sz w:val="24"/>
+                <w:szCs w:val="24"/>
               </w:rPr>
               <w:instrText xml:space="preserve"> PAGEREF _Toc122000666 \h </w:instrText>
             </w:r>
             <w:r>
               <w:rPr>
+                <w:rFonts w:ascii="Times New Roman" w:hAnsi="Times New Roman" w:cs="Times New Roman"/>
                 <w:noProof/>
                 <w:webHidden/>
+                <w:sz w:val="24"/>
+                <w:szCs w:val="24"/>
               </w:rPr>
             </w:r>
             <w:r>
               <w:rPr>
+                <w:rFonts w:ascii="Times New Roman" w:hAnsi="Times New Roman" w:cs="Times New Roman"/>
                 <w:noProof/>
                 <w:webHidden/>
+                <w:sz w:val="24"/>
+                <w:szCs w:val="24"/>
               </w:rPr>
               <w:fldChar w:fldCharType="separate"/>
             </w:r>
             <w:r>
               <w:rPr>
+                <w:rFonts w:ascii="Times New Roman" w:hAnsi="Times New Roman" w:cs="Times New Roman"/>
                 <w:noProof/>
                 <w:webHidden/>
+                <w:sz w:val="24"/>
+                <w:szCs w:val="24"/>
               </w:rPr>
               <w:t>5</w:t>
             </w:r>
             <w:r>
               <w:rPr>
+                <w:rFonts w:ascii="Times New Roman" w:hAnsi="Times New Roman" w:cs="Times New Roman"/>
                 <w:noProof/>
                 <w:webHidden/>
+                <w:sz w:val="24"/>
+                <w:szCs w:val="24"/>
               </w:rPr>
               <w:fldChar w:fldCharType="end"/>
             </w:r>
@@ -4958,9 +5295,12 @@
             <w:tabs>
               <w:tab w:val="right" w:leader="dot" w:pos="9016"/>
             </w:tabs>
+            <w:spacing w:line="360" w:lineRule="auto"/>
             <w:rPr>
-              <w:rFonts w:asciiTheme="minorHAnsi" w:eastAsiaTheme="minorEastAsia" w:hAnsiTheme="minorHAnsi" w:cstheme="minorBidi"/>
+              <w:rFonts w:ascii="Times New Roman" w:eastAsiaTheme="minorEastAsia" w:hAnsi="Times New Roman" w:cs="Times New Roman"/>
               <w:noProof/>
+              <w:sz w:val="24"/>
+              <w:szCs w:val="24"/>
               <w:lang w:eastAsia="en-IN"/>
             </w:rPr>
           </w:pPr>
@@ -4968,55 +5308,81 @@
             <w:r>
               <w:rPr>
                 <w:rStyle w:val="Hyperlink"/>
+                <w:rFonts w:ascii="Times New Roman" w:hAnsi="Times New Roman" w:cs="Times New Roman"/>
                 <w:noProof/>
+                <w:color w:val="auto"/>
+                <w:sz w:val="24"/>
+                <w:szCs w:val="24"/>
+                <w:u w:val="none"/>
               </w:rPr>
               <w:t>1.6 Project Outline</w:t>
             </w:r>
             <w:r>
               <w:rPr>
+                <w:rFonts w:ascii="Times New Roman" w:hAnsi="Times New Roman" w:cs="Times New Roman"/>
                 <w:noProof/>
                 <w:webHidden/>
+                <w:sz w:val="24"/>
+                <w:szCs w:val="24"/>
               </w:rPr>
               <w:tab/>
             </w:r>
             <w:r>
               <w:rPr>
+                <w:rFonts w:ascii="Times New Roman" w:hAnsi="Times New Roman" w:cs="Times New Roman"/>
                 <w:noProof/>
                 <w:webHidden/>
+                <w:sz w:val="24"/>
+                <w:szCs w:val="24"/>
               </w:rPr>
               <w:fldChar w:fldCharType="begin"/>
             </w:r>
             <w:r>
               <w:rPr>
+                <w:rFonts w:ascii="Times New Roman" w:hAnsi="Times New Roman" w:cs="Times New Roman"/>
                 <w:noProof/>
                 <w:webHidden/>
+                <w:sz w:val="24"/>
+                <w:szCs w:val="24"/>
               </w:rPr>
               <w:instrText xml:space="preserve"> PAGEREF _Toc122000667 \h </w:instrText>
             </w:r>
             <w:r>
               <w:rPr>
+                <w:rFonts w:ascii="Times New Roman" w:hAnsi="Times New Roman" w:cs="Times New Roman"/>
                 <w:noProof/>
                 <w:webHidden/>
+                <w:sz w:val="24"/>
+                <w:szCs w:val="24"/>
               </w:rPr>
             </w:r>
             <w:r>
               <w:rPr>
+                <w:rFonts w:ascii="Times New Roman" w:hAnsi="Times New Roman" w:cs="Times New Roman"/>
                 <w:noProof/>
                 <w:webHidden/>
+                <w:sz w:val="24"/>
+                <w:szCs w:val="24"/>
               </w:rPr>
               <w:fldChar w:fldCharType="separate"/>
             </w:r>
             <w:r>
               <w:rPr>
+                <w:rFonts w:ascii="Times New Roman" w:hAnsi="Times New Roman" w:cs="Times New Roman"/>
                 <w:noProof/>
                 <w:webHidden/>
+                <w:sz w:val="24"/>
+                <w:szCs w:val="24"/>
               </w:rPr>
               <w:t>5</w:t>
             </w:r>
             <w:r>
               <w:rPr>
+                <w:rFonts w:ascii="Times New Roman" w:hAnsi="Times New Roman" w:cs="Times New Roman"/>
                 <w:noProof/>
                 <w:webHidden/>
+                <w:sz w:val="24"/>
+                <w:szCs w:val="24"/>
               </w:rPr>
               <w:fldChar w:fldCharType="end"/>
             </w:r>
@@ -5026,15 +5392,17 @@
           <w:pPr>
             <w:pStyle w:val="TOC1"/>
             <w:rPr>
-              <w:rFonts w:asciiTheme="minorHAnsi" w:eastAsiaTheme="minorEastAsia" w:hAnsiTheme="minorHAnsi" w:cstheme="minorBidi"/>
-              <w:sz w:val="22"/>
-              <w:szCs w:val="22"/>
+              <w:rFonts w:eastAsiaTheme="minorEastAsia"/>
               <w:lang w:eastAsia="en-IN"/>
             </w:rPr>
           </w:pPr>
           <w:r>
             <w:rPr>
               <w:rStyle w:val="Hyperlink"/>
+              <w:b/>
+              <w:bCs/>
+              <w:color w:val="auto"/>
+              <w:u w:val="none"/>
             </w:rPr>
             <w:t xml:space="preserve">2. </w:t>
           </w:r>
@@ -5044,8 +5412,20 @@
                 <w:rStyle w:val="Hyperlink"/>
                 <w:b/>
                 <w:bCs/>
+                <w:color w:val="auto"/>
+                <w:u w:val="none"/>
               </w:rPr>
-              <w:t>TECHNOLOGIES</w:t>
+              <w:t>T</w:t>
+            </w:r>
+            <w:r>
+              <w:rPr>
+                <w:rStyle w:val="Hyperlink"/>
+                <w:b/>
+                <w:bCs/>
+                <w:color w:val="auto"/>
+                <w:u w:val="none"/>
+              </w:rPr>
+              <w:t>ECHNOLOGIES</w:t>
             </w:r>
             <w:r>
               <w:rPr>
@@ -5096,9 +5476,12 @@
             <w:tabs>
               <w:tab w:val="right" w:leader="dot" w:pos="9016"/>
             </w:tabs>
+            <w:spacing w:line="360" w:lineRule="auto"/>
             <w:rPr>
-              <w:rFonts w:asciiTheme="minorHAnsi" w:eastAsiaTheme="minorEastAsia" w:hAnsiTheme="minorHAnsi" w:cstheme="minorBidi"/>
+              <w:rFonts w:ascii="Times New Roman" w:eastAsiaTheme="minorEastAsia" w:hAnsi="Times New Roman" w:cs="Times New Roman"/>
               <w:noProof/>
+              <w:sz w:val="24"/>
+              <w:szCs w:val="24"/>
               <w:lang w:eastAsia="en-IN"/>
             </w:rPr>
           </w:pPr>
@@ -5106,55 +5489,81 @@
             <w:r>
               <w:rPr>
                 <w:rStyle w:val="Hyperlink"/>
+                <w:rFonts w:ascii="Times New Roman" w:hAnsi="Times New Roman" w:cs="Times New Roman"/>
                 <w:noProof/>
+                <w:color w:val="auto"/>
+                <w:sz w:val="24"/>
+                <w:szCs w:val="24"/>
+                <w:u w:val="none"/>
               </w:rPr>
               <w:t>2.1 Web Application Based System</w:t>
             </w:r>
             <w:r>
               <w:rPr>
+                <w:rFonts w:ascii="Times New Roman" w:hAnsi="Times New Roman" w:cs="Times New Roman"/>
                 <w:noProof/>
                 <w:webHidden/>
+                <w:sz w:val="24"/>
+                <w:szCs w:val="24"/>
               </w:rPr>
               <w:tab/>
             </w:r>
             <w:r>
               <w:rPr>
+                <w:rFonts w:ascii="Times New Roman" w:hAnsi="Times New Roman" w:cs="Times New Roman"/>
                 <w:noProof/>
                 <w:webHidden/>
+                <w:sz w:val="24"/>
+                <w:szCs w:val="24"/>
               </w:rPr>
               <w:fldChar w:fldCharType="begin"/>
             </w:r>
             <w:r>
               <w:rPr>
+                <w:rFonts w:ascii="Times New Roman" w:hAnsi="Times New Roman" w:cs="Times New Roman"/>
                 <w:noProof/>
                 <w:webHidden/>
+                <w:sz w:val="24"/>
+                <w:szCs w:val="24"/>
               </w:rPr>
               <w:instrText xml:space="preserve"> PAGEREF _Toc122000669 \h </w:instrText>
             </w:r>
             <w:r>
               <w:rPr>
+                <w:rFonts w:ascii="Times New Roman" w:hAnsi="Times New Roman" w:cs="Times New Roman"/>
                 <w:noProof/>
                 <w:webHidden/>
+                <w:sz w:val="24"/>
+                <w:szCs w:val="24"/>
               </w:rPr>
             </w:r>
             <w:r>
               <w:rPr>
+                <w:rFonts w:ascii="Times New Roman" w:hAnsi="Times New Roman" w:cs="Times New Roman"/>
                 <w:noProof/>
                 <w:webHidden/>
+                <w:sz w:val="24"/>
+                <w:szCs w:val="24"/>
               </w:rPr>
               <w:fldChar w:fldCharType="separate"/>
             </w:r>
             <w:r>
               <w:rPr>
+                <w:rFonts w:ascii="Times New Roman" w:hAnsi="Times New Roman" w:cs="Times New Roman"/>
                 <w:noProof/>
                 <w:webHidden/>
+                <w:sz w:val="24"/>
+                <w:szCs w:val="24"/>
               </w:rPr>
               <w:t>8</w:t>
             </w:r>
             <w:r>
               <w:rPr>
+                <w:rFonts w:ascii="Times New Roman" w:hAnsi="Times New Roman" w:cs="Times New Roman"/>
                 <w:noProof/>
                 <w:webHidden/>
+                <w:sz w:val="24"/>
+                <w:szCs w:val="24"/>
               </w:rPr>
               <w:fldChar w:fldCharType="end"/>
             </w:r>
@@ -5166,9 +5575,12 @@
             <w:tabs>
               <w:tab w:val="right" w:leader="dot" w:pos="9016"/>
             </w:tabs>
+            <w:spacing w:line="360" w:lineRule="auto"/>
             <w:rPr>
-              <w:rFonts w:asciiTheme="minorHAnsi" w:eastAsiaTheme="minorEastAsia" w:hAnsiTheme="minorHAnsi" w:cstheme="minorBidi"/>
+              <w:rFonts w:ascii="Times New Roman" w:eastAsiaTheme="minorEastAsia" w:hAnsi="Times New Roman" w:cs="Times New Roman"/>
               <w:noProof/>
+              <w:sz w:val="24"/>
+              <w:szCs w:val="24"/>
               <w:lang w:eastAsia="en-IN"/>
             </w:rPr>
           </w:pPr>
@@ -5176,55 +5588,81 @@
             <w:r>
               <w:rPr>
                 <w:rStyle w:val="Hyperlink"/>
+                <w:rFonts w:ascii="Times New Roman" w:hAnsi="Times New Roman" w:cs="Times New Roman"/>
                 <w:noProof/>
+                <w:color w:val="auto"/>
+                <w:sz w:val="24"/>
+                <w:szCs w:val="24"/>
+                <w:u w:val="none"/>
               </w:rPr>
               <w:t>2.2 Web Application Development Technologies</w:t>
             </w:r>
             <w:r>
               <w:rPr>
+                <w:rFonts w:ascii="Times New Roman" w:hAnsi="Times New Roman" w:cs="Times New Roman"/>
                 <w:noProof/>
                 <w:webHidden/>
+                <w:sz w:val="24"/>
+                <w:szCs w:val="24"/>
               </w:rPr>
               <w:tab/>
             </w:r>
             <w:r>
               <w:rPr>
+                <w:rFonts w:ascii="Times New Roman" w:hAnsi="Times New Roman" w:cs="Times New Roman"/>
                 <w:noProof/>
                 <w:webHidden/>
+                <w:sz w:val="24"/>
+                <w:szCs w:val="24"/>
               </w:rPr>
               <w:fldChar w:fldCharType="begin"/>
             </w:r>
             <w:r>
               <w:rPr>
+                <w:rFonts w:ascii="Times New Roman" w:hAnsi="Times New Roman" w:cs="Times New Roman"/>
                 <w:noProof/>
                 <w:webHidden/>
+                <w:sz w:val="24"/>
+                <w:szCs w:val="24"/>
               </w:rPr>
               <w:instrText xml:space="preserve"> PAGEREF _Toc122000670 \h </w:instrText>
             </w:r>
             <w:r>
               <w:rPr>
+                <w:rFonts w:ascii="Times New Roman" w:hAnsi="Times New Roman" w:cs="Times New Roman"/>
                 <w:noProof/>
                 <w:webHidden/>
+                <w:sz w:val="24"/>
+                <w:szCs w:val="24"/>
               </w:rPr>
             </w:r>
             <w:r>
               <w:rPr>
+                <w:rFonts w:ascii="Times New Roman" w:hAnsi="Times New Roman" w:cs="Times New Roman"/>
                 <w:noProof/>
                 <w:webHidden/>
+                <w:sz w:val="24"/>
+                <w:szCs w:val="24"/>
               </w:rPr>
               <w:fldChar w:fldCharType="separate"/>
             </w:r>
             <w:r>
               <w:rPr>
+                <w:rFonts w:ascii="Times New Roman" w:hAnsi="Times New Roman" w:cs="Times New Roman"/>
                 <w:noProof/>
                 <w:webHidden/>
+                <w:sz w:val="24"/>
+                <w:szCs w:val="24"/>
               </w:rPr>
               <w:t>8</w:t>
             </w:r>
             <w:r>
               <w:rPr>
+                <w:rFonts w:ascii="Times New Roman" w:hAnsi="Times New Roman" w:cs="Times New Roman"/>
                 <w:noProof/>
                 <w:webHidden/>
+                <w:sz w:val="24"/>
+                <w:szCs w:val="24"/>
               </w:rPr>
               <w:fldChar w:fldCharType="end"/>
             </w:r>
@@ -5236,9 +5674,12 @@
             <w:tabs>
               <w:tab w:val="right" w:leader="dot" w:pos="9016"/>
             </w:tabs>
+            <w:spacing w:line="360" w:lineRule="auto"/>
             <w:rPr>
-              <w:rFonts w:asciiTheme="minorHAnsi" w:eastAsiaTheme="minorEastAsia" w:hAnsiTheme="minorHAnsi" w:cstheme="minorBidi"/>
+              <w:rFonts w:ascii="Times New Roman" w:eastAsiaTheme="minorEastAsia" w:hAnsi="Times New Roman" w:cs="Times New Roman"/>
               <w:noProof/>
+              <w:sz w:val="24"/>
+              <w:szCs w:val="24"/>
               <w:lang w:eastAsia="en-IN"/>
             </w:rPr>
           </w:pPr>
@@ -5247,57 +5688,80 @@
               <w:rPr>
                 <w:rStyle w:val="Hyperlink"/>
                 <w:rFonts w:ascii="Times New Roman" w:hAnsi="Times New Roman" w:cs="Times New Roman"/>
-                <w:b/>
-                <w:bCs/>
                 <w:noProof/>
+                <w:color w:val="auto"/>
+                <w:sz w:val="24"/>
+                <w:szCs w:val="24"/>
+                <w:u w:val="none"/>
               </w:rPr>
               <w:t>2.2.1 Docker</w:t>
             </w:r>
             <w:r>
               <w:rPr>
+                <w:rFonts w:ascii="Times New Roman" w:hAnsi="Times New Roman" w:cs="Times New Roman"/>
                 <w:noProof/>
                 <w:webHidden/>
+                <w:sz w:val="24"/>
+                <w:szCs w:val="24"/>
               </w:rPr>
               <w:tab/>
             </w:r>
             <w:r>
               <w:rPr>
+                <w:rFonts w:ascii="Times New Roman" w:hAnsi="Times New Roman" w:cs="Times New Roman"/>
                 <w:noProof/>
                 <w:webHidden/>
+                <w:sz w:val="24"/>
+                <w:szCs w:val="24"/>
               </w:rPr>
               <w:fldChar w:fldCharType="begin"/>
             </w:r>
             <w:r>
               <w:rPr>
+                <w:rFonts w:ascii="Times New Roman" w:hAnsi="Times New Roman" w:cs="Times New Roman"/>
                 <w:noProof/>
                 <w:webHidden/>
+                <w:sz w:val="24"/>
+                <w:szCs w:val="24"/>
               </w:rPr>
               <w:instrText xml:space="preserve"> PAGEREF _Toc122000671 \h </w:instrText>
             </w:r>
             <w:r>
               <w:rPr>
+                <w:rFonts w:ascii="Times New Roman" w:hAnsi="Times New Roman" w:cs="Times New Roman"/>
                 <w:noProof/>
                 <w:webHidden/>
+                <w:sz w:val="24"/>
+                <w:szCs w:val="24"/>
               </w:rPr>
             </w:r>
             <w:r>
               <w:rPr>
+                <w:rFonts w:ascii="Times New Roman" w:hAnsi="Times New Roman" w:cs="Times New Roman"/>
                 <w:noProof/>
                 <w:webHidden/>
+                <w:sz w:val="24"/>
+                <w:szCs w:val="24"/>
               </w:rPr>
               <w:fldChar w:fldCharType="separate"/>
             </w:r>
             <w:r>
               <w:rPr>
+                <w:rFonts w:ascii="Times New Roman" w:hAnsi="Times New Roman" w:cs="Times New Roman"/>
                 <w:noProof/>
                 <w:webHidden/>
+                <w:sz w:val="24"/>
+                <w:szCs w:val="24"/>
               </w:rPr>
               <w:t>8</w:t>
             </w:r>
             <w:r>
               <w:rPr>
+                <w:rFonts w:ascii="Times New Roman" w:hAnsi="Times New Roman" w:cs="Times New Roman"/>
                 <w:noProof/>
                 <w:webHidden/>
+                <w:sz w:val="24"/>
+                <w:szCs w:val="24"/>
               </w:rPr>
               <w:fldChar w:fldCharType="end"/>
             </w:r>
@@ -5309,9 +5773,12 @@
             <w:tabs>
               <w:tab w:val="right" w:leader="dot" w:pos="9016"/>
             </w:tabs>
+            <w:spacing w:line="360" w:lineRule="auto"/>
             <w:rPr>
-              <w:rFonts w:asciiTheme="minorHAnsi" w:eastAsiaTheme="minorEastAsia" w:hAnsiTheme="minorHAnsi" w:cstheme="minorBidi"/>
+              <w:rFonts w:ascii="Times New Roman" w:eastAsiaTheme="minorEastAsia" w:hAnsi="Times New Roman" w:cs="Times New Roman"/>
               <w:noProof/>
+              <w:sz w:val="24"/>
+              <w:szCs w:val="24"/>
               <w:lang w:eastAsia="en-IN"/>
             </w:rPr>
           </w:pPr>
@@ -5320,57 +5787,80 @@
               <w:rPr>
                 <w:rStyle w:val="Hyperlink"/>
                 <w:rFonts w:ascii="Times New Roman" w:hAnsi="Times New Roman" w:cs="Times New Roman"/>
-                <w:b/>
-                <w:bCs/>
                 <w:noProof/>
+                <w:color w:val="auto"/>
+                <w:sz w:val="24"/>
+                <w:szCs w:val="24"/>
+                <w:u w:val="none"/>
               </w:rPr>
               <w:t>2.2.2 MERN Stack</w:t>
             </w:r>
             <w:r>
               <w:rPr>
+                <w:rFonts w:ascii="Times New Roman" w:hAnsi="Times New Roman" w:cs="Times New Roman"/>
                 <w:noProof/>
                 <w:webHidden/>
+                <w:sz w:val="24"/>
+                <w:szCs w:val="24"/>
               </w:rPr>
               <w:tab/>
             </w:r>
             <w:r>
               <w:rPr>
+                <w:rFonts w:ascii="Times New Roman" w:hAnsi="Times New Roman" w:cs="Times New Roman"/>
                 <w:noProof/>
                 <w:webHidden/>
+                <w:sz w:val="24"/>
+                <w:szCs w:val="24"/>
               </w:rPr>
               <w:fldChar w:fldCharType="begin"/>
             </w:r>
             <w:r>
               <w:rPr>
+                <w:rFonts w:ascii="Times New Roman" w:hAnsi="Times New Roman" w:cs="Times New Roman"/>
                 <w:noProof/>
                 <w:webHidden/>
+                <w:sz w:val="24"/>
+                <w:szCs w:val="24"/>
               </w:rPr>
               <w:instrText xml:space="preserve"> PAGEREF _Toc122000672 \h </w:instrText>
             </w:r>
             <w:r>
               <w:rPr>
+                <w:rFonts w:ascii="Times New Roman" w:hAnsi="Times New Roman" w:cs="Times New Roman"/>
                 <w:noProof/>
                 <w:webHidden/>
+                <w:sz w:val="24"/>
+                <w:szCs w:val="24"/>
               </w:rPr>
             </w:r>
             <w:r>
               <w:rPr>
+                <w:rFonts w:ascii="Times New Roman" w:hAnsi="Times New Roman" w:cs="Times New Roman"/>
                 <w:noProof/>
                 <w:webHidden/>
+                <w:sz w:val="24"/>
+                <w:szCs w:val="24"/>
               </w:rPr>
               <w:fldChar w:fldCharType="separate"/>
             </w:r>
             <w:r>
               <w:rPr>
+                <w:rFonts w:ascii="Times New Roman" w:hAnsi="Times New Roman" w:cs="Times New Roman"/>
                 <w:noProof/>
                 <w:webHidden/>
+                <w:sz w:val="24"/>
+                <w:szCs w:val="24"/>
               </w:rPr>
               <w:t>11</w:t>
             </w:r>
             <w:r>
               <w:rPr>
+                <w:rFonts w:ascii="Times New Roman" w:hAnsi="Times New Roman" w:cs="Times New Roman"/>
                 <w:noProof/>
                 <w:webHidden/>
+                <w:sz w:val="24"/>
+                <w:szCs w:val="24"/>
               </w:rPr>
               <w:fldChar w:fldCharType="end"/>
             </w:r>
@@ -5382,9 +5872,12 @@
             <w:tabs>
               <w:tab w:val="right" w:leader="dot" w:pos="9016"/>
             </w:tabs>
+            <w:spacing w:line="360" w:lineRule="auto"/>
             <w:rPr>
-              <w:rFonts w:asciiTheme="minorHAnsi" w:eastAsiaTheme="minorEastAsia" w:hAnsiTheme="minorHAnsi" w:cstheme="minorBidi"/>
+              <w:rFonts w:ascii="Times New Roman" w:eastAsiaTheme="minorEastAsia" w:hAnsi="Times New Roman" w:cs="Times New Roman"/>
               <w:noProof/>
+              <w:sz w:val="24"/>
+              <w:szCs w:val="24"/>
               <w:lang w:eastAsia="en-IN"/>
             </w:rPr>
           </w:pPr>
@@ -5393,58 +5886,81 @@
               <w:rPr>
                 <w:rStyle w:val="Hyperlink"/>
                 <w:rFonts w:ascii="Times New Roman" w:hAnsi="Times New Roman" w:cs="Times New Roman"/>
-                <w:b/>
-                <w:bCs/>
                 <w:noProof/>
+                <w:color w:val="auto"/>
+                <w:sz w:val="24"/>
+                <w:szCs w:val="24"/>
+                <w:u w:val="none"/>
                 <w:lang w:eastAsia="en-IN"/>
               </w:rPr>
               <w:t>2.2.3 CSS Framework</w:t>
             </w:r>
             <w:r>
               <w:rPr>
+                <w:rFonts w:ascii="Times New Roman" w:hAnsi="Times New Roman" w:cs="Times New Roman"/>
                 <w:noProof/>
                 <w:webHidden/>
+                <w:sz w:val="24"/>
+                <w:szCs w:val="24"/>
               </w:rPr>
               <w:tab/>
             </w:r>
             <w:r>
               <w:rPr>
+                <w:rFonts w:ascii="Times New Roman" w:hAnsi="Times New Roman" w:cs="Times New Roman"/>
                 <w:noProof/>
                 <w:webHidden/>
+                <w:sz w:val="24"/>
+                <w:szCs w:val="24"/>
               </w:rPr>
               <w:fldChar w:fldCharType="begin"/>
             </w:r>
             <w:r>
               <w:rPr>
+                <w:rFonts w:ascii="Times New Roman" w:hAnsi="Times New Roman" w:cs="Times New Roman"/>
                 <w:noProof/>
                 <w:webHidden/>
+                <w:sz w:val="24"/>
+                <w:szCs w:val="24"/>
               </w:rPr>
               <w:instrText xml:space="preserve"> PAGEREF _Toc122000673 \h </w:instrText>
             </w:r>
             <w:r>
               <w:rPr>
+                <w:rFonts w:ascii="Times New Roman" w:hAnsi="Times New Roman" w:cs="Times New Roman"/>
                 <w:noProof/>
                 <w:webHidden/>
+                <w:sz w:val="24"/>
+                <w:szCs w:val="24"/>
               </w:rPr>
             </w:r>
             <w:r>
               <w:rPr>
+                <w:rFonts w:ascii="Times New Roman" w:hAnsi="Times New Roman" w:cs="Times New Roman"/>
                 <w:noProof/>
                 <w:webHidden/>
+                <w:sz w:val="24"/>
+                <w:szCs w:val="24"/>
               </w:rPr>
               <w:fldChar w:fldCharType="separate"/>
             </w:r>
             <w:r>
               <w:rPr>
+                <w:rFonts w:ascii="Times New Roman" w:hAnsi="Times New Roman" w:cs="Times New Roman"/>
                 <w:noProof/>
                 <w:webHidden/>
+                <w:sz w:val="24"/>
+                <w:szCs w:val="24"/>
               </w:rPr>
               <w:t>15</w:t>
             </w:r>
             <w:r>
               <w:rPr>
+                <w:rFonts w:ascii="Times New Roman" w:hAnsi="Times New Roman" w:cs="Times New Roman"/>
                 <w:noProof/>
                 <w:webHidden/>
+                <w:sz w:val="24"/>
+                <w:szCs w:val="24"/>
               </w:rPr>
               <w:fldChar w:fldCharType="end"/>
             </w:r>
@@ -5456,9 +5972,12 @@
             <w:tabs>
               <w:tab w:val="right" w:leader="dot" w:pos="9016"/>
             </w:tabs>
+            <w:spacing w:line="360" w:lineRule="auto"/>
             <w:rPr>
-              <w:rFonts w:asciiTheme="minorHAnsi" w:eastAsiaTheme="minorEastAsia" w:hAnsiTheme="minorHAnsi" w:cstheme="minorBidi"/>
+              <w:rFonts w:ascii="Times New Roman" w:eastAsiaTheme="minorEastAsia" w:hAnsi="Times New Roman" w:cs="Times New Roman"/>
               <w:noProof/>
+              <w:sz w:val="24"/>
+              <w:szCs w:val="24"/>
               <w:lang w:eastAsia="en-IN"/>
             </w:rPr>
           </w:pPr>
@@ -5467,58 +5986,81 @@
               <w:rPr>
                 <w:rStyle w:val="Hyperlink"/>
                 <w:rFonts w:ascii="Times New Roman" w:hAnsi="Times New Roman" w:cs="Times New Roman"/>
-                <w:b/>
-                <w:bCs/>
                 <w:noProof/>
+                <w:color w:val="auto"/>
+                <w:sz w:val="24"/>
+                <w:szCs w:val="24"/>
+                <w:u w:val="none"/>
                 <w:lang w:eastAsia="en-IN"/>
               </w:rPr>
               <w:t>2.2.4 Front-end Library</w:t>
             </w:r>
             <w:r>
               <w:rPr>
+                <w:rFonts w:ascii="Times New Roman" w:hAnsi="Times New Roman" w:cs="Times New Roman"/>
                 <w:noProof/>
                 <w:webHidden/>
+                <w:sz w:val="24"/>
+                <w:szCs w:val="24"/>
               </w:rPr>
               <w:tab/>
             </w:r>
             <w:r>
               <w:rPr>
+                <w:rFonts w:ascii="Times New Roman" w:hAnsi="Times New Roman" w:cs="Times New Roman"/>
                 <w:noProof/>
                 <w:webHidden/>
+                <w:sz w:val="24"/>
+                <w:szCs w:val="24"/>
               </w:rPr>
               <w:fldChar w:fldCharType="begin"/>
             </w:r>
             <w:r>
               <w:rPr>
+                <w:rFonts w:ascii="Times New Roman" w:hAnsi="Times New Roman" w:cs="Times New Roman"/>
                 <w:noProof/>
                 <w:webHidden/>
+                <w:sz w:val="24"/>
+                <w:szCs w:val="24"/>
               </w:rPr>
               <w:instrText xml:space="preserve"> PAGEREF _Toc122000674 \h </w:instrText>
             </w:r>
             <w:r>
               <w:rPr>
+                <w:rFonts w:ascii="Times New Roman" w:hAnsi="Times New Roman" w:cs="Times New Roman"/>
                 <w:noProof/>
                 <w:webHidden/>
+                <w:sz w:val="24"/>
+                <w:szCs w:val="24"/>
               </w:rPr>
             </w:r>
             <w:r>
               <w:rPr>
+                <w:rFonts w:ascii="Times New Roman" w:hAnsi="Times New Roman" w:cs="Times New Roman"/>
                 <w:noProof/>
                 <w:webHidden/>
+                <w:sz w:val="24"/>
+                <w:szCs w:val="24"/>
               </w:rPr>
               <w:fldChar w:fldCharType="separate"/>
             </w:r>
             <w:r>
               <w:rPr>
+                <w:rFonts w:ascii="Times New Roman" w:hAnsi="Times New Roman" w:cs="Times New Roman"/>
                 <w:noProof/>
                 <w:webHidden/>
+                <w:sz w:val="24"/>
+                <w:szCs w:val="24"/>
               </w:rPr>
               <w:t>16</w:t>
             </w:r>
             <w:r>
               <w:rPr>
+                <w:rFonts w:ascii="Times New Roman" w:hAnsi="Times New Roman" w:cs="Times New Roman"/>
                 <w:noProof/>
                 <w:webHidden/>
+                <w:sz w:val="24"/>
+                <w:szCs w:val="24"/>
               </w:rPr>
               <w:fldChar w:fldCharType="end"/>
             </w:r>
@@ -5530,9 +6072,12 @@
             <w:tabs>
               <w:tab w:val="right" w:leader="dot" w:pos="9016"/>
             </w:tabs>
+            <w:spacing w:line="360" w:lineRule="auto"/>
             <w:rPr>
-              <w:rFonts w:asciiTheme="minorHAnsi" w:eastAsiaTheme="minorEastAsia" w:hAnsiTheme="minorHAnsi" w:cstheme="minorBidi"/>
+              <w:rFonts w:ascii="Times New Roman" w:eastAsiaTheme="minorEastAsia" w:hAnsi="Times New Roman" w:cs="Times New Roman"/>
               <w:noProof/>
+              <w:sz w:val="24"/>
+              <w:szCs w:val="24"/>
               <w:lang w:eastAsia="en-IN"/>
             </w:rPr>
           </w:pPr>
@@ -5541,57 +6086,80 @@
               <w:rPr>
                 <w:rStyle w:val="Hyperlink"/>
                 <w:rFonts w:ascii="Times New Roman" w:hAnsi="Times New Roman" w:cs="Times New Roman"/>
-                <w:b/>
-                <w:bCs/>
                 <w:noProof/>
+                <w:color w:val="auto"/>
+                <w:sz w:val="24"/>
+                <w:szCs w:val="24"/>
+                <w:u w:val="none"/>
               </w:rPr>
               <w:t>2.2.5 Front-end Packages</w:t>
             </w:r>
             <w:r>
               <w:rPr>
+                <w:rFonts w:ascii="Times New Roman" w:hAnsi="Times New Roman" w:cs="Times New Roman"/>
                 <w:noProof/>
                 <w:webHidden/>
+                <w:sz w:val="24"/>
+                <w:szCs w:val="24"/>
               </w:rPr>
               <w:tab/>
             </w:r>
             <w:r>
               <w:rPr>
+                <w:rFonts w:ascii="Times New Roman" w:hAnsi="Times New Roman" w:cs="Times New Roman"/>
                 <w:noProof/>
                 <w:webHidden/>
+                <w:sz w:val="24"/>
+                <w:szCs w:val="24"/>
               </w:rPr>
               <w:fldChar w:fldCharType="begin"/>
             </w:r>
             <w:r>
               <w:rPr>
+                <w:rFonts w:ascii="Times New Roman" w:hAnsi="Times New Roman" w:cs="Times New Roman"/>
                 <w:noProof/>
                 <w:webHidden/>
+                <w:sz w:val="24"/>
+                <w:szCs w:val="24"/>
               </w:rPr>
               <w:instrText xml:space="preserve"> PAGEREF _Toc122000675 \h </w:instrText>
             </w:r>
             <w:r>
               <w:rPr>
+                <w:rFonts w:ascii="Times New Roman" w:hAnsi="Times New Roman" w:cs="Times New Roman"/>
                 <w:noProof/>
                 <w:webHidden/>
+                <w:sz w:val="24"/>
+                <w:szCs w:val="24"/>
               </w:rPr>
             </w:r>
             <w:r>
               <w:rPr>
+                <w:rFonts w:ascii="Times New Roman" w:hAnsi="Times New Roman" w:cs="Times New Roman"/>
                 <w:noProof/>
                 <w:webHidden/>
+                <w:sz w:val="24"/>
+                <w:szCs w:val="24"/>
               </w:rPr>
               <w:fldChar w:fldCharType="separate"/>
             </w:r>
             <w:r>
               <w:rPr>
+                <w:rFonts w:ascii="Times New Roman" w:hAnsi="Times New Roman" w:cs="Times New Roman"/>
                 <w:noProof/>
                 <w:webHidden/>
+                <w:sz w:val="24"/>
+                <w:szCs w:val="24"/>
               </w:rPr>
               <w:t>17</w:t>
             </w:r>
             <w:r>
               <w:rPr>
+                <w:rFonts w:ascii="Times New Roman" w:hAnsi="Times New Roman" w:cs="Times New Roman"/>
                 <w:noProof/>
                 <w:webHidden/>
+                <w:sz w:val="24"/>
+                <w:szCs w:val="24"/>
               </w:rPr>
               <w:fldChar w:fldCharType="end"/>
             </w:r>
@@ -5603,9 +6171,12 @@
             <w:tabs>
               <w:tab w:val="right" w:leader="dot" w:pos="9016"/>
             </w:tabs>
+            <w:spacing w:line="360" w:lineRule="auto"/>
             <w:rPr>
-              <w:rFonts w:asciiTheme="minorHAnsi" w:eastAsiaTheme="minorEastAsia" w:hAnsiTheme="minorHAnsi" w:cstheme="minorBidi"/>
+              <w:rFonts w:ascii="Times New Roman" w:eastAsiaTheme="minorEastAsia" w:hAnsi="Times New Roman" w:cs="Times New Roman"/>
               <w:noProof/>
+              <w:sz w:val="24"/>
+              <w:szCs w:val="24"/>
               <w:lang w:eastAsia="en-IN"/>
             </w:rPr>
           </w:pPr>
@@ -5614,58 +6185,81 @@
               <w:rPr>
                 <w:rStyle w:val="Hyperlink"/>
                 <w:rFonts w:ascii="Times New Roman" w:hAnsi="Times New Roman" w:cs="Times New Roman"/>
-                <w:b/>
-                <w:bCs/>
                 <w:noProof/>
+                <w:color w:val="auto"/>
+                <w:sz w:val="24"/>
+                <w:szCs w:val="24"/>
+                <w:u w:val="none"/>
                 <w:lang w:eastAsia="en-IN"/>
               </w:rPr>
               <w:t>2.2.6 Back-end Package</w:t>
             </w:r>
             <w:r>
               <w:rPr>
+                <w:rFonts w:ascii="Times New Roman" w:hAnsi="Times New Roman" w:cs="Times New Roman"/>
                 <w:noProof/>
                 <w:webHidden/>
+                <w:sz w:val="24"/>
+                <w:szCs w:val="24"/>
               </w:rPr>
               <w:tab/>
             </w:r>
             <w:r>
               <w:rPr>
+                <w:rFonts w:ascii="Times New Roman" w:hAnsi="Times New Roman" w:cs="Times New Roman"/>
                 <w:noProof/>
                 <w:webHidden/>
+                <w:sz w:val="24"/>
+                <w:szCs w:val="24"/>
               </w:rPr>
               <w:fldChar w:fldCharType="begin"/>
             </w:r>
             <w:r>
               <w:rPr>
+                <w:rFonts w:ascii="Times New Roman" w:hAnsi="Times New Roman" w:cs="Times New Roman"/>
                 <w:noProof/>
                 <w:webHidden/>
+                <w:sz w:val="24"/>
+                <w:szCs w:val="24"/>
               </w:rPr>
               <w:instrText xml:space="preserve"> PAGEREF _Toc122000676 \h </w:instrText>
             </w:r>
             <w:r>
               <w:rPr>
+                <w:rFonts w:ascii="Times New Roman" w:hAnsi="Times New Roman" w:cs="Times New Roman"/>
                 <w:noProof/>
                 <w:webHidden/>
+                <w:sz w:val="24"/>
+                <w:szCs w:val="24"/>
               </w:rPr>
             </w:r>
             <w:r>
               <w:rPr>
+                <w:rFonts w:ascii="Times New Roman" w:hAnsi="Times New Roman" w:cs="Times New Roman"/>
                 <w:noProof/>
                 <w:webHidden/>
+                <w:sz w:val="24"/>
+                <w:szCs w:val="24"/>
               </w:rPr>
               <w:fldChar w:fldCharType="separate"/>
             </w:r>
             <w:r>
               <w:rPr>
+                <w:rFonts w:ascii="Times New Roman" w:hAnsi="Times New Roman" w:cs="Times New Roman"/>
                 <w:noProof/>
                 <w:webHidden/>
+                <w:sz w:val="24"/>
+                <w:szCs w:val="24"/>
               </w:rPr>
               <w:t>18</w:t>
             </w:r>
             <w:r>
               <w:rPr>
+                <w:rFonts w:ascii="Times New Roman" w:hAnsi="Times New Roman" w:cs="Times New Roman"/>
                 <w:noProof/>
                 <w:webHidden/>
+                <w:sz w:val="24"/>
+                <w:szCs w:val="24"/>
               </w:rPr>
               <w:fldChar w:fldCharType="end"/>
             </w:r>
@@ -5675,17 +6269,27 @@
           <w:pPr>
             <w:pStyle w:val="TOC1"/>
             <w:rPr>
-              <w:rFonts w:asciiTheme="minorHAnsi" w:eastAsiaTheme="minorEastAsia" w:hAnsiTheme="minorHAnsi" w:cstheme="minorBidi"/>
-              <w:sz w:val="22"/>
-              <w:szCs w:val="22"/>
+              <w:rFonts w:eastAsiaTheme="minorEastAsia"/>
               <w:lang w:eastAsia="en-IN"/>
             </w:rPr>
           </w:pPr>
           <w:r>
             <w:rPr>
               <w:rStyle w:val="Hyperlink"/>
+              <w:b/>
+              <w:bCs/>
+              <w:color w:val="auto"/>
+              <w:u w:val="none"/>
             </w:rPr>
-            <w:t xml:space="preserve">3. </w:t>
+            <w:t>3.</w:t>
+          </w:r>
+          <w:r>
+            <w:rPr>
+              <w:rStyle w:val="Hyperlink"/>
+              <w:color w:val="auto"/>
+              <w:u w:val="none"/>
+            </w:rPr>
+            <w:t xml:space="preserve"> </w:t>
           </w:r>
           <w:hyperlink w:anchor="_Toc122000677" w:history="1">
             <w:r>
@@ -5693,8 +6297,20 @@
                 <w:rStyle w:val="Hyperlink"/>
                 <w:b/>
                 <w:bCs/>
+                <w:color w:val="auto"/>
+                <w:u w:val="none"/>
               </w:rPr>
-              <w:t>METHODOLOGY</w:t>
+              <w:t>M</w:t>
+            </w:r>
+            <w:r>
+              <w:rPr>
+                <w:rStyle w:val="Hyperlink"/>
+                <w:b/>
+                <w:bCs/>
+                <w:color w:val="auto"/>
+                <w:u w:val="none"/>
+              </w:rPr>
+              <w:t>ETHODOLOGY</w:t>
             </w:r>
             <w:r>
               <w:rPr>
@@ -5745,9 +6361,12 @@
             <w:tabs>
               <w:tab w:val="right" w:leader="dot" w:pos="9016"/>
             </w:tabs>
+            <w:spacing w:line="360" w:lineRule="auto"/>
             <w:rPr>
-              <w:rFonts w:asciiTheme="minorHAnsi" w:eastAsiaTheme="minorEastAsia" w:hAnsiTheme="minorHAnsi" w:cstheme="minorBidi"/>
+              <w:rFonts w:ascii="Times New Roman" w:eastAsiaTheme="minorEastAsia" w:hAnsi="Times New Roman" w:cs="Times New Roman"/>
               <w:noProof/>
+              <w:sz w:val="24"/>
+              <w:szCs w:val="24"/>
               <w:lang w:eastAsia="en-IN"/>
             </w:rPr>
           </w:pPr>
@@ -5755,55 +6374,81 @@
             <w:r>
               <w:rPr>
                 <w:rStyle w:val="Hyperlink"/>
+                <w:rFonts w:ascii="Times New Roman" w:hAnsi="Times New Roman" w:cs="Times New Roman"/>
                 <w:noProof/>
+                <w:color w:val="auto"/>
+                <w:sz w:val="24"/>
+                <w:szCs w:val="24"/>
+                <w:u w:val="none"/>
               </w:rPr>
               <w:t>3.1 System Development Methodology</w:t>
             </w:r>
             <w:r>
               <w:rPr>
+                <w:rFonts w:ascii="Times New Roman" w:hAnsi="Times New Roman" w:cs="Times New Roman"/>
                 <w:noProof/>
                 <w:webHidden/>
+                <w:sz w:val="24"/>
+                <w:szCs w:val="24"/>
               </w:rPr>
               <w:tab/>
             </w:r>
             <w:r>
               <w:rPr>
+                <w:rFonts w:ascii="Times New Roman" w:hAnsi="Times New Roman" w:cs="Times New Roman"/>
                 <w:noProof/>
                 <w:webHidden/>
+                <w:sz w:val="24"/>
+                <w:szCs w:val="24"/>
               </w:rPr>
               <w:fldChar w:fldCharType="begin"/>
             </w:r>
             <w:r>
               <w:rPr>
+                <w:rFonts w:ascii="Times New Roman" w:hAnsi="Times New Roman" w:cs="Times New Roman"/>
                 <w:noProof/>
                 <w:webHidden/>
+                <w:sz w:val="24"/>
+                <w:szCs w:val="24"/>
               </w:rPr>
               <w:instrText xml:space="preserve"> PAGEREF _Toc122000678 \h </w:instrText>
             </w:r>
             <w:r>
               <w:rPr>
+                <w:rFonts w:ascii="Times New Roman" w:hAnsi="Times New Roman" w:cs="Times New Roman"/>
                 <w:noProof/>
                 <w:webHidden/>
+                <w:sz w:val="24"/>
+                <w:szCs w:val="24"/>
               </w:rPr>
             </w:r>
             <w:r>
               <w:rPr>
+                <w:rFonts w:ascii="Times New Roman" w:hAnsi="Times New Roman" w:cs="Times New Roman"/>
                 <w:noProof/>
                 <w:webHidden/>
+                <w:sz w:val="24"/>
+                <w:szCs w:val="24"/>
               </w:rPr>
               <w:fldChar w:fldCharType="separate"/>
             </w:r>
             <w:r>
               <w:rPr>
+                <w:rFonts w:ascii="Times New Roman" w:hAnsi="Times New Roman" w:cs="Times New Roman"/>
                 <w:noProof/>
                 <w:webHidden/>
+                <w:sz w:val="24"/>
+                <w:szCs w:val="24"/>
               </w:rPr>
               <w:t>21</w:t>
             </w:r>
             <w:r>
               <w:rPr>
+                <w:rFonts w:ascii="Times New Roman" w:hAnsi="Times New Roman" w:cs="Times New Roman"/>
                 <w:noProof/>
                 <w:webHidden/>
+                <w:sz w:val="24"/>
+                <w:szCs w:val="24"/>
               </w:rPr>
               <w:fldChar w:fldCharType="end"/>
             </w:r>
@@ -5815,9 +6460,12 @@
             <w:tabs>
               <w:tab w:val="right" w:leader="dot" w:pos="9016"/>
             </w:tabs>
+            <w:spacing w:line="360" w:lineRule="auto"/>
             <w:rPr>
-              <w:rFonts w:asciiTheme="minorHAnsi" w:eastAsiaTheme="minorEastAsia" w:hAnsiTheme="minorHAnsi" w:cstheme="minorBidi"/>
+              <w:rFonts w:ascii="Times New Roman" w:eastAsiaTheme="minorEastAsia" w:hAnsi="Times New Roman" w:cs="Times New Roman"/>
               <w:noProof/>
+              <w:sz w:val="24"/>
+              <w:szCs w:val="24"/>
               <w:lang w:eastAsia="en-IN"/>
             </w:rPr>
           </w:pPr>
@@ -5826,57 +6474,80 @@
               <w:rPr>
                 <w:rStyle w:val="Hyperlink"/>
                 <w:rFonts w:ascii="Times New Roman" w:hAnsi="Times New Roman" w:cs="Times New Roman"/>
-                <w:b/>
-                <w:bCs/>
                 <w:noProof/>
+                <w:color w:val="auto"/>
+                <w:sz w:val="24"/>
+                <w:szCs w:val="24"/>
+                <w:u w:val="none"/>
               </w:rPr>
               <w:t>3.1.1 Waterfall Model</w:t>
             </w:r>
             <w:r>
               <w:rPr>
+                <w:rFonts w:ascii="Times New Roman" w:hAnsi="Times New Roman" w:cs="Times New Roman"/>
                 <w:noProof/>
                 <w:webHidden/>
+                <w:sz w:val="24"/>
+                <w:szCs w:val="24"/>
               </w:rPr>
               <w:tab/>
             </w:r>
             <w:r>
               <w:rPr>
+                <w:rFonts w:ascii="Times New Roman" w:hAnsi="Times New Roman" w:cs="Times New Roman"/>
                 <w:noProof/>
                 <w:webHidden/>
+                <w:sz w:val="24"/>
+                <w:szCs w:val="24"/>
               </w:rPr>
               <w:fldChar w:fldCharType="begin"/>
             </w:r>
             <w:r>
               <w:rPr>
+                <w:rFonts w:ascii="Times New Roman" w:hAnsi="Times New Roman" w:cs="Times New Roman"/>
                 <w:noProof/>
                 <w:webHidden/>
+                <w:sz w:val="24"/>
+                <w:szCs w:val="24"/>
               </w:rPr>
               <w:instrText xml:space="preserve"> PAGEREF _Toc122000679 \h </w:instrText>
             </w:r>
             <w:r>
               <w:rPr>
+                <w:rFonts w:ascii="Times New Roman" w:hAnsi="Times New Roman" w:cs="Times New Roman"/>
                 <w:noProof/>
                 <w:webHidden/>
+                <w:sz w:val="24"/>
+                <w:szCs w:val="24"/>
               </w:rPr>
             </w:r>
             <w:r>
               <w:rPr>
+                <w:rFonts w:ascii="Times New Roman" w:hAnsi="Times New Roman" w:cs="Times New Roman"/>
                 <w:noProof/>
                 <w:webHidden/>
+                <w:sz w:val="24"/>
+                <w:szCs w:val="24"/>
               </w:rPr>
               <w:fldChar w:fldCharType="separate"/>
             </w:r>
             <w:r>
               <w:rPr>
+                <w:rFonts w:ascii="Times New Roman" w:hAnsi="Times New Roman" w:cs="Times New Roman"/>
                 <w:noProof/>
                 <w:webHidden/>
+                <w:sz w:val="24"/>
+                <w:szCs w:val="24"/>
               </w:rPr>
               <w:t>21</w:t>
             </w:r>
             <w:r>
               <w:rPr>
+                <w:rFonts w:ascii="Times New Roman" w:hAnsi="Times New Roman" w:cs="Times New Roman"/>
                 <w:noProof/>
                 <w:webHidden/>
+                <w:sz w:val="24"/>
+                <w:szCs w:val="24"/>
               </w:rPr>
               <w:fldChar w:fldCharType="end"/>
             </w:r>
@@ -5886,17 +6557,27 @@
           <w:pPr>
             <w:pStyle w:val="TOC1"/>
             <w:rPr>
-              <w:rFonts w:asciiTheme="minorHAnsi" w:eastAsiaTheme="minorEastAsia" w:hAnsiTheme="minorHAnsi" w:cstheme="minorBidi"/>
-              <w:sz w:val="22"/>
-              <w:szCs w:val="22"/>
+              <w:rFonts w:eastAsiaTheme="minorEastAsia"/>
               <w:lang w:eastAsia="en-IN"/>
             </w:rPr>
           </w:pPr>
           <w:r>
             <w:rPr>
               <w:rStyle w:val="Hyperlink"/>
+              <w:b/>
+              <w:bCs/>
+              <w:color w:val="auto"/>
+              <w:u w:val="none"/>
             </w:rPr>
-            <w:t xml:space="preserve">4. </w:t>
+            <w:t>4.</w:t>
+          </w:r>
+          <w:r>
+            <w:rPr>
+              <w:rStyle w:val="Hyperlink"/>
+              <w:color w:val="auto"/>
+              <w:u w:val="none"/>
+            </w:rPr>
+            <w:t xml:space="preserve"> </w:t>
           </w:r>
           <w:hyperlink w:anchor="_Toc122000680" w:history="1">
             <w:r>
@@ -5904,9 +6585,22 @@
                 <w:rStyle w:val="Hyperlink"/>
                 <w:b/>
                 <w:bCs/>
+                <w:color w:val="auto"/>
+                <w:u w:val="none"/>
                 <w:shd w:val="clear" w:color="auto" w:fill="FFFFFF"/>
               </w:rPr>
-              <w:t>SYSTEM REQUIREMENTS &amp; DESIGN</w:t>
+              <w:t>S</w:t>
+            </w:r>
+            <w:r>
+              <w:rPr>
+                <w:rStyle w:val="Hyperlink"/>
+                <w:b/>
+                <w:bCs/>
+                <w:color w:val="auto"/>
+                <w:u w:val="none"/>
+                <w:shd w:val="clear" w:color="auto" w:fill="FFFFFF"/>
+              </w:rPr>
+              <w:t>YSTEM REQUIREMENTS &amp; DESIGN</w:t>
             </w:r>
             <w:r>
               <w:rPr>
@@ -5957,9 +6651,12 @@
             <w:tabs>
               <w:tab w:val="right" w:leader="dot" w:pos="9016"/>
             </w:tabs>
+            <w:spacing w:line="360" w:lineRule="auto"/>
             <w:rPr>
-              <w:rFonts w:asciiTheme="minorHAnsi" w:eastAsiaTheme="minorEastAsia" w:hAnsiTheme="minorHAnsi" w:cstheme="minorBidi"/>
+              <w:rFonts w:ascii="Times New Roman" w:eastAsiaTheme="minorEastAsia" w:hAnsi="Times New Roman" w:cs="Times New Roman"/>
               <w:noProof/>
+              <w:sz w:val="24"/>
+              <w:szCs w:val="24"/>
               <w:lang w:eastAsia="en-IN"/>
             </w:rPr>
           </w:pPr>
@@ -5967,56 +6664,82 @@
             <w:r>
               <w:rPr>
                 <w:rStyle w:val="Hyperlink"/>
+                <w:rFonts w:ascii="Times New Roman" w:hAnsi="Times New Roman" w:cs="Times New Roman"/>
                 <w:noProof/>
+                <w:color w:val="auto"/>
+                <w:sz w:val="24"/>
+                <w:szCs w:val="24"/>
+                <w:u w:val="none"/>
                 <w:shd w:val="clear" w:color="auto" w:fill="FFFFFF"/>
               </w:rPr>
               <w:t>4.1 Requirements Elicitation</w:t>
             </w:r>
             <w:r>
               <w:rPr>
+                <w:rFonts w:ascii="Times New Roman" w:hAnsi="Times New Roman" w:cs="Times New Roman"/>
                 <w:noProof/>
                 <w:webHidden/>
+                <w:sz w:val="24"/>
+                <w:szCs w:val="24"/>
               </w:rPr>
               <w:tab/>
             </w:r>
             <w:r>
               <w:rPr>
+                <w:rFonts w:ascii="Times New Roman" w:hAnsi="Times New Roman" w:cs="Times New Roman"/>
                 <w:noProof/>
                 <w:webHidden/>
+                <w:sz w:val="24"/>
+                <w:szCs w:val="24"/>
               </w:rPr>
               <w:fldChar w:fldCharType="begin"/>
             </w:r>
             <w:r>
               <w:rPr>
+                <w:rFonts w:ascii="Times New Roman" w:hAnsi="Times New Roman" w:cs="Times New Roman"/>
                 <w:noProof/>
                 <w:webHidden/>
+                <w:sz w:val="24"/>
+                <w:szCs w:val="24"/>
               </w:rPr>
               <w:instrText xml:space="preserve"> PAGEREF _Toc122000681 \h </w:instrText>
             </w:r>
             <w:r>
               <w:rPr>
+                <w:rFonts w:ascii="Times New Roman" w:hAnsi="Times New Roman" w:cs="Times New Roman"/>
                 <w:noProof/>
                 <w:webHidden/>
+                <w:sz w:val="24"/>
+                <w:szCs w:val="24"/>
               </w:rPr>
             </w:r>
             <w:r>
               <w:rPr>
+                <w:rFonts w:ascii="Times New Roman" w:hAnsi="Times New Roman" w:cs="Times New Roman"/>
                 <w:noProof/>
                 <w:webHidden/>
+                <w:sz w:val="24"/>
+                <w:szCs w:val="24"/>
               </w:rPr>
               <w:fldChar w:fldCharType="separate"/>
             </w:r>
             <w:r>
               <w:rPr>
+                <w:rFonts w:ascii="Times New Roman" w:hAnsi="Times New Roman" w:cs="Times New Roman"/>
                 <w:noProof/>
                 <w:webHidden/>
+                <w:sz w:val="24"/>
+                <w:szCs w:val="24"/>
               </w:rPr>
               <w:t>25</w:t>
             </w:r>
             <w:r>
               <w:rPr>
+                <w:rFonts w:ascii="Times New Roman" w:hAnsi="Times New Roman" w:cs="Times New Roman"/>
                 <w:noProof/>
                 <w:webHidden/>
+                <w:sz w:val="24"/>
+                <w:szCs w:val="24"/>
               </w:rPr>
               <w:fldChar w:fldCharType="end"/>
             </w:r>
@@ -6028,9 +6751,12 @@
             <w:tabs>
               <w:tab w:val="right" w:leader="dot" w:pos="9016"/>
             </w:tabs>
+            <w:spacing w:line="360" w:lineRule="auto"/>
             <w:rPr>
-              <w:rFonts w:asciiTheme="minorHAnsi" w:eastAsiaTheme="minorEastAsia" w:hAnsiTheme="minorHAnsi" w:cstheme="minorBidi"/>
+              <w:rFonts w:ascii="Times New Roman" w:eastAsiaTheme="minorEastAsia" w:hAnsi="Times New Roman" w:cs="Times New Roman"/>
               <w:noProof/>
+              <w:sz w:val="24"/>
+              <w:szCs w:val="24"/>
               <w:lang w:eastAsia="en-IN"/>
             </w:rPr>
           </w:pPr>
@@ -6039,58 +6765,81 @@
               <w:rPr>
                 <w:rStyle w:val="Hyperlink"/>
                 <w:rFonts w:ascii="Times New Roman" w:hAnsi="Times New Roman" w:cs="Times New Roman"/>
-                <w:b/>
-                <w:bCs/>
                 <w:noProof/>
+                <w:color w:val="auto"/>
+                <w:sz w:val="24"/>
+                <w:szCs w:val="24"/>
+                <w:u w:val="none"/>
                 <w:shd w:val="clear" w:color="auto" w:fill="FFFFFF"/>
               </w:rPr>
               <w:t>4.1.1 Functional Requirements</w:t>
             </w:r>
             <w:r>
               <w:rPr>
+                <w:rFonts w:ascii="Times New Roman" w:hAnsi="Times New Roman" w:cs="Times New Roman"/>
                 <w:noProof/>
                 <w:webHidden/>
+                <w:sz w:val="24"/>
+                <w:szCs w:val="24"/>
               </w:rPr>
               <w:tab/>
             </w:r>
             <w:r>
               <w:rPr>
+                <w:rFonts w:ascii="Times New Roman" w:hAnsi="Times New Roman" w:cs="Times New Roman"/>
                 <w:noProof/>
                 <w:webHidden/>
+                <w:sz w:val="24"/>
+                <w:szCs w:val="24"/>
               </w:rPr>
               <w:fldChar w:fldCharType="begin"/>
             </w:r>
             <w:r>
               <w:rPr>
+                <w:rFonts w:ascii="Times New Roman" w:hAnsi="Times New Roman" w:cs="Times New Roman"/>
                 <w:noProof/>
                 <w:webHidden/>
+                <w:sz w:val="24"/>
+                <w:szCs w:val="24"/>
               </w:rPr>
               <w:instrText xml:space="preserve"> PAGEREF _Toc122000682 \h </w:instrText>
             </w:r>
             <w:r>
               <w:rPr>
+                <w:rFonts w:ascii="Times New Roman" w:hAnsi="Times New Roman" w:cs="Times New Roman"/>
                 <w:noProof/>
                 <w:webHidden/>
+                <w:sz w:val="24"/>
+                <w:szCs w:val="24"/>
               </w:rPr>
             </w:r>
             <w:r>
               <w:rPr>
+                <w:rFonts w:ascii="Times New Roman" w:hAnsi="Times New Roman" w:cs="Times New Roman"/>
                 <w:noProof/>
                 <w:webHidden/>
+                <w:sz w:val="24"/>
+                <w:szCs w:val="24"/>
               </w:rPr>
               <w:fldChar w:fldCharType="separate"/>
             </w:r>
             <w:r>
               <w:rPr>
+                <w:rFonts w:ascii="Times New Roman" w:hAnsi="Times New Roman" w:cs="Times New Roman"/>
                 <w:noProof/>
                 <w:webHidden/>
+                <w:sz w:val="24"/>
+                <w:szCs w:val="24"/>
               </w:rPr>
               <w:t>25</w:t>
             </w:r>
             <w:r>
               <w:rPr>
+                <w:rFonts w:ascii="Times New Roman" w:hAnsi="Times New Roman" w:cs="Times New Roman"/>
                 <w:noProof/>
                 <w:webHidden/>
+                <w:sz w:val="24"/>
+                <w:szCs w:val="24"/>
               </w:rPr>
               <w:fldChar w:fldCharType="end"/>
             </w:r>
@@ -6102,9 +6851,12 @@
             <w:tabs>
               <w:tab w:val="right" w:leader="dot" w:pos="9016"/>
             </w:tabs>
+            <w:spacing w:line="360" w:lineRule="auto"/>
             <w:rPr>
-              <w:rFonts w:asciiTheme="minorHAnsi" w:eastAsiaTheme="minorEastAsia" w:hAnsiTheme="minorHAnsi" w:cstheme="minorBidi"/>
+              <w:rFonts w:ascii="Times New Roman" w:eastAsiaTheme="minorEastAsia" w:hAnsi="Times New Roman" w:cs="Times New Roman"/>
               <w:noProof/>
+              <w:sz w:val="24"/>
+              <w:szCs w:val="24"/>
               <w:lang w:eastAsia="en-IN"/>
             </w:rPr>
           </w:pPr>
@@ -6113,58 +6865,81 @@
               <w:rPr>
                 <w:rStyle w:val="Hyperlink"/>
                 <w:rFonts w:ascii="Times New Roman" w:hAnsi="Times New Roman" w:cs="Times New Roman"/>
-                <w:b/>
-                <w:bCs/>
                 <w:noProof/>
+                <w:color w:val="auto"/>
+                <w:sz w:val="24"/>
+                <w:szCs w:val="24"/>
+                <w:u w:val="none"/>
                 <w:shd w:val="clear" w:color="auto" w:fill="FFFFFF"/>
               </w:rPr>
               <w:t>4.1.2 Non-Functional Requirements</w:t>
             </w:r>
             <w:r>
               <w:rPr>
+                <w:rFonts w:ascii="Times New Roman" w:hAnsi="Times New Roman" w:cs="Times New Roman"/>
                 <w:noProof/>
                 <w:webHidden/>
+                <w:sz w:val="24"/>
+                <w:szCs w:val="24"/>
               </w:rPr>
               <w:tab/>
             </w:r>
             <w:r>
               <w:rPr>
+                <w:rFonts w:ascii="Times New Roman" w:hAnsi="Times New Roman" w:cs="Times New Roman"/>
                 <w:noProof/>
                 <w:webHidden/>
+                <w:sz w:val="24"/>
+                <w:szCs w:val="24"/>
               </w:rPr>
               <w:fldChar w:fldCharType="begin"/>
             </w:r>
             <w:r>
               <w:rPr>
+                <w:rFonts w:ascii="Times New Roman" w:hAnsi="Times New Roman" w:cs="Times New Roman"/>
                 <w:noProof/>
                 <w:webHidden/>
+                <w:sz w:val="24"/>
+                <w:szCs w:val="24"/>
               </w:rPr>
               <w:instrText xml:space="preserve"> PAGEREF _Toc122000683 \h </w:instrText>
             </w:r>
             <w:r>
               <w:rPr>
+                <w:rFonts w:ascii="Times New Roman" w:hAnsi="Times New Roman" w:cs="Times New Roman"/>
                 <w:noProof/>
                 <w:webHidden/>
+                <w:sz w:val="24"/>
+                <w:szCs w:val="24"/>
               </w:rPr>
             </w:r>
             <w:r>
               <w:rPr>
+                <w:rFonts w:ascii="Times New Roman" w:hAnsi="Times New Roman" w:cs="Times New Roman"/>
                 <w:noProof/>
                 <w:webHidden/>
+                <w:sz w:val="24"/>
+                <w:szCs w:val="24"/>
               </w:rPr>
               <w:fldChar w:fldCharType="separate"/>
             </w:r>
             <w:r>
               <w:rPr>
+                <w:rFonts w:ascii="Times New Roman" w:hAnsi="Times New Roman" w:cs="Times New Roman"/>
                 <w:noProof/>
                 <w:webHidden/>
+                <w:sz w:val="24"/>
+                <w:szCs w:val="24"/>
               </w:rPr>
               <w:t>26</w:t>
             </w:r>
             <w:r>
               <w:rPr>
+                <w:rFonts w:ascii="Times New Roman" w:hAnsi="Times New Roman" w:cs="Times New Roman"/>
                 <w:noProof/>
                 <w:webHidden/>
+                <w:sz w:val="24"/>
+                <w:szCs w:val="24"/>
               </w:rPr>
               <w:fldChar w:fldCharType="end"/>
             </w:r>
@@ -6176,9 +6951,12 @@
             <w:tabs>
               <w:tab w:val="right" w:leader="dot" w:pos="9016"/>
             </w:tabs>
+            <w:spacing w:line="360" w:lineRule="auto"/>
             <w:rPr>
-              <w:rFonts w:asciiTheme="minorHAnsi" w:eastAsiaTheme="minorEastAsia" w:hAnsiTheme="minorHAnsi" w:cstheme="minorBidi"/>
+              <w:rFonts w:ascii="Times New Roman" w:eastAsiaTheme="minorEastAsia" w:hAnsi="Times New Roman" w:cs="Times New Roman"/>
               <w:noProof/>
+              <w:sz w:val="24"/>
+              <w:szCs w:val="24"/>
               <w:lang w:eastAsia="en-IN"/>
             </w:rPr>
           </w:pPr>
@@ -6186,55 +6964,81 @@
             <w:r>
               <w:rPr>
                 <w:rStyle w:val="Hyperlink"/>
+                <w:rFonts w:ascii="Times New Roman" w:hAnsi="Times New Roman" w:cs="Times New Roman"/>
                 <w:noProof/>
+                <w:color w:val="auto"/>
+                <w:sz w:val="24"/>
+                <w:szCs w:val="24"/>
+                <w:u w:val="none"/>
               </w:rPr>
               <w:t>4.2 Process Modelling</w:t>
             </w:r>
             <w:r>
               <w:rPr>
+                <w:rFonts w:ascii="Times New Roman" w:hAnsi="Times New Roman" w:cs="Times New Roman"/>
                 <w:noProof/>
                 <w:webHidden/>
+                <w:sz w:val="24"/>
+                <w:szCs w:val="24"/>
               </w:rPr>
               <w:tab/>
             </w:r>
             <w:r>
               <w:rPr>
+                <w:rFonts w:ascii="Times New Roman" w:hAnsi="Times New Roman" w:cs="Times New Roman"/>
                 <w:noProof/>
                 <w:webHidden/>
+                <w:sz w:val="24"/>
+                <w:szCs w:val="24"/>
               </w:rPr>
               <w:fldChar w:fldCharType="begin"/>
             </w:r>
             <w:r>
               <w:rPr>
+                <w:rFonts w:ascii="Times New Roman" w:hAnsi="Times New Roman" w:cs="Times New Roman"/>
                 <w:noProof/>
                 <w:webHidden/>
+                <w:sz w:val="24"/>
+                <w:szCs w:val="24"/>
               </w:rPr>
               <w:instrText xml:space="preserve"> PAGEREF _Toc122000684 \h </w:instrText>
             </w:r>
             <w:r>
               <w:rPr>
+                <w:rFonts w:ascii="Times New Roman" w:hAnsi="Times New Roman" w:cs="Times New Roman"/>
                 <w:noProof/>
                 <w:webHidden/>
+                <w:sz w:val="24"/>
+                <w:szCs w:val="24"/>
               </w:rPr>
             </w:r>
             <w:r>
               <w:rPr>
+                <w:rFonts w:ascii="Times New Roman" w:hAnsi="Times New Roman" w:cs="Times New Roman"/>
                 <w:noProof/>
                 <w:webHidden/>
+                <w:sz w:val="24"/>
+                <w:szCs w:val="24"/>
               </w:rPr>
               <w:fldChar w:fldCharType="separate"/>
             </w:r>
             <w:r>
               <w:rPr>
+                <w:rFonts w:ascii="Times New Roman" w:hAnsi="Times New Roman" w:cs="Times New Roman"/>
                 <w:noProof/>
                 <w:webHidden/>
+                <w:sz w:val="24"/>
+                <w:szCs w:val="24"/>
               </w:rPr>
               <w:t>26</w:t>
             </w:r>
             <w:r>
               <w:rPr>
+                <w:rFonts w:ascii="Times New Roman" w:hAnsi="Times New Roman" w:cs="Times New Roman"/>
                 <w:noProof/>
                 <w:webHidden/>
+                <w:sz w:val="24"/>
+                <w:szCs w:val="24"/>
               </w:rPr>
               <w:fldChar w:fldCharType="end"/>
             </w:r>
@@ -6246,9 +7050,12 @@
             <w:tabs>
               <w:tab w:val="right" w:leader="dot" w:pos="9016"/>
             </w:tabs>
+            <w:spacing w:line="360" w:lineRule="auto"/>
             <w:rPr>
-              <w:rFonts w:asciiTheme="minorHAnsi" w:eastAsiaTheme="minorEastAsia" w:hAnsiTheme="minorHAnsi" w:cstheme="minorBidi"/>
+              <w:rFonts w:ascii="Times New Roman" w:eastAsiaTheme="minorEastAsia" w:hAnsi="Times New Roman" w:cs="Times New Roman"/>
               <w:noProof/>
+              <w:sz w:val="24"/>
+              <w:szCs w:val="24"/>
               <w:lang w:eastAsia="en-IN"/>
             </w:rPr>
           </w:pPr>
@@ -6257,57 +7064,80 @@
               <w:rPr>
                 <w:rStyle w:val="Hyperlink"/>
                 <w:rFonts w:ascii="Times New Roman" w:hAnsi="Times New Roman" w:cs="Times New Roman"/>
-                <w:b/>
-                <w:bCs/>
                 <w:noProof/>
+                <w:color w:val="auto"/>
+                <w:sz w:val="24"/>
+                <w:szCs w:val="24"/>
+                <w:u w:val="none"/>
               </w:rPr>
               <w:t>4.2.2 Context Diagram</w:t>
             </w:r>
             <w:r>
               <w:rPr>
+                <w:rFonts w:ascii="Times New Roman" w:hAnsi="Times New Roman" w:cs="Times New Roman"/>
                 <w:noProof/>
                 <w:webHidden/>
+                <w:sz w:val="24"/>
+                <w:szCs w:val="24"/>
               </w:rPr>
               <w:tab/>
             </w:r>
             <w:r>
               <w:rPr>
+                <w:rFonts w:ascii="Times New Roman" w:hAnsi="Times New Roman" w:cs="Times New Roman"/>
                 <w:noProof/>
                 <w:webHidden/>
+                <w:sz w:val="24"/>
+                <w:szCs w:val="24"/>
               </w:rPr>
               <w:fldChar w:fldCharType="begin"/>
             </w:r>
             <w:r>
               <w:rPr>
+                <w:rFonts w:ascii="Times New Roman" w:hAnsi="Times New Roman" w:cs="Times New Roman"/>
                 <w:noProof/>
                 <w:webHidden/>
+                <w:sz w:val="24"/>
+                <w:szCs w:val="24"/>
               </w:rPr>
               <w:instrText xml:space="preserve"> PAGEREF _Toc122000685 \h </w:instrText>
             </w:r>
             <w:r>
               <w:rPr>
+                <w:rFonts w:ascii="Times New Roman" w:hAnsi="Times New Roman" w:cs="Times New Roman"/>
                 <w:noProof/>
                 <w:webHidden/>
+                <w:sz w:val="24"/>
+                <w:szCs w:val="24"/>
               </w:rPr>
             </w:r>
             <w:r>
               <w:rPr>
+                <w:rFonts w:ascii="Times New Roman" w:hAnsi="Times New Roman" w:cs="Times New Roman"/>
                 <w:noProof/>
                 <w:webHidden/>
+                <w:sz w:val="24"/>
+                <w:szCs w:val="24"/>
               </w:rPr>
               <w:fldChar w:fldCharType="separate"/>
             </w:r>
             <w:r>
               <w:rPr>
+                <w:rFonts w:ascii="Times New Roman" w:hAnsi="Times New Roman" w:cs="Times New Roman"/>
                 <w:noProof/>
                 <w:webHidden/>
+                <w:sz w:val="24"/>
+                <w:szCs w:val="24"/>
               </w:rPr>
               <w:t>26</w:t>
             </w:r>
             <w:r>
               <w:rPr>
+                <w:rFonts w:ascii="Times New Roman" w:hAnsi="Times New Roman" w:cs="Times New Roman"/>
                 <w:noProof/>
                 <w:webHidden/>
+                <w:sz w:val="24"/>
+                <w:szCs w:val="24"/>
               </w:rPr>
               <w:fldChar w:fldCharType="end"/>
             </w:r>
@@ -6319,9 +7149,12 @@
             <w:tabs>
               <w:tab w:val="right" w:leader="dot" w:pos="9016"/>
             </w:tabs>
+            <w:spacing w:line="360" w:lineRule="auto"/>
             <w:rPr>
-              <w:rFonts w:asciiTheme="minorHAnsi" w:eastAsiaTheme="minorEastAsia" w:hAnsiTheme="minorHAnsi" w:cstheme="minorBidi"/>
+              <w:rFonts w:ascii="Times New Roman" w:eastAsiaTheme="minorEastAsia" w:hAnsi="Times New Roman" w:cs="Times New Roman"/>
               <w:noProof/>
+              <w:sz w:val="24"/>
+              <w:szCs w:val="24"/>
               <w:lang w:eastAsia="en-IN"/>
             </w:rPr>
           </w:pPr>
@@ -6330,57 +7163,80 @@
               <w:rPr>
                 <w:rStyle w:val="Hyperlink"/>
                 <w:rFonts w:ascii="Times New Roman" w:hAnsi="Times New Roman" w:cs="Times New Roman"/>
-                <w:b/>
-                <w:bCs/>
                 <w:noProof/>
+                <w:color w:val="auto"/>
+                <w:sz w:val="24"/>
+                <w:szCs w:val="24"/>
+                <w:u w:val="none"/>
               </w:rPr>
               <w:t>4.2.3 Data Flow Diagram</w:t>
             </w:r>
             <w:r>
               <w:rPr>
+                <w:rFonts w:ascii="Times New Roman" w:hAnsi="Times New Roman" w:cs="Times New Roman"/>
                 <w:noProof/>
                 <w:webHidden/>
+                <w:sz w:val="24"/>
+                <w:szCs w:val="24"/>
               </w:rPr>
               <w:tab/>
             </w:r>
             <w:r>
               <w:rPr>
+                <w:rFonts w:ascii="Times New Roman" w:hAnsi="Times New Roman" w:cs="Times New Roman"/>
                 <w:noProof/>
                 <w:webHidden/>
+                <w:sz w:val="24"/>
+                <w:szCs w:val="24"/>
               </w:rPr>
               <w:fldChar w:fldCharType="begin"/>
             </w:r>
             <w:r>
               <w:rPr>
+                <w:rFonts w:ascii="Times New Roman" w:hAnsi="Times New Roman" w:cs="Times New Roman"/>
                 <w:noProof/>
                 <w:webHidden/>
+                <w:sz w:val="24"/>
+                <w:szCs w:val="24"/>
               </w:rPr>
               <w:instrText xml:space="preserve"> PAGEREF _Toc122000686 \h </w:instrText>
             </w:r>
             <w:r>
               <w:rPr>
+                <w:rFonts w:ascii="Times New Roman" w:hAnsi="Times New Roman" w:cs="Times New Roman"/>
                 <w:noProof/>
                 <w:webHidden/>
+                <w:sz w:val="24"/>
+                <w:szCs w:val="24"/>
               </w:rPr>
             </w:r>
             <w:r>
               <w:rPr>
+                <w:rFonts w:ascii="Times New Roman" w:hAnsi="Times New Roman" w:cs="Times New Roman"/>
                 <w:noProof/>
                 <w:webHidden/>
+                <w:sz w:val="24"/>
+                <w:szCs w:val="24"/>
               </w:rPr>
               <w:fldChar w:fldCharType="separate"/>
             </w:r>
             <w:r>
               <w:rPr>
+                <w:rFonts w:ascii="Times New Roman" w:hAnsi="Times New Roman" w:cs="Times New Roman"/>
                 <w:noProof/>
                 <w:webHidden/>
+                <w:sz w:val="24"/>
+                <w:szCs w:val="24"/>
               </w:rPr>
               <w:t>29</w:t>
             </w:r>
             <w:r>
               <w:rPr>
+                <w:rFonts w:ascii="Times New Roman" w:hAnsi="Times New Roman" w:cs="Times New Roman"/>
                 <w:noProof/>
                 <w:webHidden/>
+                <w:sz w:val="24"/>
+                <w:szCs w:val="24"/>
               </w:rPr>
               <w:fldChar w:fldCharType="end"/>
             </w:r>
@@ -6392,9 +7248,12 @@
             <w:tabs>
               <w:tab w:val="right" w:leader="dot" w:pos="9016"/>
             </w:tabs>
+            <w:spacing w:line="360" w:lineRule="auto"/>
             <w:rPr>
-              <w:rFonts w:asciiTheme="minorHAnsi" w:eastAsiaTheme="minorEastAsia" w:hAnsiTheme="minorHAnsi" w:cstheme="minorBidi"/>
+              <w:rFonts w:ascii="Times New Roman" w:eastAsiaTheme="minorEastAsia" w:hAnsi="Times New Roman" w:cs="Times New Roman"/>
               <w:noProof/>
+              <w:sz w:val="24"/>
+              <w:szCs w:val="24"/>
               <w:lang w:eastAsia="en-IN"/>
             </w:rPr>
           </w:pPr>
@@ -6402,55 +7261,81 @@
             <w:r>
               <w:rPr>
                 <w:rStyle w:val="Hyperlink"/>
+                <w:rFonts w:ascii="Times New Roman" w:hAnsi="Times New Roman" w:cs="Times New Roman"/>
                 <w:noProof/>
+                <w:color w:val="auto"/>
+                <w:sz w:val="24"/>
+                <w:szCs w:val="24"/>
+                <w:u w:val="none"/>
               </w:rPr>
               <w:t>4.3 Data Modelling</w:t>
             </w:r>
             <w:r>
               <w:rPr>
+                <w:rFonts w:ascii="Times New Roman" w:hAnsi="Times New Roman" w:cs="Times New Roman"/>
                 <w:noProof/>
                 <w:webHidden/>
+                <w:sz w:val="24"/>
+                <w:szCs w:val="24"/>
               </w:rPr>
               <w:tab/>
             </w:r>
             <w:r>
               <w:rPr>
+                <w:rFonts w:ascii="Times New Roman" w:hAnsi="Times New Roman" w:cs="Times New Roman"/>
                 <w:noProof/>
                 <w:webHidden/>
+                <w:sz w:val="24"/>
+                <w:szCs w:val="24"/>
               </w:rPr>
               <w:fldChar w:fldCharType="begin"/>
             </w:r>
             <w:r>
               <w:rPr>
+                <w:rFonts w:ascii="Times New Roman" w:hAnsi="Times New Roman" w:cs="Times New Roman"/>
                 <w:noProof/>
                 <w:webHidden/>
+                <w:sz w:val="24"/>
+                <w:szCs w:val="24"/>
               </w:rPr>
               <w:instrText xml:space="preserve"> PAGEREF _Toc122000687 \h </w:instrText>
             </w:r>
             <w:r>
               <w:rPr>
+                <w:rFonts w:ascii="Times New Roman" w:hAnsi="Times New Roman" w:cs="Times New Roman"/>
                 <w:noProof/>
                 <w:webHidden/>
+                <w:sz w:val="24"/>
+                <w:szCs w:val="24"/>
               </w:rPr>
             </w:r>
             <w:r>
               <w:rPr>
+                <w:rFonts w:ascii="Times New Roman" w:hAnsi="Times New Roman" w:cs="Times New Roman"/>
                 <w:noProof/>
                 <w:webHidden/>
+                <w:sz w:val="24"/>
+                <w:szCs w:val="24"/>
               </w:rPr>
               <w:fldChar w:fldCharType="separate"/>
             </w:r>
             <w:r>
               <w:rPr>
+                <w:rFonts w:ascii="Times New Roman" w:hAnsi="Times New Roman" w:cs="Times New Roman"/>
                 <w:noProof/>
                 <w:webHidden/>
+                <w:sz w:val="24"/>
+                <w:szCs w:val="24"/>
               </w:rPr>
               <w:t>30</w:t>
             </w:r>
             <w:r>
               <w:rPr>
+                <w:rFonts w:ascii="Times New Roman" w:hAnsi="Times New Roman" w:cs="Times New Roman"/>
                 <w:noProof/>
                 <w:webHidden/>
+                <w:sz w:val="24"/>
+                <w:szCs w:val="24"/>
               </w:rPr>
               <w:fldChar w:fldCharType="end"/>
             </w:r>
@@ -6462,9 +7347,12 @@
             <w:tabs>
               <w:tab w:val="right" w:leader="dot" w:pos="9016"/>
             </w:tabs>
+            <w:spacing w:line="360" w:lineRule="auto"/>
             <w:rPr>
-              <w:rFonts w:asciiTheme="minorHAnsi" w:eastAsiaTheme="minorEastAsia" w:hAnsiTheme="minorHAnsi" w:cstheme="minorBidi"/>
+              <w:rFonts w:ascii="Times New Roman" w:eastAsiaTheme="minorEastAsia" w:hAnsi="Times New Roman" w:cs="Times New Roman"/>
               <w:noProof/>
+              <w:sz w:val="24"/>
+              <w:szCs w:val="24"/>
               <w:lang w:eastAsia="en-IN"/>
             </w:rPr>
           </w:pPr>
@@ -6473,57 +7361,80 @@
               <w:rPr>
                 <w:rStyle w:val="Hyperlink"/>
                 <w:rFonts w:ascii="Times New Roman" w:hAnsi="Times New Roman" w:cs="Times New Roman"/>
-                <w:b/>
-                <w:bCs/>
                 <w:noProof/>
+                <w:color w:val="auto"/>
+                <w:sz w:val="24"/>
+                <w:szCs w:val="24"/>
+                <w:u w:val="none"/>
               </w:rPr>
               <w:t>4.3.1 Entity Relationship Diagram (ERD)</w:t>
             </w:r>
             <w:r>
               <w:rPr>
+                <w:rFonts w:ascii="Times New Roman" w:hAnsi="Times New Roman" w:cs="Times New Roman"/>
                 <w:noProof/>
                 <w:webHidden/>
+                <w:sz w:val="24"/>
+                <w:szCs w:val="24"/>
               </w:rPr>
               <w:tab/>
             </w:r>
             <w:r>
               <w:rPr>
+                <w:rFonts w:ascii="Times New Roman" w:hAnsi="Times New Roman" w:cs="Times New Roman"/>
                 <w:noProof/>
                 <w:webHidden/>
+                <w:sz w:val="24"/>
+                <w:szCs w:val="24"/>
               </w:rPr>
               <w:fldChar w:fldCharType="begin"/>
             </w:r>
             <w:r>
               <w:rPr>
+                <w:rFonts w:ascii="Times New Roman" w:hAnsi="Times New Roman" w:cs="Times New Roman"/>
                 <w:noProof/>
                 <w:webHidden/>
+                <w:sz w:val="24"/>
+                <w:szCs w:val="24"/>
               </w:rPr>
               <w:instrText xml:space="preserve"> PAGEREF _Toc122000688 \h </w:instrText>
             </w:r>
             <w:r>
               <w:rPr>
+                <w:rFonts w:ascii="Times New Roman" w:hAnsi="Times New Roman" w:cs="Times New Roman"/>
                 <w:noProof/>
                 <w:webHidden/>
+                <w:sz w:val="24"/>
+                <w:szCs w:val="24"/>
               </w:rPr>
             </w:r>
             <w:r>
               <w:rPr>
+                <w:rFonts w:ascii="Times New Roman" w:hAnsi="Times New Roman" w:cs="Times New Roman"/>
                 <w:noProof/>
                 <w:webHidden/>
+                <w:sz w:val="24"/>
+                <w:szCs w:val="24"/>
               </w:rPr>
               <w:fldChar w:fldCharType="separate"/>
             </w:r>
             <w:r>
               <w:rPr>
+                <w:rFonts w:ascii="Times New Roman" w:hAnsi="Times New Roman" w:cs="Times New Roman"/>
                 <w:noProof/>
                 <w:webHidden/>
+                <w:sz w:val="24"/>
+                <w:szCs w:val="24"/>
               </w:rPr>
               <w:t>30</w:t>
             </w:r>
             <w:r>
               <w:rPr>
+                <w:rFonts w:ascii="Times New Roman" w:hAnsi="Times New Roman" w:cs="Times New Roman"/>
                 <w:noProof/>
                 <w:webHidden/>
+                <w:sz w:val="24"/>
+                <w:szCs w:val="24"/>
               </w:rPr>
               <w:fldChar w:fldCharType="end"/>
             </w:r>
@@ -6535,9 +7446,12 @@
             <w:tabs>
               <w:tab w:val="right" w:leader="dot" w:pos="9016"/>
             </w:tabs>
+            <w:spacing w:line="360" w:lineRule="auto"/>
             <w:rPr>
-              <w:rFonts w:asciiTheme="minorHAnsi" w:eastAsiaTheme="minorEastAsia" w:hAnsiTheme="minorHAnsi" w:cstheme="minorBidi"/>
+              <w:rFonts w:ascii="Times New Roman" w:eastAsiaTheme="minorEastAsia" w:hAnsi="Times New Roman" w:cs="Times New Roman"/>
               <w:noProof/>
+              <w:sz w:val="24"/>
+              <w:szCs w:val="24"/>
               <w:lang w:eastAsia="en-IN"/>
             </w:rPr>
           </w:pPr>
@@ -6545,55 +7459,81 @@
             <w:r>
               <w:rPr>
                 <w:rStyle w:val="Hyperlink"/>
+                <w:rFonts w:ascii="Times New Roman" w:hAnsi="Times New Roman" w:cs="Times New Roman"/>
                 <w:noProof/>
+                <w:color w:val="auto"/>
+                <w:sz w:val="24"/>
+                <w:szCs w:val="24"/>
+                <w:u w:val="none"/>
               </w:rPr>
               <w:t>4.4 User Interface Design</w:t>
             </w:r>
             <w:r>
               <w:rPr>
+                <w:rFonts w:ascii="Times New Roman" w:hAnsi="Times New Roman" w:cs="Times New Roman"/>
                 <w:noProof/>
                 <w:webHidden/>
+                <w:sz w:val="24"/>
+                <w:szCs w:val="24"/>
               </w:rPr>
               <w:tab/>
             </w:r>
             <w:r>
               <w:rPr>
+                <w:rFonts w:ascii="Times New Roman" w:hAnsi="Times New Roman" w:cs="Times New Roman"/>
                 <w:noProof/>
                 <w:webHidden/>
+                <w:sz w:val="24"/>
+                <w:szCs w:val="24"/>
               </w:rPr>
               <w:fldChar w:fldCharType="begin"/>
             </w:r>
             <w:r>
               <w:rPr>
+                <w:rFonts w:ascii="Times New Roman" w:hAnsi="Times New Roman" w:cs="Times New Roman"/>
                 <w:noProof/>
                 <w:webHidden/>
+                <w:sz w:val="24"/>
+                <w:szCs w:val="24"/>
               </w:rPr>
               <w:instrText xml:space="preserve"> PAGEREF _Toc122000689 \h </w:instrText>
             </w:r>
             <w:r>
               <w:rPr>
+                <w:rFonts w:ascii="Times New Roman" w:hAnsi="Times New Roman" w:cs="Times New Roman"/>
                 <w:noProof/>
                 <w:webHidden/>
+                <w:sz w:val="24"/>
+                <w:szCs w:val="24"/>
               </w:rPr>
             </w:r>
             <w:r>
               <w:rPr>
+                <w:rFonts w:ascii="Times New Roman" w:hAnsi="Times New Roman" w:cs="Times New Roman"/>
                 <w:noProof/>
                 <w:webHidden/>
+                <w:sz w:val="24"/>
+                <w:szCs w:val="24"/>
               </w:rPr>
               <w:fldChar w:fldCharType="separate"/>
             </w:r>
             <w:r>
               <w:rPr>
+                <w:rFonts w:ascii="Times New Roman" w:hAnsi="Times New Roman" w:cs="Times New Roman"/>
                 <w:noProof/>
                 <w:webHidden/>
+                <w:sz w:val="24"/>
+                <w:szCs w:val="24"/>
               </w:rPr>
               <w:t>33</w:t>
             </w:r>
             <w:r>
               <w:rPr>
+                <w:rFonts w:ascii="Times New Roman" w:hAnsi="Times New Roman" w:cs="Times New Roman"/>
                 <w:noProof/>
                 <w:webHidden/>
+                <w:sz w:val="24"/>
+                <w:szCs w:val="24"/>
               </w:rPr>
               <w:fldChar w:fldCharType="end"/>
             </w:r>
@@ -6605,9 +7545,12 @@
             <w:tabs>
               <w:tab w:val="right" w:leader="dot" w:pos="9016"/>
             </w:tabs>
+            <w:spacing w:line="360" w:lineRule="auto"/>
             <w:rPr>
-              <w:rFonts w:asciiTheme="minorHAnsi" w:eastAsiaTheme="minorEastAsia" w:hAnsiTheme="minorHAnsi" w:cstheme="minorBidi"/>
+              <w:rFonts w:ascii="Times New Roman" w:eastAsiaTheme="minorEastAsia" w:hAnsi="Times New Roman" w:cs="Times New Roman"/>
               <w:noProof/>
+              <w:sz w:val="24"/>
+              <w:szCs w:val="24"/>
               <w:lang w:eastAsia="en-IN"/>
             </w:rPr>
           </w:pPr>
@@ -6616,57 +7559,80 @@
               <w:rPr>
                 <w:rStyle w:val="Hyperlink"/>
                 <w:rFonts w:ascii="Times New Roman" w:hAnsi="Times New Roman" w:cs="Times New Roman"/>
-                <w:b/>
-                <w:bCs/>
                 <w:noProof/>
+                <w:color w:val="auto"/>
+                <w:sz w:val="24"/>
+                <w:szCs w:val="24"/>
+                <w:u w:val="none"/>
               </w:rPr>
               <w:t>4.4.1 User Interfaces</w:t>
             </w:r>
             <w:r>
               <w:rPr>
+                <w:rFonts w:ascii="Times New Roman" w:hAnsi="Times New Roman" w:cs="Times New Roman"/>
                 <w:noProof/>
                 <w:webHidden/>
+                <w:sz w:val="24"/>
+                <w:szCs w:val="24"/>
               </w:rPr>
               <w:tab/>
             </w:r>
             <w:r>
               <w:rPr>
+                <w:rFonts w:ascii="Times New Roman" w:hAnsi="Times New Roman" w:cs="Times New Roman"/>
                 <w:noProof/>
                 <w:webHidden/>
+                <w:sz w:val="24"/>
+                <w:szCs w:val="24"/>
               </w:rPr>
               <w:fldChar w:fldCharType="begin"/>
             </w:r>
             <w:r>
               <w:rPr>
+                <w:rFonts w:ascii="Times New Roman" w:hAnsi="Times New Roman" w:cs="Times New Roman"/>
                 <w:noProof/>
                 <w:webHidden/>
+                <w:sz w:val="24"/>
+                <w:szCs w:val="24"/>
               </w:rPr>
               <w:instrText xml:space="preserve"> PAGEREF _Toc122000690 \h </w:instrText>
             </w:r>
             <w:r>
               <w:rPr>
+                <w:rFonts w:ascii="Times New Roman" w:hAnsi="Times New Roman" w:cs="Times New Roman"/>
                 <w:noProof/>
                 <w:webHidden/>
+                <w:sz w:val="24"/>
+                <w:szCs w:val="24"/>
               </w:rPr>
             </w:r>
             <w:r>
               <w:rPr>
+                <w:rFonts w:ascii="Times New Roman" w:hAnsi="Times New Roman" w:cs="Times New Roman"/>
                 <w:noProof/>
                 <w:webHidden/>
+                <w:sz w:val="24"/>
+                <w:szCs w:val="24"/>
               </w:rPr>
               <w:fldChar w:fldCharType="separate"/>
             </w:r>
             <w:r>
               <w:rPr>
+                <w:rFonts w:ascii="Times New Roman" w:hAnsi="Times New Roman" w:cs="Times New Roman"/>
                 <w:noProof/>
                 <w:webHidden/>
+                <w:sz w:val="24"/>
+                <w:szCs w:val="24"/>
               </w:rPr>
               <w:t>34</w:t>
             </w:r>
             <w:r>
               <w:rPr>
+                <w:rFonts w:ascii="Times New Roman" w:hAnsi="Times New Roman" w:cs="Times New Roman"/>
                 <w:noProof/>
                 <w:webHidden/>
+                <w:sz w:val="24"/>
+                <w:szCs w:val="24"/>
               </w:rPr>
               <w:fldChar w:fldCharType="end"/>
             </w:r>
@@ -6678,9 +7644,12 @@
             <w:tabs>
               <w:tab w:val="right" w:leader="dot" w:pos="9016"/>
             </w:tabs>
+            <w:spacing w:line="360" w:lineRule="auto"/>
             <w:rPr>
-              <w:rFonts w:asciiTheme="minorHAnsi" w:eastAsiaTheme="minorEastAsia" w:hAnsiTheme="minorHAnsi" w:cstheme="minorBidi"/>
+              <w:rFonts w:ascii="Times New Roman" w:eastAsiaTheme="minorEastAsia" w:hAnsi="Times New Roman" w:cs="Times New Roman"/>
               <w:noProof/>
+              <w:sz w:val="24"/>
+              <w:szCs w:val="24"/>
               <w:lang w:eastAsia="en-IN"/>
             </w:rPr>
           </w:pPr>
@@ -6689,57 +7658,80 @@
               <w:rPr>
                 <w:rStyle w:val="Hyperlink"/>
                 <w:rFonts w:ascii="Times New Roman" w:hAnsi="Times New Roman" w:cs="Times New Roman"/>
-                <w:b/>
-                <w:bCs/>
                 <w:noProof/>
+                <w:color w:val="auto"/>
+                <w:sz w:val="24"/>
+                <w:szCs w:val="24"/>
+                <w:u w:val="none"/>
               </w:rPr>
               <w:t>4.4.2 Admin Interface</w:t>
             </w:r>
             <w:r>
               <w:rPr>
+                <w:rFonts w:ascii="Times New Roman" w:hAnsi="Times New Roman" w:cs="Times New Roman"/>
                 <w:noProof/>
                 <w:webHidden/>
+                <w:sz w:val="24"/>
+                <w:szCs w:val="24"/>
               </w:rPr>
               <w:tab/>
             </w:r>
             <w:r>
               <w:rPr>
+                <w:rFonts w:ascii="Times New Roman" w:hAnsi="Times New Roman" w:cs="Times New Roman"/>
                 <w:noProof/>
                 <w:webHidden/>
+                <w:sz w:val="24"/>
+                <w:szCs w:val="24"/>
               </w:rPr>
               <w:fldChar w:fldCharType="begin"/>
             </w:r>
             <w:r>
               <w:rPr>
+                <w:rFonts w:ascii="Times New Roman" w:hAnsi="Times New Roman" w:cs="Times New Roman"/>
                 <w:noProof/>
                 <w:webHidden/>
+                <w:sz w:val="24"/>
+                <w:szCs w:val="24"/>
               </w:rPr>
               <w:instrText xml:space="preserve"> PAGEREF _Toc122000691 \h </w:instrText>
             </w:r>
             <w:r>
               <w:rPr>
+                <w:rFonts w:ascii="Times New Roman" w:hAnsi="Times New Roman" w:cs="Times New Roman"/>
                 <w:noProof/>
                 <w:webHidden/>
+                <w:sz w:val="24"/>
+                <w:szCs w:val="24"/>
               </w:rPr>
             </w:r>
             <w:r>
               <w:rPr>
+                <w:rFonts w:ascii="Times New Roman" w:hAnsi="Times New Roman" w:cs="Times New Roman"/>
                 <w:noProof/>
                 <w:webHidden/>
+                <w:sz w:val="24"/>
+                <w:szCs w:val="24"/>
               </w:rPr>
               <w:fldChar w:fldCharType="separate"/>
             </w:r>
             <w:r>
               <w:rPr>
+                <w:rFonts w:ascii="Times New Roman" w:hAnsi="Times New Roman" w:cs="Times New Roman"/>
                 <w:noProof/>
                 <w:webHidden/>
+                <w:sz w:val="24"/>
+                <w:szCs w:val="24"/>
               </w:rPr>
               <w:t>38</w:t>
             </w:r>
             <w:r>
               <w:rPr>
+                <w:rFonts w:ascii="Times New Roman" w:hAnsi="Times New Roman" w:cs="Times New Roman"/>
                 <w:noProof/>
                 <w:webHidden/>
+                <w:sz w:val="24"/>
+                <w:szCs w:val="24"/>
               </w:rPr>
               <w:fldChar w:fldCharType="end"/>
             </w:r>
@@ -6749,18 +7741,27 @@
           <w:pPr>
             <w:pStyle w:val="TOC1"/>
             <w:rPr>
-              <w:rFonts w:asciiTheme="minorHAnsi" w:eastAsiaTheme="minorEastAsia" w:hAnsiTheme="minorHAnsi" w:cstheme="minorBidi"/>
-              <w:sz w:val="22"/>
-              <w:szCs w:val="22"/>
+              <w:rFonts w:eastAsiaTheme="minorEastAsia"/>
               <w:lang w:eastAsia="en-IN"/>
             </w:rPr>
           </w:pPr>
           <w:r>
             <w:rPr>
               <w:rStyle w:val="Hyperlink"/>
+              <w:b/>
+              <w:bCs/>
+              <w:color w:val="auto"/>
+              <w:u w:val="none"/>
             </w:rPr>
-            <w:lastRenderedPageBreak/>
-            <w:t xml:space="preserve">5. </w:t>
+            <w:t>5.</w:t>
+          </w:r>
+          <w:r>
+            <w:rPr>
+              <w:rStyle w:val="Hyperlink"/>
+              <w:color w:val="auto"/>
+              <w:u w:val="none"/>
+            </w:rPr>
+            <w:t xml:space="preserve"> </w:t>
           </w:r>
           <w:hyperlink w:anchor="_Toc122000692" w:history="1">
             <w:r>
@@ -6768,8 +7769,20 @@
                 <w:rStyle w:val="Hyperlink"/>
                 <w:b/>
                 <w:bCs/>
+                <w:color w:val="auto"/>
+                <w:u w:val="none"/>
               </w:rPr>
-              <w:t>IMPLEMENTATION</w:t>
+              <w:t>I</w:t>
+            </w:r>
+            <w:r>
+              <w:rPr>
+                <w:rStyle w:val="Hyperlink"/>
+                <w:b/>
+                <w:bCs/>
+                <w:color w:val="auto"/>
+                <w:u w:val="none"/>
+              </w:rPr>
+              <w:t>MPLEMENTATION</w:t>
             </w:r>
             <w:r>
               <w:rPr>
@@ -6820,9 +7833,12 @@
             <w:tabs>
               <w:tab w:val="right" w:leader="dot" w:pos="9016"/>
             </w:tabs>
+            <w:spacing w:line="360" w:lineRule="auto"/>
             <w:rPr>
-              <w:rFonts w:asciiTheme="minorHAnsi" w:eastAsiaTheme="minorEastAsia" w:hAnsiTheme="minorHAnsi" w:cstheme="minorBidi"/>
+              <w:rFonts w:ascii="Times New Roman" w:eastAsiaTheme="minorEastAsia" w:hAnsi="Times New Roman" w:cs="Times New Roman"/>
               <w:noProof/>
+              <w:sz w:val="24"/>
+              <w:szCs w:val="24"/>
               <w:lang w:eastAsia="en-IN"/>
             </w:rPr>
           </w:pPr>
@@ -6830,55 +7846,81 @@
             <w:r>
               <w:rPr>
                 <w:rStyle w:val="Hyperlink"/>
+                <w:rFonts w:ascii="Times New Roman" w:hAnsi="Times New Roman" w:cs="Times New Roman"/>
                 <w:noProof/>
+                <w:color w:val="auto"/>
+                <w:sz w:val="24"/>
+                <w:szCs w:val="24"/>
+                <w:u w:val="none"/>
               </w:rPr>
               <w:t>5.1 Introduction</w:t>
             </w:r>
             <w:r>
               <w:rPr>
+                <w:rFonts w:ascii="Times New Roman" w:hAnsi="Times New Roman" w:cs="Times New Roman"/>
                 <w:noProof/>
                 <w:webHidden/>
+                <w:sz w:val="24"/>
+                <w:szCs w:val="24"/>
               </w:rPr>
               <w:tab/>
             </w:r>
             <w:r>
               <w:rPr>
+                <w:rFonts w:ascii="Times New Roman" w:hAnsi="Times New Roman" w:cs="Times New Roman"/>
                 <w:noProof/>
                 <w:webHidden/>
+                <w:sz w:val="24"/>
+                <w:szCs w:val="24"/>
               </w:rPr>
               <w:fldChar w:fldCharType="begin"/>
             </w:r>
             <w:r>
               <w:rPr>
+                <w:rFonts w:ascii="Times New Roman" w:hAnsi="Times New Roman" w:cs="Times New Roman"/>
                 <w:noProof/>
                 <w:webHidden/>
+                <w:sz w:val="24"/>
+                <w:szCs w:val="24"/>
               </w:rPr>
               <w:instrText xml:space="preserve"> PAGEREF _Toc122000693 \h </w:instrText>
             </w:r>
             <w:r>
               <w:rPr>
+                <w:rFonts w:ascii="Times New Roman" w:hAnsi="Times New Roman" w:cs="Times New Roman"/>
                 <w:noProof/>
                 <w:webHidden/>
+                <w:sz w:val="24"/>
+                <w:szCs w:val="24"/>
               </w:rPr>
             </w:r>
             <w:r>
               <w:rPr>
+                <w:rFonts w:ascii="Times New Roman" w:hAnsi="Times New Roman" w:cs="Times New Roman"/>
                 <w:noProof/>
                 <w:webHidden/>
+                <w:sz w:val="24"/>
+                <w:szCs w:val="24"/>
               </w:rPr>
               <w:fldChar w:fldCharType="separate"/>
             </w:r>
             <w:r>
               <w:rPr>
+                <w:rFonts w:ascii="Times New Roman" w:hAnsi="Times New Roman" w:cs="Times New Roman"/>
                 <w:noProof/>
                 <w:webHidden/>
+                <w:sz w:val="24"/>
+                <w:szCs w:val="24"/>
               </w:rPr>
               <w:t>42</w:t>
             </w:r>
             <w:r>
               <w:rPr>
+                <w:rFonts w:ascii="Times New Roman" w:hAnsi="Times New Roman" w:cs="Times New Roman"/>
                 <w:noProof/>
                 <w:webHidden/>
+                <w:sz w:val="24"/>
+                <w:szCs w:val="24"/>
               </w:rPr>
               <w:fldChar w:fldCharType="end"/>
             </w:r>
@@ -6890,9 +7932,12 @@
             <w:tabs>
               <w:tab w:val="right" w:leader="dot" w:pos="9016"/>
             </w:tabs>
+            <w:spacing w:line="360" w:lineRule="auto"/>
             <w:rPr>
-              <w:rFonts w:asciiTheme="minorHAnsi" w:eastAsiaTheme="minorEastAsia" w:hAnsiTheme="minorHAnsi" w:cstheme="minorBidi"/>
+              <w:rFonts w:ascii="Times New Roman" w:eastAsiaTheme="minorEastAsia" w:hAnsi="Times New Roman" w:cs="Times New Roman"/>
               <w:noProof/>
+              <w:sz w:val="24"/>
+              <w:szCs w:val="24"/>
               <w:lang w:eastAsia="en-IN"/>
             </w:rPr>
           </w:pPr>
@@ -6900,55 +7945,81 @@
             <w:r>
               <w:rPr>
                 <w:rStyle w:val="Hyperlink"/>
+                <w:rFonts w:ascii="Times New Roman" w:hAnsi="Times New Roman" w:cs="Times New Roman"/>
                 <w:noProof/>
+                <w:color w:val="auto"/>
+                <w:sz w:val="24"/>
+                <w:szCs w:val="24"/>
+                <w:u w:val="none"/>
               </w:rPr>
               <w:t>5.2 Online Voting System</w:t>
             </w:r>
             <w:r>
               <w:rPr>
+                <w:rFonts w:ascii="Times New Roman" w:hAnsi="Times New Roman" w:cs="Times New Roman"/>
                 <w:noProof/>
                 <w:webHidden/>
+                <w:sz w:val="24"/>
+                <w:szCs w:val="24"/>
               </w:rPr>
               <w:tab/>
             </w:r>
             <w:r>
               <w:rPr>
+                <w:rFonts w:ascii="Times New Roman" w:hAnsi="Times New Roman" w:cs="Times New Roman"/>
                 <w:noProof/>
                 <w:webHidden/>
+                <w:sz w:val="24"/>
+                <w:szCs w:val="24"/>
               </w:rPr>
               <w:fldChar w:fldCharType="begin"/>
             </w:r>
             <w:r>
               <w:rPr>
+                <w:rFonts w:ascii="Times New Roman" w:hAnsi="Times New Roman" w:cs="Times New Roman"/>
                 <w:noProof/>
                 <w:webHidden/>
+                <w:sz w:val="24"/>
+                <w:szCs w:val="24"/>
               </w:rPr>
               <w:instrText xml:space="preserve"> PAGEREF _Toc122000694 \h </w:instrText>
             </w:r>
             <w:r>
               <w:rPr>
+                <w:rFonts w:ascii="Times New Roman" w:hAnsi="Times New Roman" w:cs="Times New Roman"/>
                 <w:noProof/>
                 <w:webHidden/>
+                <w:sz w:val="24"/>
+                <w:szCs w:val="24"/>
               </w:rPr>
             </w:r>
             <w:r>
               <w:rPr>
+                <w:rFonts w:ascii="Times New Roman" w:hAnsi="Times New Roman" w:cs="Times New Roman"/>
                 <w:noProof/>
                 <w:webHidden/>
+                <w:sz w:val="24"/>
+                <w:szCs w:val="24"/>
               </w:rPr>
               <w:fldChar w:fldCharType="separate"/>
             </w:r>
             <w:r>
               <w:rPr>
+                <w:rFonts w:ascii="Times New Roman" w:hAnsi="Times New Roman" w:cs="Times New Roman"/>
                 <w:noProof/>
                 <w:webHidden/>
+                <w:sz w:val="24"/>
+                <w:szCs w:val="24"/>
               </w:rPr>
               <w:t>42</w:t>
             </w:r>
             <w:r>
               <w:rPr>
+                <w:rFonts w:ascii="Times New Roman" w:hAnsi="Times New Roman" w:cs="Times New Roman"/>
                 <w:noProof/>
                 <w:webHidden/>
+                <w:sz w:val="24"/>
+                <w:szCs w:val="24"/>
               </w:rPr>
               <w:fldChar w:fldCharType="end"/>
             </w:r>
@@ -6960,9 +8031,12 @@
             <w:tabs>
               <w:tab w:val="right" w:leader="dot" w:pos="9016"/>
             </w:tabs>
+            <w:spacing w:line="360" w:lineRule="auto"/>
             <w:rPr>
-              <w:rFonts w:asciiTheme="minorHAnsi" w:eastAsiaTheme="minorEastAsia" w:hAnsiTheme="minorHAnsi" w:cstheme="minorBidi"/>
+              <w:rFonts w:ascii="Times New Roman" w:eastAsiaTheme="minorEastAsia" w:hAnsi="Times New Roman" w:cs="Times New Roman"/>
               <w:noProof/>
+              <w:sz w:val="24"/>
+              <w:szCs w:val="24"/>
               <w:lang w:eastAsia="en-IN"/>
             </w:rPr>
           </w:pPr>
@@ -6970,55 +8044,81 @@
             <w:r>
               <w:rPr>
                 <w:rStyle w:val="Hyperlink"/>
+                <w:rFonts w:ascii="Times New Roman" w:hAnsi="Times New Roman" w:cs="Times New Roman"/>
                 <w:noProof/>
+                <w:color w:val="auto"/>
+                <w:sz w:val="24"/>
+                <w:szCs w:val="24"/>
+                <w:u w:val="none"/>
               </w:rPr>
               <w:t>5.3 Setup E-Voting System</w:t>
             </w:r>
             <w:r>
               <w:rPr>
+                <w:rFonts w:ascii="Times New Roman" w:hAnsi="Times New Roman" w:cs="Times New Roman"/>
                 <w:noProof/>
                 <w:webHidden/>
+                <w:sz w:val="24"/>
+                <w:szCs w:val="24"/>
               </w:rPr>
               <w:tab/>
             </w:r>
             <w:r>
               <w:rPr>
+                <w:rFonts w:ascii="Times New Roman" w:hAnsi="Times New Roman" w:cs="Times New Roman"/>
                 <w:noProof/>
                 <w:webHidden/>
+                <w:sz w:val="24"/>
+                <w:szCs w:val="24"/>
               </w:rPr>
               <w:fldChar w:fldCharType="begin"/>
             </w:r>
             <w:r>
               <w:rPr>
+                <w:rFonts w:ascii="Times New Roman" w:hAnsi="Times New Roman" w:cs="Times New Roman"/>
                 <w:noProof/>
                 <w:webHidden/>
+                <w:sz w:val="24"/>
+                <w:szCs w:val="24"/>
               </w:rPr>
               <w:instrText xml:space="preserve"> PAGEREF _Toc122000695 \h </w:instrText>
             </w:r>
             <w:r>
               <w:rPr>
+                <w:rFonts w:ascii="Times New Roman" w:hAnsi="Times New Roman" w:cs="Times New Roman"/>
                 <w:noProof/>
                 <w:webHidden/>
+                <w:sz w:val="24"/>
+                <w:szCs w:val="24"/>
               </w:rPr>
             </w:r>
             <w:r>
               <w:rPr>
+                <w:rFonts w:ascii="Times New Roman" w:hAnsi="Times New Roman" w:cs="Times New Roman"/>
                 <w:noProof/>
                 <w:webHidden/>
+                <w:sz w:val="24"/>
+                <w:szCs w:val="24"/>
               </w:rPr>
               <w:fldChar w:fldCharType="separate"/>
             </w:r>
             <w:r>
               <w:rPr>
+                <w:rFonts w:ascii="Times New Roman" w:hAnsi="Times New Roman" w:cs="Times New Roman"/>
                 <w:noProof/>
                 <w:webHidden/>
+                <w:sz w:val="24"/>
+                <w:szCs w:val="24"/>
               </w:rPr>
               <w:t>43</w:t>
             </w:r>
             <w:r>
               <w:rPr>
+                <w:rFonts w:ascii="Times New Roman" w:hAnsi="Times New Roman" w:cs="Times New Roman"/>
                 <w:noProof/>
                 <w:webHidden/>
+                <w:sz w:val="24"/>
+                <w:szCs w:val="24"/>
               </w:rPr>
               <w:fldChar w:fldCharType="end"/>
             </w:r>
@@ -7030,9 +8130,12 @@
             <w:tabs>
               <w:tab w:val="right" w:leader="dot" w:pos="9016"/>
             </w:tabs>
+            <w:spacing w:line="360" w:lineRule="auto"/>
             <w:rPr>
-              <w:rFonts w:asciiTheme="minorHAnsi" w:eastAsiaTheme="minorEastAsia" w:hAnsiTheme="minorHAnsi" w:cstheme="minorBidi"/>
+              <w:rFonts w:ascii="Times New Roman" w:eastAsiaTheme="minorEastAsia" w:hAnsi="Times New Roman" w:cs="Times New Roman"/>
               <w:noProof/>
+              <w:sz w:val="24"/>
+              <w:szCs w:val="24"/>
               <w:lang w:eastAsia="en-IN"/>
             </w:rPr>
           </w:pPr>
@@ -7040,55 +8143,81 @@
             <w:r>
               <w:rPr>
                 <w:rStyle w:val="Hyperlink"/>
+                <w:rFonts w:ascii="Times New Roman" w:hAnsi="Times New Roman" w:cs="Times New Roman"/>
                 <w:noProof/>
+                <w:color w:val="auto"/>
+                <w:sz w:val="24"/>
+                <w:szCs w:val="24"/>
+                <w:u w:val="none"/>
               </w:rPr>
               <w:t>5.4 Monitor and Analyse the result of the vote</w:t>
             </w:r>
             <w:r>
               <w:rPr>
+                <w:rFonts w:ascii="Times New Roman" w:hAnsi="Times New Roman" w:cs="Times New Roman"/>
                 <w:noProof/>
                 <w:webHidden/>
+                <w:sz w:val="24"/>
+                <w:szCs w:val="24"/>
               </w:rPr>
               <w:tab/>
             </w:r>
             <w:r>
               <w:rPr>
+                <w:rFonts w:ascii="Times New Roman" w:hAnsi="Times New Roman" w:cs="Times New Roman"/>
                 <w:noProof/>
                 <w:webHidden/>
+                <w:sz w:val="24"/>
+                <w:szCs w:val="24"/>
               </w:rPr>
               <w:fldChar w:fldCharType="begin"/>
             </w:r>
             <w:r>
               <w:rPr>
+                <w:rFonts w:ascii="Times New Roman" w:hAnsi="Times New Roman" w:cs="Times New Roman"/>
                 <w:noProof/>
                 <w:webHidden/>
+                <w:sz w:val="24"/>
+                <w:szCs w:val="24"/>
               </w:rPr>
               <w:instrText xml:space="preserve"> PAGEREF _Toc122000696 \h </w:instrText>
             </w:r>
             <w:r>
               <w:rPr>
+                <w:rFonts w:ascii="Times New Roman" w:hAnsi="Times New Roman" w:cs="Times New Roman"/>
                 <w:noProof/>
                 <w:webHidden/>
+                <w:sz w:val="24"/>
+                <w:szCs w:val="24"/>
               </w:rPr>
             </w:r>
             <w:r>
               <w:rPr>
+                <w:rFonts w:ascii="Times New Roman" w:hAnsi="Times New Roman" w:cs="Times New Roman"/>
                 <w:noProof/>
                 <w:webHidden/>
+                <w:sz w:val="24"/>
+                <w:szCs w:val="24"/>
               </w:rPr>
               <w:fldChar w:fldCharType="separate"/>
             </w:r>
             <w:r>
               <w:rPr>
+                <w:rFonts w:ascii="Times New Roman" w:hAnsi="Times New Roman" w:cs="Times New Roman"/>
                 <w:noProof/>
                 <w:webHidden/>
+                <w:sz w:val="24"/>
+                <w:szCs w:val="24"/>
               </w:rPr>
               <w:t>43</w:t>
             </w:r>
             <w:r>
               <w:rPr>
+                <w:rFonts w:ascii="Times New Roman" w:hAnsi="Times New Roman" w:cs="Times New Roman"/>
                 <w:noProof/>
                 <w:webHidden/>
+                <w:sz w:val="24"/>
+                <w:szCs w:val="24"/>
               </w:rPr>
               <w:fldChar w:fldCharType="end"/>
             </w:r>
@@ -7098,17 +8227,27 @@
           <w:pPr>
             <w:pStyle w:val="TOC1"/>
             <w:rPr>
-              <w:rFonts w:asciiTheme="minorHAnsi" w:eastAsiaTheme="minorEastAsia" w:hAnsiTheme="minorHAnsi" w:cstheme="minorBidi"/>
-              <w:sz w:val="22"/>
-              <w:szCs w:val="22"/>
+              <w:rFonts w:eastAsiaTheme="minorEastAsia"/>
               <w:lang w:eastAsia="en-IN"/>
             </w:rPr>
           </w:pPr>
           <w:r>
             <w:rPr>
               <w:rStyle w:val="Hyperlink"/>
+              <w:b/>
+              <w:bCs/>
+              <w:color w:val="auto"/>
+              <w:u w:val="none"/>
             </w:rPr>
-            <w:t xml:space="preserve">6. </w:t>
+            <w:t>6.</w:t>
+          </w:r>
+          <w:r>
+            <w:rPr>
+              <w:rStyle w:val="Hyperlink"/>
+              <w:color w:val="auto"/>
+              <w:u w:val="none"/>
+            </w:rPr>
+            <w:t xml:space="preserve"> </w:t>
           </w:r>
           <w:hyperlink w:anchor="_Toc122000697" w:history="1">
             <w:r>
@@ -7116,8 +8255,20 @@
                 <w:rStyle w:val="Hyperlink"/>
                 <w:b/>
                 <w:bCs/>
+                <w:color w:val="auto"/>
+                <w:u w:val="none"/>
               </w:rPr>
-              <w:t>TESTING</w:t>
+              <w:t>T</w:t>
+            </w:r>
+            <w:r>
+              <w:rPr>
+                <w:rStyle w:val="Hyperlink"/>
+                <w:b/>
+                <w:bCs/>
+                <w:color w:val="auto"/>
+                <w:u w:val="none"/>
+              </w:rPr>
+              <w:t>ESTING</w:t>
             </w:r>
             <w:r>
               <w:rPr>
@@ -7168,9 +8319,12 @@
             <w:tabs>
               <w:tab w:val="right" w:leader="dot" w:pos="9016"/>
             </w:tabs>
+            <w:spacing w:line="360" w:lineRule="auto"/>
             <w:rPr>
-              <w:rFonts w:asciiTheme="minorHAnsi" w:eastAsiaTheme="minorEastAsia" w:hAnsiTheme="minorHAnsi" w:cstheme="minorBidi"/>
+              <w:rFonts w:ascii="Times New Roman" w:eastAsiaTheme="minorEastAsia" w:hAnsi="Times New Roman" w:cs="Times New Roman"/>
               <w:noProof/>
+              <w:sz w:val="24"/>
+              <w:szCs w:val="24"/>
               <w:lang w:eastAsia="en-IN"/>
             </w:rPr>
           </w:pPr>
@@ -7178,55 +8332,81 @@
             <w:r>
               <w:rPr>
                 <w:rStyle w:val="Hyperlink"/>
+                <w:rFonts w:ascii="Times New Roman" w:hAnsi="Times New Roman" w:cs="Times New Roman"/>
                 <w:noProof/>
+                <w:color w:val="auto"/>
+                <w:sz w:val="24"/>
+                <w:szCs w:val="24"/>
+                <w:u w:val="none"/>
               </w:rPr>
               <w:t>6.1 User Acceptance Testing</w:t>
             </w:r>
             <w:r>
               <w:rPr>
+                <w:rFonts w:ascii="Times New Roman" w:hAnsi="Times New Roman" w:cs="Times New Roman"/>
                 <w:noProof/>
                 <w:webHidden/>
+                <w:sz w:val="24"/>
+                <w:szCs w:val="24"/>
               </w:rPr>
               <w:tab/>
             </w:r>
             <w:r>
               <w:rPr>
+                <w:rFonts w:ascii="Times New Roman" w:hAnsi="Times New Roman" w:cs="Times New Roman"/>
                 <w:noProof/>
                 <w:webHidden/>
+                <w:sz w:val="24"/>
+                <w:szCs w:val="24"/>
               </w:rPr>
               <w:fldChar w:fldCharType="begin"/>
             </w:r>
             <w:r>
               <w:rPr>
+                <w:rFonts w:ascii="Times New Roman" w:hAnsi="Times New Roman" w:cs="Times New Roman"/>
                 <w:noProof/>
                 <w:webHidden/>
+                <w:sz w:val="24"/>
+                <w:szCs w:val="24"/>
               </w:rPr>
               <w:instrText xml:space="preserve"> PAGEREF _Toc122000698 \h </w:instrText>
             </w:r>
             <w:r>
               <w:rPr>
+                <w:rFonts w:ascii="Times New Roman" w:hAnsi="Times New Roman" w:cs="Times New Roman"/>
                 <w:noProof/>
                 <w:webHidden/>
+                <w:sz w:val="24"/>
+                <w:szCs w:val="24"/>
               </w:rPr>
             </w:r>
             <w:r>
               <w:rPr>
+                <w:rFonts w:ascii="Times New Roman" w:hAnsi="Times New Roman" w:cs="Times New Roman"/>
                 <w:noProof/>
                 <w:webHidden/>
+                <w:sz w:val="24"/>
+                <w:szCs w:val="24"/>
               </w:rPr>
               <w:fldChar w:fldCharType="separate"/>
             </w:r>
             <w:r>
               <w:rPr>
+                <w:rFonts w:ascii="Times New Roman" w:hAnsi="Times New Roman" w:cs="Times New Roman"/>
                 <w:noProof/>
                 <w:webHidden/>
+                <w:sz w:val="24"/>
+                <w:szCs w:val="24"/>
               </w:rPr>
               <w:t>45</w:t>
             </w:r>
             <w:r>
               <w:rPr>
+                <w:rFonts w:ascii="Times New Roman" w:hAnsi="Times New Roman" w:cs="Times New Roman"/>
                 <w:noProof/>
                 <w:webHidden/>
+                <w:sz w:val="24"/>
+                <w:szCs w:val="24"/>
               </w:rPr>
               <w:fldChar w:fldCharType="end"/>
             </w:r>
@@ -7238,9 +8418,12 @@
             <w:tabs>
               <w:tab w:val="right" w:leader="dot" w:pos="9016"/>
             </w:tabs>
+            <w:spacing w:line="360" w:lineRule="auto"/>
             <w:rPr>
-              <w:rFonts w:asciiTheme="minorHAnsi" w:eastAsiaTheme="minorEastAsia" w:hAnsiTheme="minorHAnsi" w:cstheme="minorBidi"/>
+              <w:rFonts w:ascii="Times New Roman" w:eastAsiaTheme="minorEastAsia" w:hAnsi="Times New Roman" w:cs="Times New Roman"/>
               <w:noProof/>
+              <w:sz w:val="24"/>
+              <w:szCs w:val="24"/>
               <w:lang w:eastAsia="en-IN"/>
             </w:rPr>
           </w:pPr>
@@ -7249,57 +8432,80 @@
               <w:rPr>
                 <w:rStyle w:val="Hyperlink"/>
                 <w:rFonts w:ascii="Times New Roman" w:hAnsi="Times New Roman" w:cs="Times New Roman"/>
-                <w:b/>
-                <w:bCs/>
                 <w:noProof/>
+                <w:color w:val="auto"/>
+                <w:sz w:val="24"/>
+                <w:szCs w:val="24"/>
+                <w:u w:val="none"/>
               </w:rPr>
               <w:t>6.1.1. Ease of use</w:t>
             </w:r>
             <w:r>
               <w:rPr>
+                <w:rFonts w:ascii="Times New Roman" w:hAnsi="Times New Roman" w:cs="Times New Roman"/>
                 <w:noProof/>
                 <w:webHidden/>
+                <w:sz w:val="24"/>
+                <w:szCs w:val="24"/>
               </w:rPr>
               <w:tab/>
             </w:r>
             <w:r>
               <w:rPr>
+                <w:rFonts w:ascii="Times New Roman" w:hAnsi="Times New Roman" w:cs="Times New Roman"/>
                 <w:noProof/>
                 <w:webHidden/>
+                <w:sz w:val="24"/>
+                <w:szCs w:val="24"/>
               </w:rPr>
               <w:fldChar w:fldCharType="begin"/>
             </w:r>
             <w:r>
               <w:rPr>
+                <w:rFonts w:ascii="Times New Roman" w:hAnsi="Times New Roman" w:cs="Times New Roman"/>
                 <w:noProof/>
                 <w:webHidden/>
+                <w:sz w:val="24"/>
+                <w:szCs w:val="24"/>
               </w:rPr>
               <w:instrText xml:space="preserve"> PAGEREF _Toc122000699 \h </w:instrText>
             </w:r>
             <w:r>
               <w:rPr>
+                <w:rFonts w:ascii="Times New Roman" w:hAnsi="Times New Roman" w:cs="Times New Roman"/>
                 <w:noProof/>
                 <w:webHidden/>
+                <w:sz w:val="24"/>
+                <w:szCs w:val="24"/>
               </w:rPr>
             </w:r>
             <w:r>
               <w:rPr>
+                <w:rFonts w:ascii="Times New Roman" w:hAnsi="Times New Roman" w:cs="Times New Roman"/>
                 <w:noProof/>
                 <w:webHidden/>
+                <w:sz w:val="24"/>
+                <w:szCs w:val="24"/>
               </w:rPr>
               <w:fldChar w:fldCharType="separate"/>
             </w:r>
             <w:r>
               <w:rPr>
+                <w:rFonts w:ascii="Times New Roman" w:hAnsi="Times New Roman" w:cs="Times New Roman"/>
                 <w:noProof/>
                 <w:webHidden/>
+                <w:sz w:val="24"/>
+                <w:szCs w:val="24"/>
               </w:rPr>
               <w:t>45</w:t>
             </w:r>
             <w:r>
               <w:rPr>
+                <w:rFonts w:ascii="Times New Roman" w:hAnsi="Times New Roman" w:cs="Times New Roman"/>
                 <w:noProof/>
                 <w:webHidden/>
+                <w:sz w:val="24"/>
+                <w:szCs w:val="24"/>
               </w:rPr>
               <w:fldChar w:fldCharType="end"/>
             </w:r>
@@ -7311,9 +8517,12 @@
             <w:tabs>
               <w:tab w:val="right" w:leader="dot" w:pos="9016"/>
             </w:tabs>
+            <w:spacing w:line="360" w:lineRule="auto"/>
             <w:rPr>
-              <w:rFonts w:asciiTheme="minorHAnsi" w:eastAsiaTheme="minorEastAsia" w:hAnsiTheme="minorHAnsi" w:cstheme="minorBidi"/>
+              <w:rFonts w:ascii="Times New Roman" w:eastAsiaTheme="minorEastAsia" w:hAnsi="Times New Roman" w:cs="Times New Roman"/>
               <w:noProof/>
+              <w:sz w:val="24"/>
+              <w:szCs w:val="24"/>
               <w:lang w:eastAsia="en-IN"/>
             </w:rPr>
           </w:pPr>
@@ -7322,57 +8531,80 @@
               <w:rPr>
                 <w:rStyle w:val="Hyperlink"/>
                 <w:rFonts w:ascii="Times New Roman" w:hAnsi="Times New Roman" w:cs="Times New Roman"/>
-                <w:b/>
-                <w:bCs/>
                 <w:noProof/>
+                <w:color w:val="auto"/>
+                <w:sz w:val="24"/>
+                <w:szCs w:val="24"/>
+                <w:u w:val="none"/>
               </w:rPr>
               <w:t>6.2.3 Responsiveness of Interface</w:t>
             </w:r>
             <w:r>
               <w:rPr>
+                <w:rFonts w:ascii="Times New Roman" w:hAnsi="Times New Roman" w:cs="Times New Roman"/>
                 <w:noProof/>
                 <w:webHidden/>
+                <w:sz w:val="24"/>
+                <w:szCs w:val="24"/>
               </w:rPr>
               <w:tab/>
             </w:r>
             <w:r>
               <w:rPr>
+                <w:rFonts w:ascii="Times New Roman" w:hAnsi="Times New Roman" w:cs="Times New Roman"/>
                 <w:noProof/>
                 <w:webHidden/>
+                <w:sz w:val="24"/>
+                <w:szCs w:val="24"/>
               </w:rPr>
               <w:fldChar w:fldCharType="begin"/>
             </w:r>
             <w:r>
               <w:rPr>
+                <w:rFonts w:ascii="Times New Roman" w:hAnsi="Times New Roman" w:cs="Times New Roman"/>
                 <w:noProof/>
                 <w:webHidden/>
+                <w:sz w:val="24"/>
+                <w:szCs w:val="24"/>
               </w:rPr>
               <w:instrText xml:space="preserve"> PAGEREF _Toc122000700 \h </w:instrText>
             </w:r>
             <w:r>
               <w:rPr>
+                <w:rFonts w:ascii="Times New Roman" w:hAnsi="Times New Roman" w:cs="Times New Roman"/>
                 <w:noProof/>
                 <w:webHidden/>
+                <w:sz w:val="24"/>
+                <w:szCs w:val="24"/>
               </w:rPr>
             </w:r>
             <w:r>
               <w:rPr>
+                <w:rFonts w:ascii="Times New Roman" w:hAnsi="Times New Roman" w:cs="Times New Roman"/>
                 <w:noProof/>
                 <w:webHidden/>
+                <w:sz w:val="24"/>
+                <w:szCs w:val="24"/>
               </w:rPr>
               <w:fldChar w:fldCharType="separate"/>
             </w:r>
             <w:r>
               <w:rPr>
+                <w:rFonts w:ascii="Times New Roman" w:hAnsi="Times New Roman" w:cs="Times New Roman"/>
                 <w:noProof/>
                 <w:webHidden/>
+                <w:sz w:val="24"/>
+                <w:szCs w:val="24"/>
               </w:rPr>
               <w:t>47</w:t>
             </w:r>
             <w:r>
               <w:rPr>
+                <w:rFonts w:ascii="Times New Roman" w:hAnsi="Times New Roman" w:cs="Times New Roman"/>
                 <w:noProof/>
                 <w:webHidden/>
+                <w:sz w:val="24"/>
+                <w:szCs w:val="24"/>
               </w:rPr>
               <w:fldChar w:fldCharType="end"/>
             </w:r>
@@ -7384,9 +8616,12 @@
             <w:tabs>
               <w:tab w:val="right" w:leader="dot" w:pos="9016"/>
             </w:tabs>
+            <w:spacing w:line="360" w:lineRule="auto"/>
             <w:rPr>
-              <w:rFonts w:asciiTheme="minorHAnsi" w:eastAsiaTheme="minorEastAsia" w:hAnsiTheme="minorHAnsi" w:cstheme="minorBidi"/>
+              <w:rFonts w:ascii="Times New Roman" w:eastAsiaTheme="minorEastAsia" w:hAnsi="Times New Roman" w:cs="Times New Roman"/>
               <w:noProof/>
+              <w:sz w:val="24"/>
+              <w:szCs w:val="24"/>
               <w:lang w:eastAsia="en-IN"/>
             </w:rPr>
           </w:pPr>
@@ -7395,57 +8630,80 @@
               <w:rPr>
                 <w:rStyle w:val="Hyperlink"/>
                 <w:rFonts w:ascii="Times New Roman" w:hAnsi="Times New Roman" w:cs="Times New Roman"/>
-                <w:b/>
-                <w:bCs/>
                 <w:noProof/>
+                <w:color w:val="auto"/>
+                <w:sz w:val="24"/>
+                <w:szCs w:val="24"/>
+                <w:u w:val="none"/>
               </w:rPr>
               <w:t>6.2.4. Speed &amp; Performance</w:t>
             </w:r>
             <w:r>
               <w:rPr>
+                <w:rFonts w:ascii="Times New Roman" w:hAnsi="Times New Roman" w:cs="Times New Roman"/>
                 <w:noProof/>
                 <w:webHidden/>
+                <w:sz w:val="24"/>
+                <w:szCs w:val="24"/>
               </w:rPr>
               <w:tab/>
             </w:r>
             <w:r>
               <w:rPr>
+                <w:rFonts w:ascii="Times New Roman" w:hAnsi="Times New Roman" w:cs="Times New Roman"/>
                 <w:noProof/>
                 <w:webHidden/>
+                <w:sz w:val="24"/>
+                <w:szCs w:val="24"/>
               </w:rPr>
               <w:fldChar w:fldCharType="begin"/>
             </w:r>
             <w:r>
               <w:rPr>
+                <w:rFonts w:ascii="Times New Roman" w:hAnsi="Times New Roman" w:cs="Times New Roman"/>
                 <w:noProof/>
                 <w:webHidden/>
+                <w:sz w:val="24"/>
+                <w:szCs w:val="24"/>
               </w:rPr>
               <w:instrText xml:space="preserve"> PAGEREF _Toc122000701 \h </w:instrText>
             </w:r>
             <w:r>
               <w:rPr>
+                <w:rFonts w:ascii="Times New Roman" w:hAnsi="Times New Roman" w:cs="Times New Roman"/>
                 <w:noProof/>
                 <w:webHidden/>
+                <w:sz w:val="24"/>
+                <w:szCs w:val="24"/>
               </w:rPr>
             </w:r>
             <w:r>
               <w:rPr>
+                <w:rFonts w:ascii="Times New Roman" w:hAnsi="Times New Roman" w:cs="Times New Roman"/>
                 <w:noProof/>
                 <w:webHidden/>
+                <w:sz w:val="24"/>
+                <w:szCs w:val="24"/>
               </w:rPr>
               <w:fldChar w:fldCharType="separate"/>
             </w:r>
             <w:r>
               <w:rPr>
+                <w:rFonts w:ascii="Times New Roman" w:hAnsi="Times New Roman" w:cs="Times New Roman"/>
                 <w:noProof/>
                 <w:webHidden/>
+                <w:sz w:val="24"/>
+                <w:szCs w:val="24"/>
               </w:rPr>
               <w:t>48</w:t>
             </w:r>
             <w:r>
               <w:rPr>
+                <w:rFonts w:ascii="Times New Roman" w:hAnsi="Times New Roman" w:cs="Times New Roman"/>
                 <w:noProof/>
                 <w:webHidden/>
+                <w:sz w:val="24"/>
+                <w:szCs w:val="24"/>
               </w:rPr>
               <w:fldChar w:fldCharType="end"/>
             </w:r>
@@ -7455,17 +8713,27 @@
           <w:pPr>
             <w:pStyle w:val="TOC1"/>
             <w:rPr>
-              <w:rFonts w:asciiTheme="minorHAnsi" w:eastAsiaTheme="minorEastAsia" w:hAnsiTheme="minorHAnsi" w:cstheme="minorBidi"/>
-              <w:sz w:val="22"/>
-              <w:szCs w:val="22"/>
+              <w:rFonts w:eastAsiaTheme="minorEastAsia"/>
               <w:lang w:eastAsia="en-IN"/>
             </w:rPr>
           </w:pPr>
           <w:r>
             <w:rPr>
               <w:rStyle w:val="Hyperlink"/>
+              <w:b/>
+              <w:bCs/>
+              <w:color w:val="auto"/>
+              <w:u w:val="none"/>
             </w:rPr>
-            <w:t xml:space="preserve">7. </w:t>
+            <w:t>7.</w:t>
+          </w:r>
+          <w:r>
+            <w:rPr>
+              <w:rStyle w:val="Hyperlink"/>
+              <w:color w:val="auto"/>
+              <w:u w:val="none"/>
+            </w:rPr>
+            <w:t xml:space="preserve"> </w:t>
           </w:r>
           <w:hyperlink w:anchor="_Toc122000702" w:history="1">
             <w:r>
@@ -7473,8 +8741,20 @@
                 <w:rStyle w:val="Hyperlink"/>
                 <w:b/>
                 <w:bCs/>
+                <w:color w:val="auto"/>
+                <w:u w:val="none"/>
               </w:rPr>
-              <w:t>RESULTS &amp; EVALUATIONS</w:t>
+              <w:t>R</w:t>
+            </w:r>
+            <w:r>
+              <w:rPr>
+                <w:rStyle w:val="Hyperlink"/>
+                <w:b/>
+                <w:bCs/>
+                <w:color w:val="auto"/>
+                <w:u w:val="none"/>
+              </w:rPr>
+              <w:t>ESULTS &amp; EVALUATIONS</w:t>
             </w:r>
             <w:r>
               <w:rPr>
@@ -7525,9 +8805,12 @@
             <w:tabs>
               <w:tab w:val="right" w:leader="dot" w:pos="9016"/>
             </w:tabs>
+            <w:spacing w:line="360" w:lineRule="auto"/>
             <w:rPr>
-              <w:rFonts w:asciiTheme="minorHAnsi" w:eastAsiaTheme="minorEastAsia" w:hAnsiTheme="minorHAnsi" w:cstheme="minorBidi"/>
+              <w:rFonts w:ascii="Times New Roman" w:eastAsiaTheme="minorEastAsia" w:hAnsi="Times New Roman" w:cs="Times New Roman"/>
               <w:noProof/>
+              <w:sz w:val="24"/>
+              <w:szCs w:val="24"/>
               <w:lang w:eastAsia="en-IN"/>
             </w:rPr>
           </w:pPr>
@@ -7535,55 +8818,81 @@
             <w:r>
               <w:rPr>
                 <w:rStyle w:val="Hyperlink"/>
+                <w:rFonts w:ascii="Times New Roman" w:hAnsi="Times New Roman" w:cs="Times New Roman"/>
                 <w:noProof/>
+                <w:color w:val="auto"/>
+                <w:sz w:val="24"/>
+                <w:szCs w:val="24"/>
+                <w:u w:val="none"/>
               </w:rPr>
               <w:t>7.1 Security of the System</w:t>
             </w:r>
             <w:r>
               <w:rPr>
+                <w:rFonts w:ascii="Times New Roman" w:hAnsi="Times New Roman" w:cs="Times New Roman"/>
                 <w:noProof/>
                 <w:webHidden/>
+                <w:sz w:val="24"/>
+                <w:szCs w:val="24"/>
               </w:rPr>
               <w:tab/>
             </w:r>
             <w:r>
               <w:rPr>
+                <w:rFonts w:ascii="Times New Roman" w:hAnsi="Times New Roman" w:cs="Times New Roman"/>
                 <w:noProof/>
                 <w:webHidden/>
+                <w:sz w:val="24"/>
+                <w:szCs w:val="24"/>
               </w:rPr>
               <w:fldChar w:fldCharType="begin"/>
             </w:r>
             <w:r>
               <w:rPr>
+                <w:rFonts w:ascii="Times New Roman" w:hAnsi="Times New Roman" w:cs="Times New Roman"/>
                 <w:noProof/>
                 <w:webHidden/>
+                <w:sz w:val="24"/>
+                <w:szCs w:val="24"/>
               </w:rPr>
               <w:instrText xml:space="preserve"> PAGEREF _Toc122000703 \h </w:instrText>
             </w:r>
             <w:r>
               <w:rPr>
+                <w:rFonts w:ascii="Times New Roman" w:hAnsi="Times New Roman" w:cs="Times New Roman"/>
                 <w:noProof/>
                 <w:webHidden/>
+                <w:sz w:val="24"/>
+                <w:szCs w:val="24"/>
               </w:rPr>
             </w:r>
             <w:r>
               <w:rPr>
+                <w:rFonts w:ascii="Times New Roman" w:hAnsi="Times New Roman" w:cs="Times New Roman"/>
                 <w:noProof/>
                 <w:webHidden/>
+                <w:sz w:val="24"/>
+                <w:szCs w:val="24"/>
               </w:rPr>
               <w:fldChar w:fldCharType="separate"/>
             </w:r>
             <w:r>
               <w:rPr>
+                <w:rFonts w:ascii="Times New Roman" w:hAnsi="Times New Roman" w:cs="Times New Roman"/>
                 <w:noProof/>
                 <w:webHidden/>
+                <w:sz w:val="24"/>
+                <w:szCs w:val="24"/>
               </w:rPr>
               <w:t>50</w:t>
             </w:r>
             <w:r>
               <w:rPr>
+                <w:rFonts w:ascii="Times New Roman" w:hAnsi="Times New Roman" w:cs="Times New Roman"/>
                 <w:noProof/>
                 <w:webHidden/>
+                <w:sz w:val="24"/>
+                <w:szCs w:val="24"/>
               </w:rPr>
               <w:fldChar w:fldCharType="end"/>
             </w:r>
@@ -7595,9 +8904,12 @@
             <w:tabs>
               <w:tab w:val="right" w:leader="dot" w:pos="9016"/>
             </w:tabs>
+            <w:spacing w:line="360" w:lineRule="auto"/>
             <w:rPr>
-              <w:rFonts w:asciiTheme="minorHAnsi" w:eastAsiaTheme="minorEastAsia" w:hAnsiTheme="minorHAnsi" w:cstheme="minorBidi"/>
+              <w:rFonts w:ascii="Times New Roman" w:eastAsiaTheme="minorEastAsia" w:hAnsi="Times New Roman" w:cs="Times New Roman"/>
               <w:noProof/>
+              <w:sz w:val="24"/>
+              <w:szCs w:val="24"/>
               <w:lang w:eastAsia="en-IN"/>
             </w:rPr>
           </w:pPr>
@@ -7605,55 +8917,81 @@
             <w:r>
               <w:rPr>
                 <w:rStyle w:val="Hyperlink"/>
+                <w:rFonts w:ascii="Times New Roman" w:hAnsi="Times New Roman" w:cs="Times New Roman"/>
                 <w:noProof/>
+                <w:color w:val="auto"/>
+                <w:sz w:val="24"/>
+                <w:szCs w:val="24"/>
+                <w:u w:val="none"/>
               </w:rPr>
               <w:t>7.2. Responsive User Interface</w:t>
             </w:r>
             <w:r>
               <w:rPr>
+                <w:rFonts w:ascii="Times New Roman" w:hAnsi="Times New Roman" w:cs="Times New Roman"/>
                 <w:noProof/>
                 <w:webHidden/>
+                <w:sz w:val="24"/>
+                <w:szCs w:val="24"/>
               </w:rPr>
               <w:tab/>
             </w:r>
             <w:r>
               <w:rPr>
+                <w:rFonts w:ascii="Times New Roman" w:hAnsi="Times New Roman" w:cs="Times New Roman"/>
                 <w:noProof/>
                 <w:webHidden/>
+                <w:sz w:val="24"/>
+                <w:szCs w:val="24"/>
               </w:rPr>
               <w:fldChar w:fldCharType="begin"/>
             </w:r>
             <w:r>
               <w:rPr>
+                <w:rFonts w:ascii="Times New Roman" w:hAnsi="Times New Roman" w:cs="Times New Roman"/>
                 <w:noProof/>
                 <w:webHidden/>
+                <w:sz w:val="24"/>
+                <w:szCs w:val="24"/>
               </w:rPr>
               <w:instrText xml:space="preserve"> PAGEREF _Toc122000704 \h </w:instrText>
             </w:r>
             <w:r>
               <w:rPr>
+                <w:rFonts w:ascii="Times New Roman" w:hAnsi="Times New Roman" w:cs="Times New Roman"/>
                 <w:noProof/>
                 <w:webHidden/>
+                <w:sz w:val="24"/>
+                <w:szCs w:val="24"/>
               </w:rPr>
             </w:r>
             <w:r>
               <w:rPr>
+                <w:rFonts w:ascii="Times New Roman" w:hAnsi="Times New Roman" w:cs="Times New Roman"/>
                 <w:noProof/>
                 <w:webHidden/>
+                <w:sz w:val="24"/>
+                <w:szCs w:val="24"/>
               </w:rPr>
               <w:fldChar w:fldCharType="separate"/>
             </w:r>
             <w:r>
               <w:rPr>
+                <w:rFonts w:ascii="Times New Roman" w:hAnsi="Times New Roman" w:cs="Times New Roman"/>
                 <w:noProof/>
                 <w:webHidden/>
+                <w:sz w:val="24"/>
+                <w:szCs w:val="24"/>
               </w:rPr>
               <w:t>51</w:t>
             </w:r>
             <w:r>
               <w:rPr>
+                <w:rFonts w:ascii="Times New Roman" w:hAnsi="Times New Roman" w:cs="Times New Roman"/>
                 <w:noProof/>
                 <w:webHidden/>
+                <w:sz w:val="24"/>
+                <w:szCs w:val="24"/>
               </w:rPr>
               <w:fldChar w:fldCharType="end"/>
             </w:r>
@@ -7663,17 +9001,27 @@
           <w:pPr>
             <w:pStyle w:val="TOC1"/>
             <w:rPr>
-              <w:rFonts w:asciiTheme="minorHAnsi" w:eastAsiaTheme="minorEastAsia" w:hAnsiTheme="minorHAnsi" w:cstheme="minorBidi"/>
-              <w:sz w:val="22"/>
-              <w:szCs w:val="22"/>
+              <w:rFonts w:eastAsiaTheme="minorEastAsia"/>
               <w:lang w:eastAsia="en-IN"/>
             </w:rPr>
           </w:pPr>
           <w:r>
             <w:rPr>
               <w:rStyle w:val="Hyperlink"/>
+              <w:b/>
+              <w:bCs/>
+              <w:color w:val="auto"/>
+              <w:u w:val="none"/>
             </w:rPr>
-            <w:t xml:space="preserve">8. </w:t>
+            <w:t>8.</w:t>
+          </w:r>
+          <w:r>
+            <w:rPr>
+              <w:rStyle w:val="Hyperlink"/>
+              <w:color w:val="auto"/>
+              <w:u w:val="none"/>
+            </w:rPr>
+            <w:t xml:space="preserve"> </w:t>
           </w:r>
           <w:hyperlink w:anchor="_Toc122000705" w:history="1">
             <w:r>
@@ -7681,8 +9029,20 @@
                 <w:rStyle w:val="Hyperlink"/>
                 <w:b/>
                 <w:bCs/>
+                <w:color w:val="auto"/>
+                <w:u w:val="none"/>
               </w:rPr>
-              <w:t>CONCLUSION AND RECOMMENDATION</w:t>
+              <w:t>C</w:t>
+            </w:r>
+            <w:r>
+              <w:rPr>
+                <w:rStyle w:val="Hyperlink"/>
+                <w:b/>
+                <w:bCs/>
+                <w:color w:val="auto"/>
+                <w:u w:val="none"/>
+              </w:rPr>
+              <w:t>ONCLUSION AND RECOMMENDATION</w:t>
             </w:r>
             <w:r>
               <w:rPr>
@@ -7733,9 +9093,12 @@
             <w:tabs>
               <w:tab w:val="right" w:leader="dot" w:pos="9016"/>
             </w:tabs>
+            <w:spacing w:line="360" w:lineRule="auto"/>
             <w:rPr>
-              <w:rFonts w:asciiTheme="minorHAnsi" w:eastAsiaTheme="minorEastAsia" w:hAnsiTheme="minorHAnsi" w:cstheme="minorBidi"/>
+              <w:rFonts w:ascii="Times New Roman" w:eastAsiaTheme="minorEastAsia" w:hAnsi="Times New Roman" w:cs="Times New Roman"/>
               <w:noProof/>
+              <w:sz w:val="24"/>
+              <w:szCs w:val="24"/>
               <w:lang w:eastAsia="en-IN"/>
             </w:rPr>
           </w:pPr>
@@ -7743,55 +9106,81 @@
             <w:r>
               <w:rPr>
                 <w:rStyle w:val="Hyperlink"/>
+                <w:rFonts w:ascii="Times New Roman" w:hAnsi="Times New Roman" w:cs="Times New Roman"/>
                 <w:noProof/>
+                <w:color w:val="auto"/>
+                <w:sz w:val="24"/>
+                <w:szCs w:val="24"/>
+                <w:u w:val="none"/>
               </w:rPr>
               <w:t>8.1 Conclusion</w:t>
             </w:r>
             <w:r>
               <w:rPr>
+                <w:rFonts w:ascii="Times New Roman" w:hAnsi="Times New Roman" w:cs="Times New Roman"/>
                 <w:noProof/>
                 <w:webHidden/>
+                <w:sz w:val="24"/>
+                <w:szCs w:val="24"/>
               </w:rPr>
               <w:tab/>
             </w:r>
             <w:r>
               <w:rPr>
+                <w:rFonts w:ascii="Times New Roman" w:hAnsi="Times New Roman" w:cs="Times New Roman"/>
                 <w:noProof/>
                 <w:webHidden/>
+                <w:sz w:val="24"/>
+                <w:szCs w:val="24"/>
               </w:rPr>
               <w:fldChar w:fldCharType="begin"/>
             </w:r>
             <w:r>
               <w:rPr>
+                <w:rFonts w:ascii="Times New Roman" w:hAnsi="Times New Roman" w:cs="Times New Roman"/>
                 <w:noProof/>
                 <w:webHidden/>
+                <w:sz w:val="24"/>
+                <w:szCs w:val="24"/>
               </w:rPr>
               <w:instrText xml:space="preserve"> PAGEREF _Toc122000706 \h </w:instrText>
             </w:r>
             <w:r>
               <w:rPr>
+                <w:rFonts w:ascii="Times New Roman" w:hAnsi="Times New Roman" w:cs="Times New Roman"/>
                 <w:noProof/>
                 <w:webHidden/>
+                <w:sz w:val="24"/>
+                <w:szCs w:val="24"/>
               </w:rPr>
             </w:r>
             <w:r>
               <w:rPr>
+                <w:rFonts w:ascii="Times New Roman" w:hAnsi="Times New Roman" w:cs="Times New Roman"/>
                 <w:noProof/>
                 <w:webHidden/>
+                <w:sz w:val="24"/>
+                <w:szCs w:val="24"/>
               </w:rPr>
               <w:fldChar w:fldCharType="separate"/>
             </w:r>
             <w:r>
               <w:rPr>
+                <w:rFonts w:ascii="Times New Roman" w:hAnsi="Times New Roman" w:cs="Times New Roman"/>
                 <w:noProof/>
                 <w:webHidden/>
+                <w:sz w:val="24"/>
+                <w:szCs w:val="24"/>
               </w:rPr>
               <w:t>53</w:t>
             </w:r>
             <w:r>
               <w:rPr>
+                <w:rFonts w:ascii="Times New Roman" w:hAnsi="Times New Roman" w:cs="Times New Roman"/>
                 <w:noProof/>
                 <w:webHidden/>
+                <w:sz w:val="24"/>
+                <w:szCs w:val="24"/>
               </w:rPr>
               <w:fldChar w:fldCharType="end"/>
             </w:r>
@@ -7803,9 +9192,12 @@
             <w:tabs>
               <w:tab w:val="right" w:leader="dot" w:pos="9016"/>
             </w:tabs>
+            <w:spacing w:line="360" w:lineRule="auto"/>
             <w:rPr>
-              <w:rFonts w:asciiTheme="minorHAnsi" w:eastAsiaTheme="minorEastAsia" w:hAnsiTheme="minorHAnsi" w:cstheme="minorBidi"/>
+              <w:rFonts w:ascii="Times New Roman" w:eastAsiaTheme="minorEastAsia" w:hAnsi="Times New Roman" w:cs="Times New Roman"/>
               <w:noProof/>
+              <w:sz w:val="24"/>
+              <w:szCs w:val="24"/>
               <w:lang w:eastAsia="en-IN"/>
             </w:rPr>
           </w:pPr>
@@ -7813,55 +9205,81 @@
             <w:r>
               <w:rPr>
                 <w:rStyle w:val="Hyperlink"/>
+                <w:rFonts w:ascii="Times New Roman" w:hAnsi="Times New Roman" w:cs="Times New Roman"/>
                 <w:noProof/>
+                <w:color w:val="auto"/>
+                <w:sz w:val="24"/>
+                <w:szCs w:val="24"/>
+                <w:u w:val="none"/>
               </w:rPr>
               <w:t>5.2 Recommendation</w:t>
             </w:r>
             <w:r>
               <w:rPr>
+                <w:rFonts w:ascii="Times New Roman" w:hAnsi="Times New Roman" w:cs="Times New Roman"/>
                 <w:noProof/>
                 <w:webHidden/>
+                <w:sz w:val="24"/>
+                <w:szCs w:val="24"/>
               </w:rPr>
               <w:tab/>
             </w:r>
             <w:r>
               <w:rPr>
+                <w:rFonts w:ascii="Times New Roman" w:hAnsi="Times New Roman" w:cs="Times New Roman"/>
                 <w:noProof/>
                 <w:webHidden/>
+                <w:sz w:val="24"/>
+                <w:szCs w:val="24"/>
               </w:rPr>
               <w:fldChar w:fldCharType="begin"/>
             </w:r>
             <w:r>
               <w:rPr>
+                <w:rFonts w:ascii="Times New Roman" w:hAnsi="Times New Roman" w:cs="Times New Roman"/>
                 <w:noProof/>
                 <w:webHidden/>
+                <w:sz w:val="24"/>
+                <w:szCs w:val="24"/>
               </w:rPr>
               <w:instrText xml:space="preserve"> PAGEREF _Toc122000707 \h </w:instrText>
             </w:r>
             <w:r>
               <w:rPr>
+                <w:rFonts w:ascii="Times New Roman" w:hAnsi="Times New Roman" w:cs="Times New Roman"/>
                 <w:noProof/>
                 <w:webHidden/>
+                <w:sz w:val="24"/>
+                <w:szCs w:val="24"/>
               </w:rPr>
             </w:r>
             <w:r>
               <w:rPr>
+                <w:rFonts w:ascii="Times New Roman" w:hAnsi="Times New Roman" w:cs="Times New Roman"/>
                 <w:noProof/>
                 <w:webHidden/>
+                <w:sz w:val="24"/>
+                <w:szCs w:val="24"/>
               </w:rPr>
               <w:fldChar w:fldCharType="separate"/>
             </w:r>
             <w:r>
               <w:rPr>
+                <w:rFonts w:ascii="Times New Roman" w:hAnsi="Times New Roman" w:cs="Times New Roman"/>
                 <w:noProof/>
                 <w:webHidden/>
+                <w:sz w:val="24"/>
+                <w:szCs w:val="24"/>
               </w:rPr>
               <w:t>53</w:t>
             </w:r>
             <w:r>
               <w:rPr>
+                <w:rFonts w:ascii="Times New Roman" w:hAnsi="Times New Roman" w:cs="Times New Roman"/>
                 <w:noProof/>
                 <w:webHidden/>
+                <w:sz w:val="24"/>
+                <w:szCs w:val="24"/>
               </w:rPr>
               <w:fldChar w:fldCharType="end"/>
             </w:r>
@@ -7873,9 +9291,12 @@
             <w:tabs>
               <w:tab w:val="right" w:leader="dot" w:pos="9016"/>
             </w:tabs>
+            <w:spacing w:line="360" w:lineRule="auto"/>
             <w:rPr>
-              <w:rFonts w:asciiTheme="minorHAnsi" w:eastAsiaTheme="minorEastAsia" w:hAnsiTheme="minorHAnsi" w:cstheme="minorBidi"/>
+              <w:rFonts w:ascii="Times New Roman" w:eastAsiaTheme="minorEastAsia" w:hAnsi="Times New Roman" w:cs="Times New Roman"/>
               <w:noProof/>
+              <w:sz w:val="24"/>
+              <w:szCs w:val="24"/>
               <w:lang w:eastAsia="en-IN"/>
             </w:rPr>
           </w:pPr>
@@ -7883,55 +9304,81 @@
             <w:r>
               <w:rPr>
                 <w:rStyle w:val="Hyperlink"/>
+                <w:rFonts w:ascii="Times New Roman" w:hAnsi="Times New Roman" w:cs="Times New Roman"/>
                 <w:noProof/>
+                <w:color w:val="auto"/>
+                <w:sz w:val="24"/>
+                <w:szCs w:val="24"/>
+                <w:u w:val="none"/>
               </w:rPr>
               <w:t>5.3 Contribution to Knowledge</w:t>
             </w:r>
             <w:r>
               <w:rPr>
+                <w:rFonts w:ascii="Times New Roman" w:hAnsi="Times New Roman" w:cs="Times New Roman"/>
                 <w:noProof/>
                 <w:webHidden/>
+                <w:sz w:val="24"/>
+                <w:szCs w:val="24"/>
               </w:rPr>
               <w:tab/>
             </w:r>
             <w:r>
               <w:rPr>
+                <w:rFonts w:ascii="Times New Roman" w:hAnsi="Times New Roman" w:cs="Times New Roman"/>
                 <w:noProof/>
                 <w:webHidden/>
+                <w:sz w:val="24"/>
+                <w:szCs w:val="24"/>
               </w:rPr>
               <w:fldChar w:fldCharType="begin"/>
             </w:r>
             <w:r>
               <w:rPr>
+                <w:rFonts w:ascii="Times New Roman" w:hAnsi="Times New Roman" w:cs="Times New Roman"/>
                 <w:noProof/>
                 <w:webHidden/>
+                <w:sz w:val="24"/>
+                <w:szCs w:val="24"/>
               </w:rPr>
               <w:instrText xml:space="preserve"> PAGEREF _Toc122000708 \h </w:instrText>
             </w:r>
             <w:r>
               <w:rPr>
+                <w:rFonts w:ascii="Times New Roman" w:hAnsi="Times New Roman" w:cs="Times New Roman"/>
                 <w:noProof/>
                 <w:webHidden/>
+                <w:sz w:val="24"/>
+                <w:szCs w:val="24"/>
               </w:rPr>
             </w:r>
             <w:r>
               <w:rPr>
+                <w:rFonts w:ascii="Times New Roman" w:hAnsi="Times New Roman" w:cs="Times New Roman"/>
                 <w:noProof/>
                 <w:webHidden/>
+                <w:sz w:val="24"/>
+                <w:szCs w:val="24"/>
               </w:rPr>
               <w:fldChar w:fldCharType="separate"/>
             </w:r>
             <w:r>
               <w:rPr>
+                <w:rFonts w:ascii="Times New Roman" w:hAnsi="Times New Roman" w:cs="Times New Roman"/>
                 <w:noProof/>
                 <w:webHidden/>
+                <w:sz w:val="24"/>
+                <w:szCs w:val="24"/>
               </w:rPr>
               <w:t>53</w:t>
             </w:r>
             <w:r>
               <w:rPr>
+                <w:rFonts w:ascii="Times New Roman" w:hAnsi="Times New Roman" w:cs="Times New Roman"/>
                 <w:noProof/>
                 <w:webHidden/>
+                <w:sz w:val="24"/>
+                <w:szCs w:val="24"/>
               </w:rPr>
               <w:fldChar w:fldCharType="end"/>
             </w:r>
@@ -7941,9 +9388,7 @@
           <w:pPr>
             <w:pStyle w:val="TOC1"/>
             <w:rPr>
-              <w:rFonts w:asciiTheme="minorHAnsi" w:eastAsiaTheme="minorEastAsia" w:hAnsiTheme="minorHAnsi" w:cstheme="minorBidi"/>
-              <w:sz w:val="22"/>
-              <w:szCs w:val="22"/>
+              <w:rFonts w:eastAsiaTheme="minorEastAsia"/>
               <w:lang w:eastAsia="en-IN"/>
             </w:rPr>
           </w:pPr>
@@ -7953,8 +9398,20 @@
                 <w:rStyle w:val="Hyperlink"/>
                 <w:b/>
                 <w:bCs/>
+                <w:color w:val="auto"/>
+                <w:u w:val="none"/>
               </w:rPr>
-              <w:t>BIBLIOGRAPHY</w:t>
+              <w:t>B</w:t>
+            </w:r>
+            <w:r>
+              <w:rPr>
+                <w:rStyle w:val="Hyperlink"/>
+                <w:b/>
+                <w:bCs/>
+                <w:color w:val="auto"/>
+                <w:u w:val="none"/>
+              </w:rPr>
+              <w:t>IBLIOGRAPHY</w:t>
             </w:r>
             <w:r>
               <w:rPr>
@@ -8000,15 +9457,22 @@
           </w:hyperlink>
         </w:p>
         <w:p>
+          <w:pPr>
+            <w:spacing w:line="360" w:lineRule="auto"/>
+            <w:rPr>
+              <w:rFonts w:ascii="Times New Roman" w:hAnsi="Times New Roman" w:cs="Times New Roman"/>
+              <w:sz w:val="24"/>
+              <w:szCs w:val="24"/>
+            </w:rPr>
+          </w:pPr>
           <w:r>
             <w:rPr>
               <w:rFonts w:ascii="Times New Roman" w:hAnsi="Times New Roman" w:cs="Times New Roman"/>
-              <w:b/>
-              <w:bCs/>
               <w:noProof/>
               <w:sz w:val="24"/>
               <w:szCs w:val="24"/>
             </w:rPr>
+            <w:lastRenderedPageBreak/>
             <w:fldChar w:fldCharType="end"/>
           </w:r>
         </w:p>
@@ -8017,6 +9481,7 @@
     <w:p>
       <w:pPr>
         <w:spacing w:line="360" w:lineRule="auto"/>
+        <w:jc w:val="center"/>
         <w:rPr>
           <w:rFonts w:ascii="Times New Roman" w:hAnsi="Times New Roman" w:cs="Times New Roman"/>
           <w:b/>
@@ -11674,7 +13139,21 @@
           <w:sz w:val="30"/>
           <w:szCs w:val="30"/>
         </w:rPr>
-        <w:t>Scope/Limitations of the Work</w:t>
+        <w:t>Scope</w:t>
+      </w:r>
+      <w:r>
+        <w:rPr>
+          <w:sz w:val="30"/>
+          <w:szCs w:val="30"/>
+        </w:rPr>
+        <w:t xml:space="preserve"> and </w:t>
+      </w:r>
+      <w:r>
+        <w:rPr>
+          <w:sz w:val="30"/>
+          <w:szCs w:val="30"/>
+        </w:rPr>
+        <w:t>Limitations of the Work</w:t>
       </w:r>
       <w:bookmarkEnd w:id="8"/>
     </w:p>
@@ -29938,11 +31417,7 @@
           <w:szCs w:val="48"/>
         </w:rPr>
       </w:pPr>
-    </w:p>
-    <w:p>
-      <w:pPr>
-        <w:spacing w:line="360" w:lineRule="auto"/>
-        <w:jc w:val="right"/>
+      <w:r>
         <w:rPr>
           <w:rFonts w:ascii="Times New Roman" w:hAnsi="Times New Roman" w:cs="Times New Roman"/>
           <w:b/>
@@ -29950,7 +31425,8 @@
           <w:sz w:val="48"/>
           <w:szCs w:val="48"/>
         </w:rPr>
-      </w:pPr>
+        <w:t xml:space="preserve">CHAPTER </w:t>
+      </w:r>
       <w:r>
         <w:rPr>
           <w:rFonts w:ascii="Times New Roman" w:hAnsi="Times New Roman" w:cs="Times New Roman"/>
@@ -29959,9 +31435,13 @@
           <w:sz w:val="48"/>
           <w:szCs w:val="48"/>
         </w:rPr>
-        <w:t xml:space="preserve">CHAPTER </w:t>
-      </w:r>
-      <w:r>
+        <w:t>SEVEN</w:t>
+      </w:r>
+    </w:p>
+    <w:p>
+      <w:pPr>
+        <w:spacing w:line="360" w:lineRule="auto"/>
+        <w:jc w:val="right"/>
         <w:rPr>
           <w:rFonts w:ascii="Times New Roman" w:hAnsi="Times New Roman" w:cs="Times New Roman"/>
           <w:b/>
@@ -29969,13 +31449,8 @@
           <w:sz w:val="48"/>
           <w:szCs w:val="48"/>
         </w:rPr>
-        <w:t>SEVEN</w:t>
-      </w:r>
-    </w:p>
-    <w:p>
-      <w:pPr>
-        <w:spacing w:line="360" w:lineRule="auto"/>
-        <w:jc w:val="right"/>
+      </w:pPr>
+      <w:r>
         <w:rPr>
           <w:rFonts w:ascii="Times New Roman" w:hAnsi="Times New Roman" w:cs="Times New Roman"/>
           <w:b/>
@@ -29983,17 +31458,21 @@
           <w:sz w:val="48"/>
           <w:szCs w:val="48"/>
         </w:rPr>
-      </w:pPr>
-      <w:r>
-        <w:rPr>
-          <w:rFonts w:ascii="Times New Roman" w:hAnsi="Times New Roman" w:cs="Times New Roman"/>
-          <w:b/>
-          <w:bCs/>
-          <w:sz w:val="48"/>
-          <w:szCs w:val="48"/>
-        </w:rPr>
         <w:t>RESULTS &amp; EVALUATIONS</w:t>
       </w:r>
+    </w:p>
+    <w:p>
+      <w:pPr>
+        <w:spacing w:line="360" w:lineRule="auto"/>
+        <w:jc w:val="center"/>
+        <w:rPr>
+          <w:rFonts w:ascii="Times New Roman" w:hAnsi="Times New Roman" w:cs="Times New Roman"/>
+          <w:b/>
+          <w:bCs/>
+          <w:sz w:val="30"/>
+          <w:szCs w:val="30"/>
+        </w:rPr>
+      </w:pPr>
     </w:p>
     <w:p>
       <w:pPr>
@@ -36403,7 +37882,7 @@
     <w:autoRedefine/>
     <w:uiPriority w:val="39"/>
     <w:unhideWhenUsed/>
-    <w:rsid w:val="004A197B"/>
+    <w:rsid w:val="00254D55"/>
     <w:pPr>
       <w:tabs>
         <w:tab w:val="right" w:leader="dot" w:pos="9016"/>

--- a/final_doc.docx
+++ b/final_doc.docx
@@ -274,7 +274,6 @@
           <w:lang w:val="en-US"/>
         </w:rPr>
       </w:pPr>
-      <w:proofErr w:type="spellStart"/>
       <w:r>
         <w:rPr>
           <w:rFonts w:ascii="Times New Roman" w:hAnsi="Times New Roman" w:cs="Times New Roman"/>
@@ -306,56 +305,7 @@
           <w:szCs w:val="24"/>
           <w:lang w:val="en-US"/>
         </w:rPr>
-        <w:t>.</w:t>
-      </w:r>
-      <w:proofErr w:type="gramStart"/>
-      <w:r>
-        <w:rPr>
-          <w:rFonts w:ascii="Times New Roman" w:hAnsi="Times New Roman" w:cs="Times New Roman"/>
-          <w:b/>
-          <w:bCs/>
-          <w:sz w:val="24"/>
-          <w:szCs w:val="24"/>
-          <w:lang w:val="en-US"/>
-        </w:rPr>
-        <w:t>T.AMUDHA</w:t>
-      </w:r>
-      <w:proofErr w:type="spellEnd"/>
-      <w:proofErr w:type="gramEnd"/>
-      <w:r>
-        <w:rPr>
-          <w:rFonts w:ascii="Times New Roman" w:hAnsi="Times New Roman" w:cs="Times New Roman"/>
-          <w:b/>
-          <w:bCs/>
-          <w:sz w:val="24"/>
-          <w:szCs w:val="24"/>
-          <w:lang w:val="en-US"/>
-        </w:rPr>
-        <w:t xml:space="preserve"> M.C.A.,M.Phil.,</w:t>
-      </w:r>
-      <w:proofErr w:type="spellStart"/>
-      <w:r>
-        <w:rPr>
-          <w:rFonts w:ascii="Times New Roman" w:hAnsi="Times New Roman" w:cs="Times New Roman"/>
-          <w:b/>
-          <w:bCs/>
-          <w:sz w:val="24"/>
-          <w:szCs w:val="24"/>
-          <w:lang w:val="en-US"/>
-        </w:rPr>
-        <w:t>Ph.D</w:t>
-      </w:r>
-      <w:proofErr w:type="spellEnd"/>
-      <w:r>
-        <w:rPr>
-          <w:rFonts w:ascii="Times New Roman" w:hAnsi="Times New Roman" w:cs="Times New Roman"/>
-          <w:b/>
-          <w:bCs/>
-          <w:sz w:val="24"/>
-          <w:szCs w:val="24"/>
-          <w:lang w:val="en-US"/>
-        </w:rPr>
-        <w:t>.,</w:t>
+        <w:t>.T.AMUDHA M.C.A.,M.Phil.,Ph.D.,</w:t>
       </w:r>
     </w:p>
     <w:p>
@@ -1246,7 +1196,6 @@
           <w:lang w:val="en-US"/>
         </w:rPr>
       </w:pPr>
-      <w:proofErr w:type="gramStart"/>
       <w:r>
         <w:rPr>
           <w:rFonts w:ascii="Times New Roman" w:hAnsi="Times New Roman" w:cs="Times New Roman"/>
@@ -1254,49 +1203,28 @@
           <w:szCs w:val="24"/>
           <w:lang w:val="en-US"/>
         </w:rPr>
-        <w:t>Place :</w:t>
-      </w:r>
-      <w:proofErr w:type="gramEnd"/>
-      <w:r>
+        <w:t>Place : Coimbatore</w:t>
+      </w:r>
+    </w:p>
+    <w:p>
+      <w:pPr>
+        <w:spacing w:line="360" w:lineRule="auto"/>
+        <w:jc w:val="both"/>
         <w:rPr>
           <w:rFonts w:ascii="Times New Roman" w:hAnsi="Times New Roman" w:cs="Times New Roman"/>
           <w:sz w:val="24"/>
           <w:szCs w:val="24"/>
           <w:lang w:val="en-US"/>
         </w:rPr>
-        <w:t xml:space="preserve"> Coimbatore</w:t>
-      </w:r>
-    </w:p>
-    <w:p>
-      <w:pPr>
-        <w:spacing w:line="360" w:lineRule="auto"/>
-        <w:jc w:val="both"/>
+      </w:pPr>
+      <w:r>
         <w:rPr>
           <w:rFonts w:ascii="Times New Roman" w:hAnsi="Times New Roman" w:cs="Times New Roman"/>
           <w:sz w:val="24"/>
           <w:szCs w:val="24"/>
           <w:lang w:val="en-US"/>
         </w:rPr>
-      </w:pPr>
-      <w:proofErr w:type="gramStart"/>
-      <w:r>
-        <w:rPr>
-          <w:rFonts w:ascii="Times New Roman" w:hAnsi="Times New Roman" w:cs="Times New Roman"/>
-          <w:sz w:val="24"/>
-          <w:szCs w:val="24"/>
-          <w:lang w:val="en-US"/>
-        </w:rPr>
-        <w:t>Date :</w:t>
-      </w:r>
-      <w:proofErr w:type="gramEnd"/>
-      <w:r>
-        <w:rPr>
-          <w:rFonts w:ascii="Times New Roman" w:hAnsi="Times New Roman" w:cs="Times New Roman"/>
-          <w:sz w:val="24"/>
-          <w:szCs w:val="24"/>
-          <w:lang w:val="en-US"/>
-        </w:rPr>
-        <w:t xml:space="preserve"> </w:t>
+        <w:t xml:space="preserve">Date : </w:t>
       </w:r>
     </w:p>
     <w:p>
@@ -2268,31 +2196,7 @@
           <w:szCs w:val="24"/>
           <w:lang w:val="en-US"/>
         </w:rPr>
-        <w:t>.T. AMUDHA M.C.A.,M.Phil.,</w:t>
-      </w:r>
-      <w:proofErr w:type="spellStart"/>
-      <w:r>
-        <w:rPr>
-          <w:rFonts w:ascii="Times New Roman" w:hAnsi="Times New Roman" w:cs="Times New Roman"/>
-          <w:b/>
-          <w:bCs/>
-          <w:sz w:val="24"/>
-          <w:szCs w:val="24"/>
-          <w:lang w:val="en-US"/>
-        </w:rPr>
-        <w:t>Ph.D</w:t>
-      </w:r>
-      <w:proofErr w:type="spellEnd"/>
-      <w:r>
-        <w:rPr>
-          <w:rFonts w:ascii="Times New Roman" w:hAnsi="Times New Roman" w:cs="Times New Roman"/>
-          <w:b/>
-          <w:bCs/>
-          <w:sz w:val="24"/>
-          <w:szCs w:val="24"/>
-          <w:lang w:val="en-US"/>
-        </w:rPr>
-        <w:t>.,</w:t>
+        <w:t>.T. AMUDHA M.C.A.,M.Phil.,Ph.D.,</w:t>
       </w:r>
       <w:r>
         <w:rPr>
@@ -2351,7 +2255,6 @@
           <w:lang w:val="en-US"/>
         </w:rPr>
       </w:pPr>
-      <w:proofErr w:type="gramStart"/>
       <w:r>
         <w:rPr>
           <w:rFonts w:ascii="Times New Roman" w:hAnsi="Times New Roman" w:cs="Times New Roman"/>
@@ -2359,17 +2262,7 @@
           <w:szCs w:val="24"/>
           <w:lang w:val="en-US"/>
         </w:rPr>
-        <w:t>Place :</w:t>
-      </w:r>
-      <w:proofErr w:type="gramEnd"/>
-      <w:r>
-        <w:rPr>
-          <w:rFonts w:ascii="Times New Roman" w:hAnsi="Times New Roman" w:cs="Times New Roman"/>
-          <w:sz w:val="24"/>
-          <w:szCs w:val="24"/>
-          <w:lang w:val="en-US"/>
-        </w:rPr>
-        <w:t xml:space="preserve"> Coimbatore</w:t>
+        <w:t>Place : Coimbatore</w:t>
       </w:r>
       <w:r>
         <w:rPr>
@@ -2440,7 +2333,6 @@
           <w:lang w:val="en-US"/>
         </w:rPr>
       </w:pPr>
-      <w:proofErr w:type="gramStart"/>
       <w:r>
         <w:rPr>
           <w:rFonts w:ascii="Times New Roman" w:hAnsi="Times New Roman" w:cs="Times New Roman"/>
@@ -2448,17 +2340,7 @@
           <w:szCs w:val="24"/>
           <w:lang w:val="en-US"/>
         </w:rPr>
-        <w:t>Date :</w:t>
-      </w:r>
-      <w:proofErr w:type="gramEnd"/>
-      <w:r>
-        <w:rPr>
-          <w:rFonts w:ascii="Times New Roman" w:hAnsi="Times New Roman" w:cs="Times New Roman"/>
-          <w:sz w:val="24"/>
-          <w:szCs w:val="24"/>
-          <w:lang w:val="en-US"/>
-        </w:rPr>
-        <w:t xml:space="preserve"> </w:t>
+        <w:t xml:space="preserve">Date : </w:t>
       </w:r>
       <w:r>
         <w:rPr>
@@ -3121,26 +3003,7 @@
           <w:lang w:val="en-US"/>
         </w:rPr>
         <w:tab/>
-      </w:r>
-      <w:proofErr w:type="gramStart"/>
-      <w:r>
-        <w:rPr>
-          <w:rFonts w:ascii="Times New Roman" w:hAnsi="Times New Roman" w:cs="Times New Roman"/>
-          <w:sz w:val="24"/>
-          <w:szCs w:val="24"/>
-          <w:lang w:val="en-US"/>
-        </w:rPr>
-        <w:t>I  owe</w:t>
-      </w:r>
-      <w:proofErr w:type="gramEnd"/>
-      <w:r>
-        <w:rPr>
-          <w:rFonts w:ascii="Times New Roman" w:hAnsi="Times New Roman" w:cs="Times New Roman"/>
-          <w:sz w:val="24"/>
-          <w:szCs w:val="24"/>
-          <w:lang w:val="en-US"/>
-        </w:rPr>
-        <w:t xml:space="preserve"> special thanks to </w:t>
+        <w:t xml:space="preserve">I  owe special thanks to </w:t>
       </w:r>
       <w:r>
         <w:rPr>
@@ -3184,7 +3047,6 @@
         <w:tab/>
         <w:t xml:space="preserve">I wish to express my sincere thanks to my internal guide </w:t>
       </w:r>
-      <w:proofErr w:type="spellStart"/>
       <w:r>
         <w:rPr>
           <w:rFonts w:ascii="Times New Roman" w:hAnsi="Times New Roman" w:cs="Times New Roman"/>
@@ -3216,56 +3078,7 @@
           <w:szCs w:val="24"/>
           <w:lang w:val="en-US"/>
         </w:rPr>
-        <w:t>.</w:t>
-      </w:r>
-      <w:proofErr w:type="gramStart"/>
-      <w:r>
-        <w:rPr>
-          <w:rFonts w:ascii="Times New Roman" w:hAnsi="Times New Roman" w:cs="Times New Roman"/>
-          <w:b/>
-          <w:bCs/>
-          <w:sz w:val="24"/>
-          <w:szCs w:val="24"/>
-          <w:lang w:val="en-US"/>
-        </w:rPr>
-        <w:t>T.AMUDHA</w:t>
-      </w:r>
-      <w:proofErr w:type="spellEnd"/>
-      <w:proofErr w:type="gramEnd"/>
-      <w:r>
-        <w:rPr>
-          <w:rFonts w:ascii="Times New Roman" w:hAnsi="Times New Roman" w:cs="Times New Roman"/>
-          <w:b/>
-          <w:bCs/>
-          <w:sz w:val="24"/>
-          <w:szCs w:val="24"/>
-          <w:lang w:val="en-US"/>
-        </w:rPr>
-        <w:t xml:space="preserve"> M.C.A.,M.Phil.,</w:t>
-      </w:r>
-      <w:proofErr w:type="spellStart"/>
-      <w:r>
-        <w:rPr>
-          <w:rFonts w:ascii="Times New Roman" w:hAnsi="Times New Roman" w:cs="Times New Roman"/>
-          <w:b/>
-          <w:bCs/>
-          <w:sz w:val="24"/>
-          <w:szCs w:val="24"/>
-          <w:lang w:val="en-US"/>
-        </w:rPr>
-        <w:t>Ph.D</w:t>
-      </w:r>
-      <w:proofErr w:type="spellEnd"/>
-      <w:r>
-        <w:rPr>
-          <w:rFonts w:ascii="Times New Roman" w:hAnsi="Times New Roman" w:cs="Times New Roman"/>
-          <w:b/>
-          <w:bCs/>
-          <w:sz w:val="24"/>
-          <w:szCs w:val="24"/>
-          <w:lang w:val="en-US"/>
-        </w:rPr>
-        <w:t>.,</w:t>
+        <w:t>.T.AMUDHA M.C.A.,M.Phil.,Ph.D.,</w:t>
       </w:r>
       <w:r>
         <w:rPr>
@@ -3336,27 +3149,7 @@
           <w:lang w:val="en-US"/>
         </w:rPr>
         <w:tab/>
-        <w:t xml:space="preserve">I am grateful to thank my parents, my friends and also, I thank GOD the </w:t>
-      </w:r>
-      <w:proofErr w:type="gramStart"/>
-      <w:r>
-        <w:rPr>
-          <w:rFonts w:ascii="Times New Roman" w:hAnsi="Times New Roman" w:cs="Times New Roman"/>
-          <w:sz w:val="24"/>
-          <w:szCs w:val="24"/>
-          <w:lang w:val="en-US"/>
-        </w:rPr>
-        <w:t>almighty</w:t>
-      </w:r>
-      <w:proofErr w:type="gramEnd"/>
-      <w:r>
-        <w:rPr>
-          <w:rFonts w:ascii="Times New Roman" w:hAnsi="Times New Roman" w:cs="Times New Roman"/>
-          <w:sz w:val="24"/>
-          <w:szCs w:val="24"/>
-          <w:lang w:val="en-US"/>
-        </w:rPr>
-        <w:t xml:space="preserve"> for his blessings to accomplish this project successfully and determination throughout my work.</w:t>
+        <w:t>I am grateful to thank my parents, my friends and also, I thank GOD the almighty for his blessings to accomplish this project successfully and determination throughout my work.</w:t>
       </w:r>
     </w:p>
     <w:p>
@@ -5192,31 +4985,7 @@
                 <w:szCs w:val="24"/>
                 <w:u w:val="none"/>
               </w:rPr>
-              <w:t>Limit</w:t>
-            </w:r>
-            <w:r>
-              <w:rPr>
-                <w:rStyle w:val="Hyperlink"/>
-                <w:rFonts w:ascii="Times New Roman" w:hAnsi="Times New Roman" w:cs="Times New Roman"/>
-                <w:noProof/>
-                <w:color w:val="auto"/>
-                <w:sz w:val="24"/>
-                <w:szCs w:val="24"/>
-                <w:u w:val="none"/>
-              </w:rPr>
-              <w:t>a</w:t>
-            </w:r>
-            <w:r>
-              <w:rPr>
-                <w:rStyle w:val="Hyperlink"/>
-                <w:rFonts w:ascii="Times New Roman" w:hAnsi="Times New Roman" w:cs="Times New Roman"/>
-                <w:noProof/>
-                <w:color w:val="auto"/>
-                <w:sz w:val="24"/>
-                <w:szCs w:val="24"/>
-                <w:u w:val="none"/>
-              </w:rPr>
-              <w:t>tions of the Work</w:t>
+              <w:t>Limitations of the Work</w:t>
             </w:r>
             <w:r>
               <w:rPr>
@@ -12498,25 +12267,7 @@
           <w:sz w:val="24"/>
           <w:szCs w:val="24"/>
         </w:rPr>
-        <w:t xml:space="preserve">Design and develop </w:t>
-      </w:r>
-      <w:proofErr w:type="gramStart"/>
-      <w:r>
-        <w:rPr>
-          <w:color w:val="000000"/>
-          <w:sz w:val="24"/>
-          <w:szCs w:val="24"/>
-        </w:rPr>
-        <w:t>an</w:t>
-      </w:r>
-      <w:proofErr w:type="gramEnd"/>
-      <w:r>
-        <w:rPr>
-          <w:color w:val="000000"/>
-          <w:sz w:val="24"/>
-          <w:szCs w:val="24"/>
-        </w:rPr>
-        <w:t xml:space="preserve"> software system that incorporates OTP and personal information Authentication to the voters via e-mail.</w:t>
+        <w:t>Design and develop an software system that incorporates OTP and personal information Authentication to the voters via e-mail.</w:t>
       </w:r>
     </w:p>
     <w:p>
@@ -13070,25 +12821,7 @@
           <w:sz w:val="24"/>
           <w:szCs w:val="24"/>
         </w:rPr>
-        <w:t xml:space="preserve">It will serve to eliminate invalid votes, curb election violence as votes </w:t>
-      </w:r>
-      <w:proofErr w:type="gramStart"/>
-      <w:r>
-        <w:rPr>
-          <w:color w:val="000000"/>
-          <w:sz w:val="24"/>
-          <w:szCs w:val="24"/>
-        </w:rPr>
-        <w:t>are</w:t>
-      </w:r>
-      <w:proofErr w:type="gramEnd"/>
-      <w:r>
-        <w:rPr>
-          <w:color w:val="000000"/>
-          <w:sz w:val="24"/>
-          <w:szCs w:val="24"/>
-        </w:rPr>
-        <w:t xml:space="preserve"> counted immediately as they are cast.</w:t>
+        <w:t>It will serve to eliminate invalid votes, curb election violence as votes are counted immediately as they are cast.</w:t>
       </w:r>
     </w:p>
     <w:p>
@@ -13323,25 +13056,7 @@
           <w:sz w:val="24"/>
           <w:szCs w:val="24"/>
         </w:rPr>
-        <w:t xml:space="preserve">In the chapter one of this project, the introduction which briefly explains voting and elections in general, is seen. It goes further to explain the background of an e-voting system, the aim and objectives of the e-voting system, its significance, scope, and constraints. </w:t>
-      </w:r>
-      <w:proofErr w:type="gramStart"/>
-      <w:r>
-        <w:rPr>
-          <w:color w:val="000000"/>
-          <w:sz w:val="24"/>
-          <w:szCs w:val="24"/>
-        </w:rPr>
-        <w:t>It</w:t>
-      </w:r>
-      <w:proofErr w:type="gramEnd"/>
-      <w:r>
-        <w:rPr>
-          <w:color w:val="000000"/>
-          <w:sz w:val="24"/>
-          <w:szCs w:val="24"/>
-        </w:rPr>
-        <w:t xml:space="preserve"> summaries by giving the project outline.</w:t>
+        <w:t>In the chapter one of this project, the introduction which briefly explains voting and elections in general, is seen. It goes further to explain the background of an e-voting system, the aim and objectives of the e-voting system, its significance, scope, and constraints. It summaries by giving the project outline.</w:t>
       </w:r>
     </w:p>
     <w:p>
@@ -15522,31 +15237,7 @@
           <w:szCs w:val="24"/>
           <w:lang w:val="en-IN" w:eastAsia="en-IN"/>
         </w:rPr>
-        <w:t>Express(.</w:t>
-      </w:r>
-      <w:proofErr w:type="spellStart"/>
-      <w:r>
-        <w:rPr>
-          <w:b/>
-          <w:bCs/>
-          <w:color w:val="000000"/>
-          <w:sz w:val="24"/>
-          <w:szCs w:val="24"/>
-          <w:lang w:val="en-IN" w:eastAsia="en-IN"/>
-        </w:rPr>
-        <w:t>js</w:t>
-      </w:r>
-      <w:proofErr w:type="spellEnd"/>
-      <w:r>
-        <w:rPr>
-          <w:b/>
-          <w:bCs/>
-          <w:color w:val="000000"/>
-          <w:sz w:val="24"/>
-          <w:szCs w:val="24"/>
-          <w:lang w:val="en-IN" w:eastAsia="en-IN"/>
-        </w:rPr>
-        <w:t>)</w:t>
+        <w:t>Express(.js)</w:t>
       </w:r>
       <w:r>
         <w:rPr>
@@ -15580,31 +15271,7 @@
           <w:szCs w:val="24"/>
           <w:lang w:val="en-IN" w:eastAsia="en-IN"/>
         </w:rPr>
-        <w:t>React(.</w:t>
-      </w:r>
-      <w:proofErr w:type="spellStart"/>
-      <w:r>
-        <w:rPr>
-          <w:b/>
-          <w:bCs/>
-          <w:color w:val="000000"/>
-          <w:sz w:val="24"/>
-          <w:szCs w:val="24"/>
-          <w:lang w:val="en-IN" w:eastAsia="en-IN"/>
-        </w:rPr>
-        <w:t>js</w:t>
-      </w:r>
-      <w:proofErr w:type="spellEnd"/>
-      <w:r>
-        <w:rPr>
-          <w:b/>
-          <w:bCs/>
-          <w:color w:val="000000"/>
-          <w:sz w:val="24"/>
-          <w:szCs w:val="24"/>
-          <w:lang w:val="en-IN" w:eastAsia="en-IN"/>
-        </w:rPr>
-        <w:t>)</w:t>
+        <w:t>React(.js)</w:t>
       </w:r>
       <w:r>
         <w:rPr>
@@ -15638,31 +15305,7 @@
           <w:szCs w:val="24"/>
           <w:lang w:val="en-IN" w:eastAsia="en-IN"/>
         </w:rPr>
-        <w:t>Node(.</w:t>
-      </w:r>
-      <w:proofErr w:type="spellStart"/>
-      <w:r>
-        <w:rPr>
-          <w:b/>
-          <w:bCs/>
-          <w:color w:val="000000"/>
-          <w:sz w:val="24"/>
-          <w:szCs w:val="24"/>
-          <w:lang w:val="en-IN" w:eastAsia="en-IN"/>
-        </w:rPr>
-        <w:t>js</w:t>
-      </w:r>
-      <w:proofErr w:type="spellEnd"/>
-      <w:r>
-        <w:rPr>
-          <w:b/>
-          <w:bCs/>
-          <w:color w:val="000000"/>
-          <w:sz w:val="24"/>
-          <w:szCs w:val="24"/>
-          <w:lang w:val="en-IN" w:eastAsia="en-IN"/>
-        </w:rPr>
-        <w:t>)</w:t>
+        <w:t>Node(.js)</w:t>
       </w:r>
       <w:r>
         <w:rPr>
@@ -16522,31 +16165,7 @@
           <w:szCs w:val="30"/>
           <w:shd w:val="clear" w:color="auto" w:fill="FFFFFF"/>
         </w:rPr>
-        <w:t xml:space="preserve">Why </w:t>
-      </w:r>
-      <w:proofErr w:type="gramStart"/>
-      <w:r>
-        <w:rPr>
-          <w:rStyle w:val="Strong"/>
-          <w:color w:val="000000"/>
-          <w:spacing w:val="2"/>
-          <w:sz w:val="30"/>
-          <w:szCs w:val="30"/>
-          <w:shd w:val="clear" w:color="auto" w:fill="FFFFFF"/>
-        </w:rPr>
-        <w:t>use</w:t>
-      </w:r>
-      <w:proofErr w:type="gramEnd"/>
-      <w:r>
-        <w:rPr>
-          <w:rStyle w:val="Strong"/>
-          <w:color w:val="000000"/>
-          <w:spacing w:val="2"/>
-          <w:sz w:val="30"/>
-          <w:szCs w:val="30"/>
-          <w:shd w:val="clear" w:color="auto" w:fill="FFFFFF"/>
-        </w:rPr>
-        <w:t xml:space="preserve"> Express?</w:t>
+        <w:t>Why use Express?</w:t>
       </w:r>
       <w:r>
         <w:rPr>
@@ -18357,31 +17976,7 @@
           <w:lang w:val="en-IN" w:eastAsia="en-IN"/>
         </w:rPr>
         <w:lastRenderedPageBreak/>
-        <w:t xml:space="preserve">Why </w:t>
-      </w:r>
-      <w:proofErr w:type="gramStart"/>
-      <w:r>
-        <w:rPr>
-          <w:b/>
-          <w:bCs/>
-          <w:color w:val="000000"/>
-          <w:sz w:val="30"/>
-          <w:szCs w:val="30"/>
-          <w:lang w:val="en-IN" w:eastAsia="en-IN"/>
-        </w:rPr>
-        <w:t>use</w:t>
-      </w:r>
-      <w:proofErr w:type="gramEnd"/>
-      <w:r>
-        <w:rPr>
-          <w:b/>
-          <w:bCs/>
-          <w:color w:val="000000"/>
-          <w:sz w:val="30"/>
-          <w:szCs w:val="30"/>
-          <w:lang w:val="en-IN" w:eastAsia="en-IN"/>
-        </w:rPr>
-        <w:t xml:space="preserve"> Redux?</w:t>
+        <w:t>Why use Redux?</w:t>
       </w:r>
     </w:p>
     <w:p>
@@ -21288,29 +20883,7 @@
           <w:szCs w:val="24"/>
           <w:shd w:val="clear" w:color="auto" w:fill="FFFFFF"/>
         </w:rPr>
-        <w:t xml:space="preserve">There are some issues which come up in the client environment. To fix those issues, patches are released. </w:t>
-      </w:r>
-      <w:proofErr w:type="gramStart"/>
-      <w:r>
-        <w:rPr>
-          <w:rFonts w:ascii="Times New Roman" w:hAnsi="Times New Roman" w:cs="Times New Roman"/>
-          <w:color w:val="000000"/>
-          <w:sz w:val="24"/>
-          <w:szCs w:val="24"/>
-          <w:shd w:val="clear" w:color="auto" w:fill="FFFFFF"/>
-        </w:rPr>
-        <w:t>Also</w:t>
-      </w:r>
-      <w:proofErr w:type="gramEnd"/>
-      <w:r>
-        <w:rPr>
-          <w:rFonts w:ascii="Times New Roman" w:hAnsi="Times New Roman" w:cs="Times New Roman"/>
-          <w:color w:val="000000"/>
-          <w:sz w:val="24"/>
-          <w:szCs w:val="24"/>
-          <w:shd w:val="clear" w:color="auto" w:fill="FFFFFF"/>
-        </w:rPr>
-        <w:t xml:space="preserve"> to enhance the product some better versions are released. Maintenance is done to deliver these changes in the customer environment.</w:t>
+        <w:t>There are some issues which come up in the client environment. To fix those issues, patches are released. Also to enhance the product some better versions are released. Maintenance is done to deliver these changes in the customer environment.</w:t>
       </w:r>
     </w:p>
     <w:p>
@@ -22398,7 +21971,6 @@
           <w:shd w:val="clear" w:color="auto" w:fill="FFFFFF"/>
         </w:rPr>
       </w:pPr>
-      <w:proofErr w:type="gramStart"/>
       <w:r>
         <w:rPr>
           <w:color w:val="000000"/>
@@ -22406,17 +21978,7 @@
           <w:szCs w:val="24"/>
           <w:shd w:val="clear" w:color="auto" w:fill="FFFFFF"/>
         </w:rPr>
-        <w:t>i.e.</w:t>
-      </w:r>
-      <w:proofErr w:type="gramEnd"/>
-      <w:r>
-        <w:rPr>
-          <w:color w:val="000000"/>
-          <w:sz w:val="24"/>
-          <w:szCs w:val="24"/>
-          <w:shd w:val="clear" w:color="auto" w:fill="FFFFFF"/>
-        </w:rPr>
-        <w:t xml:space="preserve"> the user should be what he/ she claims to be.</w:t>
+        <w:t>i.e. the user should be what he/ she claims to be.</w:t>
       </w:r>
     </w:p>
     <w:p>
@@ -22512,27 +22074,7 @@
           <w:szCs w:val="24"/>
           <w:shd w:val="clear" w:color="auto" w:fill="FFFFFF"/>
         </w:rPr>
-        <w:t xml:space="preserve">The system should allow the administrator (voting officer) to manage candidates, </w:t>
-      </w:r>
-      <w:proofErr w:type="gramStart"/>
-      <w:r>
-        <w:rPr>
-          <w:color w:val="000000"/>
-          <w:sz w:val="24"/>
-          <w:szCs w:val="24"/>
-          <w:shd w:val="clear" w:color="auto" w:fill="FFFFFF"/>
-        </w:rPr>
-        <w:t>i.e.</w:t>
-      </w:r>
-      <w:proofErr w:type="gramEnd"/>
-      <w:r>
-        <w:rPr>
-          <w:color w:val="000000"/>
-          <w:sz w:val="24"/>
-          <w:szCs w:val="24"/>
-          <w:shd w:val="clear" w:color="auto" w:fill="FFFFFF"/>
-        </w:rPr>
-        <w:t xml:space="preserve"> adding contestants, removing contestants</w:t>
+        <w:t>The system should allow the administrator (voting officer) to manage candidates, i.e. adding contestants, removing contestants</w:t>
       </w:r>
     </w:p>
     <w:p>
@@ -23321,43 +22863,7 @@
           <w:sz w:val="24"/>
           <w:szCs w:val="24"/>
         </w:rPr>
-        <w:t xml:space="preserve">System Context Diagrams ... represent all </w:t>
-      </w:r>
-      <w:proofErr w:type="gramStart"/>
-      <w:r>
-        <w:rPr>
-          <w:rFonts w:ascii="Times New Roman" w:hAnsi="Times New Roman" w:cs="Times New Roman"/>
-          <w:sz w:val="24"/>
-          <w:szCs w:val="24"/>
-        </w:rPr>
-        <w:t>users</w:t>
-      </w:r>
-      <w:proofErr w:type="gramEnd"/>
-      <w:r>
-        <w:rPr>
-          <w:rFonts w:ascii="Times New Roman" w:hAnsi="Times New Roman" w:cs="Times New Roman"/>
-          <w:sz w:val="24"/>
-          <w:szCs w:val="24"/>
-        </w:rPr>
-        <w:t xml:space="preserve"> entities interacting with a system ... Such a diagram pictures the system at the </w:t>
-      </w:r>
-      <w:proofErr w:type="spellStart"/>
-      <w:r>
-        <w:rPr>
-          <w:rFonts w:ascii="Times New Roman" w:hAnsi="Times New Roman" w:cs="Times New Roman"/>
-          <w:sz w:val="24"/>
-          <w:szCs w:val="24"/>
-        </w:rPr>
-        <w:t>center</w:t>
-      </w:r>
-      <w:proofErr w:type="spellEnd"/>
-      <w:r>
-        <w:rPr>
-          <w:rFonts w:ascii="Times New Roman" w:hAnsi="Times New Roman" w:cs="Times New Roman"/>
-          <w:sz w:val="24"/>
-          <w:szCs w:val="24"/>
-        </w:rPr>
-        <w:t>, with no details of its interior structure, surrounded by all its interacting systems, environments, and activities.</w:t>
+        <w:t>System Context Diagrams ... represent all users entities interacting with a system ... Such a diagram pictures the system at the center, with no details of its interior structure, surrounded by all its interacting systems, environments, and activities.</w:t>
       </w:r>
     </w:p>
     <w:p>
@@ -23648,25 +23154,7 @@
           <w:sz w:val="24"/>
           <w:szCs w:val="24"/>
         </w:rPr>
-        <w:t xml:space="preserve">entities interacting with a system ... Such a diagram pictures the system at the </w:t>
-      </w:r>
-      <w:proofErr w:type="spellStart"/>
-      <w:r>
-        <w:rPr>
-          <w:rFonts w:ascii="Times New Roman" w:hAnsi="Times New Roman" w:cs="Times New Roman"/>
-          <w:sz w:val="24"/>
-          <w:szCs w:val="24"/>
-        </w:rPr>
-        <w:t>center</w:t>
-      </w:r>
-      <w:proofErr w:type="spellEnd"/>
-      <w:r>
-        <w:rPr>
-          <w:rFonts w:ascii="Times New Roman" w:hAnsi="Times New Roman" w:cs="Times New Roman"/>
-          <w:sz w:val="24"/>
-          <w:szCs w:val="24"/>
-        </w:rPr>
-        <w:t>, with no details of its interior structure, surrounded by all its interacting systems, environments, and activities.</w:t>
+        <w:t>entities interacting with a system ... Such a diagram pictures the system at the center, with no details of its interior structure, surrounded by all its interacting systems, environments, and activities.</w:t>
       </w:r>
     </w:p>
     <w:p>
@@ -23769,25 +23257,7 @@
           <w:sz w:val="24"/>
           <w:szCs w:val="24"/>
         </w:rPr>
-        <w:t xml:space="preserve"> elements of a format methodology such as Structured System Analysis and Design Method (SSADM). Superficially, DFDs can resemble flow charts or Unified </w:t>
-      </w:r>
-      <w:proofErr w:type="spellStart"/>
-      <w:r>
-        <w:rPr>
-          <w:rFonts w:ascii="Times New Roman" w:hAnsi="Times New Roman" w:cs="Times New Roman"/>
-          <w:sz w:val="24"/>
-          <w:szCs w:val="24"/>
-        </w:rPr>
-        <w:t>Modeling</w:t>
-      </w:r>
-      <w:proofErr w:type="spellEnd"/>
-      <w:r>
-        <w:rPr>
-          <w:rFonts w:ascii="Times New Roman" w:hAnsi="Times New Roman" w:cs="Times New Roman"/>
-          <w:sz w:val="24"/>
-          <w:szCs w:val="24"/>
-        </w:rPr>
-        <w:t xml:space="preserve"> Language (UML), but they are not meant to represent details of software logic. </w:t>
+        <w:t xml:space="preserve"> elements of a format methodology such as Structured System Analysis and Design Method (SSADM). Superficially, DFDs can resemble flow charts or Unified Modeling Language (UML), but they are not meant to represent details of software logic. </w:t>
       </w:r>
     </w:p>
     <w:p>
@@ -24928,25 +24398,7 @@
           <w:sz w:val="24"/>
           <w:szCs w:val="24"/>
         </w:rPr>
-        <w:t xml:space="preserve">As specified earlier, the user interface of the system should be responsive. So, the interface can adopt any screen size. As the system can be accessed by devices with large screen (e.g., desktop computer, smart television browser) as well as devices with small screen (e.g., smart phone, tablet), every page of the application is designed for two types of </w:t>
-      </w:r>
-      <w:proofErr w:type="gramStart"/>
-      <w:r>
-        <w:rPr>
-          <w:rFonts w:ascii="Times New Roman" w:hAnsi="Times New Roman" w:cs="Times New Roman"/>
-          <w:sz w:val="24"/>
-          <w:szCs w:val="24"/>
-        </w:rPr>
-        <w:t>screen</w:t>
-      </w:r>
-      <w:proofErr w:type="gramEnd"/>
-      <w:r>
-        <w:rPr>
-          <w:rFonts w:ascii="Times New Roman" w:hAnsi="Times New Roman" w:cs="Times New Roman"/>
-          <w:sz w:val="24"/>
-          <w:szCs w:val="24"/>
-        </w:rPr>
-        <w:t xml:space="preserve"> differently.</w:t>
+        <w:t>As specified earlier, the user interface of the system should be responsive. So, the interface can adopt any screen size. As the system can be accessed by devices with large screen (e.g., desktop computer, smart television browser) as well as devices with small screen (e.g., smart phone, tablet), every page of the application is designed for two types of screen differently.</w:t>
       </w:r>
     </w:p>
     <w:p>
@@ -25820,15 +25272,7 @@
         <w:t xml:space="preserve">: </w:t>
       </w:r>
       <w:r>
-        <w:t xml:space="preserve">User generate </w:t>
-      </w:r>
-      <w:proofErr w:type="spellStart"/>
-      <w:r>
-        <w:t>otp</w:t>
-      </w:r>
-      <w:proofErr w:type="spellEnd"/>
-      <w:r>
-        <w:t xml:space="preserve"> screen</w:t>
+        <w:t>User generate otp screen</w:t>
       </w:r>
       <w:bookmarkEnd w:id="45"/>
     </w:p>
@@ -31894,18 +31338,8 @@
           <w:sz w:val="24"/>
           <w:szCs w:val="24"/>
         </w:rPr>
-        <w:t xml:space="preserve">Tailwind </w:t>
-      </w:r>
-      <w:proofErr w:type="spellStart"/>
-      <w:r>
-        <w:rPr>
-          <w:rFonts w:ascii="Times New Roman" w:hAnsi="Times New Roman" w:cs="Times New Roman"/>
-          <w:sz w:val="24"/>
-          <w:szCs w:val="24"/>
-        </w:rPr>
-        <w:t>css</w:t>
-      </w:r>
-      <w:proofErr w:type="spellEnd"/>
+        <w:t>Tailwind css</w:t>
+      </w:r>
       <w:r>
         <w:rPr>
           <w:rFonts w:ascii="Times New Roman" w:hAnsi="Times New Roman" w:cs="Times New Roman"/>
@@ -31920,25 +31354,7 @@
           <w:sz w:val="24"/>
           <w:szCs w:val="24"/>
         </w:rPr>
-        <w:t xml:space="preserve">Tailwind </w:t>
-      </w:r>
-      <w:proofErr w:type="spellStart"/>
-      <w:r>
-        <w:rPr>
-          <w:rFonts w:ascii="Times New Roman" w:hAnsi="Times New Roman" w:cs="Times New Roman"/>
-          <w:sz w:val="24"/>
-          <w:szCs w:val="24"/>
-        </w:rPr>
-        <w:t>css</w:t>
-      </w:r>
-      <w:proofErr w:type="spellEnd"/>
-      <w:r>
-        <w:rPr>
-          <w:rFonts w:ascii="Times New Roman" w:hAnsi="Times New Roman" w:cs="Times New Roman"/>
-          <w:sz w:val="24"/>
-          <w:szCs w:val="24"/>
-        </w:rPr>
-        <w:t xml:space="preserve"> </w:t>
+        <w:t xml:space="preserve">Tailwind css </w:t>
       </w:r>
       <w:r>
         <w:rPr>

--- a/final_doc.docx
+++ b/final_doc.docx
@@ -274,6 +274,7 @@
           <w:lang w:val="en-US"/>
         </w:rPr>
       </w:pPr>
+      <w:proofErr w:type="spellStart"/>
       <w:r>
         <w:rPr>
           <w:rFonts w:ascii="Times New Roman" w:hAnsi="Times New Roman" w:cs="Times New Roman"/>
@@ -305,7 +306,56 @@
           <w:szCs w:val="24"/>
           <w:lang w:val="en-US"/>
         </w:rPr>
-        <w:t>.T.AMUDHA M.C.A.,M.Phil.,Ph.D.,</w:t>
+        <w:t>.</w:t>
+      </w:r>
+      <w:proofErr w:type="gramStart"/>
+      <w:r>
+        <w:rPr>
+          <w:rFonts w:ascii="Times New Roman" w:hAnsi="Times New Roman" w:cs="Times New Roman"/>
+          <w:b/>
+          <w:bCs/>
+          <w:sz w:val="24"/>
+          <w:szCs w:val="24"/>
+          <w:lang w:val="en-US"/>
+        </w:rPr>
+        <w:t>T.AMUDHA</w:t>
+      </w:r>
+      <w:proofErr w:type="spellEnd"/>
+      <w:proofErr w:type="gramEnd"/>
+      <w:r>
+        <w:rPr>
+          <w:rFonts w:ascii="Times New Roman" w:hAnsi="Times New Roman" w:cs="Times New Roman"/>
+          <w:b/>
+          <w:bCs/>
+          <w:sz w:val="24"/>
+          <w:szCs w:val="24"/>
+          <w:lang w:val="en-US"/>
+        </w:rPr>
+        <w:t xml:space="preserve"> M.C.A.,M.Phil.,</w:t>
+      </w:r>
+      <w:proofErr w:type="spellStart"/>
+      <w:r>
+        <w:rPr>
+          <w:rFonts w:ascii="Times New Roman" w:hAnsi="Times New Roman" w:cs="Times New Roman"/>
+          <w:b/>
+          <w:bCs/>
+          <w:sz w:val="24"/>
+          <w:szCs w:val="24"/>
+          <w:lang w:val="en-US"/>
+        </w:rPr>
+        <w:t>Ph.D</w:t>
+      </w:r>
+      <w:proofErr w:type="spellEnd"/>
+      <w:r>
+        <w:rPr>
+          <w:rFonts w:ascii="Times New Roman" w:hAnsi="Times New Roman" w:cs="Times New Roman"/>
+          <w:b/>
+          <w:bCs/>
+          <w:sz w:val="24"/>
+          <w:szCs w:val="24"/>
+          <w:lang w:val="en-US"/>
+        </w:rPr>
+        <w:t>.,</w:t>
       </w:r>
     </w:p>
     <w:p>
@@ -1196,6 +1246,7 @@
           <w:lang w:val="en-US"/>
         </w:rPr>
       </w:pPr>
+      <w:proofErr w:type="gramStart"/>
       <w:r>
         <w:rPr>
           <w:rFonts w:ascii="Times New Roman" w:hAnsi="Times New Roman" w:cs="Times New Roman"/>
@@ -1203,28 +1254,49 @@
           <w:szCs w:val="24"/>
           <w:lang w:val="en-US"/>
         </w:rPr>
-        <w:t>Place : Coimbatore</w:t>
-      </w:r>
-    </w:p>
-    <w:p>
-      <w:pPr>
-        <w:spacing w:line="360" w:lineRule="auto"/>
-        <w:jc w:val="both"/>
+        <w:t>Place :</w:t>
+      </w:r>
+      <w:proofErr w:type="gramEnd"/>
+      <w:r>
         <w:rPr>
           <w:rFonts w:ascii="Times New Roman" w:hAnsi="Times New Roman" w:cs="Times New Roman"/>
           <w:sz w:val="24"/>
           <w:szCs w:val="24"/>
           <w:lang w:val="en-US"/>
         </w:rPr>
-      </w:pPr>
-      <w:r>
+        <w:t xml:space="preserve"> Coimbatore</w:t>
+      </w:r>
+    </w:p>
+    <w:p>
+      <w:pPr>
+        <w:spacing w:line="360" w:lineRule="auto"/>
+        <w:jc w:val="both"/>
         <w:rPr>
           <w:rFonts w:ascii="Times New Roman" w:hAnsi="Times New Roman" w:cs="Times New Roman"/>
           <w:sz w:val="24"/>
           <w:szCs w:val="24"/>
           <w:lang w:val="en-US"/>
         </w:rPr>
-        <w:t xml:space="preserve">Date : </w:t>
+      </w:pPr>
+      <w:proofErr w:type="gramStart"/>
+      <w:r>
+        <w:rPr>
+          <w:rFonts w:ascii="Times New Roman" w:hAnsi="Times New Roman" w:cs="Times New Roman"/>
+          <w:sz w:val="24"/>
+          <w:szCs w:val="24"/>
+          <w:lang w:val="en-US"/>
+        </w:rPr>
+        <w:t>Date :</w:t>
+      </w:r>
+      <w:proofErr w:type="gramEnd"/>
+      <w:r>
+        <w:rPr>
+          <w:rFonts w:ascii="Times New Roman" w:hAnsi="Times New Roman" w:cs="Times New Roman"/>
+          <w:sz w:val="24"/>
+          <w:szCs w:val="24"/>
+          <w:lang w:val="en-US"/>
+        </w:rPr>
+        <w:t xml:space="preserve"> </w:t>
       </w:r>
     </w:p>
     <w:p>
@@ -2196,7 +2268,31 @@
           <w:szCs w:val="24"/>
           <w:lang w:val="en-US"/>
         </w:rPr>
-        <w:t>.T. AMUDHA M.C.A.,M.Phil.,Ph.D.,</w:t>
+        <w:t>.T. AMUDHA M.C.A.,M.Phil.,</w:t>
+      </w:r>
+      <w:proofErr w:type="spellStart"/>
+      <w:r>
+        <w:rPr>
+          <w:rFonts w:ascii="Times New Roman" w:hAnsi="Times New Roman" w:cs="Times New Roman"/>
+          <w:b/>
+          <w:bCs/>
+          <w:sz w:val="24"/>
+          <w:szCs w:val="24"/>
+          <w:lang w:val="en-US"/>
+        </w:rPr>
+        <w:t>Ph.D</w:t>
+      </w:r>
+      <w:proofErr w:type="spellEnd"/>
+      <w:r>
+        <w:rPr>
+          <w:rFonts w:ascii="Times New Roman" w:hAnsi="Times New Roman" w:cs="Times New Roman"/>
+          <w:b/>
+          <w:bCs/>
+          <w:sz w:val="24"/>
+          <w:szCs w:val="24"/>
+          <w:lang w:val="en-US"/>
+        </w:rPr>
+        <w:t>.,</w:t>
       </w:r>
       <w:r>
         <w:rPr>
@@ -2255,6 +2351,7 @@
           <w:lang w:val="en-US"/>
         </w:rPr>
       </w:pPr>
+      <w:proofErr w:type="gramStart"/>
       <w:r>
         <w:rPr>
           <w:rFonts w:ascii="Times New Roman" w:hAnsi="Times New Roman" w:cs="Times New Roman"/>
@@ -2262,7 +2359,17 @@
           <w:szCs w:val="24"/>
           <w:lang w:val="en-US"/>
         </w:rPr>
-        <w:t>Place : Coimbatore</w:t>
+        <w:t>Place :</w:t>
+      </w:r>
+      <w:proofErr w:type="gramEnd"/>
+      <w:r>
+        <w:rPr>
+          <w:rFonts w:ascii="Times New Roman" w:hAnsi="Times New Roman" w:cs="Times New Roman"/>
+          <w:sz w:val="24"/>
+          <w:szCs w:val="24"/>
+          <w:lang w:val="en-US"/>
+        </w:rPr>
+        <w:t xml:space="preserve"> Coimbatore</w:t>
       </w:r>
       <w:r>
         <w:rPr>
@@ -2333,6 +2440,7 @@
           <w:lang w:val="en-US"/>
         </w:rPr>
       </w:pPr>
+      <w:proofErr w:type="gramStart"/>
       <w:r>
         <w:rPr>
           <w:rFonts w:ascii="Times New Roman" w:hAnsi="Times New Roman" w:cs="Times New Roman"/>
@@ -2340,7 +2448,17 @@
           <w:szCs w:val="24"/>
           <w:lang w:val="en-US"/>
         </w:rPr>
-        <w:t xml:space="preserve">Date : </w:t>
+        <w:t>Date :</w:t>
+      </w:r>
+      <w:proofErr w:type="gramEnd"/>
+      <w:r>
+        <w:rPr>
+          <w:rFonts w:ascii="Times New Roman" w:hAnsi="Times New Roman" w:cs="Times New Roman"/>
+          <w:sz w:val="24"/>
+          <w:szCs w:val="24"/>
+          <w:lang w:val="en-US"/>
+        </w:rPr>
+        <w:t xml:space="preserve"> </w:t>
       </w:r>
       <w:r>
         <w:rPr>
@@ -3003,7 +3121,26 @@
           <w:lang w:val="en-US"/>
         </w:rPr>
         <w:tab/>
-        <w:t xml:space="preserve">I  owe special thanks to </w:t>
+      </w:r>
+      <w:proofErr w:type="gramStart"/>
+      <w:r>
+        <w:rPr>
+          <w:rFonts w:ascii="Times New Roman" w:hAnsi="Times New Roman" w:cs="Times New Roman"/>
+          <w:sz w:val="24"/>
+          <w:szCs w:val="24"/>
+          <w:lang w:val="en-US"/>
+        </w:rPr>
+        <w:t>I  owe</w:t>
+      </w:r>
+      <w:proofErr w:type="gramEnd"/>
+      <w:r>
+        <w:rPr>
+          <w:rFonts w:ascii="Times New Roman" w:hAnsi="Times New Roman" w:cs="Times New Roman"/>
+          <w:sz w:val="24"/>
+          <w:szCs w:val="24"/>
+          <w:lang w:val="en-US"/>
+        </w:rPr>
+        <w:t xml:space="preserve"> special thanks to </w:t>
       </w:r>
       <w:r>
         <w:rPr>
@@ -3047,6 +3184,7 @@
         <w:tab/>
         <w:t xml:space="preserve">I wish to express my sincere thanks to my internal guide </w:t>
       </w:r>
+      <w:proofErr w:type="spellStart"/>
       <w:r>
         <w:rPr>
           <w:rFonts w:ascii="Times New Roman" w:hAnsi="Times New Roman" w:cs="Times New Roman"/>
@@ -3078,7 +3216,56 @@
           <w:szCs w:val="24"/>
           <w:lang w:val="en-US"/>
         </w:rPr>
-        <w:t>.T.AMUDHA M.C.A.,M.Phil.,Ph.D.,</w:t>
+        <w:t>.</w:t>
+      </w:r>
+      <w:proofErr w:type="gramStart"/>
+      <w:r>
+        <w:rPr>
+          <w:rFonts w:ascii="Times New Roman" w:hAnsi="Times New Roman" w:cs="Times New Roman"/>
+          <w:b/>
+          <w:bCs/>
+          <w:sz w:val="24"/>
+          <w:szCs w:val="24"/>
+          <w:lang w:val="en-US"/>
+        </w:rPr>
+        <w:t>T.AMUDHA</w:t>
+      </w:r>
+      <w:proofErr w:type="spellEnd"/>
+      <w:proofErr w:type="gramEnd"/>
+      <w:r>
+        <w:rPr>
+          <w:rFonts w:ascii="Times New Roman" w:hAnsi="Times New Roman" w:cs="Times New Roman"/>
+          <w:b/>
+          <w:bCs/>
+          <w:sz w:val="24"/>
+          <w:szCs w:val="24"/>
+          <w:lang w:val="en-US"/>
+        </w:rPr>
+        <w:t xml:space="preserve"> M.C.A.,M.Phil.,</w:t>
+      </w:r>
+      <w:proofErr w:type="spellStart"/>
+      <w:r>
+        <w:rPr>
+          <w:rFonts w:ascii="Times New Roman" w:hAnsi="Times New Roman" w:cs="Times New Roman"/>
+          <w:b/>
+          <w:bCs/>
+          <w:sz w:val="24"/>
+          <w:szCs w:val="24"/>
+          <w:lang w:val="en-US"/>
+        </w:rPr>
+        <w:t>Ph.D</w:t>
+      </w:r>
+      <w:proofErr w:type="spellEnd"/>
+      <w:r>
+        <w:rPr>
+          <w:rFonts w:ascii="Times New Roman" w:hAnsi="Times New Roman" w:cs="Times New Roman"/>
+          <w:b/>
+          <w:bCs/>
+          <w:sz w:val="24"/>
+          <w:szCs w:val="24"/>
+          <w:lang w:val="en-US"/>
+        </w:rPr>
+        <w:t>.,</w:t>
       </w:r>
       <w:r>
         <w:rPr>
@@ -3149,7 +3336,27 @@
           <w:lang w:val="en-US"/>
         </w:rPr>
         <w:tab/>
-        <w:t>I am grateful to thank my parents, my friends and also, I thank GOD the almighty for his blessings to accomplish this project successfully and determination throughout my work.</w:t>
+        <w:t xml:space="preserve">I am grateful to thank my parents, my friends and also, I thank GOD the </w:t>
+      </w:r>
+      <w:proofErr w:type="gramStart"/>
+      <w:r>
+        <w:rPr>
+          <w:rFonts w:ascii="Times New Roman" w:hAnsi="Times New Roman" w:cs="Times New Roman"/>
+          <w:sz w:val="24"/>
+          <w:szCs w:val="24"/>
+          <w:lang w:val="en-US"/>
+        </w:rPr>
+        <w:t>almighty</w:t>
+      </w:r>
+      <w:proofErr w:type="gramEnd"/>
+      <w:r>
+        <w:rPr>
+          <w:rFonts w:ascii="Times New Roman" w:hAnsi="Times New Roman" w:cs="Times New Roman"/>
+          <w:sz w:val="24"/>
+          <w:szCs w:val="24"/>
+          <w:lang w:val="en-US"/>
+        </w:rPr>
+        <w:t xml:space="preserve"> for his blessings to accomplish this project successfully and determination throughout my work.</w:t>
       </w:r>
     </w:p>
     <w:p>
@@ -8981,7 +9188,19 @@
                 <w:szCs w:val="24"/>
                 <w:u w:val="none"/>
               </w:rPr>
-              <w:t>5.2 Recommendation</w:t>
+              <w:t>8</w:t>
+            </w:r>
+            <w:r>
+              <w:rPr>
+                <w:rStyle w:val="Hyperlink"/>
+                <w:rFonts w:ascii="Times New Roman" w:hAnsi="Times New Roman" w:cs="Times New Roman"/>
+                <w:noProof/>
+                <w:color w:val="auto"/>
+                <w:sz w:val="24"/>
+                <w:szCs w:val="24"/>
+                <w:u w:val="none"/>
+              </w:rPr>
+              <w:t>.2 Recommendation</w:t>
             </w:r>
             <w:r>
               <w:rPr>
@@ -9080,7 +9299,19 @@
                 <w:szCs w:val="24"/>
                 <w:u w:val="none"/>
               </w:rPr>
-              <w:t>5.3 Contribution to Knowledge</w:t>
+              <w:t>8</w:t>
+            </w:r>
+            <w:r>
+              <w:rPr>
+                <w:rStyle w:val="Hyperlink"/>
+                <w:rFonts w:ascii="Times New Roman" w:hAnsi="Times New Roman" w:cs="Times New Roman"/>
+                <w:noProof/>
+                <w:color w:val="auto"/>
+                <w:sz w:val="24"/>
+                <w:szCs w:val="24"/>
+                <w:u w:val="none"/>
+              </w:rPr>
+              <w:t>.3 Contribution to Knowledge</w:t>
             </w:r>
             <w:r>
               <w:rPr>
@@ -12267,7 +12498,25 @@
           <w:sz w:val="24"/>
           <w:szCs w:val="24"/>
         </w:rPr>
-        <w:t>Design and develop an software system that incorporates OTP and personal information Authentication to the voters via e-mail.</w:t>
+        <w:t xml:space="preserve">Design and develop </w:t>
+      </w:r>
+      <w:proofErr w:type="gramStart"/>
+      <w:r>
+        <w:rPr>
+          <w:color w:val="000000"/>
+          <w:sz w:val="24"/>
+          <w:szCs w:val="24"/>
+        </w:rPr>
+        <w:t>an</w:t>
+      </w:r>
+      <w:proofErr w:type="gramEnd"/>
+      <w:r>
+        <w:rPr>
+          <w:color w:val="000000"/>
+          <w:sz w:val="24"/>
+          <w:szCs w:val="24"/>
+        </w:rPr>
+        <w:t xml:space="preserve"> software system that incorporates OTP and personal information Authentication to the voters via e-mail.</w:t>
       </w:r>
     </w:p>
     <w:p>
@@ -12821,7 +13070,25 @@
           <w:sz w:val="24"/>
           <w:szCs w:val="24"/>
         </w:rPr>
-        <w:t>It will serve to eliminate invalid votes, curb election violence as votes are counted immediately as they are cast.</w:t>
+        <w:t xml:space="preserve">It will serve to eliminate invalid votes, curb election violence as votes </w:t>
+      </w:r>
+      <w:proofErr w:type="gramStart"/>
+      <w:r>
+        <w:rPr>
+          <w:color w:val="000000"/>
+          <w:sz w:val="24"/>
+          <w:szCs w:val="24"/>
+        </w:rPr>
+        <w:t>are</w:t>
+      </w:r>
+      <w:proofErr w:type="gramEnd"/>
+      <w:r>
+        <w:rPr>
+          <w:color w:val="000000"/>
+          <w:sz w:val="24"/>
+          <w:szCs w:val="24"/>
+        </w:rPr>
+        <w:t xml:space="preserve"> counted immediately as they are cast.</w:t>
       </w:r>
     </w:p>
     <w:p>
@@ -13056,7 +13323,25 @@
           <w:sz w:val="24"/>
           <w:szCs w:val="24"/>
         </w:rPr>
-        <w:t>In the chapter one of this project, the introduction which briefly explains voting and elections in general, is seen. It goes further to explain the background of an e-voting system, the aim and objectives of the e-voting system, its significance, scope, and constraints. It summaries by giving the project outline.</w:t>
+        <w:t xml:space="preserve">In the chapter one of this project, the introduction which briefly explains voting and elections in general, is seen. It goes further to explain the background of an e-voting system, the aim and objectives of the e-voting system, its significance, scope, and constraints. </w:t>
+      </w:r>
+      <w:proofErr w:type="gramStart"/>
+      <w:r>
+        <w:rPr>
+          <w:color w:val="000000"/>
+          <w:sz w:val="24"/>
+          <w:szCs w:val="24"/>
+        </w:rPr>
+        <w:t>It</w:t>
+      </w:r>
+      <w:proofErr w:type="gramEnd"/>
+      <w:r>
+        <w:rPr>
+          <w:color w:val="000000"/>
+          <w:sz w:val="24"/>
+          <w:szCs w:val="24"/>
+        </w:rPr>
+        <w:t xml:space="preserve"> summaries by giving the project outline.</w:t>
       </w:r>
     </w:p>
     <w:p>
@@ -15237,7 +15522,31 @@
           <w:szCs w:val="24"/>
           <w:lang w:val="en-IN" w:eastAsia="en-IN"/>
         </w:rPr>
-        <w:t>Express(.js)</w:t>
+        <w:t>Express(.</w:t>
+      </w:r>
+      <w:proofErr w:type="spellStart"/>
+      <w:r>
+        <w:rPr>
+          <w:b/>
+          <w:bCs/>
+          <w:color w:val="000000"/>
+          <w:sz w:val="24"/>
+          <w:szCs w:val="24"/>
+          <w:lang w:val="en-IN" w:eastAsia="en-IN"/>
+        </w:rPr>
+        <w:t>js</w:t>
+      </w:r>
+      <w:proofErr w:type="spellEnd"/>
+      <w:r>
+        <w:rPr>
+          <w:b/>
+          <w:bCs/>
+          <w:color w:val="000000"/>
+          <w:sz w:val="24"/>
+          <w:szCs w:val="24"/>
+          <w:lang w:val="en-IN" w:eastAsia="en-IN"/>
+        </w:rPr>
+        <w:t>)</w:t>
       </w:r>
       <w:r>
         <w:rPr>
@@ -15271,7 +15580,31 @@
           <w:szCs w:val="24"/>
           <w:lang w:val="en-IN" w:eastAsia="en-IN"/>
         </w:rPr>
-        <w:t>React(.js)</w:t>
+        <w:t>React(.</w:t>
+      </w:r>
+      <w:proofErr w:type="spellStart"/>
+      <w:r>
+        <w:rPr>
+          <w:b/>
+          <w:bCs/>
+          <w:color w:val="000000"/>
+          <w:sz w:val="24"/>
+          <w:szCs w:val="24"/>
+          <w:lang w:val="en-IN" w:eastAsia="en-IN"/>
+        </w:rPr>
+        <w:t>js</w:t>
+      </w:r>
+      <w:proofErr w:type="spellEnd"/>
+      <w:r>
+        <w:rPr>
+          <w:b/>
+          <w:bCs/>
+          <w:color w:val="000000"/>
+          <w:sz w:val="24"/>
+          <w:szCs w:val="24"/>
+          <w:lang w:val="en-IN" w:eastAsia="en-IN"/>
+        </w:rPr>
+        <w:t>)</w:t>
       </w:r>
       <w:r>
         <w:rPr>
@@ -15305,7 +15638,31 @@
           <w:szCs w:val="24"/>
           <w:lang w:val="en-IN" w:eastAsia="en-IN"/>
         </w:rPr>
-        <w:t>Node(.js)</w:t>
+        <w:t>Node(.</w:t>
+      </w:r>
+      <w:proofErr w:type="spellStart"/>
+      <w:r>
+        <w:rPr>
+          <w:b/>
+          <w:bCs/>
+          <w:color w:val="000000"/>
+          <w:sz w:val="24"/>
+          <w:szCs w:val="24"/>
+          <w:lang w:val="en-IN" w:eastAsia="en-IN"/>
+        </w:rPr>
+        <w:t>js</w:t>
+      </w:r>
+      <w:proofErr w:type="spellEnd"/>
+      <w:r>
+        <w:rPr>
+          <w:b/>
+          <w:bCs/>
+          <w:color w:val="000000"/>
+          <w:sz w:val="24"/>
+          <w:szCs w:val="24"/>
+          <w:lang w:val="en-IN" w:eastAsia="en-IN"/>
+        </w:rPr>
+        <w:t>)</w:t>
       </w:r>
       <w:r>
         <w:rPr>
@@ -16165,7 +16522,31 @@
           <w:szCs w:val="30"/>
           <w:shd w:val="clear" w:color="auto" w:fill="FFFFFF"/>
         </w:rPr>
-        <w:t>Why use Express?</w:t>
+        <w:t xml:space="preserve">Why </w:t>
+      </w:r>
+      <w:proofErr w:type="gramStart"/>
+      <w:r>
+        <w:rPr>
+          <w:rStyle w:val="Strong"/>
+          <w:color w:val="000000"/>
+          <w:spacing w:val="2"/>
+          <w:sz w:val="30"/>
+          <w:szCs w:val="30"/>
+          <w:shd w:val="clear" w:color="auto" w:fill="FFFFFF"/>
+        </w:rPr>
+        <w:t>use</w:t>
+      </w:r>
+      <w:proofErr w:type="gramEnd"/>
+      <w:r>
+        <w:rPr>
+          <w:rStyle w:val="Strong"/>
+          <w:color w:val="000000"/>
+          <w:spacing w:val="2"/>
+          <w:sz w:val="30"/>
+          <w:szCs w:val="30"/>
+          <w:shd w:val="clear" w:color="auto" w:fill="FFFFFF"/>
+        </w:rPr>
+        <w:t xml:space="preserve"> Express?</w:t>
       </w:r>
       <w:r>
         <w:rPr>
@@ -16342,7 +16723,29 @@
           <w:szCs w:val="24"/>
           <w:lang w:val="en-IN" w:eastAsia="en-IN"/>
         </w:rPr>
-        <w:t>Create a new folder to start your express project and type below command in the command prompt to initialize a package.json file. Accept the default settings and continue.</w:t>
+        <w:t xml:space="preserve">Create a new folder to start your express project and type below command in the command prompt to initialize a </w:t>
+      </w:r>
+      <w:proofErr w:type="spellStart"/>
+      <w:r>
+        <w:rPr>
+          <w:color w:val="000000"/>
+          <w:spacing w:val="2"/>
+          <w:sz w:val="24"/>
+          <w:szCs w:val="24"/>
+          <w:lang w:val="en-IN" w:eastAsia="en-IN"/>
+        </w:rPr>
+        <w:t>package.json</w:t>
+      </w:r>
+      <w:proofErr w:type="spellEnd"/>
+      <w:r>
+        <w:rPr>
+          <w:color w:val="000000"/>
+          <w:spacing w:val="2"/>
+          <w:sz w:val="24"/>
+          <w:szCs w:val="24"/>
+          <w:lang w:val="en-IN" w:eastAsia="en-IN"/>
+        </w:rPr>
+        <w:t xml:space="preserve"> file. Accept the default settings and continue.</w:t>
       </w:r>
     </w:p>
     <w:p>
@@ -16700,7 +17103,29 @@
           <w:szCs w:val="24"/>
           <w:shd w:val="clear" w:color="auto" w:fill="FFFFFF"/>
         </w:rPr>
-        <w:t xml:space="preserve"> provides a JavaScript Environment which allows the user to run their code on the server (outside the browser). Node pack manager i.e., npm allows the user to choose from thousands of free packages (node modules) to download. </w:t>
+        <w:t xml:space="preserve"> provides a JavaScript Environment which allows the user to run their code on the server (outside the browser). Node pack manager i.e., </w:t>
+      </w:r>
+      <w:proofErr w:type="spellStart"/>
+      <w:r>
+        <w:rPr>
+          <w:color w:val="000000"/>
+          <w:spacing w:val="2"/>
+          <w:sz w:val="24"/>
+          <w:szCs w:val="24"/>
+          <w:shd w:val="clear" w:color="auto" w:fill="FFFFFF"/>
+        </w:rPr>
+        <w:t>npm</w:t>
+      </w:r>
+      <w:proofErr w:type="spellEnd"/>
+      <w:r>
+        <w:rPr>
+          <w:color w:val="000000"/>
+          <w:spacing w:val="2"/>
+          <w:sz w:val="24"/>
+          <w:szCs w:val="24"/>
+          <w:shd w:val="clear" w:color="auto" w:fill="FFFFFF"/>
+        </w:rPr>
+        <w:t xml:space="preserve"> allows the user to choose from thousands of free packages (node modules) to download. </w:t>
       </w:r>
     </w:p>
     <w:p>
@@ -17976,7 +18401,31 @@
           <w:lang w:val="en-IN" w:eastAsia="en-IN"/>
         </w:rPr>
         <w:lastRenderedPageBreak/>
-        <w:t>Why use Redux?</w:t>
+        <w:t xml:space="preserve">Why </w:t>
+      </w:r>
+      <w:proofErr w:type="gramStart"/>
+      <w:r>
+        <w:rPr>
+          <w:b/>
+          <w:bCs/>
+          <w:color w:val="000000"/>
+          <w:sz w:val="30"/>
+          <w:szCs w:val="30"/>
+          <w:lang w:val="en-IN" w:eastAsia="en-IN"/>
+        </w:rPr>
+        <w:t>use</w:t>
+      </w:r>
+      <w:proofErr w:type="gramEnd"/>
+      <w:r>
+        <w:rPr>
+          <w:b/>
+          <w:bCs/>
+          <w:color w:val="000000"/>
+          <w:sz w:val="30"/>
+          <w:szCs w:val="30"/>
+          <w:lang w:val="en-IN" w:eastAsia="en-IN"/>
+        </w:rPr>
+        <w:t xml:space="preserve"> Redux?</w:t>
       </w:r>
     </w:p>
     <w:p>
@@ -18104,6 +18553,7 @@
           <w:color w:val="000000"/>
         </w:rPr>
       </w:pPr>
+      <w:proofErr w:type="spellStart"/>
       <w:r>
         <w:rPr>
           <w:b/>
@@ -18114,6 +18564,7 @@
         </w:rPr>
         <w:t>Axios</w:t>
       </w:r>
+      <w:proofErr w:type="spellEnd"/>
     </w:p>
     <w:p>
       <w:pPr>
@@ -18142,6 +18593,7 @@
         <w:ind w:firstLine="720"/>
         <w:jc w:val="both"/>
       </w:pPr>
+      <w:proofErr w:type="spellStart"/>
       <w:r>
         <w:rPr>
           <w:rStyle w:val="Strong"/>
@@ -18152,6 +18604,7 @@
         </w:rPr>
         <w:t>Axios</w:t>
       </w:r>
+      <w:proofErr w:type="spellEnd"/>
       <w:r>
         <w:rPr>
           <w:color w:val="000000"/>
@@ -18500,7 +18953,29 @@
           <w:szCs w:val="24"/>
           <w:lang w:val="en-IN" w:eastAsia="en-IN"/>
         </w:rPr>
-        <w:t>The bcrypt hashing function allows us to build a password security platform that scales with computation power and always hashes every password with a salt.</w:t>
+        <w:t xml:space="preserve">The </w:t>
+      </w:r>
+      <w:proofErr w:type="spellStart"/>
+      <w:r>
+        <w:rPr>
+          <w:color w:val="000000"/>
+          <w:spacing w:val="2"/>
+          <w:sz w:val="24"/>
+          <w:szCs w:val="24"/>
+          <w:lang w:val="en-IN" w:eastAsia="en-IN"/>
+        </w:rPr>
+        <w:t>bcrypt</w:t>
+      </w:r>
+      <w:proofErr w:type="spellEnd"/>
+      <w:r>
+        <w:rPr>
+          <w:color w:val="000000"/>
+          <w:spacing w:val="2"/>
+          <w:sz w:val="24"/>
+          <w:szCs w:val="24"/>
+          <w:lang w:val="en-IN" w:eastAsia="en-IN"/>
+        </w:rPr>
+        <w:t xml:space="preserve"> hashing function allows us to build a password security platform that scales with computation power and always hashes every password with a salt.</w:t>
       </w:r>
     </w:p>
     <w:p>
@@ -18526,6 +19001,7 @@
           <w:color w:val="000000"/>
         </w:rPr>
       </w:pPr>
+      <w:proofErr w:type="spellStart"/>
       <w:r>
         <w:rPr>
           <w:b/>
@@ -18538,6 +19014,7 @@
         </w:rPr>
         <w:t>Cloudinary</w:t>
       </w:r>
+      <w:proofErr w:type="spellEnd"/>
     </w:p>
     <w:p>
       <w:pPr>
@@ -18572,6 +19049,7 @@
         </w:rPr>
         <w:tab/>
       </w:r>
+      <w:proofErr w:type="spellStart"/>
       <w:r>
         <w:rPr>
           <w:b/>
@@ -18582,7 +19060,20 @@
           <w:szCs w:val="24"/>
           <w:lang w:val="en-IN" w:eastAsia="en-IN"/>
         </w:rPr>
-        <w:t xml:space="preserve">Clodinary </w:t>
+        <w:t>Clodinary</w:t>
+      </w:r>
+      <w:proofErr w:type="spellEnd"/>
+      <w:r>
+        <w:rPr>
+          <w:b/>
+          <w:bCs/>
+          <w:color w:val="000000"/>
+          <w:spacing w:val="2"/>
+          <w:sz w:val="24"/>
+          <w:szCs w:val="24"/>
+          <w:lang w:val="en-IN" w:eastAsia="en-IN"/>
+        </w:rPr>
+        <w:t xml:space="preserve"> </w:t>
       </w:r>
       <w:r>
         <w:rPr>
@@ -18858,6 +19349,7 @@
           <w:color w:val="000000"/>
         </w:rPr>
       </w:pPr>
+      <w:proofErr w:type="spellStart"/>
       <w:r>
         <w:rPr>
           <w:b/>
@@ -18871,6 +19363,7 @@
         <w:lastRenderedPageBreak/>
         <w:t>Multer</w:t>
       </w:r>
+      <w:proofErr w:type="spellEnd"/>
     </w:p>
     <w:p>
       <w:pPr>
@@ -18902,7 +19395,28 @@
           <w:lang w:val="en-IN" w:eastAsia="en-IN"/>
         </w:rPr>
         <w:tab/>
-        <w:t>Multer is a node.js middleware for handling multipart/form-data, which is primarily used for uploading files. It is written on top of busboy for maximum efficiency.</w:t>
+      </w:r>
+      <w:proofErr w:type="spellStart"/>
+      <w:r>
+        <w:rPr>
+          <w:color w:val="000000"/>
+          <w:spacing w:val="2"/>
+          <w:sz w:val="24"/>
+          <w:szCs w:val="24"/>
+          <w:lang w:val="en-IN" w:eastAsia="en-IN"/>
+        </w:rPr>
+        <w:t>Multer</w:t>
+      </w:r>
+      <w:proofErr w:type="spellEnd"/>
+      <w:r>
+        <w:rPr>
+          <w:color w:val="000000"/>
+          <w:spacing w:val="2"/>
+          <w:sz w:val="24"/>
+          <w:szCs w:val="24"/>
+          <w:lang w:val="en-IN" w:eastAsia="en-IN"/>
+        </w:rPr>
+        <w:t xml:space="preserve"> is a node.js middleware for handling multipart/form-data, which is primarily used for uploading files. It is written on top of busboy for maximum efficiency.</w:t>
       </w:r>
     </w:p>
     <w:p>
@@ -18928,6 +19442,7 @@
           <w:color w:val="000000"/>
         </w:rPr>
       </w:pPr>
+      <w:proofErr w:type="spellStart"/>
       <w:r>
         <w:rPr>
           <w:b/>
@@ -18940,6 +19455,7 @@
         </w:rPr>
         <w:t>Nodemailer</w:t>
       </w:r>
+      <w:proofErr w:type="spellEnd"/>
     </w:p>
     <w:p>
       <w:pPr>
@@ -18963,6 +19479,7 @@
           <w:color w:val="000000"/>
         </w:rPr>
       </w:pPr>
+      <w:proofErr w:type="spellStart"/>
       <w:r>
         <w:rPr>
           <w:b/>
@@ -18973,17 +19490,74 @@
           <w:szCs w:val="24"/>
           <w:lang w:val="en-IN" w:eastAsia="en-IN"/>
         </w:rPr>
-        <w:t xml:space="preserve">Nodemailer </w:t>
-      </w:r>
-      <w:r>
-        <w:rPr>
+        <w:t>Nodemailer</w:t>
+      </w:r>
+      <w:proofErr w:type="spellEnd"/>
+      <w:r>
+        <w:rPr>
+          <w:b/>
+          <w:bCs/>
           <w:color w:val="000000"/>
           <w:spacing w:val="2"/>
           <w:sz w:val="24"/>
           <w:szCs w:val="24"/>
           <w:lang w:val="en-IN" w:eastAsia="en-IN"/>
         </w:rPr>
-        <w:t>is a module for Node.js application to allow easy as cake email sending. The project got started back in 2010 when there was no sane option to send mail message, today it is the solution most Node.js users turn to by default. Npm install nodemailer.</w:t>
+        <w:t xml:space="preserve"> </w:t>
+      </w:r>
+      <w:r>
+        <w:rPr>
+          <w:color w:val="000000"/>
+          <w:spacing w:val="2"/>
+          <w:sz w:val="24"/>
+          <w:szCs w:val="24"/>
+          <w:lang w:val="en-IN" w:eastAsia="en-IN"/>
+        </w:rPr>
+        <w:t xml:space="preserve">is a module for Node.js application to allow easy as cake email sending. The project got started back in 2010 when there was no sane option to send mail message, today it is the solution most Node.js users turn to by default. </w:t>
+      </w:r>
+      <w:proofErr w:type="spellStart"/>
+      <w:r>
+        <w:rPr>
+          <w:color w:val="000000"/>
+          <w:spacing w:val="2"/>
+          <w:sz w:val="24"/>
+          <w:szCs w:val="24"/>
+          <w:lang w:val="en-IN" w:eastAsia="en-IN"/>
+        </w:rPr>
+        <w:t>Npm</w:t>
+      </w:r>
+      <w:proofErr w:type="spellEnd"/>
+      <w:r>
+        <w:rPr>
+          <w:color w:val="000000"/>
+          <w:spacing w:val="2"/>
+          <w:sz w:val="24"/>
+          <w:szCs w:val="24"/>
+          <w:lang w:val="en-IN" w:eastAsia="en-IN"/>
+        </w:rPr>
+        <w:t xml:space="preserve"> install </w:t>
+      </w:r>
+      <w:proofErr w:type="spellStart"/>
+      <w:r>
+        <w:rPr>
+          <w:color w:val="000000"/>
+          <w:spacing w:val="2"/>
+          <w:sz w:val="24"/>
+          <w:szCs w:val="24"/>
+          <w:lang w:val="en-IN" w:eastAsia="en-IN"/>
+        </w:rPr>
+        <w:t>nodemailer</w:t>
+      </w:r>
+      <w:proofErr w:type="spellEnd"/>
+      <w:r>
+        <w:rPr>
+          <w:color w:val="000000"/>
+          <w:spacing w:val="2"/>
+          <w:sz w:val="24"/>
+          <w:szCs w:val="24"/>
+          <w:lang w:val="en-IN" w:eastAsia="en-IN"/>
+        </w:rPr>
+        <w:t>.</w:t>
       </w:r>
     </w:p>
     <w:p>
@@ -20883,7 +21457,29 @@
           <w:szCs w:val="24"/>
           <w:shd w:val="clear" w:color="auto" w:fill="FFFFFF"/>
         </w:rPr>
-        <w:t>There are some issues which come up in the client environment. To fix those issues, patches are released. Also to enhance the product some better versions are released. Maintenance is done to deliver these changes in the customer environment.</w:t>
+        <w:t xml:space="preserve">There are some issues which come up in the client environment. To fix those issues, patches are released. </w:t>
+      </w:r>
+      <w:proofErr w:type="gramStart"/>
+      <w:r>
+        <w:rPr>
+          <w:rFonts w:ascii="Times New Roman" w:hAnsi="Times New Roman" w:cs="Times New Roman"/>
+          <w:color w:val="000000"/>
+          <w:sz w:val="24"/>
+          <w:szCs w:val="24"/>
+          <w:shd w:val="clear" w:color="auto" w:fill="FFFFFF"/>
+        </w:rPr>
+        <w:t>Also</w:t>
+      </w:r>
+      <w:proofErr w:type="gramEnd"/>
+      <w:r>
+        <w:rPr>
+          <w:rFonts w:ascii="Times New Roman" w:hAnsi="Times New Roman" w:cs="Times New Roman"/>
+          <w:color w:val="000000"/>
+          <w:sz w:val="24"/>
+          <w:szCs w:val="24"/>
+          <w:shd w:val="clear" w:color="auto" w:fill="FFFFFF"/>
+        </w:rPr>
+        <w:t xml:space="preserve"> to enhance the product some better versions are released. Maintenance is done to deliver these changes in the customer environment.</w:t>
       </w:r>
     </w:p>
     <w:p>
@@ -21971,6 +22567,7 @@
           <w:shd w:val="clear" w:color="auto" w:fill="FFFFFF"/>
         </w:rPr>
       </w:pPr>
+      <w:proofErr w:type="gramStart"/>
       <w:r>
         <w:rPr>
           <w:color w:val="000000"/>
@@ -21978,7 +22575,17 @@
           <w:szCs w:val="24"/>
           <w:shd w:val="clear" w:color="auto" w:fill="FFFFFF"/>
         </w:rPr>
-        <w:t>i.e. the user should be what he/ she claims to be.</w:t>
+        <w:t>i.e.</w:t>
+      </w:r>
+      <w:proofErr w:type="gramEnd"/>
+      <w:r>
+        <w:rPr>
+          <w:color w:val="000000"/>
+          <w:sz w:val="24"/>
+          <w:szCs w:val="24"/>
+          <w:shd w:val="clear" w:color="auto" w:fill="FFFFFF"/>
+        </w:rPr>
+        <w:t xml:space="preserve"> the user should be what he/ she claims to be.</w:t>
       </w:r>
     </w:p>
     <w:p>
@@ -22074,7 +22681,27 @@
           <w:szCs w:val="24"/>
           <w:shd w:val="clear" w:color="auto" w:fill="FFFFFF"/>
         </w:rPr>
-        <w:t>The system should allow the administrator (voting officer) to manage candidates, i.e. adding contestants, removing contestants</w:t>
+        <w:t xml:space="preserve">The system should allow the administrator (voting officer) to manage candidates, </w:t>
+      </w:r>
+      <w:proofErr w:type="gramStart"/>
+      <w:r>
+        <w:rPr>
+          <w:color w:val="000000"/>
+          <w:sz w:val="24"/>
+          <w:szCs w:val="24"/>
+          <w:shd w:val="clear" w:color="auto" w:fill="FFFFFF"/>
+        </w:rPr>
+        <w:t>i.e.</w:t>
+      </w:r>
+      <w:proofErr w:type="gramEnd"/>
+      <w:r>
+        <w:rPr>
+          <w:color w:val="000000"/>
+          <w:sz w:val="24"/>
+          <w:szCs w:val="24"/>
+          <w:shd w:val="clear" w:color="auto" w:fill="FFFFFF"/>
+        </w:rPr>
+        <w:t xml:space="preserve"> adding contestants, removing contestants</w:t>
       </w:r>
     </w:p>
     <w:p>
@@ -22863,7 +23490,43 @@
           <w:sz w:val="24"/>
           <w:szCs w:val="24"/>
         </w:rPr>
-        <w:t>System Context Diagrams ... represent all users entities interacting with a system ... Such a diagram pictures the system at the center, with no details of its interior structure, surrounded by all its interacting systems, environments, and activities.</w:t>
+        <w:t xml:space="preserve">System Context Diagrams ... represent all </w:t>
+      </w:r>
+      <w:proofErr w:type="gramStart"/>
+      <w:r>
+        <w:rPr>
+          <w:rFonts w:ascii="Times New Roman" w:hAnsi="Times New Roman" w:cs="Times New Roman"/>
+          <w:sz w:val="24"/>
+          <w:szCs w:val="24"/>
+        </w:rPr>
+        <w:t>users</w:t>
+      </w:r>
+      <w:proofErr w:type="gramEnd"/>
+      <w:r>
+        <w:rPr>
+          <w:rFonts w:ascii="Times New Roman" w:hAnsi="Times New Roman" w:cs="Times New Roman"/>
+          <w:sz w:val="24"/>
+          <w:szCs w:val="24"/>
+        </w:rPr>
+        <w:t xml:space="preserve"> entities interacting with a system ... Such a diagram pictures the system at the </w:t>
+      </w:r>
+      <w:proofErr w:type="spellStart"/>
+      <w:r>
+        <w:rPr>
+          <w:rFonts w:ascii="Times New Roman" w:hAnsi="Times New Roman" w:cs="Times New Roman"/>
+          <w:sz w:val="24"/>
+          <w:szCs w:val="24"/>
+        </w:rPr>
+        <w:t>center</w:t>
+      </w:r>
+      <w:proofErr w:type="spellEnd"/>
+      <w:r>
+        <w:rPr>
+          <w:rFonts w:ascii="Times New Roman" w:hAnsi="Times New Roman" w:cs="Times New Roman"/>
+          <w:sz w:val="24"/>
+          <w:szCs w:val="24"/>
+        </w:rPr>
+        <w:t>, with no details of its interior structure, surrounded by all its interacting systems, environments, and activities.</w:t>
       </w:r>
     </w:p>
     <w:p>
@@ -23154,7 +23817,25 @@
           <w:sz w:val="24"/>
           <w:szCs w:val="24"/>
         </w:rPr>
-        <w:t>entities interacting with a system ... Such a diagram pictures the system at the center, with no details of its interior structure, surrounded by all its interacting systems, environments, and activities.</w:t>
+        <w:t xml:space="preserve">entities interacting with a system ... Such a diagram pictures the system at the </w:t>
+      </w:r>
+      <w:proofErr w:type="spellStart"/>
+      <w:r>
+        <w:rPr>
+          <w:rFonts w:ascii="Times New Roman" w:hAnsi="Times New Roman" w:cs="Times New Roman"/>
+          <w:sz w:val="24"/>
+          <w:szCs w:val="24"/>
+        </w:rPr>
+        <w:t>center</w:t>
+      </w:r>
+      <w:proofErr w:type="spellEnd"/>
+      <w:r>
+        <w:rPr>
+          <w:rFonts w:ascii="Times New Roman" w:hAnsi="Times New Roman" w:cs="Times New Roman"/>
+          <w:sz w:val="24"/>
+          <w:szCs w:val="24"/>
+        </w:rPr>
+        <w:t>, with no details of its interior structure, surrounded by all its interacting systems, environments, and activities.</w:t>
       </w:r>
     </w:p>
     <w:p>
@@ -23257,7 +23938,25 @@
           <w:sz w:val="24"/>
           <w:szCs w:val="24"/>
         </w:rPr>
-        <w:t xml:space="preserve"> elements of a format methodology such as Structured System Analysis and Design Method (SSADM). Superficially, DFDs can resemble flow charts or Unified Modeling Language (UML), but they are not meant to represent details of software logic. </w:t>
+        <w:t xml:space="preserve"> elements of a format methodology such as Structured System Analysis and Design Method (SSADM). Superficially, DFDs can resemble flow charts or Unified </w:t>
+      </w:r>
+      <w:proofErr w:type="spellStart"/>
+      <w:r>
+        <w:rPr>
+          <w:rFonts w:ascii="Times New Roman" w:hAnsi="Times New Roman" w:cs="Times New Roman"/>
+          <w:sz w:val="24"/>
+          <w:szCs w:val="24"/>
+        </w:rPr>
+        <w:t>Modeling</w:t>
+      </w:r>
+      <w:proofErr w:type="spellEnd"/>
+      <w:r>
+        <w:rPr>
+          <w:rFonts w:ascii="Times New Roman" w:hAnsi="Times New Roman" w:cs="Times New Roman"/>
+          <w:sz w:val="24"/>
+          <w:szCs w:val="24"/>
+        </w:rPr>
+        <w:t xml:space="preserve"> Language (UML), but they are not meant to represent details of software logic. </w:t>
       </w:r>
     </w:p>
     <w:p>
@@ -24398,7 +25097,25 @@
           <w:sz w:val="24"/>
           <w:szCs w:val="24"/>
         </w:rPr>
-        <w:t>As specified earlier, the user interface of the system should be responsive. So, the interface can adopt any screen size. As the system can be accessed by devices with large screen (e.g., desktop computer, smart television browser) as well as devices with small screen (e.g., smart phone, tablet), every page of the application is designed for two types of screen differently.</w:t>
+        <w:t xml:space="preserve">As specified earlier, the user interface of the system should be responsive. So, the interface can adopt any screen size. As the system can be accessed by devices with large screen (e.g., desktop computer, smart television browser) as well as devices with small screen (e.g., smart phone, tablet), every page of the application is designed for two types of </w:t>
+      </w:r>
+      <w:proofErr w:type="gramStart"/>
+      <w:r>
+        <w:rPr>
+          <w:rFonts w:ascii="Times New Roman" w:hAnsi="Times New Roman" w:cs="Times New Roman"/>
+          <w:sz w:val="24"/>
+          <w:szCs w:val="24"/>
+        </w:rPr>
+        <w:t>screen</w:t>
+      </w:r>
+      <w:proofErr w:type="gramEnd"/>
+      <w:r>
+        <w:rPr>
+          <w:rFonts w:ascii="Times New Roman" w:hAnsi="Times New Roman" w:cs="Times New Roman"/>
+          <w:sz w:val="24"/>
+          <w:szCs w:val="24"/>
+        </w:rPr>
+        <w:t xml:space="preserve"> differently.</w:t>
       </w:r>
     </w:p>
     <w:p>
@@ -25272,7 +25989,15 @@
         <w:t xml:space="preserve">: </w:t>
       </w:r>
       <w:r>
-        <w:t>User generate otp screen</w:t>
+        <w:t xml:space="preserve">User generate </w:t>
+      </w:r>
+      <w:proofErr w:type="spellStart"/>
+      <w:r>
+        <w:t>otp</w:t>
+      </w:r>
+      <w:proofErr w:type="spellEnd"/>
+      <w:r>
+        <w:t xml:space="preserve"> screen</w:t>
       </w:r>
       <w:bookmarkEnd w:id="45"/>
     </w:p>
@@ -31338,8 +32063,18 @@
           <w:sz w:val="24"/>
           <w:szCs w:val="24"/>
         </w:rPr>
-        <w:t>Tailwind css</w:t>
-      </w:r>
+        <w:t xml:space="preserve">Tailwind </w:t>
+      </w:r>
+      <w:proofErr w:type="spellStart"/>
+      <w:r>
+        <w:rPr>
+          <w:rFonts w:ascii="Times New Roman" w:hAnsi="Times New Roman" w:cs="Times New Roman"/>
+          <w:sz w:val="24"/>
+          <w:szCs w:val="24"/>
+        </w:rPr>
+        <w:t>css</w:t>
+      </w:r>
+      <w:proofErr w:type="spellEnd"/>
       <w:r>
         <w:rPr>
           <w:rFonts w:ascii="Times New Roman" w:hAnsi="Times New Roman" w:cs="Times New Roman"/>
@@ -31354,7 +32089,25 @@
           <w:sz w:val="24"/>
           <w:szCs w:val="24"/>
         </w:rPr>
-        <w:t xml:space="preserve">Tailwind css </w:t>
+        <w:t xml:space="preserve">Tailwind </w:t>
+      </w:r>
+      <w:proofErr w:type="spellStart"/>
+      <w:r>
+        <w:rPr>
+          <w:rFonts w:ascii="Times New Roman" w:hAnsi="Times New Roman" w:cs="Times New Roman"/>
+          <w:sz w:val="24"/>
+          <w:szCs w:val="24"/>
+        </w:rPr>
+        <w:t>css</w:t>
+      </w:r>
+      <w:proofErr w:type="spellEnd"/>
+      <w:r>
+        <w:rPr>
+          <w:rFonts w:ascii="Times New Roman" w:hAnsi="Times New Roman" w:cs="Times New Roman"/>
+          <w:sz w:val="24"/>
+          <w:szCs w:val="24"/>
+        </w:rPr>
+        <w:t xml:space="preserve"> </w:t>
       </w:r>
       <w:r>
         <w:rPr>
@@ -32122,7 +32875,14 @@
           <w:sz w:val="30"/>
           <w:szCs w:val="30"/>
         </w:rPr>
-        <w:t>5.2 Recommendation</w:t>
+        <w:t>8</w:t>
+      </w:r>
+      <w:r>
+        <w:rPr>
+          <w:sz w:val="30"/>
+          <w:szCs w:val="30"/>
+        </w:rPr>
+        <w:t>.2 Recommendation</w:t>
       </w:r>
       <w:bookmarkEnd w:id="71"/>
     </w:p>
@@ -32211,7 +32971,14 @@
           <w:sz w:val="32"/>
           <w:szCs w:val="32"/>
         </w:rPr>
-        <w:t>5.3 Contribution to Knowledge</w:t>
+        <w:t>8</w:t>
+      </w:r>
+      <w:r>
+        <w:rPr>
+          <w:sz w:val="32"/>
+          <w:szCs w:val="32"/>
+        </w:rPr>
+        <w:t>.3 Contribution to Knowledge</w:t>
       </w:r>
       <w:bookmarkEnd w:id="72"/>
     </w:p>
